--- a/FaPraNLP.docx
+++ b/FaPraNLP.docx
@@ -13,20 +13,13 @@
     </w:p>
     <w:p>
       <w:r>
-        <w:t xml:space="preserve">Accuracy and </w:t>
-      </w:r>
-      <w:proofErr w:type="spellStart"/>
-      <w:r>
-        <w:t>precision</w:t>
-      </w:r>
-      <w:proofErr w:type="spellEnd"/>
-    </w:p>
-    <w:p>
-      <w:proofErr w:type="spellStart"/>
+        <w:t>Accuracy and precision</w:t>
+      </w:r>
+    </w:p>
+    <w:p>
       <w:r>
         <w:t>Validity</w:t>
       </w:r>
-      <w:proofErr w:type="spellEnd"/>
     </w:p>
     <w:p>
       <w:r>
@@ -34,257 +27,173 @@
       </w:r>
     </w:p>
     <w:p>
-      <w:proofErr w:type="spellStart"/>
+      <w:r>
+        <w:t>Reliability</w:t>
+      </w:r>
+    </w:p>
+    <w:p>
+      <w:r>
+        <w:t>Velocity</w:t>
+      </w:r>
+    </w:p>
+    <w:p>
+      <w:r>
+        <w:t>Volume</w:t>
+      </w:r>
+    </w:p>
+    <w:p>
+      <w:r>
+        <w:t>Variety</w:t>
+      </w:r>
+    </w:p>
+    <w:p>
+      <w:r>
+        <w:t>Relevance</w:t>
+      </w:r>
+    </w:p>
+    <w:p>
+      <w:r>
+        <w:t>Accessibility</w:t>
+      </w:r>
+    </w:p>
+    <w:p>
+      <w:r>
+        <w:t>Timeliness</w:t>
+      </w:r>
+    </w:p>
+    <w:p>
+      <w:r>
+        <w:t>Completeness</w:t>
+      </w:r>
+    </w:p>
+    <w:p>
+      <w:r>
+        <w:t>Veracity</w:t>
+      </w:r>
+    </w:p>
+    <w:p/>
+    <w:p>
+      <w:pPr>
+        <w:pStyle w:val="berschrift2"/>
+      </w:pPr>
+      <w:r>
+        <w:t>WBS</w:t>
+      </w:r>
+    </w:p>
+    <w:p>
+      <w:r>
+        <w:t>Natürlich, hier ist eine mögliche Work Breakdown Structure (WBS) für das NLP-Projekt zur Konvertierung eines Literaturverzeichnisses in BibTeX:</w:t>
+      </w:r>
+    </w:p>
+    <w:p/>
+    <w:p>
+      <w:r>
+        <w:t>1. Projektinitiierung</w:t>
+      </w:r>
+    </w:p>
+    <w:p>
+      <w:r>
+        <w:t xml:space="preserve">    - Projektdefinition und Zielsetzung festlegen</w:t>
+      </w:r>
+    </w:p>
+    <w:p>
+      <w:r>
+        <w:t xml:space="preserve">    - Ressourcenplanung und Teamzusammensetzung</w:t>
+      </w:r>
+    </w:p>
+    <w:p/>
+    <w:p>
+      <w:r>
+        <w:t>2. Anforderungsanalyse</w:t>
+      </w:r>
+    </w:p>
+    <w:p>
+      <w:r>
+        <w:t xml:space="preserve">    - Literaturverzeichnisformate analysieren (z.B. APA, MLA)</w:t>
+      </w:r>
+      <w:r>
+        <w:t xml:space="preserve"> -&gt; Es gibt verschiedene BibTex Styles! </w:t>
+      </w:r>
+      <w:r>
+        <w:t>Alle haben zwar gleiche BibTex, aber das Einlesen vor allem fur</w:t>
+      </w:r>
+      <w:r>
+        <w:t xml:space="preserve"> OCR anders</w:t>
+      </w:r>
+    </w:p>
+    <w:p>
+      <w:r>
+        <w:t xml:space="preserve">    - BibTeX-Spezifikationen verstehen</w:t>
+      </w:r>
+    </w:p>
+    <w:p>
+      <w:r>
+        <w:t xml:space="preserve">    - Benutzeranforderungen sammeln</w:t>
+      </w:r>
+    </w:p>
+    <w:p/>
+    <w:p>
+      <w:r>
+        <w:t>3. Datensammlung und -vorverarbeitung</w:t>
+      </w:r>
+    </w:p>
+    <w:p>
+      <w:r>
+        <w:t xml:space="preserve">    - Sammlung von Beispieldaten (Literaturverzeichnisse)</w:t>
+      </w:r>
+    </w:p>
+    <w:p>
       <w:r>
         <w:lastRenderedPageBreak/>
-        <w:t>Reliability</w:t>
-      </w:r>
-      <w:proofErr w:type="spellEnd"/>
-    </w:p>
-    <w:p>
-      <w:r>
-        <w:t>Velocity</w:t>
-      </w:r>
-    </w:p>
-    <w:p>
-      <w:r>
-        <w:t>Volume</w:t>
-      </w:r>
-    </w:p>
-    <w:p>
-      <w:r>
-        <w:t>Variety</w:t>
-      </w:r>
-    </w:p>
-    <w:p>
-      <w:proofErr w:type="spellStart"/>
-      <w:r>
-        <w:t>Relevance</w:t>
-      </w:r>
-      <w:proofErr w:type="spellEnd"/>
-    </w:p>
-    <w:p>
-      <w:proofErr w:type="spellStart"/>
-      <w:r>
-        <w:t>Accessibility</w:t>
-      </w:r>
-      <w:proofErr w:type="spellEnd"/>
-    </w:p>
-    <w:p>
-      <w:proofErr w:type="spellStart"/>
-      <w:r>
-        <w:t>Timeliness</w:t>
-      </w:r>
-      <w:proofErr w:type="spellEnd"/>
-    </w:p>
-    <w:p>
-      <w:r>
-        <w:t>Completeness</w:t>
-      </w:r>
-    </w:p>
-    <w:p>
-      <w:proofErr w:type="spellStart"/>
-      <w:r>
-        <w:t>Veracity</w:t>
-      </w:r>
-      <w:proofErr w:type="spellEnd"/>
+        <w:t xml:space="preserve">    - Datenbereinigung und -formatierung</w:t>
+      </w:r>
+    </w:p>
+    <w:p>
+      <w:r>
+        <w:t xml:space="preserve">    - Extrahierung von Metadaten (Titel, Autor, Jahr usw.)</w:t>
+      </w:r>
     </w:p>
     <w:p/>
     <w:p>
-      <w:pPr>
-        <w:pStyle w:val="berschrift2"/>
-      </w:pPr>
-      <w:r>
-        <w:t>WBS</w:t>
-      </w:r>
-    </w:p>
-    <w:p>
-      <w:r>
-        <w:t xml:space="preserve">Natürlich, hier ist eine mögliche Work Breakdown </w:t>
-      </w:r>
-      <w:proofErr w:type="spellStart"/>
-      <w:r>
-        <w:t>Structure</w:t>
-      </w:r>
-      <w:proofErr w:type="spellEnd"/>
-      <w:r>
-        <w:t xml:space="preserve"> (WBS) für das NLP-Projekt zur Konvertierung eines Literaturverzeichnisses in </w:t>
-      </w:r>
-      <w:proofErr w:type="spellStart"/>
-      <w:r>
-        <w:t>BibTeX</w:t>
-      </w:r>
-      <w:proofErr w:type="spellEnd"/>
-      <w:r>
-        <w:t>:</w:t>
+      <w:r>
+        <w:t>4. NLP-Modellentwicklung</w:t>
+      </w:r>
+    </w:p>
+    <w:p>
+      <w:r>
+        <w:t xml:space="preserve">    - Auswahl eines NLP-Modells (z.B. Named Entity Recognition)</w:t>
+      </w:r>
+    </w:p>
+    <w:p>
+      <w:r>
+        <w:t xml:space="preserve">    - Training des Modells mit den Beispieldaten</w:t>
+      </w:r>
+    </w:p>
+    <w:p>
+      <w:r>
+        <w:t xml:space="preserve">    - Evaluation der Modellleistung</w:t>
       </w:r>
     </w:p>
     <w:p/>
     <w:p>
       <w:r>
-        <w:t>1. Projektinitiierung</w:t>
-      </w:r>
-    </w:p>
-    <w:p>
-      <w:r>
-        <w:t xml:space="preserve">    - Projektdefinition und Zielsetzung festlegen</w:t>
-      </w:r>
-    </w:p>
-    <w:p>
-      <w:r>
-        <w:t xml:space="preserve">    - Ressourcenplanung und Teamzusammensetzung</w:t>
+        <w:t>5. Implementierung der Konvertierungsfunktion</w:t>
+      </w:r>
+    </w:p>
+    <w:p>
+      <w:r>
+        <w:t xml:space="preserve">    - Entwicklung des Algorithmus zur Konvertierung von Metadaten in BibTeX-Format</w:t>
+      </w:r>
+    </w:p>
+    <w:p>
+      <w:r>
+        <w:t xml:space="preserve">    - Implementierung einer Benutzerschnittstelle (optional)</w:t>
       </w:r>
     </w:p>
     <w:p/>
     <w:p>
       <w:r>
-        <w:t>2. Anforderungsanalyse</w:t>
-      </w:r>
-    </w:p>
-    <w:p>
-      <w:r>
-        <w:t xml:space="preserve">    - Literaturverzeichnisformate analysieren (z.B. APA, MLA)</w:t>
-      </w:r>
-      <w:r>
-        <w:t xml:space="preserve"> -&gt; Es gibt verschiedene </w:t>
-      </w:r>
-      <w:proofErr w:type="spellStart"/>
-      <w:r>
-        <w:t>BibTex</w:t>
-      </w:r>
-      <w:proofErr w:type="spellEnd"/>
-      <w:r>
-        <w:t xml:space="preserve"> Styles! </w:t>
-      </w:r>
-      <w:r>
-        <w:t xml:space="preserve">Alle haben zwar gleiche </w:t>
-      </w:r>
-      <w:proofErr w:type="spellStart"/>
-      <w:r>
-        <w:t>BibTex</w:t>
-      </w:r>
-      <w:proofErr w:type="spellEnd"/>
-      <w:r>
-        <w:t xml:space="preserve">, aber das Einlesen vor allem </w:t>
-      </w:r>
-      <w:proofErr w:type="spellStart"/>
-      <w:r>
-        <w:t>fur</w:t>
-      </w:r>
-      <w:proofErr w:type="spellEnd"/>
-      <w:r>
-        <w:t xml:space="preserve"> OCR anders</w:t>
-      </w:r>
-    </w:p>
-    <w:p>
-      <w:r>
-        <w:t xml:space="preserve">    - </w:t>
-      </w:r>
-      <w:proofErr w:type="spellStart"/>
-      <w:r>
-        <w:t>BibTeX</w:t>
-      </w:r>
-      <w:proofErr w:type="spellEnd"/>
-      <w:r>
-        <w:t>-Spezifikationen verstehen</w:t>
-      </w:r>
-    </w:p>
-    <w:p>
-      <w:r>
-        <w:t xml:space="preserve">    - Benutzeranforderungen sammeln</w:t>
-      </w:r>
-    </w:p>
-    <w:p/>
-    <w:p>
-      <w:r>
-        <w:t>3. Datensammlung und -</w:t>
-      </w:r>
-      <w:proofErr w:type="spellStart"/>
-      <w:r>
-        <w:t>vorverarbeitung</w:t>
-      </w:r>
-      <w:proofErr w:type="spellEnd"/>
-    </w:p>
-    <w:p>
-      <w:r>
-        <w:t xml:space="preserve">    - Sammlung von Beispieldaten (Literaturverzeichnisse)</w:t>
-      </w:r>
-    </w:p>
-    <w:p>
-      <w:r>
-        <w:t xml:space="preserve">    - Datenbereinigung und -formatierung</w:t>
-      </w:r>
-    </w:p>
-    <w:p>
-      <w:r>
-        <w:t xml:space="preserve">    - Extrahierung von Metadaten (Titel, Autor, Jahr usw.)</w:t>
-      </w:r>
-    </w:p>
-    <w:p/>
-    <w:p>
-      <w:r>
-        <w:t>4. NLP-Modellentwicklung</w:t>
-      </w:r>
-    </w:p>
-    <w:p>
-      <w:r>
-        <w:t xml:space="preserve">    - Auswahl eines NLP-Modells (z.B. </w:t>
-      </w:r>
-      <w:proofErr w:type="spellStart"/>
-      <w:r>
-        <w:t>Named</w:t>
-      </w:r>
-      <w:proofErr w:type="spellEnd"/>
-      <w:r>
-        <w:t xml:space="preserve"> Entity Recognition)</w:t>
-      </w:r>
-    </w:p>
-    <w:p>
-      <w:r>
-        <w:t xml:space="preserve">    - Training des Modells mit den Beispieldaten</w:t>
-      </w:r>
-    </w:p>
-    <w:p>
-      <w:r>
-        <w:t xml:space="preserve">    - Evaluation der Modellleistung</w:t>
-      </w:r>
-    </w:p>
-    <w:p/>
-    <w:p>
-      <w:r>
-        <w:t>5. Implementierung der Konvertierungsfunktion</w:t>
-      </w:r>
-    </w:p>
-    <w:p>
-      <w:r>
-        <w:t xml:space="preserve">    - Entwicklung des Algorithmus zur Konvertierung von Metadaten in </w:t>
-      </w:r>
-      <w:proofErr w:type="spellStart"/>
-      <w:r>
-        <w:t>BibTeX</w:t>
-      </w:r>
-      <w:proofErr w:type="spellEnd"/>
-      <w:r>
-        <w:t>-Format</w:t>
-      </w:r>
-    </w:p>
-    <w:p>
-      <w:r>
-        <w:t xml:space="preserve">    - Implementierung einer Benutzerschnittstelle (optional)</w:t>
-      </w:r>
-    </w:p>
-    <w:p/>
-    <w:p>
-      <w:r>
-        <w:t xml:space="preserve">6. </w:t>
-      </w:r>
-      <w:proofErr w:type="spellStart"/>
-      <w:r>
-        <w:t>Testing</w:t>
-      </w:r>
-      <w:proofErr w:type="spellEnd"/>
-      <w:r>
-        <w:t xml:space="preserve"> und Qualitätssicherung</w:t>
+        <w:t>6. Testing und Qualitätssicherung</w:t>
       </w:r>
     </w:p>
     <w:p>
@@ -345,7 +254,6 @@
           <w:lang w:eastAsia="de-DE"/>
         </w:rPr>
       </w:pPr>
-      <w:proofErr w:type="spellStart"/>
       <w:r>
         <w:rPr>
           <w:rFonts w:ascii="Segoe UI" w:eastAsia="Times New Roman" w:hAnsi="Segoe UI" w:cs="Segoe UI"/>
@@ -357,49 +265,7 @@
           <w:szCs w:val="36"/>
           <w:lang w:eastAsia="de-DE"/>
         </w:rPr>
-        <w:t>Example</w:t>
-      </w:r>
-      <w:proofErr w:type="spellEnd"/>
-      <w:r>
-        <w:rPr>
-          <w:rFonts w:ascii="Segoe UI" w:eastAsia="Times New Roman" w:hAnsi="Segoe UI" w:cs="Segoe UI"/>
-          <w:b/>
-          <w:bCs/>
-          <w:color w:val="172B4D"/>
-          <w:spacing w:val="-2"/>
-          <w:sz w:val="36"/>
-          <w:szCs w:val="36"/>
-          <w:lang w:eastAsia="de-DE"/>
-        </w:rPr>
-        <w:t xml:space="preserve"> 3: Software </w:t>
-      </w:r>
-      <w:proofErr w:type="spellStart"/>
-      <w:r>
-        <w:rPr>
-          <w:rFonts w:ascii="Segoe UI" w:eastAsia="Times New Roman" w:hAnsi="Segoe UI" w:cs="Segoe UI"/>
-          <w:b/>
-          <w:bCs/>
-          <w:color w:val="172B4D"/>
-          <w:spacing w:val="-2"/>
-          <w:sz w:val="36"/>
-          <w:szCs w:val="36"/>
-          <w:lang w:eastAsia="de-DE"/>
-        </w:rPr>
-        <w:t>Product</w:t>
-      </w:r>
-      <w:proofErr w:type="spellEnd"/>
-      <w:r>
-        <w:rPr>
-          <w:rFonts w:ascii="Segoe UI" w:eastAsia="Times New Roman" w:hAnsi="Segoe UI" w:cs="Segoe UI"/>
-          <w:b/>
-          <w:bCs/>
-          <w:color w:val="172B4D"/>
-          <w:spacing w:val="-2"/>
-          <w:sz w:val="36"/>
-          <w:szCs w:val="36"/>
-          <w:lang w:eastAsia="de-DE"/>
-        </w:rPr>
-        <w:t xml:space="preserve"> Development:</w:t>
+        <w:t>Example 3: Software Product Development:</w:t>
       </w:r>
     </w:p>
     <w:p>
@@ -450,29 +316,16 @@
           <w:lang w:eastAsia="de-DE"/>
         </w:rPr>
       </w:pPr>
-      <w:proofErr w:type="spellStart"/>
-      <w:r>
-        <w:rPr>
-          <w:rFonts w:ascii="Segoe UI" w:eastAsia="Times New Roman" w:hAnsi="Segoe UI" w:cs="Segoe UI"/>
-          <w:color w:val="172B4D"/>
-          <w:spacing w:val="-1"/>
-          <w:sz w:val="21"/>
-          <w:szCs w:val="21"/>
-          <w:lang w:eastAsia="de-DE"/>
-        </w:rPr>
-        <w:t>Requirements</w:t>
-      </w:r>
-      <w:proofErr w:type="spellEnd"/>
-      <w:r>
-        <w:rPr>
-          <w:rFonts w:ascii="Segoe UI" w:eastAsia="Times New Roman" w:hAnsi="Segoe UI" w:cs="Segoe UI"/>
-          <w:color w:val="172B4D"/>
-          <w:spacing w:val="-1"/>
-          <w:sz w:val="21"/>
-          <w:szCs w:val="21"/>
-          <w:lang w:eastAsia="de-DE"/>
-        </w:rPr>
-        <w:t xml:space="preserve"> Gathering</w:t>
+      <w:r>
+        <w:rPr>
+          <w:rFonts w:ascii="Segoe UI" w:eastAsia="Times New Roman" w:hAnsi="Segoe UI" w:cs="Segoe UI"/>
+          <w:color w:val="172B4D"/>
+          <w:spacing w:val="-1"/>
+          <w:sz w:val="21"/>
+          <w:szCs w:val="21"/>
+          <w:lang w:eastAsia="de-DE"/>
+        </w:rPr>
+        <w:t>Requirements Gathering</w:t>
       </w:r>
     </w:p>
     <w:p>
@@ -502,21 +355,8 @@
           <w:szCs w:val="21"/>
           <w:lang w:eastAsia="de-DE"/>
         </w:rPr>
-        <w:t xml:space="preserve">Project </w:t>
-      </w:r>
-      <w:proofErr w:type="spellStart"/>
-      <w:r>
-        <w:rPr>
-          <w:rFonts w:ascii="Segoe UI" w:eastAsia="Times New Roman" w:hAnsi="Segoe UI" w:cs="Segoe UI"/>
-          <w:color w:val="172B4D"/>
-          <w:spacing w:val="-1"/>
-          <w:sz w:val="21"/>
-          <w:szCs w:val="21"/>
-          <w:lang w:eastAsia="de-DE"/>
-        </w:rPr>
-        <w:t>Planning</w:t>
-      </w:r>
-      <w:proofErr w:type="spellEnd"/>
+        <w:t>Project Planning</w:t>
+      </w:r>
     </w:p>
     <w:p>
       <w:pPr>
@@ -545,21 +385,8 @@
           <w:szCs w:val="21"/>
           <w:lang w:eastAsia="de-DE"/>
         </w:rPr>
-        <w:t xml:space="preserve">Resource </w:t>
-      </w:r>
-      <w:proofErr w:type="spellStart"/>
-      <w:r>
-        <w:rPr>
-          <w:rFonts w:ascii="Segoe UI" w:eastAsia="Times New Roman" w:hAnsi="Segoe UI" w:cs="Segoe UI"/>
-          <w:color w:val="172B4D"/>
-          <w:spacing w:val="-1"/>
-          <w:sz w:val="21"/>
-          <w:szCs w:val="21"/>
-          <w:lang w:eastAsia="de-DE"/>
-        </w:rPr>
-        <w:t>Planning</w:t>
-      </w:r>
-      <w:proofErr w:type="spellEnd"/>
+        <w:t>Resource Planning</w:t>
+      </w:r>
     </w:p>
     <w:p>
       <w:pPr>
@@ -579,29 +406,16 @@
           <w:lang w:eastAsia="de-DE"/>
         </w:rPr>
       </w:pPr>
-      <w:proofErr w:type="spellStart"/>
-      <w:r>
-        <w:rPr>
-          <w:rFonts w:ascii="Segoe UI" w:eastAsia="Times New Roman" w:hAnsi="Segoe UI" w:cs="Segoe UI"/>
-          <w:color w:val="172B4D"/>
-          <w:spacing w:val="-1"/>
-          <w:sz w:val="21"/>
-          <w:szCs w:val="21"/>
-          <w:lang w:eastAsia="de-DE"/>
-        </w:rPr>
-        <w:t>Product</w:t>
-      </w:r>
-      <w:proofErr w:type="spellEnd"/>
-      <w:r>
-        <w:rPr>
-          <w:rFonts w:ascii="Segoe UI" w:eastAsia="Times New Roman" w:hAnsi="Segoe UI" w:cs="Segoe UI"/>
-          <w:color w:val="172B4D"/>
-          <w:spacing w:val="-1"/>
-          <w:sz w:val="21"/>
-          <w:szCs w:val="21"/>
-          <w:lang w:eastAsia="de-DE"/>
-        </w:rPr>
-        <w:t xml:space="preserve"> Design</w:t>
+      <w:r>
+        <w:rPr>
+          <w:rFonts w:ascii="Segoe UI" w:eastAsia="Times New Roman" w:hAnsi="Segoe UI" w:cs="Segoe UI"/>
+          <w:color w:val="172B4D"/>
+          <w:spacing w:val="-1"/>
+          <w:sz w:val="21"/>
+          <w:szCs w:val="21"/>
+          <w:lang w:eastAsia="de-DE"/>
+        </w:rPr>
+        <w:t>Product Design</w:t>
       </w:r>
     </w:p>
     <w:p>
@@ -661,6 +475,7 @@
           <w:szCs w:val="21"/>
           <w:lang w:eastAsia="de-DE"/>
         </w:rPr>
+        <w:lastRenderedPageBreak/>
         <w:t>UI Design</w:t>
       </w:r>
     </w:p>
@@ -682,7 +497,6 @@
           <w:lang w:eastAsia="de-DE"/>
         </w:rPr>
       </w:pPr>
-      <w:proofErr w:type="spellStart"/>
       <w:r>
         <w:rPr>
           <w:rFonts w:ascii="Segoe UI" w:eastAsia="Times New Roman" w:hAnsi="Segoe UI" w:cs="Segoe UI"/>
@@ -694,7 +508,6 @@
         </w:rPr>
         <w:t>Prototyping</w:t>
       </w:r>
-      <w:proofErr w:type="spellEnd"/>
     </w:p>
     <w:p>
       <w:pPr>
@@ -894,7 +707,6 @@
           <w:lang w:eastAsia="de-DE"/>
         </w:rPr>
       </w:pPr>
-      <w:proofErr w:type="spellStart"/>
       <w:r>
         <w:rPr>
           <w:rFonts w:ascii="Segoe UI" w:eastAsia="Times New Roman" w:hAnsi="Segoe UI" w:cs="Segoe UI"/>
@@ -906,7 +718,6 @@
         </w:rPr>
         <w:t>Testing</w:t>
       </w:r>
-      <w:proofErr w:type="spellEnd"/>
     </w:p>
     <w:p>
       <w:pPr>
@@ -965,21 +776,8 @@
           <w:szCs w:val="21"/>
           <w:lang w:eastAsia="de-DE"/>
         </w:rPr>
-        <w:t xml:space="preserve">User Acceptance </w:t>
-      </w:r>
-      <w:proofErr w:type="spellStart"/>
-      <w:r>
-        <w:rPr>
-          <w:rFonts w:ascii="Segoe UI" w:eastAsia="Times New Roman" w:hAnsi="Segoe UI" w:cs="Segoe UI"/>
-          <w:color w:val="172B4D"/>
-          <w:spacing w:val="-1"/>
-          <w:sz w:val="21"/>
-          <w:szCs w:val="21"/>
-          <w:lang w:eastAsia="de-DE"/>
-        </w:rPr>
-        <w:t>Testing</w:t>
-      </w:r>
-      <w:proofErr w:type="spellEnd"/>
+        <w:t>User Acceptance Testing</w:t>
+      </w:r>
     </w:p>
     <w:p>
       <w:pPr>
@@ -999,29 +797,16 @@
           <w:lang w:eastAsia="de-DE"/>
         </w:rPr>
       </w:pPr>
-      <w:proofErr w:type="spellStart"/>
-      <w:r>
-        <w:rPr>
-          <w:rFonts w:ascii="Segoe UI" w:eastAsia="Times New Roman" w:hAnsi="Segoe UI" w:cs="Segoe UI"/>
-          <w:color w:val="172B4D"/>
-          <w:spacing w:val="-1"/>
-          <w:sz w:val="21"/>
-          <w:szCs w:val="21"/>
-          <w:lang w:eastAsia="de-DE"/>
-        </w:rPr>
-        <w:t>Deployment</w:t>
-      </w:r>
-      <w:proofErr w:type="spellEnd"/>
-      <w:r>
-        <w:rPr>
-          <w:rFonts w:ascii="Segoe UI" w:eastAsia="Times New Roman" w:hAnsi="Segoe UI" w:cs="Segoe UI"/>
-          <w:color w:val="172B4D"/>
-          <w:spacing w:val="-1"/>
-          <w:sz w:val="21"/>
-          <w:szCs w:val="21"/>
-          <w:lang w:eastAsia="de-DE"/>
-        </w:rPr>
-        <w:t xml:space="preserve"> and Maintenance</w:t>
+      <w:r>
+        <w:rPr>
+          <w:rFonts w:ascii="Segoe UI" w:eastAsia="Times New Roman" w:hAnsi="Segoe UI" w:cs="Segoe UI"/>
+          <w:color w:val="172B4D"/>
+          <w:spacing w:val="-1"/>
+          <w:sz w:val="21"/>
+          <w:szCs w:val="21"/>
+          <w:lang w:eastAsia="de-DE"/>
+        </w:rPr>
+        <w:t>Deployment and Maintenance</w:t>
       </w:r>
     </w:p>
     <w:p>
@@ -1042,43 +827,17 @@
           <w:lang w:eastAsia="de-DE"/>
         </w:rPr>
       </w:pPr>
-      <w:proofErr w:type="spellStart"/>
-      <w:r>
-        <w:rPr>
-          <w:rFonts w:ascii="Segoe UI" w:eastAsia="Times New Roman" w:hAnsi="Segoe UI" w:cs="Segoe UI"/>
-          <w:color w:val="172B4D"/>
-          <w:spacing w:val="-1"/>
-          <w:sz w:val="21"/>
-          <w:szCs w:val="21"/>
-          <w:lang w:eastAsia="de-DE"/>
-        </w:rPr>
-        <w:t>Deployment</w:t>
-      </w:r>
-      <w:proofErr w:type="spellEnd"/>
-      <w:r>
-        <w:rPr>
-          <w:rFonts w:ascii="Segoe UI" w:eastAsia="Times New Roman" w:hAnsi="Segoe UI" w:cs="Segoe UI"/>
-          <w:color w:val="172B4D"/>
-          <w:spacing w:val="-1"/>
-          <w:sz w:val="21"/>
-          <w:szCs w:val="21"/>
-          <w:lang w:eastAsia="de-DE"/>
-        </w:rPr>
-        <w:t xml:space="preserve"> </w:t>
-      </w:r>
-      <w:proofErr w:type="spellStart"/>
-      <w:r>
-        <w:rPr>
-          <w:rFonts w:ascii="Segoe UI" w:eastAsia="Times New Roman" w:hAnsi="Segoe UI" w:cs="Segoe UI"/>
-          <w:color w:val="172B4D"/>
-          <w:spacing w:val="-1"/>
-          <w:sz w:val="21"/>
-          <w:szCs w:val="21"/>
-          <w:lang w:eastAsia="de-DE"/>
-        </w:rPr>
-        <w:t>Planning</w:t>
-      </w:r>
-      <w:proofErr w:type="spellEnd"/>
+      <w:r>
+        <w:rPr>
+          <w:rFonts w:ascii="Segoe UI" w:eastAsia="Times New Roman" w:hAnsi="Segoe UI" w:cs="Segoe UI"/>
+          <w:color w:val="172B4D"/>
+          <w:spacing w:val="-1"/>
+          <w:sz w:val="21"/>
+          <w:szCs w:val="21"/>
+          <w:lang w:eastAsia="de-DE"/>
+        </w:rPr>
+        <w:t>Deployment Planning</w:t>
+      </w:r>
     </w:p>
     <w:p>
       <w:pPr>
@@ -1181,13 +940,8 @@
       <w:r>
         <w:t xml:space="preserve">Abkürzungen? Aufbau einer Datenbank mit </w:t>
       </w:r>
-      <w:proofErr w:type="spellStart"/>
-      <w:r>
-        <w:t>CiteDev</w:t>
-      </w:r>
-      <w:proofErr w:type="spellEnd"/>
-      <w:r>
-        <w:t>?</w:t>
+      <w:r>
+        <w:t>CiteDev?</w:t>
       </w:r>
       <w:r>
         <w:t xml:space="preserve"> Datenstruktur aufbauen?</w:t>
@@ -1207,6 +961,9 @@
       <w:r>
         <w:t>-Schnittstelle</w:t>
       </w:r>
+      <w:r>
+        <w:t>? -&gt; Task: OCR-Tool suchen</w:t>
+      </w:r>
     </w:p>
     <w:p>
       <w:pPr>
@@ -1217,15 +974,7 @@
         </w:numPr>
       </w:pPr>
       <w:r>
-        <w:t xml:space="preserve">Datenspeicher: </w:t>
-      </w:r>
-      <w:proofErr w:type="spellStart"/>
-      <w:r>
-        <w:t>Git</w:t>
-      </w:r>
-      <w:proofErr w:type="spellEnd"/>
-      <w:r>
-        <w:t xml:space="preserve"> oder Cloud (DVC)</w:t>
+        <w:t>Datenspeicher: Git oder Cloud (DVC)</w:t>
       </w:r>
     </w:p>
     <w:p>
@@ -1251,11 +1000,9 @@
           <w:numId w:val="2"/>
         </w:numPr>
       </w:pPr>
-      <w:proofErr w:type="spellStart"/>
       <w:r>
         <w:t>Anaconda</w:t>
       </w:r>
-      <w:proofErr w:type="spellEnd"/>
     </w:p>
     <w:p>
       <w:pPr>
@@ -1344,15 +1091,7 @@
         </w:numPr>
       </w:pPr>
       <w:r>
-        <w:t xml:space="preserve">Verzeichnis mit verschiedenen </w:t>
-      </w:r>
-      <w:proofErr w:type="spellStart"/>
-      <w:r>
-        <w:t>BibTex</w:t>
-      </w:r>
-      <w:proofErr w:type="spellEnd"/>
-      <w:r>
-        <w:t>-</w:t>
+        <w:t>Verzeichnis mit verschiedenen BibTex-</w:t>
       </w:r>
       <w:r>
         <w:t xml:space="preserve">Styles durch Latex </w:t>
@@ -1372,6 +1111,9 @@
           <w:numId w:val="3"/>
         </w:numPr>
       </w:pPr>
+      <w:r>
+        <w:t xml:space="preserve">Daten Repräsentativ? </w:t>
+      </w:r>
     </w:p>
     <w:p>
       <w:pPr>
@@ -1399,13 +1141,8 @@
         <w:pStyle w:val="berschrift3"/>
       </w:pPr>
       <w:r>
-        <w:t>Datensammlung und -</w:t>
-      </w:r>
-      <w:proofErr w:type="spellStart"/>
-      <w:r>
-        <w:t>vorverarbeitung</w:t>
-      </w:r>
-      <w:proofErr w:type="spellEnd"/>
+        <w:t>Datensammlung und -vorverarbeitung</w:t>
+      </w:r>
     </w:p>
     <w:p>
       <w:pPr>

--- a/FaPraNLP.docx
+++ b/FaPraNLP.docx
@@ -13,6 +13,12 @@
     </w:p>
     <w:p>
       <w:r>
+        <w:t>Art, Struktur, Größe und Verteilung der Daten.</w:t>
+      </w:r>
+    </w:p>
+    <w:p/>
+    <w:p>
+      <w:r>
         <w:t>Accuracy and precision</w:t>
       </w:r>
     </w:p>
@@ -134,6 +140,7 @@
     <w:p/>
     <w:p>
       <w:r>
+        <w:lastRenderedPageBreak/>
         <w:t>3. Datensammlung und -vorverarbeitung</w:t>
       </w:r>
     </w:p>
@@ -144,7 +151,6 @@
     </w:p>
     <w:p>
       <w:r>
-        <w:lastRenderedPageBreak/>
         <w:t xml:space="preserve">    - Datenbereinigung und -formatierung</w:t>
       </w:r>
     </w:p>
@@ -385,6 +391,7 @@
           <w:szCs w:val="21"/>
           <w:lang w:eastAsia="de-DE"/>
         </w:rPr>
+        <w:lastRenderedPageBreak/>
         <w:t>Resource Planning</w:t>
       </w:r>
     </w:p>
@@ -475,7 +482,6 @@
           <w:szCs w:val="21"/>
           <w:lang w:eastAsia="de-DE"/>
         </w:rPr>
-        <w:lastRenderedPageBreak/>
         <w:t>UI Design</w:t>
       </w:r>
     </w:p>
@@ -1079,6 +1085,7 @@
         <w:pStyle w:val="berschrift2"/>
       </w:pPr>
       <w:r>
+        <w:lastRenderedPageBreak/>
         <w:t>Daten</w:t>
       </w:r>
     </w:p>
@@ -1253,6 +1260,56 @@
     </w:sectPr>
   </w:body>
 </w:document>
+</file>
+
+<file path=word/endnotes.xml><?xml version="1.0" encoding="utf-8"?>
+<w:endnotes xmlns:wpc="http://schemas.microsoft.com/office/word/2010/wordprocessingCanvas" xmlns:cx="http://schemas.microsoft.com/office/drawing/2014/chartex" xmlns:cx1="http://schemas.microsoft.com/office/drawing/2015/9/8/chartex" xmlns:cx2="http://schemas.microsoft.com/office/drawing/2015/10/21/chartex" xmlns:cx3="http://schemas.microsoft.com/office/drawing/2016/5/9/chartex" xmlns:cx4="http://schemas.microsoft.com/office/drawing/2016/5/10/chartex" xmlns:cx5="http://schemas.microsoft.com/office/drawing/2016/5/11/chartex" xmlns:cx6="http://schemas.microsoft.com/office/drawing/2016/5/12/chartex" xmlns:cx7="http://schemas.microsoft.com/office/drawing/2016/5/13/chartex" xmlns:cx8="http://schemas.microsoft.com/office/drawing/2016/5/14/chartex" xmlns:mc="http://schemas.openxmlformats.org/markup-compatibility/2006" xmlns:aink="http://schemas.microsoft.com/office/drawing/2016/ink" xmlns:am3d="http://schemas.microsoft.com/office/drawing/2017/model3d" xmlns:o="urn:schemas-microsoft-com:office:office" xmlns:oel="http://schemas.microsoft.com/office/2019/extlst" xmlns:r="http://schemas.openxmlformats.org/officeDocument/2006/relationships" xmlns:m="http://schemas.openxmlformats.org/officeDocument/2006/math" xmlns:v="urn:schemas-microsoft-com:vml" xmlns:wp14="http://schemas.microsoft.com/office/word/2010/wordprocessingDrawing" xmlns:wp="http://schemas.openxmlformats.org/drawingml/2006/wordprocessingDrawing" xmlns:w10="urn:schemas-microsoft-com:office:word" xmlns:w="http://schemas.openxmlformats.org/wordprocessingml/2006/main" xmlns:w14="http://schemas.microsoft.com/office/word/2010/wordml" xmlns:w15="http://schemas.microsoft.com/office/word/2012/wordml" xmlns:w16cex="http://schemas.microsoft.com/office/word/2018/wordml/cex" xmlns:w16cid="http://schemas.microsoft.com/office/word/2016/wordml/cid" xmlns:w16="http://schemas.microsoft.com/office/word/2018/wordml" xmlns:w16du="http://schemas.microsoft.com/office/word/2023/wordml/word16du" xmlns:w16sdtdh="http://schemas.microsoft.com/office/word/2020/wordml/sdtdatahash" xmlns:w16se="http://schemas.microsoft.com/office/word/2015/wordml/symex" xmlns:wpg="http://schemas.microsoft.com/office/word/2010/wordprocessingGroup" xmlns:wpi="http://schemas.microsoft.com/office/word/2010/wordprocessingInk" xmlns:wne="http://schemas.microsoft.com/office/word/2006/wordml" xmlns:wps="http://schemas.microsoft.com/office/word/2010/wordprocessingShape" mc:Ignorable="w14 w15 w16se w16cid w16 w16cex w16sdtdh w16du wp14">
+  <w:endnote w:type="separator" w:id="-1">
+    <w:p>
+      <w:pPr>
+        <w:spacing w:after="0" w:line="240" w:lineRule="auto"/>
+      </w:pPr>
+      <w:r>
+        <w:separator/>
+      </w:r>
+    </w:p>
+  </w:endnote>
+  <w:endnote w:type="continuationSeparator" w:id="0">
+    <w:p>
+      <w:pPr>
+        <w:spacing w:after="0" w:line="240" w:lineRule="auto"/>
+      </w:pPr>
+      <w:r>
+        <w:continuationSeparator/>
+      </w:r>
+    </w:p>
+  </w:endnote>
+</w:endnotes>
+</file>
+
+<file path=word/footnotes.xml><?xml version="1.0" encoding="utf-8"?>
+<w:footnotes xmlns:wpc="http://schemas.microsoft.com/office/word/2010/wordprocessingCanvas" xmlns:cx="http://schemas.microsoft.com/office/drawing/2014/chartex" xmlns:cx1="http://schemas.microsoft.com/office/drawing/2015/9/8/chartex" xmlns:cx2="http://schemas.microsoft.com/office/drawing/2015/10/21/chartex" xmlns:cx3="http://schemas.microsoft.com/office/drawing/2016/5/9/chartex" xmlns:cx4="http://schemas.microsoft.com/office/drawing/2016/5/10/chartex" xmlns:cx5="http://schemas.microsoft.com/office/drawing/2016/5/11/chartex" xmlns:cx6="http://schemas.microsoft.com/office/drawing/2016/5/12/chartex" xmlns:cx7="http://schemas.microsoft.com/office/drawing/2016/5/13/chartex" xmlns:cx8="http://schemas.microsoft.com/office/drawing/2016/5/14/chartex" xmlns:mc="http://schemas.openxmlformats.org/markup-compatibility/2006" xmlns:aink="http://schemas.microsoft.com/office/drawing/2016/ink" xmlns:am3d="http://schemas.microsoft.com/office/drawing/2017/model3d" xmlns:o="urn:schemas-microsoft-com:office:office" xmlns:oel="http://schemas.microsoft.com/office/2019/extlst" xmlns:r="http://schemas.openxmlformats.org/officeDocument/2006/relationships" xmlns:m="http://schemas.openxmlformats.org/officeDocument/2006/math" xmlns:v="urn:schemas-microsoft-com:vml" xmlns:wp14="http://schemas.microsoft.com/office/word/2010/wordprocessingDrawing" xmlns:wp="http://schemas.openxmlformats.org/drawingml/2006/wordprocessingDrawing" xmlns:w10="urn:schemas-microsoft-com:office:word" xmlns:w="http://schemas.openxmlformats.org/wordprocessingml/2006/main" xmlns:w14="http://schemas.microsoft.com/office/word/2010/wordml" xmlns:w15="http://schemas.microsoft.com/office/word/2012/wordml" xmlns:w16cex="http://schemas.microsoft.com/office/word/2018/wordml/cex" xmlns:w16cid="http://schemas.microsoft.com/office/word/2016/wordml/cid" xmlns:w16="http://schemas.microsoft.com/office/word/2018/wordml" xmlns:w16du="http://schemas.microsoft.com/office/word/2023/wordml/word16du" xmlns:w16sdtdh="http://schemas.microsoft.com/office/word/2020/wordml/sdtdatahash" xmlns:w16se="http://schemas.microsoft.com/office/word/2015/wordml/symex" xmlns:wpg="http://schemas.microsoft.com/office/word/2010/wordprocessingGroup" xmlns:wpi="http://schemas.microsoft.com/office/word/2010/wordprocessingInk" xmlns:wne="http://schemas.microsoft.com/office/word/2006/wordml" xmlns:wps="http://schemas.microsoft.com/office/word/2010/wordprocessingShape" mc:Ignorable="w14 w15 w16se w16cid w16 w16cex w16sdtdh w16du wp14">
+  <w:footnote w:type="separator" w:id="-1">
+    <w:p>
+      <w:pPr>
+        <w:spacing w:after="0" w:line="240" w:lineRule="auto"/>
+      </w:pPr>
+      <w:r>
+        <w:separator/>
+      </w:r>
+    </w:p>
+  </w:footnote>
+  <w:footnote w:type="continuationSeparator" w:id="0">
+    <w:p>
+      <w:pPr>
+        <w:spacing w:after="0" w:line="240" w:lineRule="auto"/>
+      </w:pPr>
+      <w:r>
+        <w:continuationSeparator/>
+      </w:r>
+    </w:p>
+  </w:footnote>
+</w:footnotes>
 </file>
 
 <file path=word/numbering.xml><?xml version="1.0" encoding="utf-8"?>
@@ -2380,6 +2437,50 @@
       <w:szCs w:val="24"/>
     </w:rPr>
   </w:style>
+  <w:style w:type="paragraph" w:styleId="Kopfzeile">
+    <w:name w:val="header"/>
+    <w:basedOn w:val="Standard"/>
+    <w:link w:val="KopfzeileZchn"/>
+    <w:uiPriority w:val="99"/>
+    <w:unhideWhenUsed/>
+    <w:rsid w:val="00A36C88"/>
+    <w:pPr>
+      <w:tabs>
+        <w:tab w:val="center" w:pos="4536"/>
+        <w:tab w:val="right" w:pos="9072"/>
+      </w:tabs>
+      <w:spacing w:after="0" w:line="240" w:lineRule="auto"/>
+    </w:pPr>
+  </w:style>
+  <w:style w:type="character" w:customStyle="1" w:styleId="KopfzeileZchn">
+    <w:name w:val="Kopfzeile Zchn"/>
+    <w:basedOn w:val="Absatz-Standardschriftart"/>
+    <w:link w:val="Kopfzeile"/>
+    <w:uiPriority w:val="99"/>
+    <w:rsid w:val="00A36C88"/>
+  </w:style>
+  <w:style w:type="paragraph" w:styleId="Fuzeile">
+    <w:name w:val="footer"/>
+    <w:basedOn w:val="Standard"/>
+    <w:link w:val="FuzeileZchn"/>
+    <w:uiPriority w:val="99"/>
+    <w:unhideWhenUsed/>
+    <w:rsid w:val="00A36C88"/>
+    <w:pPr>
+      <w:tabs>
+        <w:tab w:val="center" w:pos="4536"/>
+        <w:tab w:val="right" w:pos="9072"/>
+      </w:tabs>
+      <w:spacing w:after="0" w:line="240" w:lineRule="auto"/>
+    </w:pPr>
+  </w:style>
+  <w:style w:type="character" w:customStyle="1" w:styleId="FuzeileZchn">
+    <w:name w:val="Fußzeile Zchn"/>
+    <w:basedOn w:val="Absatz-Standardschriftart"/>
+    <w:link w:val="Fuzeile"/>
+    <w:uiPriority w:val="99"/>
+    <w:rsid w:val="00A36C88"/>
+  </w:style>
 </w:styles>
 </file>
 

--- a/FaPraNLP.docx
+++ b/FaPraNLP.docx
@@ -2,246 +2,2326 @@
 <file path=word/document.xml><?xml version="1.0" encoding="utf-8"?>
 <w:document xmlns:wpc="http://schemas.microsoft.com/office/word/2010/wordprocessingCanvas" xmlns:cx="http://schemas.microsoft.com/office/drawing/2014/chartex" xmlns:cx1="http://schemas.microsoft.com/office/drawing/2015/9/8/chartex" xmlns:cx2="http://schemas.microsoft.com/office/drawing/2015/10/21/chartex" xmlns:cx3="http://schemas.microsoft.com/office/drawing/2016/5/9/chartex" xmlns:cx4="http://schemas.microsoft.com/office/drawing/2016/5/10/chartex" xmlns:cx5="http://schemas.microsoft.com/office/drawing/2016/5/11/chartex" xmlns:cx6="http://schemas.microsoft.com/office/drawing/2016/5/12/chartex" xmlns:cx7="http://schemas.microsoft.com/office/drawing/2016/5/13/chartex" xmlns:cx8="http://schemas.microsoft.com/office/drawing/2016/5/14/chartex" xmlns:mc="http://schemas.openxmlformats.org/markup-compatibility/2006" xmlns:aink="http://schemas.microsoft.com/office/drawing/2016/ink" xmlns:am3d="http://schemas.microsoft.com/office/drawing/2017/model3d" xmlns:o="urn:schemas-microsoft-com:office:office" xmlns:oel="http://schemas.microsoft.com/office/2019/extlst" xmlns:r="http://schemas.openxmlformats.org/officeDocument/2006/relationships" xmlns:m="http://schemas.openxmlformats.org/officeDocument/2006/math" xmlns:v="urn:schemas-microsoft-com:vml" xmlns:wp14="http://schemas.microsoft.com/office/word/2010/wordprocessingDrawing" xmlns:wp="http://schemas.openxmlformats.org/drawingml/2006/wordprocessingDrawing" xmlns:w10="urn:schemas-microsoft-com:office:word" xmlns:w="http://schemas.openxmlformats.org/wordprocessingml/2006/main" xmlns:w14="http://schemas.microsoft.com/office/word/2010/wordml" xmlns:w15="http://schemas.microsoft.com/office/word/2012/wordml" xmlns:w16cex="http://schemas.microsoft.com/office/word/2018/wordml/cex" xmlns:w16cid="http://schemas.microsoft.com/office/word/2016/wordml/cid" xmlns:w16="http://schemas.microsoft.com/office/word/2018/wordml" xmlns:w16du="http://schemas.microsoft.com/office/word/2023/wordml/word16du" xmlns:w16sdtdh="http://schemas.microsoft.com/office/word/2020/wordml/sdtdatahash" xmlns:w16se="http://schemas.microsoft.com/office/word/2015/wordml/symex" xmlns:wpg="http://schemas.microsoft.com/office/word/2010/wordprocessingGroup" xmlns:wpi="http://schemas.microsoft.com/office/word/2010/wordprocessingInk" xmlns:wne="http://schemas.microsoft.com/office/word/2006/wordml" xmlns:wps="http://schemas.microsoft.com/office/word/2010/wordprocessingShape" mc:Ignorable="w14 w15 w16se w16cid w16 w16cex w16sdtdh w16du wp14">
   <w:body>
-    <w:p/>
     <w:p>
       <w:pPr>
         <w:pStyle w:val="berschrift1"/>
-      </w:pPr>
-      <w:r>
-        <w:t>Datencharakteristika</w:t>
-      </w:r>
-    </w:p>
-    <w:p>
-      <w:r>
-        <w:t>Art, Struktur, Größe und Verteilung der Daten.</w:t>
-      </w:r>
-    </w:p>
-    <w:p/>
-    <w:p>
-      <w:r>
-        <w:t>Accuracy and precision</w:t>
-      </w:r>
-    </w:p>
-    <w:p>
-      <w:r>
-        <w:t>Validity</w:t>
-      </w:r>
-    </w:p>
-    <w:p>
-      <w:r>
-        <w:t>Consistency</w:t>
-      </w:r>
-    </w:p>
-    <w:p>
-      <w:r>
-        <w:t>Reliability</w:t>
-      </w:r>
-    </w:p>
-    <w:p>
-      <w:r>
-        <w:t>Velocity</w:t>
-      </w:r>
-    </w:p>
-    <w:p>
-      <w:r>
-        <w:t>Volume</w:t>
-      </w:r>
-    </w:p>
-    <w:p>
-      <w:r>
-        <w:t>Variety</w:t>
-      </w:r>
-    </w:p>
-    <w:p>
-      <w:r>
-        <w:t>Relevance</w:t>
-      </w:r>
-    </w:p>
-    <w:p>
-      <w:r>
-        <w:t>Accessibility</w:t>
-      </w:r>
-    </w:p>
-    <w:p>
-      <w:r>
-        <w:t>Timeliness</w:t>
-      </w:r>
-    </w:p>
-    <w:p>
-      <w:r>
-        <w:t>Completeness</w:t>
-      </w:r>
-    </w:p>
-    <w:p>
-      <w:r>
-        <w:t>Veracity</w:t>
-      </w:r>
-    </w:p>
-    <w:p/>
+        <w:jc w:val="both"/>
+      </w:pPr>
+      <w:r>
+        <w:t>Projektplan</w:t>
+      </w:r>
+    </w:p>
+    <w:p>
+      <w:pPr>
+        <w:jc w:val="both"/>
+      </w:pPr>
+      <w:r>
+        <w:t xml:space="preserve">Veranstaltung: </w:t>
+      </w:r>
+      <w:r>
+        <w:tab/>
+      </w:r>
+      <w:r>
+        <w:t>Praktikum „Sprachtechnologie“</w:t>
+      </w:r>
+    </w:p>
+    <w:p>
+      <w:pPr>
+        <w:jc w:val="both"/>
+      </w:pPr>
+      <w:r>
+        <w:t xml:space="preserve">Betreuender: </w:t>
+      </w:r>
+      <w:r>
+        <w:tab/>
+      </w:r>
+      <w:r>
+        <w:tab/>
+      </w:r>
+      <w:r>
+        <w:t xml:space="preserve">Prof. Dr.-Ing. Torsten </w:t>
+      </w:r>
+      <w:proofErr w:type="spellStart"/>
+      <w:r>
+        <w:t>Zesch</w:t>
+      </w:r>
+      <w:proofErr w:type="spellEnd"/>
+    </w:p>
+    <w:p>
+      <w:pPr>
+        <w:jc w:val="both"/>
+      </w:pPr>
+      <w:r>
+        <w:t>Thema:</w:t>
+      </w:r>
+      <w:r>
+        <w:tab/>
+      </w:r>
+      <w:r>
+        <w:tab/>
+      </w:r>
+      <w:proofErr w:type="spellStart"/>
+      <w:r>
+        <w:t>BibTeX</w:t>
+      </w:r>
+      <w:proofErr w:type="spellEnd"/>
+      <w:r>
+        <w:t>-Konverter</w:t>
+      </w:r>
+    </w:p>
+    <w:p>
+      <w:pPr>
+        <w:jc w:val="both"/>
+      </w:pPr>
+      <w:r>
+        <w:t>Teammitglieder:</w:t>
+      </w:r>
+      <w:r>
+        <w:tab/>
+        <w:t xml:space="preserve">Lars </w:t>
+      </w:r>
+      <w:proofErr w:type="spellStart"/>
+      <w:r>
+        <w:t>Lafleur</w:t>
+      </w:r>
+      <w:proofErr w:type="spellEnd"/>
+      <w:r>
+        <w:t>, David Konieczny, Constantin Schulz, Jürgen</w:t>
+      </w:r>
+      <w:r>
+        <w:t xml:space="preserve"> Bullinger</w:t>
+      </w:r>
+    </w:p>
+    <w:p>
+      <w:pPr>
+        <w:jc w:val="both"/>
+      </w:pPr>
+    </w:p>
+    <w:p>
+      <w:pPr>
+        <w:jc w:val="both"/>
+      </w:pPr>
+    </w:p>
     <w:p>
       <w:pPr>
         <w:pStyle w:val="berschrift2"/>
-      </w:pPr>
-      <w:r>
-        <w:t>WBS</w:t>
-      </w:r>
-    </w:p>
-    <w:p>
-      <w:r>
-        <w:t>Natürlich, hier ist eine mögliche Work Breakdown Structure (WBS) für das NLP-Projekt zur Konvertierung eines Literaturverzeichnisses in BibTeX:</w:t>
-      </w:r>
-    </w:p>
-    <w:p/>
-    <w:p>
-      <w:r>
-        <w:t>1. Projektinitiierung</w:t>
-      </w:r>
-    </w:p>
-    <w:p>
-      <w:r>
-        <w:t xml:space="preserve">    - Projektdefinition und Zielsetzung festlegen</w:t>
-      </w:r>
-    </w:p>
-    <w:p>
-      <w:r>
-        <w:t xml:space="preserve">    - Ressourcenplanung und Teamzusammensetzung</w:t>
-      </w:r>
-    </w:p>
-    <w:p/>
-    <w:p>
-      <w:r>
-        <w:t>2. Anforderungsanalyse</w:t>
-      </w:r>
-    </w:p>
-    <w:p>
-      <w:r>
-        <w:t xml:space="preserve">    - Literaturverzeichnisformate analysieren (z.B. APA, MLA)</w:t>
-      </w:r>
-      <w:r>
-        <w:t xml:space="preserve"> -&gt; Es gibt verschiedene BibTex Styles! </w:t>
-      </w:r>
-      <w:r>
-        <w:t>Alle haben zwar gleiche BibTex, aber das Einlesen vor allem fur</w:t>
-      </w:r>
-      <w:r>
-        <w:t xml:space="preserve"> OCR anders</w:t>
-      </w:r>
-    </w:p>
-    <w:p>
-      <w:r>
-        <w:t xml:space="preserve">    - BibTeX-Spezifikationen verstehen</w:t>
-      </w:r>
-    </w:p>
-    <w:p>
-      <w:r>
-        <w:t xml:space="preserve">    - Benutzeranforderungen sammeln</w:t>
-      </w:r>
-    </w:p>
-    <w:p/>
-    <w:p>
-      <w:r>
+        <w:numPr>
+          <w:ilvl w:val="0"/>
+          <w:numId w:val="3"/>
+        </w:numPr>
+        <w:jc w:val="both"/>
+      </w:pPr>
+      <w:r>
+        <w:t>Problemstellung</w:t>
+      </w:r>
+      <w:r>
+        <w:t xml:space="preserve"> </w:t>
+      </w:r>
+    </w:p>
+    <w:p>
+      <w:pPr>
+        <w:jc w:val="both"/>
+      </w:pPr>
+      <w:r>
+        <w:t xml:space="preserve">Mithilfe des Tools </w:t>
+      </w:r>
+      <w:proofErr w:type="spellStart"/>
+      <w:r>
+        <w:t>BibTeX</w:t>
+      </w:r>
+      <w:proofErr w:type="spellEnd"/>
+      <w:r>
+        <w:t xml:space="preserve"> können in </w:t>
+      </w:r>
+      <w:proofErr w:type="spellStart"/>
+      <w:r>
+        <w:t>LaTeX</w:t>
+      </w:r>
+      <w:proofErr w:type="spellEnd"/>
+      <w:r>
+        <w:t xml:space="preserve"> Literaturverzeichnisse erstellt werden. Dazu wird eine Datenbank</w:t>
+      </w:r>
+      <w:r>
+        <w:t xml:space="preserve"> erstellt (.</w:t>
+      </w:r>
+      <w:proofErr w:type="spellStart"/>
+      <w:r>
+        <w:t>bib</w:t>
+      </w:r>
+      <w:proofErr w:type="spellEnd"/>
+      <w:r>
+        <w:t xml:space="preserve">-Datei), in der die Referenzen in einem für jeden der </w:t>
+      </w:r>
+      <w:proofErr w:type="spellStart"/>
+      <w:r>
+        <w:t>BibTeX</w:t>
+      </w:r>
+      <w:proofErr w:type="spellEnd"/>
+      <w:r>
+        <w:t>-Eintragstypen spezifischen Struktur abgespeichert werden. Jeder Eintrag besteht hierbei aus einem Schlüsselwort und einem vom Eintragstyp abhängigen Mindestmaß an Tags (</w:t>
+      </w:r>
+      <w:r>
+        <w:t xml:space="preserve">insgesamt </w:t>
+      </w:r>
+      <w:r>
+        <w:t xml:space="preserve">weiter als </w:t>
+      </w:r>
+      <w:proofErr w:type="spellStart"/>
+      <w:r>
+        <w:t>BibTeX</w:t>
+      </w:r>
+      <w:proofErr w:type="spellEnd"/>
+      <w:r>
+        <w:t xml:space="preserve">-Code bezeichnet). Die auf diese Weise erzeugte Datei wird in </w:t>
+      </w:r>
+      <w:proofErr w:type="spellStart"/>
+      <w:r>
+        <w:t>LaTeX</w:t>
+      </w:r>
+      <w:proofErr w:type="spellEnd"/>
+      <w:r>
+        <w:t xml:space="preserve"> eingelesen und nach der Kompilierung wird abhängig vom angegebenen </w:t>
+      </w:r>
+      <w:proofErr w:type="spellStart"/>
+      <w:r>
+        <w:t>Bibliography</w:t>
+      </w:r>
+      <w:proofErr w:type="spellEnd"/>
+      <w:r>
+        <w:t>-Style ein fertig formatiertes Literaturverzeichnis erzeugt.</w:t>
+      </w:r>
+    </w:p>
+    <w:p>
+      <w:pPr>
+        <w:jc w:val="both"/>
+      </w:pPr>
+      <w:r>
+        <w:rPr>
+          <w:noProof/>
+        </w:rPr>
+        <w:drawing>
+          <wp:inline distT="0" distB="0" distL="0" distR="0" wp14:anchorId="7AD5E999" wp14:editId="2DCBA0A6">
+            <wp:extent cx="5760720" cy="2499360"/>
+            <wp:effectExtent l="0" t="0" r="0" b="0"/>
+            <wp:docPr id="382102330" name="Grafik 1" descr="Ein Bild, das Text, Screenshot, Schrift, Zahl enthält.&#10;&#10;Automatisch generierte Beschreibung"/>
+            <wp:cNvGraphicFramePr>
+              <a:graphicFrameLocks xmlns:a="http://schemas.openxmlformats.org/drawingml/2006/main" noChangeAspect="1"/>
+            </wp:cNvGraphicFramePr>
+            <a:graphic xmlns:a="http://schemas.openxmlformats.org/drawingml/2006/main">
+              <a:graphicData uri="http://schemas.openxmlformats.org/drawingml/2006/picture">
+                <pic:pic xmlns:pic="http://schemas.openxmlformats.org/drawingml/2006/picture">
+                  <pic:nvPicPr>
+                    <pic:cNvPr id="382102330" name="Grafik 1" descr="Ein Bild, das Text, Screenshot, Schrift, Zahl enthält.&#10;&#10;Automatisch generierte Beschreibung"/>
+                    <pic:cNvPicPr/>
+                  </pic:nvPicPr>
+                  <pic:blipFill>
+                    <a:blip r:embed="rId6"/>
+                    <a:stretch>
+                      <a:fillRect/>
+                    </a:stretch>
+                  </pic:blipFill>
+                  <pic:spPr>
+                    <a:xfrm>
+                      <a:off x="0" y="0"/>
+                      <a:ext cx="5760720" cy="2499360"/>
+                    </a:xfrm>
+                    <a:prstGeom prst="rect">
+                      <a:avLst/>
+                    </a:prstGeom>
+                  </pic:spPr>
+                </pic:pic>
+              </a:graphicData>
+            </a:graphic>
+          </wp:inline>
+        </w:drawing>
+      </w:r>
+    </w:p>
+    <w:p>
+      <w:pPr>
+        <w:jc w:val="both"/>
+      </w:pPr>
+      <w:r>
+        <w:t xml:space="preserve">Hierbei kann </w:t>
+      </w:r>
+      <w:proofErr w:type="spellStart"/>
+      <w:r>
+        <w:t>BibTeX</w:t>
+      </w:r>
+      <w:proofErr w:type="spellEnd"/>
+      <w:r>
+        <w:t xml:space="preserve">-Code für eine vorgegebene Referenz bereits im Web zugänglich sein oder muss manuell geschrieben werden. </w:t>
+      </w:r>
+    </w:p>
+    <w:p>
+      <w:pPr>
+        <w:jc w:val="both"/>
+      </w:pPr>
+    </w:p>
+    <w:p>
+      <w:pPr>
+        <w:pStyle w:val="berschrift2"/>
+        <w:numPr>
+          <w:ilvl w:val="0"/>
+          <w:numId w:val="3"/>
+        </w:numPr>
+      </w:pPr>
+      <w:r>
+        <w:t>Zielbild</w:t>
+      </w:r>
+    </w:p>
+    <w:p>
+      <w:pPr>
+        <w:jc w:val="both"/>
+        <w:rPr>
+          <w:color w:val="FF0000"/>
+        </w:rPr>
+      </w:pPr>
+      <w:r>
+        <w:rPr>
+          <w:color w:val="FF0000"/>
+        </w:rPr>
+        <w:t>Was soll unser Endprodukt können?</w:t>
+      </w:r>
+      <w:r>
+        <w:rPr>
+          <w:color w:val="FF0000"/>
+        </w:rPr>
+        <w:t xml:space="preserve"> </w:t>
+      </w:r>
+    </w:p>
+    <w:p>
+      <w:pPr>
+        <w:jc w:val="both"/>
+        <w:rPr>
+          <w:color w:val="FF0000"/>
+        </w:rPr>
+      </w:pPr>
+      <w:r>
+        <w:rPr>
+          <w:color w:val="FF0000"/>
+        </w:rPr>
+        <w:t>Wie soll es für den Anwender aussehen?</w:t>
+      </w:r>
+    </w:p>
+    <w:p>
+      <w:pPr>
+        <w:jc w:val="both"/>
+      </w:pPr>
+      <w:r>
+        <w:t xml:space="preserve">Im Rahmen des Praktikums soll ein </w:t>
+      </w:r>
+      <w:proofErr w:type="spellStart"/>
+      <w:r>
+        <w:t>BibTeX</w:t>
+      </w:r>
+      <w:proofErr w:type="spellEnd"/>
+      <w:r>
+        <w:t xml:space="preserve">-Konverter gebaut werden, der </w:t>
+      </w:r>
+      <w:r>
+        <w:t xml:space="preserve">aus einem (formatierten) String den passenden </w:t>
+      </w:r>
+      <w:proofErr w:type="spellStart"/>
+      <w:r>
+        <w:t>BibTeX</w:t>
+      </w:r>
+      <w:proofErr w:type="spellEnd"/>
+      <w:r>
+        <w:t xml:space="preserve">-Eintragstyp ermittelt sowie die zugehörigen Tags befüllt. </w:t>
+      </w:r>
+    </w:p>
+    <w:p>
+      <w:pPr>
+        <w:jc w:val="both"/>
+        <w:rPr>
+          <w:color w:val="FF0000"/>
+        </w:rPr>
+      </w:pPr>
+      <w:r>
+        <w:rPr>
+          <w:color w:val="FF0000"/>
+        </w:rPr>
         <w:lastRenderedPageBreak/>
-        <w:t>3. Datensammlung und -vorverarbeitung</w:t>
-      </w:r>
-    </w:p>
-    <w:p>
-      <w:r>
-        <w:t xml:space="preserve">    - Sammlung von Beispieldaten (Literaturverzeichnisse)</w:t>
-      </w:r>
-    </w:p>
-    <w:p>
-      <w:r>
-        <w:t xml:space="preserve">    - Datenbereinigung und -formatierung</w:t>
-      </w:r>
-    </w:p>
-    <w:p>
-      <w:r>
-        <w:t xml:space="preserve">    - Extrahierung von Metadaten (Titel, Autor, Jahr usw.)</w:t>
-      </w:r>
-    </w:p>
-    <w:p/>
-    <w:p>
-      <w:r>
-        <w:t>4. NLP-Modellentwicklung</w:t>
-      </w:r>
-    </w:p>
-    <w:p>
-      <w:r>
-        <w:t xml:space="preserve">    - Auswahl eines NLP-Modells (z.B. Named Entity Recognition)</w:t>
-      </w:r>
-    </w:p>
-    <w:p>
-      <w:r>
+        <w:t xml:space="preserve">Der String soll sowohl per Copy-Paste als auch </w:t>
+      </w:r>
+      <w:r>
+        <w:rPr>
+          <w:color w:val="FF0000"/>
+        </w:rPr>
+        <w:t>nach Erzeugung mithilfe von</w:t>
+      </w:r>
+      <w:r>
+        <w:rPr>
+          <w:color w:val="FF0000"/>
+        </w:rPr>
+        <w:t xml:space="preserve"> </w:t>
+      </w:r>
+      <w:r>
+        <w:rPr>
+          <w:color w:val="FF0000"/>
+        </w:rPr>
+        <w:t>OCR aus einer Bilddatei</w:t>
+      </w:r>
+      <w:r>
+        <w:rPr>
+          <w:color w:val="FF0000"/>
+        </w:rPr>
+        <w:t xml:space="preserve"> dem Konverter übergeben werden</w:t>
+      </w:r>
+      <w:r>
+        <w:rPr>
+          <w:color w:val="FF0000"/>
+        </w:rPr>
+        <w:t xml:space="preserve"> können</w:t>
+      </w:r>
+      <w:r>
+        <w:rPr>
+          <w:color w:val="FF0000"/>
+        </w:rPr>
+        <w:t xml:space="preserve">. </w:t>
+      </w:r>
+    </w:p>
+    <w:p>
+      <w:pPr>
+        <w:jc w:val="both"/>
+      </w:pPr>
+      <w:r>
+        <w:rPr>
+          <w:color w:val="FF0000"/>
+        </w:rPr>
+        <w:t>Abgekürzte Namen und Begriffe</w:t>
+      </w:r>
+      <w:r>
+        <w:rPr>
+          <w:color w:val="FF0000"/>
+        </w:rPr>
+        <w:t xml:space="preserve"> (z. B. die Namen von Journals) sollen dabei per Websuche ergänzt werden und in vollständiger Form im </w:t>
+      </w:r>
+      <w:proofErr w:type="spellStart"/>
+      <w:r>
+        <w:rPr>
+          <w:color w:val="FF0000"/>
+        </w:rPr>
+        <w:t>BibTeX</w:t>
+      </w:r>
+      <w:proofErr w:type="spellEnd"/>
+      <w:r>
+        <w:rPr>
+          <w:color w:val="FF0000"/>
+        </w:rPr>
+        <w:t>-Code gespeichert werden.</w:t>
+      </w:r>
+      <w:r>
+        <w:t xml:space="preserve"> </w:t>
+      </w:r>
+    </w:p>
+    <w:p>
+      <w:pPr>
+        <w:jc w:val="both"/>
+      </w:pPr>
+    </w:p>
+    <w:p>
+      <w:pPr>
+        <w:pStyle w:val="berschrift2"/>
+        <w:numPr>
+          <w:ilvl w:val="0"/>
+          <w:numId w:val="3"/>
+        </w:numPr>
+        <w:jc w:val="both"/>
+      </w:pPr>
+      <w:r>
+        <w:t>Lösungsskizze</w:t>
+      </w:r>
+    </w:p>
+    <w:p>
+      <w:pPr>
+        <w:jc w:val="both"/>
+      </w:pPr>
+      <w:r>
+        <w:t xml:space="preserve">Welche Technologien setzen wir ein? </w:t>
+      </w:r>
+    </w:p>
+    <w:p>
+      <w:pPr>
+        <w:pStyle w:val="Listenabsatz"/>
+        <w:numPr>
+          <w:ilvl w:val="0"/>
+          <w:numId w:val="10"/>
+        </w:numPr>
+        <w:jc w:val="both"/>
+      </w:pPr>
+      <w:r>
+        <w:t>Aufbau / Definition einer einheitlichen Umgebung</w:t>
+      </w:r>
+    </w:p>
+    <w:p>
+      <w:pPr>
+        <w:pStyle w:val="Listenabsatz"/>
+        <w:numPr>
+          <w:ilvl w:val="0"/>
+          <w:numId w:val="10"/>
+        </w:numPr>
+        <w:jc w:val="both"/>
+      </w:pPr>
+      <w:r>
+        <w:t xml:space="preserve">Datenspeicher: </w:t>
+      </w:r>
+      <w:proofErr w:type="spellStart"/>
+      <w:r>
+        <w:t>Git</w:t>
+      </w:r>
+      <w:proofErr w:type="spellEnd"/>
+      <w:r>
+        <w:t xml:space="preserve"> oder Cloud (DVC)</w:t>
+      </w:r>
+    </w:p>
+    <w:p>
+      <w:pPr>
+        <w:pStyle w:val="Listenabsatz"/>
+        <w:numPr>
+          <w:ilvl w:val="0"/>
+          <w:numId w:val="10"/>
+        </w:numPr>
+        <w:jc w:val="both"/>
+        <w:rPr>
+          <w:color w:val="FF0000"/>
+        </w:rPr>
+      </w:pPr>
+      <w:r>
+        <w:rPr>
+          <w:color w:val="FF0000"/>
+        </w:rPr>
+        <w:t xml:space="preserve">Nutzung von </w:t>
+      </w:r>
+      <w:proofErr w:type="spellStart"/>
+      <w:r>
+        <w:rPr>
+          <w:color w:val="FF0000"/>
+        </w:rPr>
+        <w:t>Miniconda</w:t>
+      </w:r>
+      <w:proofErr w:type="spellEnd"/>
+      <w:r>
+        <w:rPr>
+          <w:color w:val="FF0000"/>
+        </w:rPr>
+        <w:t>?</w:t>
+      </w:r>
+    </w:p>
+    <w:p>
+      <w:pPr>
+        <w:pStyle w:val="Listenabsatz"/>
+        <w:numPr>
+          <w:ilvl w:val="0"/>
+          <w:numId w:val="10"/>
+        </w:numPr>
+        <w:jc w:val="both"/>
+        <w:rPr>
+          <w:color w:val="FF0000"/>
+        </w:rPr>
+      </w:pPr>
+      <w:r>
+        <w:rPr>
+          <w:color w:val="FF0000"/>
+        </w:rPr>
+        <w:t>Welche Bibliotheken anbinden?</w:t>
+      </w:r>
+    </w:p>
+    <w:p>
+      <w:pPr>
+        <w:jc w:val="both"/>
+        <w:rPr>
+          <w:color w:val="FF0000"/>
+        </w:rPr>
+      </w:pPr>
+      <w:r>
+        <w:rPr>
+          <w:color w:val="FF0000"/>
+        </w:rPr>
+        <w:t>Wie kommen wir zum Zielbild?</w:t>
+      </w:r>
+    </w:p>
+    <w:p>
+      <w:pPr>
+        <w:pStyle w:val="Listenabsatz"/>
+        <w:numPr>
+          <w:ilvl w:val="1"/>
+          <w:numId w:val="11"/>
+        </w:numPr>
+        <w:jc w:val="both"/>
+        <w:rPr>
+          <w:color w:val="FF0000"/>
+        </w:rPr>
+      </w:pPr>
+      <w:r>
+        <w:rPr>
+          <w:color w:val="FF0000"/>
+        </w:rPr>
+        <w:t>OCR-Schnittstelle? -&gt; Task: OCR-Tool suchen</w:t>
+      </w:r>
+    </w:p>
+    <w:p>
+      <w:pPr>
+        <w:pStyle w:val="Listenabsatz"/>
+        <w:numPr>
+          <w:ilvl w:val="1"/>
+          <w:numId w:val="11"/>
+        </w:numPr>
+        <w:jc w:val="both"/>
+        <w:rPr>
+          <w:color w:val="FF0000"/>
+        </w:rPr>
+      </w:pPr>
+      <w:r>
+        <w:rPr>
+          <w:color w:val="FF0000"/>
+        </w:rPr>
+        <w:t xml:space="preserve">Online-Suche zur Vervollständigung von Abkürzungen? Aufbau einer Datenbank mit </w:t>
+      </w:r>
+      <w:proofErr w:type="spellStart"/>
+      <w:r>
+        <w:rPr>
+          <w:color w:val="FF0000"/>
+        </w:rPr>
+        <w:t>CiteDev</w:t>
+      </w:r>
+      <w:proofErr w:type="spellEnd"/>
+      <w:r>
+        <w:rPr>
+          <w:color w:val="FF0000"/>
+        </w:rPr>
+        <w:t xml:space="preserve">? Datenstruktur aufbauen? </w:t>
+      </w:r>
+    </w:p>
+    <w:p>
+      <w:pPr>
+        <w:pStyle w:val="Listenabsatz"/>
+        <w:numPr>
+          <w:ilvl w:val="1"/>
+          <w:numId w:val="11"/>
+        </w:numPr>
+        <w:jc w:val="both"/>
+        <w:rPr>
+          <w:color w:val="FF0000"/>
+        </w:rPr>
+      </w:pPr>
+      <w:r>
+        <w:rPr>
+          <w:color w:val="FF0000"/>
+        </w:rPr>
+        <w:t xml:space="preserve">Beschreibung der Ansätze: Tokenisierung des Strings bzw. Repräsentation der Ein- und Ausgabedaten, Pipeline -&gt; auch als Task </w:t>
+      </w:r>
+    </w:p>
+    <w:p>
+      <w:pPr>
+        <w:jc w:val="both"/>
+        <w:rPr>
+          <w:color w:val="FF0000"/>
+        </w:rPr>
+      </w:pPr>
+      <w:r>
+        <w:rPr>
+          <w:color w:val="FF0000"/>
+        </w:rPr>
+        <w:t>Visualisierung der Ergebnisse?</w:t>
+      </w:r>
+    </w:p>
+    <w:p>
+      <w:pPr>
+        <w:jc w:val="both"/>
+        <w:rPr>
+          <w:color w:val="FF0000"/>
+        </w:rPr>
+      </w:pPr>
+      <w:r>
+        <w:rPr>
+          <w:color w:val="FF0000"/>
+        </w:rPr>
+        <w:t>(Schaubild von Eingabe zur Ausgabe inkl. der verwendeten Technologien/Tools)</w:t>
+      </w:r>
+    </w:p>
+    <w:p>
+      <w:pPr>
+        <w:jc w:val="both"/>
+        <w:rPr>
+          <w:color w:val="FF0000"/>
+        </w:rPr>
+      </w:pPr>
+    </w:p>
+    <w:p>
+      <w:pPr>
+        <w:pStyle w:val="berschrift2"/>
+        <w:numPr>
+          <w:ilvl w:val="0"/>
+          <w:numId w:val="3"/>
+        </w:numPr>
+        <w:jc w:val="both"/>
+      </w:pPr>
+      <w:r>
+        <w:t xml:space="preserve">Work Breakdown </w:t>
+      </w:r>
+      <w:proofErr w:type="spellStart"/>
+      <w:r>
+        <w:t>Structure</w:t>
+      </w:r>
+      <w:proofErr w:type="spellEnd"/>
+    </w:p>
+    <w:p>
+      <w:pPr>
+        <w:pStyle w:val="berschrift3"/>
+        <w:numPr>
+          <w:ilvl w:val="0"/>
+          <w:numId w:val="17"/>
+        </w:numPr>
+      </w:pPr>
+      <w:r>
+        <w:t>Datensammlung und -</w:t>
+      </w:r>
+      <w:proofErr w:type="spellStart"/>
+      <w:r>
+        <w:t>vorverarbeitung</w:t>
+      </w:r>
+      <w:proofErr w:type="spellEnd"/>
+    </w:p>
+    <w:p>
+      <w:pPr>
+        <w:pStyle w:val="Listenabsatz"/>
+        <w:numPr>
+          <w:ilvl w:val="0"/>
+          <w:numId w:val="16"/>
+        </w:numPr>
+      </w:pPr>
+      <w:r>
+        <w:t>Datenquellen bestimmen</w:t>
+      </w:r>
+    </w:p>
+    <w:p>
+      <w:pPr>
+        <w:pStyle w:val="Listenabsatz"/>
+        <w:numPr>
+          <w:ilvl w:val="1"/>
+          <w:numId w:val="16"/>
+        </w:numPr>
+      </w:pPr>
+      <w:r>
+        <w:t>API-Dokus für Extraktion von Daten aus Webseiten</w:t>
+      </w:r>
+    </w:p>
+    <w:p>
+      <w:pPr>
+        <w:pStyle w:val="Listenabsatz"/>
+        <w:numPr>
+          <w:ilvl w:val="1"/>
+          <w:numId w:val="16"/>
+        </w:numPr>
+      </w:pPr>
+      <w:proofErr w:type="spellStart"/>
+      <w:r>
+        <w:t>LaTeX</w:t>
+      </w:r>
+      <w:proofErr w:type="spellEnd"/>
+      <w:r>
+        <w:t>-/</w:t>
+      </w:r>
+      <w:proofErr w:type="spellStart"/>
+      <w:r>
+        <w:t>BibTeX</w:t>
+      </w:r>
+      <w:proofErr w:type="spellEnd"/>
+      <w:r>
+        <w:t>-Doku zur Erzeugung von Daten</w:t>
+      </w:r>
+    </w:p>
+    <w:p>
+      <w:pPr>
+        <w:pStyle w:val="Listenabsatz"/>
+        <w:numPr>
+          <w:ilvl w:val="0"/>
+          <w:numId w:val="16"/>
+        </w:numPr>
+      </w:pPr>
+      <w:r>
+        <w:t>Sammlung von Beispieldaten (Literaturverzeichnisse)</w:t>
+      </w:r>
+    </w:p>
+    <w:p>
+      <w:pPr>
+        <w:pStyle w:val="Listenabsatz"/>
+        <w:numPr>
+          <w:ilvl w:val="1"/>
+          <w:numId w:val="16"/>
+        </w:numPr>
+      </w:pPr>
+      <w:r>
+        <w:t>Ermittlung des Umfangs</w:t>
+      </w:r>
+    </w:p>
+    <w:p>
+      <w:pPr>
+        <w:pStyle w:val="Listenabsatz"/>
+        <w:numPr>
+          <w:ilvl w:val="1"/>
+          <w:numId w:val="16"/>
+        </w:numPr>
+      </w:pPr>
+      <w:r>
+        <w:t>Sicherstellung der Diversität der Daten</w:t>
+      </w:r>
+    </w:p>
+    <w:p>
+      <w:pPr>
+        <w:pStyle w:val="Listenabsatz"/>
+        <w:numPr>
+          <w:ilvl w:val="0"/>
+          <w:numId w:val="16"/>
+        </w:numPr>
+      </w:pPr>
+      <w:r>
+        <w:t>Datenbereinigung und -formatierung</w:t>
+      </w:r>
+    </w:p>
+    <w:p>
+      <w:pPr>
+        <w:pStyle w:val="Listenabsatz"/>
+        <w:numPr>
+          <w:ilvl w:val="1"/>
+          <w:numId w:val="16"/>
+        </w:numPr>
+      </w:pPr>
+      <w:r>
+        <w:t>Erzeugung des Inputs für das Training des Modells</w:t>
+      </w:r>
+    </w:p>
+    <w:p>
+      <w:pPr>
+        <w:pStyle w:val="Listenabsatz"/>
+        <w:numPr>
+          <w:ilvl w:val="1"/>
+          <w:numId w:val="16"/>
+        </w:numPr>
+      </w:pPr>
+      <w:r>
+        <w:t>Erzeugung von Testdaten</w:t>
+      </w:r>
+    </w:p>
+    <w:p>
+      <w:pPr>
+        <w:pStyle w:val="Listenabsatz"/>
+        <w:numPr>
+          <w:ilvl w:val="1"/>
+          <w:numId w:val="16"/>
+        </w:numPr>
+        <w:rPr>
+          <w:color w:val="FF0000"/>
+        </w:rPr>
+      </w:pPr>
+      <w:r>
+        <w:rPr>
+          <w:color w:val="FF0000"/>
+        </w:rPr>
+        <w:t>Ablage in GitHub?</w:t>
+      </w:r>
+    </w:p>
+    <w:p>
+      <w:pPr>
+        <w:pStyle w:val="Listenabsatz"/>
+        <w:numPr>
+          <w:ilvl w:val="0"/>
+          <w:numId w:val="16"/>
+        </w:numPr>
+        <w:rPr>
+          <w:color w:val="FF0000"/>
+        </w:rPr>
+      </w:pPr>
+      <w:r>
+        <w:rPr>
+          <w:color w:val="FF0000"/>
+        </w:rPr>
+        <w:t>Extrahierung von Metadaten (Titel, Autor, Jahr usw.)</w:t>
+      </w:r>
+    </w:p>
+    <w:p>
+      <w:pPr>
+        <w:ind w:left="-426"/>
+        <w:jc w:val="both"/>
+      </w:pPr>
+    </w:p>
+    <w:p>
+      <w:pPr>
+        <w:pStyle w:val="berschrift3"/>
+        <w:ind w:firstLine="204"/>
+        <w:rPr>
+          <w:color w:val="FF0000"/>
+        </w:rPr>
+      </w:pPr>
+      <w:r>
+        <w:rPr>
+          <w:color w:val="FF0000"/>
+        </w:rPr>
+        <w:t>b) NLP-Modellentwicklung</w:t>
+      </w:r>
+    </w:p>
+    <w:p>
+      <w:pPr>
+        <w:rPr>
+          <w:color w:val="FF0000"/>
+        </w:rPr>
+      </w:pPr>
+      <w:r>
+        <w:rPr>
+          <w:color w:val="FF0000"/>
+        </w:rPr>
+        <w:t xml:space="preserve">    - Auswahl eines NLP-Modells (z.B. </w:t>
+      </w:r>
+      <w:proofErr w:type="spellStart"/>
+      <w:r>
+        <w:rPr>
+          <w:color w:val="FF0000"/>
+        </w:rPr>
+        <w:t>PyTorch</w:t>
+      </w:r>
+      <w:proofErr w:type="spellEnd"/>
+      <w:r>
+        <w:rPr>
+          <w:color w:val="FF0000"/>
+        </w:rPr>
+        <w:t>)</w:t>
+      </w:r>
+    </w:p>
+    <w:p>
+      <w:pPr>
+        <w:rPr>
+          <w:color w:val="FF0000"/>
+        </w:rPr>
+      </w:pPr>
+      <w:r>
+        <w:rPr>
+          <w:color w:val="FF0000"/>
+        </w:rPr>
         <w:t xml:space="preserve">    - Training des Modells mit den Beispieldaten</w:t>
       </w:r>
     </w:p>
     <w:p>
-      <w:r>
+      <w:pPr>
+        <w:rPr>
+          <w:color w:val="FF0000"/>
+        </w:rPr>
+      </w:pPr>
+      <w:r>
+        <w:rPr>
+          <w:color w:val="FF0000"/>
+        </w:rPr>
+        <w:lastRenderedPageBreak/>
         <w:t xml:space="preserve">    - Evaluation der Modellleistung</w:t>
       </w:r>
     </w:p>
-    <w:p/>
-    <w:p>
-      <w:r>
+    <w:p>
+      <w:pPr>
+        <w:rPr>
+          <w:color w:val="FF0000"/>
+        </w:rPr>
+      </w:pPr>
+    </w:p>
+    <w:p>
+      <w:pPr>
+        <w:rPr>
+          <w:color w:val="FF0000"/>
+        </w:rPr>
+      </w:pPr>
+      <w:r>
+        <w:rPr>
+          <w:color w:val="FF0000"/>
+        </w:rPr>
         <w:t>5. Implementierung der Konvertierungsfunktion</w:t>
       </w:r>
     </w:p>
     <w:p>
-      <w:r>
-        <w:t xml:space="preserve">    - Entwicklung des Algorithmus zur Konvertierung von Metadaten in BibTeX-Format</w:t>
-      </w:r>
-    </w:p>
-    <w:p>
-      <w:r>
+      <w:pPr>
+        <w:rPr>
+          <w:color w:val="FF0000"/>
+        </w:rPr>
+      </w:pPr>
+      <w:r>
+        <w:rPr>
+          <w:color w:val="FF0000"/>
+        </w:rPr>
+        <w:t xml:space="preserve">    - Entwicklung des Algorithmus zur Konvertierung von Metadaten in </w:t>
+      </w:r>
+      <w:proofErr w:type="spellStart"/>
+      <w:r>
+        <w:rPr>
+          <w:color w:val="FF0000"/>
+        </w:rPr>
+        <w:t>BibTeX</w:t>
+      </w:r>
+      <w:proofErr w:type="spellEnd"/>
+      <w:r>
+        <w:rPr>
+          <w:color w:val="FF0000"/>
+        </w:rPr>
+        <w:t>-Format</w:t>
+      </w:r>
+    </w:p>
+    <w:p>
+      <w:pPr>
+        <w:rPr>
+          <w:color w:val="FF0000"/>
+        </w:rPr>
+      </w:pPr>
+      <w:r>
+        <w:rPr>
+          <w:color w:val="FF0000"/>
+        </w:rPr>
         <w:t xml:space="preserve">    - Implementierung einer Benutzerschnittstelle (optional)</w:t>
       </w:r>
     </w:p>
-    <w:p/>
-    <w:p>
-      <w:r>
-        <w:t>6. Testing und Qualitätssicherung</w:t>
-      </w:r>
-    </w:p>
-    <w:p>
-      <w:r>
+    <w:p>
+      <w:pPr>
+        <w:rPr>
+          <w:color w:val="FF0000"/>
+        </w:rPr>
+      </w:pPr>
+    </w:p>
+    <w:p>
+      <w:pPr>
+        <w:rPr>
+          <w:color w:val="FF0000"/>
+        </w:rPr>
+      </w:pPr>
+      <w:r>
+        <w:rPr>
+          <w:color w:val="FF0000"/>
+        </w:rPr>
+        <w:t xml:space="preserve">6. </w:t>
+      </w:r>
+      <w:proofErr w:type="spellStart"/>
+      <w:r>
+        <w:rPr>
+          <w:color w:val="FF0000"/>
+        </w:rPr>
+        <w:t>Testing</w:t>
+      </w:r>
+      <w:proofErr w:type="spellEnd"/>
+      <w:r>
+        <w:rPr>
+          <w:color w:val="FF0000"/>
+        </w:rPr>
+        <w:t xml:space="preserve"> und Qualitätssicherung</w:t>
+      </w:r>
+    </w:p>
+    <w:p>
+      <w:pPr>
+        <w:rPr>
+          <w:color w:val="FF0000"/>
+        </w:rPr>
+      </w:pPr>
+      <w:r>
+        <w:rPr>
+          <w:color w:val="FF0000"/>
+        </w:rPr>
         <w:t xml:space="preserve">    - Funktionstests des Konvertierungsalgorithmus</w:t>
       </w:r>
     </w:p>
     <w:p>
-      <w:r>
+      <w:pPr>
+        <w:rPr>
+          <w:color w:val="FF0000"/>
+        </w:rPr>
+      </w:pPr>
+      <w:r>
+        <w:rPr>
+          <w:color w:val="FF0000"/>
+        </w:rPr>
         <w:t xml:space="preserve">    - Benutzertests durchführen</w:t>
       </w:r>
     </w:p>
     <w:p>
-      <w:r>
+      <w:pPr>
+        <w:rPr>
+          <w:color w:val="FF0000"/>
+        </w:rPr>
+      </w:pPr>
+      <w:r>
+        <w:rPr>
+          <w:color w:val="FF0000"/>
+        </w:rPr>
         <w:t xml:space="preserve">    - Fehlerbehebung und Optimierung</w:t>
       </w:r>
     </w:p>
-    <w:p/>
-    <w:p>
-      <w:r>
+    <w:p>
+      <w:pPr>
+        <w:rPr>
+          <w:color w:val="FF0000"/>
+        </w:rPr>
+      </w:pPr>
+    </w:p>
+    <w:p>
+      <w:pPr>
+        <w:rPr>
+          <w:color w:val="FF0000"/>
+        </w:rPr>
+      </w:pPr>
+      <w:r>
+        <w:rPr>
+          <w:color w:val="FF0000"/>
+        </w:rPr>
         <w:t>7. Dokumentation und Abschluss</w:t>
       </w:r>
     </w:p>
     <w:p>
-      <w:r>
+      <w:pPr>
+        <w:rPr>
+          <w:color w:val="FF0000"/>
+        </w:rPr>
+      </w:pPr>
+      <w:r>
+        <w:rPr>
+          <w:color w:val="FF0000"/>
+        </w:rPr>
         <w:t xml:space="preserve">    - Erstellen von Projektdokumentationen (Benutzerhandbuch, Entwicklerdokumentation)</w:t>
       </w:r>
     </w:p>
     <w:p>
-      <w:r>
+      <w:pPr>
+        <w:rPr>
+          <w:color w:val="FF0000"/>
+        </w:rPr>
+      </w:pPr>
+      <w:r>
+        <w:rPr>
+          <w:color w:val="FF0000"/>
+        </w:rPr>
         <w:t xml:space="preserve">    - Abschlussbericht erstellen</w:t>
       </w:r>
     </w:p>
     <w:p>
-      <w:r>
-        <w:t xml:space="preserve">    - Projektabschlussbesprechung und Übergabe an den Kunden</w:t>
-      </w:r>
-    </w:p>
-    <w:p/>
-    <w:p>
-      <w:r>
-        <w:t>Das ist eine grundlegende WBS und kann je nach den spezifischen Anforderungen und dem Umfang des Projekts angepasst werden.</w:t>
+      <w:pPr>
+        <w:rPr>
+          <w:color w:val="FF0000"/>
+        </w:rPr>
+      </w:pPr>
+      <w:r>
+        <w:rPr>
+          <w:color w:val="FF0000"/>
+        </w:rPr>
+        <w:t xml:space="preserve">    - Abschlussdemo</w:t>
+      </w:r>
+    </w:p>
+    <w:p>
+      <w:pPr>
+        <w:ind w:left="-426"/>
+        <w:jc w:val="both"/>
+      </w:pPr>
+    </w:p>
+    <w:p>
+      <w:pPr>
+        <w:ind w:left="-426"/>
+        <w:jc w:val="both"/>
+      </w:pPr>
+    </w:p>
+    <w:p>
+      <w:pPr>
+        <w:pStyle w:val="berschrift2"/>
+        <w:numPr>
+          <w:ilvl w:val="0"/>
+          <w:numId w:val="3"/>
+        </w:numPr>
+        <w:jc w:val="both"/>
+      </w:pPr>
+      <w:r>
+        <w:t>Team</w:t>
+      </w:r>
+    </w:p>
+    <w:p>
+      <w:pPr>
+        <w:pStyle w:val="berschrift3"/>
+        <w:jc w:val="both"/>
+      </w:pPr>
+      <w:r>
+        <w:t>Aufgabenverteilung</w:t>
+      </w:r>
+    </w:p>
+    <w:tbl>
+      <w:tblPr>
+        <w:tblStyle w:val="Tabellenraster"/>
+        <w:tblW w:w="9209" w:type="dxa"/>
+        <w:tblLook w:val="04A0" w:firstRow="1" w:lastRow="0" w:firstColumn="1" w:lastColumn="0" w:noHBand="0" w:noVBand="1"/>
+      </w:tblPr>
+      <w:tblGrid>
+        <w:gridCol w:w="1266"/>
+        <w:gridCol w:w="7943"/>
+      </w:tblGrid>
+      <w:tr>
+        <w:tc>
+          <w:tcPr>
+            <w:tcW w:w="1129" w:type="dxa"/>
+          </w:tcPr>
+          <w:p>
+            <w:pPr>
+              <w:jc w:val="both"/>
+            </w:pPr>
+          </w:p>
+        </w:tc>
+        <w:tc>
+          <w:tcPr>
+            <w:tcW w:w="8080" w:type="dxa"/>
+          </w:tcPr>
+          <w:p>
+            <w:pPr>
+              <w:jc w:val="both"/>
+              <w:rPr>
+                <w:i/>
+                <w:iCs/>
+              </w:rPr>
+            </w:pPr>
+            <w:r>
+              <w:rPr>
+                <w:i/>
+                <w:iCs/>
+              </w:rPr>
+              <w:t>Aufgaben</w:t>
+            </w:r>
+          </w:p>
+        </w:tc>
+      </w:tr>
+      <w:tr>
+        <w:tc>
+          <w:tcPr>
+            <w:tcW w:w="1129" w:type="dxa"/>
+          </w:tcPr>
+          <w:p>
+            <w:pPr>
+              <w:jc w:val="both"/>
+              <w:rPr>
+                <w:i/>
+                <w:iCs/>
+              </w:rPr>
+            </w:pPr>
+            <w:r>
+              <w:rPr>
+                <w:i/>
+                <w:iCs/>
+              </w:rPr>
+              <w:t xml:space="preserve">Constantin </w:t>
+            </w:r>
+          </w:p>
+        </w:tc>
+        <w:tc>
+          <w:tcPr>
+            <w:tcW w:w="8080" w:type="dxa"/>
+          </w:tcPr>
+          <w:p>
+            <w:pPr>
+              <w:jc w:val="both"/>
+            </w:pPr>
+          </w:p>
+        </w:tc>
+      </w:tr>
+      <w:tr>
+        <w:tc>
+          <w:tcPr>
+            <w:tcW w:w="1129" w:type="dxa"/>
+          </w:tcPr>
+          <w:p>
+            <w:pPr>
+              <w:jc w:val="both"/>
+              <w:rPr>
+                <w:i/>
+                <w:iCs/>
+              </w:rPr>
+            </w:pPr>
+            <w:r>
+              <w:rPr>
+                <w:i/>
+                <w:iCs/>
+              </w:rPr>
+              <w:t>Lars</w:t>
+            </w:r>
+          </w:p>
+        </w:tc>
+        <w:tc>
+          <w:tcPr>
+            <w:tcW w:w="8080" w:type="dxa"/>
+          </w:tcPr>
+          <w:p>
+            <w:pPr>
+              <w:jc w:val="both"/>
+            </w:pPr>
+          </w:p>
+        </w:tc>
+      </w:tr>
+      <w:tr>
+        <w:tc>
+          <w:tcPr>
+            <w:tcW w:w="1129" w:type="dxa"/>
+          </w:tcPr>
+          <w:p>
+            <w:pPr>
+              <w:jc w:val="both"/>
+              <w:rPr>
+                <w:i/>
+                <w:iCs/>
+              </w:rPr>
+            </w:pPr>
+            <w:r>
+              <w:rPr>
+                <w:i/>
+                <w:iCs/>
+              </w:rPr>
+              <w:t>Jürgen</w:t>
+            </w:r>
+          </w:p>
+        </w:tc>
+        <w:tc>
+          <w:tcPr>
+            <w:tcW w:w="8080" w:type="dxa"/>
+          </w:tcPr>
+          <w:p>
+            <w:pPr>
+              <w:jc w:val="both"/>
+            </w:pPr>
+          </w:p>
+        </w:tc>
+      </w:tr>
+      <w:tr>
+        <w:tc>
+          <w:tcPr>
+            <w:tcW w:w="1129" w:type="dxa"/>
+          </w:tcPr>
+          <w:p>
+            <w:pPr>
+              <w:jc w:val="both"/>
+              <w:rPr>
+                <w:i/>
+                <w:iCs/>
+              </w:rPr>
+            </w:pPr>
+            <w:r>
+              <w:rPr>
+                <w:i/>
+                <w:iCs/>
+              </w:rPr>
+              <w:t>David</w:t>
+            </w:r>
+          </w:p>
+        </w:tc>
+        <w:tc>
+          <w:tcPr>
+            <w:tcW w:w="8080" w:type="dxa"/>
+          </w:tcPr>
+          <w:p>
+            <w:pPr>
+              <w:jc w:val="both"/>
+            </w:pPr>
+          </w:p>
+        </w:tc>
+      </w:tr>
+    </w:tbl>
+    <w:p>
+      <w:pPr>
+        <w:jc w:val="both"/>
+      </w:pPr>
+    </w:p>
+    <w:p>
+      <w:pPr>
+        <w:pStyle w:val="berschrift3"/>
+        <w:jc w:val="both"/>
+      </w:pPr>
+      <w:r>
+        <w:t>Way-</w:t>
+      </w:r>
+      <w:proofErr w:type="spellStart"/>
+      <w:r>
+        <w:t>of</w:t>
+      </w:r>
+      <w:proofErr w:type="spellEnd"/>
+      <w:r>
+        <w:t>-Working</w:t>
+      </w:r>
+    </w:p>
+    <w:p>
+      <w:pPr>
+        <w:pStyle w:val="Listenabsatz"/>
+        <w:numPr>
+          <w:ilvl w:val="0"/>
+          <w:numId w:val="12"/>
+        </w:numPr>
+        <w:jc w:val="both"/>
+      </w:pPr>
+      <w:r>
+        <w:t>Wöchentliche Meetings über Zoom mit Diskussion von Zwischenergebnissen und Problemen sowie Planung der nächsten Schritte und Aufgabenverteilung</w:t>
+      </w:r>
+    </w:p>
+    <w:p>
+      <w:pPr>
+        <w:tabs>
+          <w:tab w:val="left" w:pos="1134"/>
+        </w:tabs>
+        <w:jc w:val="both"/>
+      </w:pPr>
+    </w:p>
+    <w:p>
+      <w:pPr>
+        <w:pStyle w:val="berschrift2"/>
+        <w:numPr>
+          <w:ilvl w:val="0"/>
+          <w:numId w:val="3"/>
+        </w:numPr>
+      </w:pPr>
+      <w:r>
+        <w:t>Milestones</w:t>
+      </w:r>
+    </w:p>
+    <w:p>
+      <w:pPr>
+        <w:tabs>
+          <w:tab w:val="left" w:pos="1134"/>
+        </w:tabs>
+        <w:jc w:val="both"/>
+      </w:pPr>
+    </w:p>
+    <w:p>
+      <w:pPr>
+        <w:pStyle w:val="berschrift2"/>
+        <w:numPr>
+          <w:ilvl w:val="0"/>
+          <w:numId w:val="3"/>
+        </w:numPr>
+      </w:pPr>
+      <w:r>
+        <w:lastRenderedPageBreak/>
+        <w:t>Datensammlung</w:t>
+      </w:r>
+    </w:p>
+    <w:p>
+      <w:pPr>
+        <w:pStyle w:val="berschrift3"/>
+        <w:jc w:val="both"/>
+      </w:pPr>
+      <w:r>
+        <w:t xml:space="preserve">Umfang </w:t>
+      </w:r>
+    </w:p>
+    <w:p>
+      <w:pPr>
+        <w:jc w:val="both"/>
+      </w:pPr>
+      <w:r>
+        <w:t xml:space="preserve">Zum Trainieren und Testen des entwickelten Modells muss eine ausreichend große Datenbasis geschaffen werden. Prinzipiell werden 2-Tupel aus </w:t>
+      </w:r>
+      <w:r>
+        <w:t xml:space="preserve">einer Referenz (String) und zugehörigem </w:t>
+      </w:r>
+      <w:proofErr w:type="spellStart"/>
+      <w:r>
+        <w:t>BibTeX</w:t>
+      </w:r>
+      <w:proofErr w:type="spellEnd"/>
+      <w:r>
+        <w:t xml:space="preserve">-Code benötigt. Mehrere hundert Millionen von </w:t>
+      </w:r>
+      <w:proofErr w:type="spellStart"/>
+      <w:r>
+        <w:t>BibTeX</w:t>
+      </w:r>
+      <w:proofErr w:type="spellEnd"/>
+      <w:r>
+        <w:t>-Einträgen können aus dem Web abgezogen werden (s. unten unter Methode).</w:t>
+      </w:r>
+    </w:p>
+    <w:p>
+      <w:pPr>
+        <w:jc w:val="both"/>
+      </w:pPr>
+    </w:p>
+    <w:p>
+      <w:pPr>
+        <w:pStyle w:val="berschrift3"/>
+        <w:jc w:val="both"/>
+      </w:pPr>
+      <w:r>
+        <w:t>Methode</w:t>
+      </w:r>
+    </w:p>
+    <w:p>
+      <w:pPr>
+        <w:jc w:val="both"/>
+      </w:pPr>
+      <w:r>
+        <w:t xml:space="preserve">Abzug von Referenzen in </w:t>
+      </w:r>
+      <w:proofErr w:type="spellStart"/>
+      <w:r>
+        <w:t>BibTex</w:t>
+      </w:r>
+      <w:proofErr w:type="spellEnd"/>
+      <w:r>
+        <w:t xml:space="preserve"> und anderen Formaten aus Literatursuchmaschinen:</w:t>
+      </w:r>
+    </w:p>
+    <w:p>
+      <w:pPr>
+        <w:jc w:val="both"/>
+      </w:pPr>
+      <w:r>
+        <w:t xml:space="preserve">Beispiel: </w:t>
+      </w:r>
+      <w:hyperlink r:id="rId7" w:history="1">
+        <w:r>
+          <w:rPr>
+            <w:rStyle w:val="Hyperlink"/>
+          </w:rPr>
+          <w:t>https://aclanthology.org/</w:t>
+        </w:r>
+      </w:hyperlink>
+      <w:r>
+        <w:t xml:space="preserve"> </w:t>
+      </w:r>
+    </w:p>
+    <w:p>
+      <w:pPr>
+        <w:jc w:val="both"/>
+      </w:pPr>
+      <w:r>
+        <w:t xml:space="preserve">Beispiel: </w:t>
+      </w:r>
+      <w:hyperlink r:id="rId8" w:history="1">
+        <w:r>
+          <w:rPr>
+            <w:rStyle w:val="Hyperlink"/>
+          </w:rPr>
+          <w:t>https://www.semanticscholar.org/</w:t>
+        </w:r>
+      </w:hyperlink>
+      <w:r>
+        <w:t xml:space="preserve"> </w:t>
+      </w:r>
+    </w:p>
+    <w:p>
+      <w:pPr>
+        <w:pStyle w:val="Listenabsatz"/>
+        <w:numPr>
+          <w:ilvl w:val="0"/>
+          <w:numId w:val="13"/>
+        </w:numPr>
+        <w:jc w:val="both"/>
+      </w:pPr>
+      <w:r>
+        <w:t>Über 200 Millionen Einträge</w:t>
+      </w:r>
+    </w:p>
+    <w:p>
+      <w:pPr>
+        <w:pStyle w:val="Listenabsatz"/>
+        <w:numPr>
+          <w:ilvl w:val="0"/>
+          <w:numId w:val="13"/>
+        </w:numPr>
+        <w:jc w:val="both"/>
+      </w:pPr>
+      <w:r>
+        <w:t>Referenzen in verschiedenen Formaten:</w:t>
+      </w:r>
+    </w:p>
+    <w:p>
+      <w:pPr>
+        <w:pStyle w:val="Listenabsatz"/>
+        <w:jc w:val="both"/>
+      </w:pPr>
+      <w:r>
+        <w:rPr>
+          <w:noProof/>
+        </w:rPr>
+        <w:drawing>
+          <wp:inline distT="0" distB="0" distL="0" distR="0" wp14:anchorId="133A01AC" wp14:editId="17419350">
+            <wp:extent cx="5760720" cy="1876425"/>
+            <wp:effectExtent l="0" t="0" r="0" b="9525"/>
+            <wp:docPr id="699640122" name="Grafik 1" descr="Ein Bild, das Text, Screenshot, Schrift, Reihe enthält.&#10;&#10;Automatisch generierte Beschreibung"/>
+            <wp:cNvGraphicFramePr>
+              <a:graphicFrameLocks xmlns:a="http://schemas.openxmlformats.org/drawingml/2006/main" noChangeAspect="1"/>
+            </wp:cNvGraphicFramePr>
+            <a:graphic xmlns:a="http://schemas.openxmlformats.org/drawingml/2006/main">
+              <a:graphicData uri="http://schemas.openxmlformats.org/drawingml/2006/picture">
+                <pic:pic xmlns:pic="http://schemas.openxmlformats.org/drawingml/2006/picture">
+                  <pic:nvPicPr>
+                    <pic:cNvPr id="699640122" name="Grafik 1" descr="Ein Bild, das Text, Screenshot, Schrift, Reihe enthält.&#10;&#10;Automatisch generierte Beschreibung"/>
+                    <pic:cNvPicPr/>
+                  </pic:nvPicPr>
+                  <pic:blipFill>
+                    <a:blip r:embed="rId9"/>
+                    <a:stretch>
+                      <a:fillRect/>
+                    </a:stretch>
+                  </pic:blipFill>
+                  <pic:spPr>
+                    <a:xfrm>
+                      <a:off x="0" y="0"/>
+                      <a:ext cx="5760720" cy="1876425"/>
+                    </a:xfrm>
+                    <a:prstGeom prst="rect">
+                      <a:avLst/>
+                    </a:prstGeom>
+                  </pic:spPr>
+                </pic:pic>
+              </a:graphicData>
+            </a:graphic>
+          </wp:inline>
+        </w:drawing>
+      </w:r>
+    </w:p>
+    <w:p>
+      <w:pPr>
+        <w:pStyle w:val="Listenabsatz"/>
+        <w:jc w:val="both"/>
+      </w:pPr>
+      <w:r>
+        <w:rPr>
+          <w:noProof/>
+        </w:rPr>
+        <w:drawing>
+          <wp:inline distT="0" distB="0" distL="0" distR="0" wp14:anchorId="726B9F09" wp14:editId="170E806E">
+            <wp:extent cx="5760720" cy="1309370"/>
+            <wp:effectExtent l="0" t="0" r="0" b="5080"/>
+            <wp:docPr id="1913525431" name="Grafik 1" descr="Ein Bild, das Text, Schrift, Reihe, Zahl enthält.&#10;&#10;Automatisch generierte Beschreibung"/>
+            <wp:cNvGraphicFramePr>
+              <a:graphicFrameLocks xmlns:a="http://schemas.openxmlformats.org/drawingml/2006/main" noChangeAspect="1"/>
+            </wp:cNvGraphicFramePr>
+            <a:graphic xmlns:a="http://schemas.openxmlformats.org/drawingml/2006/main">
+              <a:graphicData uri="http://schemas.openxmlformats.org/drawingml/2006/picture">
+                <pic:pic xmlns:pic="http://schemas.openxmlformats.org/drawingml/2006/picture">
+                  <pic:nvPicPr>
+                    <pic:cNvPr id="1913525431" name="Grafik 1" descr="Ein Bild, das Text, Schrift, Reihe, Zahl enthält.&#10;&#10;Automatisch generierte Beschreibung"/>
+                    <pic:cNvPicPr/>
+                  </pic:nvPicPr>
+                  <pic:blipFill>
+                    <a:blip r:embed="rId10"/>
+                    <a:stretch>
+                      <a:fillRect/>
+                    </a:stretch>
+                  </pic:blipFill>
+                  <pic:spPr>
+                    <a:xfrm>
+                      <a:off x="0" y="0"/>
+                      <a:ext cx="5760720" cy="1309370"/>
+                    </a:xfrm>
+                    <a:prstGeom prst="rect">
+                      <a:avLst/>
+                    </a:prstGeom>
+                  </pic:spPr>
+                </pic:pic>
+              </a:graphicData>
+            </a:graphic>
+          </wp:inline>
+        </w:drawing>
+      </w:r>
+    </w:p>
+    <w:p>
+      <w:pPr>
+        <w:pStyle w:val="Listenabsatz"/>
+        <w:jc w:val="both"/>
+      </w:pPr>
+      <w:r>
+        <w:rPr>
+          <w:noProof/>
+        </w:rPr>
+        <w:drawing>
+          <wp:inline distT="0" distB="0" distL="0" distR="0" wp14:anchorId="129C30FA" wp14:editId="2E99EE76">
+            <wp:extent cx="5760720" cy="1492250"/>
+            <wp:effectExtent l="0" t="0" r="0" b="0"/>
+            <wp:docPr id="904470302" name="Grafik 1" descr="Ein Bild, das Text, Schrift, Reihe, Screenshot enthält.&#10;&#10;Automatisch generierte Beschreibung"/>
+            <wp:cNvGraphicFramePr>
+              <a:graphicFrameLocks xmlns:a="http://schemas.openxmlformats.org/drawingml/2006/main" noChangeAspect="1"/>
+            </wp:cNvGraphicFramePr>
+            <a:graphic xmlns:a="http://schemas.openxmlformats.org/drawingml/2006/main">
+              <a:graphicData uri="http://schemas.openxmlformats.org/drawingml/2006/picture">
+                <pic:pic xmlns:pic="http://schemas.openxmlformats.org/drawingml/2006/picture">
+                  <pic:nvPicPr>
+                    <pic:cNvPr id="904470302" name="Grafik 1" descr="Ein Bild, das Text, Schrift, Reihe, Screenshot enthält.&#10;&#10;Automatisch generierte Beschreibung"/>
+                    <pic:cNvPicPr/>
+                  </pic:nvPicPr>
+                  <pic:blipFill>
+                    <a:blip r:embed="rId11"/>
+                    <a:stretch>
+                      <a:fillRect/>
+                    </a:stretch>
+                  </pic:blipFill>
+                  <pic:spPr>
+                    <a:xfrm>
+                      <a:off x="0" y="0"/>
+                      <a:ext cx="5760720" cy="1492250"/>
+                    </a:xfrm>
+                    <a:prstGeom prst="rect">
+                      <a:avLst/>
+                    </a:prstGeom>
+                  </pic:spPr>
+                </pic:pic>
+              </a:graphicData>
+            </a:graphic>
+          </wp:inline>
+        </w:drawing>
+      </w:r>
+    </w:p>
+    <w:p>
+      <w:pPr>
+        <w:pStyle w:val="Listenabsatz"/>
+        <w:jc w:val="both"/>
+      </w:pPr>
+    </w:p>
+    <w:p>
+      <w:pPr>
+        <w:pStyle w:val="Listenabsatz"/>
+        <w:numPr>
+          <w:ilvl w:val="0"/>
+          <w:numId w:val="13"/>
+        </w:numPr>
+        <w:jc w:val="both"/>
+      </w:pPr>
+      <w:r>
+        <w:t xml:space="preserve">Abzug von Referenzen in </w:t>
+      </w:r>
+      <w:proofErr w:type="spellStart"/>
+      <w:r>
+        <w:t>bibtex</w:t>
+      </w:r>
+      <w:proofErr w:type="spellEnd"/>
+      <w:r>
+        <w:t xml:space="preserve"> per kostenloser API möglich</w:t>
+      </w:r>
+    </w:p>
+    <w:p>
+      <w:pPr>
+        <w:pStyle w:val="Listenabsatz"/>
+        <w:numPr>
+          <w:ilvl w:val="0"/>
+          <w:numId w:val="13"/>
+        </w:numPr>
+        <w:jc w:val="both"/>
+      </w:pPr>
+      <w:r>
+        <w:t>Überführung in das gewünschte Zielformat z.B. per Python</w:t>
+      </w:r>
+    </w:p>
+    <w:p>
+      <w:pPr>
+        <w:pStyle w:val="Listenabsatz"/>
+        <w:jc w:val="both"/>
+      </w:pPr>
+      <w:r>
+        <w:rPr>
+          <w:noProof/>
+        </w:rPr>
+        <w:lastRenderedPageBreak/>
+        <w:drawing>
+          <wp:inline distT="0" distB="0" distL="0" distR="0" wp14:anchorId="1ECCAB56" wp14:editId="0FA996A3">
+            <wp:extent cx="4667250" cy="1543917"/>
+            <wp:effectExtent l="0" t="0" r="0" b="0"/>
+            <wp:docPr id="1633177371" name="Grafik 1" descr="Ein Bild, das Text, Screenshot, Schrift, Zahl enthält.&#10;&#10;Automatisch generierte Beschreibung"/>
+            <wp:cNvGraphicFramePr>
+              <a:graphicFrameLocks xmlns:a="http://schemas.openxmlformats.org/drawingml/2006/main" noChangeAspect="1"/>
+            </wp:cNvGraphicFramePr>
+            <a:graphic xmlns:a="http://schemas.openxmlformats.org/drawingml/2006/main">
+              <a:graphicData uri="http://schemas.openxmlformats.org/drawingml/2006/picture">
+                <pic:pic xmlns:pic="http://schemas.openxmlformats.org/drawingml/2006/picture">
+                  <pic:nvPicPr>
+                    <pic:cNvPr id="1633177371" name="Grafik 1" descr="Ein Bild, das Text, Screenshot, Schrift, Zahl enthält.&#10;&#10;Automatisch generierte Beschreibung"/>
+                    <pic:cNvPicPr/>
+                  </pic:nvPicPr>
+                  <pic:blipFill>
+                    <a:blip r:embed="rId12"/>
+                    <a:stretch>
+                      <a:fillRect/>
+                    </a:stretch>
+                  </pic:blipFill>
+                  <pic:spPr>
+                    <a:xfrm>
+                      <a:off x="0" y="0"/>
+                      <a:ext cx="4685236" cy="1549867"/>
+                    </a:xfrm>
+                    <a:prstGeom prst="rect">
+                      <a:avLst/>
+                    </a:prstGeom>
+                  </pic:spPr>
+                </pic:pic>
+              </a:graphicData>
+            </a:graphic>
+          </wp:inline>
+        </w:drawing>
+      </w:r>
+    </w:p>
+    <w:p>
+      <w:pPr>
+        <w:pStyle w:val="Listenabsatz"/>
+        <w:numPr>
+          <w:ilvl w:val="0"/>
+          <w:numId w:val="13"/>
+        </w:numPr>
+        <w:jc w:val="both"/>
+      </w:pPr>
+      <w:r>
+        <w:t xml:space="preserve">Auf diese Weise kann bereits eine ausreichende Menge an </w:t>
+      </w:r>
+      <w:proofErr w:type="spellStart"/>
+      <w:r>
+        <w:t>BibTeX</w:t>
+      </w:r>
+      <w:proofErr w:type="spellEnd"/>
+      <w:r>
+        <w:t>-Code gesammelt werden.</w:t>
+      </w:r>
+    </w:p>
+    <w:p>
+      <w:pPr>
+        <w:jc w:val="both"/>
+      </w:pPr>
+      <w:r>
+        <w:t xml:space="preserve">Neben dem genannten Beispiel gibt es zahlreiche weitere Datenbanken, aus denen ggf. die Referenzen </w:t>
+      </w:r>
+      <w:r>
+        <w:t>zusätzlich</w:t>
+      </w:r>
+      <w:r>
+        <w:t xml:space="preserve"> in den typischen </w:t>
+      </w:r>
+      <w:r>
+        <w:t xml:space="preserve">Zitierweisen wie APA, MLA, ACM, etc. abgezogen werden können. Für die unterschiedlichen Zitierstile finden sich Beschreibungen unter </w:t>
+      </w:r>
+      <w:hyperlink r:id="rId13" w:history="1">
+        <w:r>
+          <w:rPr>
+            <w:rStyle w:val="Hyperlink"/>
+          </w:rPr>
+          <w:t>https://www.scribbr.de/richtig-zitieren/uebersicht-zitierstile/</w:t>
+        </w:r>
+      </w:hyperlink>
+      <w:r>
+        <w:t>.</w:t>
+      </w:r>
+    </w:p>
+    <w:p>
+      <w:pPr>
+        <w:jc w:val="both"/>
+      </w:pPr>
+      <w:r>
+        <w:t>Alternativen:</w:t>
+      </w:r>
+    </w:p>
+    <w:p>
+      <w:pPr>
+        <w:pStyle w:val="Listenabsatz"/>
+        <w:numPr>
+          <w:ilvl w:val="0"/>
+          <w:numId w:val="13"/>
+        </w:numPr>
+        <w:jc w:val="both"/>
+      </w:pPr>
+      <w:r>
+        <w:t xml:space="preserve">Abzug von Referenzen in unterschiedlichen Zitierweisen über Web </w:t>
+      </w:r>
+      <w:proofErr w:type="spellStart"/>
+      <w:r>
+        <w:t>Scraping</w:t>
+      </w:r>
+      <w:proofErr w:type="spellEnd"/>
+      <w:r>
+        <w:t xml:space="preserve">/Web </w:t>
+      </w:r>
+      <w:proofErr w:type="spellStart"/>
+      <w:r>
+        <w:t>Crawling</w:t>
+      </w:r>
+      <w:proofErr w:type="spellEnd"/>
+    </w:p>
+    <w:p>
+      <w:pPr>
+        <w:pStyle w:val="Listenabsatz"/>
+        <w:numPr>
+          <w:ilvl w:val="0"/>
+          <w:numId w:val="13"/>
+        </w:numPr>
+        <w:jc w:val="both"/>
+      </w:pPr>
+      <w:r>
+        <w:t>Erzeugung von Referenzen</w:t>
+      </w:r>
+      <w:r>
+        <w:t xml:space="preserve"> </w:t>
+      </w:r>
+      <w:r>
+        <w:t xml:space="preserve">in unterschiedlichen Zitierweisen mithilfe von </w:t>
+      </w:r>
+      <w:proofErr w:type="spellStart"/>
+      <w:r>
+        <w:t>LaTeX</w:t>
+      </w:r>
+      <w:proofErr w:type="spellEnd"/>
+      <w:r>
+        <w:t xml:space="preserve"> unter Anwendung der unterschiedlichen </w:t>
+      </w:r>
+      <w:proofErr w:type="spellStart"/>
+      <w:r>
+        <w:t>Bibliography</w:t>
+      </w:r>
+      <w:proofErr w:type="spellEnd"/>
+      <w:r>
+        <w:t xml:space="preserve">-Styles (s. dazu </w:t>
+      </w:r>
+      <w:hyperlink r:id="rId14" w:history="1">
+        <w:r>
+          <w:rPr>
+            <w:rStyle w:val="Hyperlink"/>
+          </w:rPr>
+          <w:t>https://www.reed.edu/it/help/LaTeX/bibtexstyles.html</w:t>
+        </w:r>
+      </w:hyperlink>
+      <w:r>
+        <w:t>)</w:t>
+      </w:r>
+      <w:r>
+        <w:t>; auf diese Weise kann auch genügend Bildmaterial von Referenzen erzeugt werden, falls das OCR-Feature umgesetzt wird</w:t>
+      </w:r>
+      <w:r>
+        <w:t xml:space="preserve">; durch die implizite Erzeugung von Daten mithilfe von </w:t>
+      </w:r>
+      <w:proofErr w:type="spellStart"/>
+      <w:r>
+        <w:t>LaTeX</w:t>
+      </w:r>
+      <w:proofErr w:type="spellEnd"/>
+      <w:r>
+        <w:t xml:space="preserve"> muss darauf geachtet werden, keinen Bias in das Modell einzubringen.</w:t>
+      </w:r>
+    </w:p>
+    <w:p>
+      <w:pPr>
+        <w:jc w:val="both"/>
+      </w:pPr>
+    </w:p>
+    <w:p>
+      <w:pPr>
+        <w:pStyle w:val="berschrift3"/>
+        <w:jc w:val="both"/>
+      </w:pPr>
+      <w:r>
+        <w:t>Charakteristiken</w:t>
+      </w:r>
+    </w:p>
+    <w:p>
+      <w:pPr>
+        <w:jc w:val="both"/>
+      </w:pPr>
+      <w:r>
+        <w:t xml:space="preserve">Struktur: </w:t>
+      </w:r>
+      <w:r>
+        <w:t xml:space="preserve">Als 2-Tupel aus einer Referenz </w:t>
+      </w:r>
+      <w:r>
+        <w:t xml:space="preserve">(String) </w:t>
+      </w:r>
+      <w:r>
+        <w:t xml:space="preserve">und zugehörigem </w:t>
+      </w:r>
+      <w:proofErr w:type="spellStart"/>
+      <w:r>
+        <w:t>BibTeX</w:t>
+      </w:r>
+      <w:proofErr w:type="spellEnd"/>
+      <w:r>
+        <w:t>-Code</w:t>
+      </w:r>
+      <w:r>
+        <w:t xml:space="preserve"> (Dictionary-Typ unterschiedlichen Inhalts)</w:t>
+      </w:r>
+      <w:r>
+        <w:t xml:space="preserve"> sind die Daten semistrukturiert.</w:t>
+      </w:r>
+    </w:p>
+    <w:p>
+      <w:pPr>
+        <w:jc w:val="both"/>
+      </w:pPr>
+      <w:r>
+        <w:t>Volumen: Mehrere (hundert) Millionen Beispiele</w:t>
+      </w:r>
+    </w:p>
+    <w:p>
+      <w:pPr>
+        <w:jc w:val="both"/>
+      </w:pPr>
+      <w:r>
+        <w:t>Data Fit:</w:t>
+      </w:r>
+    </w:p>
+    <w:p>
+      <w:pPr>
+        <w:pStyle w:val="Listenabsatz"/>
+        <w:numPr>
+          <w:ilvl w:val="0"/>
+          <w:numId w:val="13"/>
+        </w:numPr>
+        <w:jc w:val="both"/>
+      </w:pPr>
+      <w:r>
+        <w:t xml:space="preserve">Validität: Falls Referenzstring- und </w:t>
+      </w:r>
+      <w:proofErr w:type="spellStart"/>
+      <w:r>
+        <w:t>BibTeX</w:t>
+      </w:r>
+      <w:proofErr w:type="spellEnd"/>
+      <w:r>
+        <w:t xml:space="preserve">-Code aus dem Web abgezogen werden, muss überprüft werden, ob beide Arten der Literaturangabe zusammenpassen. Falls die Referenzstrings aus </w:t>
+      </w:r>
+      <w:proofErr w:type="spellStart"/>
+      <w:r>
+        <w:t>LaTeX</w:t>
+      </w:r>
+      <w:proofErr w:type="spellEnd"/>
+      <w:r>
+        <w:t xml:space="preserve"> heraus erzeugt werden, muss geprüft werden, ob für den jeweiligen Eintragstyp die Pflichtfelder des </w:t>
+      </w:r>
+      <w:proofErr w:type="spellStart"/>
+      <w:r>
+        <w:t>BibTeX</w:t>
+      </w:r>
+      <w:proofErr w:type="spellEnd"/>
+      <w:r>
+        <w:t xml:space="preserve">-Codes aus dem Web befüllt sind. Nach Anwendung von </w:t>
+      </w:r>
+      <w:proofErr w:type="spellStart"/>
+      <w:r>
+        <w:t>LaTeX</w:t>
+      </w:r>
+      <w:proofErr w:type="spellEnd"/>
+      <w:r>
+        <w:t xml:space="preserve"> auf validen </w:t>
+      </w:r>
+      <w:proofErr w:type="spellStart"/>
+      <w:r>
+        <w:t>BibTeX</w:t>
+      </w:r>
+      <w:proofErr w:type="spellEnd"/>
+      <w:r>
+        <w:t>-Code sind die erzeugten Tupel automatisch valide.</w:t>
+      </w:r>
+    </w:p>
+    <w:p>
+      <w:pPr>
+        <w:pStyle w:val="Listenabsatz"/>
+        <w:numPr>
+          <w:ilvl w:val="0"/>
+          <w:numId w:val="13"/>
+        </w:numPr>
+        <w:jc w:val="both"/>
+      </w:pPr>
+      <w:r>
+        <w:t xml:space="preserve">Reliabilität: Gegeben, da der Abzug aus dem Web bzw. die Erzeugung mit </w:t>
+      </w:r>
+      <w:proofErr w:type="spellStart"/>
+      <w:r>
+        <w:t>LaTeX</w:t>
+      </w:r>
+      <w:proofErr w:type="spellEnd"/>
+      <w:r>
+        <w:t xml:space="preserve"> immer die gleichen Datensätze liefert.</w:t>
+      </w:r>
+    </w:p>
+    <w:p>
+      <w:pPr>
+        <w:pStyle w:val="Listenabsatz"/>
+        <w:numPr>
+          <w:ilvl w:val="0"/>
+          <w:numId w:val="13"/>
+        </w:numPr>
+        <w:jc w:val="both"/>
+      </w:pPr>
+      <w:r>
+        <w:t xml:space="preserve">Repräsentativität: </w:t>
+      </w:r>
+      <w:r>
+        <w:t>Beim Abzug aus dem Web muss darauf geachtet werden, dass der finale Datensatz von jedem Eintragstyp ausreichend viele Beispiele enthält (Volume). Außerdem müssen die Referenzen in unterschiedlichen Zitierweisen vorliegen (Variety).</w:t>
+      </w:r>
+    </w:p>
+    <w:p>
+      <w:pPr>
+        <w:jc w:val="both"/>
+      </w:pPr>
+      <w:r>
+        <w:t>Data Integrity:</w:t>
+      </w:r>
+    </w:p>
+    <w:p>
+      <w:pPr>
+        <w:pStyle w:val="Listenabsatz"/>
+        <w:numPr>
+          <w:ilvl w:val="0"/>
+          <w:numId w:val="13"/>
+        </w:numPr>
+        <w:jc w:val="both"/>
+      </w:pPr>
+      <w:proofErr w:type="spellStart"/>
+      <w:r>
+        <w:lastRenderedPageBreak/>
+        <w:t>Of</w:t>
+      </w:r>
+      <w:proofErr w:type="spellEnd"/>
+      <w:r>
+        <w:t xml:space="preserve"> </w:t>
+      </w:r>
+      <w:proofErr w:type="spellStart"/>
+      <w:r>
+        <w:t>known</w:t>
+      </w:r>
+      <w:proofErr w:type="spellEnd"/>
+      <w:r>
+        <w:t xml:space="preserve"> </w:t>
+      </w:r>
+      <w:proofErr w:type="spellStart"/>
+      <w:r>
+        <w:t>provenance</w:t>
+      </w:r>
+      <w:proofErr w:type="spellEnd"/>
+      <w:r>
+        <w:t>: Teilweise gegeben; Quelle aus dem Web bekannt, aber</w:t>
+      </w:r>
+      <w:r>
+        <w:t xml:space="preserve"> die</w:t>
+      </w:r>
+      <w:r>
+        <w:t xml:space="preserve"> Algorithmen, die die unterschiedlichen Zitierweisen auf den Webseiten ineinander umwandeln,</w:t>
+      </w:r>
+      <w:r>
+        <w:t xml:space="preserve"> sind (meist) unbekannt</w:t>
+      </w:r>
+    </w:p>
+    <w:p>
+      <w:pPr>
+        <w:pStyle w:val="Listenabsatz"/>
+        <w:numPr>
+          <w:ilvl w:val="0"/>
+          <w:numId w:val="13"/>
+        </w:numPr>
+        <w:jc w:val="both"/>
+      </w:pPr>
+      <w:r>
+        <w:t>Well-</w:t>
+      </w:r>
+      <w:proofErr w:type="spellStart"/>
+      <w:r>
+        <w:t>annotated</w:t>
+      </w:r>
+      <w:proofErr w:type="spellEnd"/>
+      <w:r>
+        <w:t xml:space="preserve">: s. jeweilige API, </w:t>
+      </w:r>
+      <w:proofErr w:type="spellStart"/>
+      <w:r>
+        <w:t>LaTeX</w:t>
+      </w:r>
+      <w:proofErr w:type="spellEnd"/>
+      <w:r>
+        <w:t>-Doku</w:t>
+      </w:r>
+    </w:p>
+    <w:p>
+      <w:pPr>
+        <w:pStyle w:val="Listenabsatz"/>
+        <w:numPr>
+          <w:ilvl w:val="0"/>
+          <w:numId w:val="13"/>
+        </w:numPr>
+        <w:jc w:val="both"/>
+      </w:pPr>
+      <w:r>
+        <w:t>High Volume: Gegeben, siehe oben</w:t>
+      </w:r>
+    </w:p>
+    <w:p>
+      <w:pPr>
+        <w:pStyle w:val="Listenabsatz"/>
+        <w:numPr>
+          <w:ilvl w:val="0"/>
+          <w:numId w:val="13"/>
+        </w:numPr>
+        <w:jc w:val="both"/>
+      </w:pPr>
+      <w:proofErr w:type="spellStart"/>
+      <w:r>
+        <w:t>Complete</w:t>
+      </w:r>
+      <w:proofErr w:type="spellEnd"/>
+      <w:r>
+        <w:t>: Gegeben durch Verwendung unterschiedliche Eintragstypen und Zitierweisen</w:t>
+      </w:r>
+    </w:p>
+    <w:p>
+      <w:pPr>
+        <w:pStyle w:val="Listenabsatz"/>
+        <w:numPr>
+          <w:ilvl w:val="0"/>
+          <w:numId w:val="13"/>
+        </w:numPr>
+        <w:jc w:val="both"/>
+      </w:pPr>
+      <w:proofErr w:type="spellStart"/>
+      <w:r>
+        <w:t>Timely</w:t>
+      </w:r>
+      <w:proofErr w:type="spellEnd"/>
+      <w:r>
+        <w:t>: Gegeben durch Verwendung von Daten aus regelmäßig gewarteten Datenbanken</w:t>
+      </w:r>
+    </w:p>
+    <w:p>
+      <w:pPr>
+        <w:pStyle w:val="Listenabsatz"/>
+        <w:numPr>
+          <w:ilvl w:val="0"/>
+          <w:numId w:val="13"/>
+        </w:numPr>
+        <w:jc w:val="both"/>
+      </w:pPr>
+      <w:r>
+        <w:t xml:space="preserve">Multivariate: </w:t>
+      </w:r>
+      <w:r>
+        <w:t>Pro Datensatz werden nur zwei Attribute benötigt.</w:t>
+      </w:r>
+    </w:p>
+    <w:p>
+      <w:pPr>
+        <w:pStyle w:val="Listenabsatz"/>
+        <w:numPr>
+          <w:ilvl w:val="0"/>
+          <w:numId w:val="13"/>
+        </w:numPr>
+        <w:jc w:val="both"/>
+      </w:pPr>
+      <w:proofErr w:type="spellStart"/>
+      <w:r>
+        <w:t>Atomic</w:t>
+      </w:r>
+      <w:proofErr w:type="spellEnd"/>
+      <w:r>
+        <w:t xml:space="preserve">: </w:t>
+      </w:r>
+      <w:r>
+        <w:t>Gegeben</w:t>
+      </w:r>
+    </w:p>
+    <w:p>
+      <w:pPr>
+        <w:pStyle w:val="Listenabsatz"/>
+        <w:numPr>
+          <w:ilvl w:val="0"/>
+          <w:numId w:val="13"/>
+        </w:numPr>
+        <w:jc w:val="both"/>
+      </w:pPr>
+      <w:proofErr w:type="spellStart"/>
+      <w:r>
+        <w:t>Consistent</w:t>
+      </w:r>
+      <w:proofErr w:type="spellEnd"/>
+      <w:r>
+        <w:t xml:space="preserve">: Abhängig von der Anzahl der Quellen; bei gleichem </w:t>
+      </w:r>
+      <w:proofErr w:type="spellStart"/>
+      <w:r>
+        <w:t>BibTeX</w:t>
+      </w:r>
+      <w:proofErr w:type="spellEnd"/>
+      <w:r>
+        <w:t>-Code könnten die Referenzen auf unterschiedlichen Webseiten Unterschiede aufweisen</w:t>
+      </w:r>
+    </w:p>
+    <w:p>
+      <w:pPr>
+        <w:pStyle w:val="Listenabsatz"/>
+        <w:numPr>
+          <w:ilvl w:val="0"/>
+          <w:numId w:val="13"/>
+        </w:numPr>
+        <w:jc w:val="both"/>
+      </w:pPr>
+      <w:r>
+        <w:t>Clear: Gegeben</w:t>
+      </w:r>
+    </w:p>
+    <w:p>
+      <w:pPr>
+        <w:pStyle w:val="Listenabsatz"/>
+        <w:numPr>
+          <w:ilvl w:val="0"/>
+          <w:numId w:val="13"/>
+        </w:numPr>
+        <w:jc w:val="both"/>
+      </w:pPr>
+      <w:proofErr w:type="spellStart"/>
+      <w:r>
+        <w:t>Dimensionally</w:t>
+      </w:r>
+      <w:proofErr w:type="spellEnd"/>
+      <w:r>
+        <w:t xml:space="preserve"> </w:t>
+      </w:r>
+      <w:proofErr w:type="spellStart"/>
+      <w:r>
+        <w:t>structured</w:t>
+      </w:r>
+      <w:proofErr w:type="spellEnd"/>
+      <w:r>
+        <w:t>: Nicht benötigt</w:t>
+      </w:r>
+    </w:p>
+    <w:p>
+      <w:pPr>
+        <w:jc w:val="both"/>
+      </w:pPr>
+    </w:p>
+    <w:p>
+      <w:pPr>
+        <w:pStyle w:val="berschrift2"/>
+        <w:numPr>
+          <w:ilvl w:val="0"/>
+          <w:numId w:val="3"/>
+        </w:numPr>
+        <w:jc w:val="both"/>
+      </w:pPr>
+      <w:r>
+        <w:t>Evaluation und Test</w:t>
+      </w:r>
+    </w:p>
+    <w:p>
+      <w:pPr>
+        <w:jc w:val="both"/>
+        <w:rPr>
+          <w:color w:val="FF0000"/>
+        </w:rPr>
+      </w:pPr>
+      <w:r>
+        <w:rPr>
+          <w:color w:val="FF0000"/>
+        </w:rPr>
+        <w:t>Metrik definieren (Ähnlichkeitsmaß) für Testdaten</w:t>
+      </w:r>
+    </w:p>
+    <w:p>
+      <w:pPr>
+        <w:jc w:val="both"/>
+      </w:pPr>
+    </w:p>
+    <w:p>
+      <w:pPr>
+        <w:pStyle w:val="berschrift2"/>
+        <w:numPr>
+          <w:ilvl w:val="0"/>
+          <w:numId w:val="3"/>
+        </w:numPr>
+        <w:jc w:val="both"/>
+      </w:pPr>
+      <w:r>
+        <w:t>Aufbereitung und Visualisierung</w:t>
       </w:r>
     </w:p>
     <w:p/>
@@ -250,7 +2330,6 @@
         <w:shd w:val="clear" w:color="auto" w:fill="FFFFFF"/>
         <w:spacing w:before="180" w:after="0" w:line="240" w:lineRule="auto"/>
         <w:outlineLvl w:val="1"/>
-        <w:divId w:val="283660883"/>
         <w:rPr>
           <w:rFonts w:ascii="Segoe UI" w:eastAsia="Times New Roman" w:hAnsi="Segoe UI" w:cs="Segoe UI"/>
           <w:color w:val="172B4D"/>
@@ -260,6 +2339,7 @@
           <w:lang w:eastAsia="de-DE"/>
         </w:rPr>
       </w:pPr>
+      <w:proofErr w:type="spellStart"/>
       <w:r>
         <w:rPr>
           <w:rFonts w:ascii="Segoe UI" w:eastAsia="Times New Roman" w:hAnsi="Segoe UI" w:cs="Segoe UI"/>
@@ -271,18 +2351,59 @@
           <w:szCs w:val="36"/>
           <w:lang w:eastAsia="de-DE"/>
         </w:rPr>
-        <w:t>Example 3: Software Product Development:</w:t>
+        <w:t>Example</w:t>
+      </w:r>
+      <w:proofErr w:type="spellEnd"/>
+      <w:r>
+        <w:rPr>
+          <w:rFonts w:ascii="Segoe UI" w:eastAsia="Times New Roman" w:hAnsi="Segoe UI" w:cs="Segoe UI"/>
+          <w:b/>
+          <w:bCs/>
+          <w:color w:val="172B4D"/>
+          <w:spacing w:val="-2"/>
+          <w:sz w:val="36"/>
+          <w:szCs w:val="36"/>
+          <w:lang w:eastAsia="de-DE"/>
+        </w:rPr>
+        <w:t xml:space="preserve"> 3: Software </w:t>
+      </w:r>
+      <w:proofErr w:type="spellStart"/>
+      <w:r>
+        <w:rPr>
+          <w:rFonts w:ascii="Segoe UI" w:eastAsia="Times New Roman" w:hAnsi="Segoe UI" w:cs="Segoe UI"/>
+          <w:b/>
+          <w:bCs/>
+          <w:color w:val="172B4D"/>
+          <w:spacing w:val="-2"/>
+          <w:sz w:val="36"/>
+          <w:szCs w:val="36"/>
+          <w:lang w:eastAsia="de-DE"/>
+        </w:rPr>
+        <w:t>Product</w:t>
+      </w:r>
+      <w:proofErr w:type="spellEnd"/>
+      <w:r>
+        <w:rPr>
+          <w:rFonts w:ascii="Segoe UI" w:eastAsia="Times New Roman" w:hAnsi="Segoe UI" w:cs="Segoe UI"/>
+          <w:b/>
+          <w:bCs/>
+          <w:color w:val="172B4D"/>
+          <w:spacing w:val="-2"/>
+          <w:sz w:val="36"/>
+          <w:szCs w:val="36"/>
+          <w:lang w:eastAsia="de-DE"/>
+        </w:rPr>
+        <w:t xml:space="preserve"> Development:</w:t>
       </w:r>
     </w:p>
     <w:p>
       <w:pPr>
         <w:numPr>
           <w:ilvl w:val="0"/>
-          <w:numId w:val="1"/>
+          <w:numId w:val="15"/>
         </w:numPr>
         <w:shd w:val="clear" w:color="auto" w:fill="FFFFFF"/>
         <w:spacing w:before="100" w:beforeAutospacing="1" w:after="100" w:afterAutospacing="1" w:line="240" w:lineRule="auto"/>
-        <w:divId w:val="283660883"/>
         <w:rPr>
           <w:rFonts w:ascii="Segoe UI" w:eastAsia="Times New Roman" w:hAnsi="Segoe UI" w:cs="Segoe UI"/>
           <w:color w:val="172B4D"/>
@@ -308,11 +2429,10 @@
       <w:pPr>
         <w:numPr>
           <w:ilvl w:val="1"/>
-          <w:numId w:val="1"/>
+          <w:numId w:val="15"/>
         </w:numPr>
         <w:shd w:val="clear" w:color="auto" w:fill="FFFFFF"/>
         <w:spacing w:before="100" w:beforeAutospacing="1" w:after="100" w:afterAutospacing="1" w:line="240" w:lineRule="auto"/>
-        <w:divId w:val="283660883"/>
         <w:rPr>
           <w:rFonts w:ascii="Segoe UI" w:eastAsia="Times New Roman" w:hAnsi="Segoe UI" w:cs="Segoe UI"/>
           <w:color w:val="172B4D"/>
@@ -322,6 +2442,7 @@
           <w:lang w:eastAsia="de-DE"/>
         </w:rPr>
       </w:pPr>
+      <w:proofErr w:type="spellStart"/>
       <w:r>
         <w:rPr>
           <w:rFonts w:ascii="Segoe UI" w:eastAsia="Times New Roman" w:hAnsi="Segoe UI" w:cs="Segoe UI"/>
@@ -331,18 +2452,10 @@
           <w:szCs w:val="21"/>
           <w:lang w:eastAsia="de-DE"/>
         </w:rPr>
-        <w:t>Requirements Gathering</w:t>
-      </w:r>
-    </w:p>
-    <w:p>
-      <w:pPr>
-        <w:numPr>
-          <w:ilvl w:val="1"/>
-          <w:numId w:val="1"/>
-        </w:numPr>
-        <w:shd w:val="clear" w:color="auto" w:fill="FFFFFF"/>
-        <w:spacing w:before="60" w:after="100" w:afterAutospacing="1" w:line="240" w:lineRule="auto"/>
-        <w:divId w:val="283660883"/>
+        <w:t>Requirements</w:t>
+      </w:r>
+      <w:proofErr w:type="spellEnd"/>
+      <w:r>
         <w:rPr>
           <w:rFonts w:ascii="Segoe UI" w:eastAsia="Times New Roman" w:hAnsi="Segoe UI" w:cs="Segoe UI"/>
           <w:color w:val="172B4D"/>
@@ -351,8 +2464,17 @@
           <w:szCs w:val="21"/>
           <w:lang w:eastAsia="de-DE"/>
         </w:rPr>
-      </w:pPr>
-      <w:r>
+        <w:t xml:space="preserve"> Gathering</w:t>
+      </w:r>
+    </w:p>
+    <w:p>
+      <w:pPr>
+        <w:numPr>
+          <w:ilvl w:val="1"/>
+          <w:numId w:val="15"/>
+        </w:numPr>
+        <w:shd w:val="clear" w:color="auto" w:fill="FFFFFF"/>
+        <w:spacing w:before="60" w:after="100" w:afterAutospacing="1" w:line="240" w:lineRule="auto"/>
         <w:rPr>
           <w:rFonts w:ascii="Segoe UI" w:eastAsia="Times New Roman" w:hAnsi="Segoe UI" w:cs="Segoe UI"/>
           <w:color w:val="172B4D"/>
@@ -361,18 +2483,8 @@
           <w:szCs w:val="21"/>
           <w:lang w:eastAsia="de-DE"/>
         </w:rPr>
-        <w:t>Project Planning</w:t>
-      </w:r>
-    </w:p>
-    <w:p>
-      <w:pPr>
-        <w:numPr>
-          <w:ilvl w:val="1"/>
-          <w:numId w:val="1"/>
-        </w:numPr>
-        <w:shd w:val="clear" w:color="auto" w:fill="FFFFFF"/>
-        <w:spacing w:before="60" w:after="100" w:afterAutospacing="1" w:line="240" w:lineRule="auto"/>
-        <w:divId w:val="283660883"/>
+      </w:pPr>
+      <w:r>
         <w:rPr>
           <w:rFonts w:ascii="Segoe UI" w:eastAsia="Times New Roman" w:hAnsi="Segoe UI" w:cs="Segoe UI"/>
           <w:color w:val="172B4D"/>
@@ -381,7 +2493,9 @@
           <w:szCs w:val="21"/>
           <w:lang w:eastAsia="de-DE"/>
         </w:rPr>
-      </w:pPr>
+        <w:t xml:space="preserve">Project </w:t>
+      </w:r>
+      <w:proofErr w:type="spellStart"/>
       <w:r>
         <w:rPr>
           <w:rFonts w:ascii="Segoe UI" w:eastAsia="Times New Roman" w:hAnsi="Segoe UI" w:cs="Segoe UI"/>
@@ -391,19 +2505,18 @@
           <w:szCs w:val="21"/>
           <w:lang w:eastAsia="de-DE"/>
         </w:rPr>
-        <w:lastRenderedPageBreak/>
-        <w:t>Resource Planning</w:t>
-      </w:r>
-    </w:p>
-    <w:p>
-      <w:pPr>
-        <w:numPr>
-          <w:ilvl w:val="0"/>
-          <w:numId w:val="1"/>
+        <w:t>Planning</w:t>
+      </w:r>
+      <w:proofErr w:type="spellEnd"/>
+    </w:p>
+    <w:p>
+      <w:pPr>
+        <w:numPr>
+          <w:ilvl w:val="1"/>
+          <w:numId w:val="15"/>
         </w:numPr>
         <w:shd w:val="clear" w:color="auto" w:fill="FFFFFF"/>
         <w:spacing w:before="60" w:after="100" w:afterAutospacing="1" w:line="240" w:lineRule="auto"/>
-        <w:divId w:val="283660883"/>
         <w:rPr>
           <w:rFonts w:ascii="Segoe UI" w:eastAsia="Times New Roman" w:hAnsi="Segoe UI" w:cs="Segoe UI"/>
           <w:color w:val="172B4D"/>
@@ -413,6 +2526,7 @@
           <w:lang w:eastAsia="de-DE"/>
         </w:rPr>
       </w:pPr>
+      <w:proofErr w:type="spellStart"/>
       <w:r>
         <w:rPr>
           <w:rFonts w:ascii="Segoe UI" w:eastAsia="Times New Roman" w:hAnsi="Segoe UI" w:cs="Segoe UI"/>
@@ -422,18 +2536,10 @@
           <w:szCs w:val="21"/>
           <w:lang w:eastAsia="de-DE"/>
         </w:rPr>
-        <w:t>Product Design</w:t>
-      </w:r>
-    </w:p>
-    <w:p>
-      <w:pPr>
-        <w:numPr>
-          <w:ilvl w:val="1"/>
-          <w:numId w:val="1"/>
-        </w:numPr>
-        <w:shd w:val="clear" w:color="auto" w:fill="FFFFFF"/>
-        <w:spacing w:before="100" w:beforeAutospacing="1" w:after="100" w:afterAutospacing="1" w:line="240" w:lineRule="auto"/>
-        <w:divId w:val="283660883"/>
+        <w:t>Resource</w:t>
+      </w:r>
+      <w:proofErr w:type="spellEnd"/>
+      <w:r>
         <w:rPr>
           <w:rFonts w:ascii="Segoe UI" w:eastAsia="Times New Roman" w:hAnsi="Segoe UI" w:cs="Segoe UI"/>
           <w:color w:val="172B4D"/>
@@ -442,7 +2548,9 @@
           <w:szCs w:val="21"/>
           <w:lang w:eastAsia="de-DE"/>
         </w:rPr>
-      </w:pPr>
+        <w:t xml:space="preserve"> </w:t>
+      </w:r>
+      <w:proofErr w:type="spellStart"/>
       <w:r>
         <w:rPr>
           <w:rFonts w:ascii="Segoe UI" w:eastAsia="Times New Roman" w:hAnsi="Segoe UI" w:cs="Segoe UI"/>
@@ -452,18 +2560,18 @@
           <w:szCs w:val="21"/>
           <w:lang w:eastAsia="de-DE"/>
         </w:rPr>
-        <w:t>UX Design</w:t>
-      </w:r>
-    </w:p>
-    <w:p>
-      <w:pPr>
-        <w:numPr>
-          <w:ilvl w:val="1"/>
-          <w:numId w:val="1"/>
+        <w:t>Planning</w:t>
+      </w:r>
+      <w:proofErr w:type="spellEnd"/>
+    </w:p>
+    <w:p>
+      <w:pPr>
+        <w:numPr>
+          <w:ilvl w:val="0"/>
+          <w:numId w:val="15"/>
         </w:numPr>
         <w:shd w:val="clear" w:color="auto" w:fill="FFFFFF"/>
         <w:spacing w:before="60" w:after="100" w:afterAutospacing="1" w:line="240" w:lineRule="auto"/>
-        <w:divId w:val="283660883"/>
         <w:rPr>
           <w:rFonts w:ascii="Segoe UI" w:eastAsia="Times New Roman" w:hAnsi="Segoe UI" w:cs="Segoe UI"/>
           <w:color w:val="172B4D"/>
@@ -473,6 +2581,7 @@
           <w:lang w:eastAsia="de-DE"/>
         </w:rPr>
       </w:pPr>
+      <w:proofErr w:type="spellStart"/>
       <w:r>
         <w:rPr>
           <w:rFonts w:ascii="Segoe UI" w:eastAsia="Times New Roman" w:hAnsi="Segoe UI" w:cs="Segoe UI"/>
@@ -482,18 +2591,10 @@
           <w:szCs w:val="21"/>
           <w:lang w:eastAsia="de-DE"/>
         </w:rPr>
-        <w:t>UI Design</w:t>
-      </w:r>
-    </w:p>
-    <w:p>
-      <w:pPr>
-        <w:numPr>
-          <w:ilvl w:val="1"/>
-          <w:numId w:val="1"/>
-        </w:numPr>
-        <w:shd w:val="clear" w:color="auto" w:fill="FFFFFF"/>
-        <w:spacing w:before="60" w:after="100" w:afterAutospacing="1" w:line="240" w:lineRule="auto"/>
-        <w:divId w:val="283660883"/>
+        <w:t>Product</w:t>
+      </w:r>
+      <w:proofErr w:type="spellEnd"/>
+      <w:r>
         <w:rPr>
           <w:rFonts w:ascii="Segoe UI" w:eastAsia="Times New Roman" w:hAnsi="Segoe UI" w:cs="Segoe UI"/>
           <w:color w:val="172B4D"/>
@@ -502,8 +2603,17 @@
           <w:szCs w:val="21"/>
           <w:lang w:eastAsia="de-DE"/>
         </w:rPr>
-      </w:pPr>
-      <w:r>
+        <w:t xml:space="preserve"> Design</w:t>
+      </w:r>
+    </w:p>
+    <w:p>
+      <w:pPr>
+        <w:numPr>
+          <w:ilvl w:val="1"/>
+          <w:numId w:val="15"/>
+        </w:numPr>
+        <w:shd w:val="clear" w:color="auto" w:fill="FFFFFF"/>
+        <w:spacing w:before="100" w:beforeAutospacing="1" w:after="100" w:afterAutospacing="1" w:line="240" w:lineRule="auto"/>
         <w:rPr>
           <w:rFonts w:ascii="Segoe UI" w:eastAsia="Times New Roman" w:hAnsi="Segoe UI" w:cs="Segoe UI"/>
           <w:color w:val="172B4D"/>
@@ -512,18 +2622,8 @@
           <w:szCs w:val="21"/>
           <w:lang w:eastAsia="de-DE"/>
         </w:rPr>
-        <w:t>Prototyping</w:t>
-      </w:r>
-    </w:p>
-    <w:p>
-      <w:pPr>
-        <w:numPr>
-          <w:ilvl w:val="0"/>
-          <w:numId w:val="1"/>
-        </w:numPr>
-        <w:shd w:val="clear" w:color="auto" w:fill="FFFFFF"/>
-        <w:spacing w:before="60" w:after="100" w:afterAutospacing="1" w:line="240" w:lineRule="auto"/>
-        <w:divId w:val="283660883"/>
+      </w:pPr>
+      <w:r>
         <w:rPr>
           <w:rFonts w:ascii="Segoe UI" w:eastAsia="Times New Roman" w:hAnsi="Segoe UI" w:cs="Segoe UI"/>
           <w:color w:val="172B4D"/>
@@ -532,8 +2632,17 @@
           <w:szCs w:val="21"/>
           <w:lang w:eastAsia="de-DE"/>
         </w:rPr>
-      </w:pPr>
-      <w:r>
+        <w:t>UX Design</w:t>
+      </w:r>
+    </w:p>
+    <w:p>
+      <w:pPr>
+        <w:numPr>
+          <w:ilvl w:val="1"/>
+          <w:numId w:val="15"/>
+        </w:numPr>
+        <w:shd w:val="clear" w:color="auto" w:fill="FFFFFF"/>
+        <w:spacing w:before="60" w:after="100" w:afterAutospacing="1" w:line="240" w:lineRule="auto"/>
         <w:rPr>
           <w:rFonts w:ascii="Segoe UI" w:eastAsia="Times New Roman" w:hAnsi="Segoe UI" w:cs="Segoe UI"/>
           <w:color w:val="172B4D"/>
@@ -542,18 +2651,8 @@
           <w:szCs w:val="21"/>
           <w:lang w:eastAsia="de-DE"/>
         </w:rPr>
-        <w:t>Development</w:t>
-      </w:r>
-    </w:p>
-    <w:p>
-      <w:pPr>
-        <w:numPr>
-          <w:ilvl w:val="1"/>
-          <w:numId w:val="1"/>
-        </w:numPr>
-        <w:shd w:val="clear" w:color="auto" w:fill="FFFFFF"/>
-        <w:spacing w:before="100" w:beforeAutospacing="1" w:after="100" w:afterAutospacing="1" w:line="240" w:lineRule="auto"/>
-        <w:divId w:val="283660883"/>
+      </w:pPr>
+      <w:r>
         <w:rPr>
           <w:rFonts w:ascii="Segoe UI" w:eastAsia="Times New Roman" w:hAnsi="Segoe UI" w:cs="Segoe UI"/>
           <w:color w:val="172B4D"/>
@@ -562,8 +2661,17 @@
           <w:szCs w:val="21"/>
           <w:lang w:eastAsia="de-DE"/>
         </w:rPr>
-      </w:pPr>
-      <w:r>
+        <w:t>UI Design</w:t>
+      </w:r>
+    </w:p>
+    <w:p>
+      <w:pPr>
+        <w:numPr>
+          <w:ilvl w:val="1"/>
+          <w:numId w:val="15"/>
+        </w:numPr>
+        <w:shd w:val="clear" w:color="auto" w:fill="FFFFFF"/>
+        <w:spacing w:before="60" w:after="100" w:afterAutospacing="1" w:line="240" w:lineRule="auto"/>
         <w:rPr>
           <w:rFonts w:ascii="Segoe UI" w:eastAsia="Times New Roman" w:hAnsi="Segoe UI" w:cs="Segoe UI"/>
           <w:color w:val="172B4D"/>
@@ -572,18 +2680,9 @@
           <w:szCs w:val="21"/>
           <w:lang w:eastAsia="de-DE"/>
         </w:rPr>
-        <w:t>Front-end Development</w:t>
-      </w:r>
-    </w:p>
-    <w:p>
-      <w:pPr>
-        <w:numPr>
-          <w:ilvl w:val="1"/>
-          <w:numId w:val="1"/>
-        </w:numPr>
-        <w:shd w:val="clear" w:color="auto" w:fill="FFFFFF"/>
-        <w:spacing w:before="60" w:after="100" w:afterAutospacing="1" w:line="240" w:lineRule="auto"/>
-        <w:divId w:val="283660883"/>
+      </w:pPr>
+      <w:proofErr w:type="spellStart"/>
+      <w:r>
         <w:rPr>
           <w:rFonts w:ascii="Segoe UI" w:eastAsia="Times New Roman" w:hAnsi="Segoe UI" w:cs="Segoe UI"/>
           <w:color w:val="172B4D"/>
@@ -592,8 +2691,18 @@
           <w:szCs w:val="21"/>
           <w:lang w:eastAsia="de-DE"/>
         </w:rPr>
-      </w:pPr>
-      <w:r>
+        <w:t>Prototyping</w:t>
+      </w:r>
+      <w:proofErr w:type="spellEnd"/>
+    </w:p>
+    <w:p>
+      <w:pPr>
+        <w:numPr>
+          <w:ilvl w:val="0"/>
+          <w:numId w:val="15"/>
+        </w:numPr>
+        <w:shd w:val="clear" w:color="auto" w:fill="FFFFFF"/>
+        <w:spacing w:before="60" w:after="100" w:afterAutospacing="1" w:line="240" w:lineRule="auto"/>
         <w:rPr>
           <w:rFonts w:ascii="Segoe UI" w:eastAsia="Times New Roman" w:hAnsi="Segoe UI" w:cs="Segoe UI"/>
           <w:color w:val="172B4D"/>
@@ -602,18 +2711,8 @@
           <w:szCs w:val="21"/>
           <w:lang w:eastAsia="de-DE"/>
         </w:rPr>
-        <w:t>Back-end Development</w:t>
-      </w:r>
-    </w:p>
-    <w:p>
-      <w:pPr>
-        <w:numPr>
-          <w:ilvl w:val="1"/>
-          <w:numId w:val="1"/>
-        </w:numPr>
-        <w:shd w:val="clear" w:color="auto" w:fill="FFFFFF"/>
-        <w:spacing w:before="60" w:after="100" w:afterAutospacing="1" w:line="240" w:lineRule="auto"/>
-        <w:divId w:val="283660883"/>
+      </w:pPr>
+      <w:r>
         <w:rPr>
           <w:rFonts w:ascii="Segoe UI" w:eastAsia="Times New Roman" w:hAnsi="Segoe UI" w:cs="Segoe UI"/>
           <w:color w:val="172B4D"/>
@@ -622,8 +2721,17 @@
           <w:szCs w:val="21"/>
           <w:lang w:eastAsia="de-DE"/>
         </w:rPr>
-      </w:pPr>
-      <w:r>
+        <w:t>Development</w:t>
+      </w:r>
+    </w:p>
+    <w:p>
+      <w:pPr>
+        <w:numPr>
+          <w:ilvl w:val="1"/>
+          <w:numId w:val="15"/>
+        </w:numPr>
+        <w:shd w:val="clear" w:color="auto" w:fill="FFFFFF"/>
+        <w:spacing w:before="100" w:beforeAutospacing="1" w:after="100" w:afterAutospacing="1" w:line="240" w:lineRule="auto"/>
         <w:rPr>
           <w:rFonts w:ascii="Segoe UI" w:eastAsia="Times New Roman" w:hAnsi="Segoe UI" w:cs="Segoe UI"/>
           <w:color w:val="172B4D"/>
@@ -632,18 +2740,8 @@
           <w:szCs w:val="21"/>
           <w:lang w:eastAsia="de-DE"/>
         </w:rPr>
-        <w:t>API Development</w:t>
-      </w:r>
-    </w:p>
-    <w:p>
-      <w:pPr>
-        <w:numPr>
-          <w:ilvl w:val="1"/>
-          <w:numId w:val="1"/>
-        </w:numPr>
-        <w:shd w:val="clear" w:color="auto" w:fill="FFFFFF"/>
-        <w:spacing w:before="60" w:after="100" w:afterAutospacing="1" w:line="240" w:lineRule="auto"/>
-        <w:divId w:val="283660883"/>
+      </w:pPr>
+      <w:r>
         <w:rPr>
           <w:rFonts w:ascii="Segoe UI" w:eastAsia="Times New Roman" w:hAnsi="Segoe UI" w:cs="Segoe UI"/>
           <w:color w:val="172B4D"/>
@@ -652,8 +2750,17 @@
           <w:szCs w:val="21"/>
           <w:lang w:eastAsia="de-DE"/>
         </w:rPr>
-      </w:pPr>
-      <w:r>
+        <w:t>Front-end Development</w:t>
+      </w:r>
+    </w:p>
+    <w:p>
+      <w:pPr>
+        <w:numPr>
+          <w:ilvl w:val="1"/>
+          <w:numId w:val="15"/>
+        </w:numPr>
+        <w:shd w:val="clear" w:color="auto" w:fill="FFFFFF"/>
+        <w:spacing w:before="60" w:after="100" w:afterAutospacing="1" w:line="240" w:lineRule="auto"/>
         <w:rPr>
           <w:rFonts w:ascii="Segoe UI" w:eastAsia="Times New Roman" w:hAnsi="Segoe UI" w:cs="Segoe UI"/>
           <w:color w:val="172B4D"/>
@@ -662,18 +2769,8 @@
           <w:szCs w:val="21"/>
           <w:lang w:eastAsia="de-DE"/>
         </w:rPr>
-        <w:t>Database Design</w:t>
-      </w:r>
-    </w:p>
-    <w:p>
-      <w:pPr>
-        <w:numPr>
-          <w:ilvl w:val="0"/>
-          <w:numId w:val="1"/>
-        </w:numPr>
-        <w:shd w:val="clear" w:color="auto" w:fill="FFFFFF"/>
-        <w:spacing w:before="60" w:after="100" w:afterAutospacing="1" w:line="240" w:lineRule="auto"/>
-        <w:divId w:val="283660883"/>
+      </w:pPr>
+      <w:r>
         <w:rPr>
           <w:rFonts w:ascii="Segoe UI" w:eastAsia="Times New Roman" w:hAnsi="Segoe UI" w:cs="Segoe UI"/>
           <w:color w:val="172B4D"/>
@@ -682,8 +2779,17 @@
           <w:szCs w:val="21"/>
           <w:lang w:eastAsia="de-DE"/>
         </w:rPr>
-      </w:pPr>
-      <w:r>
+        <w:t>Back-end Development</w:t>
+      </w:r>
+    </w:p>
+    <w:p>
+      <w:pPr>
+        <w:numPr>
+          <w:ilvl w:val="1"/>
+          <w:numId w:val="15"/>
+        </w:numPr>
+        <w:shd w:val="clear" w:color="auto" w:fill="FFFFFF"/>
+        <w:spacing w:before="60" w:after="100" w:afterAutospacing="1" w:line="240" w:lineRule="auto"/>
         <w:rPr>
           <w:rFonts w:ascii="Segoe UI" w:eastAsia="Times New Roman" w:hAnsi="Segoe UI" w:cs="Segoe UI"/>
           <w:color w:val="172B4D"/>
@@ -692,18 +2798,8 @@
           <w:szCs w:val="21"/>
           <w:lang w:eastAsia="de-DE"/>
         </w:rPr>
-        <w:t>Quality Assurance</w:t>
-      </w:r>
-    </w:p>
-    <w:p>
-      <w:pPr>
-        <w:numPr>
-          <w:ilvl w:val="1"/>
-          <w:numId w:val="1"/>
-        </w:numPr>
-        <w:shd w:val="clear" w:color="auto" w:fill="FFFFFF"/>
-        <w:spacing w:before="100" w:beforeAutospacing="1" w:after="100" w:afterAutospacing="1" w:line="240" w:lineRule="auto"/>
-        <w:divId w:val="283660883"/>
+      </w:pPr>
+      <w:r>
         <w:rPr>
           <w:rFonts w:ascii="Segoe UI" w:eastAsia="Times New Roman" w:hAnsi="Segoe UI" w:cs="Segoe UI"/>
           <w:color w:val="172B4D"/>
@@ -712,8 +2808,17 @@
           <w:szCs w:val="21"/>
           <w:lang w:eastAsia="de-DE"/>
         </w:rPr>
-      </w:pPr>
-      <w:r>
+        <w:t>API Development</w:t>
+      </w:r>
+    </w:p>
+    <w:p>
+      <w:pPr>
+        <w:numPr>
+          <w:ilvl w:val="1"/>
+          <w:numId w:val="15"/>
+        </w:numPr>
+        <w:shd w:val="clear" w:color="auto" w:fill="FFFFFF"/>
+        <w:spacing w:before="60" w:after="100" w:afterAutospacing="1" w:line="240" w:lineRule="auto"/>
         <w:rPr>
           <w:rFonts w:ascii="Segoe UI" w:eastAsia="Times New Roman" w:hAnsi="Segoe UI" w:cs="Segoe UI"/>
           <w:color w:val="172B4D"/>
@@ -722,18 +2827,8 @@
           <w:szCs w:val="21"/>
           <w:lang w:eastAsia="de-DE"/>
         </w:rPr>
-        <w:t>Testing</w:t>
-      </w:r>
-    </w:p>
-    <w:p>
-      <w:pPr>
-        <w:numPr>
-          <w:ilvl w:val="1"/>
-          <w:numId w:val="1"/>
-        </w:numPr>
-        <w:shd w:val="clear" w:color="auto" w:fill="FFFFFF"/>
-        <w:spacing w:before="60" w:after="100" w:afterAutospacing="1" w:line="240" w:lineRule="auto"/>
-        <w:divId w:val="283660883"/>
+      </w:pPr>
+      <w:r>
         <w:rPr>
           <w:rFonts w:ascii="Segoe UI" w:eastAsia="Times New Roman" w:hAnsi="Segoe UI" w:cs="Segoe UI"/>
           <w:color w:val="172B4D"/>
@@ -742,8 +2837,17 @@
           <w:szCs w:val="21"/>
           <w:lang w:eastAsia="de-DE"/>
         </w:rPr>
-      </w:pPr>
-      <w:r>
+        <w:t>Database Design</w:t>
+      </w:r>
+    </w:p>
+    <w:p>
+      <w:pPr>
+        <w:numPr>
+          <w:ilvl w:val="0"/>
+          <w:numId w:val="15"/>
+        </w:numPr>
+        <w:shd w:val="clear" w:color="auto" w:fill="FFFFFF"/>
+        <w:spacing w:before="60" w:after="100" w:afterAutospacing="1" w:line="240" w:lineRule="auto"/>
         <w:rPr>
           <w:rFonts w:ascii="Segoe UI" w:eastAsia="Times New Roman" w:hAnsi="Segoe UI" w:cs="Segoe UI"/>
           <w:color w:val="172B4D"/>
@@ -752,18 +2856,8 @@
           <w:szCs w:val="21"/>
           <w:lang w:eastAsia="de-DE"/>
         </w:rPr>
-        <w:t>Bug Fixing</w:t>
-      </w:r>
-    </w:p>
-    <w:p>
-      <w:pPr>
-        <w:numPr>
-          <w:ilvl w:val="1"/>
-          <w:numId w:val="1"/>
-        </w:numPr>
-        <w:shd w:val="clear" w:color="auto" w:fill="FFFFFF"/>
-        <w:spacing w:before="60" w:after="100" w:afterAutospacing="1" w:line="240" w:lineRule="auto"/>
-        <w:divId w:val="283660883"/>
+      </w:pPr>
+      <w:r>
         <w:rPr>
           <w:rFonts w:ascii="Segoe UI" w:eastAsia="Times New Roman" w:hAnsi="Segoe UI" w:cs="Segoe UI"/>
           <w:color w:val="172B4D"/>
@@ -772,8 +2866,17 @@
           <w:szCs w:val="21"/>
           <w:lang w:eastAsia="de-DE"/>
         </w:rPr>
-      </w:pPr>
-      <w:r>
+        <w:t>Quality Assurance</w:t>
+      </w:r>
+    </w:p>
+    <w:p>
+      <w:pPr>
+        <w:numPr>
+          <w:ilvl w:val="1"/>
+          <w:numId w:val="15"/>
+        </w:numPr>
+        <w:shd w:val="clear" w:color="auto" w:fill="FFFFFF"/>
+        <w:spacing w:before="100" w:beforeAutospacing="1" w:after="100" w:afterAutospacing="1" w:line="240" w:lineRule="auto"/>
         <w:rPr>
           <w:rFonts w:ascii="Segoe UI" w:eastAsia="Times New Roman" w:hAnsi="Segoe UI" w:cs="Segoe UI"/>
           <w:color w:val="172B4D"/>
@@ -782,18 +2885,9 @@
           <w:szCs w:val="21"/>
           <w:lang w:eastAsia="de-DE"/>
         </w:rPr>
-        <w:t>User Acceptance Testing</w:t>
-      </w:r>
-    </w:p>
-    <w:p>
-      <w:pPr>
-        <w:numPr>
-          <w:ilvl w:val="0"/>
-          <w:numId w:val="1"/>
-        </w:numPr>
-        <w:shd w:val="clear" w:color="auto" w:fill="FFFFFF"/>
-        <w:spacing w:before="60" w:after="100" w:afterAutospacing="1" w:line="240" w:lineRule="auto"/>
-        <w:divId w:val="283660883"/>
+      </w:pPr>
+      <w:proofErr w:type="spellStart"/>
+      <w:r>
         <w:rPr>
           <w:rFonts w:ascii="Segoe UI" w:eastAsia="Times New Roman" w:hAnsi="Segoe UI" w:cs="Segoe UI"/>
           <w:color w:val="172B4D"/>
@@ -802,8 +2896,18 @@
           <w:szCs w:val="21"/>
           <w:lang w:eastAsia="de-DE"/>
         </w:rPr>
-      </w:pPr>
-      <w:r>
+        <w:t>Testing</w:t>
+      </w:r>
+      <w:proofErr w:type="spellEnd"/>
+    </w:p>
+    <w:p>
+      <w:pPr>
+        <w:numPr>
+          <w:ilvl w:val="1"/>
+          <w:numId w:val="15"/>
+        </w:numPr>
+        <w:shd w:val="clear" w:color="auto" w:fill="FFFFFF"/>
+        <w:spacing w:before="60" w:after="100" w:afterAutospacing="1" w:line="240" w:lineRule="auto"/>
         <w:rPr>
           <w:rFonts w:ascii="Segoe UI" w:eastAsia="Times New Roman" w:hAnsi="Segoe UI" w:cs="Segoe UI"/>
           <w:color w:val="172B4D"/>
@@ -812,18 +2916,8 @@
           <w:szCs w:val="21"/>
           <w:lang w:eastAsia="de-DE"/>
         </w:rPr>
-        <w:t>Deployment and Maintenance</w:t>
-      </w:r>
-    </w:p>
-    <w:p>
-      <w:pPr>
-        <w:numPr>
-          <w:ilvl w:val="1"/>
-          <w:numId w:val="1"/>
-        </w:numPr>
-        <w:shd w:val="clear" w:color="auto" w:fill="FFFFFF"/>
-        <w:spacing w:before="100" w:beforeAutospacing="1" w:after="100" w:afterAutospacing="1" w:line="240" w:lineRule="auto"/>
-        <w:divId w:val="283660883"/>
+      </w:pPr>
+      <w:r>
         <w:rPr>
           <w:rFonts w:ascii="Segoe UI" w:eastAsia="Times New Roman" w:hAnsi="Segoe UI" w:cs="Segoe UI"/>
           <w:color w:val="172B4D"/>
@@ -832,8 +2926,17 @@
           <w:szCs w:val="21"/>
           <w:lang w:eastAsia="de-DE"/>
         </w:rPr>
-      </w:pPr>
-      <w:r>
+        <w:t>Bug Fixing</w:t>
+      </w:r>
+    </w:p>
+    <w:p>
+      <w:pPr>
+        <w:numPr>
+          <w:ilvl w:val="1"/>
+          <w:numId w:val="15"/>
+        </w:numPr>
+        <w:shd w:val="clear" w:color="auto" w:fill="FFFFFF"/>
+        <w:spacing w:before="60" w:after="100" w:afterAutospacing="1" w:line="240" w:lineRule="auto"/>
         <w:rPr>
           <w:rFonts w:ascii="Segoe UI" w:eastAsia="Times New Roman" w:hAnsi="Segoe UI" w:cs="Segoe UI"/>
           <w:color w:val="172B4D"/>
@@ -842,18 +2945,8 @@
           <w:szCs w:val="21"/>
           <w:lang w:eastAsia="de-DE"/>
         </w:rPr>
-        <w:t>Deployment Planning</w:t>
-      </w:r>
-    </w:p>
-    <w:p>
-      <w:pPr>
-        <w:numPr>
-          <w:ilvl w:val="1"/>
-          <w:numId w:val="1"/>
-        </w:numPr>
-        <w:shd w:val="clear" w:color="auto" w:fill="FFFFFF"/>
-        <w:spacing w:before="60" w:after="100" w:afterAutospacing="1" w:line="240" w:lineRule="auto"/>
-        <w:divId w:val="283660883"/>
+      </w:pPr>
+      <w:r>
         <w:rPr>
           <w:rFonts w:ascii="Segoe UI" w:eastAsia="Times New Roman" w:hAnsi="Segoe UI" w:cs="Segoe UI"/>
           <w:color w:val="172B4D"/>
@@ -862,7 +2955,9 @@
           <w:szCs w:val="21"/>
           <w:lang w:eastAsia="de-DE"/>
         </w:rPr>
-      </w:pPr>
+        <w:t xml:space="preserve">User Acceptance </w:t>
+      </w:r>
+      <w:proofErr w:type="spellStart"/>
       <w:r>
         <w:rPr>
           <w:rFonts w:ascii="Segoe UI" w:eastAsia="Times New Roman" w:hAnsi="Segoe UI" w:cs="Segoe UI"/>
@@ -872,18 +2967,18 @@
           <w:szCs w:val="21"/>
           <w:lang w:eastAsia="de-DE"/>
         </w:rPr>
-        <w:t>Release Management</w:t>
-      </w:r>
-    </w:p>
-    <w:p>
-      <w:pPr>
-        <w:numPr>
-          <w:ilvl w:val="1"/>
-          <w:numId w:val="1"/>
+        <w:t>Testing</w:t>
+      </w:r>
+      <w:proofErr w:type="spellEnd"/>
+    </w:p>
+    <w:p>
+      <w:pPr>
+        <w:numPr>
+          <w:ilvl w:val="0"/>
+          <w:numId w:val="15"/>
         </w:numPr>
         <w:shd w:val="clear" w:color="auto" w:fill="FFFFFF"/>
         <w:spacing w:before="60" w:after="100" w:afterAutospacing="1" w:line="240" w:lineRule="auto"/>
-        <w:divId w:val="283660883"/>
         <w:rPr>
           <w:rFonts w:ascii="Segoe UI" w:eastAsia="Times New Roman" w:hAnsi="Segoe UI" w:cs="Segoe UI"/>
           <w:color w:val="172B4D"/>
@@ -893,6 +2988,7 @@
           <w:lang w:eastAsia="de-DE"/>
         </w:rPr>
       </w:pPr>
+      <w:proofErr w:type="spellStart"/>
       <w:r>
         <w:rPr>
           <w:rFonts w:ascii="Segoe UI" w:eastAsia="Times New Roman" w:hAnsi="Segoe UI" w:cs="Segoe UI"/>
@@ -902,645 +2998,659 @@
           <w:szCs w:val="21"/>
           <w:lang w:eastAsia="de-DE"/>
         </w:rPr>
+        <w:t>Deployment</w:t>
+      </w:r>
+      <w:proofErr w:type="spellEnd"/>
+      <w:r>
+        <w:rPr>
+          <w:rFonts w:ascii="Segoe UI" w:eastAsia="Times New Roman" w:hAnsi="Segoe UI" w:cs="Segoe UI"/>
+          <w:color w:val="172B4D"/>
+          <w:spacing w:val="-1"/>
+          <w:sz w:val="21"/>
+          <w:szCs w:val="21"/>
+          <w:lang w:eastAsia="de-DE"/>
+        </w:rPr>
+        <w:t xml:space="preserve"> and Maintenance</w:t>
+      </w:r>
+    </w:p>
+    <w:p>
+      <w:pPr>
+        <w:numPr>
+          <w:ilvl w:val="1"/>
+          <w:numId w:val="15"/>
+        </w:numPr>
+        <w:shd w:val="clear" w:color="auto" w:fill="FFFFFF"/>
+        <w:spacing w:before="100" w:beforeAutospacing="1" w:after="100" w:afterAutospacing="1" w:line="240" w:lineRule="auto"/>
+        <w:rPr>
+          <w:rFonts w:ascii="Segoe UI" w:eastAsia="Times New Roman" w:hAnsi="Segoe UI" w:cs="Segoe UI"/>
+          <w:color w:val="172B4D"/>
+          <w:spacing w:val="-1"/>
+          <w:sz w:val="21"/>
+          <w:szCs w:val="21"/>
+          <w:lang w:eastAsia="de-DE"/>
+        </w:rPr>
+      </w:pPr>
+      <w:proofErr w:type="spellStart"/>
+      <w:r>
+        <w:rPr>
+          <w:rFonts w:ascii="Segoe UI" w:eastAsia="Times New Roman" w:hAnsi="Segoe UI" w:cs="Segoe UI"/>
+          <w:color w:val="172B4D"/>
+          <w:spacing w:val="-1"/>
+          <w:sz w:val="21"/>
+          <w:szCs w:val="21"/>
+          <w:lang w:eastAsia="de-DE"/>
+        </w:rPr>
+        <w:t>Deployment</w:t>
+      </w:r>
+      <w:proofErr w:type="spellEnd"/>
+      <w:r>
+        <w:rPr>
+          <w:rFonts w:ascii="Segoe UI" w:eastAsia="Times New Roman" w:hAnsi="Segoe UI" w:cs="Segoe UI"/>
+          <w:color w:val="172B4D"/>
+          <w:spacing w:val="-1"/>
+          <w:sz w:val="21"/>
+          <w:szCs w:val="21"/>
+          <w:lang w:eastAsia="de-DE"/>
+        </w:rPr>
+        <w:t xml:space="preserve"> </w:t>
+      </w:r>
+      <w:proofErr w:type="spellStart"/>
+      <w:r>
+        <w:rPr>
+          <w:rFonts w:ascii="Segoe UI" w:eastAsia="Times New Roman" w:hAnsi="Segoe UI" w:cs="Segoe UI"/>
+          <w:color w:val="172B4D"/>
+          <w:spacing w:val="-1"/>
+          <w:sz w:val="21"/>
+          <w:szCs w:val="21"/>
+          <w:lang w:eastAsia="de-DE"/>
+        </w:rPr>
+        <w:t>Planning</w:t>
+      </w:r>
+      <w:proofErr w:type="spellEnd"/>
+    </w:p>
+    <w:p>
+      <w:pPr>
+        <w:numPr>
+          <w:ilvl w:val="1"/>
+          <w:numId w:val="15"/>
+        </w:numPr>
+        <w:shd w:val="clear" w:color="auto" w:fill="FFFFFF"/>
+        <w:spacing w:before="60" w:after="100" w:afterAutospacing="1" w:line="240" w:lineRule="auto"/>
+        <w:rPr>
+          <w:rFonts w:ascii="Segoe UI" w:eastAsia="Times New Roman" w:hAnsi="Segoe UI" w:cs="Segoe UI"/>
+          <w:color w:val="172B4D"/>
+          <w:spacing w:val="-1"/>
+          <w:sz w:val="21"/>
+          <w:szCs w:val="21"/>
+          <w:lang w:eastAsia="de-DE"/>
+        </w:rPr>
+      </w:pPr>
+      <w:r>
+        <w:rPr>
+          <w:rFonts w:ascii="Segoe UI" w:eastAsia="Times New Roman" w:hAnsi="Segoe UI" w:cs="Segoe UI"/>
+          <w:color w:val="172B4D"/>
+          <w:spacing w:val="-1"/>
+          <w:sz w:val="21"/>
+          <w:szCs w:val="21"/>
+          <w:lang w:eastAsia="de-DE"/>
+        </w:rPr>
+        <w:lastRenderedPageBreak/>
+        <w:t>Release Management</w:t>
+      </w:r>
+    </w:p>
+    <w:p>
+      <w:pPr>
+        <w:numPr>
+          <w:ilvl w:val="1"/>
+          <w:numId w:val="15"/>
+        </w:numPr>
+        <w:shd w:val="clear" w:color="auto" w:fill="FFFFFF"/>
+        <w:spacing w:before="60" w:after="100" w:afterAutospacing="1" w:line="240" w:lineRule="auto"/>
+        <w:rPr>
+          <w:rFonts w:ascii="Segoe UI" w:eastAsia="Times New Roman" w:hAnsi="Segoe UI" w:cs="Segoe UI"/>
+          <w:color w:val="172B4D"/>
+          <w:spacing w:val="-1"/>
+          <w:sz w:val="21"/>
+          <w:szCs w:val="21"/>
+          <w:lang w:eastAsia="de-DE"/>
+        </w:rPr>
+      </w:pPr>
+      <w:r>
+        <w:rPr>
+          <w:rFonts w:ascii="Segoe UI" w:eastAsia="Times New Roman" w:hAnsi="Segoe UI" w:cs="Segoe UI"/>
+          <w:color w:val="172B4D"/>
+          <w:spacing w:val="-1"/>
+          <w:sz w:val="21"/>
+          <w:szCs w:val="21"/>
+          <w:lang w:eastAsia="de-DE"/>
+        </w:rPr>
         <w:t>Maintenance and Support</w:t>
       </w:r>
     </w:p>
     <w:p/>
-    <w:p/>
-    <w:p>
-      <w:pPr>
-        <w:pStyle w:val="berschrift1"/>
-      </w:pPr>
-      <w:r>
-        <w:t>Meeting 06.05.24</w:t>
-      </w:r>
-      <w:r>
-        <w:t>, Projektplan</w:t>
-      </w:r>
-    </w:p>
-    <w:p/>
-    <w:p>
-      <w:pPr>
-        <w:pStyle w:val="berschrift2"/>
-      </w:pPr>
-      <w:r>
-        <w:t>Grobe Lösungsskizze</w:t>
-      </w:r>
-    </w:p>
-    <w:p>
-      <w:r>
-        <w:t>Was kann unser Endprodukt? Welche Technologien setzen wir ein? Wie kommen wir dahin?</w:t>
-      </w:r>
-    </w:p>
-    <w:p>
-      <w:pPr>
-        <w:pStyle w:val="Listenabsatz"/>
-        <w:numPr>
-          <w:ilvl w:val="0"/>
-          <w:numId w:val="2"/>
-        </w:numPr>
-      </w:pPr>
-      <w:r>
-        <w:t xml:space="preserve">Online-Suche zur Vervollständigung von </w:t>
-      </w:r>
-      <w:r>
-        <w:t xml:space="preserve">Abkürzungen? Aufbau einer Datenbank mit </w:t>
-      </w:r>
-      <w:r>
-        <w:t>CiteDev?</w:t>
-      </w:r>
-      <w:r>
-        <w:t xml:space="preserve"> Datenstruktur aufbauen?</w:t>
-      </w:r>
-    </w:p>
-    <w:p>
-      <w:pPr>
-        <w:pStyle w:val="Listenabsatz"/>
-        <w:numPr>
-          <w:ilvl w:val="0"/>
-          <w:numId w:val="2"/>
-        </w:numPr>
-      </w:pPr>
-      <w:r>
-        <w:t>OCR</w:t>
-      </w:r>
-      <w:r>
-        <w:t>-Schnittstelle</w:t>
-      </w:r>
-      <w:r>
-        <w:t>? -&gt; Task: OCR-Tool suchen</w:t>
-      </w:r>
-    </w:p>
-    <w:p>
-      <w:pPr>
-        <w:pStyle w:val="Listenabsatz"/>
-        <w:numPr>
-          <w:ilvl w:val="0"/>
-          <w:numId w:val="2"/>
-        </w:numPr>
-      </w:pPr>
-      <w:r>
-        <w:t>Datenspeicher: Git oder Cloud (DVC)</w:t>
-      </w:r>
-    </w:p>
-    <w:p>
-      <w:pPr>
-        <w:pStyle w:val="Listenabsatz"/>
-        <w:numPr>
-          <w:ilvl w:val="0"/>
-          <w:numId w:val="2"/>
-        </w:numPr>
-      </w:pPr>
-      <w:r>
-        <w:t>Welche Bibliotheken</w:t>
-      </w:r>
-      <w:r>
-        <w:t xml:space="preserve"> anbinden, </w:t>
-      </w:r>
-    </w:p>
-    <w:p>
-      <w:pPr>
-        <w:pStyle w:val="Listenabsatz"/>
-        <w:numPr>
-          <w:ilvl w:val="0"/>
-          <w:numId w:val="2"/>
-        </w:numPr>
-      </w:pPr>
-      <w:r>
-        <w:t>Anaconda</w:t>
-      </w:r>
-    </w:p>
-    <w:p>
-      <w:pPr>
-        <w:pStyle w:val="Listenabsatz"/>
-        <w:numPr>
-          <w:ilvl w:val="0"/>
-          <w:numId w:val="2"/>
-        </w:numPr>
-      </w:pPr>
-      <w:r>
-        <w:t xml:space="preserve">Grobe wie Beschreibung wie: </w:t>
-      </w:r>
-      <w:r>
-        <w:t>Tokenisierung de</w:t>
-      </w:r>
-      <w:r>
-        <w:t>s Strings</w:t>
-      </w:r>
-      <w:r>
-        <w:t xml:space="preserve"> bzw.</w:t>
-      </w:r>
-      <w:r>
-        <w:t xml:space="preserve"> </w:t>
-      </w:r>
-      <w:r>
-        <w:t xml:space="preserve">Repräsentation der Ein- und Ausgabedaten, Pipeline -&gt; auch als Task </w:t>
-      </w:r>
-    </w:p>
-    <w:p>
-      <w:pPr>
-        <w:pStyle w:val="Listenabsatz"/>
-        <w:numPr>
-          <w:ilvl w:val="0"/>
-          <w:numId w:val="2"/>
-        </w:numPr>
-      </w:pPr>
-      <w:r>
-        <w:t xml:space="preserve">Aufbau / Definition einer </w:t>
-      </w:r>
-      <w:r>
-        <w:t>einheitlichen Umgebung</w:t>
-      </w:r>
-    </w:p>
-    <w:p>
-      <w:pPr>
-        <w:pStyle w:val="Listenabsatz"/>
-        <w:numPr>
-          <w:ilvl w:val="0"/>
-          <w:numId w:val="2"/>
-        </w:numPr>
-      </w:pPr>
-      <w:r>
-        <w:t>Visualisierung der Ergebnisse?</w:t>
-      </w:r>
-    </w:p>
-    <w:p>
-      <w:pPr>
-        <w:pStyle w:val="Listenabsatz"/>
-        <w:numPr>
-          <w:ilvl w:val="0"/>
-          <w:numId w:val="2"/>
-        </w:numPr>
-      </w:pPr>
-      <w:r>
-        <w:t xml:space="preserve">Zielbild? </w:t>
-      </w:r>
-      <w:r>
-        <w:t>Wie soll es für den Anwender aussehen?</w:t>
-      </w:r>
-    </w:p>
-    <w:p/>
-    <w:p>
-      <w:pPr>
-        <w:pStyle w:val="berschrift2"/>
-      </w:pPr>
-      <w:r>
-        <w:lastRenderedPageBreak/>
-        <w:t>Daten</w:t>
-      </w:r>
-    </w:p>
-    <w:p>
-      <w:pPr>
-        <w:pStyle w:val="Listenabsatz"/>
-        <w:numPr>
-          <w:ilvl w:val="0"/>
-          <w:numId w:val="3"/>
-        </w:numPr>
-      </w:pPr>
-      <w:r>
-        <w:t>Verzeichnis mit verschiedenen BibTex-</w:t>
-      </w:r>
-      <w:r>
-        <w:t xml:space="preserve">Styles durch Latex </w:t>
-      </w:r>
-      <w:r>
-        <w:t xml:space="preserve">generieren und dann als Trainingsdaten </w:t>
-      </w:r>
-      <w:r>
-        <w:t>-&gt; Bias?</w:t>
-      </w:r>
-    </w:p>
-    <w:p>
-      <w:pPr>
-        <w:pStyle w:val="Listenabsatz"/>
-        <w:numPr>
-          <w:ilvl w:val="0"/>
-          <w:numId w:val="3"/>
-        </w:numPr>
-      </w:pPr>
-      <w:r>
-        <w:t xml:space="preserve">Daten Repräsentativ? </w:t>
-      </w:r>
-    </w:p>
-    <w:p>
-      <w:pPr>
-        <w:pStyle w:val="Listenabsatz"/>
-        <w:numPr>
-          <w:ilvl w:val="0"/>
-          <w:numId w:val="3"/>
-        </w:numPr>
-      </w:pPr>
-      <w:r>
-        <w:t>Datenqualität wie messen?</w:t>
-      </w:r>
-    </w:p>
-    <w:p/>
-    <w:p>
-      <w:pPr>
-        <w:pStyle w:val="berschrift2"/>
-      </w:pPr>
-      <w:r>
-        <w:t>WBS</w:t>
-      </w:r>
-    </w:p>
-    <w:p>
-      <w:pPr>
-        <w:pStyle w:val="berschrift3"/>
-      </w:pPr>
-      <w:r>
-        <w:t>Datensammlung und -vorverarbeitung</w:t>
-      </w:r>
-    </w:p>
-    <w:p>
-      <w:pPr>
-        <w:pStyle w:val="Listenabsatz"/>
-        <w:numPr>
-          <w:ilvl w:val="0"/>
-          <w:numId w:val="5"/>
-        </w:numPr>
-      </w:pPr>
-      <w:r>
-        <w:t>Datenquellen bestimmen</w:t>
-      </w:r>
-    </w:p>
-    <w:p>
-      <w:pPr>
-        <w:pStyle w:val="Listenabsatz"/>
-        <w:numPr>
-          <w:ilvl w:val="0"/>
-          <w:numId w:val="5"/>
-        </w:numPr>
-      </w:pPr>
-      <w:r>
-        <w:t>Sammlung von Beispieldaten (Literaturverzeichnisse)</w:t>
-      </w:r>
-    </w:p>
-    <w:p>
-      <w:pPr>
-        <w:pStyle w:val="Listenabsatz"/>
-        <w:numPr>
-          <w:ilvl w:val="1"/>
-          <w:numId w:val="5"/>
-        </w:numPr>
-      </w:pPr>
-      <w:r>
-        <w:t>Stichprobenumfang?</w:t>
-      </w:r>
-    </w:p>
-    <w:p>
-      <w:pPr>
-        <w:pStyle w:val="Listenabsatz"/>
-        <w:numPr>
-          <w:ilvl w:val="1"/>
-          <w:numId w:val="5"/>
-        </w:numPr>
-      </w:pPr>
-      <w:r>
-        <w:t>Welche Styles?</w:t>
-      </w:r>
-    </w:p>
-    <w:p>
-      <w:pPr>
-        <w:pStyle w:val="Listenabsatz"/>
-        <w:numPr>
-          <w:ilvl w:val="1"/>
-          <w:numId w:val="5"/>
-        </w:numPr>
-      </w:pPr>
-      <w:r>
-        <w:t>Ablage der Beispieldaten wo?</w:t>
-      </w:r>
-      <w:r>
-        <w:t xml:space="preserve"> Wie erfolgt der Zugriff?</w:t>
-      </w:r>
-    </w:p>
-    <w:p>
-      <w:pPr>
-        <w:pStyle w:val="Listenabsatz"/>
-        <w:numPr>
-          <w:ilvl w:val="0"/>
-          <w:numId w:val="5"/>
-        </w:numPr>
-      </w:pPr>
-      <w:r>
-        <w:t>Datenbereinigung und -formatierung</w:t>
-      </w:r>
-    </w:p>
-    <w:p>
-      <w:pPr>
-        <w:pStyle w:val="Listenabsatz"/>
-        <w:numPr>
-          <w:ilvl w:val="0"/>
-          <w:numId w:val="5"/>
-        </w:numPr>
-      </w:pPr>
-      <w:r>
-        <w:t>Extrahierung von Metadaten (Titel, Autor, Jahr usw.)</w:t>
-      </w:r>
-    </w:p>
-    <w:p/>
-    <w:p>
-      <w:r>
-        <w:t>Evaluation</w:t>
-      </w:r>
-    </w:p>
-    <w:p>
-      <w:r>
-        <w:t>Metrik def</w:t>
-      </w:r>
-      <w:r>
-        <w:t>inieren (Ähnlichkeitsmaß) für Testdaten</w:t>
-      </w:r>
-    </w:p>
     <w:sectPr>
       <w:pgSz w:w="11906" w:h="16838"/>
-      <w:pgMar w:top="1440" w:right="1440" w:bottom="1440" w:left="1440" w:header="720" w:footer="720" w:gutter="0"/>
-      <w:cols w:space="720"/>
+      <w:pgMar w:top="1417" w:right="1417" w:bottom="1702" w:left="1417" w:header="708" w:footer="708" w:gutter="0"/>
+      <w:cols w:space="708"/>
       <w:docGrid w:linePitch="360"/>
     </w:sectPr>
   </w:body>
 </w:document>
 </file>
 
-<file path=word/endnotes.xml><?xml version="1.0" encoding="utf-8"?>
-<w:endnotes xmlns:wpc="http://schemas.microsoft.com/office/word/2010/wordprocessingCanvas" xmlns:cx="http://schemas.microsoft.com/office/drawing/2014/chartex" xmlns:cx1="http://schemas.microsoft.com/office/drawing/2015/9/8/chartex" xmlns:cx2="http://schemas.microsoft.com/office/drawing/2015/10/21/chartex" xmlns:cx3="http://schemas.microsoft.com/office/drawing/2016/5/9/chartex" xmlns:cx4="http://schemas.microsoft.com/office/drawing/2016/5/10/chartex" xmlns:cx5="http://schemas.microsoft.com/office/drawing/2016/5/11/chartex" xmlns:cx6="http://schemas.microsoft.com/office/drawing/2016/5/12/chartex" xmlns:cx7="http://schemas.microsoft.com/office/drawing/2016/5/13/chartex" xmlns:cx8="http://schemas.microsoft.com/office/drawing/2016/5/14/chartex" xmlns:mc="http://schemas.openxmlformats.org/markup-compatibility/2006" xmlns:aink="http://schemas.microsoft.com/office/drawing/2016/ink" xmlns:am3d="http://schemas.microsoft.com/office/drawing/2017/model3d" xmlns:o="urn:schemas-microsoft-com:office:office" xmlns:oel="http://schemas.microsoft.com/office/2019/extlst" xmlns:r="http://schemas.openxmlformats.org/officeDocument/2006/relationships" xmlns:m="http://schemas.openxmlformats.org/officeDocument/2006/math" xmlns:v="urn:schemas-microsoft-com:vml" xmlns:wp14="http://schemas.microsoft.com/office/word/2010/wordprocessingDrawing" xmlns:wp="http://schemas.openxmlformats.org/drawingml/2006/wordprocessingDrawing" xmlns:w10="urn:schemas-microsoft-com:office:word" xmlns:w="http://schemas.openxmlformats.org/wordprocessingml/2006/main" xmlns:w14="http://schemas.microsoft.com/office/word/2010/wordml" xmlns:w15="http://schemas.microsoft.com/office/word/2012/wordml" xmlns:w16cex="http://schemas.microsoft.com/office/word/2018/wordml/cex" xmlns:w16cid="http://schemas.microsoft.com/office/word/2016/wordml/cid" xmlns:w16="http://schemas.microsoft.com/office/word/2018/wordml" xmlns:w16du="http://schemas.microsoft.com/office/word/2023/wordml/word16du" xmlns:w16sdtdh="http://schemas.microsoft.com/office/word/2020/wordml/sdtdatahash" xmlns:w16se="http://schemas.microsoft.com/office/word/2015/wordml/symex" xmlns:wpg="http://schemas.microsoft.com/office/word/2010/wordprocessingGroup" xmlns:wpi="http://schemas.microsoft.com/office/word/2010/wordprocessingInk" xmlns:wne="http://schemas.microsoft.com/office/word/2006/wordml" xmlns:wps="http://schemas.microsoft.com/office/word/2010/wordprocessingShape" mc:Ignorable="w14 w15 w16se w16cid w16 w16cex w16sdtdh w16du wp14">
-  <w:endnote w:type="separator" w:id="-1">
-    <w:p>
-      <w:pPr>
-        <w:spacing w:after="0" w:line="240" w:lineRule="auto"/>
-      </w:pPr>
-      <w:r>
-        <w:separator/>
-      </w:r>
-    </w:p>
-  </w:endnote>
-  <w:endnote w:type="continuationSeparator" w:id="0">
-    <w:p>
-      <w:pPr>
-        <w:spacing w:after="0" w:line="240" w:lineRule="auto"/>
-      </w:pPr>
-      <w:r>
-        <w:continuationSeparator/>
-      </w:r>
-    </w:p>
-  </w:endnote>
-</w:endnotes>
-</file>
-
-<file path=word/footnotes.xml><?xml version="1.0" encoding="utf-8"?>
-<w:footnotes xmlns:wpc="http://schemas.microsoft.com/office/word/2010/wordprocessingCanvas" xmlns:cx="http://schemas.microsoft.com/office/drawing/2014/chartex" xmlns:cx1="http://schemas.microsoft.com/office/drawing/2015/9/8/chartex" xmlns:cx2="http://schemas.microsoft.com/office/drawing/2015/10/21/chartex" xmlns:cx3="http://schemas.microsoft.com/office/drawing/2016/5/9/chartex" xmlns:cx4="http://schemas.microsoft.com/office/drawing/2016/5/10/chartex" xmlns:cx5="http://schemas.microsoft.com/office/drawing/2016/5/11/chartex" xmlns:cx6="http://schemas.microsoft.com/office/drawing/2016/5/12/chartex" xmlns:cx7="http://schemas.microsoft.com/office/drawing/2016/5/13/chartex" xmlns:cx8="http://schemas.microsoft.com/office/drawing/2016/5/14/chartex" xmlns:mc="http://schemas.openxmlformats.org/markup-compatibility/2006" xmlns:aink="http://schemas.microsoft.com/office/drawing/2016/ink" xmlns:am3d="http://schemas.microsoft.com/office/drawing/2017/model3d" xmlns:o="urn:schemas-microsoft-com:office:office" xmlns:oel="http://schemas.microsoft.com/office/2019/extlst" xmlns:r="http://schemas.openxmlformats.org/officeDocument/2006/relationships" xmlns:m="http://schemas.openxmlformats.org/officeDocument/2006/math" xmlns:v="urn:schemas-microsoft-com:vml" xmlns:wp14="http://schemas.microsoft.com/office/word/2010/wordprocessingDrawing" xmlns:wp="http://schemas.openxmlformats.org/drawingml/2006/wordprocessingDrawing" xmlns:w10="urn:schemas-microsoft-com:office:word" xmlns:w="http://schemas.openxmlformats.org/wordprocessingml/2006/main" xmlns:w14="http://schemas.microsoft.com/office/word/2010/wordml" xmlns:w15="http://schemas.microsoft.com/office/word/2012/wordml" xmlns:w16cex="http://schemas.microsoft.com/office/word/2018/wordml/cex" xmlns:w16cid="http://schemas.microsoft.com/office/word/2016/wordml/cid" xmlns:w16="http://schemas.microsoft.com/office/word/2018/wordml" xmlns:w16du="http://schemas.microsoft.com/office/word/2023/wordml/word16du" xmlns:w16sdtdh="http://schemas.microsoft.com/office/word/2020/wordml/sdtdatahash" xmlns:w16se="http://schemas.microsoft.com/office/word/2015/wordml/symex" xmlns:wpg="http://schemas.microsoft.com/office/word/2010/wordprocessingGroup" xmlns:wpi="http://schemas.microsoft.com/office/word/2010/wordprocessingInk" xmlns:wne="http://schemas.microsoft.com/office/word/2006/wordml" xmlns:wps="http://schemas.microsoft.com/office/word/2010/wordprocessingShape" mc:Ignorable="w14 w15 w16se w16cid w16 w16cex w16sdtdh w16du wp14">
-  <w:footnote w:type="separator" w:id="-1">
-    <w:p>
-      <w:pPr>
-        <w:spacing w:after="0" w:line="240" w:lineRule="auto"/>
-      </w:pPr>
-      <w:r>
-        <w:separator/>
-      </w:r>
-    </w:p>
-  </w:footnote>
-  <w:footnote w:type="continuationSeparator" w:id="0">
-    <w:p>
-      <w:pPr>
-        <w:spacing w:after="0" w:line="240" w:lineRule="auto"/>
-      </w:pPr>
-      <w:r>
-        <w:continuationSeparator/>
-      </w:r>
-    </w:p>
-  </w:footnote>
-</w:footnotes>
-</file>
-
 <file path=word/numbering.xml><?xml version="1.0" encoding="utf-8"?>
 <w:numbering xmlns:wpc="http://schemas.microsoft.com/office/word/2010/wordprocessingCanvas" xmlns:cx="http://schemas.microsoft.com/office/drawing/2014/chartex" xmlns:cx1="http://schemas.microsoft.com/office/drawing/2015/9/8/chartex" xmlns:cx2="http://schemas.microsoft.com/office/drawing/2015/10/21/chartex" xmlns:cx3="http://schemas.microsoft.com/office/drawing/2016/5/9/chartex" xmlns:cx4="http://schemas.microsoft.com/office/drawing/2016/5/10/chartex" xmlns:cx5="http://schemas.microsoft.com/office/drawing/2016/5/11/chartex" xmlns:cx6="http://schemas.microsoft.com/office/drawing/2016/5/12/chartex" xmlns:cx7="http://schemas.microsoft.com/office/drawing/2016/5/13/chartex" xmlns:cx8="http://schemas.microsoft.com/office/drawing/2016/5/14/chartex" xmlns:mc="http://schemas.openxmlformats.org/markup-compatibility/2006" xmlns:aink="http://schemas.microsoft.com/office/drawing/2016/ink" xmlns:am3d="http://schemas.microsoft.com/office/drawing/2017/model3d" xmlns:o="urn:schemas-microsoft-com:office:office" xmlns:oel="http://schemas.microsoft.com/office/2019/extlst" xmlns:r="http://schemas.openxmlformats.org/officeDocument/2006/relationships" xmlns:m="http://schemas.openxmlformats.org/officeDocument/2006/math" xmlns:v="urn:schemas-microsoft-com:vml" xmlns:wp14="http://schemas.microsoft.com/office/word/2010/wordprocessingDrawing" xmlns:wp="http://schemas.openxmlformats.org/drawingml/2006/wordprocessingDrawing" xmlns:w10="urn:schemas-microsoft-com:office:word" xmlns:w="http://schemas.openxmlformats.org/wordprocessingml/2006/main" xmlns:w14="http://schemas.microsoft.com/office/word/2010/wordml" xmlns:w15="http://schemas.microsoft.com/office/word/2012/wordml" xmlns:w16cex="http://schemas.microsoft.com/office/word/2018/wordml/cex" xmlns:w16cid="http://schemas.microsoft.com/office/word/2016/wordml/cid" xmlns:w16="http://schemas.microsoft.com/office/word/2018/wordml" xmlns:w16du="http://schemas.microsoft.com/office/word/2023/wordml/word16du" xmlns:w16sdtdh="http://schemas.microsoft.com/office/word/2020/wordml/sdtdatahash" xmlns:w16se="http://schemas.microsoft.com/office/word/2015/wordml/symex" xmlns:wpg="http://schemas.microsoft.com/office/word/2010/wordprocessingGroup" xmlns:wpi="http://schemas.microsoft.com/office/word/2010/wordprocessingInk" xmlns:wne="http://schemas.microsoft.com/office/word/2006/wordml" xmlns:wps="http://schemas.microsoft.com/office/word/2010/wordprocessingShape" mc:Ignorable="w14 w15 w16se w16cid w16 w16cex w16sdtdh w16du wp14">
   <w:abstractNum w:abstractNumId="0" w15:restartNumberingAfterBreak="0">
-    <w:nsid w:val="24DF3B36"/>
+    <w:nsid w:val="0207020F"/>
     <w:multiLevelType w:val="hybridMultilevel"/>
-    <w:tmpl w:val="67940880"/>
-    <w:lvl w:ilvl="0" w:tplc="04070001">
-      <w:start w:val="1"/>
-      <w:numFmt w:val="bullet"/>
-      <w:lvlText w:val=""/>
+    <w:tmpl w:val="76ECBD9E"/>
+    <w:lvl w:ilvl="0" w:tplc="0407000F">
+      <w:start w:val="1"/>
+      <w:numFmt w:val="decimal"/>
+      <w:lvlText w:val="%1."/>
       <w:lvlJc w:val="left"/>
       <w:pPr>
         <w:ind w:left="720" w:hanging="360"/>
       </w:pPr>
-      <w:rPr>
-        <w:rFonts w:ascii="Symbol" w:hAnsi="Symbol" w:hint="default"/>
-      </w:rPr>
-    </w:lvl>
-    <w:lvl w:ilvl="1" w:tplc="04070003" w:tentative="1">
-      <w:start w:val="1"/>
-      <w:numFmt w:val="bullet"/>
-      <w:lvlText w:val="o"/>
+    </w:lvl>
+    <w:lvl w:ilvl="1" w:tplc="04070019" w:tentative="1">
+      <w:start w:val="1"/>
+      <w:numFmt w:val="lowerLetter"/>
+      <w:lvlText w:val="%2."/>
       <w:lvlJc w:val="left"/>
       <w:pPr>
         <w:ind w:left="1440" w:hanging="360"/>
       </w:pPr>
-      <w:rPr>
-        <w:rFonts w:ascii="Courier New" w:hAnsi="Courier New" w:cs="Courier New" w:hint="default"/>
-      </w:rPr>
-    </w:lvl>
-    <w:lvl w:ilvl="2" w:tplc="04070005" w:tentative="1">
-      <w:start w:val="1"/>
-      <w:numFmt w:val="bullet"/>
-      <w:lvlText w:val=""/>
-      <w:lvlJc w:val="left"/>
-      <w:pPr>
-        <w:ind w:left="2160" w:hanging="360"/>
-      </w:pPr>
-      <w:rPr>
-        <w:rFonts w:ascii="Wingdings" w:hAnsi="Wingdings" w:hint="default"/>
-      </w:rPr>
-    </w:lvl>
-    <w:lvl w:ilvl="3" w:tplc="04070001" w:tentative="1">
-      <w:start w:val="1"/>
-      <w:numFmt w:val="bullet"/>
-      <w:lvlText w:val=""/>
+    </w:lvl>
+    <w:lvl w:ilvl="2" w:tplc="0407001B" w:tentative="1">
+      <w:start w:val="1"/>
+      <w:numFmt w:val="lowerRoman"/>
+      <w:lvlText w:val="%3."/>
+      <w:lvlJc w:val="right"/>
+      <w:pPr>
+        <w:ind w:left="2160" w:hanging="180"/>
+      </w:pPr>
+    </w:lvl>
+    <w:lvl w:ilvl="3" w:tplc="0407000F" w:tentative="1">
+      <w:start w:val="1"/>
+      <w:numFmt w:val="decimal"/>
+      <w:lvlText w:val="%4."/>
       <w:lvlJc w:val="left"/>
       <w:pPr>
         <w:ind w:left="2880" w:hanging="360"/>
       </w:pPr>
-      <w:rPr>
-        <w:rFonts w:ascii="Symbol" w:hAnsi="Symbol" w:hint="default"/>
-      </w:rPr>
-    </w:lvl>
-    <w:lvl w:ilvl="4" w:tplc="04070003" w:tentative="1">
-      <w:start w:val="1"/>
-      <w:numFmt w:val="bullet"/>
-      <w:lvlText w:val="o"/>
+    </w:lvl>
+    <w:lvl w:ilvl="4" w:tplc="04070019" w:tentative="1">
+      <w:start w:val="1"/>
+      <w:numFmt w:val="lowerLetter"/>
+      <w:lvlText w:val="%5."/>
       <w:lvlJc w:val="left"/>
       <w:pPr>
         <w:ind w:left="3600" w:hanging="360"/>
       </w:pPr>
-      <w:rPr>
-        <w:rFonts w:ascii="Courier New" w:hAnsi="Courier New" w:cs="Courier New" w:hint="default"/>
-      </w:rPr>
-    </w:lvl>
-    <w:lvl w:ilvl="5" w:tplc="04070005" w:tentative="1">
-      <w:start w:val="1"/>
-      <w:numFmt w:val="bullet"/>
-      <w:lvlText w:val=""/>
-      <w:lvlJc w:val="left"/>
-      <w:pPr>
-        <w:ind w:left="4320" w:hanging="360"/>
-      </w:pPr>
-      <w:rPr>
-        <w:rFonts w:ascii="Wingdings" w:hAnsi="Wingdings" w:hint="default"/>
-      </w:rPr>
-    </w:lvl>
-    <w:lvl w:ilvl="6" w:tplc="04070001" w:tentative="1">
-      <w:start w:val="1"/>
-      <w:numFmt w:val="bullet"/>
-      <w:lvlText w:val=""/>
+    </w:lvl>
+    <w:lvl w:ilvl="5" w:tplc="0407001B" w:tentative="1">
+      <w:start w:val="1"/>
+      <w:numFmt w:val="lowerRoman"/>
+      <w:lvlText w:val="%6."/>
+      <w:lvlJc w:val="right"/>
+      <w:pPr>
+        <w:ind w:left="4320" w:hanging="180"/>
+      </w:pPr>
+    </w:lvl>
+    <w:lvl w:ilvl="6" w:tplc="0407000F" w:tentative="1">
+      <w:start w:val="1"/>
+      <w:numFmt w:val="decimal"/>
+      <w:lvlText w:val="%7."/>
       <w:lvlJc w:val="left"/>
       <w:pPr>
         <w:ind w:left="5040" w:hanging="360"/>
       </w:pPr>
-      <w:rPr>
-        <w:rFonts w:ascii="Symbol" w:hAnsi="Symbol" w:hint="default"/>
-      </w:rPr>
-    </w:lvl>
-    <w:lvl w:ilvl="7" w:tplc="04070003" w:tentative="1">
-      <w:start w:val="1"/>
-      <w:numFmt w:val="bullet"/>
-      <w:lvlText w:val="o"/>
+    </w:lvl>
+    <w:lvl w:ilvl="7" w:tplc="04070019" w:tentative="1">
+      <w:start w:val="1"/>
+      <w:numFmt w:val="lowerLetter"/>
+      <w:lvlText w:val="%8."/>
       <w:lvlJc w:val="left"/>
       <w:pPr>
         <w:ind w:left="5760" w:hanging="360"/>
       </w:pPr>
-      <w:rPr>
-        <w:rFonts w:ascii="Courier New" w:hAnsi="Courier New" w:cs="Courier New" w:hint="default"/>
-      </w:rPr>
-    </w:lvl>
-    <w:lvl w:ilvl="8" w:tplc="04070005" w:tentative="1">
-      <w:start w:val="1"/>
-      <w:numFmt w:val="bullet"/>
-      <w:lvlText w:val=""/>
-      <w:lvlJc w:val="left"/>
-      <w:pPr>
-        <w:ind w:left="6480" w:hanging="360"/>
-      </w:pPr>
-      <w:rPr>
-        <w:rFonts w:ascii="Wingdings" w:hAnsi="Wingdings" w:hint="default"/>
-      </w:rPr>
+    </w:lvl>
+    <w:lvl w:ilvl="8" w:tplc="0407001B" w:tentative="1">
+      <w:start w:val="1"/>
+      <w:numFmt w:val="lowerRoman"/>
+      <w:lvlText w:val="%9."/>
+      <w:lvlJc w:val="right"/>
+      <w:pPr>
+        <w:ind w:left="6480" w:hanging="180"/>
+      </w:pPr>
     </w:lvl>
   </w:abstractNum>
   <w:abstractNum w:abstractNumId="1" w15:restartNumberingAfterBreak="0">
-    <w:nsid w:val="4479078B"/>
+    <w:nsid w:val="11547088"/>
     <w:multiLevelType w:val="hybridMultilevel"/>
-    <w:tmpl w:val="359C2F94"/>
-    <w:lvl w:ilvl="0" w:tplc="04070001">
-      <w:start w:val="1"/>
-      <w:numFmt w:val="bullet"/>
-      <w:lvlText w:val=""/>
-      <w:lvlJc w:val="left"/>
-      <w:pPr>
-        <w:ind w:left="924" w:hanging="360"/>
-      </w:pPr>
-      <w:rPr>
-        <w:rFonts w:ascii="Symbol" w:hAnsi="Symbol" w:hint="default"/>
-      </w:rPr>
-    </w:lvl>
-    <w:lvl w:ilvl="1" w:tplc="04070003" w:tentative="1">
-      <w:start w:val="1"/>
-      <w:numFmt w:val="bullet"/>
-      <w:lvlText w:val="o"/>
-      <w:lvlJc w:val="left"/>
-      <w:pPr>
-        <w:ind w:left="1644" w:hanging="360"/>
-      </w:pPr>
-      <w:rPr>
-        <w:rFonts w:ascii="Courier New" w:hAnsi="Courier New" w:cs="Courier New" w:hint="default"/>
-      </w:rPr>
-    </w:lvl>
-    <w:lvl w:ilvl="2" w:tplc="04070005" w:tentative="1">
-      <w:start w:val="1"/>
-      <w:numFmt w:val="bullet"/>
-      <w:lvlText w:val=""/>
-      <w:lvlJc w:val="left"/>
-      <w:pPr>
-        <w:ind w:left="2364" w:hanging="360"/>
-      </w:pPr>
-      <w:rPr>
-        <w:rFonts w:ascii="Wingdings" w:hAnsi="Wingdings" w:hint="default"/>
-      </w:rPr>
-    </w:lvl>
-    <w:lvl w:ilvl="3" w:tplc="04070001" w:tentative="1">
-      <w:start w:val="1"/>
-      <w:numFmt w:val="bullet"/>
-      <w:lvlText w:val=""/>
-      <w:lvlJc w:val="left"/>
-      <w:pPr>
-        <w:ind w:left="3084" w:hanging="360"/>
-      </w:pPr>
-      <w:rPr>
-        <w:rFonts w:ascii="Symbol" w:hAnsi="Symbol" w:hint="default"/>
-      </w:rPr>
-    </w:lvl>
-    <w:lvl w:ilvl="4" w:tplc="04070003" w:tentative="1">
-      <w:start w:val="1"/>
-      <w:numFmt w:val="bullet"/>
-      <w:lvlText w:val="o"/>
-      <w:lvlJc w:val="left"/>
-      <w:pPr>
-        <w:ind w:left="3804" w:hanging="360"/>
-      </w:pPr>
-      <w:rPr>
-        <w:rFonts w:ascii="Courier New" w:hAnsi="Courier New" w:cs="Courier New" w:hint="default"/>
-      </w:rPr>
-    </w:lvl>
-    <w:lvl w:ilvl="5" w:tplc="04070005" w:tentative="1">
-      <w:start w:val="1"/>
-      <w:numFmt w:val="bullet"/>
-      <w:lvlText w:val=""/>
-      <w:lvlJc w:val="left"/>
-      <w:pPr>
-        <w:ind w:left="4524" w:hanging="360"/>
-      </w:pPr>
-      <w:rPr>
-        <w:rFonts w:ascii="Wingdings" w:hAnsi="Wingdings" w:hint="default"/>
-      </w:rPr>
-    </w:lvl>
-    <w:lvl w:ilvl="6" w:tplc="04070001" w:tentative="1">
-      <w:start w:val="1"/>
-      <w:numFmt w:val="bullet"/>
-      <w:lvlText w:val=""/>
-      <w:lvlJc w:val="left"/>
-      <w:pPr>
-        <w:ind w:left="5244" w:hanging="360"/>
-      </w:pPr>
-      <w:rPr>
-        <w:rFonts w:ascii="Symbol" w:hAnsi="Symbol" w:hint="default"/>
-      </w:rPr>
-    </w:lvl>
-    <w:lvl w:ilvl="7" w:tplc="04070003" w:tentative="1">
-      <w:start w:val="1"/>
-      <w:numFmt w:val="bullet"/>
-      <w:lvlText w:val="o"/>
-      <w:lvlJc w:val="left"/>
-      <w:pPr>
-        <w:ind w:left="5964" w:hanging="360"/>
-      </w:pPr>
-      <w:rPr>
-        <w:rFonts w:ascii="Courier New" w:hAnsi="Courier New" w:cs="Courier New" w:hint="default"/>
-      </w:rPr>
-    </w:lvl>
-    <w:lvl w:ilvl="8" w:tplc="04070005" w:tentative="1">
-      <w:start w:val="1"/>
-      <w:numFmt w:val="bullet"/>
-      <w:lvlText w:val=""/>
-      <w:lvlJc w:val="left"/>
-      <w:pPr>
-        <w:ind w:left="6684" w:hanging="360"/>
-      </w:pPr>
-      <w:rPr>
-        <w:rFonts w:ascii="Wingdings" w:hAnsi="Wingdings" w:hint="default"/>
-      </w:rPr>
+    <w:tmpl w:val="A9280946"/>
+    <w:lvl w:ilvl="0" w:tplc="0407000F">
+      <w:start w:val="1"/>
+      <w:numFmt w:val="decimal"/>
+      <w:lvlText w:val="%1."/>
+      <w:lvlJc w:val="left"/>
+      <w:pPr>
+        <w:ind w:left="720" w:hanging="360"/>
+      </w:pPr>
+    </w:lvl>
+    <w:lvl w:ilvl="1" w:tplc="04070019" w:tentative="1">
+      <w:start w:val="1"/>
+      <w:numFmt w:val="lowerLetter"/>
+      <w:lvlText w:val="%2."/>
+      <w:lvlJc w:val="left"/>
+      <w:pPr>
+        <w:ind w:left="1440" w:hanging="360"/>
+      </w:pPr>
+    </w:lvl>
+    <w:lvl w:ilvl="2" w:tplc="0407001B" w:tentative="1">
+      <w:start w:val="1"/>
+      <w:numFmt w:val="lowerRoman"/>
+      <w:lvlText w:val="%3."/>
+      <w:lvlJc w:val="right"/>
+      <w:pPr>
+        <w:ind w:left="2160" w:hanging="180"/>
+      </w:pPr>
+    </w:lvl>
+    <w:lvl w:ilvl="3" w:tplc="0407000F" w:tentative="1">
+      <w:start w:val="1"/>
+      <w:numFmt w:val="decimal"/>
+      <w:lvlText w:val="%4."/>
+      <w:lvlJc w:val="left"/>
+      <w:pPr>
+        <w:ind w:left="2880" w:hanging="360"/>
+      </w:pPr>
+    </w:lvl>
+    <w:lvl w:ilvl="4" w:tplc="04070019" w:tentative="1">
+      <w:start w:val="1"/>
+      <w:numFmt w:val="lowerLetter"/>
+      <w:lvlText w:val="%5."/>
+      <w:lvlJc w:val="left"/>
+      <w:pPr>
+        <w:ind w:left="3600" w:hanging="360"/>
+      </w:pPr>
+    </w:lvl>
+    <w:lvl w:ilvl="5" w:tplc="0407001B" w:tentative="1">
+      <w:start w:val="1"/>
+      <w:numFmt w:val="lowerRoman"/>
+      <w:lvlText w:val="%6."/>
+      <w:lvlJc w:val="right"/>
+      <w:pPr>
+        <w:ind w:left="4320" w:hanging="180"/>
+      </w:pPr>
+    </w:lvl>
+    <w:lvl w:ilvl="6" w:tplc="0407000F" w:tentative="1">
+      <w:start w:val="1"/>
+      <w:numFmt w:val="decimal"/>
+      <w:lvlText w:val="%7."/>
+      <w:lvlJc w:val="left"/>
+      <w:pPr>
+        <w:ind w:left="5040" w:hanging="360"/>
+      </w:pPr>
+    </w:lvl>
+    <w:lvl w:ilvl="7" w:tplc="04070019" w:tentative="1">
+      <w:start w:val="1"/>
+      <w:numFmt w:val="lowerLetter"/>
+      <w:lvlText w:val="%8."/>
+      <w:lvlJc w:val="left"/>
+      <w:pPr>
+        <w:ind w:left="5760" w:hanging="360"/>
+      </w:pPr>
+    </w:lvl>
+    <w:lvl w:ilvl="8" w:tplc="0407001B" w:tentative="1">
+      <w:start w:val="1"/>
+      <w:numFmt w:val="lowerRoman"/>
+      <w:lvlText w:val="%9."/>
+      <w:lvlJc w:val="right"/>
+      <w:pPr>
+        <w:ind w:left="6480" w:hanging="180"/>
+      </w:pPr>
     </w:lvl>
   </w:abstractNum>
   <w:abstractNum w:abstractNumId="2" w15:restartNumberingAfterBreak="0">
+    <w:nsid w:val="184250AC"/>
+    <w:multiLevelType w:val="hybridMultilevel"/>
+    <w:tmpl w:val="065AEE10"/>
+    <w:lvl w:ilvl="0" w:tplc="0C4AAEC4">
+      <w:numFmt w:val="bullet"/>
+      <w:lvlText w:val="-"/>
+      <w:lvlJc w:val="left"/>
+      <w:pPr>
+        <w:ind w:left="402" w:hanging="360"/>
+      </w:pPr>
+      <w:rPr>
+        <w:rFonts w:ascii="Aptos" w:eastAsiaTheme="minorHAnsi" w:hAnsi="Aptos" w:cstheme="minorBidi" w:hint="default"/>
+      </w:rPr>
+    </w:lvl>
+    <w:lvl w:ilvl="1" w:tplc="04070003" w:tentative="1">
+      <w:start w:val="1"/>
+      <w:numFmt w:val="bullet"/>
+      <w:lvlText w:val="o"/>
+      <w:lvlJc w:val="left"/>
+      <w:pPr>
+        <w:ind w:left="1122" w:hanging="360"/>
+      </w:pPr>
+      <w:rPr>
+        <w:rFonts w:ascii="Courier New" w:hAnsi="Courier New" w:cs="Courier New" w:hint="default"/>
+      </w:rPr>
+    </w:lvl>
+    <w:lvl w:ilvl="2" w:tplc="04070005" w:tentative="1">
+      <w:start w:val="1"/>
+      <w:numFmt w:val="bullet"/>
+      <w:lvlText w:val=""/>
+      <w:lvlJc w:val="left"/>
+      <w:pPr>
+        <w:ind w:left="1842" w:hanging="360"/>
+      </w:pPr>
+      <w:rPr>
+        <w:rFonts w:ascii="Wingdings" w:hAnsi="Wingdings" w:hint="default"/>
+      </w:rPr>
+    </w:lvl>
+    <w:lvl w:ilvl="3" w:tplc="04070001" w:tentative="1">
+      <w:start w:val="1"/>
+      <w:numFmt w:val="bullet"/>
+      <w:lvlText w:val=""/>
+      <w:lvlJc w:val="left"/>
+      <w:pPr>
+        <w:ind w:left="2562" w:hanging="360"/>
+      </w:pPr>
+      <w:rPr>
+        <w:rFonts w:ascii="Symbol" w:hAnsi="Symbol" w:hint="default"/>
+      </w:rPr>
+    </w:lvl>
+    <w:lvl w:ilvl="4" w:tplc="04070003" w:tentative="1">
+      <w:start w:val="1"/>
+      <w:numFmt w:val="bullet"/>
+      <w:lvlText w:val="o"/>
+      <w:lvlJc w:val="left"/>
+      <w:pPr>
+        <w:ind w:left="3282" w:hanging="360"/>
+      </w:pPr>
+      <w:rPr>
+        <w:rFonts w:ascii="Courier New" w:hAnsi="Courier New" w:cs="Courier New" w:hint="default"/>
+      </w:rPr>
+    </w:lvl>
+    <w:lvl w:ilvl="5" w:tplc="04070005" w:tentative="1">
+      <w:start w:val="1"/>
+      <w:numFmt w:val="bullet"/>
+      <w:lvlText w:val=""/>
+      <w:lvlJc w:val="left"/>
+      <w:pPr>
+        <w:ind w:left="4002" w:hanging="360"/>
+      </w:pPr>
+      <w:rPr>
+        <w:rFonts w:ascii="Wingdings" w:hAnsi="Wingdings" w:hint="default"/>
+      </w:rPr>
+    </w:lvl>
+    <w:lvl w:ilvl="6" w:tplc="04070001" w:tentative="1">
+      <w:start w:val="1"/>
+      <w:numFmt w:val="bullet"/>
+      <w:lvlText w:val=""/>
+      <w:lvlJc w:val="left"/>
+      <w:pPr>
+        <w:ind w:left="4722" w:hanging="360"/>
+      </w:pPr>
+      <w:rPr>
+        <w:rFonts w:ascii="Symbol" w:hAnsi="Symbol" w:hint="default"/>
+      </w:rPr>
+    </w:lvl>
+    <w:lvl w:ilvl="7" w:tplc="04070003" w:tentative="1">
+      <w:start w:val="1"/>
+      <w:numFmt w:val="bullet"/>
+      <w:lvlText w:val="o"/>
+      <w:lvlJc w:val="left"/>
+      <w:pPr>
+        <w:ind w:left="5442" w:hanging="360"/>
+      </w:pPr>
+      <w:rPr>
+        <w:rFonts w:ascii="Courier New" w:hAnsi="Courier New" w:cs="Courier New" w:hint="default"/>
+      </w:rPr>
+    </w:lvl>
+    <w:lvl w:ilvl="8" w:tplc="04070005" w:tentative="1">
+      <w:start w:val="1"/>
+      <w:numFmt w:val="bullet"/>
+      <w:lvlText w:val=""/>
+      <w:lvlJc w:val="left"/>
+      <w:pPr>
+        <w:ind w:left="6162" w:hanging="360"/>
+      </w:pPr>
+      <w:rPr>
+        <w:rFonts w:ascii="Wingdings" w:hAnsi="Wingdings" w:hint="default"/>
+      </w:rPr>
+    </w:lvl>
+  </w:abstractNum>
+  <w:abstractNum w:abstractNumId="3" w15:restartNumberingAfterBreak="0">
+    <w:nsid w:val="1A975755"/>
+    <w:multiLevelType w:val="hybridMultilevel"/>
+    <w:tmpl w:val="03321758"/>
+    <w:lvl w:ilvl="0" w:tplc="04070001">
+      <w:start w:val="1"/>
+      <w:numFmt w:val="bullet"/>
+      <w:lvlText w:val=""/>
+      <w:lvlJc w:val="left"/>
+      <w:pPr>
+        <w:ind w:left="720" w:hanging="360"/>
+      </w:pPr>
+      <w:rPr>
+        <w:rFonts w:ascii="Symbol" w:hAnsi="Symbol" w:hint="default"/>
+      </w:rPr>
+    </w:lvl>
+    <w:lvl w:ilvl="1" w:tplc="04070001">
+      <w:start w:val="1"/>
+      <w:numFmt w:val="bullet"/>
+      <w:lvlText w:val=""/>
+      <w:lvlJc w:val="left"/>
+      <w:pPr>
+        <w:ind w:left="720" w:hanging="360"/>
+      </w:pPr>
+      <w:rPr>
+        <w:rFonts w:ascii="Symbol" w:hAnsi="Symbol" w:hint="default"/>
+      </w:rPr>
+    </w:lvl>
+    <w:lvl w:ilvl="2" w:tplc="04070005" w:tentative="1">
+      <w:start w:val="1"/>
+      <w:numFmt w:val="bullet"/>
+      <w:lvlText w:val=""/>
+      <w:lvlJc w:val="left"/>
+      <w:pPr>
+        <w:ind w:left="2160" w:hanging="360"/>
+      </w:pPr>
+      <w:rPr>
+        <w:rFonts w:ascii="Wingdings" w:hAnsi="Wingdings" w:hint="default"/>
+      </w:rPr>
+    </w:lvl>
+    <w:lvl w:ilvl="3" w:tplc="04070001" w:tentative="1">
+      <w:start w:val="1"/>
+      <w:numFmt w:val="bullet"/>
+      <w:lvlText w:val=""/>
+      <w:lvlJc w:val="left"/>
+      <w:pPr>
+        <w:ind w:left="2880" w:hanging="360"/>
+      </w:pPr>
+      <w:rPr>
+        <w:rFonts w:ascii="Symbol" w:hAnsi="Symbol" w:hint="default"/>
+      </w:rPr>
+    </w:lvl>
+    <w:lvl w:ilvl="4" w:tplc="04070003" w:tentative="1">
+      <w:start w:val="1"/>
+      <w:numFmt w:val="bullet"/>
+      <w:lvlText w:val="o"/>
+      <w:lvlJc w:val="left"/>
+      <w:pPr>
+        <w:ind w:left="3600" w:hanging="360"/>
+      </w:pPr>
+      <w:rPr>
+        <w:rFonts w:ascii="Courier New" w:hAnsi="Courier New" w:cs="Courier New" w:hint="default"/>
+      </w:rPr>
+    </w:lvl>
+    <w:lvl w:ilvl="5" w:tplc="04070005" w:tentative="1">
+      <w:start w:val="1"/>
+      <w:numFmt w:val="bullet"/>
+      <w:lvlText w:val=""/>
+      <w:lvlJc w:val="left"/>
+      <w:pPr>
+        <w:ind w:left="4320" w:hanging="360"/>
+      </w:pPr>
+      <w:rPr>
+        <w:rFonts w:ascii="Wingdings" w:hAnsi="Wingdings" w:hint="default"/>
+      </w:rPr>
+    </w:lvl>
+    <w:lvl w:ilvl="6" w:tplc="04070001" w:tentative="1">
+      <w:start w:val="1"/>
+      <w:numFmt w:val="bullet"/>
+      <w:lvlText w:val=""/>
+      <w:lvlJc w:val="left"/>
+      <w:pPr>
+        <w:ind w:left="5040" w:hanging="360"/>
+      </w:pPr>
+      <w:rPr>
+        <w:rFonts w:ascii="Symbol" w:hAnsi="Symbol" w:hint="default"/>
+      </w:rPr>
+    </w:lvl>
+    <w:lvl w:ilvl="7" w:tplc="04070003" w:tentative="1">
+      <w:start w:val="1"/>
+      <w:numFmt w:val="bullet"/>
+      <w:lvlText w:val="o"/>
+      <w:lvlJc w:val="left"/>
+      <w:pPr>
+        <w:ind w:left="5760" w:hanging="360"/>
+      </w:pPr>
+      <w:rPr>
+        <w:rFonts w:ascii="Courier New" w:hAnsi="Courier New" w:cs="Courier New" w:hint="default"/>
+      </w:rPr>
+    </w:lvl>
+    <w:lvl w:ilvl="8" w:tplc="04070005" w:tentative="1">
+      <w:start w:val="1"/>
+      <w:numFmt w:val="bullet"/>
+      <w:lvlText w:val=""/>
+      <w:lvlJc w:val="left"/>
+      <w:pPr>
+        <w:ind w:left="6480" w:hanging="360"/>
+      </w:pPr>
+      <w:rPr>
+        <w:rFonts w:ascii="Wingdings" w:hAnsi="Wingdings" w:hint="default"/>
+      </w:rPr>
+    </w:lvl>
+  </w:abstractNum>
+  <w:abstractNum w:abstractNumId="4" w15:restartNumberingAfterBreak="0">
+    <w:nsid w:val="3FAF5025"/>
+    <w:multiLevelType w:val="hybridMultilevel"/>
+    <w:tmpl w:val="A770FE30"/>
+    <w:lvl w:ilvl="0" w:tplc="04070001">
+      <w:start w:val="1"/>
+      <w:numFmt w:val="bullet"/>
+      <w:lvlText w:val=""/>
+      <w:lvlJc w:val="left"/>
+      <w:pPr>
+        <w:ind w:left="720" w:hanging="360"/>
+      </w:pPr>
+      <w:rPr>
+        <w:rFonts w:ascii="Symbol" w:hAnsi="Symbol" w:hint="default"/>
+      </w:rPr>
+    </w:lvl>
+    <w:lvl w:ilvl="1" w:tplc="04070003" w:tentative="1">
+      <w:start w:val="1"/>
+      <w:numFmt w:val="bullet"/>
+      <w:lvlText w:val="o"/>
+      <w:lvlJc w:val="left"/>
+      <w:pPr>
+        <w:ind w:left="1440" w:hanging="360"/>
+      </w:pPr>
+      <w:rPr>
+        <w:rFonts w:ascii="Courier New" w:hAnsi="Courier New" w:cs="Courier New" w:hint="default"/>
+      </w:rPr>
+    </w:lvl>
+    <w:lvl w:ilvl="2" w:tplc="04070005" w:tentative="1">
+      <w:start w:val="1"/>
+      <w:numFmt w:val="bullet"/>
+      <w:lvlText w:val=""/>
+      <w:lvlJc w:val="left"/>
+      <w:pPr>
+        <w:ind w:left="2160" w:hanging="360"/>
+      </w:pPr>
+      <w:rPr>
+        <w:rFonts w:ascii="Wingdings" w:hAnsi="Wingdings" w:hint="default"/>
+      </w:rPr>
+    </w:lvl>
+    <w:lvl w:ilvl="3" w:tplc="04070001" w:tentative="1">
+      <w:start w:val="1"/>
+      <w:numFmt w:val="bullet"/>
+      <w:lvlText w:val=""/>
+      <w:lvlJc w:val="left"/>
+      <w:pPr>
+        <w:ind w:left="2880" w:hanging="360"/>
+      </w:pPr>
+      <w:rPr>
+        <w:rFonts w:ascii="Symbol" w:hAnsi="Symbol" w:hint="default"/>
+      </w:rPr>
+    </w:lvl>
+    <w:lvl w:ilvl="4" w:tplc="04070003" w:tentative="1">
+      <w:start w:val="1"/>
+      <w:numFmt w:val="bullet"/>
+      <w:lvlText w:val="o"/>
+      <w:lvlJc w:val="left"/>
+      <w:pPr>
+        <w:ind w:left="3600" w:hanging="360"/>
+      </w:pPr>
+      <w:rPr>
+        <w:rFonts w:ascii="Courier New" w:hAnsi="Courier New" w:cs="Courier New" w:hint="default"/>
+      </w:rPr>
+    </w:lvl>
+    <w:lvl w:ilvl="5" w:tplc="04070005" w:tentative="1">
+      <w:start w:val="1"/>
+      <w:numFmt w:val="bullet"/>
+      <w:lvlText w:val=""/>
+      <w:lvlJc w:val="left"/>
+      <w:pPr>
+        <w:ind w:left="4320" w:hanging="360"/>
+      </w:pPr>
+      <w:rPr>
+        <w:rFonts w:ascii="Wingdings" w:hAnsi="Wingdings" w:hint="default"/>
+      </w:rPr>
+    </w:lvl>
+    <w:lvl w:ilvl="6" w:tplc="04070001" w:tentative="1">
+      <w:start w:val="1"/>
+      <w:numFmt w:val="bullet"/>
+      <w:lvlText w:val=""/>
+      <w:lvlJc w:val="left"/>
+      <w:pPr>
+        <w:ind w:left="5040" w:hanging="360"/>
+      </w:pPr>
+      <w:rPr>
+        <w:rFonts w:ascii="Symbol" w:hAnsi="Symbol" w:hint="default"/>
+      </w:rPr>
+    </w:lvl>
+    <w:lvl w:ilvl="7" w:tplc="04070003" w:tentative="1">
+      <w:start w:val="1"/>
+      <w:numFmt w:val="bullet"/>
+      <w:lvlText w:val="o"/>
+      <w:lvlJc w:val="left"/>
+      <w:pPr>
+        <w:ind w:left="5760" w:hanging="360"/>
+      </w:pPr>
+      <w:rPr>
+        <w:rFonts w:ascii="Courier New" w:hAnsi="Courier New" w:cs="Courier New" w:hint="default"/>
+      </w:rPr>
+    </w:lvl>
+    <w:lvl w:ilvl="8" w:tplc="04070005" w:tentative="1">
+      <w:start w:val="1"/>
+      <w:numFmt w:val="bullet"/>
+      <w:lvlText w:val=""/>
+      <w:lvlJc w:val="left"/>
+      <w:pPr>
+        <w:ind w:left="6480" w:hanging="360"/>
+      </w:pPr>
+      <w:rPr>
+        <w:rFonts w:ascii="Wingdings" w:hAnsi="Wingdings" w:hint="default"/>
+      </w:rPr>
+    </w:lvl>
+  </w:abstractNum>
+  <w:abstractNum w:abstractNumId="5" w15:restartNumberingAfterBreak="0">
     <w:nsid w:val="44A5313D"/>
     <w:multiLevelType w:val="multilevel"/>
     <w:tmpl w:val="FFFFFFFF"/>
@@ -1653,120 +3763,351 @@
       </w:pPr>
     </w:lvl>
   </w:abstractNum>
-  <w:abstractNum w:abstractNumId="3" w15:restartNumberingAfterBreak="0">
-    <w:nsid w:val="68D5717B"/>
+  <w:abstractNum w:abstractNumId="6" w15:restartNumberingAfterBreak="0">
+    <w:nsid w:val="539A031D"/>
     <w:multiLevelType w:val="hybridMultilevel"/>
-    <w:tmpl w:val="A782B382"/>
-    <w:lvl w:ilvl="0" w:tplc="04070001">
-      <w:start w:val="1"/>
-      <w:numFmt w:val="bullet"/>
-      <w:lvlText w:val=""/>
+    <w:tmpl w:val="5AB4456E"/>
+    <w:lvl w:ilvl="0" w:tplc="0407000F">
+      <w:start w:val="1"/>
+      <w:numFmt w:val="decimal"/>
+      <w:lvlText w:val="%1."/>
       <w:lvlJc w:val="left"/>
       <w:pPr>
         <w:ind w:left="720" w:hanging="360"/>
       </w:pPr>
-      <w:rPr>
-        <w:rFonts w:ascii="Symbol" w:hAnsi="Symbol" w:hint="default"/>
-      </w:rPr>
-    </w:lvl>
-    <w:lvl w:ilvl="1" w:tplc="04070003" w:tentative="1">
-      <w:start w:val="1"/>
-      <w:numFmt w:val="bullet"/>
-      <w:lvlText w:val="o"/>
+    </w:lvl>
+    <w:lvl w:ilvl="1" w:tplc="04070019" w:tentative="1">
+      <w:start w:val="1"/>
+      <w:numFmt w:val="lowerLetter"/>
+      <w:lvlText w:val="%2."/>
       <w:lvlJc w:val="left"/>
       <w:pPr>
         <w:ind w:left="1440" w:hanging="360"/>
       </w:pPr>
-      <w:rPr>
-        <w:rFonts w:ascii="Courier New" w:hAnsi="Courier New" w:cs="Courier New" w:hint="default"/>
-      </w:rPr>
-    </w:lvl>
-    <w:lvl w:ilvl="2" w:tplc="04070005" w:tentative="1">
-      <w:start w:val="1"/>
-      <w:numFmt w:val="bullet"/>
-      <w:lvlText w:val=""/>
-      <w:lvlJc w:val="left"/>
-      <w:pPr>
-        <w:ind w:left="2160" w:hanging="360"/>
-      </w:pPr>
-      <w:rPr>
-        <w:rFonts w:ascii="Wingdings" w:hAnsi="Wingdings" w:hint="default"/>
-      </w:rPr>
-    </w:lvl>
-    <w:lvl w:ilvl="3" w:tplc="04070001" w:tentative="1">
-      <w:start w:val="1"/>
-      <w:numFmt w:val="bullet"/>
-      <w:lvlText w:val=""/>
+    </w:lvl>
+    <w:lvl w:ilvl="2" w:tplc="0407001B" w:tentative="1">
+      <w:start w:val="1"/>
+      <w:numFmt w:val="lowerRoman"/>
+      <w:lvlText w:val="%3."/>
+      <w:lvlJc w:val="right"/>
+      <w:pPr>
+        <w:ind w:left="2160" w:hanging="180"/>
+      </w:pPr>
+    </w:lvl>
+    <w:lvl w:ilvl="3" w:tplc="0407000F" w:tentative="1">
+      <w:start w:val="1"/>
+      <w:numFmt w:val="decimal"/>
+      <w:lvlText w:val="%4."/>
       <w:lvlJc w:val="left"/>
       <w:pPr>
         <w:ind w:left="2880" w:hanging="360"/>
       </w:pPr>
-      <w:rPr>
-        <w:rFonts w:ascii="Symbol" w:hAnsi="Symbol" w:hint="default"/>
-      </w:rPr>
-    </w:lvl>
-    <w:lvl w:ilvl="4" w:tplc="04070003" w:tentative="1">
-      <w:start w:val="1"/>
-      <w:numFmt w:val="bullet"/>
-      <w:lvlText w:val="o"/>
+    </w:lvl>
+    <w:lvl w:ilvl="4" w:tplc="04070019" w:tentative="1">
+      <w:start w:val="1"/>
+      <w:numFmt w:val="lowerLetter"/>
+      <w:lvlText w:val="%5."/>
       <w:lvlJc w:val="left"/>
       <w:pPr>
         <w:ind w:left="3600" w:hanging="360"/>
       </w:pPr>
-      <w:rPr>
-        <w:rFonts w:ascii="Courier New" w:hAnsi="Courier New" w:cs="Courier New" w:hint="default"/>
-      </w:rPr>
-    </w:lvl>
-    <w:lvl w:ilvl="5" w:tplc="04070005" w:tentative="1">
-      <w:start w:val="1"/>
-      <w:numFmt w:val="bullet"/>
-      <w:lvlText w:val=""/>
-      <w:lvlJc w:val="left"/>
-      <w:pPr>
-        <w:ind w:left="4320" w:hanging="360"/>
-      </w:pPr>
-      <w:rPr>
-        <w:rFonts w:ascii="Wingdings" w:hAnsi="Wingdings" w:hint="default"/>
-      </w:rPr>
-    </w:lvl>
-    <w:lvl w:ilvl="6" w:tplc="04070001" w:tentative="1">
-      <w:start w:val="1"/>
-      <w:numFmt w:val="bullet"/>
-      <w:lvlText w:val=""/>
+    </w:lvl>
+    <w:lvl w:ilvl="5" w:tplc="0407001B" w:tentative="1">
+      <w:start w:val="1"/>
+      <w:numFmt w:val="lowerRoman"/>
+      <w:lvlText w:val="%6."/>
+      <w:lvlJc w:val="right"/>
+      <w:pPr>
+        <w:ind w:left="4320" w:hanging="180"/>
+      </w:pPr>
+    </w:lvl>
+    <w:lvl w:ilvl="6" w:tplc="0407000F" w:tentative="1">
+      <w:start w:val="1"/>
+      <w:numFmt w:val="decimal"/>
+      <w:lvlText w:val="%7."/>
       <w:lvlJc w:val="left"/>
       <w:pPr>
         <w:ind w:left="5040" w:hanging="360"/>
       </w:pPr>
-      <w:rPr>
-        <w:rFonts w:ascii="Symbol" w:hAnsi="Symbol" w:hint="default"/>
-      </w:rPr>
-    </w:lvl>
-    <w:lvl w:ilvl="7" w:tplc="04070003" w:tentative="1">
-      <w:start w:val="1"/>
-      <w:numFmt w:val="bullet"/>
-      <w:lvlText w:val="o"/>
+    </w:lvl>
+    <w:lvl w:ilvl="7" w:tplc="04070019" w:tentative="1">
+      <w:start w:val="1"/>
+      <w:numFmt w:val="lowerLetter"/>
+      <w:lvlText w:val="%8."/>
       <w:lvlJc w:val="left"/>
       <w:pPr>
         <w:ind w:left="5760" w:hanging="360"/>
       </w:pPr>
-      <w:rPr>
-        <w:rFonts w:ascii="Courier New" w:hAnsi="Courier New" w:cs="Courier New" w:hint="default"/>
-      </w:rPr>
-    </w:lvl>
-    <w:lvl w:ilvl="8" w:tplc="04070005" w:tentative="1">
-      <w:start w:val="1"/>
-      <w:numFmt w:val="bullet"/>
-      <w:lvlText w:val=""/>
-      <w:lvlJc w:val="left"/>
-      <w:pPr>
-        <w:ind w:left="6480" w:hanging="360"/>
-      </w:pPr>
-      <w:rPr>
-        <w:rFonts w:ascii="Wingdings" w:hAnsi="Wingdings" w:hint="default"/>
-      </w:rPr>
+    </w:lvl>
+    <w:lvl w:ilvl="8" w:tplc="0407001B" w:tentative="1">
+      <w:start w:val="1"/>
+      <w:numFmt w:val="lowerRoman"/>
+      <w:lvlText w:val="%9."/>
+      <w:lvlJc w:val="right"/>
+      <w:pPr>
+        <w:ind w:left="6480" w:hanging="180"/>
+      </w:pPr>
     </w:lvl>
   </w:abstractNum>
-  <w:abstractNum w:abstractNumId="4" w15:restartNumberingAfterBreak="0">
+  <w:abstractNum w:abstractNumId="7" w15:restartNumberingAfterBreak="0">
+    <w:nsid w:val="58557E0D"/>
+    <w:multiLevelType w:val="hybridMultilevel"/>
+    <w:tmpl w:val="588A2B98"/>
+    <w:lvl w:ilvl="0" w:tplc="FFFFFFFF">
+      <w:start w:val="1"/>
+      <w:numFmt w:val="decimal"/>
+      <w:lvlText w:val="%1."/>
+      <w:lvlJc w:val="left"/>
+      <w:pPr>
+        <w:ind w:left="720" w:hanging="360"/>
+      </w:pPr>
+    </w:lvl>
+    <w:lvl w:ilvl="1" w:tplc="FFFFFFFF" w:tentative="1">
+      <w:start w:val="1"/>
+      <w:numFmt w:val="lowerLetter"/>
+      <w:lvlText w:val="%2."/>
+      <w:lvlJc w:val="left"/>
+      <w:pPr>
+        <w:ind w:left="1440" w:hanging="360"/>
+      </w:pPr>
+    </w:lvl>
+    <w:lvl w:ilvl="2" w:tplc="FFFFFFFF" w:tentative="1">
+      <w:start w:val="1"/>
+      <w:numFmt w:val="lowerRoman"/>
+      <w:lvlText w:val="%3."/>
+      <w:lvlJc w:val="right"/>
+      <w:pPr>
+        <w:ind w:left="2160" w:hanging="180"/>
+      </w:pPr>
+    </w:lvl>
+    <w:lvl w:ilvl="3" w:tplc="FFFFFFFF" w:tentative="1">
+      <w:start w:val="1"/>
+      <w:numFmt w:val="decimal"/>
+      <w:lvlText w:val="%4."/>
+      <w:lvlJc w:val="left"/>
+      <w:pPr>
+        <w:ind w:left="2880" w:hanging="360"/>
+      </w:pPr>
+    </w:lvl>
+    <w:lvl w:ilvl="4" w:tplc="FFFFFFFF" w:tentative="1">
+      <w:start w:val="1"/>
+      <w:numFmt w:val="lowerLetter"/>
+      <w:lvlText w:val="%5."/>
+      <w:lvlJc w:val="left"/>
+      <w:pPr>
+        <w:ind w:left="3600" w:hanging="360"/>
+      </w:pPr>
+    </w:lvl>
+    <w:lvl w:ilvl="5" w:tplc="FFFFFFFF" w:tentative="1">
+      <w:start w:val="1"/>
+      <w:numFmt w:val="lowerRoman"/>
+      <w:lvlText w:val="%6."/>
+      <w:lvlJc w:val="right"/>
+      <w:pPr>
+        <w:ind w:left="4320" w:hanging="180"/>
+      </w:pPr>
+    </w:lvl>
+    <w:lvl w:ilvl="6" w:tplc="FFFFFFFF" w:tentative="1">
+      <w:start w:val="1"/>
+      <w:numFmt w:val="decimal"/>
+      <w:lvlText w:val="%7."/>
+      <w:lvlJc w:val="left"/>
+      <w:pPr>
+        <w:ind w:left="5040" w:hanging="360"/>
+      </w:pPr>
+    </w:lvl>
+    <w:lvl w:ilvl="7" w:tplc="FFFFFFFF" w:tentative="1">
+      <w:start w:val="1"/>
+      <w:numFmt w:val="lowerLetter"/>
+      <w:lvlText w:val="%8."/>
+      <w:lvlJc w:val="left"/>
+      <w:pPr>
+        <w:ind w:left="5760" w:hanging="360"/>
+      </w:pPr>
+    </w:lvl>
+    <w:lvl w:ilvl="8" w:tplc="FFFFFFFF" w:tentative="1">
+      <w:start w:val="1"/>
+      <w:numFmt w:val="lowerRoman"/>
+      <w:lvlText w:val="%9."/>
+      <w:lvlJc w:val="right"/>
+      <w:pPr>
+        <w:ind w:left="6480" w:hanging="180"/>
+      </w:pPr>
+    </w:lvl>
+  </w:abstractNum>
+  <w:abstractNum w:abstractNumId="8" w15:restartNumberingAfterBreak="0">
+    <w:nsid w:val="5DC04A98"/>
+    <w:multiLevelType w:val="hybridMultilevel"/>
+    <w:tmpl w:val="485A225C"/>
+    <w:lvl w:ilvl="0" w:tplc="0407000F">
+      <w:start w:val="1"/>
+      <w:numFmt w:val="decimal"/>
+      <w:lvlText w:val="%1."/>
+      <w:lvlJc w:val="left"/>
+      <w:pPr>
+        <w:ind w:left="720" w:hanging="360"/>
+      </w:pPr>
+    </w:lvl>
+    <w:lvl w:ilvl="1" w:tplc="04070019" w:tentative="1">
+      <w:start w:val="1"/>
+      <w:numFmt w:val="lowerLetter"/>
+      <w:lvlText w:val="%2."/>
+      <w:lvlJc w:val="left"/>
+      <w:pPr>
+        <w:ind w:left="1440" w:hanging="360"/>
+      </w:pPr>
+    </w:lvl>
+    <w:lvl w:ilvl="2" w:tplc="0407001B" w:tentative="1">
+      <w:start w:val="1"/>
+      <w:numFmt w:val="lowerRoman"/>
+      <w:lvlText w:val="%3."/>
+      <w:lvlJc w:val="right"/>
+      <w:pPr>
+        <w:ind w:left="2160" w:hanging="180"/>
+      </w:pPr>
+    </w:lvl>
+    <w:lvl w:ilvl="3" w:tplc="0407000F" w:tentative="1">
+      <w:start w:val="1"/>
+      <w:numFmt w:val="decimal"/>
+      <w:lvlText w:val="%4."/>
+      <w:lvlJc w:val="left"/>
+      <w:pPr>
+        <w:ind w:left="2880" w:hanging="360"/>
+      </w:pPr>
+    </w:lvl>
+    <w:lvl w:ilvl="4" w:tplc="04070019" w:tentative="1">
+      <w:start w:val="1"/>
+      <w:numFmt w:val="lowerLetter"/>
+      <w:lvlText w:val="%5."/>
+      <w:lvlJc w:val="left"/>
+      <w:pPr>
+        <w:ind w:left="3600" w:hanging="360"/>
+      </w:pPr>
+    </w:lvl>
+    <w:lvl w:ilvl="5" w:tplc="0407001B" w:tentative="1">
+      <w:start w:val="1"/>
+      <w:numFmt w:val="lowerRoman"/>
+      <w:lvlText w:val="%6."/>
+      <w:lvlJc w:val="right"/>
+      <w:pPr>
+        <w:ind w:left="4320" w:hanging="180"/>
+      </w:pPr>
+    </w:lvl>
+    <w:lvl w:ilvl="6" w:tplc="0407000F" w:tentative="1">
+      <w:start w:val="1"/>
+      <w:numFmt w:val="decimal"/>
+      <w:lvlText w:val="%7."/>
+      <w:lvlJc w:val="left"/>
+      <w:pPr>
+        <w:ind w:left="5040" w:hanging="360"/>
+      </w:pPr>
+    </w:lvl>
+    <w:lvl w:ilvl="7" w:tplc="04070019" w:tentative="1">
+      <w:start w:val="1"/>
+      <w:numFmt w:val="lowerLetter"/>
+      <w:lvlText w:val="%8."/>
+      <w:lvlJc w:val="left"/>
+      <w:pPr>
+        <w:ind w:left="5760" w:hanging="360"/>
+      </w:pPr>
+    </w:lvl>
+    <w:lvl w:ilvl="8" w:tplc="0407001B" w:tentative="1">
+      <w:start w:val="1"/>
+      <w:numFmt w:val="lowerRoman"/>
+      <w:lvlText w:val="%9."/>
+      <w:lvlJc w:val="right"/>
+      <w:pPr>
+        <w:ind w:left="6480" w:hanging="180"/>
+      </w:pPr>
+    </w:lvl>
+  </w:abstractNum>
+  <w:abstractNum w:abstractNumId="9" w15:restartNumberingAfterBreak="0">
+    <w:nsid w:val="5E442D46"/>
+    <w:multiLevelType w:val="hybridMultilevel"/>
+    <w:tmpl w:val="236409DE"/>
+    <w:lvl w:ilvl="0" w:tplc="0407000F">
+      <w:start w:val="1"/>
+      <w:numFmt w:val="decimal"/>
+      <w:lvlText w:val="%1."/>
+      <w:lvlJc w:val="left"/>
+      <w:pPr>
+        <w:ind w:left="720" w:hanging="360"/>
+      </w:pPr>
+    </w:lvl>
+    <w:lvl w:ilvl="1" w:tplc="04070019" w:tentative="1">
+      <w:start w:val="1"/>
+      <w:numFmt w:val="lowerLetter"/>
+      <w:lvlText w:val="%2."/>
+      <w:lvlJc w:val="left"/>
+      <w:pPr>
+        <w:ind w:left="1440" w:hanging="360"/>
+      </w:pPr>
+    </w:lvl>
+    <w:lvl w:ilvl="2" w:tplc="0407001B" w:tentative="1">
+      <w:start w:val="1"/>
+      <w:numFmt w:val="lowerRoman"/>
+      <w:lvlText w:val="%3."/>
+      <w:lvlJc w:val="right"/>
+      <w:pPr>
+        <w:ind w:left="2160" w:hanging="180"/>
+      </w:pPr>
+    </w:lvl>
+    <w:lvl w:ilvl="3" w:tplc="0407000F" w:tentative="1">
+      <w:start w:val="1"/>
+      <w:numFmt w:val="decimal"/>
+      <w:lvlText w:val="%4."/>
+      <w:lvlJc w:val="left"/>
+      <w:pPr>
+        <w:ind w:left="2880" w:hanging="360"/>
+      </w:pPr>
+    </w:lvl>
+    <w:lvl w:ilvl="4" w:tplc="04070019" w:tentative="1">
+      <w:start w:val="1"/>
+      <w:numFmt w:val="lowerLetter"/>
+      <w:lvlText w:val="%5."/>
+      <w:lvlJc w:val="left"/>
+      <w:pPr>
+        <w:ind w:left="3600" w:hanging="360"/>
+      </w:pPr>
+    </w:lvl>
+    <w:lvl w:ilvl="5" w:tplc="0407001B" w:tentative="1">
+      <w:start w:val="1"/>
+      <w:numFmt w:val="lowerRoman"/>
+      <w:lvlText w:val="%6."/>
+      <w:lvlJc w:val="right"/>
+      <w:pPr>
+        <w:ind w:left="4320" w:hanging="180"/>
+      </w:pPr>
+    </w:lvl>
+    <w:lvl w:ilvl="6" w:tplc="0407000F" w:tentative="1">
+      <w:start w:val="1"/>
+      <w:numFmt w:val="decimal"/>
+      <w:lvlText w:val="%7."/>
+      <w:lvlJc w:val="left"/>
+      <w:pPr>
+        <w:ind w:left="5040" w:hanging="360"/>
+      </w:pPr>
+    </w:lvl>
+    <w:lvl w:ilvl="7" w:tplc="04070019" w:tentative="1">
+      <w:start w:val="1"/>
+      <w:numFmt w:val="lowerLetter"/>
+      <w:lvlText w:val="%8."/>
+      <w:lvlJc w:val="left"/>
+      <w:pPr>
+        <w:ind w:left="5760" w:hanging="360"/>
+      </w:pPr>
+    </w:lvl>
+    <w:lvl w:ilvl="8" w:tplc="0407001B" w:tentative="1">
+      <w:start w:val="1"/>
+      <w:numFmt w:val="lowerRoman"/>
+      <w:lvlText w:val="%9."/>
+      <w:lvlJc w:val="right"/>
+      <w:pPr>
+        <w:ind w:left="6480" w:hanging="180"/>
+      </w:pPr>
+    </w:lvl>
+  </w:abstractNum>
+  <w:abstractNum w:abstractNumId="10" w15:restartNumberingAfterBreak="0">
     <w:nsid w:val="6A3E2ADA"/>
     <w:multiLevelType w:val="hybridMultilevel"/>
     <w:tmpl w:val="34E8065C"/>
@@ -1878,20 +4219,656 @@
       </w:rPr>
     </w:lvl>
   </w:abstractNum>
-  <w:num w:numId="1" w16cid:durableId="637224681">
+  <w:abstractNum w:abstractNumId="11" w15:restartNumberingAfterBreak="0">
+    <w:nsid w:val="6C233E1D"/>
+    <w:multiLevelType w:val="hybridMultilevel"/>
+    <w:tmpl w:val="4474986E"/>
+    <w:lvl w:ilvl="0" w:tplc="F48AFCEA">
+      <w:start w:val="2"/>
+      <w:numFmt w:val="bullet"/>
+      <w:lvlText w:val=""/>
+      <w:lvlJc w:val="left"/>
+      <w:pPr>
+        <w:ind w:left="1080" w:hanging="360"/>
+      </w:pPr>
+      <w:rPr>
+        <w:rFonts w:ascii="Wingdings" w:eastAsiaTheme="minorHAnsi" w:hAnsi="Wingdings" w:cstheme="minorBidi" w:hint="default"/>
+      </w:rPr>
+    </w:lvl>
+    <w:lvl w:ilvl="1" w:tplc="04070003" w:tentative="1">
+      <w:start w:val="1"/>
+      <w:numFmt w:val="bullet"/>
+      <w:lvlText w:val="o"/>
+      <w:lvlJc w:val="left"/>
+      <w:pPr>
+        <w:ind w:left="1800" w:hanging="360"/>
+      </w:pPr>
+      <w:rPr>
+        <w:rFonts w:ascii="Courier New" w:hAnsi="Courier New" w:cs="Courier New" w:hint="default"/>
+      </w:rPr>
+    </w:lvl>
+    <w:lvl w:ilvl="2" w:tplc="04070005" w:tentative="1">
+      <w:start w:val="1"/>
+      <w:numFmt w:val="bullet"/>
+      <w:lvlText w:val=""/>
+      <w:lvlJc w:val="left"/>
+      <w:pPr>
+        <w:ind w:left="2520" w:hanging="360"/>
+      </w:pPr>
+      <w:rPr>
+        <w:rFonts w:ascii="Wingdings" w:hAnsi="Wingdings" w:hint="default"/>
+      </w:rPr>
+    </w:lvl>
+    <w:lvl w:ilvl="3" w:tplc="04070001" w:tentative="1">
+      <w:start w:val="1"/>
+      <w:numFmt w:val="bullet"/>
+      <w:lvlText w:val=""/>
+      <w:lvlJc w:val="left"/>
+      <w:pPr>
+        <w:ind w:left="3240" w:hanging="360"/>
+      </w:pPr>
+      <w:rPr>
+        <w:rFonts w:ascii="Symbol" w:hAnsi="Symbol" w:hint="default"/>
+      </w:rPr>
+    </w:lvl>
+    <w:lvl w:ilvl="4" w:tplc="04070003" w:tentative="1">
+      <w:start w:val="1"/>
+      <w:numFmt w:val="bullet"/>
+      <w:lvlText w:val="o"/>
+      <w:lvlJc w:val="left"/>
+      <w:pPr>
+        <w:ind w:left="3960" w:hanging="360"/>
+      </w:pPr>
+      <w:rPr>
+        <w:rFonts w:ascii="Courier New" w:hAnsi="Courier New" w:cs="Courier New" w:hint="default"/>
+      </w:rPr>
+    </w:lvl>
+    <w:lvl w:ilvl="5" w:tplc="04070005" w:tentative="1">
+      <w:start w:val="1"/>
+      <w:numFmt w:val="bullet"/>
+      <w:lvlText w:val=""/>
+      <w:lvlJc w:val="left"/>
+      <w:pPr>
+        <w:ind w:left="4680" w:hanging="360"/>
+      </w:pPr>
+      <w:rPr>
+        <w:rFonts w:ascii="Wingdings" w:hAnsi="Wingdings" w:hint="default"/>
+      </w:rPr>
+    </w:lvl>
+    <w:lvl w:ilvl="6" w:tplc="04070001" w:tentative="1">
+      <w:start w:val="1"/>
+      <w:numFmt w:val="bullet"/>
+      <w:lvlText w:val=""/>
+      <w:lvlJc w:val="left"/>
+      <w:pPr>
+        <w:ind w:left="5400" w:hanging="360"/>
+      </w:pPr>
+      <w:rPr>
+        <w:rFonts w:ascii="Symbol" w:hAnsi="Symbol" w:hint="default"/>
+      </w:rPr>
+    </w:lvl>
+    <w:lvl w:ilvl="7" w:tplc="04070003" w:tentative="1">
+      <w:start w:val="1"/>
+      <w:numFmt w:val="bullet"/>
+      <w:lvlText w:val="o"/>
+      <w:lvlJc w:val="left"/>
+      <w:pPr>
+        <w:ind w:left="6120" w:hanging="360"/>
+      </w:pPr>
+      <w:rPr>
+        <w:rFonts w:ascii="Courier New" w:hAnsi="Courier New" w:cs="Courier New" w:hint="default"/>
+      </w:rPr>
+    </w:lvl>
+    <w:lvl w:ilvl="8" w:tplc="04070005" w:tentative="1">
+      <w:start w:val="1"/>
+      <w:numFmt w:val="bullet"/>
+      <w:lvlText w:val=""/>
+      <w:lvlJc w:val="left"/>
+      <w:pPr>
+        <w:ind w:left="6840" w:hanging="360"/>
+      </w:pPr>
+      <w:rPr>
+        <w:rFonts w:ascii="Wingdings" w:hAnsi="Wingdings" w:hint="default"/>
+      </w:rPr>
+    </w:lvl>
+  </w:abstractNum>
+  <w:abstractNum w:abstractNumId="12" w15:restartNumberingAfterBreak="0">
+    <w:nsid w:val="6E5174A9"/>
+    <w:multiLevelType w:val="hybridMultilevel"/>
+    <w:tmpl w:val="0062FA3C"/>
+    <w:lvl w:ilvl="0" w:tplc="04070017">
+      <w:start w:val="1"/>
+      <w:numFmt w:val="lowerLetter"/>
+      <w:lvlText w:val="%1)"/>
+      <w:lvlJc w:val="left"/>
+      <w:pPr>
+        <w:ind w:left="720" w:hanging="360"/>
+      </w:pPr>
+      <w:rPr>
+        <w:rFonts w:hint="default"/>
+      </w:rPr>
+    </w:lvl>
+    <w:lvl w:ilvl="1" w:tplc="04070019" w:tentative="1">
+      <w:start w:val="1"/>
+      <w:numFmt w:val="lowerLetter"/>
+      <w:lvlText w:val="%2."/>
+      <w:lvlJc w:val="left"/>
+      <w:pPr>
+        <w:ind w:left="1440" w:hanging="360"/>
+      </w:pPr>
+    </w:lvl>
+    <w:lvl w:ilvl="2" w:tplc="0407001B" w:tentative="1">
+      <w:start w:val="1"/>
+      <w:numFmt w:val="lowerRoman"/>
+      <w:lvlText w:val="%3."/>
+      <w:lvlJc w:val="right"/>
+      <w:pPr>
+        <w:ind w:left="2160" w:hanging="180"/>
+      </w:pPr>
+    </w:lvl>
+    <w:lvl w:ilvl="3" w:tplc="0407000F" w:tentative="1">
+      <w:start w:val="1"/>
+      <w:numFmt w:val="decimal"/>
+      <w:lvlText w:val="%4."/>
+      <w:lvlJc w:val="left"/>
+      <w:pPr>
+        <w:ind w:left="2880" w:hanging="360"/>
+      </w:pPr>
+    </w:lvl>
+    <w:lvl w:ilvl="4" w:tplc="04070019" w:tentative="1">
+      <w:start w:val="1"/>
+      <w:numFmt w:val="lowerLetter"/>
+      <w:lvlText w:val="%5."/>
+      <w:lvlJc w:val="left"/>
+      <w:pPr>
+        <w:ind w:left="3600" w:hanging="360"/>
+      </w:pPr>
+    </w:lvl>
+    <w:lvl w:ilvl="5" w:tplc="0407001B" w:tentative="1">
+      <w:start w:val="1"/>
+      <w:numFmt w:val="lowerRoman"/>
+      <w:lvlText w:val="%6."/>
+      <w:lvlJc w:val="right"/>
+      <w:pPr>
+        <w:ind w:left="4320" w:hanging="180"/>
+      </w:pPr>
+    </w:lvl>
+    <w:lvl w:ilvl="6" w:tplc="0407000F" w:tentative="1">
+      <w:start w:val="1"/>
+      <w:numFmt w:val="decimal"/>
+      <w:lvlText w:val="%7."/>
+      <w:lvlJc w:val="left"/>
+      <w:pPr>
+        <w:ind w:left="5040" w:hanging="360"/>
+      </w:pPr>
+    </w:lvl>
+    <w:lvl w:ilvl="7" w:tplc="04070019" w:tentative="1">
+      <w:start w:val="1"/>
+      <w:numFmt w:val="lowerLetter"/>
+      <w:lvlText w:val="%8."/>
+      <w:lvlJc w:val="left"/>
+      <w:pPr>
+        <w:ind w:left="5760" w:hanging="360"/>
+      </w:pPr>
+    </w:lvl>
+    <w:lvl w:ilvl="8" w:tplc="0407001B" w:tentative="1">
+      <w:start w:val="1"/>
+      <w:numFmt w:val="lowerRoman"/>
+      <w:lvlText w:val="%9."/>
+      <w:lvlJc w:val="right"/>
+      <w:pPr>
+        <w:ind w:left="6480" w:hanging="180"/>
+      </w:pPr>
+    </w:lvl>
+  </w:abstractNum>
+  <w:abstractNum w:abstractNumId="13" w15:restartNumberingAfterBreak="0">
+    <w:nsid w:val="70733226"/>
+    <w:multiLevelType w:val="hybridMultilevel"/>
+    <w:tmpl w:val="CAFE1074"/>
+    <w:lvl w:ilvl="0" w:tplc="04070001">
+      <w:start w:val="1"/>
+      <w:numFmt w:val="bullet"/>
+      <w:lvlText w:val=""/>
+      <w:lvlJc w:val="left"/>
+      <w:pPr>
+        <w:ind w:left="720" w:hanging="360"/>
+      </w:pPr>
+      <w:rPr>
+        <w:rFonts w:ascii="Symbol" w:hAnsi="Symbol" w:hint="default"/>
+      </w:rPr>
+    </w:lvl>
+    <w:lvl w:ilvl="1" w:tplc="6DE43F10">
+      <w:start w:val="6"/>
+      <w:numFmt w:val="bullet"/>
+      <w:lvlText w:val="•"/>
+      <w:lvlJc w:val="left"/>
+      <w:pPr>
+        <w:ind w:left="1788" w:hanging="708"/>
+      </w:pPr>
+      <w:rPr>
+        <w:rFonts w:ascii="Aptos" w:eastAsiaTheme="minorHAnsi" w:hAnsi="Aptos" w:cstheme="minorBidi" w:hint="default"/>
+      </w:rPr>
+    </w:lvl>
+    <w:lvl w:ilvl="2" w:tplc="04070005" w:tentative="1">
+      <w:start w:val="1"/>
+      <w:numFmt w:val="bullet"/>
+      <w:lvlText w:val=""/>
+      <w:lvlJc w:val="left"/>
+      <w:pPr>
+        <w:ind w:left="2160" w:hanging="360"/>
+      </w:pPr>
+      <w:rPr>
+        <w:rFonts w:ascii="Wingdings" w:hAnsi="Wingdings" w:hint="default"/>
+      </w:rPr>
+    </w:lvl>
+    <w:lvl w:ilvl="3" w:tplc="04070001" w:tentative="1">
+      <w:start w:val="1"/>
+      <w:numFmt w:val="bullet"/>
+      <w:lvlText w:val=""/>
+      <w:lvlJc w:val="left"/>
+      <w:pPr>
+        <w:ind w:left="2880" w:hanging="360"/>
+      </w:pPr>
+      <w:rPr>
+        <w:rFonts w:ascii="Symbol" w:hAnsi="Symbol" w:hint="default"/>
+      </w:rPr>
+    </w:lvl>
+    <w:lvl w:ilvl="4" w:tplc="04070003" w:tentative="1">
+      <w:start w:val="1"/>
+      <w:numFmt w:val="bullet"/>
+      <w:lvlText w:val="o"/>
+      <w:lvlJc w:val="left"/>
+      <w:pPr>
+        <w:ind w:left="3600" w:hanging="360"/>
+      </w:pPr>
+      <w:rPr>
+        <w:rFonts w:ascii="Courier New" w:hAnsi="Courier New" w:cs="Courier New" w:hint="default"/>
+      </w:rPr>
+    </w:lvl>
+    <w:lvl w:ilvl="5" w:tplc="04070005" w:tentative="1">
+      <w:start w:val="1"/>
+      <w:numFmt w:val="bullet"/>
+      <w:lvlText w:val=""/>
+      <w:lvlJc w:val="left"/>
+      <w:pPr>
+        <w:ind w:left="4320" w:hanging="360"/>
+      </w:pPr>
+      <w:rPr>
+        <w:rFonts w:ascii="Wingdings" w:hAnsi="Wingdings" w:hint="default"/>
+      </w:rPr>
+    </w:lvl>
+    <w:lvl w:ilvl="6" w:tplc="04070001" w:tentative="1">
+      <w:start w:val="1"/>
+      <w:numFmt w:val="bullet"/>
+      <w:lvlText w:val=""/>
+      <w:lvlJc w:val="left"/>
+      <w:pPr>
+        <w:ind w:left="5040" w:hanging="360"/>
+      </w:pPr>
+      <w:rPr>
+        <w:rFonts w:ascii="Symbol" w:hAnsi="Symbol" w:hint="default"/>
+      </w:rPr>
+    </w:lvl>
+    <w:lvl w:ilvl="7" w:tplc="04070003" w:tentative="1">
+      <w:start w:val="1"/>
+      <w:numFmt w:val="bullet"/>
+      <w:lvlText w:val="o"/>
+      <w:lvlJc w:val="left"/>
+      <w:pPr>
+        <w:ind w:left="5760" w:hanging="360"/>
+      </w:pPr>
+      <w:rPr>
+        <w:rFonts w:ascii="Courier New" w:hAnsi="Courier New" w:cs="Courier New" w:hint="default"/>
+      </w:rPr>
+    </w:lvl>
+    <w:lvl w:ilvl="8" w:tplc="04070005" w:tentative="1">
+      <w:start w:val="1"/>
+      <w:numFmt w:val="bullet"/>
+      <w:lvlText w:val=""/>
+      <w:lvlJc w:val="left"/>
+      <w:pPr>
+        <w:ind w:left="6480" w:hanging="360"/>
+      </w:pPr>
+      <w:rPr>
+        <w:rFonts w:ascii="Wingdings" w:hAnsi="Wingdings" w:hint="default"/>
+      </w:rPr>
+    </w:lvl>
+  </w:abstractNum>
+  <w:abstractNum w:abstractNumId="14" w15:restartNumberingAfterBreak="0">
+    <w:nsid w:val="74D55A47"/>
+    <w:multiLevelType w:val="hybridMultilevel"/>
+    <w:tmpl w:val="4AF4F16E"/>
+    <w:lvl w:ilvl="0" w:tplc="07164BF4">
+      <w:start w:val="2"/>
+      <w:numFmt w:val="bullet"/>
+      <w:lvlText w:val="-"/>
+      <w:lvlJc w:val="left"/>
+      <w:pPr>
+        <w:ind w:left="720" w:hanging="360"/>
+      </w:pPr>
+      <w:rPr>
+        <w:rFonts w:ascii="Aptos" w:eastAsiaTheme="minorHAnsi" w:hAnsi="Aptos" w:cstheme="minorBidi" w:hint="default"/>
+      </w:rPr>
+    </w:lvl>
+    <w:lvl w:ilvl="1" w:tplc="04070003" w:tentative="1">
+      <w:start w:val="1"/>
+      <w:numFmt w:val="bullet"/>
+      <w:lvlText w:val="o"/>
+      <w:lvlJc w:val="left"/>
+      <w:pPr>
+        <w:ind w:left="1440" w:hanging="360"/>
+      </w:pPr>
+      <w:rPr>
+        <w:rFonts w:ascii="Courier New" w:hAnsi="Courier New" w:cs="Courier New" w:hint="default"/>
+      </w:rPr>
+    </w:lvl>
+    <w:lvl w:ilvl="2" w:tplc="04070005" w:tentative="1">
+      <w:start w:val="1"/>
+      <w:numFmt w:val="bullet"/>
+      <w:lvlText w:val=""/>
+      <w:lvlJc w:val="left"/>
+      <w:pPr>
+        <w:ind w:left="2160" w:hanging="360"/>
+      </w:pPr>
+      <w:rPr>
+        <w:rFonts w:ascii="Wingdings" w:hAnsi="Wingdings" w:hint="default"/>
+      </w:rPr>
+    </w:lvl>
+    <w:lvl w:ilvl="3" w:tplc="04070001" w:tentative="1">
+      <w:start w:val="1"/>
+      <w:numFmt w:val="bullet"/>
+      <w:lvlText w:val=""/>
+      <w:lvlJc w:val="left"/>
+      <w:pPr>
+        <w:ind w:left="2880" w:hanging="360"/>
+      </w:pPr>
+      <w:rPr>
+        <w:rFonts w:ascii="Symbol" w:hAnsi="Symbol" w:hint="default"/>
+      </w:rPr>
+    </w:lvl>
+    <w:lvl w:ilvl="4" w:tplc="04070003" w:tentative="1">
+      <w:start w:val="1"/>
+      <w:numFmt w:val="bullet"/>
+      <w:lvlText w:val="o"/>
+      <w:lvlJc w:val="left"/>
+      <w:pPr>
+        <w:ind w:left="3600" w:hanging="360"/>
+      </w:pPr>
+      <w:rPr>
+        <w:rFonts w:ascii="Courier New" w:hAnsi="Courier New" w:cs="Courier New" w:hint="default"/>
+      </w:rPr>
+    </w:lvl>
+    <w:lvl w:ilvl="5" w:tplc="04070005" w:tentative="1">
+      <w:start w:val="1"/>
+      <w:numFmt w:val="bullet"/>
+      <w:lvlText w:val=""/>
+      <w:lvlJc w:val="left"/>
+      <w:pPr>
+        <w:ind w:left="4320" w:hanging="360"/>
+      </w:pPr>
+      <w:rPr>
+        <w:rFonts w:ascii="Wingdings" w:hAnsi="Wingdings" w:hint="default"/>
+      </w:rPr>
+    </w:lvl>
+    <w:lvl w:ilvl="6" w:tplc="04070001" w:tentative="1">
+      <w:start w:val="1"/>
+      <w:numFmt w:val="bullet"/>
+      <w:lvlText w:val=""/>
+      <w:lvlJc w:val="left"/>
+      <w:pPr>
+        <w:ind w:left="5040" w:hanging="360"/>
+      </w:pPr>
+      <w:rPr>
+        <w:rFonts w:ascii="Symbol" w:hAnsi="Symbol" w:hint="default"/>
+      </w:rPr>
+    </w:lvl>
+    <w:lvl w:ilvl="7" w:tplc="04070003" w:tentative="1">
+      <w:start w:val="1"/>
+      <w:numFmt w:val="bullet"/>
+      <w:lvlText w:val="o"/>
+      <w:lvlJc w:val="left"/>
+      <w:pPr>
+        <w:ind w:left="5760" w:hanging="360"/>
+      </w:pPr>
+      <w:rPr>
+        <w:rFonts w:ascii="Courier New" w:hAnsi="Courier New" w:cs="Courier New" w:hint="default"/>
+      </w:rPr>
+    </w:lvl>
+    <w:lvl w:ilvl="8" w:tplc="04070005" w:tentative="1">
+      <w:start w:val="1"/>
+      <w:numFmt w:val="bullet"/>
+      <w:lvlText w:val=""/>
+      <w:lvlJc w:val="left"/>
+      <w:pPr>
+        <w:ind w:left="6480" w:hanging="360"/>
+      </w:pPr>
+      <w:rPr>
+        <w:rFonts w:ascii="Wingdings" w:hAnsi="Wingdings" w:hint="default"/>
+      </w:rPr>
+    </w:lvl>
+  </w:abstractNum>
+  <w:abstractNum w:abstractNumId="15" w15:restartNumberingAfterBreak="0">
+    <w:nsid w:val="760328D6"/>
+    <w:multiLevelType w:val="hybridMultilevel"/>
+    <w:tmpl w:val="85EE7B3A"/>
+    <w:lvl w:ilvl="0" w:tplc="0407000F">
+      <w:start w:val="1"/>
+      <w:numFmt w:val="decimal"/>
+      <w:lvlText w:val="%1."/>
+      <w:lvlJc w:val="left"/>
+      <w:pPr>
+        <w:ind w:left="720" w:hanging="360"/>
+      </w:pPr>
+    </w:lvl>
+    <w:lvl w:ilvl="1" w:tplc="04070019" w:tentative="1">
+      <w:start w:val="1"/>
+      <w:numFmt w:val="lowerLetter"/>
+      <w:lvlText w:val="%2."/>
+      <w:lvlJc w:val="left"/>
+      <w:pPr>
+        <w:ind w:left="1440" w:hanging="360"/>
+      </w:pPr>
+    </w:lvl>
+    <w:lvl w:ilvl="2" w:tplc="0407001B" w:tentative="1">
+      <w:start w:val="1"/>
+      <w:numFmt w:val="lowerRoman"/>
+      <w:lvlText w:val="%3."/>
+      <w:lvlJc w:val="right"/>
+      <w:pPr>
+        <w:ind w:left="2160" w:hanging="180"/>
+      </w:pPr>
+    </w:lvl>
+    <w:lvl w:ilvl="3" w:tplc="0407000F" w:tentative="1">
+      <w:start w:val="1"/>
+      <w:numFmt w:val="decimal"/>
+      <w:lvlText w:val="%4."/>
+      <w:lvlJc w:val="left"/>
+      <w:pPr>
+        <w:ind w:left="2880" w:hanging="360"/>
+      </w:pPr>
+    </w:lvl>
+    <w:lvl w:ilvl="4" w:tplc="04070019" w:tentative="1">
+      <w:start w:val="1"/>
+      <w:numFmt w:val="lowerLetter"/>
+      <w:lvlText w:val="%5."/>
+      <w:lvlJc w:val="left"/>
+      <w:pPr>
+        <w:ind w:left="3600" w:hanging="360"/>
+      </w:pPr>
+    </w:lvl>
+    <w:lvl w:ilvl="5" w:tplc="0407001B" w:tentative="1">
+      <w:start w:val="1"/>
+      <w:numFmt w:val="lowerRoman"/>
+      <w:lvlText w:val="%6."/>
+      <w:lvlJc w:val="right"/>
+      <w:pPr>
+        <w:ind w:left="4320" w:hanging="180"/>
+      </w:pPr>
+    </w:lvl>
+    <w:lvl w:ilvl="6" w:tplc="0407000F" w:tentative="1">
+      <w:start w:val="1"/>
+      <w:numFmt w:val="decimal"/>
+      <w:lvlText w:val="%7."/>
+      <w:lvlJc w:val="left"/>
+      <w:pPr>
+        <w:ind w:left="5040" w:hanging="360"/>
+      </w:pPr>
+    </w:lvl>
+    <w:lvl w:ilvl="7" w:tplc="04070019" w:tentative="1">
+      <w:start w:val="1"/>
+      <w:numFmt w:val="lowerLetter"/>
+      <w:lvlText w:val="%8."/>
+      <w:lvlJc w:val="left"/>
+      <w:pPr>
+        <w:ind w:left="5760" w:hanging="360"/>
+      </w:pPr>
+    </w:lvl>
+    <w:lvl w:ilvl="8" w:tplc="0407001B" w:tentative="1">
+      <w:start w:val="1"/>
+      <w:numFmt w:val="lowerRoman"/>
+      <w:lvlText w:val="%9."/>
+      <w:lvlJc w:val="right"/>
+      <w:pPr>
+        <w:ind w:left="6480" w:hanging="180"/>
+      </w:pPr>
+    </w:lvl>
+  </w:abstractNum>
+  <w:abstractNum w:abstractNumId="16" w15:restartNumberingAfterBreak="0">
+    <w:nsid w:val="7BDD28F5"/>
+    <w:multiLevelType w:val="hybridMultilevel"/>
+    <w:tmpl w:val="03D44FD6"/>
+    <w:lvl w:ilvl="0" w:tplc="FFFFFFFF">
+      <w:start w:val="1"/>
+      <w:numFmt w:val="decimal"/>
+      <w:lvlText w:val="%1."/>
+      <w:lvlJc w:val="left"/>
+      <w:pPr>
+        <w:ind w:left="720" w:hanging="360"/>
+      </w:pPr>
+    </w:lvl>
+    <w:lvl w:ilvl="1" w:tplc="04070019" w:tentative="1">
+      <w:start w:val="1"/>
+      <w:numFmt w:val="lowerLetter"/>
+      <w:lvlText w:val="%2."/>
+      <w:lvlJc w:val="left"/>
+      <w:pPr>
+        <w:ind w:left="1440" w:hanging="360"/>
+      </w:pPr>
+    </w:lvl>
+    <w:lvl w:ilvl="2" w:tplc="0407001B" w:tentative="1">
+      <w:start w:val="1"/>
+      <w:numFmt w:val="lowerRoman"/>
+      <w:lvlText w:val="%3."/>
+      <w:lvlJc w:val="right"/>
+      <w:pPr>
+        <w:ind w:left="2160" w:hanging="180"/>
+      </w:pPr>
+    </w:lvl>
+    <w:lvl w:ilvl="3" w:tplc="0407000F" w:tentative="1">
+      <w:start w:val="1"/>
+      <w:numFmt w:val="decimal"/>
+      <w:lvlText w:val="%4."/>
+      <w:lvlJc w:val="left"/>
+      <w:pPr>
+        <w:ind w:left="2880" w:hanging="360"/>
+      </w:pPr>
+    </w:lvl>
+    <w:lvl w:ilvl="4" w:tplc="04070019" w:tentative="1">
+      <w:start w:val="1"/>
+      <w:numFmt w:val="lowerLetter"/>
+      <w:lvlText w:val="%5."/>
+      <w:lvlJc w:val="left"/>
+      <w:pPr>
+        <w:ind w:left="3600" w:hanging="360"/>
+      </w:pPr>
+    </w:lvl>
+    <w:lvl w:ilvl="5" w:tplc="0407001B" w:tentative="1">
+      <w:start w:val="1"/>
+      <w:numFmt w:val="lowerRoman"/>
+      <w:lvlText w:val="%6."/>
+      <w:lvlJc w:val="right"/>
+      <w:pPr>
+        <w:ind w:left="4320" w:hanging="180"/>
+      </w:pPr>
+    </w:lvl>
+    <w:lvl w:ilvl="6" w:tplc="0407000F" w:tentative="1">
+      <w:start w:val="1"/>
+      <w:numFmt w:val="decimal"/>
+      <w:lvlText w:val="%7."/>
+      <w:lvlJc w:val="left"/>
+      <w:pPr>
+        <w:ind w:left="5040" w:hanging="360"/>
+      </w:pPr>
+    </w:lvl>
+    <w:lvl w:ilvl="7" w:tplc="04070019" w:tentative="1">
+      <w:start w:val="1"/>
+      <w:numFmt w:val="lowerLetter"/>
+      <w:lvlText w:val="%8."/>
+      <w:lvlJc w:val="left"/>
+      <w:pPr>
+        <w:ind w:left="5760" w:hanging="360"/>
+      </w:pPr>
+    </w:lvl>
+    <w:lvl w:ilvl="8" w:tplc="0407001B" w:tentative="1">
+      <w:start w:val="1"/>
+      <w:numFmt w:val="lowerRoman"/>
+      <w:lvlText w:val="%9."/>
+      <w:lvlJc w:val="right"/>
+      <w:pPr>
+        <w:ind w:left="6480" w:hanging="180"/>
+      </w:pPr>
+    </w:lvl>
+  </w:abstractNum>
+  <w:num w:numId="1" w16cid:durableId="446049169">
     <w:abstractNumId w:val="2"/>
   </w:num>
-  <w:num w:numId="2" w16cid:durableId="429594554">
+  <w:num w:numId="2" w16cid:durableId="1414621266">
+    <w:abstractNumId w:val="6"/>
+  </w:num>
+  <w:num w:numId="3" w16cid:durableId="1135950223">
+    <w:abstractNumId w:val="8"/>
+  </w:num>
+  <w:num w:numId="4" w16cid:durableId="1310280075">
+    <w:abstractNumId w:val="1"/>
+  </w:num>
+  <w:num w:numId="5" w16cid:durableId="797257716">
+    <w:abstractNumId w:val="9"/>
+  </w:num>
+  <w:num w:numId="6" w16cid:durableId="504173363">
+    <w:abstractNumId w:val="7"/>
+  </w:num>
+  <w:num w:numId="7" w16cid:durableId="1961180450">
+    <w:abstractNumId w:val="16"/>
+  </w:num>
+  <w:num w:numId="8" w16cid:durableId="1740178398">
+    <w:abstractNumId w:val="0"/>
+  </w:num>
+  <w:num w:numId="9" w16cid:durableId="1276861548">
+    <w:abstractNumId w:val="15"/>
+  </w:num>
+  <w:num w:numId="10" w16cid:durableId="370350871">
+    <w:abstractNumId w:val="13"/>
+  </w:num>
+  <w:num w:numId="11" w16cid:durableId="461769011">
     <w:abstractNumId w:val="3"/>
   </w:num>
-  <w:num w:numId="3" w16cid:durableId="96295896">
-    <w:abstractNumId w:val="0"/>
+  <w:num w:numId="12" w16cid:durableId="1757745931">
+    <w:abstractNumId w:val="4"/>
   </w:num>
-  <w:num w:numId="4" w16cid:durableId="1437748307">
-    <w:abstractNumId w:val="1"/>
+  <w:num w:numId="13" w16cid:durableId="735325376">
+    <w:abstractNumId w:val="14"/>
   </w:num>
-  <w:num w:numId="5" w16cid:durableId="2059163111">
-    <w:abstractNumId w:val="4"/>
+  <w:num w:numId="14" w16cid:durableId="2119368993">
+    <w:abstractNumId w:val="11"/>
+  </w:num>
+  <w:num w:numId="15" w16cid:durableId="637224681">
+    <w:abstractNumId w:val="5"/>
+  </w:num>
+  <w:num w:numId="16" w16cid:durableId="2059163111">
+    <w:abstractNumId w:val="10"/>
+  </w:num>
+  <w:num w:numId="17" w16cid:durableId="438337140">
+    <w:abstractNumId w:val="12"/>
   </w:num>
 </w:numbering>
 </file>
@@ -1902,9 +4879,11 @@
     <w:rPrDefault>
       <w:rPr>
         <w:rFonts w:asciiTheme="minorHAnsi" w:eastAsiaTheme="minorHAnsi" w:hAnsiTheme="minorHAnsi" w:cstheme="minorBidi"/>
+        <w:kern w:val="2"/>
         <w:sz w:val="22"/>
         <w:szCs w:val="22"/>
         <w:lang w:val="de-DE" w:eastAsia="en-US" w:bidi="ar-SA"/>
+        <w14:ligatures w14:val="standardContextual"/>
       </w:rPr>
     </w:rPrDefault>
     <w:pPrDefault>
@@ -2302,7 +5281,7 @@
     <w:link w:val="berschrift1Zchn"/>
     <w:uiPriority w:val="9"/>
     <w:qFormat/>
-    <w:rsid w:val="00504402"/>
+    <w:rsid w:val="00C778A1"/>
     <w:pPr>
       <w:keepNext/>
       <w:keepLines/>
@@ -2311,7 +5290,7 @@
     </w:pPr>
     <w:rPr>
       <w:rFonts w:asciiTheme="majorHAnsi" w:eastAsiaTheme="majorEastAsia" w:hAnsiTheme="majorHAnsi" w:cstheme="majorBidi"/>
-      <w:color w:val="2F5496" w:themeColor="accent1" w:themeShade="BF"/>
+      <w:color w:val="0F4761" w:themeColor="accent1" w:themeShade="BF"/>
       <w:sz w:val="40"/>
       <w:szCs w:val="40"/>
     </w:rPr>
@@ -2324,7 +5303,7 @@
     <w:uiPriority w:val="9"/>
     <w:unhideWhenUsed/>
     <w:qFormat/>
-    <w:rsid w:val="00253263"/>
+    <w:rsid w:val="00C778A1"/>
     <w:pPr>
       <w:keepNext/>
       <w:keepLines/>
@@ -2333,7 +5312,7 @@
     </w:pPr>
     <w:rPr>
       <w:rFonts w:asciiTheme="majorHAnsi" w:eastAsiaTheme="majorEastAsia" w:hAnsiTheme="majorHAnsi" w:cstheme="majorBidi"/>
-      <w:color w:val="2F5496" w:themeColor="accent1" w:themeShade="BF"/>
+      <w:color w:val="0F4761" w:themeColor="accent1" w:themeShade="BF"/>
       <w:sz w:val="32"/>
       <w:szCs w:val="32"/>
     </w:rPr>
@@ -2346,18 +5325,150 @@
     <w:uiPriority w:val="9"/>
     <w:unhideWhenUsed/>
     <w:qFormat/>
-    <w:rsid w:val="009A43D9"/>
+    <w:rsid w:val="00C778A1"/>
+    <w:pPr>
+      <w:keepNext/>
+      <w:keepLines/>
+      <w:spacing w:before="160" w:after="80"/>
+      <w:outlineLvl w:val="2"/>
+    </w:pPr>
+    <w:rPr>
+      <w:rFonts w:eastAsiaTheme="majorEastAsia" w:cstheme="majorBidi"/>
+      <w:color w:val="0F4761" w:themeColor="accent1" w:themeShade="BF"/>
+      <w:sz w:val="28"/>
+      <w:szCs w:val="28"/>
+    </w:rPr>
+  </w:style>
+  <w:style w:type="paragraph" w:styleId="berschrift4">
+    <w:name w:val="heading 4"/>
+    <w:basedOn w:val="Standard"/>
+    <w:next w:val="Standard"/>
+    <w:link w:val="berschrift4Zchn"/>
+    <w:uiPriority w:val="9"/>
+    <w:semiHidden/>
+    <w:unhideWhenUsed/>
+    <w:qFormat/>
+    <w:rsid w:val="00C778A1"/>
+    <w:pPr>
+      <w:keepNext/>
+      <w:keepLines/>
+      <w:spacing w:before="80" w:after="40"/>
+      <w:outlineLvl w:val="3"/>
+    </w:pPr>
+    <w:rPr>
+      <w:rFonts w:eastAsiaTheme="majorEastAsia" w:cstheme="majorBidi"/>
+      <w:i/>
+      <w:iCs/>
+      <w:color w:val="0F4761" w:themeColor="accent1" w:themeShade="BF"/>
+    </w:rPr>
+  </w:style>
+  <w:style w:type="paragraph" w:styleId="berschrift5">
+    <w:name w:val="heading 5"/>
+    <w:basedOn w:val="Standard"/>
+    <w:next w:val="Standard"/>
+    <w:link w:val="berschrift5Zchn"/>
+    <w:uiPriority w:val="9"/>
+    <w:semiHidden/>
+    <w:unhideWhenUsed/>
+    <w:qFormat/>
+    <w:rsid w:val="00C778A1"/>
+    <w:pPr>
+      <w:keepNext/>
+      <w:keepLines/>
+      <w:spacing w:before="80" w:after="40"/>
+      <w:outlineLvl w:val="4"/>
+    </w:pPr>
+    <w:rPr>
+      <w:rFonts w:eastAsiaTheme="majorEastAsia" w:cstheme="majorBidi"/>
+      <w:color w:val="0F4761" w:themeColor="accent1" w:themeShade="BF"/>
+    </w:rPr>
+  </w:style>
+  <w:style w:type="paragraph" w:styleId="berschrift6">
+    <w:name w:val="heading 6"/>
+    <w:basedOn w:val="Standard"/>
+    <w:next w:val="Standard"/>
+    <w:link w:val="berschrift6Zchn"/>
+    <w:uiPriority w:val="9"/>
+    <w:semiHidden/>
+    <w:unhideWhenUsed/>
+    <w:qFormat/>
+    <w:rsid w:val="00C778A1"/>
     <w:pPr>
       <w:keepNext/>
       <w:keepLines/>
       <w:spacing w:before="40" w:after="0"/>
-      <w:outlineLvl w:val="2"/>
+      <w:outlineLvl w:val="5"/>
     </w:pPr>
     <w:rPr>
-      <w:rFonts w:asciiTheme="majorHAnsi" w:eastAsiaTheme="majorEastAsia" w:hAnsiTheme="majorHAnsi" w:cstheme="majorBidi"/>
-      <w:color w:val="1F3763" w:themeColor="accent1" w:themeShade="7F"/>
-      <w:sz w:val="24"/>
-      <w:szCs w:val="24"/>
+      <w:rFonts w:eastAsiaTheme="majorEastAsia" w:cstheme="majorBidi"/>
+      <w:i/>
+      <w:iCs/>
+      <w:color w:val="595959" w:themeColor="text1" w:themeTint="A6"/>
+    </w:rPr>
+  </w:style>
+  <w:style w:type="paragraph" w:styleId="berschrift7">
+    <w:name w:val="heading 7"/>
+    <w:basedOn w:val="Standard"/>
+    <w:next w:val="Standard"/>
+    <w:link w:val="berschrift7Zchn"/>
+    <w:uiPriority w:val="9"/>
+    <w:semiHidden/>
+    <w:unhideWhenUsed/>
+    <w:qFormat/>
+    <w:rsid w:val="00C778A1"/>
+    <w:pPr>
+      <w:keepNext/>
+      <w:keepLines/>
+      <w:spacing w:before="40" w:after="0"/>
+      <w:outlineLvl w:val="6"/>
+    </w:pPr>
+    <w:rPr>
+      <w:rFonts w:eastAsiaTheme="majorEastAsia" w:cstheme="majorBidi"/>
+      <w:color w:val="595959" w:themeColor="text1" w:themeTint="A6"/>
+    </w:rPr>
+  </w:style>
+  <w:style w:type="paragraph" w:styleId="berschrift8">
+    <w:name w:val="heading 8"/>
+    <w:basedOn w:val="Standard"/>
+    <w:next w:val="Standard"/>
+    <w:link w:val="berschrift8Zchn"/>
+    <w:uiPriority w:val="9"/>
+    <w:semiHidden/>
+    <w:unhideWhenUsed/>
+    <w:qFormat/>
+    <w:rsid w:val="00C778A1"/>
+    <w:pPr>
+      <w:keepNext/>
+      <w:keepLines/>
+      <w:spacing w:after="0"/>
+      <w:outlineLvl w:val="7"/>
+    </w:pPr>
+    <w:rPr>
+      <w:rFonts w:eastAsiaTheme="majorEastAsia" w:cstheme="majorBidi"/>
+      <w:i/>
+      <w:iCs/>
+      <w:color w:val="272727" w:themeColor="text1" w:themeTint="D8"/>
+    </w:rPr>
+  </w:style>
+  <w:style w:type="paragraph" w:styleId="berschrift9">
+    <w:name w:val="heading 9"/>
+    <w:basedOn w:val="Standard"/>
+    <w:next w:val="Standard"/>
+    <w:link w:val="berschrift9Zchn"/>
+    <w:uiPriority w:val="9"/>
+    <w:semiHidden/>
+    <w:unhideWhenUsed/>
+    <w:qFormat/>
+    <w:rsid w:val="00C778A1"/>
+    <w:pPr>
+      <w:keepNext/>
+      <w:keepLines/>
+      <w:spacing w:after="0"/>
+      <w:outlineLvl w:val="8"/>
+    </w:pPr>
+    <w:rPr>
+      <w:rFonts w:eastAsiaTheme="majorEastAsia" w:cstheme="majorBidi"/>
+      <w:color w:val="272727" w:themeColor="text1" w:themeTint="D8"/>
     </w:rPr>
   </w:style>
   <w:style w:type="character" w:default="1" w:styleId="Absatz-Standardschriftart">
@@ -2392,10 +5503,10 @@
     <w:basedOn w:val="Absatz-Standardschriftart"/>
     <w:link w:val="berschrift1"/>
     <w:uiPriority w:val="9"/>
-    <w:rsid w:val="00504402"/>
+    <w:rsid w:val="00C778A1"/>
     <w:rPr>
       <w:rFonts w:asciiTheme="majorHAnsi" w:eastAsiaTheme="majorEastAsia" w:hAnsiTheme="majorHAnsi" w:cstheme="majorBidi"/>
-      <w:color w:val="2F5496" w:themeColor="accent1" w:themeShade="BF"/>
+      <w:color w:val="0F4761" w:themeColor="accent1" w:themeShade="BF"/>
       <w:sz w:val="40"/>
       <w:szCs w:val="40"/>
     </w:rPr>
@@ -2405,12 +5516,202 @@
     <w:basedOn w:val="Absatz-Standardschriftart"/>
     <w:link w:val="berschrift2"/>
     <w:uiPriority w:val="9"/>
-    <w:rsid w:val="00253263"/>
+    <w:rsid w:val="00C778A1"/>
     <w:rPr>
       <w:rFonts w:asciiTheme="majorHAnsi" w:eastAsiaTheme="majorEastAsia" w:hAnsiTheme="majorHAnsi" w:cstheme="majorBidi"/>
-      <w:color w:val="2F5496" w:themeColor="accent1" w:themeShade="BF"/>
+      <w:color w:val="0F4761" w:themeColor="accent1" w:themeShade="BF"/>
       <w:sz w:val="32"/>
       <w:szCs w:val="32"/>
+    </w:rPr>
+  </w:style>
+  <w:style w:type="character" w:customStyle="1" w:styleId="berschrift3Zchn">
+    <w:name w:val="Überschrift 3 Zchn"/>
+    <w:basedOn w:val="Absatz-Standardschriftart"/>
+    <w:link w:val="berschrift3"/>
+    <w:uiPriority w:val="9"/>
+    <w:rsid w:val="00C778A1"/>
+    <w:rPr>
+      <w:rFonts w:eastAsiaTheme="majorEastAsia" w:cstheme="majorBidi"/>
+      <w:color w:val="0F4761" w:themeColor="accent1" w:themeShade="BF"/>
+      <w:sz w:val="28"/>
+      <w:szCs w:val="28"/>
+    </w:rPr>
+  </w:style>
+  <w:style w:type="character" w:customStyle="1" w:styleId="berschrift4Zchn">
+    <w:name w:val="Überschrift 4 Zchn"/>
+    <w:basedOn w:val="Absatz-Standardschriftart"/>
+    <w:link w:val="berschrift4"/>
+    <w:uiPriority w:val="9"/>
+    <w:semiHidden/>
+    <w:rsid w:val="00C778A1"/>
+    <w:rPr>
+      <w:rFonts w:eastAsiaTheme="majorEastAsia" w:cstheme="majorBidi"/>
+      <w:i/>
+      <w:iCs/>
+      <w:color w:val="0F4761" w:themeColor="accent1" w:themeShade="BF"/>
+    </w:rPr>
+  </w:style>
+  <w:style w:type="character" w:customStyle="1" w:styleId="berschrift5Zchn">
+    <w:name w:val="Überschrift 5 Zchn"/>
+    <w:basedOn w:val="Absatz-Standardschriftart"/>
+    <w:link w:val="berschrift5"/>
+    <w:uiPriority w:val="9"/>
+    <w:semiHidden/>
+    <w:rsid w:val="00C778A1"/>
+    <w:rPr>
+      <w:rFonts w:eastAsiaTheme="majorEastAsia" w:cstheme="majorBidi"/>
+      <w:color w:val="0F4761" w:themeColor="accent1" w:themeShade="BF"/>
+    </w:rPr>
+  </w:style>
+  <w:style w:type="character" w:customStyle="1" w:styleId="berschrift6Zchn">
+    <w:name w:val="Überschrift 6 Zchn"/>
+    <w:basedOn w:val="Absatz-Standardschriftart"/>
+    <w:link w:val="berschrift6"/>
+    <w:uiPriority w:val="9"/>
+    <w:semiHidden/>
+    <w:rsid w:val="00C778A1"/>
+    <w:rPr>
+      <w:rFonts w:eastAsiaTheme="majorEastAsia" w:cstheme="majorBidi"/>
+      <w:i/>
+      <w:iCs/>
+      <w:color w:val="595959" w:themeColor="text1" w:themeTint="A6"/>
+    </w:rPr>
+  </w:style>
+  <w:style w:type="character" w:customStyle="1" w:styleId="berschrift7Zchn">
+    <w:name w:val="Überschrift 7 Zchn"/>
+    <w:basedOn w:val="Absatz-Standardschriftart"/>
+    <w:link w:val="berschrift7"/>
+    <w:uiPriority w:val="9"/>
+    <w:semiHidden/>
+    <w:rsid w:val="00C778A1"/>
+    <w:rPr>
+      <w:rFonts w:eastAsiaTheme="majorEastAsia" w:cstheme="majorBidi"/>
+      <w:color w:val="595959" w:themeColor="text1" w:themeTint="A6"/>
+    </w:rPr>
+  </w:style>
+  <w:style w:type="character" w:customStyle="1" w:styleId="berschrift8Zchn">
+    <w:name w:val="Überschrift 8 Zchn"/>
+    <w:basedOn w:val="Absatz-Standardschriftart"/>
+    <w:link w:val="berschrift8"/>
+    <w:uiPriority w:val="9"/>
+    <w:semiHidden/>
+    <w:rsid w:val="00C778A1"/>
+    <w:rPr>
+      <w:rFonts w:eastAsiaTheme="majorEastAsia" w:cstheme="majorBidi"/>
+      <w:i/>
+      <w:iCs/>
+      <w:color w:val="272727" w:themeColor="text1" w:themeTint="D8"/>
+    </w:rPr>
+  </w:style>
+  <w:style w:type="character" w:customStyle="1" w:styleId="berschrift9Zchn">
+    <w:name w:val="Überschrift 9 Zchn"/>
+    <w:basedOn w:val="Absatz-Standardschriftart"/>
+    <w:link w:val="berschrift9"/>
+    <w:uiPriority w:val="9"/>
+    <w:semiHidden/>
+    <w:rsid w:val="00C778A1"/>
+    <w:rPr>
+      <w:rFonts w:eastAsiaTheme="majorEastAsia" w:cstheme="majorBidi"/>
+      <w:color w:val="272727" w:themeColor="text1" w:themeTint="D8"/>
+    </w:rPr>
+  </w:style>
+  <w:style w:type="paragraph" w:styleId="Titel">
+    <w:name w:val="Title"/>
+    <w:basedOn w:val="Standard"/>
+    <w:next w:val="Standard"/>
+    <w:link w:val="TitelZchn"/>
+    <w:uiPriority w:val="10"/>
+    <w:qFormat/>
+    <w:rsid w:val="00C778A1"/>
+    <w:pPr>
+      <w:spacing w:after="80" w:line="240" w:lineRule="auto"/>
+      <w:contextualSpacing/>
+    </w:pPr>
+    <w:rPr>
+      <w:rFonts w:asciiTheme="majorHAnsi" w:eastAsiaTheme="majorEastAsia" w:hAnsiTheme="majorHAnsi" w:cstheme="majorBidi"/>
+      <w:spacing w:val="-10"/>
+      <w:kern w:val="28"/>
+      <w:sz w:val="56"/>
+      <w:szCs w:val="56"/>
+    </w:rPr>
+  </w:style>
+  <w:style w:type="character" w:customStyle="1" w:styleId="TitelZchn">
+    <w:name w:val="Titel Zchn"/>
+    <w:basedOn w:val="Absatz-Standardschriftart"/>
+    <w:link w:val="Titel"/>
+    <w:uiPriority w:val="10"/>
+    <w:rsid w:val="00C778A1"/>
+    <w:rPr>
+      <w:rFonts w:asciiTheme="majorHAnsi" w:eastAsiaTheme="majorEastAsia" w:hAnsiTheme="majorHAnsi" w:cstheme="majorBidi"/>
+      <w:spacing w:val="-10"/>
+      <w:kern w:val="28"/>
+      <w:sz w:val="56"/>
+      <w:szCs w:val="56"/>
+    </w:rPr>
+  </w:style>
+  <w:style w:type="paragraph" w:styleId="Untertitel">
+    <w:name w:val="Subtitle"/>
+    <w:basedOn w:val="Standard"/>
+    <w:next w:val="Standard"/>
+    <w:link w:val="UntertitelZchn"/>
+    <w:uiPriority w:val="11"/>
+    <w:qFormat/>
+    <w:rsid w:val="00C778A1"/>
+    <w:pPr>
+      <w:numPr>
+        <w:ilvl w:val="1"/>
+      </w:numPr>
+    </w:pPr>
+    <w:rPr>
+      <w:rFonts w:eastAsiaTheme="majorEastAsia" w:cstheme="majorBidi"/>
+      <w:color w:val="595959" w:themeColor="text1" w:themeTint="A6"/>
+      <w:spacing w:val="15"/>
+      <w:sz w:val="28"/>
+      <w:szCs w:val="28"/>
+    </w:rPr>
+  </w:style>
+  <w:style w:type="character" w:customStyle="1" w:styleId="UntertitelZchn">
+    <w:name w:val="Untertitel Zchn"/>
+    <w:basedOn w:val="Absatz-Standardschriftart"/>
+    <w:link w:val="Untertitel"/>
+    <w:uiPriority w:val="11"/>
+    <w:rsid w:val="00C778A1"/>
+    <w:rPr>
+      <w:rFonts w:eastAsiaTheme="majorEastAsia" w:cstheme="majorBidi"/>
+      <w:color w:val="595959" w:themeColor="text1" w:themeTint="A6"/>
+      <w:spacing w:val="15"/>
+      <w:sz w:val="28"/>
+      <w:szCs w:val="28"/>
+    </w:rPr>
+  </w:style>
+  <w:style w:type="paragraph" w:styleId="Zitat">
+    <w:name w:val="Quote"/>
+    <w:basedOn w:val="Standard"/>
+    <w:next w:val="Standard"/>
+    <w:link w:val="ZitatZchn"/>
+    <w:uiPriority w:val="29"/>
+    <w:qFormat/>
+    <w:rsid w:val="00C778A1"/>
+    <w:pPr>
+      <w:spacing w:before="160"/>
+      <w:jc w:val="center"/>
+    </w:pPr>
+    <w:rPr>
+      <w:i/>
+      <w:iCs/>
+      <w:color w:val="404040" w:themeColor="text1" w:themeTint="BF"/>
+    </w:rPr>
+  </w:style>
+  <w:style w:type="character" w:customStyle="1" w:styleId="ZitatZchn">
+    <w:name w:val="Zitat Zchn"/>
+    <w:basedOn w:val="Absatz-Standardschriftart"/>
+    <w:link w:val="Zitat"/>
+    <w:uiPriority w:val="29"/>
+    <w:rsid w:val="00C778A1"/>
+    <w:rPr>
+      <w:i/>
+      <w:iCs/>
+      <w:color w:val="404040" w:themeColor="text1" w:themeTint="BF"/>
     </w:rPr>
   </w:style>
   <w:style w:type="paragraph" w:styleId="Listenabsatz">
@@ -2418,74 +5719,120 @@
     <w:basedOn w:val="Standard"/>
     <w:uiPriority w:val="34"/>
     <w:qFormat/>
-    <w:rsid w:val="00ED0369"/>
+    <w:rsid w:val="00C778A1"/>
     <w:pPr>
       <w:ind w:left="720"/>
       <w:contextualSpacing/>
     </w:pPr>
   </w:style>
-  <w:style w:type="character" w:customStyle="1" w:styleId="berschrift3Zchn">
-    <w:name w:val="Überschrift 3 Zchn"/>
+  <w:style w:type="character" w:styleId="IntensiveHervorhebung">
+    <w:name w:val="Intense Emphasis"/>
     <w:basedOn w:val="Absatz-Standardschriftart"/>
-    <w:link w:val="berschrift3"/>
-    <w:uiPriority w:val="9"/>
-    <w:rsid w:val="009A43D9"/>
+    <w:uiPriority w:val="21"/>
+    <w:qFormat/>
+    <w:rsid w:val="00C778A1"/>
     <w:rPr>
-      <w:rFonts w:asciiTheme="majorHAnsi" w:eastAsiaTheme="majorEastAsia" w:hAnsiTheme="majorHAnsi" w:cstheme="majorBidi"/>
-      <w:color w:val="1F3763" w:themeColor="accent1" w:themeShade="7F"/>
-      <w:sz w:val="24"/>
-      <w:szCs w:val="24"/>
+      <w:i/>
+      <w:iCs/>
+      <w:color w:val="0F4761" w:themeColor="accent1" w:themeShade="BF"/>
     </w:rPr>
   </w:style>
-  <w:style w:type="paragraph" w:styleId="Kopfzeile">
-    <w:name w:val="header"/>
+  <w:style w:type="paragraph" w:styleId="IntensivesZitat">
+    <w:name w:val="Intense Quote"/>
     <w:basedOn w:val="Standard"/>
-    <w:link w:val="KopfzeileZchn"/>
+    <w:next w:val="Standard"/>
+    <w:link w:val="IntensivesZitatZchn"/>
+    <w:uiPriority w:val="30"/>
+    <w:qFormat/>
+    <w:rsid w:val="00C778A1"/>
+    <w:pPr>
+      <w:pBdr>
+        <w:top w:val="single" w:sz="4" w:space="10" w:color="0F4761" w:themeColor="accent1" w:themeShade="BF"/>
+        <w:bottom w:val="single" w:sz="4" w:space="10" w:color="0F4761" w:themeColor="accent1" w:themeShade="BF"/>
+      </w:pBdr>
+      <w:spacing w:before="360" w:after="360"/>
+      <w:ind w:left="864" w:right="864"/>
+      <w:jc w:val="center"/>
+    </w:pPr>
+    <w:rPr>
+      <w:i/>
+      <w:iCs/>
+      <w:color w:val="0F4761" w:themeColor="accent1" w:themeShade="BF"/>
+    </w:rPr>
+  </w:style>
+  <w:style w:type="character" w:customStyle="1" w:styleId="IntensivesZitatZchn">
+    <w:name w:val="Intensives Zitat Zchn"/>
+    <w:basedOn w:val="Absatz-Standardschriftart"/>
+    <w:link w:val="IntensivesZitat"/>
+    <w:uiPriority w:val="30"/>
+    <w:rsid w:val="00C778A1"/>
+    <w:rPr>
+      <w:i/>
+      <w:iCs/>
+      <w:color w:val="0F4761" w:themeColor="accent1" w:themeShade="BF"/>
+    </w:rPr>
+  </w:style>
+  <w:style w:type="character" w:styleId="IntensiverVerweis">
+    <w:name w:val="Intense Reference"/>
+    <w:basedOn w:val="Absatz-Standardschriftart"/>
+    <w:uiPriority w:val="32"/>
+    <w:qFormat/>
+    <w:rsid w:val="00C778A1"/>
+    <w:rPr>
+      <w:b/>
+      <w:bCs/>
+      <w:smallCaps/>
+      <w:color w:val="0F4761" w:themeColor="accent1" w:themeShade="BF"/>
+      <w:spacing w:val="5"/>
+    </w:rPr>
+  </w:style>
+  <w:style w:type="character" w:styleId="Hyperlink">
+    <w:name w:val="Hyperlink"/>
+    <w:basedOn w:val="Absatz-Standardschriftart"/>
     <w:uiPriority w:val="99"/>
     <w:unhideWhenUsed/>
-    <w:rsid w:val="00A36C88"/>
+    <w:rsid w:val="00391EF2"/>
+    <w:rPr>
+      <w:color w:val="0563C1"/>
+      <w:u w:val="single"/>
+    </w:rPr>
+  </w:style>
+  <w:style w:type="table" w:styleId="Tabellenraster">
+    <w:name w:val="Table Grid"/>
+    <w:basedOn w:val="NormaleTabelle"/>
+    <w:uiPriority w:val="39"/>
+    <w:rsid w:val="004E1088"/>
     <w:pPr>
-      <w:tabs>
-        <w:tab w:val="center" w:pos="4536"/>
-        <w:tab w:val="right" w:pos="9072"/>
-      </w:tabs>
       <w:spacing w:after="0" w:line="240" w:lineRule="auto"/>
     </w:pPr>
+    <w:tblPr>
+      <w:tblBorders>
+        <w:top w:val="single" w:sz="4" w:space="0" w:color="auto"/>
+        <w:left w:val="single" w:sz="4" w:space="0" w:color="auto"/>
+        <w:bottom w:val="single" w:sz="4" w:space="0" w:color="auto"/>
+        <w:right w:val="single" w:sz="4" w:space="0" w:color="auto"/>
+        <w:insideH w:val="single" w:sz="4" w:space="0" w:color="auto"/>
+        <w:insideV w:val="single" w:sz="4" w:space="0" w:color="auto"/>
+      </w:tblBorders>
+    </w:tblPr>
   </w:style>
-  <w:style w:type="character" w:customStyle="1" w:styleId="KopfzeileZchn">
-    <w:name w:val="Kopfzeile Zchn"/>
+  <w:style w:type="character" w:styleId="NichtaufgelsteErwhnung">
+    <w:name w:val="Unresolved Mention"/>
     <w:basedOn w:val="Absatz-Standardschriftart"/>
-    <w:link w:val="Kopfzeile"/>
     <w:uiPriority w:val="99"/>
-    <w:rsid w:val="00A36C88"/>
-  </w:style>
-  <w:style w:type="paragraph" w:styleId="Fuzeile">
-    <w:name w:val="footer"/>
-    <w:basedOn w:val="Standard"/>
-    <w:link w:val="FuzeileZchn"/>
-    <w:uiPriority w:val="99"/>
+    <w:semiHidden/>
     <w:unhideWhenUsed/>
-    <w:rsid w:val="00A36C88"/>
-    <w:pPr>
-      <w:tabs>
-        <w:tab w:val="center" w:pos="4536"/>
-        <w:tab w:val="right" w:pos="9072"/>
-      </w:tabs>
-      <w:spacing w:after="0" w:line="240" w:lineRule="auto"/>
-    </w:pPr>
-  </w:style>
-  <w:style w:type="character" w:customStyle="1" w:styleId="FuzeileZchn">
-    <w:name w:val="Fußzeile Zchn"/>
-    <w:basedOn w:val="Absatz-Standardschriftart"/>
-    <w:link w:val="Fuzeile"/>
-    <w:uiPriority w:val="99"/>
-    <w:rsid w:val="00A36C88"/>
+    <w:rsid w:val="00E50629"/>
+    <w:rPr>
+      <w:color w:val="605E5C"/>
+      <w:shd w:val="clear" w:color="auto" w:fill="E1DFDD"/>
+    </w:rPr>
   </w:style>
 </w:styles>
 </file>
 
 <file path=word/theme/theme1.xml><?xml version="1.0" encoding="utf-8"?>
-<a:theme xmlns:a="http://schemas.openxmlformats.org/drawingml/2006/main" name="Office Theme">
+<a:theme xmlns:a="http://schemas.openxmlformats.org/drawingml/2006/main" name="Office">
   <a:themeElements>
     <a:clrScheme name="Office">
       <a:dk1>
@@ -2495,44 +5842,44 @@
         <a:sysClr val="window" lastClr="FFFFFF"/>
       </a:lt1>
       <a:dk2>
-        <a:srgbClr val="44546A"/>
+        <a:srgbClr val="0E2841"/>
       </a:dk2>
       <a:lt2>
-        <a:srgbClr val="E7E6E6"/>
+        <a:srgbClr val="E8E8E8"/>
       </a:lt2>
       <a:accent1>
-        <a:srgbClr val="4472C4"/>
+        <a:srgbClr val="156082"/>
       </a:accent1>
       <a:accent2>
-        <a:srgbClr val="ED7D31"/>
+        <a:srgbClr val="E97132"/>
       </a:accent2>
       <a:accent3>
-        <a:srgbClr val="A5A5A5"/>
+        <a:srgbClr val="196B24"/>
       </a:accent3>
       <a:accent4>
-        <a:srgbClr val="FFC000"/>
+        <a:srgbClr val="0F9ED5"/>
       </a:accent4>
       <a:accent5>
-        <a:srgbClr val="5B9BD5"/>
+        <a:srgbClr val="A02B93"/>
       </a:accent5>
       <a:accent6>
-        <a:srgbClr val="70AD47"/>
+        <a:srgbClr val="4EA72E"/>
       </a:accent6>
       <a:hlink>
-        <a:srgbClr val="0563C1"/>
+        <a:srgbClr val="467886"/>
       </a:hlink>
       <a:folHlink>
-        <a:srgbClr val="954F72"/>
+        <a:srgbClr val="96607D"/>
       </a:folHlink>
     </a:clrScheme>
     <a:fontScheme name="Office">
       <a:majorFont>
-        <a:latin typeface="Calibri Light" panose="020F0302020204030204"/>
+        <a:latin typeface="Aptos Display" panose="02110004020202020204"/>
         <a:ea typeface=""/>
         <a:cs typeface=""/>
-        <a:font script="Jpan" typeface="ＭＳ ゴシック"/>
+        <a:font script="Jpan" typeface="游ゴシック Light"/>
         <a:font script="Hang" typeface="맑은 고딕"/>
-        <a:font script="Hans" typeface="宋体"/>
+        <a:font script="Hans" typeface="等线 Light"/>
         <a:font script="Hant" typeface="新細明體"/>
         <a:font script="Arab" typeface="Times New Roman"/>
         <a:font script="Hebr" typeface="Times New Roman"/>
@@ -2560,14 +5907,31 @@
         <a:font script="Viet" typeface="Times New Roman"/>
         <a:font script="Uigh" typeface="Microsoft Uighur"/>
         <a:font script="Geor" typeface="Sylfaen"/>
+        <a:font script="Armn" typeface="Arial"/>
+        <a:font script="Bugi" typeface="Leelawadee UI"/>
+        <a:font script="Bopo" typeface="Microsoft JhengHei"/>
+        <a:font script="Java" typeface="Javanese Text"/>
+        <a:font script="Lisu" typeface="Segoe UI"/>
+        <a:font script="Mymr" typeface="Myanmar Text"/>
+        <a:font script="Nkoo" typeface="Ebrima"/>
+        <a:font script="Olck" typeface="Nirmala UI"/>
+        <a:font script="Osma" typeface="Ebrima"/>
+        <a:font script="Phag" typeface="Phagspa"/>
+        <a:font script="Syrn" typeface="Estrangelo Edessa"/>
+        <a:font script="Syrj" typeface="Estrangelo Edessa"/>
+        <a:font script="Syre" typeface="Estrangelo Edessa"/>
+        <a:font script="Sora" typeface="Nirmala UI"/>
+        <a:font script="Tale" typeface="Microsoft Tai Le"/>
+        <a:font script="Talu" typeface="Microsoft New Tai Lue"/>
+        <a:font script="Tfng" typeface="Ebrima"/>
       </a:majorFont>
       <a:minorFont>
-        <a:latin typeface="Calibri" panose="020F0502020204030204"/>
+        <a:latin typeface="Aptos" panose="02110004020202020204"/>
         <a:ea typeface=""/>
         <a:cs typeface=""/>
-        <a:font script="Jpan" typeface="ＭＳ 明朝"/>
+        <a:font script="Jpan" typeface="游ゴシック"/>
         <a:font script="Hang" typeface="맑은 고딕"/>
-        <a:font script="Hans" typeface="宋体"/>
+        <a:font script="Hans" typeface="等线"/>
         <a:font script="Hant" typeface="新細明體"/>
         <a:font script="Arab" typeface="Arial"/>
         <a:font script="Hebr" typeface="Arial"/>
@@ -2595,6 +5959,23 @@
         <a:font script="Viet" typeface="Arial"/>
         <a:font script="Uigh" typeface="Microsoft Uighur"/>
         <a:font script="Geor" typeface="Sylfaen"/>
+        <a:font script="Armn" typeface="Arial"/>
+        <a:font script="Bugi" typeface="Leelawadee UI"/>
+        <a:font script="Bopo" typeface="Microsoft JhengHei"/>
+        <a:font script="Java" typeface="Javanese Text"/>
+        <a:font script="Lisu" typeface="Segoe UI"/>
+        <a:font script="Mymr" typeface="Myanmar Text"/>
+        <a:font script="Nkoo" typeface="Ebrima"/>
+        <a:font script="Olck" typeface="Nirmala UI"/>
+        <a:font script="Osma" typeface="Ebrima"/>
+        <a:font script="Phag" typeface="Phagspa"/>
+        <a:font script="Syrn" typeface="Estrangelo Edessa"/>
+        <a:font script="Syrj" typeface="Estrangelo Edessa"/>
+        <a:font script="Syre" typeface="Estrangelo Edessa"/>
+        <a:font script="Sora" typeface="Nirmala UI"/>
+        <a:font script="Tale" typeface="Microsoft Tai Le"/>
+        <a:font script="Talu" typeface="Microsoft New Tai Lue"/>
+        <a:font script="Tfng" typeface="Ebrima"/>
       </a:minorFont>
     </a:fontScheme>
     <a:fmtScheme name="Office">
@@ -2743,4 +6124,16 @@
     </a:ext>
   </a:extLst>
 </a:theme>
+</file>
+
+<file path=customXml/item1.xml><?xml version="1.0" encoding="utf-8"?>
+<b:Sources xmlns:b="http://schemas.openxmlformats.org/officeDocument/2006/bibliography" xmlns="http://schemas.openxmlformats.org/officeDocument/2006/bibliography" SelectedStyle="\APASixthEditionOfficeOnline.xsl" StyleName="APA" Version="6"/>
+</file>
+
+<file path=customXml/itemProps1.xml><?xml version="1.0" encoding="utf-8"?>
+<ds:datastoreItem xmlns:ds="http://schemas.openxmlformats.org/officeDocument/2006/customXml" ds:itemID="{D33ED389-E981-4BA6-BC03-74B40296334E}">
+  <ds:schemaRefs>
+    <ds:schemaRef ds:uri="http://schemas.openxmlformats.org/officeDocument/2006/bibliography"/>
+  </ds:schemaRefs>
+</ds:datastoreItem>
 </file>
--- a/FaPraNLP.docx
+++ b/FaPraNLP.docx
@@ -78,15 +78,7 @@
       </w:r>
       <w:r>
         <w:tab/>
-        <w:t xml:space="preserve">Lars </w:t>
-      </w:r>
-      <w:proofErr w:type="spellStart"/>
-      <w:r>
-        <w:t>Lafleur</w:t>
-      </w:r>
-      <w:proofErr w:type="spellEnd"/>
-      <w:r>
-        <w:t>, David Konieczny, Constantin Schulz, Jürgen</w:t>
+        <w:t>Lars Lafleur, David Konieczny, Constantin Schulz, Jürgen</w:t>
       </w:r>
       <w:r>
         <w:t xml:space="preserve"> Bullinger</w:t>
@@ -280,26 +272,6 @@
         <w:rPr>
           <w:color w:val="FF0000"/>
         </w:rPr>
-        <w:t>Was soll unser Endprodukt können?</w:t>
-      </w:r>
-      <w:r>
-        <w:rPr>
-          <w:color w:val="FF0000"/>
-        </w:rPr>
-        <w:t xml:space="preserve"> </w:t>
-      </w:r>
-    </w:p>
-    <w:p>
-      <w:pPr>
-        <w:jc w:val="both"/>
-        <w:rPr>
-          <w:color w:val="FF0000"/>
-        </w:rPr>
-      </w:pPr>
-      <w:r>
-        <w:rPr>
-          <w:color w:val="FF0000"/>
-        </w:rPr>
         <w:t>Wie soll es für den Anwender aussehen?</w:t>
       </w:r>
     </w:p>
@@ -436,213 +408,6 @@
     <w:p>
       <w:pPr>
         <w:jc w:val="both"/>
-      </w:pPr>
-      <w:r>
-        <w:t xml:space="preserve">Welche Technologien setzen wir ein? </w:t>
-      </w:r>
-    </w:p>
-    <w:p>
-      <w:pPr>
-        <w:pStyle w:val="Listenabsatz"/>
-        <w:numPr>
-          <w:ilvl w:val="0"/>
-          <w:numId w:val="10"/>
-        </w:numPr>
-        <w:jc w:val="both"/>
-      </w:pPr>
-      <w:r>
-        <w:t>Aufbau / Definition einer einheitlichen Umgebung</w:t>
-      </w:r>
-    </w:p>
-    <w:p>
-      <w:pPr>
-        <w:pStyle w:val="Listenabsatz"/>
-        <w:numPr>
-          <w:ilvl w:val="0"/>
-          <w:numId w:val="10"/>
-        </w:numPr>
-        <w:jc w:val="both"/>
-      </w:pPr>
-      <w:r>
-        <w:t xml:space="preserve">Datenspeicher: </w:t>
-      </w:r>
-      <w:proofErr w:type="spellStart"/>
-      <w:r>
-        <w:t>Git</w:t>
-      </w:r>
-      <w:proofErr w:type="spellEnd"/>
-      <w:r>
-        <w:t xml:space="preserve"> oder Cloud (DVC)</w:t>
-      </w:r>
-    </w:p>
-    <w:p>
-      <w:pPr>
-        <w:pStyle w:val="Listenabsatz"/>
-        <w:numPr>
-          <w:ilvl w:val="0"/>
-          <w:numId w:val="10"/>
-        </w:numPr>
-        <w:jc w:val="both"/>
-        <w:rPr>
-          <w:color w:val="FF0000"/>
-        </w:rPr>
-      </w:pPr>
-      <w:r>
-        <w:rPr>
-          <w:color w:val="FF0000"/>
-        </w:rPr>
-        <w:t xml:space="preserve">Nutzung von </w:t>
-      </w:r>
-      <w:proofErr w:type="spellStart"/>
-      <w:r>
-        <w:rPr>
-          <w:color w:val="FF0000"/>
-        </w:rPr>
-        <w:t>Miniconda</w:t>
-      </w:r>
-      <w:proofErr w:type="spellEnd"/>
-      <w:r>
-        <w:rPr>
-          <w:color w:val="FF0000"/>
-        </w:rPr>
-        <w:t>?</w:t>
-      </w:r>
-    </w:p>
-    <w:p>
-      <w:pPr>
-        <w:pStyle w:val="Listenabsatz"/>
-        <w:numPr>
-          <w:ilvl w:val="0"/>
-          <w:numId w:val="10"/>
-        </w:numPr>
-        <w:jc w:val="both"/>
-        <w:rPr>
-          <w:color w:val="FF0000"/>
-        </w:rPr>
-      </w:pPr>
-      <w:r>
-        <w:rPr>
-          <w:color w:val="FF0000"/>
-        </w:rPr>
-        <w:t>Welche Bibliotheken anbinden?</w:t>
-      </w:r>
-    </w:p>
-    <w:p>
-      <w:pPr>
-        <w:jc w:val="both"/>
-        <w:rPr>
-          <w:color w:val="FF0000"/>
-        </w:rPr>
-      </w:pPr>
-      <w:r>
-        <w:rPr>
-          <w:color w:val="FF0000"/>
-        </w:rPr>
-        <w:t>Wie kommen wir zum Zielbild?</w:t>
-      </w:r>
-    </w:p>
-    <w:p>
-      <w:pPr>
-        <w:pStyle w:val="Listenabsatz"/>
-        <w:numPr>
-          <w:ilvl w:val="1"/>
-          <w:numId w:val="11"/>
-        </w:numPr>
-        <w:jc w:val="both"/>
-        <w:rPr>
-          <w:color w:val="FF0000"/>
-        </w:rPr>
-      </w:pPr>
-      <w:r>
-        <w:rPr>
-          <w:color w:val="FF0000"/>
-        </w:rPr>
-        <w:t>OCR-Schnittstelle? -&gt; Task: OCR-Tool suchen</w:t>
-      </w:r>
-    </w:p>
-    <w:p>
-      <w:pPr>
-        <w:pStyle w:val="Listenabsatz"/>
-        <w:numPr>
-          <w:ilvl w:val="1"/>
-          <w:numId w:val="11"/>
-        </w:numPr>
-        <w:jc w:val="both"/>
-        <w:rPr>
-          <w:color w:val="FF0000"/>
-        </w:rPr>
-      </w:pPr>
-      <w:r>
-        <w:rPr>
-          <w:color w:val="FF0000"/>
-        </w:rPr>
-        <w:t xml:space="preserve">Online-Suche zur Vervollständigung von Abkürzungen? Aufbau einer Datenbank mit </w:t>
-      </w:r>
-      <w:proofErr w:type="spellStart"/>
-      <w:r>
-        <w:rPr>
-          <w:color w:val="FF0000"/>
-        </w:rPr>
-        <w:t>CiteDev</w:t>
-      </w:r>
-      <w:proofErr w:type="spellEnd"/>
-      <w:r>
-        <w:rPr>
-          <w:color w:val="FF0000"/>
-        </w:rPr>
-        <w:t xml:space="preserve">? Datenstruktur aufbauen? </w:t>
-      </w:r>
-    </w:p>
-    <w:p>
-      <w:pPr>
-        <w:pStyle w:val="Listenabsatz"/>
-        <w:numPr>
-          <w:ilvl w:val="1"/>
-          <w:numId w:val="11"/>
-        </w:numPr>
-        <w:jc w:val="both"/>
-        <w:rPr>
-          <w:color w:val="FF0000"/>
-        </w:rPr>
-      </w:pPr>
-      <w:r>
-        <w:rPr>
-          <w:color w:val="FF0000"/>
-        </w:rPr>
-        <w:t xml:space="preserve">Beschreibung der Ansätze: Tokenisierung des Strings bzw. Repräsentation der Ein- und Ausgabedaten, Pipeline -&gt; auch als Task </w:t>
-      </w:r>
-    </w:p>
-    <w:p>
-      <w:pPr>
-        <w:jc w:val="both"/>
-        <w:rPr>
-          <w:color w:val="FF0000"/>
-        </w:rPr>
-      </w:pPr>
-      <w:r>
-        <w:rPr>
-          <w:color w:val="FF0000"/>
-        </w:rPr>
-        <w:t>Visualisierung der Ergebnisse?</w:t>
-      </w:r>
-    </w:p>
-    <w:p>
-      <w:pPr>
-        <w:jc w:val="both"/>
-        <w:rPr>
-          <w:color w:val="FF0000"/>
-        </w:rPr>
-      </w:pPr>
-      <w:r>
-        <w:rPr>
-          <w:color w:val="FF0000"/>
-        </w:rPr>
-        <w:t>(Schaubild von Eingabe zur Ausgabe inkl. der verwendeten Technologien/Tools)</w:t>
-      </w:r>
-    </w:p>
-    <w:p>
-      <w:pPr>
-        <w:jc w:val="both"/>
         <w:rPr>
           <w:color w:val="FF0000"/>
         </w:rPr>
@@ -655,10 +420,15 @@
           <w:ilvl w:val="0"/>
           <w:numId w:val="3"/>
         </w:numPr>
-        <w:jc w:val="both"/>
-      </w:pPr>
-      <w:r>
-        <w:t xml:space="preserve">Work Breakdown </w:t>
+      </w:pPr>
+      <w:r>
+        <w:t xml:space="preserve">Work </w:t>
+      </w:r>
+      <w:r>
+        <w:t>Breakdown</w:t>
+      </w:r>
+      <w:r>
+        <w:t xml:space="preserve"> </w:t>
       </w:r>
       <w:proofErr w:type="spellStart"/>
       <w:r>
@@ -670,441 +440,2054 @@
       <w:pPr>
         <w:pStyle w:val="berschrift3"/>
         <w:numPr>
+          <w:ilvl w:val="1"/>
+          <w:numId w:val="3"/>
+        </w:numPr>
+      </w:pPr>
+      <w:r>
+        <w:t>Projektinitiierung</w:t>
+      </w:r>
+    </w:p>
+    <w:p>
+      <w:pPr>
+        <w:numPr>
           <w:ilvl w:val="0"/>
-          <w:numId w:val="17"/>
-        </w:numPr>
-      </w:pPr>
-      <w:r>
-        <w:t>Datensammlung und -</w:t>
+          <w:numId w:val="18"/>
+        </w:numPr>
+        <w:contextualSpacing/>
+        <w:rPr>
+          <w:rFonts w:ascii="Calibri" w:eastAsia="Calibri" w:hAnsi="Calibri" w:cs="Times New Roman"/>
+          <w:kern w:val="0"/>
+          <w14:ligatures w14:val="none"/>
+        </w:rPr>
+      </w:pPr>
+      <w:r>
+        <w:rPr>
+          <w:rFonts w:ascii="Calibri" w:eastAsia="Calibri" w:hAnsi="Calibri" w:cs="Times New Roman"/>
+          <w:kern w:val="0"/>
+          <w14:ligatures w14:val="none"/>
+        </w:rPr>
+        <w:t xml:space="preserve">Projektziele und </w:t>
       </w:r>
       <w:proofErr w:type="spellStart"/>
       <w:r>
-        <w:t>vorverarbeitung</w:t>
+        <w:rPr>
+          <w:rFonts w:ascii="Calibri" w:eastAsia="Calibri" w:hAnsi="Calibri" w:cs="Times New Roman"/>
+          <w:kern w:val="0"/>
+          <w14:ligatures w14:val="none"/>
+        </w:rPr>
+        <w:t>Scope</w:t>
       </w:r>
       <w:proofErr w:type="spellEnd"/>
-    </w:p>
-    <w:p>
-      <w:pPr>
-        <w:pStyle w:val="Listenabsatz"/>
+      <w:r>
+        <w:rPr>
+          <w:rFonts w:ascii="Calibri" w:eastAsia="Calibri" w:hAnsi="Calibri" w:cs="Times New Roman"/>
+          <w:kern w:val="0"/>
+          <w14:ligatures w14:val="none"/>
+        </w:rPr>
+        <w:t xml:space="preserve"> festlegen</w:t>
+      </w:r>
+    </w:p>
+    <w:p>
+      <w:pPr>
         <w:numPr>
           <w:ilvl w:val="0"/>
-          <w:numId w:val="16"/>
-        </w:numPr>
-      </w:pPr>
-      <w:r>
+          <w:numId w:val="18"/>
+        </w:numPr>
+        <w:contextualSpacing/>
+        <w:rPr>
+          <w:rFonts w:ascii="Calibri" w:eastAsia="Calibri" w:hAnsi="Calibri" w:cs="Times New Roman"/>
+          <w:kern w:val="0"/>
+          <w14:ligatures w14:val="none"/>
+        </w:rPr>
+      </w:pPr>
+      <w:r>
+        <w:rPr>
+          <w:rFonts w:ascii="Calibri" w:eastAsia="Calibri" w:hAnsi="Calibri" w:cs="Times New Roman"/>
+          <w:kern w:val="0"/>
+          <w14:ligatures w14:val="none"/>
+        </w:rPr>
+        <w:t>Erfahrungen zum Thema NLP und Python im Team erfassen</w:t>
+      </w:r>
+    </w:p>
+    <w:p>
+      <w:pPr>
+        <w:numPr>
+          <w:ilvl w:val="0"/>
+          <w:numId w:val="18"/>
+        </w:numPr>
+        <w:contextualSpacing/>
+        <w:rPr>
+          <w:rFonts w:ascii="Calibri" w:eastAsia="Calibri" w:hAnsi="Calibri" w:cs="Times New Roman"/>
+          <w:kern w:val="0"/>
+          <w14:ligatures w14:val="none"/>
+        </w:rPr>
+      </w:pPr>
+      <w:r>
+        <w:rPr>
+          <w:rFonts w:ascii="Calibri" w:eastAsia="Calibri" w:hAnsi="Calibri" w:cs="Times New Roman"/>
+          <w:kern w:val="0"/>
+          <w14:ligatures w14:val="none"/>
+        </w:rPr>
+        <w:t>Tools festlegen</w:t>
+      </w:r>
+    </w:p>
+    <w:p>
+      <w:pPr>
+        <w:numPr>
+          <w:ilvl w:val="1"/>
+          <w:numId w:val="18"/>
+        </w:numPr>
+        <w:contextualSpacing/>
+        <w:rPr>
+          <w:rFonts w:ascii="Calibri" w:eastAsia="Calibri" w:hAnsi="Calibri" w:cs="Times New Roman"/>
+          <w:kern w:val="0"/>
+          <w14:ligatures w14:val="none"/>
+        </w:rPr>
+      </w:pPr>
+      <w:r>
+        <w:rPr>
+          <w:rFonts w:ascii="Calibri" w:eastAsia="Calibri" w:hAnsi="Calibri" w:cs="Times New Roman"/>
+          <w:kern w:val="0"/>
+          <w14:ligatures w14:val="none"/>
+        </w:rPr>
+        <w:t>Kollaborationsplattform: GitHub</w:t>
+      </w:r>
+    </w:p>
+    <w:p>
+      <w:pPr>
+        <w:numPr>
+          <w:ilvl w:val="1"/>
+          <w:numId w:val="18"/>
+        </w:numPr>
+        <w:contextualSpacing/>
+        <w:rPr>
+          <w:rFonts w:ascii="Calibri" w:eastAsia="Calibri" w:hAnsi="Calibri" w:cs="Times New Roman"/>
+          <w:kern w:val="0"/>
+          <w14:ligatures w14:val="none"/>
+        </w:rPr>
+      </w:pPr>
+      <w:r>
+        <w:rPr>
+          <w:rFonts w:ascii="Calibri" w:eastAsia="Calibri" w:hAnsi="Calibri" w:cs="Times New Roman"/>
+          <w:kern w:val="0"/>
+          <w14:ligatures w14:val="none"/>
+        </w:rPr>
+        <w:t xml:space="preserve">Kommunikationsplattform: Zoom, </w:t>
+      </w:r>
+      <w:proofErr w:type="spellStart"/>
+      <w:r>
+        <w:rPr>
+          <w:rFonts w:ascii="Calibri" w:eastAsia="Calibri" w:hAnsi="Calibri" w:cs="Times New Roman"/>
+          <w:kern w:val="0"/>
+          <w14:ligatures w14:val="none"/>
+        </w:rPr>
+        <w:t>Discord</w:t>
+      </w:r>
+      <w:proofErr w:type="spellEnd"/>
+    </w:p>
+    <w:p>
+      <w:pPr>
+        <w:numPr>
+          <w:ilvl w:val="1"/>
+          <w:numId w:val="18"/>
+        </w:numPr>
+        <w:contextualSpacing/>
+        <w:rPr>
+          <w:rFonts w:ascii="Calibri" w:eastAsia="Calibri" w:hAnsi="Calibri" w:cs="Times New Roman"/>
+          <w:kern w:val="0"/>
+          <w14:ligatures w14:val="none"/>
+        </w:rPr>
+      </w:pPr>
+      <w:r>
+        <w:rPr>
+          <w:rFonts w:ascii="Calibri" w:eastAsia="Calibri" w:hAnsi="Calibri" w:cs="Times New Roman"/>
+          <w:kern w:val="0"/>
+          <w14:ligatures w14:val="none"/>
+        </w:rPr>
+        <w:t xml:space="preserve">Entwicklungsumgebung: </w:t>
+      </w:r>
+      <w:proofErr w:type="spellStart"/>
+      <w:r>
+        <w:rPr>
+          <w:rFonts w:ascii="Calibri" w:eastAsia="Calibri" w:hAnsi="Calibri" w:cs="Times New Roman"/>
+          <w:kern w:val="0"/>
+          <w14:ligatures w14:val="none"/>
+        </w:rPr>
+        <w:t>Anaconda</w:t>
+      </w:r>
+      <w:proofErr w:type="spellEnd"/>
+    </w:p>
+    <w:p>
+      <w:pPr>
+        <w:numPr>
+          <w:ilvl w:val="1"/>
+          <w:numId w:val="18"/>
+        </w:numPr>
+        <w:contextualSpacing/>
+        <w:rPr>
+          <w:rFonts w:ascii="Calibri" w:eastAsia="Calibri" w:hAnsi="Calibri" w:cs="Times New Roman"/>
+          <w:kern w:val="0"/>
+          <w14:ligatures w14:val="none"/>
+        </w:rPr>
+      </w:pPr>
+      <w:r>
+        <w:rPr>
+          <w:rFonts w:ascii="Calibri" w:eastAsia="Calibri" w:hAnsi="Calibri" w:cs="Times New Roman"/>
+          <w:kern w:val="0"/>
+          <w14:ligatures w14:val="none"/>
+        </w:rPr>
+        <w:t xml:space="preserve">Programmiersprache und Bibliotheken analysieren und Dokumentationen sichten: Python, </w:t>
+      </w:r>
+      <w:proofErr w:type="spellStart"/>
+      <w:r>
+        <w:rPr>
+          <w:rFonts w:ascii="Calibri" w:eastAsia="Calibri" w:hAnsi="Calibri" w:cs="Times New Roman"/>
+          <w:kern w:val="0"/>
+          <w14:ligatures w14:val="none"/>
+        </w:rPr>
+        <w:t>Spacy</w:t>
+      </w:r>
+      <w:proofErr w:type="spellEnd"/>
+      <w:r>
+        <w:rPr>
+          <w:rFonts w:ascii="Calibri" w:eastAsia="Calibri" w:hAnsi="Calibri" w:cs="Times New Roman"/>
+          <w:kern w:val="0"/>
+          <w14:ligatures w14:val="none"/>
+        </w:rPr>
+        <w:t xml:space="preserve">, </w:t>
+      </w:r>
+      <w:proofErr w:type="spellStart"/>
+      <w:r>
+        <w:rPr>
+          <w:rFonts w:ascii="Calibri" w:eastAsia="Calibri" w:hAnsi="Calibri" w:cs="Times New Roman"/>
+          <w:kern w:val="0"/>
+          <w14:ligatures w14:val="none"/>
+        </w:rPr>
+        <w:t>OpenVC</w:t>
+      </w:r>
+      <w:proofErr w:type="spellEnd"/>
+      <w:r>
+        <w:rPr>
+          <w:rFonts w:ascii="Calibri" w:eastAsia="Calibri" w:hAnsi="Calibri" w:cs="Times New Roman"/>
+          <w:kern w:val="0"/>
+          <w14:ligatures w14:val="none"/>
+        </w:rPr>
+        <w:t xml:space="preserve">, </w:t>
+      </w:r>
+      <w:proofErr w:type="spellStart"/>
+      <w:r>
+        <w:rPr>
+          <w:rFonts w:ascii="Calibri" w:eastAsia="Calibri" w:hAnsi="Calibri" w:cs="Times New Roman"/>
+          <w:kern w:val="0"/>
+          <w14:ligatures w14:val="none"/>
+        </w:rPr>
+        <w:t>Pytesseract</w:t>
+      </w:r>
+      <w:proofErr w:type="spellEnd"/>
+      <w:r>
+        <w:rPr>
+          <w:rFonts w:ascii="Calibri" w:eastAsia="Calibri" w:hAnsi="Calibri" w:cs="Times New Roman"/>
+          <w:kern w:val="0"/>
+          <w14:ligatures w14:val="none"/>
+        </w:rPr>
+        <w:t xml:space="preserve">, </w:t>
+      </w:r>
+      <w:proofErr w:type="spellStart"/>
+      <w:r>
+        <w:rPr>
+          <w:rFonts w:ascii="Calibri" w:eastAsia="Calibri" w:hAnsi="Calibri" w:cs="Times New Roman"/>
+          <w:kern w:val="0"/>
+          <w14:ligatures w14:val="none"/>
+        </w:rPr>
+        <w:t>scholarly</w:t>
+      </w:r>
+      <w:proofErr w:type="spellEnd"/>
+    </w:p>
+    <w:p>
+      <w:pPr>
+        <w:numPr>
+          <w:ilvl w:val="1"/>
+          <w:numId w:val="18"/>
+        </w:numPr>
+        <w:contextualSpacing/>
+        <w:rPr>
+          <w:rFonts w:ascii="Calibri" w:eastAsia="Calibri" w:hAnsi="Calibri" w:cs="Times New Roman"/>
+          <w:kern w:val="0"/>
+          <w14:ligatures w14:val="none"/>
+        </w:rPr>
+      </w:pPr>
+      <w:r>
+        <w:rPr>
+          <w:rFonts w:ascii="Calibri" w:eastAsia="Calibri" w:hAnsi="Calibri" w:cs="Times New Roman"/>
+          <w:kern w:val="0"/>
+          <w14:ligatures w14:val="none"/>
+        </w:rPr>
+        <w:t>Versionsverwaltung: GitHub</w:t>
+      </w:r>
+    </w:p>
+    <w:p>
+      <w:pPr>
+        <w:numPr>
+          <w:ilvl w:val="0"/>
+          <w:numId w:val="18"/>
+        </w:numPr>
+        <w:contextualSpacing/>
+        <w:rPr>
+          <w:rFonts w:ascii="Calibri" w:eastAsia="Calibri" w:hAnsi="Calibri" w:cs="Times New Roman"/>
+          <w:kern w:val="0"/>
+          <w14:ligatures w14:val="none"/>
+        </w:rPr>
+      </w:pPr>
+      <w:r>
+        <w:rPr>
+          <w:rFonts w:ascii="Calibri" w:eastAsia="Calibri" w:hAnsi="Calibri" w:cs="Times New Roman"/>
+          <w:kern w:val="0"/>
+          <w14:ligatures w14:val="none"/>
+        </w:rPr>
+        <w:t xml:space="preserve">Arbeitsweise festlegen: </w:t>
+      </w:r>
+      <w:proofErr w:type="spellStart"/>
+      <w:r>
+        <w:rPr>
+          <w:rFonts w:ascii="Calibri" w:eastAsia="Calibri" w:hAnsi="Calibri" w:cs="Times New Roman"/>
+          <w:kern w:val="0"/>
+          <w14:ligatures w14:val="none"/>
+        </w:rPr>
+        <w:t>Scrum</w:t>
+      </w:r>
+      <w:proofErr w:type="spellEnd"/>
+      <w:r>
+        <w:rPr>
+          <w:rFonts w:ascii="Calibri" w:eastAsia="Calibri" w:hAnsi="Calibri" w:cs="Times New Roman"/>
+          <w:kern w:val="0"/>
+          <w14:ligatures w14:val="none"/>
+        </w:rPr>
+        <w:t>, WEKAN</w:t>
+      </w:r>
+    </w:p>
+    <w:p>
+      <w:pPr>
+        <w:numPr>
+          <w:ilvl w:val="0"/>
+          <w:numId w:val="18"/>
+        </w:numPr>
+        <w:contextualSpacing/>
+        <w:rPr>
+          <w:rFonts w:ascii="Calibri" w:eastAsia="Calibri" w:hAnsi="Calibri" w:cs="Times New Roman"/>
+          <w:kern w:val="0"/>
+          <w14:ligatures w14:val="none"/>
+        </w:rPr>
+      </w:pPr>
+      <w:r>
+        <w:rPr>
+          <w:rFonts w:ascii="Calibri" w:eastAsia="Calibri" w:hAnsi="Calibri" w:cs="Times New Roman"/>
+          <w:kern w:val="0"/>
+          <w14:ligatures w14:val="none"/>
+        </w:rPr>
+        <w:t>Termine planen</w:t>
+      </w:r>
+    </w:p>
+    <w:p>
+      <w:pPr>
+        <w:pStyle w:val="berschrift3"/>
+        <w:numPr>
+          <w:ilvl w:val="1"/>
+          <w:numId w:val="3"/>
+        </w:numPr>
+      </w:pPr>
+      <w:r>
+        <w:t>Anforderungsanalyse</w:t>
+      </w:r>
+    </w:p>
+    <w:p>
+      <w:pPr>
+        <w:numPr>
+          <w:ilvl w:val="0"/>
+          <w:numId w:val="19"/>
+        </w:numPr>
+        <w:contextualSpacing/>
+        <w:rPr>
+          <w:rFonts w:ascii="Calibri" w:eastAsia="Calibri" w:hAnsi="Calibri" w:cs="Times New Roman"/>
+          <w:kern w:val="0"/>
+          <w14:ligatures w14:val="none"/>
+        </w:rPr>
+      </w:pPr>
+      <w:r>
+        <w:rPr>
+          <w:rFonts w:ascii="Calibri" w:eastAsia="Calibri" w:hAnsi="Calibri" w:cs="Times New Roman"/>
+          <w:kern w:val="0"/>
+          <w14:ligatures w14:val="none"/>
+        </w:rPr>
+        <w:t>funktionale Anforderungen spezifizieren</w:t>
+      </w:r>
+    </w:p>
+    <w:p>
+      <w:pPr>
+        <w:numPr>
+          <w:ilvl w:val="1"/>
+          <w:numId w:val="19"/>
+        </w:numPr>
+        <w:contextualSpacing/>
+        <w:rPr>
+          <w:rFonts w:ascii="Calibri" w:eastAsia="Calibri" w:hAnsi="Calibri" w:cs="Times New Roman"/>
+          <w:kern w:val="0"/>
+          <w14:ligatures w14:val="none"/>
+        </w:rPr>
+      </w:pPr>
+      <w:r>
+        <w:rPr>
+          <w:rFonts w:ascii="Calibri" w:eastAsia="Calibri" w:hAnsi="Calibri" w:cs="Times New Roman"/>
+          <w:kern w:val="0"/>
+          <w14:ligatures w14:val="none"/>
+        </w:rPr>
+        <w:t xml:space="preserve">Literaturverzeichnis in </w:t>
+      </w:r>
+      <w:proofErr w:type="spellStart"/>
+      <w:r>
+        <w:rPr>
+          <w:rFonts w:ascii="Calibri" w:eastAsia="Calibri" w:hAnsi="Calibri" w:cs="Times New Roman"/>
+          <w:kern w:val="0"/>
+          <w14:ligatures w14:val="none"/>
+        </w:rPr>
+        <w:t>BibTex</w:t>
+      </w:r>
+      <w:proofErr w:type="spellEnd"/>
+      <w:r>
+        <w:rPr>
+          <w:rFonts w:ascii="Calibri" w:eastAsia="Calibri" w:hAnsi="Calibri" w:cs="Times New Roman"/>
+          <w:kern w:val="0"/>
+          <w14:ligatures w14:val="none"/>
+        </w:rPr>
+        <w:t xml:space="preserve"> umwandeln </w:t>
+      </w:r>
+    </w:p>
+    <w:p>
+      <w:pPr>
+        <w:numPr>
+          <w:ilvl w:val="1"/>
+          <w:numId w:val="19"/>
+        </w:numPr>
+        <w:contextualSpacing/>
+        <w:rPr>
+          <w:rFonts w:ascii="Calibri" w:eastAsia="Calibri" w:hAnsi="Calibri" w:cs="Times New Roman"/>
+          <w:kern w:val="0"/>
+          <w14:ligatures w14:val="none"/>
+        </w:rPr>
+      </w:pPr>
+      <w:r>
+        <w:rPr>
+          <w:rFonts w:ascii="Calibri" w:eastAsia="Calibri" w:hAnsi="Calibri" w:cs="Times New Roman"/>
+          <w:kern w:val="0"/>
+          <w14:ligatures w14:val="none"/>
+        </w:rPr>
+        <w:t>Webservice</w:t>
+      </w:r>
+    </w:p>
+    <w:p>
+      <w:pPr>
+        <w:numPr>
+          <w:ilvl w:val="1"/>
+          <w:numId w:val="19"/>
+        </w:numPr>
+        <w:contextualSpacing/>
+        <w:rPr>
+          <w:rFonts w:ascii="Calibri" w:eastAsia="Calibri" w:hAnsi="Calibri" w:cs="Times New Roman"/>
+          <w:kern w:val="0"/>
+          <w14:ligatures w14:val="none"/>
+        </w:rPr>
+      </w:pPr>
+      <w:r>
+        <w:rPr>
+          <w:rFonts w:ascii="Calibri" w:eastAsia="Calibri" w:hAnsi="Calibri" w:cs="Times New Roman"/>
+          <w:kern w:val="0"/>
+          <w14:ligatures w14:val="none"/>
+        </w:rPr>
+        <w:t>Weboberfläche</w:t>
+      </w:r>
+    </w:p>
+    <w:p>
+      <w:pPr>
+        <w:numPr>
+          <w:ilvl w:val="1"/>
+          <w:numId w:val="19"/>
+        </w:numPr>
+        <w:contextualSpacing/>
+        <w:rPr>
+          <w:rFonts w:ascii="Calibri" w:eastAsia="Calibri" w:hAnsi="Calibri" w:cs="Times New Roman"/>
+          <w:kern w:val="0"/>
+          <w14:ligatures w14:val="none"/>
+        </w:rPr>
+      </w:pPr>
+      <w:r>
+        <w:rPr>
+          <w:rFonts w:ascii="Calibri" w:eastAsia="Calibri" w:hAnsi="Calibri" w:cs="Times New Roman"/>
+          <w:kern w:val="0"/>
+          <w14:ligatures w14:val="none"/>
+        </w:rPr>
+        <w:t>Einzulesende Datenformate: Bilder, Text, PDF</w:t>
+      </w:r>
+    </w:p>
+    <w:p>
+      <w:pPr>
+        <w:numPr>
+          <w:ilvl w:val="1"/>
+          <w:numId w:val="19"/>
+        </w:numPr>
+        <w:contextualSpacing/>
+        <w:rPr>
+          <w:rFonts w:ascii="Calibri" w:eastAsia="Calibri" w:hAnsi="Calibri" w:cs="Times New Roman"/>
+          <w:kern w:val="0"/>
+          <w14:ligatures w14:val="none"/>
+        </w:rPr>
+      </w:pPr>
+      <w:r>
+        <w:rPr>
+          <w:rFonts w:ascii="Calibri" w:eastAsia="Calibri" w:hAnsi="Calibri" w:cs="Times New Roman"/>
+          <w:kern w:val="0"/>
+          <w14:ligatures w14:val="none"/>
+        </w:rPr>
+        <w:t>Ausschreiben von Akronymen</w:t>
+      </w:r>
+    </w:p>
+    <w:p>
+      <w:pPr>
+        <w:numPr>
+          <w:ilvl w:val="1"/>
+          <w:numId w:val="19"/>
+        </w:numPr>
+        <w:contextualSpacing/>
+        <w:rPr>
+          <w:rFonts w:ascii="Calibri" w:eastAsia="Calibri" w:hAnsi="Calibri" w:cs="Times New Roman"/>
+          <w:kern w:val="0"/>
+          <w14:ligatures w14:val="none"/>
+        </w:rPr>
+      </w:pPr>
+      <w:r>
+        <w:rPr>
+          <w:rFonts w:ascii="Calibri" w:eastAsia="Calibri" w:hAnsi="Calibri" w:cs="Times New Roman"/>
+          <w:kern w:val="0"/>
+          <w14:ligatures w14:val="none"/>
+        </w:rPr>
+        <w:t>Ausschreiben von Abkürzungen</w:t>
+      </w:r>
+    </w:p>
+    <w:p>
+      <w:pPr>
+        <w:numPr>
+          <w:ilvl w:val="1"/>
+          <w:numId w:val="19"/>
+        </w:numPr>
+        <w:contextualSpacing/>
+        <w:rPr>
+          <w:rFonts w:ascii="Calibri" w:eastAsia="Calibri" w:hAnsi="Calibri" w:cs="Times New Roman"/>
+          <w:kern w:val="0"/>
+          <w14:ligatures w14:val="none"/>
+        </w:rPr>
+      </w:pPr>
+      <w:r>
+        <w:rPr>
+          <w:rFonts w:ascii="Calibri" w:eastAsia="Calibri" w:hAnsi="Calibri" w:cs="Times New Roman"/>
+          <w:kern w:val="0"/>
+          <w14:ligatures w14:val="none"/>
+        </w:rPr>
+        <w:t xml:space="preserve">Vervollständigung fehlender Einträge mittels </w:t>
+      </w:r>
+      <w:proofErr w:type="spellStart"/>
+      <w:r>
+        <w:rPr>
+          <w:rFonts w:ascii="Calibri" w:eastAsia="Calibri" w:hAnsi="Calibri" w:cs="Times New Roman"/>
+          <w:kern w:val="0"/>
+          <w14:ligatures w14:val="none"/>
+        </w:rPr>
+        <w:t>scholarly</w:t>
+      </w:r>
+      <w:proofErr w:type="spellEnd"/>
+    </w:p>
+    <w:p>
+      <w:pPr>
+        <w:numPr>
+          <w:ilvl w:val="0"/>
+          <w:numId w:val="19"/>
+        </w:numPr>
+        <w:contextualSpacing/>
+        <w:rPr>
+          <w:rFonts w:ascii="Calibri" w:eastAsia="Calibri" w:hAnsi="Calibri" w:cs="Times New Roman"/>
+          <w:kern w:val="0"/>
+          <w14:ligatures w14:val="none"/>
+        </w:rPr>
+      </w:pPr>
+      <w:r>
+        <w:rPr>
+          <w:rFonts w:ascii="Calibri" w:eastAsia="Calibri" w:hAnsi="Calibri" w:cs="Times New Roman"/>
+          <w:kern w:val="0"/>
+          <w14:ligatures w14:val="none"/>
+        </w:rPr>
+        <w:t>nichtfunktionale Anforderungen spezifizieren</w:t>
+      </w:r>
+    </w:p>
+    <w:p>
+      <w:pPr>
+        <w:numPr>
+          <w:ilvl w:val="1"/>
+          <w:numId w:val="19"/>
+        </w:numPr>
+        <w:contextualSpacing/>
+        <w:rPr>
+          <w:rFonts w:ascii="Calibri" w:eastAsia="Calibri" w:hAnsi="Calibri" w:cs="Times New Roman"/>
+          <w:kern w:val="0"/>
+          <w14:ligatures w14:val="none"/>
+        </w:rPr>
+      </w:pPr>
+      <w:r>
+        <w:rPr>
+          <w:rFonts w:ascii="Calibri" w:eastAsia="Calibri" w:hAnsi="Calibri" w:cs="Times New Roman"/>
+          <w:kern w:val="0"/>
+          <w14:ligatures w14:val="none"/>
+        </w:rPr>
+        <w:t>Webserver</w:t>
+      </w:r>
+    </w:p>
+    <w:p>
+      <w:pPr>
+        <w:numPr>
+          <w:ilvl w:val="1"/>
+          <w:numId w:val="19"/>
+        </w:numPr>
+        <w:contextualSpacing/>
+        <w:rPr>
+          <w:rFonts w:ascii="Calibri" w:eastAsia="Calibri" w:hAnsi="Calibri" w:cs="Times New Roman"/>
+          <w:kern w:val="0"/>
+          <w14:ligatures w14:val="none"/>
+        </w:rPr>
+      </w:pPr>
+      <w:r>
+        <w:rPr>
+          <w:rFonts w:ascii="Calibri" w:eastAsia="Calibri" w:hAnsi="Calibri" w:cs="Times New Roman"/>
+          <w:kern w:val="0"/>
+          <w14:ligatures w14:val="none"/>
+        </w:rPr>
+        <w:t>Betriebssystem</w:t>
+      </w:r>
+    </w:p>
+    <w:p>
+      <w:pPr>
+        <w:numPr>
+          <w:ilvl w:val="1"/>
+          <w:numId w:val="19"/>
+        </w:numPr>
+        <w:contextualSpacing/>
+        <w:rPr>
+          <w:rFonts w:ascii="Calibri" w:eastAsia="Calibri" w:hAnsi="Calibri" w:cs="Times New Roman"/>
+          <w:kern w:val="0"/>
+          <w14:ligatures w14:val="none"/>
+        </w:rPr>
+      </w:pPr>
+      <w:r>
+        <w:rPr>
+          <w:rFonts w:ascii="Calibri" w:eastAsia="Calibri" w:hAnsi="Calibri" w:cs="Times New Roman"/>
+          <w:kern w:val="0"/>
+          <w14:ligatures w14:val="none"/>
+        </w:rPr>
+        <w:t>Datenbanken</w:t>
+      </w:r>
+    </w:p>
+    <w:p>
+      <w:pPr>
+        <w:numPr>
+          <w:ilvl w:val="1"/>
+          <w:numId w:val="19"/>
+        </w:numPr>
+        <w:contextualSpacing/>
+        <w:rPr>
+          <w:rFonts w:ascii="Calibri" w:eastAsia="Calibri" w:hAnsi="Calibri" w:cs="Times New Roman"/>
+          <w:kern w:val="0"/>
+          <w14:ligatures w14:val="none"/>
+        </w:rPr>
+      </w:pPr>
+      <w:r>
+        <w:rPr>
+          <w:rFonts w:ascii="Calibri" w:eastAsia="Calibri" w:hAnsi="Calibri" w:cs="Times New Roman"/>
+          <w:kern w:val="0"/>
+          <w14:ligatures w14:val="none"/>
+        </w:rPr>
+        <w:t>Datencharakteristika</w:t>
+      </w:r>
+    </w:p>
+    <w:p>
+      <w:pPr>
+        <w:numPr>
+          <w:ilvl w:val="1"/>
+          <w:numId w:val="19"/>
+        </w:numPr>
+        <w:contextualSpacing/>
+        <w:rPr>
+          <w:rFonts w:ascii="Calibri" w:eastAsia="Calibri" w:hAnsi="Calibri" w:cs="Times New Roman"/>
+          <w:kern w:val="0"/>
+          <w14:ligatures w14:val="none"/>
+        </w:rPr>
+      </w:pPr>
+      <w:r>
+        <w:rPr>
+          <w:rFonts w:ascii="Calibri" w:eastAsia="Calibri" w:hAnsi="Calibri" w:cs="Times New Roman"/>
+          <w:kern w:val="0"/>
+          <w14:ligatures w14:val="none"/>
+        </w:rPr>
+        <w:t>Performance: Mindestwerte Precession, Recall und F1-Score festlegen</w:t>
+      </w:r>
+    </w:p>
+    <w:p>
+      <w:pPr>
+        <w:numPr>
+          <w:ilvl w:val="0"/>
+          <w:numId w:val="19"/>
+        </w:numPr>
+        <w:contextualSpacing/>
+        <w:rPr>
+          <w:rFonts w:ascii="Calibri" w:eastAsia="Calibri" w:hAnsi="Calibri" w:cs="Times New Roman"/>
+          <w:kern w:val="0"/>
+          <w14:ligatures w14:val="none"/>
+        </w:rPr>
+      </w:pPr>
+      <w:r>
+        <w:rPr>
+          <w:rFonts w:ascii="Calibri" w:eastAsia="Calibri" w:hAnsi="Calibri" w:cs="Times New Roman"/>
+          <w:kern w:val="0"/>
+          <w14:ligatures w14:val="none"/>
+        </w:rPr>
+        <w:t>Technische Architektur</w:t>
+      </w:r>
+    </w:p>
+    <w:p>
+      <w:pPr>
+        <w:numPr>
+          <w:ilvl w:val="0"/>
+          <w:numId w:val="19"/>
+        </w:numPr>
+        <w:contextualSpacing/>
+        <w:rPr>
+          <w:rFonts w:ascii="Calibri" w:eastAsia="Calibri" w:hAnsi="Calibri" w:cs="Times New Roman"/>
+          <w:kern w:val="0"/>
+          <w14:ligatures w14:val="none"/>
+        </w:rPr>
+      </w:pPr>
+      <w:r>
+        <w:rPr>
+          <w:rFonts w:ascii="Calibri" w:eastAsia="Calibri" w:hAnsi="Calibri" w:cs="Times New Roman"/>
+          <w:kern w:val="0"/>
+          <w14:ligatures w14:val="none"/>
+        </w:rPr>
+        <w:t>Prozessbeschreibung</w:t>
+      </w:r>
+    </w:p>
+    <w:p>
+      <w:pPr>
+        <w:numPr>
+          <w:ilvl w:val="0"/>
+          <w:numId w:val="19"/>
+        </w:numPr>
+        <w:contextualSpacing/>
+        <w:rPr>
+          <w:rFonts w:ascii="Calibri" w:eastAsia="Calibri" w:hAnsi="Calibri" w:cs="Times New Roman"/>
+          <w:kern w:val="0"/>
+          <w14:ligatures w14:val="none"/>
+        </w:rPr>
+      </w:pPr>
+      <w:r>
+        <w:rPr>
+          <w:rFonts w:ascii="Calibri" w:eastAsia="Calibri" w:hAnsi="Calibri" w:cs="Times New Roman"/>
+          <w:kern w:val="0"/>
+          <w14:ligatures w14:val="none"/>
+        </w:rPr>
+        <w:t xml:space="preserve">Anforderungen priorisieren </w:t>
+      </w:r>
+    </w:p>
+    <w:p>
+      <w:pPr>
+        <w:numPr>
+          <w:ilvl w:val="0"/>
+          <w:numId w:val="19"/>
+        </w:numPr>
+        <w:contextualSpacing/>
+        <w:rPr>
+          <w:rFonts w:ascii="Calibri" w:eastAsia="Calibri" w:hAnsi="Calibri" w:cs="Times New Roman"/>
+          <w:kern w:val="0"/>
+          <w14:ligatures w14:val="none"/>
+        </w:rPr>
+      </w:pPr>
+      <w:r>
+        <w:rPr>
+          <w:rFonts w:ascii="Calibri" w:eastAsia="Calibri" w:hAnsi="Calibri" w:cs="Times New Roman"/>
+          <w:kern w:val="0"/>
+          <w14:ligatures w14:val="none"/>
+        </w:rPr>
+        <w:t>Glossar erstellen</w:t>
+      </w:r>
+    </w:p>
+    <w:p>
+      <w:pPr>
+        <w:numPr>
+          <w:ilvl w:val="0"/>
+          <w:numId w:val="19"/>
+        </w:numPr>
+        <w:contextualSpacing/>
+        <w:rPr>
+          <w:rFonts w:ascii="Calibri" w:eastAsia="Calibri" w:hAnsi="Calibri" w:cs="Times New Roman"/>
+          <w:kern w:val="0"/>
+          <w14:ligatures w14:val="none"/>
+        </w:rPr>
+      </w:pPr>
+      <w:r>
+        <w:rPr>
+          <w:rFonts w:ascii="Calibri" w:eastAsia="Calibri" w:hAnsi="Calibri" w:cs="Times New Roman"/>
+          <w:kern w:val="0"/>
+          <w14:ligatures w14:val="none"/>
+        </w:rPr>
+        <w:t>Pflichtenheft erstellen</w:t>
+      </w:r>
+    </w:p>
+    <w:p>
+      <w:pPr>
+        <w:pStyle w:val="berschrift3"/>
+        <w:numPr>
+          <w:ilvl w:val="1"/>
+          <w:numId w:val="3"/>
+        </w:numPr>
+      </w:pPr>
+      <w:r>
+        <w:lastRenderedPageBreak/>
+        <w:t>Datensammlung</w:t>
+      </w:r>
+    </w:p>
+    <w:p>
+      <w:pPr>
+        <w:numPr>
+          <w:ilvl w:val="0"/>
+          <w:numId w:val="20"/>
+        </w:numPr>
+        <w:contextualSpacing/>
+        <w:rPr>
+          <w:rFonts w:ascii="Calibri" w:eastAsia="Calibri" w:hAnsi="Calibri" w:cs="Times New Roman"/>
+          <w:kern w:val="0"/>
+          <w14:ligatures w14:val="none"/>
+        </w:rPr>
+      </w:pPr>
+      <w:r>
+        <w:rPr>
+          <w:rFonts w:ascii="Calibri" w:eastAsia="Calibri" w:hAnsi="Calibri" w:cs="Times New Roman"/>
+          <w:kern w:val="0"/>
+          <w14:ligatures w14:val="none"/>
+        </w:rPr>
+        <w:t>Literaturverzeichnisformate (MLA, APA…) analysieren</w:t>
+      </w:r>
+    </w:p>
+    <w:p>
+      <w:pPr>
+        <w:numPr>
+          <w:ilvl w:val="0"/>
+          <w:numId w:val="20"/>
+        </w:numPr>
+        <w:contextualSpacing/>
+        <w:rPr>
+          <w:rFonts w:ascii="Calibri" w:eastAsia="Calibri" w:hAnsi="Calibri" w:cs="Times New Roman"/>
+          <w:kern w:val="0"/>
+          <w14:ligatures w14:val="none"/>
+        </w:rPr>
+      </w:pPr>
+      <w:r>
+        <w:rPr>
+          <w:rFonts w:ascii="Calibri" w:eastAsia="Calibri" w:hAnsi="Calibri" w:cs="Times New Roman"/>
+          <w:kern w:val="0"/>
+          <w14:ligatures w14:val="none"/>
+        </w:rPr>
         <w:t>Datenquellen bestimmen</w:t>
       </w:r>
     </w:p>
     <w:p>
       <w:pPr>
-        <w:pStyle w:val="Listenabsatz"/>
+        <w:numPr>
+          <w:ilvl w:val="0"/>
+          <w:numId w:val="20"/>
+        </w:numPr>
+        <w:contextualSpacing/>
+        <w:rPr>
+          <w:rFonts w:ascii="Calibri" w:eastAsia="Calibri" w:hAnsi="Calibri" w:cs="Times New Roman"/>
+          <w:kern w:val="0"/>
+          <w14:ligatures w14:val="none"/>
+        </w:rPr>
+      </w:pPr>
+      <w:r>
+        <w:rPr>
+          <w:rFonts w:ascii="Calibri" w:eastAsia="Calibri" w:hAnsi="Calibri" w:cs="Times New Roman"/>
+          <w:kern w:val="0"/>
+          <w14:ligatures w14:val="none"/>
+        </w:rPr>
+        <w:t xml:space="preserve">Methodik: Web </w:t>
+      </w:r>
+      <w:proofErr w:type="spellStart"/>
+      <w:r>
+        <w:rPr>
+          <w:rFonts w:ascii="Calibri" w:eastAsia="Calibri" w:hAnsi="Calibri" w:cs="Times New Roman"/>
+          <w:kern w:val="0"/>
+          <w14:ligatures w14:val="none"/>
+        </w:rPr>
+        <w:t>Scraping</w:t>
+      </w:r>
+      <w:proofErr w:type="spellEnd"/>
+    </w:p>
+    <w:p>
+      <w:pPr>
+        <w:numPr>
+          <w:ilvl w:val="0"/>
+          <w:numId w:val="20"/>
+        </w:numPr>
+        <w:contextualSpacing/>
+        <w:rPr>
+          <w:rFonts w:ascii="Calibri" w:eastAsia="Calibri" w:hAnsi="Calibri" w:cs="Times New Roman"/>
+          <w:kern w:val="0"/>
+          <w14:ligatures w14:val="none"/>
+        </w:rPr>
+      </w:pPr>
+      <w:r>
+        <w:rPr>
+          <w:rFonts w:ascii="Calibri" w:eastAsia="Calibri" w:hAnsi="Calibri" w:cs="Times New Roman"/>
+          <w:kern w:val="0"/>
+          <w14:ligatures w14:val="none"/>
+        </w:rPr>
+        <w:t>Repräsentativer Stichprobenumfang ermitteln</w:t>
+      </w:r>
+    </w:p>
+    <w:p>
+      <w:pPr>
+        <w:numPr>
+          <w:ilvl w:val="0"/>
+          <w:numId w:val="20"/>
+        </w:numPr>
+        <w:contextualSpacing/>
+        <w:rPr>
+          <w:rFonts w:ascii="Calibri" w:eastAsia="Calibri" w:hAnsi="Calibri" w:cs="Times New Roman"/>
+          <w:kern w:val="0"/>
+          <w14:ligatures w14:val="none"/>
+        </w:rPr>
+      </w:pPr>
+      <w:r>
+        <w:rPr>
+          <w:rFonts w:ascii="Calibri" w:eastAsia="Calibri" w:hAnsi="Calibri" w:cs="Times New Roman"/>
+          <w:kern w:val="0"/>
+          <w14:ligatures w14:val="none"/>
+        </w:rPr>
+        <w:t>Datenarchitektur aufbauen</w:t>
+      </w:r>
+    </w:p>
+    <w:p>
+      <w:pPr>
         <w:numPr>
           <w:ilvl w:val="1"/>
-          <w:numId w:val="16"/>
-        </w:numPr>
-      </w:pPr>
-      <w:r>
-        <w:t>API-Dokus für Extraktion von Daten aus Webseiten</w:t>
-      </w:r>
-    </w:p>
-    <w:p>
-      <w:pPr>
-        <w:pStyle w:val="Listenabsatz"/>
+          <w:numId w:val="20"/>
+        </w:numPr>
+        <w:contextualSpacing/>
+        <w:rPr>
+          <w:rFonts w:ascii="Calibri" w:eastAsia="Calibri" w:hAnsi="Calibri" w:cs="Times New Roman"/>
+          <w:kern w:val="0"/>
+          <w14:ligatures w14:val="none"/>
+        </w:rPr>
+      </w:pPr>
+      <w:r>
+        <w:rPr>
+          <w:rFonts w:ascii="Calibri" w:eastAsia="Calibri" w:hAnsi="Calibri" w:cs="Times New Roman"/>
+          <w:kern w:val="0"/>
+          <w14:ligatures w14:val="none"/>
+        </w:rPr>
+        <w:t>Datenformat</w:t>
+      </w:r>
+    </w:p>
+    <w:p>
+      <w:pPr>
         <w:numPr>
           <w:ilvl w:val="1"/>
-          <w:numId w:val="16"/>
-        </w:numPr>
-      </w:pPr>
+          <w:numId w:val="20"/>
+        </w:numPr>
+        <w:contextualSpacing/>
+        <w:rPr>
+          <w:rFonts w:ascii="Calibri" w:eastAsia="Calibri" w:hAnsi="Calibri" w:cs="Times New Roman"/>
+          <w:kern w:val="0"/>
+          <w14:ligatures w14:val="none"/>
+        </w:rPr>
+      </w:pPr>
+      <w:r>
+        <w:rPr>
+          <w:rFonts w:ascii="Calibri" w:eastAsia="Calibri" w:hAnsi="Calibri" w:cs="Times New Roman"/>
+          <w:kern w:val="0"/>
+          <w14:ligatures w14:val="none"/>
+        </w:rPr>
+        <w:t>Ort der Speicherung</w:t>
+      </w:r>
+    </w:p>
+    <w:p>
+      <w:pPr>
+        <w:numPr>
+          <w:ilvl w:val="1"/>
+          <w:numId w:val="20"/>
+        </w:numPr>
+        <w:contextualSpacing/>
+        <w:rPr>
+          <w:rFonts w:ascii="Calibri" w:eastAsia="Calibri" w:hAnsi="Calibri" w:cs="Times New Roman"/>
+          <w:kern w:val="0"/>
+          <w14:ligatures w14:val="none"/>
+        </w:rPr>
+      </w:pPr>
+      <w:r>
+        <w:rPr>
+          <w:rFonts w:ascii="Calibri" w:eastAsia="Calibri" w:hAnsi="Calibri" w:cs="Times New Roman"/>
+          <w:kern w:val="0"/>
+          <w14:ligatures w14:val="none"/>
+        </w:rPr>
+        <w:t>Speichertechnologien</w:t>
+      </w:r>
+    </w:p>
+    <w:p>
+      <w:pPr>
+        <w:numPr>
+          <w:ilvl w:val="1"/>
+          <w:numId w:val="20"/>
+        </w:numPr>
+        <w:contextualSpacing/>
+        <w:rPr>
+          <w:rFonts w:ascii="Calibri" w:eastAsia="Calibri" w:hAnsi="Calibri" w:cs="Times New Roman"/>
+          <w:kern w:val="0"/>
+          <w14:ligatures w14:val="none"/>
+        </w:rPr>
+      </w:pPr>
+      <w:r>
+        <w:rPr>
+          <w:rFonts w:ascii="Calibri" w:eastAsia="Calibri" w:hAnsi="Calibri" w:cs="Times New Roman"/>
+          <w:kern w:val="0"/>
+          <w14:ligatures w14:val="none"/>
+        </w:rPr>
+        <w:t>Datenzugriff / Datenschnittstelle</w:t>
+      </w:r>
+    </w:p>
+    <w:p>
+      <w:pPr>
+        <w:ind w:left="720"/>
+        <w:contextualSpacing/>
+        <w:rPr>
+          <w:rFonts w:ascii="Calibri" w:eastAsia="Calibri" w:hAnsi="Calibri" w:cs="Times New Roman"/>
+          <w:kern w:val="0"/>
+          <w14:ligatures w14:val="none"/>
+        </w:rPr>
+      </w:pPr>
+    </w:p>
+    <w:p>
+      <w:pPr>
+        <w:pStyle w:val="berschrift3"/>
+        <w:numPr>
+          <w:ilvl w:val="1"/>
+          <w:numId w:val="3"/>
+        </w:numPr>
+      </w:pPr>
+      <w:r>
+        <w:t>Explorative Datenanalyse / Datenqualität bestimmen</w:t>
+      </w:r>
+    </w:p>
+    <w:p>
+      <w:pPr>
+        <w:numPr>
+          <w:ilvl w:val="0"/>
+          <w:numId w:val="20"/>
+        </w:numPr>
+        <w:contextualSpacing/>
+        <w:rPr>
+          <w:rFonts w:ascii="Calibri" w:eastAsia="Calibri" w:hAnsi="Calibri" w:cs="Times New Roman"/>
+          <w:kern w:val="0"/>
+          <w14:ligatures w14:val="none"/>
+        </w:rPr>
+      </w:pPr>
+      <w:r>
+        <w:rPr>
+          <w:rFonts w:ascii="Calibri" w:eastAsia="Calibri" w:hAnsi="Calibri" w:cs="Times New Roman"/>
+          <w:kern w:val="0"/>
+          <w14:ligatures w14:val="none"/>
+        </w:rPr>
+        <w:t>Datencharakteristika bestimmen</w:t>
+      </w:r>
+    </w:p>
+    <w:p>
+      <w:pPr>
+        <w:numPr>
+          <w:ilvl w:val="0"/>
+          <w:numId w:val="20"/>
+        </w:numPr>
+        <w:contextualSpacing/>
+        <w:rPr>
+          <w:rFonts w:ascii="Calibri" w:eastAsia="Calibri" w:hAnsi="Calibri" w:cs="Times New Roman"/>
+          <w:kern w:val="0"/>
+          <w14:ligatures w14:val="none"/>
+        </w:rPr>
+      </w:pPr>
+      <w:r>
+        <w:rPr>
+          <w:rFonts w:ascii="Calibri" w:eastAsia="Calibri" w:hAnsi="Calibri" w:cs="Times New Roman"/>
+          <w:kern w:val="0"/>
+          <w14:ligatures w14:val="none"/>
+        </w:rPr>
+        <w:t>Datenattribute bestimmen</w:t>
+      </w:r>
+    </w:p>
+    <w:p>
+      <w:pPr>
+        <w:numPr>
+          <w:ilvl w:val="0"/>
+          <w:numId w:val="20"/>
+        </w:numPr>
+        <w:contextualSpacing/>
+        <w:rPr>
+          <w:rFonts w:ascii="Calibri" w:eastAsia="Calibri" w:hAnsi="Calibri" w:cs="Times New Roman"/>
+          <w:kern w:val="0"/>
+          <w14:ligatures w14:val="none"/>
+        </w:rPr>
+      </w:pPr>
+      <w:r>
+        <w:rPr>
+          <w:rFonts w:ascii="Calibri" w:eastAsia="Calibri" w:hAnsi="Calibri" w:cs="Times New Roman"/>
+          <w:kern w:val="0"/>
+          <w14:ligatures w14:val="none"/>
+        </w:rPr>
+        <w:t>Metrik zur Datenqualität bestimmen</w:t>
+      </w:r>
+    </w:p>
+    <w:p>
+      <w:pPr>
+        <w:numPr>
+          <w:ilvl w:val="1"/>
+          <w:numId w:val="20"/>
+        </w:numPr>
+        <w:contextualSpacing/>
+        <w:rPr>
+          <w:rFonts w:ascii="Calibri" w:eastAsia="Calibri" w:hAnsi="Calibri" w:cs="Times New Roman"/>
+          <w:kern w:val="0"/>
+          <w14:ligatures w14:val="none"/>
+        </w:rPr>
+      </w:pPr>
+      <w:r>
+        <w:rPr>
+          <w:rFonts w:ascii="Calibri" w:eastAsia="Calibri" w:hAnsi="Calibri" w:cs="Times New Roman"/>
+          <w:kern w:val="0"/>
+          <w14:ligatures w14:val="none"/>
+        </w:rPr>
+        <w:t xml:space="preserve">Wann „fit </w:t>
+      </w:r>
       <w:proofErr w:type="spellStart"/>
       <w:r>
-        <w:t>LaTeX</w:t>
+        <w:rPr>
+          <w:rFonts w:ascii="Calibri" w:eastAsia="Calibri" w:hAnsi="Calibri" w:cs="Times New Roman"/>
+          <w:kern w:val="0"/>
+          <w14:ligatures w14:val="none"/>
+        </w:rPr>
+        <w:t>for</w:t>
       </w:r>
       <w:proofErr w:type="spellEnd"/>
       <w:r>
-        <w:t>-/</w:t>
+        <w:rPr>
+          <w:rFonts w:ascii="Calibri" w:eastAsia="Calibri" w:hAnsi="Calibri" w:cs="Times New Roman"/>
+          <w:kern w:val="0"/>
+          <w14:ligatures w14:val="none"/>
+        </w:rPr>
+        <w:t xml:space="preserve"> </w:t>
       </w:r>
       <w:proofErr w:type="spellStart"/>
       <w:r>
-        <w:t>BibTeX</w:t>
+        <w:rPr>
+          <w:rFonts w:ascii="Calibri" w:eastAsia="Calibri" w:hAnsi="Calibri" w:cs="Times New Roman"/>
+          <w:kern w:val="0"/>
+          <w14:ligatures w14:val="none"/>
+        </w:rPr>
+        <w:t>pupose</w:t>
       </w:r>
       <w:proofErr w:type="spellEnd"/>
       <w:r>
-        <w:t>-Doku zur Erzeugung von Daten</w:t>
-      </w:r>
-    </w:p>
-    <w:p>
-      <w:pPr>
-        <w:pStyle w:val="Listenabsatz"/>
+        <w:rPr>
+          <w:rFonts w:ascii="Calibri" w:eastAsia="Calibri" w:hAnsi="Calibri" w:cs="Times New Roman"/>
+          <w:kern w:val="0"/>
+          <w14:ligatures w14:val="none"/>
+        </w:rPr>
+        <w:t>“?</w:t>
+      </w:r>
+    </w:p>
+    <w:p>
+      <w:pPr>
         <w:numPr>
           <w:ilvl w:val="0"/>
-          <w:numId w:val="16"/>
-        </w:numPr>
-      </w:pPr>
-      <w:r>
-        <w:t>Sammlung von Beispieldaten (Literaturverzeichnisse)</w:t>
-      </w:r>
-    </w:p>
-    <w:p>
-      <w:pPr>
-        <w:pStyle w:val="Listenabsatz"/>
+          <w:numId w:val="20"/>
+        </w:numPr>
+        <w:contextualSpacing/>
+        <w:rPr>
+          <w:rFonts w:ascii="Calibri" w:eastAsia="Calibri" w:hAnsi="Calibri" w:cs="Times New Roman"/>
+          <w:kern w:val="0"/>
+          <w14:ligatures w14:val="none"/>
+        </w:rPr>
+      </w:pPr>
+      <w:r>
+        <w:rPr>
+          <w:rFonts w:ascii="Calibri" w:eastAsia="Calibri" w:hAnsi="Calibri" w:cs="Times New Roman"/>
+          <w:kern w:val="0"/>
+          <w14:ligatures w14:val="none"/>
+        </w:rPr>
+        <w:t>Fehlertypen bestimmen</w:t>
+      </w:r>
+    </w:p>
+    <w:p>
+      <w:pPr>
         <w:numPr>
           <w:ilvl w:val="1"/>
-          <w:numId w:val="16"/>
-        </w:numPr>
-      </w:pPr>
-      <w:r>
-        <w:t>Ermittlung des Umfangs</w:t>
-      </w:r>
-    </w:p>
-    <w:p>
-      <w:pPr>
-        <w:pStyle w:val="Listenabsatz"/>
+          <w:numId w:val="20"/>
+        </w:numPr>
+        <w:contextualSpacing/>
+        <w:rPr>
+          <w:rFonts w:ascii="Calibri" w:eastAsia="Calibri" w:hAnsi="Calibri" w:cs="Times New Roman"/>
+          <w:kern w:val="0"/>
+          <w14:ligatures w14:val="none"/>
+        </w:rPr>
+      </w:pPr>
+      <w:r>
+        <w:rPr>
+          <w:rFonts w:ascii="Calibri" w:eastAsia="Calibri" w:hAnsi="Calibri" w:cs="Times New Roman"/>
+          <w:kern w:val="0"/>
+          <w14:ligatures w14:val="none"/>
+        </w:rPr>
+        <w:t>Duplikate</w:t>
+      </w:r>
+    </w:p>
+    <w:p>
+      <w:pPr>
         <w:numPr>
           <w:ilvl w:val="1"/>
-          <w:numId w:val="16"/>
-        </w:numPr>
-      </w:pPr>
-      <w:r>
-        <w:t>Sicherstellung der Diversität der Daten</w:t>
-      </w:r>
-    </w:p>
-    <w:p>
-      <w:pPr>
-        <w:pStyle w:val="Listenabsatz"/>
+          <w:numId w:val="20"/>
+        </w:numPr>
+        <w:contextualSpacing/>
+        <w:rPr>
+          <w:rFonts w:ascii="Calibri" w:eastAsia="Calibri" w:hAnsi="Calibri" w:cs="Times New Roman"/>
+          <w:kern w:val="0"/>
+          <w14:ligatures w14:val="none"/>
+        </w:rPr>
+      </w:pPr>
+      <w:r>
+        <w:rPr>
+          <w:rFonts w:ascii="Calibri" w:eastAsia="Calibri" w:hAnsi="Calibri" w:cs="Times New Roman"/>
+          <w:kern w:val="0"/>
+          <w14:ligatures w14:val="none"/>
+        </w:rPr>
+        <w:t>Fehlende Werte</w:t>
+      </w:r>
+    </w:p>
+    <w:p>
+      <w:pPr>
+        <w:numPr>
+          <w:ilvl w:val="1"/>
+          <w:numId w:val="20"/>
+        </w:numPr>
+        <w:contextualSpacing/>
+        <w:rPr>
+          <w:rFonts w:ascii="Calibri" w:eastAsia="Calibri" w:hAnsi="Calibri" w:cs="Times New Roman"/>
+          <w:kern w:val="0"/>
+          <w14:ligatures w14:val="none"/>
+        </w:rPr>
+      </w:pPr>
+      <w:r>
+        <w:rPr>
+          <w:rFonts w:ascii="Calibri" w:eastAsia="Calibri" w:hAnsi="Calibri" w:cs="Times New Roman"/>
+          <w:kern w:val="0"/>
+          <w14:ligatures w14:val="none"/>
+        </w:rPr>
+        <w:t>Ausreißer</w:t>
+      </w:r>
+    </w:p>
+    <w:p>
+      <w:pPr>
+        <w:numPr>
+          <w:ilvl w:val="1"/>
+          <w:numId w:val="20"/>
+        </w:numPr>
+        <w:contextualSpacing/>
+        <w:rPr>
+          <w:rFonts w:ascii="Calibri" w:eastAsia="Calibri" w:hAnsi="Calibri" w:cs="Times New Roman"/>
+          <w:kern w:val="0"/>
+          <w14:ligatures w14:val="none"/>
+        </w:rPr>
+      </w:pPr>
+      <w:r>
+        <w:rPr>
+          <w:rFonts w:ascii="Calibri" w:eastAsia="Calibri" w:hAnsi="Calibri" w:cs="Times New Roman"/>
+          <w:kern w:val="0"/>
+          <w14:ligatures w14:val="none"/>
+        </w:rPr>
+        <w:t>Rechtschreibfehler</w:t>
+      </w:r>
+    </w:p>
+    <w:p>
+      <w:pPr>
+        <w:numPr>
+          <w:ilvl w:val="1"/>
+          <w:numId w:val="20"/>
+        </w:numPr>
+        <w:contextualSpacing/>
+        <w:rPr>
+          <w:rFonts w:ascii="Calibri" w:eastAsia="Calibri" w:hAnsi="Calibri" w:cs="Times New Roman"/>
+          <w:kern w:val="0"/>
+          <w14:ligatures w14:val="none"/>
+        </w:rPr>
+      </w:pPr>
+      <w:r>
+        <w:rPr>
+          <w:rFonts w:ascii="Calibri" w:eastAsia="Calibri" w:hAnsi="Calibri" w:cs="Times New Roman"/>
+          <w:kern w:val="0"/>
+          <w14:ligatures w14:val="none"/>
+        </w:rPr>
+        <w:t>Synonyme</w:t>
+      </w:r>
+    </w:p>
+    <w:p>
+      <w:pPr>
+        <w:numPr>
+          <w:ilvl w:val="1"/>
+          <w:numId w:val="20"/>
+        </w:numPr>
+        <w:contextualSpacing/>
+        <w:rPr>
+          <w:rFonts w:ascii="Calibri" w:eastAsia="Calibri" w:hAnsi="Calibri" w:cs="Times New Roman"/>
+          <w:kern w:val="0"/>
+          <w14:ligatures w14:val="none"/>
+        </w:rPr>
+      </w:pPr>
+      <w:r>
+        <w:rPr>
+          <w:rFonts w:ascii="Calibri" w:eastAsia="Calibri" w:hAnsi="Calibri" w:cs="Times New Roman"/>
+          <w:kern w:val="0"/>
+          <w14:ligatures w14:val="none"/>
+        </w:rPr>
+        <w:t>Homonyme</w:t>
+      </w:r>
+    </w:p>
+    <w:p>
+      <w:pPr>
+        <w:numPr>
+          <w:ilvl w:val="1"/>
+          <w:numId w:val="20"/>
+        </w:numPr>
+        <w:contextualSpacing/>
+        <w:rPr>
+          <w:rFonts w:ascii="Calibri" w:eastAsia="Calibri" w:hAnsi="Calibri" w:cs="Times New Roman"/>
+          <w:kern w:val="0"/>
+          <w14:ligatures w14:val="none"/>
+        </w:rPr>
+      </w:pPr>
+      <w:r>
+        <w:rPr>
+          <w:rFonts w:ascii="Calibri" w:eastAsia="Calibri" w:hAnsi="Calibri" w:cs="Times New Roman"/>
+          <w:kern w:val="0"/>
+          <w14:ligatures w14:val="none"/>
+        </w:rPr>
+        <w:t>Integritätsbedingungen / Grammatikfehler</w:t>
+      </w:r>
+    </w:p>
+    <w:p>
+      <w:pPr>
         <w:numPr>
           <w:ilvl w:val="0"/>
-          <w:numId w:val="16"/>
-        </w:numPr>
-      </w:pPr>
-      <w:r>
-        <w:t>Datenbereinigung und -formatierung</w:t>
-      </w:r>
-    </w:p>
-    <w:p>
-      <w:pPr>
-        <w:pStyle w:val="Listenabsatz"/>
+          <w:numId w:val="20"/>
+        </w:numPr>
+        <w:contextualSpacing/>
+        <w:rPr>
+          <w:rFonts w:ascii="Calibri" w:eastAsia="Calibri" w:hAnsi="Calibri" w:cs="Times New Roman"/>
+          <w:kern w:val="0"/>
+          <w14:ligatures w14:val="none"/>
+        </w:rPr>
+      </w:pPr>
+      <w:r>
+        <w:rPr>
+          <w:rFonts w:ascii="Calibri" w:eastAsia="Calibri" w:hAnsi="Calibri" w:cs="Times New Roman"/>
+          <w:kern w:val="0"/>
+          <w14:ligatures w14:val="none"/>
+        </w:rPr>
+        <w:t xml:space="preserve">Erkenntnisse Visualisieren </w:t>
+      </w:r>
+    </w:p>
+    <w:p>
+      <w:pPr>
         <w:numPr>
           <w:ilvl w:val="1"/>
-          <w:numId w:val="16"/>
-        </w:numPr>
-      </w:pPr>
-      <w:r>
-        <w:t>Erzeugung des Inputs für das Training des Modells</w:t>
-      </w:r>
-    </w:p>
-    <w:p>
-      <w:pPr>
-        <w:pStyle w:val="Listenabsatz"/>
+          <w:numId w:val="20"/>
+        </w:numPr>
+        <w:contextualSpacing/>
+        <w:rPr>
+          <w:rFonts w:ascii="Calibri" w:eastAsia="Calibri" w:hAnsi="Calibri" w:cs="Times New Roman"/>
+          <w:kern w:val="0"/>
+          <w14:ligatures w14:val="none"/>
+        </w:rPr>
+      </w:pPr>
+      <w:r>
+        <w:rPr>
+          <w:rFonts w:ascii="Calibri" w:eastAsia="Calibri" w:hAnsi="Calibri" w:cs="Times New Roman"/>
+          <w:kern w:val="0"/>
+          <w14:ligatures w14:val="none"/>
+        </w:rPr>
+        <w:t>Fehlerverteilung</w:t>
+      </w:r>
+    </w:p>
+    <w:p>
+      <w:pPr>
         <w:numPr>
           <w:ilvl w:val="1"/>
-          <w:numId w:val="16"/>
-        </w:numPr>
-      </w:pPr>
-      <w:r>
-        <w:t>Erzeugung von Testdaten</w:t>
-      </w:r>
-    </w:p>
-    <w:p>
-      <w:pPr>
-        <w:pStyle w:val="Listenabsatz"/>
+          <w:numId w:val="20"/>
+        </w:numPr>
+        <w:contextualSpacing/>
+        <w:rPr>
+          <w:rFonts w:ascii="Calibri" w:eastAsia="Calibri" w:hAnsi="Calibri" w:cs="Times New Roman"/>
+          <w:kern w:val="0"/>
+          <w14:ligatures w14:val="none"/>
+        </w:rPr>
+      </w:pPr>
+      <w:r>
+        <w:rPr>
+          <w:rFonts w:ascii="Calibri" w:eastAsia="Calibri" w:hAnsi="Calibri" w:cs="Times New Roman"/>
+          <w:kern w:val="0"/>
+          <w14:ligatures w14:val="none"/>
+        </w:rPr>
+        <w:t xml:space="preserve">Verteilung Attribute </w:t>
+      </w:r>
+    </w:p>
+    <w:p>
+      <w:pPr>
         <w:numPr>
           <w:ilvl w:val="1"/>
-          <w:numId w:val="16"/>
-        </w:numPr>
-        <w:rPr>
-          <w:color w:val="FF0000"/>
-        </w:rPr>
-      </w:pPr>
-      <w:r>
-        <w:rPr>
-          <w:color w:val="FF0000"/>
-        </w:rPr>
-        <w:t>Ablage in GitHub?</w:t>
-      </w:r>
-    </w:p>
-    <w:p>
-      <w:pPr>
-        <w:pStyle w:val="Listenabsatz"/>
+          <w:numId w:val="20"/>
+        </w:numPr>
+        <w:contextualSpacing/>
+        <w:rPr>
+          <w:rFonts w:ascii="Calibri" w:eastAsia="Calibri" w:hAnsi="Calibri" w:cs="Times New Roman"/>
+          <w:kern w:val="0"/>
+          <w14:ligatures w14:val="none"/>
+        </w:rPr>
+      </w:pPr>
+      <w:r>
+        <w:rPr>
+          <w:rFonts w:ascii="Calibri" w:eastAsia="Calibri" w:hAnsi="Calibri" w:cs="Times New Roman"/>
+          <w:kern w:val="0"/>
+          <w14:ligatures w14:val="none"/>
+        </w:rPr>
+        <w:t>Bias</w:t>
+      </w:r>
+    </w:p>
+    <w:p>
+      <w:pPr>
+        <w:pStyle w:val="berschrift3"/>
+        <w:numPr>
+          <w:ilvl w:val="1"/>
+          <w:numId w:val="3"/>
+        </w:numPr>
+      </w:pPr>
+      <w:r>
+        <w:t>Datenbereinigung</w:t>
+      </w:r>
+    </w:p>
+    <w:p>
+      <w:pPr>
         <w:numPr>
           <w:ilvl w:val="0"/>
-          <w:numId w:val="16"/>
-        </w:numPr>
-        <w:rPr>
-          <w:color w:val="FF0000"/>
-        </w:rPr>
-      </w:pPr>
-      <w:r>
-        <w:rPr>
-          <w:color w:val="FF0000"/>
-        </w:rPr>
-        <w:t>Extrahierung von Metadaten (Titel, Autor, Jahr usw.)</w:t>
-      </w:r>
-    </w:p>
-    <w:p>
-      <w:pPr>
-        <w:ind w:left="-426"/>
-        <w:jc w:val="both"/>
-      </w:pPr>
+          <w:numId w:val="23"/>
+        </w:numPr>
+        <w:contextualSpacing/>
+        <w:rPr>
+          <w:rFonts w:ascii="Calibri" w:eastAsia="Calibri" w:hAnsi="Calibri" w:cs="Times New Roman"/>
+          <w:kern w:val="0"/>
+          <w14:ligatures w14:val="none"/>
+        </w:rPr>
+      </w:pPr>
+      <w:r>
+        <w:rPr>
+          <w:rFonts w:ascii="Calibri" w:eastAsia="Calibri" w:hAnsi="Calibri" w:cs="Times New Roman"/>
+          <w:kern w:val="0"/>
+          <w14:ligatures w14:val="none"/>
+        </w:rPr>
+        <w:t>Art von Datenbereinigungen (Imputation…) für Attribute analysieren</w:t>
+      </w:r>
+    </w:p>
+    <w:p>
+      <w:pPr>
+        <w:numPr>
+          <w:ilvl w:val="0"/>
+          <w:numId w:val="23"/>
+        </w:numPr>
+        <w:contextualSpacing/>
+        <w:rPr>
+          <w:rFonts w:ascii="Calibri" w:eastAsia="Calibri" w:hAnsi="Calibri" w:cs="Times New Roman"/>
+          <w:kern w:val="0"/>
+          <w14:ligatures w14:val="none"/>
+        </w:rPr>
+      </w:pPr>
+      <w:r>
+        <w:rPr>
+          <w:rFonts w:ascii="Calibri" w:eastAsia="Calibri" w:hAnsi="Calibri" w:cs="Times New Roman"/>
+          <w:kern w:val="0"/>
+          <w14:ligatures w14:val="none"/>
+        </w:rPr>
+        <w:t xml:space="preserve">Daten bereinigen </w:t>
+      </w:r>
     </w:p>
     <w:p>
       <w:pPr>
         <w:pStyle w:val="berschrift3"/>
-        <w:ind w:firstLine="204"/>
-        <w:rPr>
-          <w:color w:val="FF0000"/>
-        </w:rPr>
-      </w:pPr>
-      <w:r>
-        <w:rPr>
-          <w:color w:val="FF0000"/>
-        </w:rPr>
-        <w:t>b) NLP-Modellentwicklung</w:t>
-      </w:r>
-    </w:p>
-    <w:p>
-      <w:pPr>
-        <w:rPr>
-          <w:color w:val="FF0000"/>
-        </w:rPr>
-      </w:pPr>
-      <w:r>
-        <w:rPr>
-          <w:color w:val="FF0000"/>
-        </w:rPr>
-        <w:t xml:space="preserve">    - Auswahl eines NLP-Modells (z.B. </w:t>
+        <w:numPr>
+          <w:ilvl w:val="1"/>
+          <w:numId w:val="3"/>
+        </w:numPr>
+      </w:pPr>
+      <w:r>
+        <w:t>Datenvorbereitung</w:t>
+      </w:r>
+    </w:p>
+    <w:p>
+      <w:pPr>
+        <w:numPr>
+          <w:ilvl w:val="0"/>
+          <w:numId w:val="22"/>
+        </w:numPr>
+        <w:contextualSpacing/>
+        <w:rPr>
+          <w:rFonts w:ascii="Calibri" w:eastAsia="Calibri" w:hAnsi="Calibri" w:cs="Times New Roman"/>
+          <w:kern w:val="0"/>
+          <w14:ligatures w14:val="none"/>
+        </w:rPr>
+      </w:pPr>
+      <w:r>
+        <w:rPr>
+          <w:rFonts w:ascii="Calibri" w:eastAsia="Calibri" w:hAnsi="Calibri" w:cs="Times New Roman"/>
+          <w:kern w:val="0"/>
+          <w14:ligatures w14:val="none"/>
+        </w:rPr>
+        <w:t>Satzsegmentierung</w:t>
+      </w:r>
+    </w:p>
+    <w:p>
+      <w:pPr>
+        <w:numPr>
+          <w:ilvl w:val="0"/>
+          <w:numId w:val="22"/>
+        </w:numPr>
+        <w:contextualSpacing/>
+        <w:rPr>
+          <w:rFonts w:ascii="Calibri" w:eastAsia="Calibri" w:hAnsi="Calibri" w:cs="Times New Roman"/>
+          <w:kern w:val="0"/>
+          <w14:ligatures w14:val="none"/>
+        </w:rPr>
+      </w:pPr>
+      <w:r>
+        <w:rPr>
+          <w:rFonts w:ascii="Calibri" w:eastAsia="Calibri" w:hAnsi="Calibri" w:cs="Times New Roman"/>
+          <w:kern w:val="0"/>
+          <w14:ligatures w14:val="none"/>
+        </w:rPr>
+        <w:t>Tokenisierung</w:t>
+      </w:r>
+    </w:p>
+    <w:p>
+      <w:pPr>
+        <w:numPr>
+          <w:ilvl w:val="0"/>
+          <w:numId w:val="22"/>
+        </w:numPr>
+        <w:contextualSpacing/>
+        <w:rPr>
+          <w:rFonts w:ascii="Calibri" w:eastAsia="Calibri" w:hAnsi="Calibri" w:cs="Times New Roman"/>
+          <w:kern w:val="0"/>
+          <w14:ligatures w14:val="none"/>
+        </w:rPr>
+      </w:pPr>
+      <w:r>
+        <w:rPr>
+          <w:rFonts w:ascii="Calibri" w:eastAsia="Calibri" w:hAnsi="Calibri" w:cs="Times New Roman"/>
+          <w:kern w:val="0"/>
+          <w14:ligatures w14:val="none"/>
+        </w:rPr>
+        <w:t>Normalisierung</w:t>
+      </w:r>
+    </w:p>
+    <w:p>
+      <w:pPr>
+        <w:numPr>
+          <w:ilvl w:val="1"/>
+          <w:numId w:val="22"/>
+        </w:numPr>
+        <w:contextualSpacing/>
+        <w:rPr>
+          <w:rFonts w:ascii="Calibri" w:eastAsia="Calibri" w:hAnsi="Calibri" w:cs="Times New Roman"/>
+          <w:kern w:val="0"/>
+          <w14:ligatures w14:val="none"/>
+        </w:rPr>
+      </w:pPr>
+      <w:r>
+        <w:rPr>
+          <w:rFonts w:ascii="Calibri" w:eastAsia="Calibri" w:hAnsi="Calibri" w:cs="Times New Roman"/>
+          <w:kern w:val="0"/>
+          <w14:ligatures w14:val="none"/>
+        </w:rPr>
+        <w:t xml:space="preserve">Entfernung von Stoppwörtern </w:t>
+      </w:r>
+    </w:p>
+    <w:p>
+      <w:pPr>
+        <w:numPr>
+          <w:ilvl w:val="1"/>
+          <w:numId w:val="22"/>
+        </w:numPr>
+        <w:contextualSpacing/>
+        <w:rPr>
+          <w:rFonts w:ascii="Calibri" w:eastAsia="Calibri" w:hAnsi="Calibri" w:cs="Times New Roman"/>
+          <w:kern w:val="0"/>
+          <w14:ligatures w14:val="none"/>
+        </w:rPr>
+      </w:pPr>
+      <w:r>
+        <w:rPr>
+          <w:rFonts w:ascii="Calibri" w:eastAsia="Calibri" w:hAnsi="Calibri" w:cs="Times New Roman"/>
+          <w:kern w:val="0"/>
+          <w14:ligatures w14:val="none"/>
+        </w:rPr>
+        <w:t>Stammbildung und Lemmatisierung</w:t>
+      </w:r>
+    </w:p>
+    <w:p>
+      <w:pPr>
+        <w:numPr>
+          <w:ilvl w:val="1"/>
+          <w:numId w:val="22"/>
+        </w:numPr>
+        <w:contextualSpacing/>
+        <w:rPr>
+          <w:rFonts w:ascii="Calibri" w:eastAsia="Calibri" w:hAnsi="Calibri" w:cs="Times New Roman"/>
+          <w:kern w:val="0"/>
+          <w14:ligatures w14:val="none"/>
+        </w:rPr>
+      </w:pPr>
+      <w:r>
+        <w:rPr>
+          <w:rFonts w:ascii="Calibri" w:eastAsia="Calibri" w:hAnsi="Calibri" w:cs="Times New Roman"/>
+          <w:kern w:val="0"/>
+          <w14:ligatures w14:val="none"/>
+        </w:rPr>
+        <w:t xml:space="preserve">Entfernung von bestimmten Interpunktionszeichen </w:t>
+      </w:r>
+    </w:p>
+    <w:p>
+      <w:pPr>
+        <w:numPr>
+          <w:ilvl w:val="1"/>
+          <w:numId w:val="22"/>
+        </w:numPr>
+        <w:contextualSpacing/>
+        <w:rPr>
+          <w:rFonts w:ascii="Calibri" w:eastAsia="Calibri" w:hAnsi="Calibri" w:cs="Times New Roman"/>
+          <w:kern w:val="0"/>
+          <w14:ligatures w14:val="none"/>
+        </w:rPr>
+      </w:pPr>
+      <w:r>
+        <w:rPr>
+          <w:rFonts w:ascii="Calibri" w:eastAsia="Calibri" w:hAnsi="Calibri" w:cs="Times New Roman"/>
+          <w:kern w:val="0"/>
+          <w14:ligatures w14:val="none"/>
+        </w:rPr>
+        <w:t>Kleinschreibung</w:t>
+      </w:r>
+    </w:p>
+    <w:p>
+      <w:pPr>
+        <w:numPr>
+          <w:ilvl w:val="0"/>
+          <w:numId w:val="22"/>
+        </w:numPr>
+        <w:contextualSpacing/>
+        <w:rPr>
+          <w:rFonts w:ascii="Calibri" w:eastAsia="Calibri" w:hAnsi="Calibri" w:cs="Times New Roman"/>
+          <w:kern w:val="0"/>
+          <w14:ligatures w14:val="none"/>
+        </w:rPr>
+      </w:pPr>
+      <w:r>
+        <w:rPr>
+          <w:rFonts w:ascii="Calibri" w:eastAsia="Calibri" w:hAnsi="Calibri" w:cs="Times New Roman"/>
+          <w:kern w:val="0"/>
+          <w14:ligatures w14:val="none"/>
+        </w:rPr>
+        <w:t xml:space="preserve">Feature Engineering / Text </w:t>
       </w:r>
       <w:proofErr w:type="spellStart"/>
       <w:r>
         <w:rPr>
-          <w:color w:val="FF0000"/>
-        </w:rPr>
-        <w:t>PyTorch</w:t>
+          <w:rFonts w:ascii="Calibri" w:eastAsia="Calibri" w:hAnsi="Calibri" w:cs="Times New Roman"/>
+          <w:kern w:val="0"/>
+          <w14:ligatures w14:val="none"/>
+        </w:rPr>
+        <w:t>Representation</w:t>
       </w:r>
       <w:proofErr w:type="spellEnd"/>
       <w:r>
         <w:rPr>
-          <w:color w:val="FF0000"/>
-        </w:rPr>
-        <w:t>)</w:t>
-      </w:r>
-    </w:p>
-    <w:p>
-      <w:pPr>
-        <w:rPr>
-          <w:color w:val="FF0000"/>
-        </w:rPr>
-      </w:pPr>
-      <w:r>
-        <w:rPr>
-          <w:color w:val="FF0000"/>
-        </w:rPr>
-        <w:t xml:space="preserve">    - Training des Modells mit den Beispieldaten</w:t>
-      </w:r>
-    </w:p>
-    <w:p>
-      <w:pPr>
-        <w:rPr>
-          <w:color w:val="FF0000"/>
-        </w:rPr>
-      </w:pPr>
-      <w:r>
-        <w:rPr>
-          <w:color w:val="FF0000"/>
+          <w:rFonts w:ascii="Calibri" w:eastAsia="Calibri" w:hAnsi="Calibri" w:cs="Times New Roman"/>
+          <w:kern w:val="0"/>
+          <w14:ligatures w14:val="none"/>
+        </w:rPr>
+        <w:t xml:space="preserve"> </w:t>
+      </w:r>
+    </w:p>
+    <w:p>
+      <w:pPr>
+        <w:numPr>
+          <w:ilvl w:val="1"/>
+          <w:numId w:val="22"/>
+        </w:numPr>
+        <w:contextualSpacing/>
+        <w:rPr>
+          <w:rFonts w:ascii="Calibri" w:eastAsia="Calibri" w:hAnsi="Calibri" w:cs="Times New Roman"/>
+          <w:kern w:val="0"/>
+          <w14:ligatures w14:val="none"/>
+        </w:rPr>
+      </w:pPr>
+      <w:r>
+        <w:rPr>
+          <w:rFonts w:ascii="Calibri" w:eastAsia="Calibri" w:hAnsi="Calibri" w:cs="Times New Roman"/>
+          <w:kern w:val="0"/>
+          <w14:ligatures w14:val="none"/>
+        </w:rPr>
+        <w:t>Merkmalsextraktion</w:t>
+      </w:r>
+    </w:p>
+    <w:p>
+      <w:pPr>
+        <w:numPr>
+          <w:ilvl w:val="1"/>
+          <w:numId w:val="22"/>
+        </w:numPr>
+        <w:contextualSpacing/>
+        <w:rPr>
+          <w:rFonts w:ascii="Calibri" w:eastAsia="Calibri" w:hAnsi="Calibri" w:cs="Times New Roman"/>
+          <w:kern w:val="0"/>
+          <w14:ligatures w14:val="none"/>
+        </w:rPr>
+      </w:pPr>
+      <w:r>
+        <w:rPr>
+          <w:rFonts w:ascii="Calibri" w:eastAsia="Calibri" w:hAnsi="Calibri" w:cs="Times New Roman"/>
+          <w:kern w:val="0"/>
+          <w14:ligatures w14:val="none"/>
+        </w:rPr>
+        <w:t>Merkmalsauswahl</w:t>
+      </w:r>
+    </w:p>
+    <w:p>
+      <w:pPr>
+        <w:numPr>
+          <w:ilvl w:val="1"/>
+          <w:numId w:val="22"/>
+        </w:numPr>
+        <w:contextualSpacing/>
+        <w:rPr>
+          <w:rFonts w:ascii="Calibri" w:eastAsia="Calibri" w:hAnsi="Calibri" w:cs="Times New Roman"/>
+          <w:kern w:val="0"/>
+          <w14:ligatures w14:val="none"/>
+        </w:rPr>
+      </w:pPr>
+      <w:r>
+        <w:rPr>
+          <w:rFonts w:ascii="Calibri" w:eastAsia="Calibri" w:hAnsi="Calibri" w:cs="Times New Roman"/>
+          <w:kern w:val="0"/>
+          <w14:ligatures w14:val="none"/>
         </w:rPr>
         <w:lastRenderedPageBreak/>
-        <w:t xml:space="preserve">    - Evaluation der Modellleistung</w:t>
-      </w:r>
-    </w:p>
-    <w:p>
-      <w:pPr>
-        <w:rPr>
-          <w:color w:val="FF0000"/>
-        </w:rPr>
-      </w:pPr>
-    </w:p>
-    <w:p>
-      <w:pPr>
-        <w:rPr>
-          <w:color w:val="FF0000"/>
-        </w:rPr>
-      </w:pPr>
-      <w:r>
-        <w:rPr>
-          <w:color w:val="FF0000"/>
-        </w:rPr>
-        <w:t>5. Implementierung der Konvertierungsfunktion</w:t>
-      </w:r>
-    </w:p>
-    <w:p>
-      <w:pPr>
-        <w:rPr>
-          <w:color w:val="FF0000"/>
-        </w:rPr>
-      </w:pPr>
-      <w:r>
-        <w:rPr>
-          <w:color w:val="FF0000"/>
-        </w:rPr>
-        <w:t xml:space="preserve">    - Entwicklung des Algorithmus zur Konvertierung von Metadaten in </w:t>
+        <w:t>Merkmalskonstruktion</w:t>
+      </w:r>
+    </w:p>
+    <w:p>
+      <w:pPr>
+        <w:pStyle w:val="berschrift3"/>
+        <w:numPr>
+          <w:ilvl w:val="1"/>
+          <w:numId w:val="3"/>
+        </w:numPr>
+      </w:pPr>
+      <w:r>
+        <w:t>NLP-Modellierung</w:t>
+      </w:r>
+    </w:p>
+    <w:p>
+      <w:pPr>
+        <w:numPr>
+          <w:ilvl w:val="0"/>
+          <w:numId w:val="21"/>
+        </w:numPr>
+        <w:contextualSpacing/>
+        <w:rPr>
+          <w:rFonts w:ascii="Calibri" w:eastAsia="Calibri" w:hAnsi="Calibri" w:cs="Times New Roman"/>
+          <w:kern w:val="0"/>
+          <w14:ligatures w14:val="none"/>
+        </w:rPr>
+      </w:pPr>
+      <w:r>
+        <w:rPr>
+          <w:rFonts w:ascii="Calibri" w:eastAsia="Calibri" w:hAnsi="Calibri" w:cs="Times New Roman"/>
+          <w:kern w:val="0"/>
+          <w14:ligatures w14:val="none"/>
+        </w:rPr>
+        <w:t>NLP-Modelle / NLP-Algorithmen auswählen</w:t>
+      </w:r>
+    </w:p>
+    <w:p>
+      <w:pPr>
+        <w:numPr>
+          <w:ilvl w:val="1"/>
+          <w:numId w:val="21"/>
+        </w:numPr>
+        <w:contextualSpacing/>
+        <w:rPr>
+          <w:rFonts w:ascii="Calibri" w:eastAsia="Calibri" w:hAnsi="Calibri" w:cs="Times New Roman"/>
+          <w:kern w:val="0"/>
+          <w14:ligatures w14:val="none"/>
+        </w:rPr>
+      </w:pPr>
+      <w:r>
+        <w:rPr>
+          <w:rFonts w:ascii="Calibri" w:eastAsia="Calibri" w:hAnsi="Calibri" w:cs="Times New Roman"/>
+          <w:kern w:val="0"/>
+          <w14:ligatures w14:val="none"/>
+        </w:rPr>
+        <w:t xml:space="preserve">Ziel des Modells: </w:t>
       </w:r>
       <w:proofErr w:type="spellStart"/>
       <w:r>
         <w:rPr>
-          <w:color w:val="FF0000"/>
-        </w:rPr>
-        <w:t>BibTeX</w:t>
+          <w:rFonts w:ascii="Calibri" w:eastAsia="Calibri" w:hAnsi="Calibri" w:cs="Times New Roman"/>
+          <w:kern w:val="0"/>
+          <w14:ligatures w14:val="none"/>
+        </w:rPr>
+        <w:t>Named-entity</w:t>
       </w:r>
       <w:proofErr w:type="spellEnd"/>
       <w:r>
         <w:rPr>
-          <w:color w:val="FF0000"/>
-        </w:rPr>
-        <w:t>-Format</w:t>
-      </w:r>
-    </w:p>
-    <w:p>
-      <w:pPr>
-        <w:rPr>
-          <w:color w:val="FF0000"/>
-        </w:rPr>
-      </w:pPr>
-      <w:r>
-        <w:rPr>
-          <w:color w:val="FF0000"/>
-        </w:rPr>
-        <w:t xml:space="preserve">    - Implementierung einer Benutzerschnittstelle (optional)</w:t>
-      </w:r>
-    </w:p>
-    <w:p>
-      <w:pPr>
-        <w:rPr>
-          <w:color w:val="FF0000"/>
-        </w:rPr>
-      </w:pPr>
-    </w:p>
-    <w:p>
-      <w:pPr>
-        <w:rPr>
-          <w:color w:val="FF0000"/>
-        </w:rPr>
-      </w:pPr>
-      <w:r>
-        <w:rPr>
-          <w:color w:val="FF0000"/>
-        </w:rPr>
-        <w:t xml:space="preserve">6. </w:t>
+          <w:rFonts w:ascii="Calibri" w:eastAsia="Calibri" w:hAnsi="Calibri" w:cs="Times New Roman"/>
+          <w:kern w:val="0"/>
+          <w14:ligatures w14:val="none"/>
+        </w:rPr>
+        <w:t xml:space="preserve"> </w:t>
       </w:r>
       <w:proofErr w:type="spellStart"/>
       <w:r>
         <w:rPr>
-          <w:color w:val="FF0000"/>
-        </w:rPr>
-        <w:t>Testing</w:t>
+          <w:rFonts w:ascii="Calibri" w:eastAsia="Calibri" w:hAnsi="Calibri" w:cs="Times New Roman"/>
+          <w:kern w:val="0"/>
+          <w14:ligatures w14:val="none"/>
+        </w:rPr>
+        <w:t>recognition</w:t>
       </w:r>
       <w:proofErr w:type="spellEnd"/>
-      <w:r>
-        <w:rPr>
-          <w:color w:val="FF0000"/>
-        </w:rPr>
-        <w:t xml:space="preserve"> und Qualitätssicherung</w:t>
-      </w:r>
-    </w:p>
-    <w:p>
-      <w:pPr>
-        <w:rPr>
-          <w:color w:val="FF0000"/>
-        </w:rPr>
-      </w:pPr>
-      <w:r>
-        <w:rPr>
-          <w:color w:val="FF0000"/>
-        </w:rPr>
-        <w:t xml:space="preserve">    - Funktionstests des Konvertierungsalgorithmus</w:t>
-      </w:r>
-    </w:p>
-    <w:p>
-      <w:pPr>
-        <w:rPr>
-          <w:color w:val="FF0000"/>
-        </w:rPr>
-      </w:pPr>
-      <w:r>
-        <w:rPr>
-          <w:color w:val="FF0000"/>
-        </w:rPr>
-        <w:t xml:space="preserve">    - Benutzertests durchführen</w:t>
-      </w:r>
-    </w:p>
-    <w:p>
-      <w:pPr>
-        <w:rPr>
-          <w:color w:val="FF0000"/>
-        </w:rPr>
-      </w:pPr>
-      <w:r>
-        <w:rPr>
-          <w:color w:val="FF0000"/>
-        </w:rPr>
-        <w:t xml:space="preserve">    - Fehlerbehebung und Optimierung</w:t>
-      </w:r>
-    </w:p>
-    <w:p>
-      <w:pPr>
-        <w:rPr>
-          <w:color w:val="FF0000"/>
-        </w:rPr>
-      </w:pPr>
-    </w:p>
-    <w:p>
-      <w:pPr>
-        <w:rPr>
-          <w:color w:val="FF0000"/>
-        </w:rPr>
-      </w:pPr>
-      <w:r>
-        <w:rPr>
-          <w:color w:val="FF0000"/>
-        </w:rPr>
-        <w:t>7. Dokumentation und Abschluss</w:t>
-      </w:r>
-    </w:p>
-    <w:p>
-      <w:pPr>
-        <w:rPr>
-          <w:color w:val="FF0000"/>
-        </w:rPr>
-      </w:pPr>
-      <w:r>
-        <w:rPr>
-          <w:color w:val="FF0000"/>
-        </w:rPr>
-        <w:t xml:space="preserve">    - Erstellen von Projektdokumentationen (Benutzerhandbuch, Entwicklerdokumentation)</w:t>
-      </w:r>
-    </w:p>
-    <w:p>
-      <w:pPr>
-        <w:rPr>
-          <w:color w:val="FF0000"/>
-        </w:rPr>
-      </w:pPr>
-      <w:r>
-        <w:rPr>
-          <w:color w:val="FF0000"/>
-        </w:rPr>
-        <w:t xml:space="preserve">    - Abschlussbericht erstellen</w:t>
-      </w:r>
-    </w:p>
-    <w:p>
-      <w:pPr>
-        <w:rPr>
-          <w:color w:val="FF0000"/>
-        </w:rPr>
-      </w:pPr>
-      <w:r>
-        <w:rPr>
-          <w:color w:val="FF0000"/>
-        </w:rPr>
-        <w:t xml:space="preserve">    - Abschlussdemo</w:t>
+    </w:p>
+    <w:p>
+      <w:pPr>
+        <w:numPr>
+          <w:ilvl w:val="0"/>
+          <w:numId w:val="21"/>
+        </w:numPr>
+        <w:contextualSpacing/>
+        <w:rPr>
+          <w:rFonts w:ascii="Calibri" w:eastAsia="Calibri" w:hAnsi="Calibri" w:cs="Times New Roman"/>
+          <w:kern w:val="0"/>
+          <w14:ligatures w14:val="none"/>
+        </w:rPr>
+      </w:pPr>
+      <w:r>
+        <w:rPr>
+          <w:rFonts w:ascii="Calibri" w:eastAsia="Calibri" w:hAnsi="Calibri" w:cs="Times New Roman"/>
+          <w:kern w:val="0"/>
+          <w14:ligatures w14:val="none"/>
+        </w:rPr>
+        <w:t>Modelle trainieren / validieren</w:t>
+      </w:r>
+    </w:p>
+    <w:p>
+      <w:pPr>
+        <w:numPr>
+          <w:ilvl w:val="1"/>
+          <w:numId w:val="21"/>
+        </w:numPr>
+        <w:contextualSpacing/>
+        <w:rPr>
+          <w:rFonts w:ascii="Calibri" w:eastAsia="Calibri" w:hAnsi="Calibri" w:cs="Times New Roman"/>
+          <w:kern w:val="0"/>
+          <w14:ligatures w14:val="none"/>
+        </w:rPr>
+      </w:pPr>
+      <w:r>
+        <w:rPr>
+          <w:rFonts w:ascii="Calibri" w:eastAsia="Calibri" w:hAnsi="Calibri" w:cs="Times New Roman"/>
+          <w:kern w:val="0"/>
+          <w14:ligatures w14:val="none"/>
+        </w:rPr>
+        <w:t>K-</w:t>
+      </w:r>
+      <w:proofErr w:type="spellStart"/>
+      <w:r>
+        <w:rPr>
+          <w:rFonts w:ascii="Calibri" w:eastAsia="Calibri" w:hAnsi="Calibri" w:cs="Times New Roman"/>
+          <w:kern w:val="0"/>
+          <w14:ligatures w14:val="none"/>
+        </w:rPr>
+        <w:t>fold</w:t>
+      </w:r>
+      <w:proofErr w:type="spellEnd"/>
+      <w:r>
+        <w:rPr>
+          <w:rFonts w:ascii="Calibri" w:eastAsia="Calibri" w:hAnsi="Calibri" w:cs="Times New Roman"/>
+          <w:kern w:val="0"/>
+          <w14:ligatures w14:val="none"/>
+        </w:rPr>
+        <w:t xml:space="preserve"> Cross-Validation</w:t>
+      </w:r>
+    </w:p>
+    <w:p>
+      <w:pPr>
+        <w:numPr>
+          <w:ilvl w:val="0"/>
+          <w:numId w:val="21"/>
+        </w:numPr>
+        <w:contextualSpacing/>
+        <w:rPr>
+          <w:rFonts w:ascii="Calibri" w:eastAsia="Calibri" w:hAnsi="Calibri" w:cs="Times New Roman"/>
+          <w:kern w:val="0"/>
+          <w14:ligatures w14:val="none"/>
+        </w:rPr>
+      </w:pPr>
+      <w:r>
+        <w:rPr>
+          <w:rFonts w:ascii="Calibri" w:eastAsia="Calibri" w:hAnsi="Calibri" w:cs="Times New Roman"/>
+          <w:kern w:val="0"/>
+          <w14:ligatures w14:val="none"/>
+        </w:rPr>
+        <w:t>Modelle evaluieren</w:t>
+      </w:r>
+    </w:p>
+    <w:p>
+      <w:pPr>
+        <w:numPr>
+          <w:ilvl w:val="1"/>
+          <w:numId w:val="21"/>
+        </w:numPr>
+        <w:contextualSpacing/>
+        <w:rPr>
+          <w:rFonts w:ascii="Calibri" w:eastAsia="Calibri" w:hAnsi="Calibri" w:cs="Times New Roman"/>
+          <w:kern w:val="0"/>
+          <w:lang w:val="en-US"/>
+          <w14:ligatures w14:val="none"/>
+        </w:rPr>
+      </w:pPr>
+      <w:r>
+        <w:rPr>
+          <w:rFonts w:ascii="Calibri" w:eastAsia="Calibri" w:hAnsi="Calibri" w:cs="Times New Roman"/>
+          <w:kern w:val="0"/>
+          <w:lang w:val="en-US"/>
+          <w14:ligatures w14:val="none"/>
+        </w:rPr>
+        <w:t>Evaluations-</w:t>
+      </w:r>
+      <w:proofErr w:type="spellStart"/>
+      <w:r>
+        <w:rPr>
+          <w:rFonts w:ascii="Calibri" w:eastAsia="Calibri" w:hAnsi="Calibri" w:cs="Times New Roman"/>
+          <w:kern w:val="0"/>
+          <w:lang w:val="en-US"/>
+          <w14:ligatures w14:val="none"/>
+        </w:rPr>
+        <w:t>Metriken</w:t>
+      </w:r>
+      <w:proofErr w:type="spellEnd"/>
+      <w:r>
+        <w:rPr>
+          <w:rFonts w:ascii="Calibri" w:eastAsia="Calibri" w:hAnsi="Calibri" w:cs="Times New Roman"/>
+          <w:kern w:val="0"/>
+          <w:lang w:val="en-US"/>
+          <w14:ligatures w14:val="none"/>
+        </w:rPr>
+        <w:t>: Precession, Recall, F1-Score</w:t>
+      </w:r>
+    </w:p>
+    <w:p>
+      <w:pPr>
+        <w:numPr>
+          <w:ilvl w:val="1"/>
+          <w:numId w:val="21"/>
+        </w:numPr>
+        <w:contextualSpacing/>
+        <w:rPr>
+          <w:rFonts w:ascii="Calibri" w:eastAsia="Calibri" w:hAnsi="Calibri" w:cs="Times New Roman"/>
+          <w:kern w:val="0"/>
+          <w14:ligatures w14:val="none"/>
+        </w:rPr>
+      </w:pPr>
+      <w:r>
+        <w:rPr>
+          <w:rFonts w:ascii="Calibri" w:eastAsia="Calibri" w:hAnsi="Calibri" w:cs="Times New Roman"/>
+          <w:kern w:val="0"/>
+          <w14:ligatures w14:val="none"/>
+        </w:rPr>
+        <w:t>Benchmarking</w:t>
+      </w:r>
+    </w:p>
+    <w:p>
+      <w:pPr>
+        <w:ind w:left="1440"/>
+        <w:contextualSpacing/>
+        <w:rPr>
+          <w:rFonts w:ascii="Calibri" w:eastAsia="Calibri" w:hAnsi="Calibri" w:cs="Times New Roman"/>
+          <w:kern w:val="0"/>
+          <w14:ligatures w14:val="none"/>
+        </w:rPr>
+      </w:pPr>
+    </w:p>
+    <w:p>
+      <w:pPr>
+        <w:pStyle w:val="berschrift3"/>
+        <w:numPr>
+          <w:ilvl w:val="1"/>
+          <w:numId w:val="3"/>
+        </w:numPr>
+      </w:pPr>
+      <w:proofErr w:type="spellStart"/>
+      <w:r>
+        <w:t>Deployment</w:t>
+      </w:r>
+      <w:proofErr w:type="spellEnd"/>
+    </w:p>
+    <w:p>
+      <w:pPr>
+        <w:pStyle w:val="berschrift3"/>
+        <w:numPr>
+          <w:ilvl w:val="1"/>
+          <w:numId w:val="3"/>
+        </w:numPr>
+      </w:pPr>
+      <w:r>
+        <w:t>Abschlusspräsentation erstellen</w:t>
+      </w:r>
+    </w:p>
+    <w:p>
+      <w:pPr>
+        <w:pStyle w:val="berschrift3"/>
+        <w:numPr>
+          <w:ilvl w:val="1"/>
+          <w:numId w:val="3"/>
+        </w:numPr>
+      </w:pPr>
+      <w:r>
+        <w:t>Dokumentation erstellen</w:t>
       </w:r>
     </w:p>
     <w:p>
@@ -1389,13 +2772,16 @@
         </w:numPr>
       </w:pPr>
       <w:r>
-        <w:lastRenderedPageBreak/>
         <w:t>Datensammlung</w:t>
       </w:r>
     </w:p>
     <w:p>
       <w:pPr>
         <w:pStyle w:val="berschrift3"/>
+        <w:numPr>
+          <w:ilvl w:val="1"/>
+          <w:numId w:val="3"/>
+        </w:numPr>
         <w:jc w:val="both"/>
       </w:pPr>
       <w:r>
@@ -1437,6 +2823,10 @@
     <w:p>
       <w:pPr>
         <w:pStyle w:val="berschrift3"/>
+        <w:numPr>
+          <w:ilvl w:val="1"/>
+          <w:numId w:val="3"/>
+        </w:numPr>
         <w:jc w:val="both"/>
       </w:pPr>
       <w:r>
@@ -1456,7 +2846,21 @@
       </w:r>
       <w:proofErr w:type="spellEnd"/>
       <w:r>
-        <w:t xml:space="preserve"> und anderen Formaten aus Literatursuchmaschinen:</w:t>
+        <w:t xml:space="preserve"> und anderen Formaten aus Literatursuchmaschinen</w:t>
+      </w:r>
+      <w:r>
+        <w:t xml:space="preserve"> (Web </w:t>
+      </w:r>
+      <w:proofErr w:type="spellStart"/>
+      <w:r>
+        <w:t>Scraping</w:t>
+      </w:r>
+      <w:proofErr w:type="spellEnd"/>
+      <w:r>
+        <w:t>)</w:t>
+      </w:r>
+      <w:r>
+        <w:t>:</w:t>
       </w:r>
     </w:p>
     <w:p>
@@ -1899,6 +3303,10 @@
     <w:p>
       <w:pPr>
         <w:pStyle w:val="berschrift3"/>
+        <w:numPr>
+          <w:ilvl w:val="1"/>
+          <w:numId w:val="3"/>
+        </w:numPr>
         <w:jc w:val="both"/>
       </w:pPr>
       <w:r>
@@ -2102,25 +3510,29 @@
           <w:numId w:val="13"/>
         </w:numPr>
         <w:jc w:val="both"/>
-      </w:pPr>
-      <w:r>
-        <w:t>Well-</w:t>
+        <w:rPr>
+          <w:lang w:val="en-US"/>
+        </w:rPr>
+      </w:pPr>
+      <w:r>
+        <w:rPr>
+          <w:lang w:val="en-US"/>
+        </w:rPr>
+        <w:t xml:space="preserve">Well-annotated: s. </w:t>
       </w:r>
       <w:proofErr w:type="spellStart"/>
       <w:r>
-        <w:t>annotated</w:t>
+        <w:rPr>
+          <w:lang w:val="en-US"/>
+        </w:rPr>
+        <w:t>jeweilige</w:t>
       </w:r>
       <w:proofErr w:type="spellEnd"/>
       <w:r>
-        <w:t xml:space="preserve">: s. jeweilige API, </w:t>
-      </w:r>
-      <w:proofErr w:type="spellStart"/>
-      <w:r>
-        <w:t>LaTeX</w:t>
-      </w:r>
-      <w:proofErr w:type="spellEnd"/>
-      <w:r>
-        <w:t>-Doku</w:t>
+        <w:rPr>
+          <w:lang w:val="en-US"/>
+        </w:rPr>
+        <w:t xml:space="preserve"> API, LaTeX-Doku</w:t>
       </w:r>
     </w:p>
     <w:p>
@@ -2322,809 +3734,6 @@
       </w:pPr>
       <w:r>
         <w:t>Aufbereitung und Visualisierung</w:t>
-      </w:r>
-    </w:p>
-    <w:p/>
-    <w:p>
-      <w:pPr>
-        <w:shd w:val="clear" w:color="auto" w:fill="FFFFFF"/>
-        <w:spacing w:before="180" w:after="0" w:line="240" w:lineRule="auto"/>
-        <w:outlineLvl w:val="1"/>
-        <w:rPr>
-          <w:rFonts w:ascii="Segoe UI" w:eastAsia="Times New Roman" w:hAnsi="Segoe UI" w:cs="Segoe UI"/>
-          <w:color w:val="172B4D"/>
-          <w:spacing w:val="-2"/>
-          <w:sz w:val="36"/>
-          <w:szCs w:val="36"/>
-          <w:lang w:eastAsia="de-DE"/>
-        </w:rPr>
-      </w:pPr>
-      <w:proofErr w:type="spellStart"/>
-      <w:r>
-        <w:rPr>
-          <w:rFonts w:ascii="Segoe UI" w:eastAsia="Times New Roman" w:hAnsi="Segoe UI" w:cs="Segoe UI"/>
-          <w:b/>
-          <w:bCs/>
-          <w:color w:val="172B4D"/>
-          <w:spacing w:val="-2"/>
-          <w:sz w:val="36"/>
-          <w:szCs w:val="36"/>
-          <w:lang w:eastAsia="de-DE"/>
-        </w:rPr>
-        <w:t>Example</w:t>
-      </w:r>
-      <w:proofErr w:type="spellEnd"/>
-      <w:r>
-        <w:rPr>
-          <w:rFonts w:ascii="Segoe UI" w:eastAsia="Times New Roman" w:hAnsi="Segoe UI" w:cs="Segoe UI"/>
-          <w:b/>
-          <w:bCs/>
-          <w:color w:val="172B4D"/>
-          <w:spacing w:val="-2"/>
-          <w:sz w:val="36"/>
-          <w:szCs w:val="36"/>
-          <w:lang w:eastAsia="de-DE"/>
-        </w:rPr>
-        <w:t xml:space="preserve"> 3: Software </w:t>
-      </w:r>
-      <w:proofErr w:type="spellStart"/>
-      <w:r>
-        <w:rPr>
-          <w:rFonts w:ascii="Segoe UI" w:eastAsia="Times New Roman" w:hAnsi="Segoe UI" w:cs="Segoe UI"/>
-          <w:b/>
-          <w:bCs/>
-          <w:color w:val="172B4D"/>
-          <w:spacing w:val="-2"/>
-          <w:sz w:val="36"/>
-          <w:szCs w:val="36"/>
-          <w:lang w:eastAsia="de-DE"/>
-        </w:rPr>
-        <w:t>Product</w:t>
-      </w:r>
-      <w:proofErr w:type="spellEnd"/>
-      <w:r>
-        <w:rPr>
-          <w:rFonts w:ascii="Segoe UI" w:eastAsia="Times New Roman" w:hAnsi="Segoe UI" w:cs="Segoe UI"/>
-          <w:b/>
-          <w:bCs/>
-          <w:color w:val="172B4D"/>
-          <w:spacing w:val="-2"/>
-          <w:sz w:val="36"/>
-          <w:szCs w:val="36"/>
-          <w:lang w:eastAsia="de-DE"/>
-        </w:rPr>
-        <w:t xml:space="preserve"> Development:</w:t>
-      </w:r>
-    </w:p>
-    <w:p>
-      <w:pPr>
-        <w:numPr>
-          <w:ilvl w:val="0"/>
-          <w:numId w:val="15"/>
-        </w:numPr>
-        <w:shd w:val="clear" w:color="auto" w:fill="FFFFFF"/>
-        <w:spacing w:before="100" w:beforeAutospacing="1" w:after="100" w:afterAutospacing="1" w:line="240" w:lineRule="auto"/>
-        <w:rPr>
-          <w:rFonts w:ascii="Segoe UI" w:eastAsia="Times New Roman" w:hAnsi="Segoe UI" w:cs="Segoe UI"/>
-          <w:color w:val="172B4D"/>
-          <w:spacing w:val="-1"/>
-          <w:sz w:val="21"/>
-          <w:szCs w:val="21"/>
-          <w:lang w:eastAsia="de-DE"/>
-        </w:rPr>
-      </w:pPr>
-      <w:r>
-        <w:rPr>
-          <w:rFonts w:ascii="Segoe UI" w:eastAsia="Times New Roman" w:hAnsi="Segoe UI" w:cs="Segoe UI"/>
-          <w:color w:val="172B4D"/>
-          <w:spacing w:val="-1"/>
-          <w:sz w:val="21"/>
-          <w:szCs w:val="21"/>
-          <w:lang w:eastAsia="de-DE"/>
-        </w:rPr>
-        <w:t>Project Management</w:t>
-      </w:r>
-    </w:p>
-    <w:p>
-      <w:pPr>
-        <w:numPr>
-          <w:ilvl w:val="1"/>
-          <w:numId w:val="15"/>
-        </w:numPr>
-        <w:shd w:val="clear" w:color="auto" w:fill="FFFFFF"/>
-        <w:spacing w:before="100" w:beforeAutospacing="1" w:after="100" w:afterAutospacing="1" w:line="240" w:lineRule="auto"/>
-        <w:rPr>
-          <w:rFonts w:ascii="Segoe UI" w:eastAsia="Times New Roman" w:hAnsi="Segoe UI" w:cs="Segoe UI"/>
-          <w:color w:val="172B4D"/>
-          <w:spacing w:val="-1"/>
-          <w:sz w:val="21"/>
-          <w:szCs w:val="21"/>
-          <w:lang w:eastAsia="de-DE"/>
-        </w:rPr>
-      </w:pPr>
-      <w:proofErr w:type="spellStart"/>
-      <w:r>
-        <w:rPr>
-          <w:rFonts w:ascii="Segoe UI" w:eastAsia="Times New Roman" w:hAnsi="Segoe UI" w:cs="Segoe UI"/>
-          <w:color w:val="172B4D"/>
-          <w:spacing w:val="-1"/>
-          <w:sz w:val="21"/>
-          <w:szCs w:val="21"/>
-          <w:lang w:eastAsia="de-DE"/>
-        </w:rPr>
-        <w:t>Requirements</w:t>
-      </w:r>
-      <w:proofErr w:type="spellEnd"/>
-      <w:r>
-        <w:rPr>
-          <w:rFonts w:ascii="Segoe UI" w:eastAsia="Times New Roman" w:hAnsi="Segoe UI" w:cs="Segoe UI"/>
-          <w:color w:val="172B4D"/>
-          <w:spacing w:val="-1"/>
-          <w:sz w:val="21"/>
-          <w:szCs w:val="21"/>
-          <w:lang w:eastAsia="de-DE"/>
-        </w:rPr>
-        <w:t xml:space="preserve"> Gathering</w:t>
-      </w:r>
-    </w:p>
-    <w:p>
-      <w:pPr>
-        <w:numPr>
-          <w:ilvl w:val="1"/>
-          <w:numId w:val="15"/>
-        </w:numPr>
-        <w:shd w:val="clear" w:color="auto" w:fill="FFFFFF"/>
-        <w:spacing w:before="60" w:after="100" w:afterAutospacing="1" w:line="240" w:lineRule="auto"/>
-        <w:rPr>
-          <w:rFonts w:ascii="Segoe UI" w:eastAsia="Times New Roman" w:hAnsi="Segoe UI" w:cs="Segoe UI"/>
-          <w:color w:val="172B4D"/>
-          <w:spacing w:val="-1"/>
-          <w:sz w:val="21"/>
-          <w:szCs w:val="21"/>
-          <w:lang w:eastAsia="de-DE"/>
-        </w:rPr>
-      </w:pPr>
-      <w:r>
-        <w:rPr>
-          <w:rFonts w:ascii="Segoe UI" w:eastAsia="Times New Roman" w:hAnsi="Segoe UI" w:cs="Segoe UI"/>
-          <w:color w:val="172B4D"/>
-          <w:spacing w:val="-1"/>
-          <w:sz w:val="21"/>
-          <w:szCs w:val="21"/>
-          <w:lang w:eastAsia="de-DE"/>
-        </w:rPr>
-        <w:t xml:space="preserve">Project </w:t>
-      </w:r>
-      <w:proofErr w:type="spellStart"/>
-      <w:r>
-        <w:rPr>
-          <w:rFonts w:ascii="Segoe UI" w:eastAsia="Times New Roman" w:hAnsi="Segoe UI" w:cs="Segoe UI"/>
-          <w:color w:val="172B4D"/>
-          <w:spacing w:val="-1"/>
-          <w:sz w:val="21"/>
-          <w:szCs w:val="21"/>
-          <w:lang w:eastAsia="de-DE"/>
-        </w:rPr>
-        <w:t>Planning</w:t>
-      </w:r>
-      <w:proofErr w:type="spellEnd"/>
-    </w:p>
-    <w:p>
-      <w:pPr>
-        <w:numPr>
-          <w:ilvl w:val="1"/>
-          <w:numId w:val="15"/>
-        </w:numPr>
-        <w:shd w:val="clear" w:color="auto" w:fill="FFFFFF"/>
-        <w:spacing w:before="60" w:after="100" w:afterAutospacing="1" w:line="240" w:lineRule="auto"/>
-        <w:rPr>
-          <w:rFonts w:ascii="Segoe UI" w:eastAsia="Times New Roman" w:hAnsi="Segoe UI" w:cs="Segoe UI"/>
-          <w:color w:val="172B4D"/>
-          <w:spacing w:val="-1"/>
-          <w:sz w:val="21"/>
-          <w:szCs w:val="21"/>
-          <w:lang w:eastAsia="de-DE"/>
-        </w:rPr>
-      </w:pPr>
-      <w:proofErr w:type="spellStart"/>
-      <w:r>
-        <w:rPr>
-          <w:rFonts w:ascii="Segoe UI" w:eastAsia="Times New Roman" w:hAnsi="Segoe UI" w:cs="Segoe UI"/>
-          <w:color w:val="172B4D"/>
-          <w:spacing w:val="-1"/>
-          <w:sz w:val="21"/>
-          <w:szCs w:val="21"/>
-          <w:lang w:eastAsia="de-DE"/>
-        </w:rPr>
-        <w:t>Resource</w:t>
-      </w:r>
-      <w:proofErr w:type="spellEnd"/>
-      <w:r>
-        <w:rPr>
-          <w:rFonts w:ascii="Segoe UI" w:eastAsia="Times New Roman" w:hAnsi="Segoe UI" w:cs="Segoe UI"/>
-          <w:color w:val="172B4D"/>
-          <w:spacing w:val="-1"/>
-          <w:sz w:val="21"/>
-          <w:szCs w:val="21"/>
-          <w:lang w:eastAsia="de-DE"/>
-        </w:rPr>
-        <w:t xml:space="preserve"> </w:t>
-      </w:r>
-      <w:proofErr w:type="spellStart"/>
-      <w:r>
-        <w:rPr>
-          <w:rFonts w:ascii="Segoe UI" w:eastAsia="Times New Roman" w:hAnsi="Segoe UI" w:cs="Segoe UI"/>
-          <w:color w:val="172B4D"/>
-          <w:spacing w:val="-1"/>
-          <w:sz w:val="21"/>
-          <w:szCs w:val="21"/>
-          <w:lang w:eastAsia="de-DE"/>
-        </w:rPr>
-        <w:t>Planning</w:t>
-      </w:r>
-      <w:proofErr w:type="spellEnd"/>
-    </w:p>
-    <w:p>
-      <w:pPr>
-        <w:numPr>
-          <w:ilvl w:val="0"/>
-          <w:numId w:val="15"/>
-        </w:numPr>
-        <w:shd w:val="clear" w:color="auto" w:fill="FFFFFF"/>
-        <w:spacing w:before="60" w:after="100" w:afterAutospacing="1" w:line="240" w:lineRule="auto"/>
-        <w:rPr>
-          <w:rFonts w:ascii="Segoe UI" w:eastAsia="Times New Roman" w:hAnsi="Segoe UI" w:cs="Segoe UI"/>
-          <w:color w:val="172B4D"/>
-          <w:spacing w:val="-1"/>
-          <w:sz w:val="21"/>
-          <w:szCs w:val="21"/>
-          <w:lang w:eastAsia="de-DE"/>
-        </w:rPr>
-      </w:pPr>
-      <w:proofErr w:type="spellStart"/>
-      <w:r>
-        <w:rPr>
-          <w:rFonts w:ascii="Segoe UI" w:eastAsia="Times New Roman" w:hAnsi="Segoe UI" w:cs="Segoe UI"/>
-          <w:color w:val="172B4D"/>
-          <w:spacing w:val="-1"/>
-          <w:sz w:val="21"/>
-          <w:szCs w:val="21"/>
-          <w:lang w:eastAsia="de-DE"/>
-        </w:rPr>
-        <w:t>Product</w:t>
-      </w:r>
-      <w:proofErr w:type="spellEnd"/>
-      <w:r>
-        <w:rPr>
-          <w:rFonts w:ascii="Segoe UI" w:eastAsia="Times New Roman" w:hAnsi="Segoe UI" w:cs="Segoe UI"/>
-          <w:color w:val="172B4D"/>
-          <w:spacing w:val="-1"/>
-          <w:sz w:val="21"/>
-          <w:szCs w:val="21"/>
-          <w:lang w:eastAsia="de-DE"/>
-        </w:rPr>
-        <w:t xml:space="preserve"> Design</w:t>
-      </w:r>
-    </w:p>
-    <w:p>
-      <w:pPr>
-        <w:numPr>
-          <w:ilvl w:val="1"/>
-          <w:numId w:val="15"/>
-        </w:numPr>
-        <w:shd w:val="clear" w:color="auto" w:fill="FFFFFF"/>
-        <w:spacing w:before="100" w:beforeAutospacing="1" w:after="100" w:afterAutospacing="1" w:line="240" w:lineRule="auto"/>
-        <w:rPr>
-          <w:rFonts w:ascii="Segoe UI" w:eastAsia="Times New Roman" w:hAnsi="Segoe UI" w:cs="Segoe UI"/>
-          <w:color w:val="172B4D"/>
-          <w:spacing w:val="-1"/>
-          <w:sz w:val="21"/>
-          <w:szCs w:val="21"/>
-          <w:lang w:eastAsia="de-DE"/>
-        </w:rPr>
-      </w:pPr>
-      <w:r>
-        <w:rPr>
-          <w:rFonts w:ascii="Segoe UI" w:eastAsia="Times New Roman" w:hAnsi="Segoe UI" w:cs="Segoe UI"/>
-          <w:color w:val="172B4D"/>
-          <w:spacing w:val="-1"/>
-          <w:sz w:val="21"/>
-          <w:szCs w:val="21"/>
-          <w:lang w:eastAsia="de-DE"/>
-        </w:rPr>
-        <w:t>UX Design</w:t>
-      </w:r>
-    </w:p>
-    <w:p>
-      <w:pPr>
-        <w:numPr>
-          <w:ilvl w:val="1"/>
-          <w:numId w:val="15"/>
-        </w:numPr>
-        <w:shd w:val="clear" w:color="auto" w:fill="FFFFFF"/>
-        <w:spacing w:before="60" w:after="100" w:afterAutospacing="1" w:line="240" w:lineRule="auto"/>
-        <w:rPr>
-          <w:rFonts w:ascii="Segoe UI" w:eastAsia="Times New Roman" w:hAnsi="Segoe UI" w:cs="Segoe UI"/>
-          <w:color w:val="172B4D"/>
-          <w:spacing w:val="-1"/>
-          <w:sz w:val="21"/>
-          <w:szCs w:val="21"/>
-          <w:lang w:eastAsia="de-DE"/>
-        </w:rPr>
-      </w:pPr>
-      <w:r>
-        <w:rPr>
-          <w:rFonts w:ascii="Segoe UI" w:eastAsia="Times New Roman" w:hAnsi="Segoe UI" w:cs="Segoe UI"/>
-          <w:color w:val="172B4D"/>
-          <w:spacing w:val="-1"/>
-          <w:sz w:val="21"/>
-          <w:szCs w:val="21"/>
-          <w:lang w:eastAsia="de-DE"/>
-        </w:rPr>
-        <w:t>UI Design</w:t>
-      </w:r>
-    </w:p>
-    <w:p>
-      <w:pPr>
-        <w:numPr>
-          <w:ilvl w:val="1"/>
-          <w:numId w:val="15"/>
-        </w:numPr>
-        <w:shd w:val="clear" w:color="auto" w:fill="FFFFFF"/>
-        <w:spacing w:before="60" w:after="100" w:afterAutospacing="1" w:line="240" w:lineRule="auto"/>
-        <w:rPr>
-          <w:rFonts w:ascii="Segoe UI" w:eastAsia="Times New Roman" w:hAnsi="Segoe UI" w:cs="Segoe UI"/>
-          <w:color w:val="172B4D"/>
-          <w:spacing w:val="-1"/>
-          <w:sz w:val="21"/>
-          <w:szCs w:val="21"/>
-          <w:lang w:eastAsia="de-DE"/>
-        </w:rPr>
-      </w:pPr>
-      <w:proofErr w:type="spellStart"/>
-      <w:r>
-        <w:rPr>
-          <w:rFonts w:ascii="Segoe UI" w:eastAsia="Times New Roman" w:hAnsi="Segoe UI" w:cs="Segoe UI"/>
-          <w:color w:val="172B4D"/>
-          <w:spacing w:val="-1"/>
-          <w:sz w:val="21"/>
-          <w:szCs w:val="21"/>
-          <w:lang w:eastAsia="de-DE"/>
-        </w:rPr>
-        <w:t>Prototyping</w:t>
-      </w:r>
-      <w:proofErr w:type="spellEnd"/>
-    </w:p>
-    <w:p>
-      <w:pPr>
-        <w:numPr>
-          <w:ilvl w:val="0"/>
-          <w:numId w:val="15"/>
-        </w:numPr>
-        <w:shd w:val="clear" w:color="auto" w:fill="FFFFFF"/>
-        <w:spacing w:before="60" w:after="100" w:afterAutospacing="1" w:line="240" w:lineRule="auto"/>
-        <w:rPr>
-          <w:rFonts w:ascii="Segoe UI" w:eastAsia="Times New Roman" w:hAnsi="Segoe UI" w:cs="Segoe UI"/>
-          <w:color w:val="172B4D"/>
-          <w:spacing w:val="-1"/>
-          <w:sz w:val="21"/>
-          <w:szCs w:val="21"/>
-          <w:lang w:eastAsia="de-DE"/>
-        </w:rPr>
-      </w:pPr>
-      <w:r>
-        <w:rPr>
-          <w:rFonts w:ascii="Segoe UI" w:eastAsia="Times New Roman" w:hAnsi="Segoe UI" w:cs="Segoe UI"/>
-          <w:color w:val="172B4D"/>
-          <w:spacing w:val="-1"/>
-          <w:sz w:val="21"/>
-          <w:szCs w:val="21"/>
-          <w:lang w:eastAsia="de-DE"/>
-        </w:rPr>
-        <w:t>Development</w:t>
-      </w:r>
-    </w:p>
-    <w:p>
-      <w:pPr>
-        <w:numPr>
-          <w:ilvl w:val="1"/>
-          <w:numId w:val="15"/>
-        </w:numPr>
-        <w:shd w:val="clear" w:color="auto" w:fill="FFFFFF"/>
-        <w:spacing w:before="100" w:beforeAutospacing="1" w:after="100" w:afterAutospacing="1" w:line="240" w:lineRule="auto"/>
-        <w:rPr>
-          <w:rFonts w:ascii="Segoe UI" w:eastAsia="Times New Roman" w:hAnsi="Segoe UI" w:cs="Segoe UI"/>
-          <w:color w:val="172B4D"/>
-          <w:spacing w:val="-1"/>
-          <w:sz w:val="21"/>
-          <w:szCs w:val="21"/>
-          <w:lang w:eastAsia="de-DE"/>
-        </w:rPr>
-      </w:pPr>
-      <w:r>
-        <w:rPr>
-          <w:rFonts w:ascii="Segoe UI" w:eastAsia="Times New Roman" w:hAnsi="Segoe UI" w:cs="Segoe UI"/>
-          <w:color w:val="172B4D"/>
-          <w:spacing w:val="-1"/>
-          <w:sz w:val="21"/>
-          <w:szCs w:val="21"/>
-          <w:lang w:eastAsia="de-DE"/>
-        </w:rPr>
-        <w:t>Front-end Development</w:t>
-      </w:r>
-    </w:p>
-    <w:p>
-      <w:pPr>
-        <w:numPr>
-          <w:ilvl w:val="1"/>
-          <w:numId w:val="15"/>
-        </w:numPr>
-        <w:shd w:val="clear" w:color="auto" w:fill="FFFFFF"/>
-        <w:spacing w:before="60" w:after="100" w:afterAutospacing="1" w:line="240" w:lineRule="auto"/>
-        <w:rPr>
-          <w:rFonts w:ascii="Segoe UI" w:eastAsia="Times New Roman" w:hAnsi="Segoe UI" w:cs="Segoe UI"/>
-          <w:color w:val="172B4D"/>
-          <w:spacing w:val="-1"/>
-          <w:sz w:val="21"/>
-          <w:szCs w:val="21"/>
-          <w:lang w:eastAsia="de-DE"/>
-        </w:rPr>
-      </w:pPr>
-      <w:r>
-        <w:rPr>
-          <w:rFonts w:ascii="Segoe UI" w:eastAsia="Times New Roman" w:hAnsi="Segoe UI" w:cs="Segoe UI"/>
-          <w:color w:val="172B4D"/>
-          <w:spacing w:val="-1"/>
-          <w:sz w:val="21"/>
-          <w:szCs w:val="21"/>
-          <w:lang w:eastAsia="de-DE"/>
-        </w:rPr>
-        <w:t>Back-end Development</w:t>
-      </w:r>
-    </w:p>
-    <w:p>
-      <w:pPr>
-        <w:numPr>
-          <w:ilvl w:val="1"/>
-          <w:numId w:val="15"/>
-        </w:numPr>
-        <w:shd w:val="clear" w:color="auto" w:fill="FFFFFF"/>
-        <w:spacing w:before="60" w:after="100" w:afterAutospacing="1" w:line="240" w:lineRule="auto"/>
-        <w:rPr>
-          <w:rFonts w:ascii="Segoe UI" w:eastAsia="Times New Roman" w:hAnsi="Segoe UI" w:cs="Segoe UI"/>
-          <w:color w:val="172B4D"/>
-          <w:spacing w:val="-1"/>
-          <w:sz w:val="21"/>
-          <w:szCs w:val="21"/>
-          <w:lang w:eastAsia="de-DE"/>
-        </w:rPr>
-      </w:pPr>
-      <w:r>
-        <w:rPr>
-          <w:rFonts w:ascii="Segoe UI" w:eastAsia="Times New Roman" w:hAnsi="Segoe UI" w:cs="Segoe UI"/>
-          <w:color w:val="172B4D"/>
-          <w:spacing w:val="-1"/>
-          <w:sz w:val="21"/>
-          <w:szCs w:val="21"/>
-          <w:lang w:eastAsia="de-DE"/>
-        </w:rPr>
-        <w:t>API Development</w:t>
-      </w:r>
-    </w:p>
-    <w:p>
-      <w:pPr>
-        <w:numPr>
-          <w:ilvl w:val="1"/>
-          <w:numId w:val="15"/>
-        </w:numPr>
-        <w:shd w:val="clear" w:color="auto" w:fill="FFFFFF"/>
-        <w:spacing w:before="60" w:after="100" w:afterAutospacing="1" w:line="240" w:lineRule="auto"/>
-        <w:rPr>
-          <w:rFonts w:ascii="Segoe UI" w:eastAsia="Times New Roman" w:hAnsi="Segoe UI" w:cs="Segoe UI"/>
-          <w:color w:val="172B4D"/>
-          <w:spacing w:val="-1"/>
-          <w:sz w:val="21"/>
-          <w:szCs w:val="21"/>
-          <w:lang w:eastAsia="de-DE"/>
-        </w:rPr>
-      </w:pPr>
-      <w:r>
-        <w:rPr>
-          <w:rFonts w:ascii="Segoe UI" w:eastAsia="Times New Roman" w:hAnsi="Segoe UI" w:cs="Segoe UI"/>
-          <w:color w:val="172B4D"/>
-          <w:spacing w:val="-1"/>
-          <w:sz w:val="21"/>
-          <w:szCs w:val="21"/>
-          <w:lang w:eastAsia="de-DE"/>
-        </w:rPr>
-        <w:t>Database Design</w:t>
-      </w:r>
-    </w:p>
-    <w:p>
-      <w:pPr>
-        <w:numPr>
-          <w:ilvl w:val="0"/>
-          <w:numId w:val="15"/>
-        </w:numPr>
-        <w:shd w:val="clear" w:color="auto" w:fill="FFFFFF"/>
-        <w:spacing w:before="60" w:after="100" w:afterAutospacing="1" w:line="240" w:lineRule="auto"/>
-        <w:rPr>
-          <w:rFonts w:ascii="Segoe UI" w:eastAsia="Times New Roman" w:hAnsi="Segoe UI" w:cs="Segoe UI"/>
-          <w:color w:val="172B4D"/>
-          <w:spacing w:val="-1"/>
-          <w:sz w:val="21"/>
-          <w:szCs w:val="21"/>
-          <w:lang w:eastAsia="de-DE"/>
-        </w:rPr>
-      </w:pPr>
-      <w:r>
-        <w:rPr>
-          <w:rFonts w:ascii="Segoe UI" w:eastAsia="Times New Roman" w:hAnsi="Segoe UI" w:cs="Segoe UI"/>
-          <w:color w:val="172B4D"/>
-          <w:spacing w:val="-1"/>
-          <w:sz w:val="21"/>
-          <w:szCs w:val="21"/>
-          <w:lang w:eastAsia="de-DE"/>
-        </w:rPr>
-        <w:t>Quality Assurance</w:t>
-      </w:r>
-    </w:p>
-    <w:p>
-      <w:pPr>
-        <w:numPr>
-          <w:ilvl w:val="1"/>
-          <w:numId w:val="15"/>
-        </w:numPr>
-        <w:shd w:val="clear" w:color="auto" w:fill="FFFFFF"/>
-        <w:spacing w:before="100" w:beforeAutospacing="1" w:after="100" w:afterAutospacing="1" w:line="240" w:lineRule="auto"/>
-        <w:rPr>
-          <w:rFonts w:ascii="Segoe UI" w:eastAsia="Times New Roman" w:hAnsi="Segoe UI" w:cs="Segoe UI"/>
-          <w:color w:val="172B4D"/>
-          <w:spacing w:val="-1"/>
-          <w:sz w:val="21"/>
-          <w:szCs w:val="21"/>
-          <w:lang w:eastAsia="de-DE"/>
-        </w:rPr>
-      </w:pPr>
-      <w:proofErr w:type="spellStart"/>
-      <w:r>
-        <w:rPr>
-          <w:rFonts w:ascii="Segoe UI" w:eastAsia="Times New Roman" w:hAnsi="Segoe UI" w:cs="Segoe UI"/>
-          <w:color w:val="172B4D"/>
-          <w:spacing w:val="-1"/>
-          <w:sz w:val="21"/>
-          <w:szCs w:val="21"/>
-          <w:lang w:eastAsia="de-DE"/>
-        </w:rPr>
-        <w:t>Testing</w:t>
-      </w:r>
-      <w:proofErr w:type="spellEnd"/>
-    </w:p>
-    <w:p>
-      <w:pPr>
-        <w:numPr>
-          <w:ilvl w:val="1"/>
-          <w:numId w:val="15"/>
-        </w:numPr>
-        <w:shd w:val="clear" w:color="auto" w:fill="FFFFFF"/>
-        <w:spacing w:before="60" w:after="100" w:afterAutospacing="1" w:line="240" w:lineRule="auto"/>
-        <w:rPr>
-          <w:rFonts w:ascii="Segoe UI" w:eastAsia="Times New Roman" w:hAnsi="Segoe UI" w:cs="Segoe UI"/>
-          <w:color w:val="172B4D"/>
-          <w:spacing w:val="-1"/>
-          <w:sz w:val="21"/>
-          <w:szCs w:val="21"/>
-          <w:lang w:eastAsia="de-DE"/>
-        </w:rPr>
-      </w:pPr>
-      <w:r>
-        <w:rPr>
-          <w:rFonts w:ascii="Segoe UI" w:eastAsia="Times New Roman" w:hAnsi="Segoe UI" w:cs="Segoe UI"/>
-          <w:color w:val="172B4D"/>
-          <w:spacing w:val="-1"/>
-          <w:sz w:val="21"/>
-          <w:szCs w:val="21"/>
-          <w:lang w:eastAsia="de-DE"/>
-        </w:rPr>
-        <w:t>Bug Fixing</w:t>
-      </w:r>
-    </w:p>
-    <w:p>
-      <w:pPr>
-        <w:numPr>
-          <w:ilvl w:val="1"/>
-          <w:numId w:val="15"/>
-        </w:numPr>
-        <w:shd w:val="clear" w:color="auto" w:fill="FFFFFF"/>
-        <w:spacing w:before="60" w:after="100" w:afterAutospacing="1" w:line="240" w:lineRule="auto"/>
-        <w:rPr>
-          <w:rFonts w:ascii="Segoe UI" w:eastAsia="Times New Roman" w:hAnsi="Segoe UI" w:cs="Segoe UI"/>
-          <w:color w:val="172B4D"/>
-          <w:spacing w:val="-1"/>
-          <w:sz w:val="21"/>
-          <w:szCs w:val="21"/>
-          <w:lang w:eastAsia="de-DE"/>
-        </w:rPr>
-      </w:pPr>
-      <w:r>
-        <w:rPr>
-          <w:rFonts w:ascii="Segoe UI" w:eastAsia="Times New Roman" w:hAnsi="Segoe UI" w:cs="Segoe UI"/>
-          <w:color w:val="172B4D"/>
-          <w:spacing w:val="-1"/>
-          <w:sz w:val="21"/>
-          <w:szCs w:val="21"/>
-          <w:lang w:eastAsia="de-DE"/>
-        </w:rPr>
-        <w:t xml:space="preserve">User Acceptance </w:t>
-      </w:r>
-      <w:proofErr w:type="spellStart"/>
-      <w:r>
-        <w:rPr>
-          <w:rFonts w:ascii="Segoe UI" w:eastAsia="Times New Roman" w:hAnsi="Segoe UI" w:cs="Segoe UI"/>
-          <w:color w:val="172B4D"/>
-          <w:spacing w:val="-1"/>
-          <w:sz w:val="21"/>
-          <w:szCs w:val="21"/>
-          <w:lang w:eastAsia="de-DE"/>
-        </w:rPr>
-        <w:t>Testing</w:t>
-      </w:r>
-      <w:proofErr w:type="spellEnd"/>
-    </w:p>
-    <w:p>
-      <w:pPr>
-        <w:numPr>
-          <w:ilvl w:val="0"/>
-          <w:numId w:val="15"/>
-        </w:numPr>
-        <w:shd w:val="clear" w:color="auto" w:fill="FFFFFF"/>
-        <w:spacing w:before="60" w:after="100" w:afterAutospacing="1" w:line="240" w:lineRule="auto"/>
-        <w:rPr>
-          <w:rFonts w:ascii="Segoe UI" w:eastAsia="Times New Roman" w:hAnsi="Segoe UI" w:cs="Segoe UI"/>
-          <w:color w:val="172B4D"/>
-          <w:spacing w:val="-1"/>
-          <w:sz w:val="21"/>
-          <w:szCs w:val="21"/>
-          <w:lang w:eastAsia="de-DE"/>
-        </w:rPr>
-      </w:pPr>
-      <w:proofErr w:type="spellStart"/>
-      <w:r>
-        <w:rPr>
-          <w:rFonts w:ascii="Segoe UI" w:eastAsia="Times New Roman" w:hAnsi="Segoe UI" w:cs="Segoe UI"/>
-          <w:color w:val="172B4D"/>
-          <w:spacing w:val="-1"/>
-          <w:sz w:val="21"/>
-          <w:szCs w:val="21"/>
-          <w:lang w:eastAsia="de-DE"/>
-        </w:rPr>
-        <w:t>Deployment</w:t>
-      </w:r>
-      <w:proofErr w:type="spellEnd"/>
-      <w:r>
-        <w:rPr>
-          <w:rFonts w:ascii="Segoe UI" w:eastAsia="Times New Roman" w:hAnsi="Segoe UI" w:cs="Segoe UI"/>
-          <w:color w:val="172B4D"/>
-          <w:spacing w:val="-1"/>
-          <w:sz w:val="21"/>
-          <w:szCs w:val="21"/>
-          <w:lang w:eastAsia="de-DE"/>
-        </w:rPr>
-        <w:t xml:space="preserve"> and Maintenance</w:t>
-      </w:r>
-    </w:p>
-    <w:p>
-      <w:pPr>
-        <w:numPr>
-          <w:ilvl w:val="1"/>
-          <w:numId w:val="15"/>
-        </w:numPr>
-        <w:shd w:val="clear" w:color="auto" w:fill="FFFFFF"/>
-        <w:spacing w:before="100" w:beforeAutospacing="1" w:after="100" w:afterAutospacing="1" w:line="240" w:lineRule="auto"/>
-        <w:rPr>
-          <w:rFonts w:ascii="Segoe UI" w:eastAsia="Times New Roman" w:hAnsi="Segoe UI" w:cs="Segoe UI"/>
-          <w:color w:val="172B4D"/>
-          <w:spacing w:val="-1"/>
-          <w:sz w:val="21"/>
-          <w:szCs w:val="21"/>
-          <w:lang w:eastAsia="de-DE"/>
-        </w:rPr>
-      </w:pPr>
-      <w:proofErr w:type="spellStart"/>
-      <w:r>
-        <w:rPr>
-          <w:rFonts w:ascii="Segoe UI" w:eastAsia="Times New Roman" w:hAnsi="Segoe UI" w:cs="Segoe UI"/>
-          <w:color w:val="172B4D"/>
-          <w:spacing w:val="-1"/>
-          <w:sz w:val="21"/>
-          <w:szCs w:val="21"/>
-          <w:lang w:eastAsia="de-DE"/>
-        </w:rPr>
-        <w:t>Deployment</w:t>
-      </w:r>
-      <w:proofErr w:type="spellEnd"/>
-      <w:r>
-        <w:rPr>
-          <w:rFonts w:ascii="Segoe UI" w:eastAsia="Times New Roman" w:hAnsi="Segoe UI" w:cs="Segoe UI"/>
-          <w:color w:val="172B4D"/>
-          <w:spacing w:val="-1"/>
-          <w:sz w:val="21"/>
-          <w:szCs w:val="21"/>
-          <w:lang w:eastAsia="de-DE"/>
-        </w:rPr>
-        <w:t xml:space="preserve"> </w:t>
-      </w:r>
-      <w:proofErr w:type="spellStart"/>
-      <w:r>
-        <w:rPr>
-          <w:rFonts w:ascii="Segoe UI" w:eastAsia="Times New Roman" w:hAnsi="Segoe UI" w:cs="Segoe UI"/>
-          <w:color w:val="172B4D"/>
-          <w:spacing w:val="-1"/>
-          <w:sz w:val="21"/>
-          <w:szCs w:val="21"/>
-          <w:lang w:eastAsia="de-DE"/>
-        </w:rPr>
-        <w:t>Planning</w:t>
-      </w:r>
-      <w:proofErr w:type="spellEnd"/>
-    </w:p>
-    <w:p>
-      <w:pPr>
-        <w:numPr>
-          <w:ilvl w:val="1"/>
-          <w:numId w:val="15"/>
-        </w:numPr>
-        <w:shd w:val="clear" w:color="auto" w:fill="FFFFFF"/>
-        <w:spacing w:before="60" w:after="100" w:afterAutospacing="1" w:line="240" w:lineRule="auto"/>
-        <w:rPr>
-          <w:rFonts w:ascii="Segoe UI" w:eastAsia="Times New Roman" w:hAnsi="Segoe UI" w:cs="Segoe UI"/>
-          <w:color w:val="172B4D"/>
-          <w:spacing w:val="-1"/>
-          <w:sz w:val="21"/>
-          <w:szCs w:val="21"/>
-          <w:lang w:eastAsia="de-DE"/>
-        </w:rPr>
-      </w:pPr>
-      <w:r>
-        <w:rPr>
-          <w:rFonts w:ascii="Segoe UI" w:eastAsia="Times New Roman" w:hAnsi="Segoe UI" w:cs="Segoe UI"/>
-          <w:color w:val="172B4D"/>
-          <w:spacing w:val="-1"/>
-          <w:sz w:val="21"/>
-          <w:szCs w:val="21"/>
-          <w:lang w:eastAsia="de-DE"/>
-        </w:rPr>
-        <w:lastRenderedPageBreak/>
-        <w:t>Release Management</w:t>
-      </w:r>
-    </w:p>
-    <w:p>
-      <w:pPr>
-        <w:numPr>
-          <w:ilvl w:val="1"/>
-          <w:numId w:val="15"/>
-        </w:numPr>
-        <w:shd w:val="clear" w:color="auto" w:fill="FFFFFF"/>
-        <w:spacing w:before="60" w:after="100" w:afterAutospacing="1" w:line="240" w:lineRule="auto"/>
-        <w:rPr>
-          <w:rFonts w:ascii="Segoe UI" w:eastAsia="Times New Roman" w:hAnsi="Segoe UI" w:cs="Segoe UI"/>
-          <w:color w:val="172B4D"/>
-          <w:spacing w:val="-1"/>
-          <w:sz w:val="21"/>
-          <w:szCs w:val="21"/>
-          <w:lang w:eastAsia="de-DE"/>
-        </w:rPr>
-      </w:pPr>
-      <w:r>
-        <w:rPr>
-          <w:rFonts w:ascii="Segoe UI" w:eastAsia="Times New Roman" w:hAnsi="Segoe UI" w:cs="Segoe UI"/>
-          <w:color w:val="172B4D"/>
-          <w:spacing w:val="-1"/>
-          <w:sz w:val="21"/>
-          <w:szCs w:val="21"/>
-          <w:lang w:eastAsia="de-DE"/>
-        </w:rPr>
-        <w:t>Maintenance and Support</w:t>
       </w:r>
     </w:p>
     <w:p/>
@@ -3227,6 +3836,119 @@
     </w:lvl>
   </w:abstractNum>
   <w:abstractNum w:abstractNumId="1" w15:restartNumberingAfterBreak="0">
+    <w:nsid w:val="0DA6403D"/>
+    <w:multiLevelType w:val="hybridMultilevel"/>
+    <w:tmpl w:val="6CA2F7AE"/>
+    <w:lvl w:ilvl="0" w:tplc="04070001">
+      <w:start w:val="1"/>
+      <w:numFmt w:val="bullet"/>
+      <w:lvlText w:val=""/>
+      <w:lvlJc w:val="left"/>
+      <w:pPr>
+        <w:ind w:left="1068" w:hanging="360"/>
+      </w:pPr>
+      <w:rPr>
+        <w:rFonts w:ascii="Symbol" w:hAnsi="Symbol" w:hint="default"/>
+      </w:rPr>
+    </w:lvl>
+    <w:lvl w:ilvl="1" w:tplc="04070003">
+      <w:start w:val="1"/>
+      <w:numFmt w:val="bullet"/>
+      <w:lvlText w:val="o"/>
+      <w:lvlJc w:val="left"/>
+      <w:pPr>
+        <w:ind w:left="1788" w:hanging="360"/>
+      </w:pPr>
+      <w:rPr>
+        <w:rFonts w:ascii="Courier New" w:hAnsi="Courier New" w:cs="Courier New" w:hint="default"/>
+      </w:rPr>
+    </w:lvl>
+    <w:lvl w:ilvl="2" w:tplc="04070005" w:tentative="1">
+      <w:start w:val="1"/>
+      <w:numFmt w:val="bullet"/>
+      <w:lvlText w:val=""/>
+      <w:lvlJc w:val="left"/>
+      <w:pPr>
+        <w:ind w:left="2508" w:hanging="360"/>
+      </w:pPr>
+      <w:rPr>
+        <w:rFonts w:ascii="Wingdings" w:hAnsi="Wingdings" w:hint="default"/>
+      </w:rPr>
+    </w:lvl>
+    <w:lvl w:ilvl="3" w:tplc="04070001" w:tentative="1">
+      <w:start w:val="1"/>
+      <w:numFmt w:val="bullet"/>
+      <w:lvlText w:val=""/>
+      <w:lvlJc w:val="left"/>
+      <w:pPr>
+        <w:ind w:left="3228" w:hanging="360"/>
+      </w:pPr>
+      <w:rPr>
+        <w:rFonts w:ascii="Symbol" w:hAnsi="Symbol" w:hint="default"/>
+      </w:rPr>
+    </w:lvl>
+    <w:lvl w:ilvl="4" w:tplc="04070003" w:tentative="1">
+      <w:start w:val="1"/>
+      <w:numFmt w:val="bullet"/>
+      <w:lvlText w:val="o"/>
+      <w:lvlJc w:val="left"/>
+      <w:pPr>
+        <w:ind w:left="3948" w:hanging="360"/>
+      </w:pPr>
+      <w:rPr>
+        <w:rFonts w:ascii="Courier New" w:hAnsi="Courier New" w:cs="Courier New" w:hint="default"/>
+      </w:rPr>
+    </w:lvl>
+    <w:lvl w:ilvl="5" w:tplc="04070005" w:tentative="1">
+      <w:start w:val="1"/>
+      <w:numFmt w:val="bullet"/>
+      <w:lvlText w:val=""/>
+      <w:lvlJc w:val="left"/>
+      <w:pPr>
+        <w:ind w:left="4668" w:hanging="360"/>
+      </w:pPr>
+      <w:rPr>
+        <w:rFonts w:ascii="Wingdings" w:hAnsi="Wingdings" w:hint="default"/>
+      </w:rPr>
+    </w:lvl>
+    <w:lvl w:ilvl="6" w:tplc="04070001" w:tentative="1">
+      <w:start w:val="1"/>
+      <w:numFmt w:val="bullet"/>
+      <w:lvlText w:val=""/>
+      <w:lvlJc w:val="left"/>
+      <w:pPr>
+        <w:ind w:left="5388" w:hanging="360"/>
+      </w:pPr>
+      <w:rPr>
+        <w:rFonts w:ascii="Symbol" w:hAnsi="Symbol" w:hint="default"/>
+      </w:rPr>
+    </w:lvl>
+    <w:lvl w:ilvl="7" w:tplc="04070003" w:tentative="1">
+      <w:start w:val="1"/>
+      <w:numFmt w:val="bullet"/>
+      <w:lvlText w:val="o"/>
+      <w:lvlJc w:val="left"/>
+      <w:pPr>
+        <w:ind w:left="6108" w:hanging="360"/>
+      </w:pPr>
+      <w:rPr>
+        <w:rFonts w:ascii="Courier New" w:hAnsi="Courier New" w:cs="Courier New" w:hint="default"/>
+      </w:rPr>
+    </w:lvl>
+    <w:lvl w:ilvl="8" w:tplc="04070005" w:tentative="1">
+      <w:start w:val="1"/>
+      <w:numFmt w:val="bullet"/>
+      <w:lvlText w:val=""/>
+      <w:lvlJc w:val="left"/>
+      <w:pPr>
+        <w:ind w:left="6828" w:hanging="360"/>
+      </w:pPr>
+      <w:rPr>
+        <w:rFonts w:ascii="Wingdings" w:hAnsi="Wingdings" w:hint="default"/>
+      </w:rPr>
+    </w:lvl>
+  </w:abstractNum>
+  <w:abstractNum w:abstractNumId="2" w15:restartNumberingAfterBreak="0">
     <w:nsid w:val="11547088"/>
     <w:multiLevelType w:val="hybridMultilevel"/>
     <w:tmpl w:val="A9280946"/>
@@ -3312,7 +4034,120 @@
       </w:pPr>
     </w:lvl>
   </w:abstractNum>
-  <w:abstractNum w:abstractNumId="2" w15:restartNumberingAfterBreak="0">
+  <w:abstractNum w:abstractNumId="3" w15:restartNumberingAfterBreak="0">
+    <w:nsid w:val="1490054C"/>
+    <w:multiLevelType w:val="hybridMultilevel"/>
+    <w:tmpl w:val="C084FD14"/>
+    <w:lvl w:ilvl="0" w:tplc="04070001">
+      <w:start w:val="1"/>
+      <w:numFmt w:val="bullet"/>
+      <w:lvlText w:val=""/>
+      <w:lvlJc w:val="left"/>
+      <w:pPr>
+        <w:ind w:left="1068" w:hanging="360"/>
+      </w:pPr>
+      <w:rPr>
+        <w:rFonts w:ascii="Symbol" w:hAnsi="Symbol" w:hint="default"/>
+      </w:rPr>
+    </w:lvl>
+    <w:lvl w:ilvl="1" w:tplc="04070003">
+      <w:start w:val="1"/>
+      <w:numFmt w:val="bullet"/>
+      <w:lvlText w:val="o"/>
+      <w:lvlJc w:val="left"/>
+      <w:pPr>
+        <w:ind w:left="1788" w:hanging="360"/>
+      </w:pPr>
+      <w:rPr>
+        <w:rFonts w:ascii="Courier New" w:hAnsi="Courier New" w:cs="Courier New" w:hint="default"/>
+      </w:rPr>
+    </w:lvl>
+    <w:lvl w:ilvl="2" w:tplc="04070005" w:tentative="1">
+      <w:start w:val="1"/>
+      <w:numFmt w:val="bullet"/>
+      <w:lvlText w:val=""/>
+      <w:lvlJc w:val="left"/>
+      <w:pPr>
+        <w:ind w:left="2508" w:hanging="360"/>
+      </w:pPr>
+      <w:rPr>
+        <w:rFonts w:ascii="Wingdings" w:hAnsi="Wingdings" w:hint="default"/>
+      </w:rPr>
+    </w:lvl>
+    <w:lvl w:ilvl="3" w:tplc="04070001" w:tentative="1">
+      <w:start w:val="1"/>
+      <w:numFmt w:val="bullet"/>
+      <w:lvlText w:val=""/>
+      <w:lvlJc w:val="left"/>
+      <w:pPr>
+        <w:ind w:left="3228" w:hanging="360"/>
+      </w:pPr>
+      <w:rPr>
+        <w:rFonts w:ascii="Symbol" w:hAnsi="Symbol" w:hint="default"/>
+      </w:rPr>
+    </w:lvl>
+    <w:lvl w:ilvl="4" w:tplc="04070003" w:tentative="1">
+      <w:start w:val="1"/>
+      <w:numFmt w:val="bullet"/>
+      <w:lvlText w:val="o"/>
+      <w:lvlJc w:val="left"/>
+      <w:pPr>
+        <w:ind w:left="3948" w:hanging="360"/>
+      </w:pPr>
+      <w:rPr>
+        <w:rFonts w:ascii="Courier New" w:hAnsi="Courier New" w:cs="Courier New" w:hint="default"/>
+      </w:rPr>
+    </w:lvl>
+    <w:lvl w:ilvl="5" w:tplc="04070005" w:tentative="1">
+      <w:start w:val="1"/>
+      <w:numFmt w:val="bullet"/>
+      <w:lvlText w:val=""/>
+      <w:lvlJc w:val="left"/>
+      <w:pPr>
+        <w:ind w:left="4668" w:hanging="360"/>
+      </w:pPr>
+      <w:rPr>
+        <w:rFonts w:ascii="Wingdings" w:hAnsi="Wingdings" w:hint="default"/>
+      </w:rPr>
+    </w:lvl>
+    <w:lvl w:ilvl="6" w:tplc="04070001" w:tentative="1">
+      <w:start w:val="1"/>
+      <w:numFmt w:val="bullet"/>
+      <w:lvlText w:val=""/>
+      <w:lvlJc w:val="left"/>
+      <w:pPr>
+        <w:ind w:left="5388" w:hanging="360"/>
+      </w:pPr>
+      <w:rPr>
+        <w:rFonts w:ascii="Symbol" w:hAnsi="Symbol" w:hint="default"/>
+      </w:rPr>
+    </w:lvl>
+    <w:lvl w:ilvl="7" w:tplc="04070003" w:tentative="1">
+      <w:start w:val="1"/>
+      <w:numFmt w:val="bullet"/>
+      <w:lvlText w:val="o"/>
+      <w:lvlJc w:val="left"/>
+      <w:pPr>
+        <w:ind w:left="6108" w:hanging="360"/>
+      </w:pPr>
+      <w:rPr>
+        <w:rFonts w:ascii="Courier New" w:hAnsi="Courier New" w:cs="Courier New" w:hint="default"/>
+      </w:rPr>
+    </w:lvl>
+    <w:lvl w:ilvl="8" w:tplc="04070005" w:tentative="1">
+      <w:start w:val="1"/>
+      <w:numFmt w:val="bullet"/>
+      <w:lvlText w:val=""/>
+      <w:lvlJc w:val="left"/>
+      <w:pPr>
+        <w:ind w:left="6828" w:hanging="360"/>
+      </w:pPr>
+      <w:rPr>
+        <w:rFonts w:ascii="Wingdings" w:hAnsi="Wingdings" w:hint="default"/>
+      </w:rPr>
+    </w:lvl>
+  </w:abstractNum>
+  <w:abstractNum w:abstractNumId="4" w15:restartNumberingAfterBreak="0">
     <w:nsid w:val="184250AC"/>
     <w:multiLevelType w:val="hybridMultilevel"/>
     <w:tmpl w:val="065AEE10"/>
@@ -3424,7 +4259,7 @@
       </w:rPr>
     </w:lvl>
   </w:abstractNum>
-  <w:abstractNum w:abstractNumId="3" w15:restartNumberingAfterBreak="0">
+  <w:abstractNum w:abstractNumId="5" w15:restartNumberingAfterBreak="0">
     <w:nsid w:val="1A975755"/>
     <w:multiLevelType w:val="hybridMultilevel"/>
     <w:tmpl w:val="03321758"/>
@@ -3537,7 +4372,233 @@
       </w:rPr>
     </w:lvl>
   </w:abstractNum>
-  <w:abstractNum w:abstractNumId="4" w15:restartNumberingAfterBreak="0">
+  <w:abstractNum w:abstractNumId="6" w15:restartNumberingAfterBreak="0">
+    <w:nsid w:val="2FCB3B69"/>
+    <w:multiLevelType w:val="hybridMultilevel"/>
+    <w:tmpl w:val="B8144BEA"/>
+    <w:lvl w:ilvl="0" w:tplc="04070001">
+      <w:start w:val="1"/>
+      <w:numFmt w:val="bullet"/>
+      <w:lvlText w:val=""/>
+      <w:lvlJc w:val="left"/>
+      <w:pPr>
+        <w:ind w:left="1080" w:hanging="360"/>
+      </w:pPr>
+      <w:rPr>
+        <w:rFonts w:ascii="Symbol" w:hAnsi="Symbol" w:hint="default"/>
+      </w:rPr>
+    </w:lvl>
+    <w:lvl w:ilvl="1" w:tplc="04070003" w:tentative="1">
+      <w:start w:val="1"/>
+      <w:numFmt w:val="bullet"/>
+      <w:lvlText w:val="o"/>
+      <w:lvlJc w:val="left"/>
+      <w:pPr>
+        <w:ind w:left="1800" w:hanging="360"/>
+      </w:pPr>
+      <w:rPr>
+        <w:rFonts w:ascii="Courier New" w:hAnsi="Courier New" w:cs="Courier New" w:hint="default"/>
+      </w:rPr>
+    </w:lvl>
+    <w:lvl w:ilvl="2" w:tplc="04070005" w:tentative="1">
+      <w:start w:val="1"/>
+      <w:numFmt w:val="bullet"/>
+      <w:lvlText w:val=""/>
+      <w:lvlJc w:val="left"/>
+      <w:pPr>
+        <w:ind w:left="2520" w:hanging="360"/>
+      </w:pPr>
+      <w:rPr>
+        <w:rFonts w:ascii="Wingdings" w:hAnsi="Wingdings" w:hint="default"/>
+      </w:rPr>
+    </w:lvl>
+    <w:lvl w:ilvl="3" w:tplc="04070001" w:tentative="1">
+      <w:start w:val="1"/>
+      <w:numFmt w:val="bullet"/>
+      <w:lvlText w:val=""/>
+      <w:lvlJc w:val="left"/>
+      <w:pPr>
+        <w:ind w:left="3240" w:hanging="360"/>
+      </w:pPr>
+      <w:rPr>
+        <w:rFonts w:ascii="Symbol" w:hAnsi="Symbol" w:hint="default"/>
+      </w:rPr>
+    </w:lvl>
+    <w:lvl w:ilvl="4" w:tplc="04070003" w:tentative="1">
+      <w:start w:val="1"/>
+      <w:numFmt w:val="bullet"/>
+      <w:lvlText w:val="o"/>
+      <w:lvlJc w:val="left"/>
+      <w:pPr>
+        <w:ind w:left="3960" w:hanging="360"/>
+      </w:pPr>
+      <w:rPr>
+        <w:rFonts w:ascii="Courier New" w:hAnsi="Courier New" w:cs="Courier New" w:hint="default"/>
+      </w:rPr>
+    </w:lvl>
+    <w:lvl w:ilvl="5" w:tplc="04070005" w:tentative="1">
+      <w:start w:val="1"/>
+      <w:numFmt w:val="bullet"/>
+      <w:lvlText w:val=""/>
+      <w:lvlJc w:val="left"/>
+      <w:pPr>
+        <w:ind w:left="4680" w:hanging="360"/>
+      </w:pPr>
+      <w:rPr>
+        <w:rFonts w:ascii="Wingdings" w:hAnsi="Wingdings" w:hint="default"/>
+      </w:rPr>
+    </w:lvl>
+    <w:lvl w:ilvl="6" w:tplc="04070001" w:tentative="1">
+      <w:start w:val="1"/>
+      <w:numFmt w:val="bullet"/>
+      <w:lvlText w:val=""/>
+      <w:lvlJc w:val="left"/>
+      <w:pPr>
+        <w:ind w:left="5400" w:hanging="360"/>
+      </w:pPr>
+      <w:rPr>
+        <w:rFonts w:ascii="Symbol" w:hAnsi="Symbol" w:hint="default"/>
+      </w:rPr>
+    </w:lvl>
+    <w:lvl w:ilvl="7" w:tplc="04070003" w:tentative="1">
+      <w:start w:val="1"/>
+      <w:numFmt w:val="bullet"/>
+      <w:lvlText w:val="o"/>
+      <w:lvlJc w:val="left"/>
+      <w:pPr>
+        <w:ind w:left="6120" w:hanging="360"/>
+      </w:pPr>
+      <w:rPr>
+        <w:rFonts w:ascii="Courier New" w:hAnsi="Courier New" w:cs="Courier New" w:hint="default"/>
+      </w:rPr>
+    </w:lvl>
+    <w:lvl w:ilvl="8" w:tplc="04070005" w:tentative="1">
+      <w:start w:val="1"/>
+      <w:numFmt w:val="bullet"/>
+      <w:lvlText w:val=""/>
+      <w:lvlJc w:val="left"/>
+      <w:pPr>
+        <w:ind w:left="6840" w:hanging="360"/>
+      </w:pPr>
+      <w:rPr>
+        <w:rFonts w:ascii="Wingdings" w:hAnsi="Wingdings" w:hint="default"/>
+      </w:rPr>
+    </w:lvl>
+  </w:abstractNum>
+  <w:abstractNum w:abstractNumId="7" w15:restartNumberingAfterBreak="0">
+    <w:nsid w:val="31292A56"/>
+    <w:multiLevelType w:val="hybridMultilevel"/>
+    <w:tmpl w:val="B56EE8D6"/>
+    <w:lvl w:ilvl="0" w:tplc="04070001">
+      <w:start w:val="1"/>
+      <w:numFmt w:val="bullet"/>
+      <w:lvlText w:val=""/>
+      <w:lvlJc w:val="left"/>
+      <w:pPr>
+        <w:ind w:left="1068" w:hanging="360"/>
+      </w:pPr>
+      <w:rPr>
+        <w:rFonts w:ascii="Symbol" w:hAnsi="Symbol" w:hint="default"/>
+      </w:rPr>
+    </w:lvl>
+    <w:lvl w:ilvl="1" w:tplc="04070003">
+      <w:start w:val="1"/>
+      <w:numFmt w:val="bullet"/>
+      <w:lvlText w:val="o"/>
+      <w:lvlJc w:val="left"/>
+      <w:pPr>
+        <w:ind w:left="1788" w:hanging="360"/>
+      </w:pPr>
+      <w:rPr>
+        <w:rFonts w:ascii="Courier New" w:hAnsi="Courier New" w:cs="Courier New" w:hint="default"/>
+      </w:rPr>
+    </w:lvl>
+    <w:lvl w:ilvl="2" w:tplc="04070005" w:tentative="1">
+      <w:start w:val="1"/>
+      <w:numFmt w:val="bullet"/>
+      <w:lvlText w:val=""/>
+      <w:lvlJc w:val="left"/>
+      <w:pPr>
+        <w:ind w:left="2508" w:hanging="360"/>
+      </w:pPr>
+      <w:rPr>
+        <w:rFonts w:ascii="Wingdings" w:hAnsi="Wingdings" w:hint="default"/>
+      </w:rPr>
+    </w:lvl>
+    <w:lvl w:ilvl="3" w:tplc="04070001" w:tentative="1">
+      <w:start w:val="1"/>
+      <w:numFmt w:val="bullet"/>
+      <w:lvlText w:val=""/>
+      <w:lvlJc w:val="left"/>
+      <w:pPr>
+        <w:ind w:left="3228" w:hanging="360"/>
+      </w:pPr>
+      <w:rPr>
+        <w:rFonts w:ascii="Symbol" w:hAnsi="Symbol" w:hint="default"/>
+      </w:rPr>
+    </w:lvl>
+    <w:lvl w:ilvl="4" w:tplc="04070003" w:tentative="1">
+      <w:start w:val="1"/>
+      <w:numFmt w:val="bullet"/>
+      <w:lvlText w:val="o"/>
+      <w:lvlJc w:val="left"/>
+      <w:pPr>
+        <w:ind w:left="3948" w:hanging="360"/>
+      </w:pPr>
+      <w:rPr>
+        <w:rFonts w:ascii="Courier New" w:hAnsi="Courier New" w:cs="Courier New" w:hint="default"/>
+      </w:rPr>
+    </w:lvl>
+    <w:lvl w:ilvl="5" w:tplc="04070005" w:tentative="1">
+      <w:start w:val="1"/>
+      <w:numFmt w:val="bullet"/>
+      <w:lvlText w:val=""/>
+      <w:lvlJc w:val="left"/>
+      <w:pPr>
+        <w:ind w:left="4668" w:hanging="360"/>
+      </w:pPr>
+      <w:rPr>
+        <w:rFonts w:ascii="Wingdings" w:hAnsi="Wingdings" w:hint="default"/>
+      </w:rPr>
+    </w:lvl>
+    <w:lvl w:ilvl="6" w:tplc="04070001" w:tentative="1">
+      <w:start w:val="1"/>
+      <w:numFmt w:val="bullet"/>
+      <w:lvlText w:val=""/>
+      <w:lvlJc w:val="left"/>
+      <w:pPr>
+        <w:ind w:left="5388" w:hanging="360"/>
+      </w:pPr>
+      <w:rPr>
+        <w:rFonts w:ascii="Symbol" w:hAnsi="Symbol" w:hint="default"/>
+      </w:rPr>
+    </w:lvl>
+    <w:lvl w:ilvl="7" w:tplc="04070003" w:tentative="1">
+      <w:start w:val="1"/>
+      <w:numFmt w:val="bullet"/>
+      <w:lvlText w:val="o"/>
+      <w:lvlJc w:val="left"/>
+      <w:pPr>
+        <w:ind w:left="6108" w:hanging="360"/>
+      </w:pPr>
+      <w:rPr>
+        <w:rFonts w:ascii="Courier New" w:hAnsi="Courier New" w:cs="Courier New" w:hint="default"/>
+      </w:rPr>
+    </w:lvl>
+    <w:lvl w:ilvl="8" w:tplc="04070005" w:tentative="1">
+      <w:start w:val="1"/>
+      <w:numFmt w:val="bullet"/>
+      <w:lvlText w:val=""/>
+      <w:lvlJc w:val="left"/>
+      <w:pPr>
+        <w:ind w:left="6828" w:hanging="360"/>
+      </w:pPr>
+      <w:rPr>
+        <w:rFonts w:ascii="Wingdings" w:hAnsi="Wingdings" w:hint="default"/>
+      </w:rPr>
+    </w:lvl>
+  </w:abstractNum>
+  <w:abstractNum w:abstractNumId="8" w15:restartNumberingAfterBreak="0">
     <w:nsid w:val="3FAF5025"/>
     <w:multiLevelType w:val="hybridMultilevel"/>
     <w:tmpl w:val="A770FE30"/>
@@ -3650,7 +4711,7 @@
       </w:rPr>
     </w:lvl>
   </w:abstractNum>
-  <w:abstractNum w:abstractNumId="5" w15:restartNumberingAfterBreak="0">
+  <w:abstractNum w:abstractNumId="9" w15:restartNumberingAfterBreak="0">
     <w:nsid w:val="44A5313D"/>
     <w:multiLevelType w:val="multilevel"/>
     <w:tmpl w:val="FFFFFFFF"/>
@@ -3763,7 +4824,125 @@
       </w:pPr>
     </w:lvl>
   </w:abstractNum>
-  <w:abstractNum w:abstractNumId="6" w15:restartNumberingAfterBreak="0">
+  <w:abstractNum w:abstractNumId="10" w15:restartNumberingAfterBreak="0">
+    <w:nsid w:val="4B566043"/>
+    <w:multiLevelType w:val="multilevel"/>
+    <w:tmpl w:val="616E1F34"/>
+    <w:lvl w:ilvl="0">
+      <w:start w:val="1"/>
+      <w:numFmt w:val="decimal"/>
+      <w:lvlText w:val="%1."/>
+      <w:lvlJc w:val="left"/>
+      <w:pPr>
+        <w:ind w:left="720" w:hanging="360"/>
+      </w:pPr>
+    </w:lvl>
+    <w:lvl w:ilvl="1">
+      <w:start w:val="1"/>
+      <w:numFmt w:val="decimal"/>
+      <w:isLgl/>
+      <w:lvlText w:val="%1.%2"/>
+      <w:lvlJc w:val="left"/>
+      <w:pPr>
+        <w:ind w:left="1080" w:hanging="720"/>
+      </w:pPr>
+      <w:rPr>
+        <w:rFonts w:hint="default"/>
+      </w:rPr>
+    </w:lvl>
+    <w:lvl w:ilvl="2">
+      <w:start w:val="1"/>
+      <w:numFmt w:val="decimal"/>
+      <w:isLgl/>
+      <w:lvlText w:val="%1.%2.%3"/>
+      <w:lvlJc w:val="left"/>
+      <w:pPr>
+        <w:ind w:left="1080" w:hanging="720"/>
+      </w:pPr>
+      <w:rPr>
+        <w:rFonts w:hint="default"/>
+      </w:rPr>
+    </w:lvl>
+    <w:lvl w:ilvl="3">
+      <w:start w:val="1"/>
+      <w:numFmt w:val="decimal"/>
+      <w:isLgl/>
+      <w:lvlText w:val="%1.%2.%3.%4"/>
+      <w:lvlJc w:val="left"/>
+      <w:pPr>
+        <w:ind w:left="1440" w:hanging="1080"/>
+      </w:pPr>
+      <w:rPr>
+        <w:rFonts w:hint="default"/>
+      </w:rPr>
+    </w:lvl>
+    <w:lvl w:ilvl="4">
+      <w:start w:val="1"/>
+      <w:numFmt w:val="decimal"/>
+      <w:isLgl/>
+      <w:lvlText w:val="%1.%2.%3.%4.%5"/>
+      <w:lvlJc w:val="left"/>
+      <w:pPr>
+        <w:ind w:left="1440" w:hanging="1080"/>
+      </w:pPr>
+      <w:rPr>
+        <w:rFonts w:hint="default"/>
+      </w:rPr>
+    </w:lvl>
+    <w:lvl w:ilvl="5">
+      <w:start w:val="1"/>
+      <w:numFmt w:val="decimal"/>
+      <w:isLgl/>
+      <w:lvlText w:val="%1.%2.%3.%4.%5.%6"/>
+      <w:lvlJc w:val="left"/>
+      <w:pPr>
+        <w:ind w:left="1800" w:hanging="1440"/>
+      </w:pPr>
+      <w:rPr>
+        <w:rFonts w:hint="default"/>
+      </w:rPr>
+    </w:lvl>
+    <w:lvl w:ilvl="6">
+      <w:start w:val="1"/>
+      <w:numFmt w:val="decimal"/>
+      <w:isLgl/>
+      <w:lvlText w:val="%1.%2.%3.%4.%5.%6.%7"/>
+      <w:lvlJc w:val="left"/>
+      <w:pPr>
+        <w:ind w:left="2160" w:hanging="1800"/>
+      </w:pPr>
+      <w:rPr>
+        <w:rFonts w:hint="default"/>
+      </w:rPr>
+    </w:lvl>
+    <w:lvl w:ilvl="7">
+      <w:start w:val="1"/>
+      <w:numFmt w:val="decimal"/>
+      <w:isLgl/>
+      <w:lvlText w:val="%1.%2.%3.%4.%5.%6.%7.%8"/>
+      <w:lvlJc w:val="left"/>
+      <w:pPr>
+        <w:ind w:left="2160" w:hanging="1800"/>
+      </w:pPr>
+      <w:rPr>
+        <w:rFonts w:hint="default"/>
+      </w:rPr>
+    </w:lvl>
+    <w:lvl w:ilvl="8">
+      <w:start w:val="1"/>
+      <w:numFmt w:val="decimal"/>
+      <w:isLgl/>
+      <w:lvlText w:val="%1.%2.%3.%4.%5.%6.%7.%8.%9"/>
+      <w:lvlJc w:val="left"/>
+      <w:pPr>
+        <w:ind w:left="2520" w:hanging="2160"/>
+      </w:pPr>
+      <w:rPr>
+        <w:rFonts w:hint="default"/>
+      </w:rPr>
+    </w:lvl>
+  </w:abstractNum>
+  <w:abstractNum w:abstractNumId="11" w15:restartNumberingAfterBreak="0">
     <w:nsid w:val="539A031D"/>
     <w:multiLevelType w:val="hybridMultilevel"/>
     <w:tmpl w:val="5AB4456E"/>
@@ -3849,7 +5028,7 @@
       </w:pPr>
     </w:lvl>
   </w:abstractNum>
-  <w:abstractNum w:abstractNumId="7" w15:restartNumberingAfterBreak="0">
+  <w:abstractNum w:abstractNumId="12" w15:restartNumberingAfterBreak="0">
     <w:nsid w:val="58557E0D"/>
     <w:multiLevelType w:val="hybridMultilevel"/>
     <w:tmpl w:val="588A2B98"/>
@@ -3935,10 +5114,10 @@
       </w:pPr>
     </w:lvl>
   </w:abstractNum>
-  <w:abstractNum w:abstractNumId="8" w15:restartNumberingAfterBreak="0">
-    <w:nsid w:val="5DC04A98"/>
+  <w:abstractNum w:abstractNumId="13" w15:restartNumberingAfterBreak="0">
+    <w:nsid w:val="5A9370F0"/>
     <w:multiLevelType w:val="hybridMultilevel"/>
-    <w:tmpl w:val="485A225C"/>
+    <w:tmpl w:val="DB2CB980"/>
     <w:lvl w:ilvl="0" w:tplc="0407000F">
       <w:start w:val="1"/>
       <w:numFmt w:val="decimal"/>
@@ -4021,7 +5200,125 @@
       </w:pPr>
     </w:lvl>
   </w:abstractNum>
-  <w:abstractNum w:abstractNumId="9" w15:restartNumberingAfterBreak="0">
+  <w:abstractNum w:abstractNumId="14" w15:restartNumberingAfterBreak="0">
+    <w:nsid w:val="5DC04A98"/>
+    <w:multiLevelType w:val="multilevel"/>
+    <w:tmpl w:val="616E1F34"/>
+    <w:lvl w:ilvl="0">
+      <w:start w:val="1"/>
+      <w:numFmt w:val="decimal"/>
+      <w:lvlText w:val="%1."/>
+      <w:lvlJc w:val="left"/>
+      <w:pPr>
+        <w:ind w:left="720" w:hanging="360"/>
+      </w:pPr>
+    </w:lvl>
+    <w:lvl w:ilvl="1">
+      <w:start w:val="1"/>
+      <w:numFmt w:val="decimal"/>
+      <w:isLgl/>
+      <w:lvlText w:val="%1.%2"/>
+      <w:lvlJc w:val="left"/>
+      <w:pPr>
+        <w:ind w:left="1080" w:hanging="720"/>
+      </w:pPr>
+      <w:rPr>
+        <w:rFonts w:hint="default"/>
+      </w:rPr>
+    </w:lvl>
+    <w:lvl w:ilvl="2">
+      <w:start w:val="1"/>
+      <w:numFmt w:val="decimal"/>
+      <w:isLgl/>
+      <w:lvlText w:val="%1.%2.%3"/>
+      <w:lvlJc w:val="left"/>
+      <w:pPr>
+        <w:ind w:left="1080" w:hanging="720"/>
+      </w:pPr>
+      <w:rPr>
+        <w:rFonts w:hint="default"/>
+      </w:rPr>
+    </w:lvl>
+    <w:lvl w:ilvl="3">
+      <w:start w:val="1"/>
+      <w:numFmt w:val="decimal"/>
+      <w:isLgl/>
+      <w:lvlText w:val="%1.%2.%3.%4"/>
+      <w:lvlJc w:val="left"/>
+      <w:pPr>
+        <w:ind w:left="1440" w:hanging="1080"/>
+      </w:pPr>
+      <w:rPr>
+        <w:rFonts w:hint="default"/>
+      </w:rPr>
+    </w:lvl>
+    <w:lvl w:ilvl="4">
+      <w:start w:val="1"/>
+      <w:numFmt w:val="decimal"/>
+      <w:isLgl/>
+      <w:lvlText w:val="%1.%2.%3.%4.%5"/>
+      <w:lvlJc w:val="left"/>
+      <w:pPr>
+        <w:ind w:left="1440" w:hanging="1080"/>
+      </w:pPr>
+      <w:rPr>
+        <w:rFonts w:hint="default"/>
+      </w:rPr>
+    </w:lvl>
+    <w:lvl w:ilvl="5">
+      <w:start w:val="1"/>
+      <w:numFmt w:val="decimal"/>
+      <w:isLgl/>
+      <w:lvlText w:val="%1.%2.%3.%4.%5.%6"/>
+      <w:lvlJc w:val="left"/>
+      <w:pPr>
+        <w:ind w:left="1800" w:hanging="1440"/>
+      </w:pPr>
+      <w:rPr>
+        <w:rFonts w:hint="default"/>
+      </w:rPr>
+    </w:lvl>
+    <w:lvl w:ilvl="6">
+      <w:start w:val="1"/>
+      <w:numFmt w:val="decimal"/>
+      <w:isLgl/>
+      <w:lvlText w:val="%1.%2.%3.%4.%5.%6.%7"/>
+      <w:lvlJc w:val="left"/>
+      <w:pPr>
+        <w:ind w:left="2160" w:hanging="1800"/>
+      </w:pPr>
+      <w:rPr>
+        <w:rFonts w:hint="default"/>
+      </w:rPr>
+    </w:lvl>
+    <w:lvl w:ilvl="7">
+      <w:start w:val="1"/>
+      <w:numFmt w:val="decimal"/>
+      <w:isLgl/>
+      <w:lvlText w:val="%1.%2.%3.%4.%5.%6.%7.%8"/>
+      <w:lvlJc w:val="left"/>
+      <w:pPr>
+        <w:ind w:left="2160" w:hanging="1800"/>
+      </w:pPr>
+      <w:rPr>
+        <w:rFonts w:hint="default"/>
+      </w:rPr>
+    </w:lvl>
+    <w:lvl w:ilvl="8">
+      <w:start w:val="1"/>
+      <w:numFmt w:val="decimal"/>
+      <w:isLgl/>
+      <w:lvlText w:val="%1.%2.%3.%4.%5.%6.%7.%8.%9"/>
+      <w:lvlJc w:val="left"/>
+      <w:pPr>
+        <w:ind w:left="2520" w:hanging="2160"/>
+      </w:pPr>
+      <w:rPr>
+        <w:rFonts w:hint="default"/>
+      </w:rPr>
+    </w:lvl>
+  </w:abstractNum>
+  <w:abstractNum w:abstractNumId="15" w15:restartNumberingAfterBreak="0">
     <w:nsid w:val="5E442D46"/>
     <w:multiLevelType w:val="hybridMultilevel"/>
     <w:tmpl w:val="236409DE"/>
@@ -4107,7 +5404,120 @@
       </w:pPr>
     </w:lvl>
   </w:abstractNum>
-  <w:abstractNum w:abstractNumId="10" w15:restartNumberingAfterBreak="0">
+  <w:abstractNum w:abstractNumId="16" w15:restartNumberingAfterBreak="0">
+    <w:nsid w:val="69F47138"/>
+    <w:multiLevelType w:val="hybridMultilevel"/>
+    <w:tmpl w:val="655A9F70"/>
+    <w:lvl w:ilvl="0" w:tplc="04070001">
+      <w:start w:val="1"/>
+      <w:numFmt w:val="bullet"/>
+      <w:lvlText w:val=""/>
+      <w:lvlJc w:val="left"/>
+      <w:pPr>
+        <w:ind w:left="1068" w:hanging="360"/>
+      </w:pPr>
+      <w:rPr>
+        <w:rFonts w:ascii="Symbol" w:hAnsi="Symbol" w:hint="default"/>
+      </w:rPr>
+    </w:lvl>
+    <w:lvl w:ilvl="1" w:tplc="04070003">
+      <w:start w:val="1"/>
+      <w:numFmt w:val="bullet"/>
+      <w:lvlText w:val="o"/>
+      <w:lvlJc w:val="left"/>
+      <w:pPr>
+        <w:ind w:left="1788" w:hanging="360"/>
+      </w:pPr>
+      <w:rPr>
+        <w:rFonts w:ascii="Courier New" w:hAnsi="Courier New" w:cs="Courier New" w:hint="default"/>
+      </w:rPr>
+    </w:lvl>
+    <w:lvl w:ilvl="2" w:tplc="04070005" w:tentative="1">
+      <w:start w:val="1"/>
+      <w:numFmt w:val="bullet"/>
+      <w:lvlText w:val=""/>
+      <w:lvlJc w:val="left"/>
+      <w:pPr>
+        <w:ind w:left="2508" w:hanging="360"/>
+      </w:pPr>
+      <w:rPr>
+        <w:rFonts w:ascii="Wingdings" w:hAnsi="Wingdings" w:hint="default"/>
+      </w:rPr>
+    </w:lvl>
+    <w:lvl w:ilvl="3" w:tplc="04070001" w:tentative="1">
+      <w:start w:val="1"/>
+      <w:numFmt w:val="bullet"/>
+      <w:lvlText w:val=""/>
+      <w:lvlJc w:val="left"/>
+      <w:pPr>
+        <w:ind w:left="3228" w:hanging="360"/>
+      </w:pPr>
+      <w:rPr>
+        <w:rFonts w:ascii="Symbol" w:hAnsi="Symbol" w:hint="default"/>
+      </w:rPr>
+    </w:lvl>
+    <w:lvl w:ilvl="4" w:tplc="04070003" w:tentative="1">
+      <w:start w:val="1"/>
+      <w:numFmt w:val="bullet"/>
+      <w:lvlText w:val="o"/>
+      <w:lvlJc w:val="left"/>
+      <w:pPr>
+        <w:ind w:left="3948" w:hanging="360"/>
+      </w:pPr>
+      <w:rPr>
+        <w:rFonts w:ascii="Courier New" w:hAnsi="Courier New" w:cs="Courier New" w:hint="default"/>
+      </w:rPr>
+    </w:lvl>
+    <w:lvl w:ilvl="5" w:tplc="04070005" w:tentative="1">
+      <w:start w:val="1"/>
+      <w:numFmt w:val="bullet"/>
+      <w:lvlText w:val=""/>
+      <w:lvlJc w:val="left"/>
+      <w:pPr>
+        <w:ind w:left="4668" w:hanging="360"/>
+      </w:pPr>
+      <w:rPr>
+        <w:rFonts w:ascii="Wingdings" w:hAnsi="Wingdings" w:hint="default"/>
+      </w:rPr>
+    </w:lvl>
+    <w:lvl w:ilvl="6" w:tplc="04070001" w:tentative="1">
+      <w:start w:val="1"/>
+      <w:numFmt w:val="bullet"/>
+      <w:lvlText w:val=""/>
+      <w:lvlJc w:val="left"/>
+      <w:pPr>
+        <w:ind w:left="5388" w:hanging="360"/>
+      </w:pPr>
+      <w:rPr>
+        <w:rFonts w:ascii="Symbol" w:hAnsi="Symbol" w:hint="default"/>
+      </w:rPr>
+    </w:lvl>
+    <w:lvl w:ilvl="7" w:tplc="04070003" w:tentative="1">
+      <w:start w:val="1"/>
+      <w:numFmt w:val="bullet"/>
+      <w:lvlText w:val="o"/>
+      <w:lvlJc w:val="left"/>
+      <w:pPr>
+        <w:ind w:left="6108" w:hanging="360"/>
+      </w:pPr>
+      <w:rPr>
+        <w:rFonts w:ascii="Courier New" w:hAnsi="Courier New" w:cs="Courier New" w:hint="default"/>
+      </w:rPr>
+    </w:lvl>
+    <w:lvl w:ilvl="8" w:tplc="04070005" w:tentative="1">
+      <w:start w:val="1"/>
+      <w:numFmt w:val="bullet"/>
+      <w:lvlText w:val=""/>
+      <w:lvlJc w:val="left"/>
+      <w:pPr>
+        <w:ind w:left="6828" w:hanging="360"/>
+      </w:pPr>
+      <w:rPr>
+        <w:rFonts w:ascii="Wingdings" w:hAnsi="Wingdings" w:hint="default"/>
+      </w:rPr>
+    </w:lvl>
+  </w:abstractNum>
+  <w:abstractNum w:abstractNumId="17" w15:restartNumberingAfterBreak="0">
     <w:nsid w:val="6A3E2ADA"/>
     <w:multiLevelType w:val="hybridMultilevel"/>
     <w:tmpl w:val="34E8065C"/>
@@ -4219,7 +5629,7 @@
       </w:rPr>
     </w:lvl>
   </w:abstractNum>
-  <w:abstractNum w:abstractNumId="11" w15:restartNumberingAfterBreak="0">
+  <w:abstractNum w:abstractNumId="18" w15:restartNumberingAfterBreak="0">
     <w:nsid w:val="6C233E1D"/>
     <w:multiLevelType w:val="hybridMultilevel"/>
     <w:tmpl w:val="4474986E"/>
@@ -4332,7 +5742,120 @@
       </w:rPr>
     </w:lvl>
   </w:abstractNum>
-  <w:abstractNum w:abstractNumId="12" w15:restartNumberingAfterBreak="0">
+  <w:abstractNum w:abstractNumId="19" w15:restartNumberingAfterBreak="0">
+    <w:nsid w:val="6D925AF0"/>
+    <w:multiLevelType w:val="hybridMultilevel"/>
+    <w:tmpl w:val="FF089F98"/>
+    <w:lvl w:ilvl="0" w:tplc="04070001">
+      <w:start w:val="1"/>
+      <w:numFmt w:val="bullet"/>
+      <w:lvlText w:val=""/>
+      <w:lvlJc w:val="left"/>
+      <w:pPr>
+        <w:ind w:left="1068" w:hanging="360"/>
+      </w:pPr>
+      <w:rPr>
+        <w:rFonts w:ascii="Symbol" w:hAnsi="Symbol" w:hint="default"/>
+      </w:rPr>
+    </w:lvl>
+    <w:lvl w:ilvl="1" w:tplc="04070003">
+      <w:start w:val="1"/>
+      <w:numFmt w:val="bullet"/>
+      <w:lvlText w:val="o"/>
+      <w:lvlJc w:val="left"/>
+      <w:pPr>
+        <w:ind w:left="1788" w:hanging="360"/>
+      </w:pPr>
+      <w:rPr>
+        <w:rFonts w:ascii="Courier New" w:hAnsi="Courier New" w:cs="Courier New" w:hint="default"/>
+      </w:rPr>
+    </w:lvl>
+    <w:lvl w:ilvl="2" w:tplc="04070005" w:tentative="1">
+      <w:start w:val="1"/>
+      <w:numFmt w:val="bullet"/>
+      <w:lvlText w:val=""/>
+      <w:lvlJc w:val="left"/>
+      <w:pPr>
+        <w:ind w:left="2508" w:hanging="360"/>
+      </w:pPr>
+      <w:rPr>
+        <w:rFonts w:ascii="Wingdings" w:hAnsi="Wingdings" w:hint="default"/>
+      </w:rPr>
+    </w:lvl>
+    <w:lvl w:ilvl="3" w:tplc="04070001" w:tentative="1">
+      <w:start w:val="1"/>
+      <w:numFmt w:val="bullet"/>
+      <w:lvlText w:val=""/>
+      <w:lvlJc w:val="left"/>
+      <w:pPr>
+        <w:ind w:left="3228" w:hanging="360"/>
+      </w:pPr>
+      <w:rPr>
+        <w:rFonts w:ascii="Symbol" w:hAnsi="Symbol" w:hint="default"/>
+      </w:rPr>
+    </w:lvl>
+    <w:lvl w:ilvl="4" w:tplc="04070003" w:tentative="1">
+      <w:start w:val="1"/>
+      <w:numFmt w:val="bullet"/>
+      <w:lvlText w:val="o"/>
+      <w:lvlJc w:val="left"/>
+      <w:pPr>
+        <w:ind w:left="3948" w:hanging="360"/>
+      </w:pPr>
+      <w:rPr>
+        <w:rFonts w:ascii="Courier New" w:hAnsi="Courier New" w:cs="Courier New" w:hint="default"/>
+      </w:rPr>
+    </w:lvl>
+    <w:lvl w:ilvl="5" w:tplc="04070005" w:tentative="1">
+      <w:start w:val="1"/>
+      <w:numFmt w:val="bullet"/>
+      <w:lvlText w:val=""/>
+      <w:lvlJc w:val="left"/>
+      <w:pPr>
+        <w:ind w:left="4668" w:hanging="360"/>
+      </w:pPr>
+      <w:rPr>
+        <w:rFonts w:ascii="Wingdings" w:hAnsi="Wingdings" w:hint="default"/>
+      </w:rPr>
+    </w:lvl>
+    <w:lvl w:ilvl="6" w:tplc="04070001" w:tentative="1">
+      <w:start w:val="1"/>
+      <w:numFmt w:val="bullet"/>
+      <w:lvlText w:val=""/>
+      <w:lvlJc w:val="left"/>
+      <w:pPr>
+        <w:ind w:left="5388" w:hanging="360"/>
+      </w:pPr>
+      <w:rPr>
+        <w:rFonts w:ascii="Symbol" w:hAnsi="Symbol" w:hint="default"/>
+      </w:rPr>
+    </w:lvl>
+    <w:lvl w:ilvl="7" w:tplc="04070003" w:tentative="1">
+      <w:start w:val="1"/>
+      <w:numFmt w:val="bullet"/>
+      <w:lvlText w:val="o"/>
+      <w:lvlJc w:val="left"/>
+      <w:pPr>
+        <w:ind w:left="6108" w:hanging="360"/>
+      </w:pPr>
+      <w:rPr>
+        <w:rFonts w:ascii="Courier New" w:hAnsi="Courier New" w:cs="Courier New" w:hint="default"/>
+      </w:rPr>
+    </w:lvl>
+    <w:lvl w:ilvl="8" w:tplc="04070005" w:tentative="1">
+      <w:start w:val="1"/>
+      <w:numFmt w:val="bullet"/>
+      <w:lvlText w:val=""/>
+      <w:lvlJc w:val="left"/>
+      <w:pPr>
+        <w:ind w:left="6828" w:hanging="360"/>
+      </w:pPr>
+      <w:rPr>
+        <w:rFonts w:ascii="Wingdings" w:hAnsi="Wingdings" w:hint="default"/>
+      </w:rPr>
+    </w:lvl>
+  </w:abstractNum>
+  <w:abstractNum w:abstractNumId="20" w15:restartNumberingAfterBreak="0">
     <w:nsid w:val="6E5174A9"/>
     <w:multiLevelType w:val="hybridMultilevel"/>
     <w:tmpl w:val="0062FA3C"/>
@@ -4421,7 +5944,7 @@
       </w:pPr>
     </w:lvl>
   </w:abstractNum>
-  <w:abstractNum w:abstractNumId="13" w15:restartNumberingAfterBreak="0">
+  <w:abstractNum w:abstractNumId="21" w15:restartNumberingAfterBreak="0">
     <w:nsid w:val="70733226"/>
     <w:multiLevelType w:val="hybridMultilevel"/>
     <w:tmpl w:val="CAFE1074"/>
@@ -4534,7 +6057,238 @@
       </w:rPr>
     </w:lvl>
   </w:abstractNum>
-  <w:abstractNum w:abstractNumId="14" w15:restartNumberingAfterBreak="0">
+  <w:abstractNum w:abstractNumId="22" w15:restartNumberingAfterBreak="0">
+    <w:nsid w:val="71826941"/>
+    <w:multiLevelType w:val="multilevel"/>
+    <w:tmpl w:val="616E1F34"/>
+    <w:lvl w:ilvl="0">
+      <w:start w:val="1"/>
+      <w:numFmt w:val="decimal"/>
+      <w:lvlText w:val="%1."/>
+      <w:lvlJc w:val="left"/>
+      <w:pPr>
+        <w:ind w:left="720" w:hanging="360"/>
+      </w:pPr>
+    </w:lvl>
+    <w:lvl w:ilvl="1">
+      <w:start w:val="1"/>
+      <w:numFmt w:val="decimal"/>
+      <w:isLgl/>
+      <w:lvlText w:val="%1.%2"/>
+      <w:lvlJc w:val="left"/>
+      <w:pPr>
+        <w:ind w:left="1080" w:hanging="720"/>
+      </w:pPr>
+      <w:rPr>
+        <w:rFonts w:hint="default"/>
+      </w:rPr>
+    </w:lvl>
+    <w:lvl w:ilvl="2">
+      <w:start w:val="1"/>
+      <w:numFmt w:val="decimal"/>
+      <w:isLgl/>
+      <w:lvlText w:val="%1.%2.%3"/>
+      <w:lvlJc w:val="left"/>
+      <w:pPr>
+        <w:ind w:left="1080" w:hanging="720"/>
+      </w:pPr>
+      <w:rPr>
+        <w:rFonts w:hint="default"/>
+      </w:rPr>
+    </w:lvl>
+    <w:lvl w:ilvl="3">
+      <w:start w:val="1"/>
+      <w:numFmt w:val="decimal"/>
+      <w:isLgl/>
+      <w:lvlText w:val="%1.%2.%3.%4"/>
+      <w:lvlJc w:val="left"/>
+      <w:pPr>
+        <w:ind w:left="1440" w:hanging="1080"/>
+      </w:pPr>
+      <w:rPr>
+        <w:rFonts w:hint="default"/>
+      </w:rPr>
+    </w:lvl>
+    <w:lvl w:ilvl="4">
+      <w:start w:val="1"/>
+      <w:numFmt w:val="decimal"/>
+      <w:isLgl/>
+      <w:lvlText w:val="%1.%2.%3.%4.%5"/>
+      <w:lvlJc w:val="left"/>
+      <w:pPr>
+        <w:ind w:left="1440" w:hanging="1080"/>
+      </w:pPr>
+      <w:rPr>
+        <w:rFonts w:hint="default"/>
+      </w:rPr>
+    </w:lvl>
+    <w:lvl w:ilvl="5">
+      <w:start w:val="1"/>
+      <w:numFmt w:val="decimal"/>
+      <w:isLgl/>
+      <w:lvlText w:val="%1.%2.%3.%4.%5.%6"/>
+      <w:lvlJc w:val="left"/>
+      <w:pPr>
+        <w:ind w:left="1800" w:hanging="1440"/>
+      </w:pPr>
+      <w:rPr>
+        <w:rFonts w:hint="default"/>
+      </w:rPr>
+    </w:lvl>
+    <w:lvl w:ilvl="6">
+      <w:start w:val="1"/>
+      <w:numFmt w:val="decimal"/>
+      <w:isLgl/>
+      <w:lvlText w:val="%1.%2.%3.%4.%5.%6.%7"/>
+      <w:lvlJc w:val="left"/>
+      <w:pPr>
+        <w:ind w:left="2160" w:hanging="1800"/>
+      </w:pPr>
+      <w:rPr>
+        <w:rFonts w:hint="default"/>
+      </w:rPr>
+    </w:lvl>
+    <w:lvl w:ilvl="7">
+      <w:start w:val="1"/>
+      <w:numFmt w:val="decimal"/>
+      <w:isLgl/>
+      <w:lvlText w:val="%1.%2.%3.%4.%5.%6.%7.%8"/>
+      <w:lvlJc w:val="left"/>
+      <w:pPr>
+        <w:ind w:left="2160" w:hanging="1800"/>
+      </w:pPr>
+      <w:rPr>
+        <w:rFonts w:hint="default"/>
+      </w:rPr>
+    </w:lvl>
+    <w:lvl w:ilvl="8">
+      <w:start w:val="1"/>
+      <w:numFmt w:val="decimal"/>
+      <w:isLgl/>
+      <w:lvlText w:val="%1.%2.%3.%4.%5.%6.%7.%8.%9"/>
+      <w:lvlJc w:val="left"/>
+      <w:pPr>
+        <w:ind w:left="2520" w:hanging="2160"/>
+      </w:pPr>
+      <w:rPr>
+        <w:rFonts w:hint="default"/>
+      </w:rPr>
+    </w:lvl>
+  </w:abstractNum>
+  <w:abstractNum w:abstractNumId="23" w15:restartNumberingAfterBreak="0">
+    <w:nsid w:val="74663579"/>
+    <w:multiLevelType w:val="hybridMultilevel"/>
+    <w:tmpl w:val="44A4B8BA"/>
+    <w:lvl w:ilvl="0" w:tplc="04070001">
+      <w:start w:val="1"/>
+      <w:numFmt w:val="bullet"/>
+      <w:lvlText w:val=""/>
+      <w:lvlJc w:val="left"/>
+      <w:pPr>
+        <w:ind w:left="1068" w:hanging="360"/>
+      </w:pPr>
+      <w:rPr>
+        <w:rFonts w:ascii="Symbol" w:hAnsi="Symbol" w:hint="default"/>
+      </w:rPr>
+    </w:lvl>
+    <w:lvl w:ilvl="1" w:tplc="04070003">
+      <w:start w:val="1"/>
+      <w:numFmt w:val="bullet"/>
+      <w:lvlText w:val="o"/>
+      <w:lvlJc w:val="left"/>
+      <w:pPr>
+        <w:ind w:left="1788" w:hanging="360"/>
+      </w:pPr>
+      <w:rPr>
+        <w:rFonts w:ascii="Courier New" w:hAnsi="Courier New" w:cs="Courier New" w:hint="default"/>
+      </w:rPr>
+    </w:lvl>
+    <w:lvl w:ilvl="2" w:tplc="04070005" w:tentative="1">
+      <w:start w:val="1"/>
+      <w:numFmt w:val="bullet"/>
+      <w:lvlText w:val=""/>
+      <w:lvlJc w:val="left"/>
+      <w:pPr>
+        <w:ind w:left="2508" w:hanging="360"/>
+      </w:pPr>
+      <w:rPr>
+        <w:rFonts w:ascii="Wingdings" w:hAnsi="Wingdings" w:hint="default"/>
+      </w:rPr>
+    </w:lvl>
+    <w:lvl w:ilvl="3" w:tplc="04070001" w:tentative="1">
+      <w:start w:val="1"/>
+      <w:numFmt w:val="bullet"/>
+      <w:lvlText w:val=""/>
+      <w:lvlJc w:val="left"/>
+      <w:pPr>
+        <w:ind w:left="3228" w:hanging="360"/>
+      </w:pPr>
+      <w:rPr>
+        <w:rFonts w:ascii="Symbol" w:hAnsi="Symbol" w:hint="default"/>
+      </w:rPr>
+    </w:lvl>
+    <w:lvl w:ilvl="4" w:tplc="04070003" w:tentative="1">
+      <w:start w:val="1"/>
+      <w:numFmt w:val="bullet"/>
+      <w:lvlText w:val="o"/>
+      <w:lvlJc w:val="left"/>
+      <w:pPr>
+        <w:ind w:left="3948" w:hanging="360"/>
+      </w:pPr>
+      <w:rPr>
+        <w:rFonts w:ascii="Courier New" w:hAnsi="Courier New" w:cs="Courier New" w:hint="default"/>
+      </w:rPr>
+    </w:lvl>
+    <w:lvl w:ilvl="5" w:tplc="04070005" w:tentative="1">
+      <w:start w:val="1"/>
+      <w:numFmt w:val="bullet"/>
+      <w:lvlText w:val=""/>
+      <w:lvlJc w:val="left"/>
+      <w:pPr>
+        <w:ind w:left="4668" w:hanging="360"/>
+      </w:pPr>
+      <w:rPr>
+        <w:rFonts w:ascii="Wingdings" w:hAnsi="Wingdings" w:hint="default"/>
+      </w:rPr>
+    </w:lvl>
+    <w:lvl w:ilvl="6" w:tplc="04070001" w:tentative="1">
+      <w:start w:val="1"/>
+      <w:numFmt w:val="bullet"/>
+      <w:lvlText w:val=""/>
+      <w:lvlJc w:val="left"/>
+      <w:pPr>
+        <w:ind w:left="5388" w:hanging="360"/>
+      </w:pPr>
+      <w:rPr>
+        <w:rFonts w:ascii="Symbol" w:hAnsi="Symbol" w:hint="default"/>
+      </w:rPr>
+    </w:lvl>
+    <w:lvl w:ilvl="7" w:tplc="04070003" w:tentative="1">
+      <w:start w:val="1"/>
+      <w:numFmt w:val="bullet"/>
+      <w:lvlText w:val="o"/>
+      <w:lvlJc w:val="left"/>
+      <w:pPr>
+        <w:ind w:left="6108" w:hanging="360"/>
+      </w:pPr>
+      <w:rPr>
+        <w:rFonts w:ascii="Courier New" w:hAnsi="Courier New" w:cs="Courier New" w:hint="default"/>
+      </w:rPr>
+    </w:lvl>
+    <w:lvl w:ilvl="8" w:tplc="04070005" w:tentative="1">
+      <w:start w:val="1"/>
+      <w:numFmt w:val="bullet"/>
+      <w:lvlText w:val=""/>
+      <w:lvlJc w:val="left"/>
+      <w:pPr>
+        <w:ind w:left="6828" w:hanging="360"/>
+      </w:pPr>
+      <w:rPr>
+        <w:rFonts w:ascii="Wingdings" w:hAnsi="Wingdings" w:hint="default"/>
+      </w:rPr>
+    </w:lvl>
+  </w:abstractNum>
+  <w:abstractNum w:abstractNumId="24" w15:restartNumberingAfterBreak="0">
     <w:nsid w:val="74D55A47"/>
     <w:multiLevelType w:val="hybridMultilevel"/>
     <w:tmpl w:val="4AF4F16E"/>
@@ -4647,7 +6401,7 @@
       </w:rPr>
     </w:lvl>
   </w:abstractNum>
-  <w:abstractNum w:abstractNumId="15" w15:restartNumberingAfterBreak="0">
+  <w:abstractNum w:abstractNumId="25" w15:restartNumberingAfterBreak="0">
     <w:nsid w:val="760328D6"/>
     <w:multiLevelType w:val="hybridMultilevel"/>
     <w:tmpl w:val="85EE7B3A"/>
@@ -4733,7 +6487,7 @@
       </w:pPr>
     </w:lvl>
   </w:abstractNum>
-  <w:abstractNum w:abstractNumId="16" w15:restartNumberingAfterBreak="0">
+  <w:abstractNum w:abstractNumId="26" w15:restartNumberingAfterBreak="0">
     <w:nsid w:val="7BDD28F5"/>
     <w:multiLevelType w:val="hybridMultilevel"/>
     <w:tmpl w:val="03D44FD6"/>
@@ -4820,55 +6574,85 @@
     </w:lvl>
   </w:abstractNum>
   <w:num w:numId="1" w16cid:durableId="446049169">
+    <w:abstractNumId w:val="4"/>
+  </w:num>
+  <w:num w:numId="2" w16cid:durableId="1414621266">
+    <w:abstractNumId w:val="11"/>
+  </w:num>
+  <w:num w:numId="3" w16cid:durableId="1135950223">
+    <w:abstractNumId w:val="14"/>
+  </w:num>
+  <w:num w:numId="4" w16cid:durableId="1310280075">
     <w:abstractNumId w:val="2"/>
   </w:num>
-  <w:num w:numId="2" w16cid:durableId="1414621266">
-    <w:abstractNumId w:val="6"/>
-  </w:num>
-  <w:num w:numId="3" w16cid:durableId="1135950223">
-    <w:abstractNumId w:val="8"/>
-  </w:num>
-  <w:num w:numId="4" w16cid:durableId="1310280075">
-    <w:abstractNumId w:val="1"/>
-  </w:num>
   <w:num w:numId="5" w16cid:durableId="797257716">
-    <w:abstractNumId w:val="9"/>
+    <w:abstractNumId w:val="15"/>
   </w:num>
   <w:num w:numId="6" w16cid:durableId="504173363">
-    <w:abstractNumId w:val="7"/>
+    <w:abstractNumId w:val="12"/>
   </w:num>
   <w:num w:numId="7" w16cid:durableId="1961180450">
-    <w:abstractNumId w:val="16"/>
+    <w:abstractNumId w:val="26"/>
   </w:num>
   <w:num w:numId="8" w16cid:durableId="1740178398">
     <w:abstractNumId w:val="0"/>
   </w:num>
   <w:num w:numId="9" w16cid:durableId="1276861548">
-    <w:abstractNumId w:val="15"/>
+    <w:abstractNumId w:val="25"/>
   </w:num>
   <w:num w:numId="10" w16cid:durableId="370350871">
+    <w:abstractNumId w:val="21"/>
+  </w:num>
+  <w:num w:numId="11" w16cid:durableId="461769011">
+    <w:abstractNumId w:val="5"/>
+  </w:num>
+  <w:num w:numId="12" w16cid:durableId="1757745931">
+    <w:abstractNumId w:val="8"/>
+  </w:num>
+  <w:num w:numId="13" w16cid:durableId="735325376">
+    <w:abstractNumId w:val="24"/>
+  </w:num>
+  <w:num w:numId="14" w16cid:durableId="2119368993">
+    <w:abstractNumId w:val="18"/>
+  </w:num>
+  <w:num w:numId="15" w16cid:durableId="637224681">
+    <w:abstractNumId w:val="9"/>
+  </w:num>
+  <w:num w:numId="16" w16cid:durableId="2059163111">
+    <w:abstractNumId w:val="17"/>
+  </w:num>
+  <w:num w:numId="17" w16cid:durableId="438337140">
+    <w:abstractNumId w:val="20"/>
+  </w:num>
+  <w:num w:numId="18" w16cid:durableId="707727220">
+    <w:abstractNumId w:val="1"/>
+  </w:num>
+  <w:num w:numId="19" w16cid:durableId="1830824207">
+    <w:abstractNumId w:val="7"/>
+  </w:num>
+  <w:num w:numId="20" w16cid:durableId="1013996571">
+    <w:abstractNumId w:val="3"/>
+  </w:num>
+  <w:num w:numId="21" w16cid:durableId="443422289">
+    <w:abstractNumId w:val="19"/>
+  </w:num>
+  <w:num w:numId="22" w16cid:durableId="1366903410">
+    <w:abstractNumId w:val="23"/>
+  </w:num>
+  <w:num w:numId="23" w16cid:durableId="1293904518">
+    <w:abstractNumId w:val="16"/>
+  </w:num>
+  <w:num w:numId="24" w16cid:durableId="1680622934">
+    <w:abstractNumId w:val="6"/>
+  </w:num>
+  <w:num w:numId="25" w16cid:durableId="648902335">
     <w:abstractNumId w:val="13"/>
   </w:num>
-  <w:num w:numId="11" w16cid:durableId="461769011">
-    <w:abstractNumId w:val="3"/>
+  <w:num w:numId="26" w16cid:durableId="726489533">
+    <w:abstractNumId w:val="22"/>
   </w:num>
-  <w:num w:numId="12" w16cid:durableId="1757745931">
-    <w:abstractNumId w:val="4"/>
-  </w:num>
-  <w:num w:numId="13" w16cid:durableId="735325376">
-    <w:abstractNumId w:val="14"/>
-  </w:num>
-  <w:num w:numId="14" w16cid:durableId="2119368993">
-    <w:abstractNumId w:val="11"/>
-  </w:num>
-  <w:num w:numId="15" w16cid:durableId="637224681">
-    <w:abstractNumId w:val="5"/>
-  </w:num>
-  <w:num w:numId="16" w16cid:durableId="2059163111">
+  <w:num w:numId="27" w16cid:durableId="1415710575">
     <w:abstractNumId w:val="10"/>
-  </w:num>
-  <w:num w:numId="17" w16cid:durableId="438337140">
-    <w:abstractNumId w:val="12"/>
   </w:num>
 </w:numbering>
 </file>

--- a/FaPraNLP.docx
+++ b/FaPraNLP.docx
@@ -407,9 +407,765 @@
     </w:p>
     <w:p>
       <w:pPr>
-        <w:jc w:val="both"/>
-        <w:rPr>
-          <w:color w:val="FF0000"/>
+        <w:pStyle w:val="berschrift2"/>
+        <w:numPr>
+          <w:ilvl w:val="1"/>
+          <w:numId w:val="3"/>
+        </w:numPr>
+      </w:pPr>
+      <w:r>
+        <w:t>Soll-Prozess</w:t>
+      </w:r>
+    </w:p>
+    <w:p>
+      <w:pPr>
+        <w:jc w:val="both"/>
+        <w:rPr>
+          <w:color w:val="000000" w:themeColor="text1"/>
+        </w:rPr>
+      </w:pPr>
+      <w:r>
+        <w:rPr>
+          <w:color w:val="000000" w:themeColor="text1"/>
+        </w:rPr>
+        <w:t xml:space="preserve">Der Anwender </w:t>
+      </w:r>
+      <w:r>
+        <w:rPr>
+          <w:color w:val="000000" w:themeColor="text1"/>
+        </w:rPr>
+        <w:t xml:space="preserve">interagiert mit einem Webinterface, das in HTML, CSS und JavaScript geschrieben ist. </w:t>
+      </w:r>
+      <w:r>
+        <w:rPr>
+          <w:color w:val="000000" w:themeColor="text1"/>
+        </w:rPr>
+        <w:t xml:space="preserve">Die </w:t>
+      </w:r>
+      <w:r>
+        <w:rPr>
+          <w:color w:val="000000" w:themeColor="text1"/>
+        </w:rPr>
+        <w:t>Literaturangaben</w:t>
+      </w:r>
+      <w:r>
+        <w:rPr>
+          <w:color w:val="000000" w:themeColor="text1"/>
+        </w:rPr>
+        <w:t xml:space="preserve"> können dabei in den Dateiformaten </w:t>
+      </w:r>
+      <w:r>
+        <w:rPr>
+          <w:rFonts w:ascii="Calibri Light" w:hAnsi="Calibri Light" w:cs="Calibri Light"/>
+          <w:color w:val="000000" w:themeColor="text1"/>
+        </w:rPr>
+        <w:t>.</w:t>
+      </w:r>
+      <w:proofErr w:type="spellStart"/>
+      <w:r>
+        <w:rPr>
+          <w:rFonts w:ascii="Calibri Light" w:hAnsi="Calibri Light" w:cs="Calibri Light"/>
+          <w:color w:val="000000" w:themeColor="text1"/>
+        </w:rPr>
+        <w:t>txt</w:t>
+      </w:r>
+      <w:proofErr w:type="spellEnd"/>
+      <w:r>
+        <w:rPr>
+          <w:color w:val="000000" w:themeColor="text1"/>
+        </w:rPr>
+        <w:t xml:space="preserve"> oder </w:t>
+      </w:r>
+      <w:r>
+        <w:rPr>
+          <w:rFonts w:ascii="Calibri Light" w:hAnsi="Calibri Light" w:cs="Calibri Light"/>
+          <w:color w:val="000000" w:themeColor="text1"/>
+        </w:rPr>
+        <w:t>.</w:t>
+      </w:r>
+      <w:proofErr w:type="spellStart"/>
+      <w:r>
+        <w:rPr>
+          <w:rFonts w:ascii="Calibri Light" w:hAnsi="Calibri Light" w:cs="Calibri Light"/>
+          <w:color w:val="000000" w:themeColor="text1"/>
+        </w:rPr>
+        <w:t>png</w:t>
+      </w:r>
+      <w:proofErr w:type="spellEnd"/>
+      <w:r>
+        <w:rPr>
+          <w:color w:val="000000" w:themeColor="text1"/>
+        </w:rPr>
+        <w:t xml:space="preserve"> in die Anwendung </w:t>
+      </w:r>
+      <w:r>
+        <w:rPr>
+          <w:color w:val="000000" w:themeColor="text1"/>
+        </w:rPr>
+        <w:t>hochgeladen werden.</w:t>
+      </w:r>
+    </w:p>
+    <w:p>
+      <w:pPr>
+        <w:jc w:val="both"/>
+        <w:rPr>
+          <w:color w:val="000000" w:themeColor="text1"/>
+        </w:rPr>
+      </w:pPr>
+      <w:r>
+        <w:rPr>
+          <w:color w:val="000000" w:themeColor="text1"/>
+        </w:rPr>
+        <w:t>Wenn es sich um das Dateiformat .</w:t>
+      </w:r>
+      <w:proofErr w:type="spellStart"/>
+      <w:r>
+        <w:rPr>
+          <w:color w:val="000000" w:themeColor="text1"/>
+        </w:rPr>
+        <w:t>png</w:t>
+      </w:r>
+      <w:proofErr w:type="spellEnd"/>
+      <w:r>
+        <w:rPr>
+          <w:color w:val="000000" w:themeColor="text1"/>
+        </w:rPr>
+        <w:t xml:space="preserve"> handelt, wird </w:t>
+      </w:r>
+      <w:r>
+        <w:rPr>
+          <w:color w:val="000000" w:themeColor="text1"/>
+        </w:rPr>
+        <w:t xml:space="preserve">es zuvor einem </w:t>
+      </w:r>
+      <w:r>
+        <w:rPr>
+          <w:color w:val="000000" w:themeColor="text1"/>
+        </w:rPr>
+        <w:t>Modul OCR</w:t>
+      </w:r>
+      <w:r>
+        <w:rPr>
+          <w:color w:val="000000" w:themeColor="text1"/>
+        </w:rPr>
+        <w:t xml:space="preserve"> übergeben, das den Text extrahiert. </w:t>
+      </w:r>
+      <w:r>
+        <w:rPr>
+          <w:color w:val="000000" w:themeColor="text1"/>
+        </w:rPr>
+        <w:t xml:space="preserve">Dafür kommen die Python-Bibliotheken </w:t>
+      </w:r>
+      <w:proofErr w:type="spellStart"/>
+      <w:r>
+        <w:rPr>
+          <w:color w:val="000000" w:themeColor="text1"/>
+        </w:rPr>
+        <w:t>OpenCV</w:t>
+      </w:r>
+      <w:proofErr w:type="spellEnd"/>
+      <w:r>
+        <w:rPr>
+          <w:color w:val="000000" w:themeColor="text1"/>
+        </w:rPr>
+        <w:t xml:space="preserve"> und </w:t>
+      </w:r>
+      <w:proofErr w:type="spellStart"/>
+      <w:r>
+        <w:rPr>
+          <w:color w:val="000000" w:themeColor="text1"/>
+        </w:rPr>
+        <w:t>P</w:t>
+      </w:r>
+      <w:r>
+        <w:rPr>
+          <w:color w:val="000000" w:themeColor="text1"/>
+        </w:rPr>
+        <w:t>ytesseract</w:t>
+      </w:r>
+      <w:proofErr w:type="spellEnd"/>
+      <w:r>
+        <w:rPr>
+          <w:color w:val="000000" w:themeColor="text1"/>
+        </w:rPr>
+        <w:t xml:space="preserve"> zur Anwendung. </w:t>
+      </w:r>
+    </w:p>
+    <w:p>
+      <w:pPr>
+        <w:jc w:val="both"/>
+        <w:rPr>
+          <w:color w:val="000000" w:themeColor="text1"/>
+        </w:rPr>
+      </w:pPr>
+      <w:r>
+        <w:rPr>
+          <w:color w:val="000000" w:themeColor="text1"/>
+        </w:rPr>
+        <w:t xml:space="preserve">Anschließend werden die Literaturangaben </w:t>
+      </w:r>
+      <w:r>
+        <w:rPr>
+          <w:color w:val="000000" w:themeColor="text1"/>
+        </w:rPr>
+        <w:t xml:space="preserve">dem Modul </w:t>
+      </w:r>
+      <w:proofErr w:type="spellStart"/>
+      <w:r>
+        <w:rPr>
+          <w:color w:val="000000" w:themeColor="text1"/>
+        </w:rPr>
+        <w:t>Textvorarbeitung</w:t>
+      </w:r>
+      <w:proofErr w:type="spellEnd"/>
+      <w:r>
+        <w:rPr>
+          <w:color w:val="000000" w:themeColor="text1"/>
+        </w:rPr>
+        <w:t xml:space="preserve"> zugeführt. Dies wird mit der Bibliothek </w:t>
+      </w:r>
+      <w:proofErr w:type="spellStart"/>
+      <w:r>
+        <w:rPr>
+          <w:color w:val="000000" w:themeColor="text1"/>
+        </w:rPr>
+        <w:t>Spacy</w:t>
+      </w:r>
+      <w:proofErr w:type="spellEnd"/>
+      <w:r>
+        <w:rPr>
+          <w:color w:val="000000" w:themeColor="text1"/>
+        </w:rPr>
+        <w:t xml:space="preserve"> </w:t>
+      </w:r>
+      <w:r>
+        <w:rPr>
+          <w:color w:val="000000" w:themeColor="text1"/>
+        </w:rPr>
+        <w:t xml:space="preserve">implementiert. </w:t>
+      </w:r>
+      <w:r>
+        <w:rPr>
+          <w:color w:val="000000" w:themeColor="text1"/>
+        </w:rPr>
+        <w:t>Dort finden die Schritte</w:t>
+      </w:r>
+    </w:p>
+    <w:p>
+      <w:pPr>
+        <w:pStyle w:val="Listenabsatz"/>
+        <w:numPr>
+          <w:ilvl w:val="0"/>
+          <w:numId w:val="22"/>
+        </w:numPr>
+        <w:jc w:val="both"/>
+        <w:rPr>
+          <w:color w:val="000000" w:themeColor="text1"/>
+        </w:rPr>
+      </w:pPr>
+      <w:r>
+        <w:rPr>
+          <w:color w:val="000000" w:themeColor="text1"/>
+        </w:rPr>
+        <w:t>Satzsegmentierung</w:t>
+      </w:r>
+    </w:p>
+    <w:p>
+      <w:pPr>
+        <w:pStyle w:val="Listenabsatz"/>
+        <w:numPr>
+          <w:ilvl w:val="0"/>
+          <w:numId w:val="22"/>
+        </w:numPr>
+        <w:jc w:val="both"/>
+        <w:rPr>
+          <w:color w:val="000000" w:themeColor="text1"/>
+        </w:rPr>
+      </w:pPr>
+      <w:r>
+        <w:rPr>
+          <w:color w:val="000000" w:themeColor="text1"/>
+        </w:rPr>
+        <w:t>Tokenisierung</w:t>
+      </w:r>
+    </w:p>
+    <w:p>
+      <w:pPr>
+        <w:pStyle w:val="Listenabsatz"/>
+        <w:numPr>
+          <w:ilvl w:val="0"/>
+          <w:numId w:val="22"/>
+        </w:numPr>
+        <w:jc w:val="both"/>
+        <w:rPr>
+          <w:color w:val="000000" w:themeColor="text1"/>
+        </w:rPr>
+      </w:pPr>
+      <w:r>
+        <w:rPr>
+          <w:color w:val="000000" w:themeColor="text1"/>
+        </w:rPr>
+        <w:t>Normalisierung</w:t>
+      </w:r>
+    </w:p>
+    <w:p>
+      <w:pPr>
+        <w:pStyle w:val="Listenabsatz"/>
+        <w:numPr>
+          <w:ilvl w:val="1"/>
+          <w:numId w:val="22"/>
+        </w:numPr>
+        <w:jc w:val="both"/>
+        <w:rPr>
+          <w:color w:val="000000" w:themeColor="text1"/>
+        </w:rPr>
+      </w:pPr>
+      <w:r>
+        <w:rPr>
+          <w:color w:val="000000" w:themeColor="text1"/>
+        </w:rPr>
+        <w:t xml:space="preserve">Entfernung von Stoppwörtern </w:t>
+      </w:r>
+    </w:p>
+    <w:p>
+      <w:pPr>
+        <w:pStyle w:val="Listenabsatz"/>
+        <w:numPr>
+          <w:ilvl w:val="1"/>
+          <w:numId w:val="22"/>
+        </w:numPr>
+        <w:jc w:val="both"/>
+        <w:rPr>
+          <w:color w:val="000000" w:themeColor="text1"/>
+        </w:rPr>
+      </w:pPr>
+      <w:r>
+        <w:rPr>
+          <w:color w:val="000000" w:themeColor="text1"/>
+        </w:rPr>
+        <w:t>Stammbildung und Lemmatisierung</w:t>
+      </w:r>
+    </w:p>
+    <w:p>
+      <w:pPr>
+        <w:pStyle w:val="Listenabsatz"/>
+        <w:numPr>
+          <w:ilvl w:val="1"/>
+          <w:numId w:val="22"/>
+        </w:numPr>
+        <w:jc w:val="both"/>
+        <w:rPr>
+          <w:color w:val="000000" w:themeColor="text1"/>
+        </w:rPr>
+      </w:pPr>
+      <w:r>
+        <w:rPr>
+          <w:color w:val="000000" w:themeColor="text1"/>
+        </w:rPr>
+        <w:t xml:space="preserve">Entfernung von bestimmten Interpunktionszeichen </w:t>
+      </w:r>
+    </w:p>
+    <w:p>
+      <w:pPr>
+        <w:pStyle w:val="Listenabsatz"/>
+        <w:numPr>
+          <w:ilvl w:val="1"/>
+          <w:numId w:val="22"/>
+        </w:numPr>
+        <w:jc w:val="both"/>
+        <w:rPr>
+          <w:color w:val="000000" w:themeColor="text1"/>
+        </w:rPr>
+      </w:pPr>
+      <w:r>
+        <w:rPr>
+          <w:color w:val="000000" w:themeColor="text1"/>
+        </w:rPr>
+        <w:t>Kleinschreibung</w:t>
+      </w:r>
+    </w:p>
+    <w:p>
+      <w:pPr>
+        <w:pStyle w:val="Listenabsatz"/>
+        <w:numPr>
+          <w:ilvl w:val="0"/>
+          <w:numId w:val="22"/>
+        </w:numPr>
+        <w:jc w:val="both"/>
+        <w:rPr>
+          <w:color w:val="000000" w:themeColor="text1"/>
+        </w:rPr>
+      </w:pPr>
+      <w:r>
+        <w:rPr>
+          <w:color w:val="000000" w:themeColor="text1"/>
+        </w:rPr>
+        <w:t>POS-Tagging</w:t>
+      </w:r>
+    </w:p>
+    <w:p>
+      <w:pPr>
+        <w:jc w:val="both"/>
+        <w:rPr>
+          <w:color w:val="000000" w:themeColor="text1"/>
+        </w:rPr>
+      </w:pPr>
+      <w:r>
+        <w:rPr>
+          <w:color w:val="000000" w:themeColor="text1"/>
+        </w:rPr>
+        <w:t xml:space="preserve">statt. </w:t>
+      </w:r>
+    </w:p>
+    <w:p>
+      <w:pPr>
+        <w:jc w:val="both"/>
+        <w:rPr>
+          <w:color w:val="000000" w:themeColor="text1"/>
+        </w:rPr>
+      </w:pPr>
+      <w:r>
+        <w:rPr>
+          <w:color w:val="000000" w:themeColor="text1"/>
+        </w:rPr>
+        <w:t>Anschließend wird</w:t>
+      </w:r>
+      <w:r>
+        <w:rPr>
+          <w:color w:val="000000" w:themeColor="text1"/>
+        </w:rPr>
+        <w:t xml:space="preserve"> der vorverarbeitete String</w:t>
+      </w:r>
+      <w:r>
+        <w:rPr>
+          <w:color w:val="000000" w:themeColor="text1"/>
+        </w:rPr>
+        <w:t xml:space="preserve"> dem Modul </w:t>
+      </w:r>
+      <w:proofErr w:type="spellStart"/>
+      <w:r>
+        <w:rPr>
+          <w:color w:val="000000" w:themeColor="text1"/>
+        </w:rPr>
+        <w:t>N</w:t>
+      </w:r>
+      <w:r>
+        <w:rPr>
+          <w:color w:val="000000" w:themeColor="text1"/>
+        </w:rPr>
+        <w:t>amed</w:t>
+      </w:r>
+      <w:proofErr w:type="spellEnd"/>
+      <w:r>
+        <w:rPr>
+          <w:color w:val="000000" w:themeColor="text1"/>
+        </w:rPr>
+        <w:t>-Entity-Recognition übergeben</w:t>
+      </w:r>
+      <w:r>
+        <w:rPr>
+          <w:color w:val="000000" w:themeColor="text1"/>
+        </w:rPr>
+        <w:t xml:space="preserve">. Das ist das Kernmodul, das </w:t>
+      </w:r>
+      <w:r>
+        <w:rPr>
+          <w:color w:val="000000" w:themeColor="text1"/>
+        </w:rPr>
+        <w:t xml:space="preserve">den bestimmten Bereichen des Strings die </w:t>
+      </w:r>
+      <w:proofErr w:type="spellStart"/>
+      <w:r>
+        <w:rPr>
+          <w:color w:val="000000" w:themeColor="text1"/>
+        </w:rPr>
+        <w:t>BibTex</w:t>
+      </w:r>
+      <w:proofErr w:type="spellEnd"/>
+      <w:r>
+        <w:rPr>
+          <w:color w:val="000000" w:themeColor="text1"/>
+        </w:rPr>
+        <w:t>-Attribute</w:t>
+      </w:r>
+    </w:p>
+    <w:p>
+      <w:pPr>
+        <w:pStyle w:val="Listenabsatz"/>
+        <w:numPr>
+          <w:ilvl w:val="0"/>
+          <w:numId w:val="29"/>
+        </w:numPr>
+        <w:jc w:val="both"/>
+        <w:rPr>
+          <w:color w:val="000000" w:themeColor="text1"/>
+        </w:rPr>
+      </w:pPr>
+      <w:proofErr w:type="spellStart"/>
+      <w:r>
+        <w:rPr>
+          <w:color w:val="000000" w:themeColor="text1"/>
+        </w:rPr>
+        <w:t>Author</w:t>
+      </w:r>
+      <w:proofErr w:type="spellEnd"/>
+    </w:p>
+    <w:p>
+      <w:pPr>
+        <w:pStyle w:val="Listenabsatz"/>
+        <w:numPr>
+          <w:ilvl w:val="0"/>
+          <w:numId w:val="29"/>
+        </w:numPr>
+        <w:jc w:val="both"/>
+        <w:rPr>
+          <w:color w:val="000000" w:themeColor="text1"/>
+        </w:rPr>
+      </w:pPr>
+      <w:r>
+        <w:rPr>
+          <w:color w:val="000000" w:themeColor="text1"/>
+        </w:rPr>
+        <w:t>…</w:t>
+      </w:r>
+    </w:p>
+    <w:p>
+      <w:pPr>
+        <w:jc w:val="both"/>
+        <w:rPr>
+          <w:color w:val="000000" w:themeColor="text1"/>
+        </w:rPr>
+      </w:pPr>
+      <w:r>
+        <w:rPr>
+          <w:color w:val="000000" w:themeColor="text1"/>
+        </w:rPr>
+        <w:t>z</w:t>
+      </w:r>
+      <w:r>
+        <w:rPr>
+          <w:color w:val="000000" w:themeColor="text1"/>
+        </w:rPr>
+        <w:t xml:space="preserve">uweisen soll. </w:t>
+      </w:r>
+      <w:r>
+        <w:rPr>
+          <w:color w:val="000000" w:themeColor="text1"/>
+        </w:rPr>
+        <w:t xml:space="preserve">Die NER wird ebenfalls mit der Bibliothek </w:t>
+      </w:r>
+      <w:proofErr w:type="spellStart"/>
+      <w:r>
+        <w:rPr>
+          <w:color w:val="000000" w:themeColor="text1"/>
+        </w:rPr>
+        <w:t>Spacy</w:t>
+      </w:r>
+      <w:proofErr w:type="spellEnd"/>
+      <w:r>
+        <w:rPr>
+          <w:color w:val="000000" w:themeColor="text1"/>
+        </w:rPr>
+        <w:t xml:space="preserve"> </w:t>
+      </w:r>
+      <w:r>
+        <w:rPr>
+          <w:color w:val="000000" w:themeColor="text1"/>
+        </w:rPr>
+        <w:t xml:space="preserve">umgesetzt. </w:t>
+      </w:r>
+    </w:p>
+    <w:p>
+      <w:pPr>
+        <w:jc w:val="both"/>
+        <w:rPr>
+          <w:color w:val="000000" w:themeColor="text1"/>
+        </w:rPr>
+      </w:pPr>
+      <w:r>
+        <w:rPr>
+          <w:color w:val="000000" w:themeColor="text1"/>
+        </w:rPr>
+        <w:t xml:space="preserve">Da </w:t>
+      </w:r>
+      <w:r>
+        <w:rPr>
+          <w:color w:val="000000" w:themeColor="text1"/>
+        </w:rPr>
+        <w:t>bestimmte Namen abgekürzt sind oder Akronyme verwendet werden, soll</w:t>
+      </w:r>
+      <w:r>
+        <w:rPr>
+          <w:color w:val="000000" w:themeColor="text1"/>
+        </w:rPr>
+        <w:t xml:space="preserve">en diese standardisiert ausgeschrieben werden. Dazu gibt es ein Modul </w:t>
+      </w:r>
+      <w:proofErr w:type="spellStart"/>
+      <w:r>
+        <w:rPr>
+          <w:color w:val="000000" w:themeColor="text1"/>
+        </w:rPr>
+        <w:t>LookUp</w:t>
+      </w:r>
+      <w:proofErr w:type="spellEnd"/>
+      <w:r>
+        <w:rPr>
+          <w:color w:val="000000" w:themeColor="text1"/>
+        </w:rPr>
+        <w:t xml:space="preserve">, das mithilfe der </w:t>
+      </w:r>
+      <w:r>
+        <w:rPr>
+          <w:color w:val="000000" w:themeColor="text1"/>
+        </w:rPr>
+        <w:t xml:space="preserve">durch das NER erkannten Attribute </w:t>
+      </w:r>
+      <w:r>
+        <w:rPr>
+          <w:color w:val="000000" w:themeColor="text1"/>
+        </w:rPr>
+        <w:t xml:space="preserve">und der </w:t>
+      </w:r>
+      <w:r>
+        <w:rPr>
+          <w:color w:val="000000" w:themeColor="text1"/>
+        </w:rPr>
+        <w:t xml:space="preserve">Bibliothek </w:t>
+      </w:r>
+      <w:proofErr w:type="spellStart"/>
+      <w:r>
+        <w:rPr>
+          <w:color w:val="000000" w:themeColor="text1"/>
+        </w:rPr>
+        <w:t>scholarly</w:t>
+      </w:r>
+      <w:proofErr w:type="spellEnd"/>
+      <w:r>
+        <w:rPr>
+          <w:color w:val="000000" w:themeColor="text1"/>
+        </w:rPr>
+        <w:t xml:space="preserve"> </w:t>
+      </w:r>
+      <w:r>
+        <w:rPr>
+          <w:color w:val="000000" w:themeColor="text1"/>
+        </w:rPr>
+        <w:t xml:space="preserve"> </w:t>
+      </w:r>
+      <w:r>
+        <w:rPr>
+          <w:color w:val="000000" w:themeColor="text1"/>
+        </w:rPr>
+        <w:t xml:space="preserve">nach Datensätzen sucht, die diesem </w:t>
+      </w:r>
+      <w:proofErr w:type="spellStart"/>
+      <w:r>
+        <w:rPr>
+          <w:color w:val="000000" w:themeColor="text1"/>
+        </w:rPr>
+        <w:t>BibText</w:t>
+      </w:r>
+      <w:proofErr w:type="spellEnd"/>
+      <w:r>
+        <w:rPr>
+          <w:color w:val="000000" w:themeColor="text1"/>
+        </w:rPr>
+        <w:t xml:space="preserve">-Eintrag entsprechen. </w:t>
+      </w:r>
+      <w:r>
+        <w:rPr>
+          <w:color w:val="000000" w:themeColor="text1"/>
+        </w:rPr>
+        <w:t xml:space="preserve">Wenn ein gefundener Datensatz einen bestimmten Schwellenwert eines </w:t>
+      </w:r>
+      <w:r>
+        <w:rPr>
+          <w:color w:val="000000" w:themeColor="text1"/>
+        </w:rPr>
+        <w:t xml:space="preserve">Ähnlichkeitsmaßes überschritten hat, wird Datenanreicherung herangezogen. </w:t>
+      </w:r>
+    </w:p>
+    <w:p>
+      <w:pPr>
+        <w:jc w:val="both"/>
+        <w:rPr>
+          <w:color w:val="000000" w:themeColor="text1"/>
+        </w:rPr>
+      </w:pPr>
+      <w:r>
+        <w:rPr>
+          <w:color w:val="000000" w:themeColor="text1"/>
+        </w:rPr>
+        <w:t xml:space="preserve">Anschließend werden die generierten </w:t>
+      </w:r>
+      <w:proofErr w:type="spellStart"/>
+      <w:r>
+        <w:rPr>
+          <w:color w:val="000000" w:themeColor="text1"/>
+        </w:rPr>
+        <w:t>BibTex</w:t>
+      </w:r>
+      <w:proofErr w:type="spellEnd"/>
+      <w:r>
+        <w:rPr>
+          <w:color w:val="000000" w:themeColor="text1"/>
+        </w:rPr>
+        <w:t xml:space="preserve">-Einträge auf einem zentralen Filesystem abgelegt. </w:t>
+      </w:r>
+    </w:p>
+    <w:p>
+      <w:pPr>
+        <w:jc w:val="both"/>
+        <w:rPr>
+          <w:color w:val="000000" w:themeColor="text1"/>
+        </w:rPr>
+      </w:pPr>
+    </w:p>
+    <w:p>
+      <w:pPr>
+        <w:pStyle w:val="berschrift2"/>
+        <w:numPr>
+          <w:ilvl w:val="1"/>
+          <w:numId w:val="3"/>
+        </w:numPr>
+      </w:pPr>
+      <w:r>
+        <w:lastRenderedPageBreak/>
+        <w:t>Training</w:t>
+      </w:r>
+    </w:p>
+    <w:p>
+      <w:r>
+        <w:t xml:space="preserve">Grundsätzlich können alle </w:t>
+      </w:r>
+      <w:r>
+        <w:t xml:space="preserve">vortrainierten statistischen Modelle aus </w:t>
+      </w:r>
+      <w:proofErr w:type="spellStart"/>
+      <w:r>
+        <w:t>Spacy</w:t>
+      </w:r>
+      <w:proofErr w:type="spellEnd"/>
+      <w:r>
+        <w:t xml:space="preserve"> genutzt werden. Lediglich </w:t>
+      </w:r>
+      <w:r>
+        <w:t xml:space="preserve">die NER muss auf die Problemstellung hin optimiert werden, sodass diese Komponente der NLP-Pipeline von Grund auf neu trainiert werden. </w:t>
+      </w:r>
+    </w:p>
+    <w:p>
+      <w:r>
+        <w:t>Für die Evaluation einer NER kommen Precession, Recall und F1-Score in Frage.</w:t>
+      </w:r>
+      <w:r>
+        <w:t xml:space="preserve"> </w:t>
+      </w:r>
+    </w:p>
+    <w:p>
+      <w:pPr>
+        <w:jc w:val="both"/>
+        <w:rPr>
+          <w:color w:val="000000" w:themeColor="text1"/>
         </w:rPr>
       </w:pPr>
     </w:p>
@@ -790,6 +1546,28 @@
     </w:p>
     <w:p>
       <w:pPr>
+        <w:numPr>
+          <w:ilvl w:val="0"/>
+          <w:numId w:val="18"/>
+        </w:numPr>
+        <w:contextualSpacing/>
+        <w:rPr>
+          <w:rFonts w:ascii="Calibri" w:eastAsia="Calibri" w:hAnsi="Calibri" w:cs="Times New Roman"/>
+          <w:kern w:val="0"/>
+          <w14:ligatures w14:val="none"/>
+        </w:rPr>
+      </w:pPr>
+      <w:r>
+        <w:rPr>
+          <w:rFonts w:ascii="Calibri" w:eastAsia="Calibri" w:hAnsi="Calibri" w:cs="Times New Roman"/>
+          <w:kern w:val="0"/>
+          <w14:ligatures w14:val="none"/>
+        </w:rPr>
+        <w:t>Projektplan erstellen</w:t>
+      </w:r>
+    </w:p>
+    <w:p>
+      <w:pPr>
         <w:pStyle w:val="berschrift3"/>
         <w:numPr>
           <w:ilvl w:val="1"/>
@@ -1959,6 +2737,7 @@
           <w14:ligatures w14:val="none"/>
         </w:rPr>
       </w:pPr>
+      <w:bookmarkStart w:id="0" w:name="_Hlk166414478"/>
       <w:r>
         <w:rPr>
           <w:rFonts w:ascii="Calibri" w:eastAsia="Calibri" w:hAnsi="Calibri" w:cs="Times New Roman"/>
@@ -2102,41 +2881,42 @@
     </w:p>
     <w:p>
       <w:pPr>
+        <w:pStyle w:val="Listenabsatz"/>
         <w:numPr>
           <w:ilvl w:val="0"/>
           <w:numId w:val="22"/>
         </w:numPr>
-        <w:contextualSpacing/>
-        <w:rPr>
-          <w:rFonts w:ascii="Calibri" w:eastAsia="Calibri" w:hAnsi="Calibri" w:cs="Times New Roman"/>
-          <w:kern w:val="0"/>
-          <w14:ligatures w14:val="none"/>
-        </w:rPr>
-      </w:pPr>
-      <w:r>
-        <w:rPr>
-          <w:rFonts w:ascii="Calibri" w:eastAsia="Calibri" w:hAnsi="Calibri" w:cs="Times New Roman"/>
-          <w:kern w:val="0"/>
-          <w14:ligatures w14:val="none"/>
-        </w:rPr>
+        <w:jc w:val="both"/>
+        <w:rPr>
+          <w:color w:val="000000" w:themeColor="text1"/>
+        </w:rPr>
+      </w:pPr>
+      <w:r>
+        <w:rPr>
+          <w:color w:val="000000" w:themeColor="text1"/>
+        </w:rPr>
+        <w:t>POS-Tagging</w:t>
+      </w:r>
+    </w:p>
+    <w:bookmarkEnd w:id="0"/>
+    <w:p>
+      <w:pPr>
+        <w:pStyle w:val="berschrift2"/>
+        <w:numPr>
+          <w:ilvl w:val="1"/>
+          <w:numId w:val="3"/>
+        </w:numPr>
+      </w:pPr>
+      <w:r>
+        <w:lastRenderedPageBreak/>
         <w:t xml:space="preserve">Feature Engineering / Text </w:t>
       </w:r>
       <w:proofErr w:type="spellStart"/>
       <w:r>
-        <w:rPr>
-          <w:rFonts w:ascii="Calibri" w:eastAsia="Calibri" w:hAnsi="Calibri" w:cs="Times New Roman"/>
-          <w:kern w:val="0"/>
-          <w14:ligatures w14:val="none"/>
-        </w:rPr>
         <w:t>Representation</w:t>
       </w:r>
       <w:proofErr w:type="spellEnd"/>
       <w:r>
-        <w:rPr>
-          <w:rFonts w:ascii="Calibri" w:eastAsia="Calibri" w:hAnsi="Calibri" w:cs="Times New Roman"/>
-          <w:kern w:val="0"/>
-          <w14:ligatures w14:val="none"/>
-        </w:rPr>
         <w:t xml:space="preserve"> </w:t>
       </w:r>
     </w:p>
@@ -2203,7 +2983,6 @@
           <w:kern w:val="0"/>
           <w14:ligatures w14:val="none"/>
         </w:rPr>
-        <w:lastRenderedPageBreak/>
         <w:t>Merkmalskonstruktion</w:t>
       </w:r>
     </w:p>
@@ -2772,6 +3551,7 @@
         </w:numPr>
       </w:pPr>
       <w:r>
+        <w:lastRenderedPageBreak/>
         <w:t>Datensammlung</w:t>
       </w:r>
     </w:p>
@@ -3102,6 +3882,7 @@
         <w:jc w:val="both"/>
       </w:pPr>
       <w:r>
+        <w:lastRenderedPageBreak/>
         <w:t>Überführung in das gewünschte Zielformat z.B. per Python</w:t>
       </w:r>
     </w:p>
@@ -3114,7 +3895,6 @@
         <w:rPr>
           <w:noProof/>
         </w:rPr>
-        <w:lastRenderedPageBreak/>
         <w:drawing>
           <wp:inline distT="0" distB="0" distL="0" distR="0" wp14:anchorId="1ECCAB56" wp14:editId="0FA996A3">
             <wp:extent cx="4667250" cy="1543917"/>
@@ -3455,6 +4235,7 @@
         <w:jc w:val="both"/>
       </w:pPr>
       <w:r>
+        <w:lastRenderedPageBreak/>
         <w:t>Data Integrity:</w:t>
       </w:r>
     </w:p>
@@ -3469,7 +4250,6 @@
       </w:pPr>
       <w:proofErr w:type="spellStart"/>
       <w:r>
-        <w:lastRenderedPageBreak/>
         <w:t>Of</w:t>
       </w:r>
       <w:proofErr w:type="spellEnd"/>
@@ -3836,6 +4616,119 @@
     </w:lvl>
   </w:abstractNum>
   <w:abstractNum w:abstractNumId="1" w15:restartNumberingAfterBreak="0">
+    <w:nsid w:val="08597A4B"/>
+    <w:multiLevelType w:val="hybridMultilevel"/>
+    <w:tmpl w:val="B5C6F2E6"/>
+    <w:lvl w:ilvl="0" w:tplc="04070001">
+      <w:start w:val="1"/>
+      <w:numFmt w:val="bullet"/>
+      <w:lvlText w:val=""/>
+      <w:lvlJc w:val="left"/>
+      <w:pPr>
+        <w:ind w:left="720" w:hanging="360"/>
+      </w:pPr>
+      <w:rPr>
+        <w:rFonts w:ascii="Symbol" w:hAnsi="Symbol" w:hint="default"/>
+      </w:rPr>
+    </w:lvl>
+    <w:lvl w:ilvl="1" w:tplc="04070003" w:tentative="1">
+      <w:start w:val="1"/>
+      <w:numFmt w:val="bullet"/>
+      <w:lvlText w:val="o"/>
+      <w:lvlJc w:val="left"/>
+      <w:pPr>
+        <w:ind w:left="1440" w:hanging="360"/>
+      </w:pPr>
+      <w:rPr>
+        <w:rFonts w:ascii="Courier New" w:hAnsi="Courier New" w:cs="Courier New" w:hint="default"/>
+      </w:rPr>
+    </w:lvl>
+    <w:lvl w:ilvl="2" w:tplc="04070005" w:tentative="1">
+      <w:start w:val="1"/>
+      <w:numFmt w:val="bullet"/>
+      <w:lvlText w:val=""/>
+      <w:lvlJc w:val="left"/>
+      <w:pPr>
+        <w:ind w:left="2160" w:hanging="360"/>
+      </w:pPr>
+      <w:rPr>
+        <w:rFonts w:ascii="Wingdings" w:hAnsi="Wingdings" w:hint="default"/>
+      </w:rPr>
+    </w:lvl>
+    <w:lvl w:ilvl="3" w:tplc="04070001" w:tentative="1">
+      <w:start w:val="1"/>
+      <w:numFmt w:val="bullet"/>
+      <w:lvlText w:val=""/>
+      <w:lvlJc w:val="left"/>
+      <w:pPr>
+        <w:ind w:left="2880" w:hanging="360"/>
+      </w:pPr>
+      <w:rPr>
+        <w:rFonts w:ascii="Symbol" w:hAnsi="Symbol" w:hint="default"/>
+      </w:rPr>
+    </w:lvl>
+    <w:lvl w:ilvl="4" w:tplc="04070003" w:tentative="1">
+      <w:start w:val="1"/>
+      <w:numFmt w:val="bullet"/>
+      <w:lvlText w:val="o"/>
+      <w:lvlJc w:val="left"/>
+      <w:pPr>
+        <w:ind w:left="3600" w:hanging="360"/>
+      </w:pPr>
+      <w:rPr>
+        <w:rFonts w:ascii="Courier New" w:hAnsi="Courier New" w:cs="Courier New" w:hint="default"/>
+      </w:rPr>
+    </w:lvl>
+    <w:lvl w:ilvl="5" w:tplc="04070005" w:tentative="1">
+      <w:start w:val="1"/>
+      <w:numFmt w:val="bullet"/>
+      <w:lvlText w:val=""/>
+      <w:lvlJc w:val="left"/>
+      <w:pPr>
+        <w:ind w:left="4320" w:hanging="360"/>
+      </w:pPr>
+      <w:rPr>
+        <w:rFonts w:ascii="Wingdings" w:hAnsi="Wingdings" w:hint="default"/>
+      </w:rPr>
+    </w:lvl>
+    <w:lvl w:ilvl="6" w:tplc="04070001" w:tentative="1">
+      <w:start w:val="1"/>
+      <w:numFmt w:val="bullet"/>
+      <w:lvlText w:val=""/>
+      <w:lvlJc w:val="left"/>
+      <w:pPr>
+        <w:ind w:left="5040" w:hanging="360"/>
+      </w:pPr>
+      <w:rPr>
+        <w:rFonts w:ascii="Symbol" w:hAnsi="Symbol" w:hint="default"/>
+      </w:rPr>
+    </w:lvl>
+    <w:lvl w:ilvl="7" w:tplc="04070003" w:tentative="1">
+      <w:start w:val="1"/>
+      <w:numFmt w:val="bullet"/>
+      <w:lvlText w:val="o"/>
+      <w:lvlJc w:val="left"/>
+      <w:pPr>
+        <w:ind w:left="5760" w:hanging="360"/>
+      </w:pPr>
+      <w:rPr>
+        <w:rFonts w:ascii="Courier New" w:hAnsi="Courier New" w:cs="Courier New" w:hint="default"/>
+      </w:rPr>
+    </w:lvl>
+    <w:lvl w:ilvl="8" w:tplc="04070005" w:tentative="1">
+      <w:start w:val="1"/>
+      <w:numFmt w:val="bullet"/>
+      <w:lvlText w:val=""/>
+      <w:lvlJc w:val="left"/>
+      <w:pPr>
+        <w:ind w:left="6480" w:hanging="360"/>
+      </w:pPr>
+      <w:rPr>
+        <w:rFonts w:ascii="Wingdings" w:hAnsi="Wingdings" w:hint="default"/>
+      </w:rPr>
+    </w:lvl>
+  </w:abstractNum>
+  <w:abstractNum w:abstractNumId="2" w15:restartNumberingAfterBreak="0">
     <w:nsid w:val="0DA6403D"/>
     <w:multiLevelType w:val="hybridMultilevel"/>
     <w:tmpl w:val="6CA2F7AE"/>
@@ -3948,7 +4841,7 @@
       </w:rPr>
     </w:lvl>
   </w:abstractNum>
-  <w:abstractNum w:abstractNumId="2" w15:restartNumberingAfterBreak="0">
+  <w:abstractNum w:abstractNumId="3" w15:restartNumberingAfterBreak="0">
     <w:nsid w:val="11547088"/>
     <w:multiLevelType w:val="hybridMultilevel"/>
     <w:tmpl w:val="A9280946"/>
@@ -4034,7 +4927,7 @@
       </w:pPr>
     </w:lvl>
   </w:abstractNum>
-  <w:abstractNum w:abstractNumId="3" w15:restartNumberingAfterBreak="0">
+  <w:abstractNum w:abstractNumId="4" w15:restartNumberingAfterBreak="0">
     <w:nsid w:val="1490054C"/>
     <w:multiLevelType w:val="hybridMultilevel"/>
     <w:tmpl w:val="C084FD14"/>
@@ -4147,7 +5040,7 @@
       </w:rPr>
     </w:lvl>
   </w:abstractNum>
-  <w:abstractNum w:abstractNumId="4" w15:restartNumberingAfterBreak="0">
+  <w:abstractNum w:abstractNumId="5" w15:restartNumberingAfterBreak="0">
     <w:nsid w:val="184250AC"/>
     <w:multiLevelType w:val="hybridMultilevel"/>
     <w:tmpl w:val="065AEE10"/>
@@ -4259,7 +5152,7 @@
       </w:rPr>
     </w:lvl>
   </w:abstractNum>
-  <w:abstractNum w:abstractNumId="5" w15:restartNumberingAfterBreak="0">
+  <w:abstractNum w:abstractNumId="6" w15:restartNumberingAfterBreak="0">
     <w:nsid w:val="1A975755"/>
     <w:multiLevelType w:val="hybridMultilevel"/>
     <w:tmpl w:val="03321758"/>
@@ -4372,7 +5265,7 @@
       </w:rPr>
     </w:lvl>
   </w:abstractNum>
-  <w:abstractNum w:abstractNumId="6" w15:restartNumberingAfterBreak="0">
+  <w:abstractNum w:abstractNumId="7" w15:restartNumberingAfterBreak="0">
     <w:nsid w:val="2FCB3B69"/>
     <w:multiLevelType w:val="hybridMultilevel"/>
     <w:tmpl w:val="B8144BEA"/>
@@ -4485,7 +5378,7 @@
       </w:rPr>
     </w:lvl>
   </w:abstractNum>
-  <w:abstractNum w:abstractNumId="7" w15:restartNumberingAfterBreak="0">
+  <w:abstractNum w:abstractNumId="8" w15:restartNumberingAfterBreak="0">
     <w:nsid w:val="31292A56"/>
     <w:multiLevelType w:val="hybridMultilevel"/>
     <w:tmpl w:val="B56EE8D6"/>
@@ -4598,7 +5491,7 @@
       </w:rPr>
     </w:lvl>
   </w:abstractNum>
-  <w:abstractNum w:abstractNumId="8" w15:restartNumberingAfterBreak="0">
+  <w:abstractNum w:abstractNumId="9" w15:restartNumberingAfterBreak="0">
     <w:nsid w:val="3FAF5025"/>
     <w:multiLevelType w:val="hybridMultilevel"/>
     <w:tmpl w:val="A770FE30"/>
@@ -4711,7 +5604,7 @@
       </w:rPr>
     </w:lvl>
   </w:abstractNum>
-  <w:abstractNum w:abstractNumId="9" w15:restartNumberingAfterBreak="0">
+  <w:abstractNum w:abstractNumId="10" w15:restartNumberingAfterBreak="0">
     <w:nsid w:val="44A5313D"/>
     <w:multiLevelType w:val="multilevel"/>
     <w:tmpl w:val="FFFFFFFF"/>
@@ -4824,7 +5717,7 @@
       </w:pPr>
     </w:lvl>
   </w:abstractNum>
-  <w:abstractNum w:abstractNumId="10" w15:restartNumberingAfterBreak="0">
+  <w:abstractNum w:abstractNumId="11" w15:restartNumberingAfterBreak="0">
     <w:nsid w:val="4B566043"/>
     <w:multiLevelType w:val="multilevel"/>
     <w:tmpl w:val="616E1F34"/>
@@ -4942,7 +5835,125 @@
       </w:rPr>
     </w:lvl>
   </w:abstractNum>
-  <w:abstractNum w:abstractNumId="11" w15:restartNumberingAfterBreak="0">
+  <w:abstractNum w:abstractNumId="12" w15:restartNumberingAfterBreak="0">
+    <w:nsid w:val="518B7685"/>
+    <w:multiLevelType w:val="multilevel"/>
+    <w:tmpl w:val="616E1F34"/>
+    <w:lvl w:ilvl="0">
+      <w:start w:val="1"/>
+      <w:numFmt w:val="decimal"/>
+      <w:lvlText w:val="%1."/>
+      <w:lvlJc w:val="left"/>
+      <w:pPr>
+        <w:ind w:left="720" w:hanging="360"/>
+      </w:pPr>
+    </w:lvl>
+    <w:lvl w:ilvl="1">
+      <w:start w:val="1"/>
+      <w:numFmt w:val="decimal"/>
+      <w:isLgl/>
+      <w:lvlText w:val="%1.%2"/>
+      <w:lvlJc w:val="left"/>
+      <w:pPr>
+        <w:ind w:left="1080" w:hanging="720"/>
+      </w:pPr>
+      <w:rPr>
+        <w:rFonts w:hint="default"/>
+      </w:rPr>
+    </w:lvl>
+    <w:lvl w:ilvl="2">
+      <w:start w:val="1"/>
+      <w:numFmt w:val="decimal"/>
+      <w:isLgl/>
+      <w:lvlText w:val="%1.%2.%3"/>
+      <w:lvlJc w:val="left"/>
+      <w:pPr>
+        <w:ind w:left="1080" w:hanging="720"/>
+      </w:pPr>
+      <w:rPr>
+        <w:rFonts w:hint="default"/>
+      </w:rPr>
+    </w:lvl>
+    <w:lvl w:ilvl="3">
+      <w:start w:val="1"/>
+      <w:numFmt w:val="decimal"/>
+      <w:isLgl/>
+      <w:lvlText w:val="%1.%2.%3.%4"/>
+      <w:lvlJc w:val="left"/>
+      <w:pPr>
+        <w:ind w:left="1440" w:hanging="1080"/>
+      </w:pPr>
+      <w:rPr>
+        <w:rFonts w:hint="default"/>
+      </w:rPr>
+    </w:lvl>
+    <w:lvl w:ilvl="4">
+      <w:start w:val="1"/>
+      <w:numFmt w:val="decimal"/>
+      <w:isLgl/>
+      <w:lvlText w:val="%1.%2.%3.%4.%5"/>
+      <w:lvlJc w:val="left"/>
+      <w:pPr>
+        <w:ind w:left="1440" w:hanging="1080"/>
+      </w:pPr>
+      <w:rPr>
+        <w:rFonts w:hint="default"/>
+      </w:rPr>
+    </w:lvl>
+    <w:lvl w:ilvl="5">
+      <w:start w:val="1"/>
+      <w:numFmt w:val="decimal"/>
+      <w:isLgl/>
+      <w:lvlText w:val="%1.%2.%3.%4.%5.%6"/>
+      <w:lvlJc w:val="left"/>
+      <w:pPr>
+        <w:ind w:left="1800" w:hanging="1440"/>
+      </w:pPr>
+      <w:rPr>
+        <w:rFonts w:hint="default"/>
+      </w:rPr>
+    </w:lvl>
+    <w:lvl w:ilvl="6">
+      <w:start w:val="1"/>
+      <w:numFmt w:val="decimal"/>
+      <w:isLgl/>
+      <w:lvlText w:val="%1.%2.%3.%4.%5.%6.%7"/>
+      <w:lvlJc w:val="left"/>
+      <w:pPr>
+        <w:ind w:left="2160" w:hanging="1800"/>
+      </w:pPr>
+      <w:rPr>
+        <w:rFonts w:hint="default"/>
+      </w:rPr>
+    </w:lvl>
+    <w:lvl w:ilvl="7">
+      <w:start w:val="1"/>
+      <w:numFmt w:val="decimal"/>
+      <w:isLgl/>
+      <w:lvlText w:val="%1.%2.%3.%4.%5.%6.%7.%8"/>
+      <w:lvlJc w:val="left"/>
+      <w:pPr>
+        <w:ind w:left="2160" w:hanging="1800"/>
+      </w:pPr>
+      <w:rPr>
+        <w:rFonts w:hint="default"/>
+      </w:rPr>
+    </w:lvl>
+    <w:lvl w:ilvl="8">
+      <w:start w:val="1"/>
+      <w:numFmt w:val="decimal"/>
+      <w:isLgl/>
+      <w:lvlText w:val="%1.%2.%3.%4.%5.%6.%7.%8.%9"/>
+      <w:lvlJc w:val="left"/>
+      <w:pPr>
+        <w:ind w:left="2520" w:hanging="2160"/>
+      </w:pPr>
+      <w:rPr>
+        <w:rFonts w:hint="default"/>
+      </w:rPr>
+    </w:lvl>
+  </w:abstractNum>
+  <w:abstractNum w:abstractNumId="13" w15:restartNumberingAfterBreak="0">
     <w:nsid w:val="539A031D"/>
     <w:multiLevelType w:val="hybridMultilevel"/>
     <w:tmpl w:val="5AB4456E"/>
@@ -5028,7 +6039,7 @@
       </w:pPr>
     </w:lvl>
   </w:abstractNum>
-  <w:abstractNum w:abstractNumId="12" w15:restartNumberingAfterBreak="0">
+  <w:abstractNum w:abstractNumId="14" w15:restartNumberingAfterBreak="0">
     <w:nsid w:val="58557E0D"/>
     <w:multiLevelType w:val="hybridMultilevel"/>
     <w:tmpl w:val="588A2B98"/>
@@ -5114,7 +6125,7 @@
       </w:pPr>
     </w:lvl>
   </w:abstractNum>
-  <w:abstractNum w:abstractNumId="13" w15:restartNumberingAfterBreak="0">
+  <w:abstractNum w:abstractNumId="15" w15:restartNumberingAfterBreak="0">
     <w:nsid w:val="5A9370F0"/>
     <w:multiLevelType w:val="hybridMultilevel"/>
     <w:tmpl w:val="DB2CB980"/>
@@ -5200,7 +6211,7 @@
       </w:pPr>
     </w:lvl>
   </w:abstractNum>
-  <w:abstractNum w:abstractNumId="14" w15:restartNumberingAfterBreak="0">
+  <w:abstractNum w:abstractNumId="16" w15:restartNumberingAfterBreak="0">
     <w:nsid w:val="5DC04A98"/>
     <w:multiLevelType w:val="multilevel"/>
     <w:tmpl w:val="616E1F34"/>
@@ -5318,7 +6329,7 @@
       </w:rPr>
     </w:lvl>
   </w:abstractNum>
-  <w:abstractNum w:abstractNumId="15" w15:restartNumberingAfterBreak="0">
+  <w:abstractNum w:abstractNumId="17" w15:restartNumberingAfterBreak="0">
     <w:nsid w:val="5E442D46"/>
     <w:multiLevelType w:val="hybridMultilevel"/>
     <w:tmpl w:val="236409DE"/>
@@ -5404,7 +6415,120 @@
       </w:pPr>
     </w:lvl>
   </w:abstractNum>
-  <w:abstractNum w:abstractNumId="16" w15:restartNumberingAfterBreak="0">
+  <w:abstractNum w:abstractNumId="18" w15:restartNumberingAfterBreak="0">
+    <w:nsid w:val="6591401B"/>
+    <w:multiLevelType w:val="hybridMultilevel"/>
+    <w:tmpl w:val="F5C07EA8"/>
+    <w:lvl w:ilvl="0" w:tplc="04070001">
+      <w:start w:val="1"/>
+      <w:numFmt w:val="bullet"/>
+      <w:lvlText w:val=""/>
+      <w:lvlJc w:val="left"/>
+      <w:pPr>
+        <w:ind w:left="1428" w:hanging="360"/>
+      </w:pPr>
+      <w:rPr>
+        <w:rFonts w:ascii="Symbol" w:hAnsi="Symbol" w:hint="default"/>
+      </w:rPr>
+    </w:lvl>
+    <w:lvl w:ilvl="1" w:tplc="04070003" w:tentative="1">
+      <w:start w:val="1"/>
+      <w:numFmt w:val="bullet"/>
+      <w:lvlText w:val="o"/>
+      <w:lvlJc w:val="left"/>
+      <w:pPr>
+        <w:ind w:left="2148" w:hanging="360"/>
+      </w:pPr>
+      <w:rPr>
+        <w:rFonts w:ascii="Courier New" w:hAnsi="Courier New" w:cs="Courier New" w:hint="default"/>
+      </w:rPr>
+    </w:lvl>
+    <w:lvl w:ilvl="2" w:tplc="04070005" w:tentative="1">
+      <w:start w:val="1"/>
+      <w:numFmt w:val="bullet"/>
+      <w:lvlText w:val=""/>
+      <w:lvlJc w:val="left"/>
+      <w:pPr>
+        <w:ind w:left="2868" w:hanging="360"/>
+      </w:pPr>
+      <w:rPr>
+        <w:rFonts w:ascii="Wingdings" w:hAnsi="Wingdings" w:hint="default"/>
+      </w:rPr>
+    </w:lvl>
+    <w:lvl w:ilvl="3" w:tplc="04070001" w:tentative="1">
+      <w:start w:val="1"/>
+      <w:numFmt w:val="bullet"/>
+      <w:lvlText w:val=""/>
+      <w:lvlJc w:val="left"/>
+      <w:pPr>
+        <w:ind w:left="3588" w:hanging="360"/>
+      </w:pPr>
+      <w:rPr>
+        <w:rFonts w:ascii="Symbol" w:hAnsi="Symbol" w:hint="default"/>
+      </w:rPr>
+    </w:lvl>
+    <w:lvl w:ilvl="4" w:tplc="04070003" w:tentative="1">
+      <w:start w:val="1"/>
+      <w:numFmt w:val="bullet"/>
+      <w:lvlText w:val="o"/>
+      <w:lvlJc w:val="left"/>
+      <w:pPr>
+        <w:ind w:left="4308" w:hanging="360"/>
+      </w:pPr>
+      <w:rPr>
+        <w:rFonts w:ascii="Courier New" w:hAnsi="Courier New" w:cs="Courier New" w:hint="default"/>
+      </w:rPr>
+    </w:lvl>
+    <w:lvl w:ilvl="5" w:tplc="04070005" w:tentative="1">
+      <w:start w:val="1"/>
+      <w:numFmt w:val="bullet"/>
+      <w:lvlText w:val=""/>
+      <w:lvlJc w:val="left"/>
+      <w:pPr>
+        <w:ind w:left="5028" w:hanging="360"/>
+      </w:pPr>
+      <w:rPr>
+        <w:rFonts w:ascii="Wingdings" w:hAnsi="Wingdings" w:hint="default"/>
+      </w:rPr>
+    </w:lvl>
+    <w:lvl w:ilvl="6" w:tplc="04070001" w:tentative="1">
+      <w:start w:val="1"/>
+      <w:numFmt w:val="bullet"/>
+      <w:lvlText w:val=""/>
+      <w:lvlJc w:val="left"/>
+      <w:pPr>
+        <w:ind w:left="5748" w:hanging="360"/>
+      </w:pPr>
+      <w:rPr>
+        <w:rFonts w:ascii="Symbol" w:hAnsi="Symbol" w:hint="default"/>
+      </w:rPr>
+    </w:lvl>
+    <w:lvl w:ilvl="7" w:tplc="04070003" w:tentative="1">
+      <w:start w:val="1"/>
+      <w:numFmt w:val="bullet"/>
+      <w:lvlText w:val="o"/>
+      <w:lvlJc w:val="left"/>
+      <w:pPr>
+        <w:ind w:left="6468" w:hanging="360"/>
+      </w:pPr>
+      <w:rPr>
+        <w:rFonts w:ascii="Courier New" w:hAnsi="Courier New" w:cs="Courier New" w:hint="default"/>
+      </w:rPr>
+    </w:lvl>
+    <w:lvl w:ilvl="8" w:tplc="04070005" w:tentative="1">
+      <w:start w:val="1"/>
+      <w:numFmt w:val="bullet"/>
+      <w:lvlText w:val=""/>
+      <w:lvlJc w:val="left"/>
+      <w:pPr>
+        <w:ind w:left="7188" w:hanging="360"/>
+      </w:pPr>
+      <w:rPr>
+        <w:rFonts w:ascii="Wingdings" w:hAnsi="Wingdings" w:hint="default"/>
+      </w:rPr>
+    </w:lvl>
+  </w:abstractNum>
+  <w:abstractNum w:abstractNumId="19" w15:restartNumberingAfterBreak="0">
     <w:nsid w:val="69F47138"/>
     <w:multiLevelType w:val="hybridMultilevel"/>
     <w:tmpl w:val="655A9F70"/>
@@ -5517,7 +6641,7 @@
       </w:rPr>
     </w:lvl>
   </w:abstractNum>
-  <w:abstractNum w:abstractNumId="17" w15:restartNumberingAfterBreak="0">
+  <w:abstractNum w:abstractNumId="20" w15:restartNumberingAfterBreak="0">
     <w:nsid w:val="6A3E2ADA"/>
     <w:multiLevelType w:val="hybridMultilevel"/>
     <w:tmpl w:val="34E8065C"/>
@@ -5629,7 +6753,7 @@
       </w:rPr>
     </w:lvl>
   </w:abstractNum>
-  <w:abstractNum w:abstractNumId="18" w15:restartNumberingAfterBreak="0">
+  <w:abstractNum w:abstractNumId="21" w15:restartNumberingAfterBreak="0">
     <w:nsid w:val="6C233E1D"/>
     <w:multiLevelType w:val="hybridMultilevel"/>
     <w:tmpl w:val="4474986E"/>
@@ -5742,7 +6866,7 @@
       </w:rPr>
     </w:lvl>
   </w:abstractNum>
-  <w:abstractNum w:abstractNumId="19" w15:restartNumberingAfterBreak="0">
+  <w:abstractNum w:abstractNumId="22" w15:restartNumberingAfterBreak="0">
     <w:nsid w:val="6D925AF0"/>
     <w:multiLevelType w:val="hybridMultilevel"/>
     <w:tmpl w:val="FF089F98"/>
@@ -5855,7 +6979,7 @@
       </w:rPr>
     </w:lvl>
   </w:abstractNum>
-  <w:abstractNum w:abstractNumId="20" w15:restartNumberingAfterBreak="0">
+  <w:abstractNum w:abstractNumId="23" w15:restartNumberingAfterBreak="0">
     <w:nsid w:val="6E5174A9"/>
     <w:multiLevelType w:val="hybridMultilevel"/>
     <w:tmpl w:val="0062FA3C"/>
@@ -5944,7 +7068,7 @@
       </w:pPr>
     </w:lvl>
   </w:abstractNum>
-  <w:abstractNum w:abstractNumId="21" w15:restartNumberingAfterBreak="0">
+  <w:abstractNum w:abstractNumId="24" w15:restartNumberingAfterBreak="0">
     <w:nsid w:val="70733226"/>
     <w:multiLevelType w:val="hybridMultilevel"/>
     <w:tmpl w:val="CAFE1074"/>
@@ -6057,7 +7181,7 @@
       </w:rPr>
     </w:lvl>
   </w:abstractNum>
-  <w:abstractNum w:abstractNumId="22" w15:restartNumberingAfterBreak="0">
+  <w:abstractNum w:abstractNumId="25" w15:restartNumberingAfterBreak="0">
     <w:nsid w:val="71826941"/>
     <w:multiLevelType w:val="multilevel"/>
     <w:tmpl w:val="616E1F34"/>
@@ -6175,7 +7299,7 @@
       </w:rPr>
     </w:lvl>
   </w:abstractNum>
-  <w:abstractNum w:abstractNumId="23" w15:restartNumberingAfterBreak="0">
+  <w:abstractNum w:abstractNumId="26" w15:restartNumberingAfterBreak="0">
     <w:nsid w:val="74663579"/>
     <w:multiLevelType w:val="hybridMultilevel"/>
     <w:tmpl w:val="44A4B8BA"/>
@@ -6288,7 +7412,7 @@
       </w:rPr>
     </w:lvl>
   </w:abstractNum>
-  <w:abstractNum w:abstractNumId="24" w15:restartNumberingAfterBreak="0">
+  <w:abstractNum w:abstractNumId="27" w15:restartNumberingAfterBreak="0">
     <w:nsid w:val="74D55A47"/>
     <w:multiLevelType w:val="hybridMultilevel"/>
     <w:tmpl w:val="4AF4F16E"/>
@@ -6401,7 +7525,7 @@
       </w:rPr>
     </w:lvl>
   </w:abstractNum>
-  <w:abstractNum w:abstractNumId="25" w15:restartNumberingAfterBreak="0">
+  <w:abstractNum w:abstractNumId="28" w15:restartNumberingAfterBreak="0">
     <w:nsid w:val="760328D6"/>
     <w:multiLevelType w:val="hybridMultilevel"/>
     <w:tmpl w:val="85EE7B3A"/>
@@ -6487,7 +7611,7 @@
       </w:pPr>
     </w:lvl>
   </w:abstractNum>
-  <w:abstractNum w:abstractNumId="26" w15:restartNumberingAfterBreak="0">
+  <w:abstractNum w:abstractNumId="29" w15:restartNumberingAfterBreak="0">
     <w:nsid w:val="7BDD28F5"/>
     <w:multiLevelType w:val="hybridMultilevel"/>
     <w:tmpl w:val="03D44FD6"/>
@@ -6574,85 +7698,94 @@
     </w:lvl>
   </w:abstractNum>
   <w:num w:numId="1" w16cid:durableId="446049169">
-    <w:abstractNumId w:val="4"/>
+    <w:abstractNumId w:val="5"/>
   </w:num>
   <w:num w:numId="2" w16cid:durableId="1414621266">
-    <w:abstractNumId w:val="11"/>
+    <w:abstractNumId w:val="13"/>
   </w:num>
   <w:num w:numId="3" w16cid:durableId="1135950223">
+    <w:abstractNumId w:val="16"/>
+  </w:num>
+  <w:num w:numId="4" w16cid:durableId="1310280075">
+    <w:abstractNumId w:val="3"/>
+  </w:num>
+  <w:num w:numId="5" w16cid:durableId="797257716">
+    <w:abstractNumId w:val="17"/>
+  </w:num>
+  <w:num w:numId="6" w16cid:durableId="504173363">
     <w:abstractNumId w:val="14"/>
   </w:num>
-  <w:num w:numId="4" w16cid:durableId="1310280075">
-    <w:abstractNumId w:val="2"/>
-  </w:num>
-  <w:num w:numId="5" w16cid:durableId="797257716">
-    <w:abstractNumId w:val="15"/>
-  </w:num>
-  <w:num w:numId="6" w16cid:durableId="504173363">
-    <w:abstractNumId w:val="12"/>
-  </w:num>
   <w:num w:numId="7" w16cid:durableId="1961180450">
-    <w:abstractNumId w:val="26"/>
+    <w:abstractNumId w:val="29"/>
   </w:num>
   <w:num w:numId="8" w16cid:durableId="1740178398">
     <w:abstractNumId w:val="0"/>
   </w:num>
   <w:num w:numId="9" w16cid:durableId="1276861548">
+    <w:abstractNumId w:val="28"/>
+  </w:num>
+  <w:num w:numId="10" w16cid:durableId="370350871">
+    <w:abstractNumId w:val="24"/>
+  </w:num>
+  <w:num w:numId="11" w16cid:durableId="461769011">
+    <w:abstractNumId w:val="6"/>
+  </w:num>
+  <w:num w:numId="12" w16cid:durableId="1757745931">
+    <w:abstractNumId w:val="9"/>
+  </w:num>
+  <w:num w:numId="13" w16cid:durableId="735325376">
+    <w:abstractNumId w:val="27"/>
+  </w:num>
+  <w:num w:numId="14" w16cid:durableId="2119368993">
+    <w:abstractNumId w:val="21"/>
+  </w:num>
+  <w:num w:numId="15" w16cid:durableId="637224681">
+    <w:abstractNumId w:val="10"/>
+  </w:num>
+  <w:num w:numId="16" w16cid:durableId="2059163111">
+    <w:abstractNumId w:val="20"/>
+  </w:num>
+  <w:num w:numId="17" w16cid:durableId="438337140">
+    <w:abstractNumId w:val="23"/>
+  </w:num>
+  <w:num w:numId="18" w16cid:durableId="707727220">
+    <w:abstractNumId w:val="2"/>
+  </w:num>
+  <w:num w:numId="19" w16cid:durableId="1830824207">
+    <w:abstractNumId w:val="8"/>
+  </w:num>
+  <w:num w:numId="20" w16cid:durableId="1013996571">
+    <w:abstractNumId w:val="4"/>
+  </w:num>
+  <w:num w:numId="21" w16cid:durableId="443422289">
+    <w:abstractNumId w:val="22"/>
+  </w:num>
+  <w:num w:numId="22" w16cid:durableId="1366903410">
+    <w:abstractNumId w:val="26"/>
+  </w:num>
+  <w:num w:numId="23" w16cid:durableId="1293904518">
+    <w:abstractNumId w:val="19"/>
+  </w:num>
+  <w:num w:numId="24" w16cid:durableId="1680622934">
+    <w:abstractNumId w:val="7"/>
+  </w:num>
+  <w:num w:numId="25" w16cid:durableId="648902335">
+    <w:abstractNumId w:val="15"/>
+  </w:num>
+  <w:num w:numId="26" w16cid:durableId="726489533">
     <w:abstractNumId w:val="25"/>
   </w:num>
-  <w:num w:numId="10" w16cid:durableId="370350871">
-    <w:abstractNumId w:val="21"/>
+  <w:num w:numId="27" w16cid:durableId="1415710575">
+    <w:abstractNumId w:val="11"/>
   </w:num>
-  <w:num w:numId="11" w16cid:durableId="461769011">
-    <w:abstractNumId w:val="5"/>
+  <w:num w:numId="28" w16cid:durableId="2087146598">
+    <w:abstractNumId w:val="1"/>
   </w:num>
-  <w:num w:numId="12" w16cid:durableId="1757745931">
-    <w:abstractNumId w:val="8"/>
-  </w:num>
-  <w:num w:numId="13" w16cid:durableId="735325376">
-    <w:abstractNumId w:val="24"/>
-  </w:num>
-  <w:num w:numId="14" w16cid:durableId="2119368993">
+  <w:num w:numId="29" w16cid:durableId="1820075886">
     <w:abstractNumId w:val="18"/>
   </w:num>
-  <w:num w:numId="15" w16cid:durableId="637224681">
-    <w:abstractNumId w:val="9"/>
-  </w:num>
-  <w:num w:numId="16" w16cid:durableId="2059163111">
-    <w:abstractNumId w:val="17"/>
-  </w:num>
-  <w:num w:numId="17" w16cid:durableId="438337140">
-    <w:abstractNumId w:val="20"/>
-  </w:num>
-  <w:num w:numId="18" w16cid:durableId="707727220">
-    <w:abstractNumId w:val="1"/>
-  </w:num>
-  <w:num w:numId="19" w16cid:durableId="1830824207">
-    <w:abstractNumId w:val="7"/>
-  </w:num>
-  <w:num w:numId="20" w16cid:durableId="1013996571">
-    <w:abstractNumId w:val="3"/>
-  </w:num>
-  <w:num w:numId="21" w16cid:durableId="443422289">
-    <w:abstractNumId w:val="19"/>
-  </w:num>
-  <w:num w:numId="22" w16cid:durableId="1366903410">
-    <w:abstractNumId w:val="23"/>
-  </w:num>
-  <w:num w:numId="23" w16cid:durableId="1293904518">
-    <w:abstractNumId w:val="16"/>
-  </w:num>
-  <w:num w:numId="24" w16cid:durableId="1680622934">
-    <w:abstractNumId w:val="6"/>
-  </w:num>
-  <w:num w:numId="25" w16cid:durableId="648902335">
-    <w:abstractNumId w:val="13"/>
-  </w:num>
-  <w:num w:numId="26" w16cid:durableId="726489533">
-    <w:abstractNumId w:val="22"/>
-  </w:num>
-  <w:num w:numId="27" w16cid:durableId="1415710575">
-    <w:abstractNumId w:val="10"/>
+  <w:num w:numId="30" w16cid:durableId="1343439220">
+    <w:abstractNumId w:val="12"/>
   </w:num>
 </w:numbering>
 </file>
@@ -7258,7 +8391,6 @@
   <w:style w:type="character" w:default="1" w:styleId="Absatz-Standardschriftart">
     <w:name w:val="Default Paragraph Font"/>
     <w:uiPriority w:val="1"/>
-    <w:semiHidden/>
     <w:unhideWhenUsed/>
   </w:style>
   <w:style w:type="table" w:default="1" w:styleId="NormaleTabelle">

--- a/FaPraNLP.docx
+++ b/FaPraNLP.docx
@@ -516,11 +516,19 @@
         <w:rPr>
           <w:color w:val="000000" w:themeColor="text1"/>
         </w:rPr>
-        <w:t>Wenn es sich um das Dateiformat .</w:t>
+        <w:t xml:space="preserve">Wenn es sich um das Dateiformat </w:t>
+      </w:r>
+      <w:r>
+        <w:rPr>
+          <w:rFonts w:ascii="Calibri Light" w:hAnsi="Calibri Light" w:cs="Calibri Light"/>
+          <w:color w:val="000000" w:themeColor="text1"/>
+        </w:rPr>
+        <w:t>.</w:t>
       </w:r>
       <w:proofErr w:type="spellStart"/>
       <w:r>
         <w:rPr>
+          <w:rFonts w:ascii="Calibri Light" w:hAnsi="Calibri Light" w:cs="Calibri Light"/>
           <w:color w:val="000000" w:themeColor="text1"/>
         </w:rPr>
         <w:t>png</w:t>
@@ -615,7 +623,7 @@
         <w:rPr>
           <w:color w:val="000000" w:themeColor="text1"/>
         </w:rPr>
-        <w:t>Textvorarbeitung</w:t>
+        <w:t>TextPreProcessing</w:t>
       </w:r>
       <w:proofErr w:type="spellEnd"/>
       <w:r>
@@ -860,7 +868,19 @@
         <w:rPr>
           <w:color w:val="000000" w:themeColor="text1"/>
         </w:rPr>
-        <w:t>-Entity-Recognition übergeben</w:t>
+        <w:t>-Entity-Recognition</w:t>
+      </w:r>
+      <w:r>
+        <w:rPr>
+          <w:color w:val="000000" w:themeColor="text1"/>
+        </w:rPr>
+        <w:t xml:space="preserve"> (NER)</w:t>
+      </w:r>
+      <w:r>
+        <w:rPr>
+          <w:color w:val="000000" w:themeColor="text1"/>
+        </w:rPr>
+        <w:t xml:space="preserve"> übergeben</w:t>
       </w:r>
       <w:r>
         <w:rPr>
@@ -1050,147 +1070,475 @@
         <w:rPr>
           <w:color w:val="000000" w:themeColor="text1"/>
         </w:rPr>
+        <w:t xml:space="preserve">nach Datensätzen sucht, die diesem </w:t>
+      </w:r>
+      <w:proofErr w:type="spellStart"/>
+      <w:r>
+        <w:rPr>
+          <w:color w:val="000000" w:themeColor="text1"/>
+        </w:rPr>
+        <w:t>BibTex</w:t>
+      </w:r>
+      <w:proofErr w:type="spellEnd"/>
+      <w:r>
+        <w:rPr>
+          <w:color w:val="000000" w:themeColor="text1"/>
+        </w:rPr>
+        <w:t xml:space="preserve">-Eintrag entsprechen. </w:t>
+      </w:r>
+      <w:r>
+        <w:rPr>
+          <w:color w:val="000000" w:themeColor="text1"/>
+        </w:rPr>
+        <w:t xml:space="preserve">Wenn ein gefundener Datensatz einen bestimmten Schwellenwert eines </w:t>
+      </w:r>
+      <w:r>
+        <w:rPr>
+          <w:color w:val="000000" w:themeColor="text1"/>
+        </w:rPr>
+        <w:t xml:space="preserve">Ähnlichkeitsmaßes überschritten hat, wird Datenanreicherung herangezogen. </w:t>
+      </w:r>
+    </w:p>
+    <w:p>
+      <w:pPr>
+        <w:jc w:val="both"/>
+        <w:rPr>
+          <w:color w:val="000000" w:themeColor="text1"/>
+        </w:rPr>
+      </w:pPr>
+      <w:r>
+        <w:rPr>
+          <w:color w:val="000000" w:themeColor="text1"/>
+        </w:rPr>
+        <w:t xml:space="preserve">Anschließend werden die generierten </w:t>
+      </w:r>
+      <w:proofErr w:type="spellStart"/>
+      <w:r>
+        <w:rPr>
+          <w:color w:val="000000" w:themeColor="text1"/>
+        </w:rPr>
+        <w:t>BibTex</w:t>
+      </w:r>
+      <w:proofErr w:type="spellEnd"/>
+      <w:r>
+        <w:rPr>
+          <w:color w:val="000000" w:themeColor="text1"/>
+        </w:rPr>
+        <w:t xml:space="preserve">-Einträge auf einem zentralen Filesystem abgelegt. </w:t>
+      </w:r>
+    </w:p>
+    <w:p>
+      <w:pPr>
+        <w:jc w:val="both"/>
+        <w:rPr>
+          <w:color w:val="000000" w:themeColor="text1"/>
+        </w:rPr>
+      </w:pPr>
+    </w:p>
+    <w:p>
+      <w:pPr>
+        <w:jc w:val="both"/>
+        <w:rPr>
+          <w:color w:val="000000" w:themeColor="text1"/>
+        </w:rPr>
+      </w:pPr>
+    </w:p>
+    <w:p>
+      <w:pPr>
+        <w:pStyle w:val="berschrift2"/>
+        <w:numPr>
+          <w:ilvl w:val="0"/>
+          <w:numId w:val="3"/>
+        </w:numPr>
+      </w:pPr>
+      <w:r>
+        <w:t xml:space="preserve">Work </w:t>
+      </w:r>
+      <w:r>
+        <w:t>Breakdown</w:t>
+      </w:r>
+      <w:r>
         <w:t xml:space="preserve"> </w:t>
       </w:r>
-      <w:r>
-        <w:rPr>
-          <w:color w:val="000000" w:themeColor="text1"/>
-        </w:rPr>
-        <w:t xml:space="preserve">nach Datensätzen sucht, die diesem </w:t>
-      </w:r>
       <w:proofErr w:type="spellStart"/>
       <w:r>
-        <w:rPr>
-          <w:color w:val="000000" w:themeColor="text1"/>
-        </w:rPr>
-        <w:t>BibText</w:t>
+        <w:t>Structure</w:t>
       </w:r>
       <w:proofErr w:type="spellEnd"/>
-      <w:r>
-        <w:rPr>
-          <w:color w:val="000000" w:themeColor="text1"/>
-        </w:rPr>
-        <w:t xml:space="preserve">-Eintrag entsprechen. </w:t>
-      </w:r>
-      <w:r>
-        <w:rPr>
-          <w:color w:val="000000" w:themeColor="text1"/>
-        </w:rPr>
-        <w:t xml:space="preserve">Wenn ein gefundener Datensatz einen bestimmten Schwellenwert eines </w:t>
-      </w:r>
-      <w:r>
-        <w:rPr>
-          <w:color w:val="000000" w:themeColor="text1"/>
-        </w:rPr>
-        <w:t xml:space="preserve">Ähnlichkeitsmaßes überschritten hat, wird Datenanreicherung herangezogen. </w:t>
-      </w:r>
-    </w:p>
-    <w:p>
-      <w:pPr>
-        <w:jc w:val="both"/>
-        <w:rPr>
-          <w:color w:val="000000" w:themeColor="text1"/>
-        </w:rPr>
-      </w:pPr>
-      <w:r>
-        <w:rPr>
-          <w:color w:val="000000" w:themeColor="text1"/>
-        </w:rPr>
-        <w:t xml:space="preserve">Anschließend werden die generierten </w:t>
-      </w:r>
-      <w:proofErr w:type="spellStart"/>
-      <w:r>
-        <w:rPr>
-          <w:color w:val="000000" w:themeColor="text1"/>
-        </w:rPr>
-        <w:t>BibTex</w:t>
-      </w:r>
-      <w:proofErr w:type="spellEnd"/>
-      <w:r>
-        <w:rPr>
-          <w:color w:val="000000" w:themeColor="text1"/>
-        </w:rPr>
-        <w:t xml:space="preserve">-Einträge auf einem zentralen Filesystem abgelegt. </w:t>
-      </w:r>
-    </w:p>
-    <w:p>
-      <w:pPr>
-        <w:jc w:val="both"/>
-        <w:rPr>
-          <w:color w:val="000000" w:themeColor="text1"/>
-        </w:rPr>
-      </w:pPr>
-    </w:p>
-    <w:p>
-      <w:pPr>
-        <w:pStyle w:val="berschrift2"/>
+    </w:p>
+    <w:p>
+      <w:pPr>
+        <w:pStyle w:val="berschrift3"/>
         <w:numPr>
           <w:ilvl w:val="1"/>
           <w:numId w:val="3"/>
         </w:numPr>
       </w:pPr>
       <w:r>
-        <w:lastRenderedPageBreak/>
-        <w:t>Training</w:t>
-      </w:r>
-    </w:p>
-    <w:p>
-      <w:r>
-        <w:t xml:space="preserve">Grundsätzlich können alle </w:t>
-      </w:r>
-      <w:r>
-        <w:t xml:space="preserve">vortrainierten statistischen Modelle aus </w:t>
+        <w:t>Projektinitiierung</w:t>
+      </w:r>
+    </w:p>
+    <w:p>
+      <w:pPr>
+        <w:numPr>
+          <w:ilvl w:val="0"/>
+          <w:numId w:val="18"/>
+        </w:numPr>
+        <w:contextualSpacing/>
+        <w:rPr>
+          <w:rFonts w:ascii="Calibri" w:eastAsia="Calibri" w:hAnsi="Calibri" w:cs="Times New Roman"/>
+          <w:kern w:val="0"/>
+          <w14:ligatures w14:val="none"/>
+        </w:rPr>
+      </w:pPr>
+      <w:r>
+        <w:rPr>
+          <w:rFonts w:ascii="Calibri" w:eastAsia="Calibri" w:hAnsi="Calibri" w:cs="Times New Roman"/>
+          <w:kern w:val="0"/>
+          <w14:ligatures w14:val="none"/>
+        </w:rPr>
+        <w:t xml:space="preserve">Projektziele und </w:t>
       </w:r>
       <w:proofErr w:type="spellStart"/>
       <w:r>
+        <w:rPr>
+          <w:rFonts w:ascii="Calibri" w:eastAsia="Calibri" w:hAnsi="Calibri" w:cs="Times New Roman"/>
+          <w:kern w:val="0"/>
+          <w14:ligatures w14:val="none"/>
+        </w:rPr>
+        <w:t>Scope</w:t>
+      </w:r>
+      <w:proofErr w:type="spellEnd"/>
+      <w:r>
+        <w:rPr>
+          <w:rFonts w:ascii="Calibri" w:eastAsia="Calibri" w:hAnsi="Calibri" w:cs="Times New Roman"/>
+          <w:kern w:val="0"/>
+          <w14:ligatures w14:val="none"/>
+        </w:rPr>
+        <w:t xml:space="preserve"> festlegen</w:t>
+      </w:r>
+    </w:p>
+    <w:p>
+      <w:pPr>
+        <w:numPr>
+          <w:ilvl w:val="0"/>
+          <w:numId w:val="18"/>
+        </w:numPr>
+        <w:contextualSpacing/>
+        <w:rPr>
+          <w:rFonts w:ascii="Calibri" w:eastAsia="Calibri" w:hAnsi="Calibri" w:cs="Times New Roman"/>
+          <w:kern w:val="0"/>
+          <w14:ligatures w14:val="none"/>
+        </w:rPr>
+      </w:pPr>
+      <w:r>
+        <w:rPr>
+          <w:rFonts w:ascii="Calibri" w:eastAsia="Calibri" w:hAnsi="Calibri" w:cs="Times New Roman"/>
+          <w:kern w:val="0"/>
+          <w14:ligatures w14:val="none"/>
+        </w:rPr>
+        <w:t>Erfahrungen zum Thema NLP und Python im Team erfassen</w:t>
+      </w:r>
+    </w:p>
+    <w:p>
+      <w:pPr>
+        <w:numPr>
+          <w:ilvl w:val="0"/>
+          <w:numId w:val="18"/>
+        </w:numPr>
+        <w:contextualSpacing/>
+        <w:rPr>
+          <w:rFonts w:ascii="Calibri" w:eastAsia="Calibri" w:hAnsi="Calibri" w:cs="Times New Roman"/>
+          <w:kern w:val="0"/>
+          <w14:ligatures w14:val="none"/>
+        </w:rPr>
+      </w:pPr>
+      <w:r>
+        <w:rPr>
+          <w:rFonts w:ascii="Calibri" w:eastAsia="Calibri" w:hAnsi="Calibri" w:cs="Times New Roman"/>
+          <w:kern w:val="0"/>
+          <w14:ligatures w14:val="none"/>
+        </w:rPr>
+        <w:t>Tools festlegen</w:t>
+      </w:r>
+    </w:p>
+    <w:p>
+      <w:pPr>
+        <w:numPr>
+          <w:ilvl w:val="1"/>
+          <w:numId w:val="18"/>
+        </w:numPr>
+        <w:contextualSpacing/>
+        <w:rPr>
+          <w:rFonts w:ascii="Calibri" w:eastAsia="Calibri" w:hAnsi="Calibri" w:cs="Times New Roman"/>
+          <w:kern w:val="0"/>
+          <w14:ligatures w14:val="none"/>
+        </w:rPr>
+      </w:pPr>
+      <w:r>
+        <w:rPr>
+          <w:rFonts w:ascii="Calibri" w:eastAsia="Calibri" w:hAnsi="Calibri" w:cs="Times New Roman"/>
+          <w:kern w:val="0"/>
+          <w14:ligatures w14:val="none"/>
+        </w:rPr>
+        <w:t>Kollaborationsplattform: GitHub</w:t>
+      </w:r>
+    </w:p>
+    <w:p>
+      <w:pPr>
+        <w:numPr>
+          <w:ilvl w:val="1"/>
+          <w:numId w:val="18"/>
+        </w:numPr>
+        <w:contextualSpacing/>
+        <w:rPr>
+          <w:rFonts w:ascii="Calibri" w:eastAsia="Calibri" w:hAnsi="Calibri" w:cs="Times New Roman"/>
+          <w:kern w:val="0"/>
+          <w14:ligatures w14:val="none"/>
+        </w:rPr>
+      </w:pPr>
+      <w:r>
+        <w:rPr>
+          <w:rFonts w:ascii="Calibri" w:eastAsia="Calibri" w:hAnsi="Calibri" w:cs="Times New Roman"/>
+          <w:kern w:val="0"/>
+          <w14:ligatures w14:val="none"/>
+        </w:rPr>
+        <w:t xml:space="preserve">Kommunikationsplattform: Zoom, </w:t>
+      </w:r>
+      <w:proofErr w:type="spellStart"/>
+      <w:r>
+        <w:rPr>
+          <w:rFonts w:ascii="Calibri" w:eastAsia="Calibri" w:hAnsi="Calibri" w:cs="Times New Roman"/>
+          <w:kern w:val="0"/>
+          <w14:ligatures w14:val="none"/>
+        </w:rPr>
+        <w:t>Discord</w:t>
+      </w:r>
+      <w:proofErr w:type="spellEnd"/>
+    </w:p>
+    <w:p>
+      <w:pPr>
+        <w:numPr>
+          <w:ilvl w:val="1"/>
+          <w:numId w:val="18"/>
+        </w:numPr>
+        <w:contextualSpacing/>
+        <w:rPr>
+          <w:rFonts w:ascii="Calibri" w:eastAsia="Calibri" w:hAnsi="Calibri" w:cs="Times New Roman"/>
+          <w:kern w:val="0"/>
+          <w14:ligatures w14:val="none"/>
+        </w:rPr>
+      </w:pPr>
+      <w:r>
+        <w:rPr>
+          <w:rFonts w:ascii="Calibri" w:eastAsia="Calibri" w:hAnsi="Calibri" w:cs="Times New Roman"/>
+          <w:kern w:val="0"/>
+          <w14:ligatures w14:val="none"/>
+        </w:rPr>
+        <w:t xml:space="preserve">Entwicklungsumgebung: </w:t>
+      </w:r>
+      <w:proofErr w:type="spellStart"/>
+      <w:r>
+        <w:rPr>
+          <w:rFonts w:ascii="Calibri" w:eastAsia="Calibri" w:hAnsi="Calibri" w:cs="Times New Roman"/>
+          <w:kern w:val="0"/>
+          <w14:ligatures w14:val="none"/>
+        </w:rPr>
+        <w:t>Anaconda</w:t>
+      </w:r>
+      <w:proofErr w:type="spellEnd"/>
+    </w:p>
+    <w:p>
+      <w:pPr>
+        <w:numPr>
+          <w:ilvl w:val="1"/>
+          <w:numId w:val="18"/>
+        </w:numPr>
+        <w:contextualSpacing/>
+        <w:rPr>
+          <w:rFonts w:ascii="Calibri" w:eastAsia="Calibri" w:hAnsi="Calibri" w:cs="Times New Roman"/>
+          <w:kern w:val="0"/>
+          <w14:ligatures w14:val="none"/>
+        </w:rPr>
+      </w:pPr>
+      <w:r>
+        <w:rPr>
+          <w:rFonts w:ascii="Calibri" w:eastAsia="Calibri" w:hAnsi="Calibri" w:cs="Times New Roman"/>
+          <w:kern w:val="0"/>
+          <w14:ligatures w14:val="none"/>
+        </w:rPr>
+        <w:t xml:space="preserve">Programmiersprache und Bibliotheken analysieren und Dokumentationen sichten: Python, </w:t>
+      </w:r>
+      <w:proofErr w:type="spellStart"/>
+      <w:r>
+        <w:rPr>
+          <w:rFonts w:ascii="Calibri" w:eastAsia="Calibri" w:hAnsi="Calibri" w:cs="Times New Roman"/>
+          <w:kern w:val="0"/>
+          <w14:ligatures w14:val="none"/>
+        </w:rPr>
         <w:t>Spacy</w:t>
       </w:r>
       <w:proofErr w:type="spellEnd"/>
       <w:r>
-        <w:t xml:space="preserve"> genutzt werden. Lediglich </w:t>
-      </w:r>
-      <w:r>
-        <w:t xml:space="preserve">die NER muss auf die Problemstellung hin optimiert werden, sodass diese Komponente der NLP-Pipeline von Grund auf neu trainiert werden. </w:t>
-      </w:r>
-    </w:p>
-    <w:p>
-      <w:r>
-        <w:t>Für die Evaluation einer NER kommen Precession, Recall und F1-Score in Frage.</w:t>
-      </w:r>
-      <w:r>
-        <w:t xml:space="preserve"> </w:t>
-      </w:r>
-    </w:p>
-    <w:p>
-      <w:pPr>
-        <w:jc w:val="both"/>
-        <w:rPr>
-          <w:color w:val="000000" w:themeColor="text1"/>
-        </w:rPr>
-      </w:pPr>
-    </w:p>
-    <w:p>
-      <w:pPr>
-        <w:pStyle w:val="berschrift2"/>
+        <w:rPr>
+          <w:rFonts w:ascii="Calibri" w:eastAsia="Calibri" w:hAnsi="Calibri" w:cs="Times New Roman"/>
+          <w:kern w:val="0"/>
+          <w14:ligatures w14:val="none"/>
+        </w:rPr>
+        <w:t xml:space="preserve">, </w:t>
+      </w:r>
+      <w:proofErr w:type="spellStart"/>
+      <w:r>
+        <w:rPr>
+          <w:rFonts w:ascii="Calibri" w:eastAsia="Calibri" w:hAnsi="Calibri" w:cs="Times New Roman"/>
+          <w:kern w:val="0"/>
+          <w14:ligatures w14:val="none"/>
+        </w:rPr>
+        <w:t>OpenVC</w:t>
+      </w:r>
+      <w:proofErr w:type="spellEnd"/>
+      <w:r>
+        <w:rPr>
+          <w:rFonts w:ascii="Calibri" w:eastAsia="Calibri" w:hAnsi="Calibri" w:cs="Times New Roman"/>
+          <w:kern w:val="0"/>
+          <w14:ligatures w14:val="none"/>
+        </w:rPr>
+        <w:t xml:space="preserve">, </w:t>
+      </w:r>
+      <w:proofErr w:type="spellStart"/>
+      <w:r>
+        <w:rPr>
+          <w:rFonts w:ascii="Calibri" w:eastAsia="Calibri" w:hAnsi="Calibri" w:cs="Times New Roman"/>
+          <w:kern w:val="0"/>
+          <w14:ligatures w14:val="none"/>
+        </w:rPr>
+        <w:t>Pytesseract</w:t>
+      </w:r>
+      <w:proofErr w:type="spellEnd"/>
+      <w:r>
+        <w:rPr>
+          <w:rFonts w:ascii="Calibri" w:eastAsia="Calibri" w:hAnsi="Calibri" w:cs="Times New Roman"/>
+          <w:kern w:val="0"/>
+          <w14:ligatures w14:val="none"/>
+        </w:rPr>
+        <w:t xml:space="preserve">, </w:t>
+      </w:r>
+      <w:proofErr w:type="spellStart"/>
+      <w:r>
+        <w:rPr>
+          <w:rFonts w:ascii="Calibri" w:eastAsia="Calibri" w:hAnsi="Calibri" w:cs="Times New Roman"/>
+          <w:kern w:val="0"/>
+          <w14:ligatures w14:val="none"/>
+        </w:rPr>
+        <w:t>scholarly</w:t>
+      </w:r>
+      <w:proofErr w:type="spellEnd"/>
+    </w:p>
+    <w:p>
+      <w:pPr>
+        <w:numPr>
+          <w:ilvl w:val="1"/>
+          <w:numId w:val="18"/>
+        </w:numPr>
+        <w:contextualSpacing/>
+        <w:rPr>
+          <w:rFonts w:ascii="Calibri" w:eastAsia="Calibri" w:hAnsi="Calibri" w:cs="Times New Roman"/>
+          <w:kern w:val="0"/>
+          <w14:ligatures w14:val="none"/>
+        </w:rPr>
+      </w:pPr>
+      <w:r>
+        <w:rPr>
+          <w:rFonts w:ascii="Calibri" w:eastAsia="Calibri" w:hAnsi="Calibri" w:cs="Times New Roman"/>
+          <w:kern w:val="0"/>
+          <w14:ligatures w14:val="none"/>
+        </w:rPr>
+        <w:t>Versionsverwaltung: GitHub</w:t>
+      </w:r>
+    </w:p>
+    <w:p>
+      <w:pPr>
         <w:numPr>
           <w:ilvl w:val="0"/>
-          <w:numId w:val="3"/>
-        </w:numPr>
-      </w:pPr>
-      <w:r>
-        <w:t xml:space="preserve">Work </w:t>
-      </w:r>
-      <w:r>
-        <w:t>Breakdown</w:t>
-      </w:r>
-      <w:r>
-        <w:t xml:space="preserve"> </w:t>
+          <w:numId w:val="18"/>
+        </w:numPr>
+        <w:contextualSpacing/>
+        <w:rPr>
+          <w:rFonts w:ascii="Calibri" w:eastAsia="Calibri" w:hAnsi="Calibri" w:cs="Times New Roman"/>
+          <w:kern w:val="0"/>
+          <w14:ligatures w14:val="none"/>
+        </w:rPr>
+      </w:pPr>
+      <w:r>
+        <w:rPr>
+          <w:rFonts w:ascii="Calibri" w:eastAsia="Calibri" w:hAnsi="Calibri" w:cs="Times New Roman"/>
+          <w:kern w:val="0"/>
+          <w14:ligatures w14:val="none"/>
+        </w:rPr>
+        <w:t xml:space="preserve">Arbeitsweise festlegen: </w:t>
       </w:r>
       <w:proofErr w:type="spellStart"/>
       <w:r>
-        <w:t>Structure</w:t>
+        <w:rPr>
+          <w:rFonts w:ascii="Calibri" w:eastAsia="Calibri" w:hAnsi="Calibri" w:cs="Times New Roman"/>
+          <w:kern w:val="0"/>
+          <w14:ligatures w14:val="none"/>
+        </w:rPr>
+        <w:t>Scrum</w:t>
       </w:r>
       <w:proofErr w:type="spellEnd"/>
+      <w:r>
+        <w:rPr>
+          <w:rFonts w:ascii="Calibri" w:eastAsia="Calibri" w:hAnsi="Calibri" w:cs="Times New Roman"/>
+          <w:kern w:val="0"/>
+          <w14:ligatures w14:val="none"/>
+        </w:rPr>
+        <w:t>, WEKAN</w:t>
+      </w:r>
+    </w:p>
+    <w:p>
+      <w:pPr>
+        <w:numPr>
+          <w:ilvl w:val="0"/>
+          <w:numId w:val="18"/>
+        </w:numPr>
+        <w:contextualSpacing/>
+        <w:rPr>
+          <w:rFonts w:ascii="Calibri" w:eastAsia="Calibri" w:hAnsi="Calibri" w:cs="Times New Roman"/>
+          <w:kern w:val="0"/>
+          <w14:ligatures w14:val="none"/>
+        </w:rPr>
+      </w:pPr>
+      <w:r>
+        <w:rPr>
+          <w:rFonts w:ascii="Calibri" w:eastAsia="Calibri" w:hAnsi="Calibri" w:cs="Times New Roman"/>
+          <w:kern w:val="0"/>
+          <w14:ligatures w14:val="none"/>
+        </w:rPr>
+        <w:t>Termine planen</w:t>
+      </w:r>
+    </w:p>
+    <w:p>
+      <w:pPr>
+        <w:numPr>
+          <w:ilvl w:val="0"/>
+          <w:numId w:val="18"/>
+        </w:numPr>
+        <w:contextualSpacing/>
+        <w:rPr>
+          <w:rFonts w:ascii="Calibri" w:eastAsia="Calibri" w:hAnsi="Calibri" w:cs="Times New Roman"/>
+          <w:kern w:val="0"/>
+          <w14:ligatures w14:val="none"/>
+        </w:rPr>
+      </w:pPr>
+      <w:r>
+        <w:rPr>
+          <w:rFonts w:ascii="Calibri" w:eastAsia="Calibri" w:hAnsi="Calibri" w:cs="Times New Roman"/>
+          <w:kern w:val="0"/>
+          <w14:ligatures w14:val="none"/>
+        </w:rPr>
+        <w:t>Projektplan erstellen</w:t>
+      </w:r>
     </w:p>
     <w:p>
       <w:pPr>
@@ -1201,14 +1549,14 @@
         </w:numPr>
       </w:pPr>
       <w:r>
-        <w:t>Projektinitiierung</w:t>
+        <w:t>Anforderungsanalyse</w:t>
       </w:r>
     </w:p>
     <w:p>
       <w:pPr>
         <w:numPr>
           <w:ilvl w:val="0"/>
-          <w:numId w:val="18"/>
+          <w:numId w:val="19"/>
         </w:numPr>
         <w:contextualSpacing/>
         <w:rPr>
@@ -1223,7 +1571,29 @@
           <w:kern w:val="0"/>
           <w14:ligatures w14:val="none"/>
         </w:rPr>
-        <w:t xml:space="preserve">Projektziele und </w:t>
+        <w:t>funktionale Anforderungen spezifizieren</w:t>
+      </w:r>
+    </w:p>
+    <w:p>
+      <w:pPr>
+        <w:numPr>
+          <w:ilvl w:val="1"/>
+          <w:numId w:val="19"/>
+        </w:numPr>
+        <w:contextualSpacing/>
+        <w:rPr>
+          <w:rFonts w:ascii="Calibri" w:eastAsia="Calibri" w:hAnsi="Calibri" w:cs="Times New Roman"/>
+          <w:kern w:val="0"/>
+          <w14:ligatures w14:val="none"/>
+        </w:rPr>
+      </w:pPr>
+      <w:r>
+        <w:rPr>
+          <w:rFonts w:ascii="Calibri" w:eastAsia="Calibri" w:hAnsi="Calibri" w:cs="Times New Roman"/>
+          <w:kern w:val="0"/>
+          <w14:ligatures w14:val="none"/>
+        </w:rPr>
+        <w:t xml:space="preserve">Literaturverzeichnis in </w:t>
       </w:r>
       <w:proofErr w:type="spellStart"/>
       <w:r>
@@ -1232,7 +1602,7 @@
           <w:kern w:val="0"/>
           <w14:ligatures w14:val="none"/>
         </w:rPr>
-        <w:t>Scope</w:t>
+        <w:t>BibTex</w:t>
       </w:r>
       <w:proofErr w:type="spellEnd"/>
       <w:r>
@@ -1241,14 +1611,156 @@
           <w:kern w:val="0"/>
           <w14:ligatures w14:val="none"/>
         </w:rPr>
-        <w:t xml:space="preserve"> festlegen</w:t>
-      </w:r>
+        <w:t xml:space="preserve"> umwandeln </w:t>
+      </w:r>
+    </w:p>
+    <w:p>
+      <w:pPr>
+        <w:numPr>
+          <w:ilvl w:val="1"/>
+          <w:numId w:val="19"/>
+        </w:numPr>
+        <w:contextualSpacing/>
+        <w:rPr>
+          <w:rFonts w:ascii="Calibri" w:eastAsia="Calibri" w:hAnsi="Calibri" w:cs="Times New Roman"/>
+          <w:kern w:val="0"/>
+          <w14:ligatures w14:val="none"/>
+        </w:rPr>
+      </w:pPr>
+      <w:r>
+        <w:rPr>
+          <w:rFonts w:ascii="Calibri" w:eastAsia="Calibri" w:hAnsi="Calibri" w:cs="Times New Roman"/>
+          <w:kern w:val="0"/>
+          <w14:ligatures w14:val="none"/>
+        </w:rPr>
+        <w:t>Webservice</w:t>
+      </w:r>
+    </w:p>
+    <w:p>
+      <w:pPr>
+        <w:numPr>
+          <w:ilvl w:val="1"/>
+          <w:numId w:val="19"/>
+        </w:numPr>
+        <w:contextualSpacing/>
+        <w:rPr>
+          <w:rFonts w:ascii="Calibri" w:eastAsia="Calibri" w:hAnsi="Calibri" w:cs="Times New Roman"/>
+          <w:kern w:val="0"/>
+          <w14:ligatures w14:val="none"/>
+        </w:rPr>
+      </w:pPr>
+      <w:r>
+        <w:rPr>
+          <w:rFonts w:ascii="Calibri" w:eastAsia="Calibri" w:hAnsi="Calibri" w:cs="Times New Roman"/>
+          <w:kern w:val="0"/>
+          <w14:ligatures w14:val="none"/>
+        </w:rPr>
+        <w:t>Weboberfläche</w:t>
+      </w:r>
+    </w:p>
+    <w:p>
+      <w:pPr>
+        <w:numPr>
+          <w:ilvl w:val="1"/>
+          <w:numId w:val="19"/>
+        </w:numPr>
+        <w:contextualSpacing/>
+        <w:rPr>
+          <w:rFonts w:ascii="Calibri" w:eastAsia="Calibri" w:hAnsi="Calibri" w:cs="Times New Roman"/>
+          <w:kern w:val="0"/>
+          <w14:ligatures w14:val="none"/>
+        </w:rPr>
+      </w:pPr>
+      <w:r>
+        <w:rPr>
+          <w:rFonts w:ascii="Calibri" w:eastAsia="Calibri" w:hAnsi="Calibri" w:cs="Times New Roman"/>
+          <w:kern w:val="0"/>
+          <w14:ligatures w14:val="none"/>
+        </w:rPr>
+        <w:t>Einzulesende Datenformate: Bilder, Text, PDF</w:t>
+      </w:r>
+    </w:p>
+    <w:p>
+      <w:pPr>
+        <w:numPr>
+          <w:ilvl w:val="1"/>
+          <w:numId w:val="19"/>
+        </w:numPr>
+        <w:contextualSpacing/>
+        <w:rPr>
+          <w:rFonts w:ascii="Calibri" w:eastAsia="Calibri" w:hAnsi="Calibri" w:cs="Times New Roman"/>
+          <w:kern w:val="0"/>
+          <w14:ligatures w14:val="none"/>
+        </w:rPr>
+      </w:pPr>
+      <w:r>
+        <w:rPr>
+          <w:rFonts w:ascii="Calibri" w:eastAsia="Calibri" w:hAnsi="Calibri" w:cs="Times New Roman"/>
+          <w:kern w:val="0"/>
+          <w14:ligatures w14:val="none"/>
+        </w:rPr>
+        <w:t>Ausschreiben von Akronymen</w:t>
+      </w:r>
+    </w:p>
+    <w:p>
+      <w:pPr>
+        <w:numPr>
+          <w:ilvl w:val="1"/>
+          <w:numId w:val="19"/>
+        </w:numPr>
+        <w:contextualSpacing/>
+        <w:rPr>
+          <w:rFonts w:ascii="Calibri" w:eastAsia="Calibri" w:hAnsi="Calibri" w:cs="Times New Roman"/>
+          <w:kern w:val="0"/>
+          <w14:ligatures w14:val="none"/>
+        </w:rPr>
+      </w:pPr>
+      <w:r>
+        <w:rPr>
+          <w:rFonts w:ascii="Calibri" w:eastAsia="Calibri" w:hAnsi="Calibri" w:cs="Times New Roman"/>
+          <w:kern w:val="0"/>
+          <w14:ligatures w14:val="none"/>
+        </w:rPr>
+        <w:t>Ausschreiben von Abkürzungen</w:t>
+      </w:r>
+    </w:p>
+    <w:p>
+      <w:pPr>
+        <w:numPr>
+          <w:ilvl w:val="1"/>
+          <w:numId w:val="19"/>
+        </w:numPr>
+        <w:contextualSpacing/>
+        <w:rPr>
+          <w:rFonts w:ascii="Calibri" w:eastAsia="Calibri" w:hAnsi="Calibri" w:cs="Times New Roman"/>
+          <w:kern w:val="0"/>
+          <w14:ligatures w14:val="none"/>
+        </w:rPr>
+      </w:pPr>
+      <w:r>
+        <w:rPr>
+          <w:rFonts w:ascii="Calibri" w:eastAsia="Calibri" w:hAnsi="Calibri" w:cs="Times New Roman"/>
+          <w:kern w:val="0"/>
+          <w14:ligatures w14:val="none"/>
+        </w:rPr>
+        <w:t xml:space="preserve">Vervollständigung fehlender Einträge mittels </w:t>
+      </w:r>
+      <w:proofErr w:type="spellStart"/>
+      <w:r>
+        <w:rPr>
+          <w:rFonts w:ascii="Calibri" w:eastAsia="Calibri" w:hAnsi="Calibri" w:cs="Times New Roman"/>
+          <w:kern w:val="0"/>
+          <w14:ligatures w14:val="none"/>
+        </w:rPr>
+        <w:t>scholarly</w:t>
+      </w:r>
+      <w:proofErr w:type="spellEnd"/>
     </w:p>
     <w:p>
       <w:pPr>
         <w:numPr>
           <w:ilvl w:val="0"/>
-          <w:numId w:val="18"/>
+          <w:numId w:val="19"/>
         </w:numPr>
         <w:contextualSpacing/>
         <w:rPr>
@@ -1263,14 +1775,124 @@
           <w:kern w:val="0"/>
           <w14:ligatures w14:val="none"/>
         </w:rPr>
-        <w:t>Erfahrungen zum Thema NLP und Python im Team erfassen</w:t>
+        <w:t>nichtfunktionale Anforderungen spezifizieren</w:t>
+      </w:r>
+    </w:p>
+    <w:p>
+      <w:pPr>
+        <w:numPr>
+          <w:ilvl w:val="1"/>
+          <w:numId w:val="19"/>
+        </w:numPr>
+        <w:contextualSpacing/>
+        <w:rPr>
+          <w:rFonts w:ascii="Calibri" w:eastAsia="Calibri" w:hAnsi="Calibri" w:cs="Times New Roman"/>
+          <w:kern w:val="0"/>
+          <w14:ligatures w14:val="none"/>
+        </w:rPr>
+      </w:pPr>
+      <w:r>
+        <w:rPr>
+          <w:rFonts w:ascii="Calibri" w:eastAsia="Calibri" w:hAnsi="Calibri" w:cs="Times New Roman"/>
+          <w:kern w:val="0"/>
+          <w14:ligatures w14:val="none"/>
+        </w:rPr>
+        <w:t>Webserver</w:t>
+      </w:r>
+    </w:p>
+    <w:p>
+      <w:pPr>
+        <w:numPr>
+          <w:ilvl w:val="1"/>
+          <w:numId w:val="19"/>
+        </w:numPr>
+        <w:contextualSpacing/>
+        <w:rPr>
+          <w:rFonts w:ascii="Calibri" w:eastAsia="Calibri" w:hAnsi="Calibri" w:cs="Times New Roman"/>
+          <w:kern w:val="0"/>
+          <w14:ligatures w14:val="none"/>
+        </w:rPr>
+      </w:pPr>
+      <w:r>
+        <w:rPr>
+          <w:rFonts w:ascii="Calibri" w:eastAsia="Calibri" w:hAnsi="Calibri" w:cs="Times New Roman"/>
+          <w:kern w:val="0"/>
+          <w14:ligatures w14:val="none"/>
+        </w:rPr>
+        <w:t>Betriebssystem</w:t>
+      </w:r>
+    </w:p>
+    <w:p>
+      <w:pPr>
+        <w:numPr>
+          <w:ilvl w:val="1"/>
+          <w:numId w:val="19"/>
+        </w:numPr>
+        <w:contextualSpacing/>
+        <w:rPr>
+          <w:rFonts w:ascii="Calibri" w:eastAsia="Calibri" w:hAnsi="Calibri" w:cs="Times New Roman"/>
+          <w:kern w:val="0"/>
+          <w14:ligatures w14:val="none"/>
+        </w:rPr>
+      </w:pPr>
+      <w:r>
+        <w:rPr>
+          <w:rFonts w:ascii="Calibri" w:eastAsia="Calibri" w:hAnsi="Calibri" w:cs="Times New Roman"/>
+          <w:kern w:val="0"/>
+          <w14:ligatures w14:val="none"/>
+        </w:rPr>
+        <w:t>Datenbanken</w:t>
+      </w:r>
+    </w:p>
+    <w:p>
+      <w:pPr>
+        <w:numPr>
+          <w:ilvl w:val="1"/>
+          <w:numId w:val="19"/>
+        </w:numPr>
+        <w:contextualSpacing/>
+        <w:rPr>
+          <w:rFonts w:ascii="Calibri" w:eastAsia="Calibri" w:hAnsi="Calibri" w:cs="Times New Roman"/>
+          <w:kern w:val="0"/>
+          <w14:ligatures w14:val="none"/>
+        </w:rPr>
+      </w:pPr>
+      <w:r>
+        <w:rPr>
+          <w:rFonts w:ascii="Calibri" w:eastAsia="Calibri" w:hAnsi="Calibri" w:cs="Times New Roman"/>
+          <w:kern w:val="0"/>
+          <w14:ligatures w14:val="none"/>
+        </w:rPr>
+        <w:t>Datencharakteristika</w:t>
+      </w:r>
+    </w:p>
+    <w:p>
+      <w:pPr>
+        <w:numPr>
+          <w:ilvl w:val="1"/>
+          <w:numId w:val="19"/>
+        </w:numPr>
+        <w:contextualSpacing/>
+        <w:rPr>
+          <w:rFonts w:ascii="Calibri" w:eastAsia="Calibri" w:hAnsi="Calibri" w:cs="Times New Roman"/>
+          <w:kern w:val="0"/>
+          <w14:ligatures w14:val="none"/>
+        </w:rPr>
+      </w:pPr>
+      <w:r>
+        <w:rPr>
+          <w:rFonts w:ascii="Calibri" w:eastAsia="Calibri" w:hAnsi="Calibri" w:cs="Times New Roman"/>
+          <w:kern w:val="0"/>
+          <w14:ligatures w14:val="none"/>
+        </w:rPr>
+        <w:t>Performance: Mindestwerte Precession, Recall und F1-Score festlegen</w:t>
       </w:r>
     </w:p>
     <w:p>
       <w:pPr>
         <w:numPr>
           <w:ilvl w:val="0"/>
-          <w:numId w:val="18"/>
+          <w:numId w:val="19"/>
         </w:numPr>
         <w:contextualSpacing/>
         <w:rPr>
@@ -1285,14 +1907,14 @@
           <w:kern w:val="0"/>
           <w14:ligatures w14:val="none"/>
         </w:rPr>
-        <w:t>Tools festlegen</w:t>
-      </w:r>
-    </w:p>
-    <w:p>
-      <w:pPr>
-        <w:numPr>
-          <w:ilvl w:val="1"/>
-          <w:numId w:val="18"/>
+        <w:t>Technische Architektur</w:t>
+      </w:r>
+    </w:p>
+    <w:p>
+      <w:pPr>
+        <w:numPr>
+          <w:ilvl w:val="0"/>
+          <w:numId w:val="19"/>
         </w:numPr>
         <w:contextualSpacing/>
         <w:rPr>
@@ -1307,14 +1929,14 @@
           <w:kern w:val="0"/>
           <w14:ligatures w14:val="none"/>
         </w:rPr>
-        <w:t>Kollaborationsplattform: GitHub</w:t>
-      </w:r>
-    </w:p>
-    <w:p>
-      <w:pPr>
-        <w:numPr>
-          <w:ilvl w:val="1"/>
-          <w:numId w:val="18"/>
+        <w:t>Prozessbeschreibung</w:t>
+      </w:r>
+    </w:p>
+    <w:p>
+      <w:pPr>
+        <w:numPr>
+          <w:ilvl w:val="0"/>
+          <w:numId w:val="19"/>
         </w:numPr>
         <w:contextualSpacing/>
         <w:rPr>
@@ -1329,24 +1951,14 @@
           <w:kern w:val="0"/>
           <w14:ligatures w14:val="none"/>
         </w:rPr>
-        <w:t xml:space="preserve">Kommunikationsplattform: Zoom, </w:t>
-      </w:r>
-      <w:proofErr w:type="spellStart"/>
-      <w:r>
-        <w:rPr>
-          <w:rFonts w:ascii="Calibri" w:eastAsia="Calibri" w:hAnsi="Calibri" w:cs="Times New Roman"/>
-          <w:kern w:val="0"/>
-          <w14:ligatures w14:val="none"/>
-        </w:rPr>
-        <w:t>Discord</w:t>
-      </w:r>
-      <w:proofErr w:type="spellEnd"/>
-    </w:p>
-    <w:p>
-      <w:pPr>
-        <w:numPr>
-          <w:ilvl w:val="1"/>
-          <w:numId w:val="18"/>
+        <w:t xml:space="preserve">Anforderungen priorisieren </w:t>
+      </w:r>
+    </w:p>
+    <w:p>
+      <w:pPr>
+        <w:numPr>
+          <w:ilvl w:val="0"/>
+          <w:numId w:val="19"/>
         </w:numPr>
         <w:contextualSpacing/>
         <w:rPr>
@@ -1361,209 +1973,7 @@
           <w:kern w:val="0"/>
           <w14:ligatures w14:val="none"/>
         </w:rPr>
-        <w:t xml:space="preserve">Entwicklungsumgebung: </w:t>
-      </w:r>
-      <w:proofErr w:type="spellStart"/>
-      <w:r>
-        <w:rPr>
-          <w:rFonts w:ascii="Calibri" w:eastAsia="Calibri" w:hAnsi="Calibri" w:cs="Times New Roman"/>
-          <w:kern w:val="0"/>
-          <w14:ligatures w14:val="none"/>
-        </w:rPr>
-        <w:t>Anaconda</w:t>
-      </w:r>
-      <w:proofErr w:type="spellEnd"/>
-    </w:p>
-    <w:p>
-      <w:pPr>
-        <w:numPr>
-          <w:ilvl w:val="1"/>
-          <w:numId w:val="18"/>
-        </w:numPr>
-        <w:contextualSpacing/>
-        <w:rPr>
-          <w:rFonts w:ascii="Calibri" w:eastAsia="Calibri" w:hAnsi="Calibri" w:cs="Times New Roman"/>
-          <w:kern w:val="0"/>
-          <w14:ligatures w14:val="none"/>
-        </w:rPr>
-      </w:pPr>
-      <w:r>
-        <w:rPr>
-          <w:rFonts w:ascii="Calibri" w:eastAsia="Calibri" w:hAnsi="Calibri" w:cs="Times New Roman"/>
-          <w:kern w:val="0"/>
-          <w14:ligatures w14:val="none"/>
-        </w:rPr>
-        <w:t xml:space="preserve">Programmiersprache und Bibliotheken analysieren und Dokumentationen sichten: Python, </w:t>
-      </w:r>
-      <w:proofErr w:type="spellStart"/>
-      <w:r>
-        <w:rPr>
-          <w:rFonts w:ascii="Calibri" w:eastAsia="Calibri" w:hAnsi="Calibri" w:cs="Times New Roman"/>
-          <w:kern w:val="0"/>
-          <w14:ligatures w14:val="none"/>
-        </w:rPr>
-        <w:t>Spacy</w:t>
-      </w:r>
-      <w:proofErr w:type="spellEnd"/>
-      <w:r>
-        <w:rPr>
-          <w:rFonts w:ascii="Calibri" w:eastAsia="Calibri" w:hAnsi="Calibri" w:cs="Times New Roman"/>
-          <w:kern w:val="0"/>
-          <w14:ligatures w14:val="none"/>
-        </w:rPr>
-        <w:t xml:space="preserve">, </w:t>
-      </w:r>
-      <w:proofErr w:type="spellStart"/>
-      <w:r>
-        <w:rPr>
-          <w:rFonts w:ascii="Calibri" w:eastAsia="Calibri" w:hAnsi="Calibri" w:cs="Times New Roman"/>
-          <w:kern w:val="0"/>
-          <w14:ligatures w14:val="none"/>
-        </w:rPr>
-        <w:t>OpenVC</w:t>
-      </w:r>
-      <w:proofErr w:type="spellEnd"/>
-      <w:r>
-        <w:rPr>
-          <w:rFonts w:ascii="Calibri" w:eastAsia="Calibri" w:hAnsi="Calibri" w:cs="Times New Roman"/>
-          <w:kern w:val="0"/>
-          <w14:ligatures w14:val="none"/>
-        </w:rPr>
-        <w:t xml:space="preserve">, </w:t>
-      </w:r>
-      <w:proofErr w:type="spellStart"/>
-      <w:r>
-        <w:rPr>
-          <w:rFonts w:ascii="Calibri" w:eastAsia="Calibri" w:hAnsi="Calibri" w:cs="Times New Roman"/>
-          <w:kern w:val="0"/>
-          <w14:ligatures w14:val="none"/>
-        </w:rPr>
-        <w:t>Pytesseract</w:t>
-      </w:r>
-      <w:proofErr w:type="spellEnd"/>
-      <w:r>
-        <w:rPr>
-          <w:rFonts w:ascii="Calibri" w:eastAsia="Calibri" w:hAnsi="Calibri" w:cs="Times New Roman"/>
-          <w:kern w:val="0"/>
-          <w14:ligatures w14:val="none"/>
-        </w:rPr>
-        <w:t xml:space="preserve">, </w:t>
-      </w:r>
-      <w:proofErr w:type="spellStart"/>
-      <w:r>
-        <w:rPr>
-          <w:rFonts w:ascii="Calibri" w:eastAsia="Calibri" w:hAnsi="Calibri" w:cs="Times New Roman"/>
-          <w:kern w:val="0"/>
-          <w14:ligatures w14:val="none"/>
-        </w:rPr>
-        <w:t>scholarly</w:t>
-      </w:r>
-      <w:proofErr w:type="spellEnd"/>
-    </w:p>
-    <w:p>
-      <w:pPr>
-        <w:numPr>
-          <w:ilvl w:val="1"/>
-          <w:numId w:val="18"/>
-        </w:numPr>
-        <w:contextualSpacing/>
-        <w:rPr>
-          <w:rFonts w:ascii="Calibri" w:eastAsia="Calibri" w:hAnsi="Calibri" w:cs="Times New Roman"/>
-          <w:kern w:val="0"/>
-          <w14:ligatures w14:val="none"/>
-        </w:rPr>
-      </w:pPr>
-      <w:r>
-        <w:rPr>
-          <w:rFonts w:ascii="Calibri" w:eastAsia="Calibri" w:hAnsi="Calibri" w:cs="Times New Roman"/>
-          <w:kern w:val="0"/>
-          <w14:ligatures w14:val="none"/>
-        </w:rPr>
-        <w:t>Versionsverwaltung: GitHub</w:t>
-      </w:r>
-    </w:p>
-    <w:p>
-      <w:pPr>
-        <w:numPr>
-          <w:ilvl w:val="0"/>
-          <w:numId w:val="18"/>
-        </w:numPr>
-        <w:contextualSpacing/>
-        <w:rPr>
-          <w:rFonts w:ascii="Calibri" w:eastAsia="Calibri" w:hAnsi="Calibri" w:cs="Times New Roman"/>
-          <w:kern w:val="0"/>
-          <w14:ligatures w14:val="none"/>
-        </w:rPr>
-      </w:pPr>
-      <w:r>
-        <w:rPr>
-          <w:rFonts w:ascii="Calibri" w:eastAsia="Calibri" w:hAnsi="Calibri" w:cs="Times New Roman"/>
-          <w:kern w:val="0"/>
-          <w14:ligatures w14:val="none"/>
-        </w:rPr>
-        <w:t xml:space="preserve">Arbeitsweise festlegen: </w:t>
-      </w:r>
-      <w:proofErr w:type="spellStart"/>
-      <w:r>
-        <w:rPr>
-          <w:rFonts w:ascii="Calibri" w:eastAsia="Calibri" w:hAnsi="Calibri" w:cs="Times New Roman"/>
-          <w:kern w:val="0"/>
-          <w14:ligatures w14:val="none"/>
-        </w:rPr>
-        <w:t>Scrum</w:t>
-      </w:r>
-      <w:proofErr w:type="spellEnd"/>
-      <w:r>
-        <w:rPr>
-          <w:rFonts w:ascii="Calibri" w:eastAsia="Calibri" w:hAnsi="Calibri" w:cs="Times New Roman"/>
-          <w:kern w:val="0"/>
-          <w14:ligatures w14:val="none"/>
-        </w:rPr>
-        <w:t>, WEKAN</w:t>
-      </w:r>
-    </w:p>
-    <w:p>
-      <w:pPr>
-        <w:numPr>
-          <w:ilvl w:val="0"/>
-          <w:numId w:val="18"/>
-        </w:numPr>
-        <w:contextualSpacing/>
-        <w:rPr>
-          <w:rFonts w:ascii="Calibri" w:eastAsia="Calibri" w:hAnsi="Calibri" w:cs="Times New Roman"/>
-          <w:kern w:val="0"/>
-          <w14:ligatures w14:val="none"/>
-        </w:rPr>
-      </w:pPr>
-      <w:r>
-        <w:rPr>
-          <w:rFonts w:ascii="Calibri" w:eastAsia="Calibri" w:hAnsi="Calibri" w:cs="Times New Roman"/>
-          <w:kern w:val="0"/>
-          <w14:ligatures w14:val="none"/>
-        </w:rPr>
-        <w:t>Termine planen</w:t>
-      </w:r>
-    </w:p>
-    <w:p>
-      <w:pPr>
-        <w:numPr>
-          <w:ilvl w:val="0"/>
-          <w:numId w:val="18"/>
-        </w:numPr>
-        <w:contextualSpacing/>
-        <w:rPr>
-          <w:rFonts w:ascii="Calibri" w:eastAsia="Calibri" w:hAnsi="Calibri" w:cs="Times New Roman"/>
-          <w:kern w:val="0"/>
-          <w14:ligatures w14:val="none"/>
-        </w:rPr>
-      </w:pPr>
-      <w:r>
-        <w:rPr>
-          <w:rFonts w:ascii="Calibri" w:eastAsia="Calibri" w:hAnsi="Calibri" w:cs="Times New Roman"/>
-          <w:kern w:val="0"/>
-          <w14:ligatures w14:val="none"/>
-        </w:rPr>
-        <w:t>Projektplan erstellen</w:t>
+        <w:t>Glossar erstellen</w:t>
       </w:r>
     </w:p>
     <w:p>
@@ -1575,14 +1985,14 @@
         </w:numPr>
       </w:pPr>
       <w:r>
-        <w:t>Anforderungsanalyse</w:t>
+        <w:t>Datensammlung</w:t>
       </w:r>
     </w:p>
     <w:p>
       <w:pPr>
         <w:numPr>
           <w:ilvl w:val="0"/>
-          <w:numId w:val="19"/>
+          <w:numId w:val="20"/>
         </w:numPr>
         <w:contextualSpacing/>
         <w:rPr>
@@ -1597,14 +2007,112 @@
           <w:kern w:val="0"/>
           <w14:ligatures w14:val="none"/>
         </w:rPr>
-        <w:t>funktionale Anforderungen spezifizieren</w:t>
+        <w:t>Literaturverzeichnisformate (MLA, APA…) analysieren</w:t>
+      </w:r>
+    </w:p>
+    <w:p>
+      <w:pPr>
+        <w:numPr>
+          <w:ilvl w:val="0"/>
+          <w:numId w:val="20"/>
+        </w:numPr>
+        <w:contextualSpacing/>
+        <w:rPr>
+          <w:rFonts w:ascii="Calibri" w:eastAsia="Calibri" w:hAnsi="Calibri" w:cs="Times New Roman"/>
+          <w:kern w:val="0"/>
+          <w14:ligatures w14:val="none"/>
+        </w:rPr>
+      </w:pPr>
+      <w:r>
+        <w:rPr>
+          <w:rFonts w:ascii="Calibri" w:eastAsia="Calibri" w:hAnsi="Calibri" w:cs="Times New Roman"/>
+          <w:kern w:val="0"/>
+          <w14:ligatures w14:val="none"/>
+        </w:rPr>
+        <w:t>Datenquellen bestimmen</w:t>
+      </w:r>
+    </w:p>
+    <w:p>
+      <w:pPr>
+        <w:numPr>
+          <w:ilvl w:val="0"/>
+          <w:numId w:val="20"/>
+        </w:numPr>
+        <w:contextualSpacing/>
+        <w:rPr>
+          <w:rFonts w:ascii="Calibri" w:eastAsia="Calibri" w:hAnsi="Calibri" w:cs="Times New Roman"/>
+          <w:kern w:val="0"/>
+          <w14:ligatures w14:val="none"/>
+        </w:rPr>
+      </w:pPr>
+      <w:r>
+        <w:rPr>
+          <w:rFonts w:ascii="Calibri" w:eastAsia="Calibri" w:hAnsi="Calibri" w:cs="Times New Roman"/>
+          <w:kern w:val="0"/>
+          <w14:ligatures w14:val="none"/>
+        </w:rPr>
+        <w:t xml:space="preserve">Methodik: Web </w:t>
+      </w:r>
+      <w:proofErr w:type="spellStart"/>
+      <w:r>
+        <w:rPr>
+          <w:rFonts w:ascii="Calibri" w:eastAsia="Calibri" w:hAnsi="Calibri" w:cs="Times New Roman"/>
+          <w:kern w:val="0"/>
+          <w14:ligatures w14:val="none"/>
+        </w:rPr>
+        <w:t>Scraping</w:t>
+      </w:r>
+      <w:proofErr w:type="spellEnd"/>
+    </w:p>
+    <w:p>
+      <w:pPr>
+        <w:numPr>
+          <w:ilvl w:val="0"/>
+          <w:numId w:val="20"/>
+        </w:numPr>
+        <w:contextualSpacing/>
+        <w:rPr>
+          <w:rFonts w:ascii="Calibri" w:eastAsia="Calibri" w:hAnsi="Calibri" w:cs="Times New Roman"/>
+          <w:kern w:val="0"/>
+          <w14:ligatures w14:val="none"/>
+        </w:rPr>
+      </w:pPr>
+      <w:r>
+        <w:rPr>
+          <w:rFonts w:ascii="Calibri" w:eastAsia="Calibri" w:hAnsi="Calibri" w:cs="Times New Roman"/>
+          <w:kern w:val="0"/>
+          <w14:ligatures w14:val="none"/>
+        </w:rPr>
+        <w:t>Repräsentativer Stichprobenumfang ermitteln</w:t>
+      </w:r>
+    </w:p>
+    <w:p>
+      <w:pPr>
+        <w:numPr>
+          <w:ilvl w:val="0"/>
+          <w:numId w:val="20"/>
+        </w:numPr>
+        <w:contextualSpacing/>
+        <w:rPr>
+          <w:rFonts w:ascii="Calibri" w:eastAsia="Calibri" w:hAnsi="Calibri" w:cs="Times New Roman"/>
+          <w:kern w:val="0"/>
+          <w14:ligatures w14:val="none"/>
+        </w:rPr>
+      </w:pPr>
+      <w:r>
+        <w:rPr>
+          <w:rFonts w:ascii="Calibri" w:eastAsia="Calibri" w:hAnsi="Calibri" w:cs="Times New Roman"/>
+          <w:kern w:val="0"/>
+          <w14:ligatures w14:val="none"/>
+        </w:rPr>
+        <w:t>Datenarchitektur aufbauen</w:t>
       </w:r>
     </w:p>
     <w:p>
       <w:pPr>
         <w:numPr>
           <w:ilvl w:val="1"/>
-          <w:numId w:val="19"/>
+          <w:numId w:val="20"/>
         </w:numPr>
         <w:contextualSpacing/>
         <w:rPr>
@@ -1619,32 +2127,14 @@
           <w:kern w:val="0"/>
           <w14:ligatures w14:val="none"/>
         </w:rPr>
-        <w:t xml:space="preserve">Literaturverzeichnis in </w:t>
-      </w:r>
-      <w:proofErr w:type="spellStart"/>
-      <w:r>
-        <w:rPr>
-          <w:rFonts w:ascii="Calibri" w:eastAsia="Calibri" w:hAnsi="Calibri" w:cs="Times New Roman"/>
-          <w:kern w:val="0"/>
-          <w14:ligatures w14:val="none"/>
-        </w:rPr>
-        <w:t>BibTex</w:t>
-      </w:r>
-      <w:proofErr w:type="spellEnd"/>
-      <w:r>
-        <w:rPr>
-          <w:rFonts w:ascii="Calibri" w:eastAsia="Calibri" w:hAnsi="Calibri" w:cs="Times New Roman"/>
-          <w:kern w:val="0"/>
-          <w14:ligatures w14:val="none"/>
-        </w:rPr>
-        <w:t xml:space="preserve"> umwandeln </w:t>
+        <w:t>Datenformat</w:t>
       </w:r>
     </w:p>
     <w:p>
       <w:pPr>
         <w:numPr>
           <w:ilvl w:val="1"/>
-          <w:numId w:val="19"/>
+          <w:numId w:val="20"/>
         </w:numPr>
         <w:contextualSpacing/>
         <w:rPr>
@@ -1659,14 +2149,14 @@
           <w:kern w:val="0"/>
           <w14:ligatures w14:val="none"/>
         </w:rPr>
-        <w:t>Webservice</w:t>
+        <w:t>Ort der Speicherung</w:t>
       </w:r>
     </w:p>
     <w:p>
       <w:pPr>
         <w:numPr>
           <w:ilvl w:val="1"/>
-          <w:numId w:val="19"/>
+          <w:numId w:val="20"/>
         </w:numPr>
         <w:contextualSpacing/>
         <w:rPr>
@@ -1681,14 +2171,15 @@
           <w:kern w:val="0"/>
           <w14:ligatures w14:val="none"/>
         </w:rPr>
-        <w:t>Weboberfläche</w:t>
+        <w:lastRenderedPageBreak/>
+        <w:t>Speichertechnologien</w:t>
       </w:r>
     </w:p>
     <w:p>
       <w:pPr>
         <w:numPr>
           <w:ilvl w:val="1"/>
-          <w:numId w:val="19"/>
+          <w:numId w:val="20"/>
         </w:numPr>
         <w:contextualSpacing/>
         <w:rPr>
@@ -1703,15 +2194,12 @@
           <w:kern w:val="0"/>
           <w14:ligatures w14:val="none"/>
         </w:rPr>
-        <w:t>Einzulesende Datenformate: Bilder, Text, PDF</w:t>
-      </w:r>
-    </w:p>
-    <w:p>
-      <w:pPr>
-        <w:numPr>
-          <w:ilvl w:val="1"/>
-          <w:numId w:val="19"/>
-        </w:numPr>
+        <w:t>Datenzugriff / Datenschnittstelle</w:t>
+      </w:r>
+    </w:p>
+    <w:p>
+      <w:pPr>
+        <w:ind w:left="720"/>
         <w:contextualSpacing/>
         <w:rPr>
           <w:rFonts w:ascii="Calibri" w:eastAsia="Calibri" w:hAnsi="Calibri" w:cs="Times New Roman"/>
@@ -1719,310 +2207,6 @@
           <w14:ligatures w14:val="none"/>
         </w:rPr>
       </w:pPr>
-      <w:r>
-        <w:rPr>
-          <w:rFonts w:ascii="Calibri" w:eastAsia="Calibri" w:hAnsi="Calibri" w:cs="Times New Roman"/>
-          <w:kern w:val="0"/>
-          <w14:ligatures w14:val="none"/>
-        </w:rPr>
-        <w:t>Ausschreiben von Akronymen</w:t>
-      </w:r>
-    </w:p>
-    <w:p>
-      <w:pPr>
-        <w:numPr>
-          <w:ilvl w:val="1"/>
-          <w:numId w:val="19"/>
-        </w:numPr>
-        <w:contextualSpacing/>
-        <w:rPr>
-          <w:rFonts w:ascii="Calibri" w:eastAsia="Calibri" w:hAnsi="Calibri" w:cs="Times New Roman"/>
-          <w:kern w:val="0"/>
-          <w14:ligatures w14:val="none"/>
-        </w:rPr>
-      </w:pPr>
-      <w:r>
-        <w:rPr>
-          <w:rFonts w:ascii="Calibri" w:eastAsia="Calibri" w:hAnsi="Calibri" w:cs="Times New Roman"/>
-          <w:kern w:val="0"/>
-          <w14:ligatures w14:val="none"/>
-        </w:rPr>
-        <w:t>Ausschreiben von Abkürzungen</w:t>
-      </w:r>
-    </w:p>
-    <w:p>
-      <w:pPr>
-        <w:numPr>
-          <w:ilvl w:val="1"/>
-          <w:numId w:val="19"/>
-        </w:numPr>
-        <w:contextualSpacing/>
-        <w:rPr>
-          <w:rFonts w:ascii="Calibri" w:eastAsia="Calibri" w:hAnsi="Calibri" w:cs="Times New Roman"/>
-          <w:kern w:val="0"/>
-          <w14:ligatures w14:val="none"/>
-        </w:rPr>
-      </w:pPr>
-      <w:r>
-        <w:rPr>
-          <w:rFonts w:ascii="Calibri" w:eastAsia="Calibri" w:hAnsi="Calibri" w:cs="Times New Roman"/>
-          <w:kern w:val="0"/>
-          <w14:ligatures w14:val="none"/>
-        </w:rPr>
-        <w:t xml:space="preserve">Vervollständigung fehlender Einträge mittels </w:t>
-      </w:r>
-      <w:proofErr w:type="spellStart"/>
-      <w:r>
-        <w:rPr>
-          <w:rFonts w:ascii="Calibri" w:eastAsia="Calibri" w:hAnsi="Calibri" w:cs="Times New Roman"/>
-          <w:kern w:val="0"/>
-          <w14:ligatures w14:val="none"/>
-        </w:rPr>
-        <w:t>scholarly</w:t>
-      </w:r>
-      <w:proofErr w:type="spellEnd"/>
-    </w:p>
-    <w:p>
-      <w:pPr>
-        <w:numPr>
-          <w:ilvl w:val="0"/>
-          <w:numId w:val="19"/>
-        </w:numPr>
-        <w:contextualSpacing/>
-        <w:rPr>
-          <w:rFonts w:ascii="Calibri" w:eastAsia="Calibri" w:hAnsi="Calibri" w:cs="Times New Roman"/>
-          <w:kern w:val="0"/>
-          <w14:ligatures w14:val="none"/>
-        </w:rPr>
-      </w:pPr>
-      <w:r>
-        <w:rPr>
-          <w:rFonts w:ascii="Calibri" w:eastAsia="Calibri" w:hAnsi="Calibri" w:cs="Times New Roman"/>
-          <w:kern w:val="0"/>
-          <w14:ligatures w14:val="none"/>
-        </w:rPr>
-        <w:t>nichtfunktionale Anforderungen spezifizieren</w:t>
-      </w:r>
-    </w:p>
-    <w:p>
-      <w:pPr>
-        <w:numPr>
-          <w:ilvl w:val="1"/>
-          <w:numId w:val="19"/>
-        </w:numPr>
-        <w:contextualSpacing/>
-        <w:rPr>
-          <w:rFonts w:ascii="Calibri" w:eastAsia="Calibri" w:hAnsi="Calibri" w:cs="Times New Roman"/>
-          <w:kern w:val="0"/>
-          <w14:ligatures w14:val="none"/>
-        </w:rPr>
-      </w:pPr>
-      <w:r>
-        <w:rPr>
-          <w:rFonts w:ascii="Calibri" w:eastAsia="Calibri" w:hAnsi="Calibri" w:cs="Times New Roman"/>
-          <w:kern w:val="0"/>
-          <w14:ligatures w14:val="none"/>
-        </w:rPr>
-        <w:t>Webserver</w:t>
-      </w:r>
-    </w:p>
-    <w:p>
-      <w:pPr>
-        <w:numPr>
-          <w:ilvl w:val="1"/>
-          <w:numId w:val="19"/>
-        </w:numPr>
-        <w:contextualSpacing/>
-        <w:rPr>
-          <w:rFonts w:ascii="Calibri" w:eastAsia="Calibri" w:hAnsi="Calibri" w:cs="Times New Roman"/>
-          <w:kern w:val="0"/>
-          <w14:ligatures w14:val="none"/>
-        </w:rPr>
-      </w:pPr>
-      <w:r>
-        <w:rPr>
-          <w:rFonts w:ascii="Calibri" w:eastAsia="Calibri" w:hAnsi="Calibri" w:cs="Times New Roman"/>
-          <w:kern w:val="0"/>
-          <w14:ligatures w14:val="none"/>
-        </w:rPr>
-        <w:t>Betriebssystem</w:t>
-      </w:r>
-    </w:p>
-    <w:p>
-      <w:pPr>
-        <w:numPr>
-          <w:ilvl w:val="1"/>
-          <w:numId w:val="19"/>
-        </w:numPr>
-        <w:contextualSpacing/>
-        <w:rPr>
-          <w:rFonts w:ascii="Calibri" w:eastAsia="Calibri" w:hAnsi="Calibri" w:cs="Times New Roman"/>
-          <w:kern w:val="0"/>
-          <w14:ligatures w14:val="none"/>
-        </w:rPr>
-      </w:pPr>
-      <w:r>
-        <w:rPr>
-          <w:rFonts w:ascii="Calibri" w:eastAsia="Calibri" w:hAnsi="Calibri" w:cs="Times New Roman"/>
-          <w:kern w:val="0"/>
-          <w14:ligatures w14:val="none"/>
-        </w:rPr>
-        <w:t>Datenbanken</w:t>
-      </w:r>
-    </w:p>
-    <w:p>
-      <w:pPr>
-        <w:numPr>
-          <w:ilvl w:val="1"/>
-          <w:numId w:val="19"/>
-        </w:numPr>
-        <w:contextualSpacing/>
-        <w:rPr>
-          <w:rFonts w:ascii="Calibri" w:eastAsia="Calibri" w:hAnsi="Calibri" w:cs="Times New Roman"/>
-          <w:kern w:val="0"/>
-          <w14:ligatures w14:val="none"/>
-        </w:rPr>
-      </w:pPr>
-      <w:r>
-        <w:rPr>
-          <w:rFonts w:ascii="Calibri" w:eastAsia="Calibri" w:hAnsi="Calibri" w:cs="Times New Roman"/>
-          <w:kern w:val="0"/>
-          <w14:ligatures w14:val="none"/>
-        </w:rPr>
-        <w:t>Datencharakteristika</w:t>
-      </w:r>
-    </w:p>
-    <w:p>
-      <w:pPr>
-        <w:numPr>
-          <w:ilvl w:val="1"/>
-          <w:numId w:val="19"/>
-        </w:numPr>
-        <w:contextualSpacing/>
-        <w:rPr>
-          <w:rFonts w:ascii="Calibri" w:eastAsia="Calibri" w:hAnsi="Calibri" w:cs="Times New Roman"/>
-          <w:kern w:val="0"/>
-          <w14:ligatures w14:val="none"/>
-        </w:rPr>
-      </w:pPr>
-      <w:r>
-        <w:rPr>
-          <w:rFonts w:ascii="Calibri" w:eastAsia="Calibri" w:hAnsi="Calibri" w:cs="Times New Roman"/>
-          <w:kern w:val="0"/>
-          <w14:ligatures w14:val="none"/>
-        </w:rPr>
-        <w:t>Performance: Mindestwerte Precession, Recall und F1-Score festlegen</w:t>
-      </w:r>
-    </w:p>
-    <w:p>
-      <w:pPr>
-        <w:numPr>
-          <w:ilvl w:val="0"/>
-          <w:numId w:val="19"/>
-        </w:numPr>
-        <w:contextualSpacing/>
-        <w:rPr>
-          <w:rFonts w:ascii="Calibri" w:eastAsia="Calibri" w:hAnsi="Calibri" w:cs="Times New Roman"/>
-          <w:kern w:val="0"/>
-          <w14:ligatures w14:val="none"/>
-        </w:rPr>
-      </w:pPr>
-      <w:r>
-        <w:rPr>
-          <w:rFonts w:ascii="Calibri" w:eastAsia="Calibri" w:hAnsi="Calibri" w:cs="Times New Roman"/>
-          <w:kern w:val="0"/>
-          <w14:ligatures w14:val="none"/>
-        </w:rPr>
-        <w:t>Technische Architektur</w:t>
-      </w:r>
-    </w:p>
-    <w:p>
-      <w:pPr>
-        <w:numPr>
-          <w:ilvl w:val="0"/>
-          <w:numId w:val="19"/>
-        </w:numPr>
-        <w:contextualSpacing/>
-        <w:rPr>
-          <w:rFonts w:ascii="Calibri" w:eastAsia="Calibri" w:hAnsi="Calibri" w:cs="Times New Roman"/>
-          <w:kern w:val="0"/>
-          <w14:ligatures w14:val="none"/>
-        </w:rPr>
-      </w:pPr>
-      <w:r>
-        <w:rPr>
-          <w:rFonts w:ascii="Calibri" w:eastAsia="Calibri" w:hAnsi="Calibri" w:cs="Times New Roman"/>
-          <w:kern w:val="0"/>
-          <w14:ligatures w14:val="none"/>
-        </w:rPr>
-        <w:t>Prozessbeschreibung</w:t>
-      </w:r>
-    </w:p>
-    <w:p>
-      <w:pPr>
-        <w:numPr>
-          <w:ilvl w:val="0"/>
-          <w:numId w:val="19"/>
-        </w:numPr>
-        <w:contextualSpacing/>
-        <w:rPr>
-          <w:rFonts w:ascii="Calibri" w:eastAsia="Calibri" w:hAnsi="Calibri" w:cs="Times New Roman"/>
-          <w:kern w:val="0"/>
-          <w14:ligatures w14:val="none"/>
-        </w:rPr>
-      </w:pPr>
-      <w:r>
-        <w:rPr>
-          <w:rFonts w:ascii="Calibri" w:eastAsia="Calibri" w:hAnsi="Calibri" w:cs="Times New Roman"/>
-          <w:kern w:val="0"/>
-          <w14:ligatures w14:val="none"/>
-        </w:rPr>
-        <w:t xml:space="preserve">Anforderungen priorisieren </w:t>
-      </w:r>
-    </w:p>
-    <w:p>
-      <w:pPr>
-        <w:numPr>
-          <w:ilvl w:val="0"/>
-          <w:numId w:val="19"/>
-        </w:numPr>
-        <w:contextualSpacing/>
-        <w:rPr>
-          <w:rFonts w:ascii="Calibri" w:eastAsia="Calibri" w:hAnsi="Calibri" w:cs="Times New Roman"/>
-          <w:kern w:val="0"/>
-          <w14:ligatures w14:val="none"/>
-        </w:rPr>
-      </w:pPr>
-      <w:r>
-        <w:rPr>
-          <w:rFonts w:ascii="Calibri" w:eastAsia="Calibri" w:hAnsi="Calibri" w:cs="Times New Roman"/>
-          <w:kern w:val="0"/>
-          <w14:ligatures w14:val="none"/>
-        </w:rPr>
-        <w:t>Glossar erstellen</w:t>
-      </w:r>
-    </w:p>
-    <w:p>
-      <w:pPr>
-        <w:numPr>
-          <w:ilvl w:val="0"/>
-          <w:numId w:val="19"/>
-        </w:numPr>
-        <w:contextualSpacing/>
-        <w:rPr>
-          <w:rFonts w:ascii="Calibri" w:eastAsia="Calibri" w:hAnsi="Calibri" w:cs="Times New Roman"/>
-          <w:kern w:val="0"/>
-          <w14:ligatures w14:val="none"/>
-        </w:rPr>
-      </w:pPr>
-      <w:r>
-        <w:rPr>
-          <w:rFonts w:ascii="Calibri" w:eastAsia="Calibri" w:hAnsi="Calibri" w:cs="Times New Roman"/>
-          <w:kern w:val="0"/>
-          <w14:ligatures w14:val="none"/>
-        </w:rPr>
-        <w:t>Pflichtenheft erstellen</w:t>
-      </w:r>
     </w:p>
     <w:p>
       <w:pPr>
@@ -2033,8 +2217,7 @@
         </w:numPr>
       </w:pPr>
       <w:r>
-        <w:lastRenderedPageBreak/>
-        <w:t>Datensammlung</w:t>
+        <w:t>Explorative Datenanalyse / Datenqualität bestimmen</w:t>
       </w:r>
     </w:p>
     <w:p>
@@ -2056,7 +2239,7 @@
           <w:kern w:val="0"/>
           <w14:ligatures w14:val="none"/>
         </w:rPr>
-        <w:t>Literaturverzeichnisformate (MLA, APA…) analysieren</w:t>
+        <w:t>Datencharakteristika bestimmen</w:t>
       </w:r>
     </w:p>
     <w:p>
@@ -2078,7 +2261,7 @@
           <w:kern w:val="0"/>
           <w14:ligatures w14:val="none"/>
         </w:rPr>
-        <w:t>Datenquellen bestimmen</w:t>
+        <w:t>Datenattribute bestimmen</w:t>
       </w:r>
     </w:p>
     <w:p>
@@ -2100,7 +2283,29 @@
           <w:kern w:val="0"/>
           <w14:ligatures w14:val="none"/>
         </w:rPr>
-        <w:t xml:space="preserve">Methodik: Web </w:t>
+        <w:t>Metrik zur Datenqualität bestimmen</w:t>
+      </w:r>
+    </w:p>
+    <w:p>
+      <w:pPr>
+        <w:numPr>
+          <w:ilvl w:val="1"/>
+          <w:numId w:val="20"/>
+        </w:numPr>
+        <w:contextualSpacing/>
+        <w:rPr>
+          <w:rFonts w:ascii="Calibri" w:eastAsia="Calibri" w:hAnsi="Calibri" w:cs="Times New Roman"/>
+          <w:kern w:val="0"/>
+          <w14:ligatures w14:val="none"/>
+        </w:rPr>
+      </w:pPr>
+      <w:r>
+        <w:rPr>
+          <w:rFonts w:ascii="Calibri" w:eastAsia="Calibri" w:hAnsi="Calibri" w:cs="Times New Roman"/>
+          <w:kern w:val="0"/>
+          <w14:ligatures w14:val="none"/>
+        </w:rPr>
+        <w:t xml:space="preserve">Wann „fit </w:t>
       </w:r>
       <w:proofErr w:type="spellStart"/>
       <w:r>
@@ -2109,9 +2314,35 @@
           <w:kern w:val="0"/>
           <w14:ligatures w14:val="none"/>
         </w:rPr>
-        <w:t>Scraping</w:t>
+        <w:t>for</w:t>
       </w:r>
       <w:proofErr w:type="spellEnd"/>
+      <w:r>
+        <w:rPr>
+          <w:rFonts w:ascii="Calibri" w:eastAsia="Calibri" w:hAnsi="Calibri" w:cs="Times New Roman"/>
+          <w:kern w:val="0"/>
+          <w14:ligatures w14:val="none"/>
+        </w:rPr>
+        <w:t xml:space="preserve"> </w:t>
+      </w:r>
+      <w:proofErr w:type="spellStart"/>
+      <w:r>
+        <w:rPr>
+          <w:rFonts w:ascii="Calibri" w:eastAsia="Calibri" w:hAnsi="Calibri" w:cs="Times New Roman"/>
+          <w:kern w:val="0"/>
+          <w14:ligatures w14:val="none"/>
+        </w:rPr>
+        <w:t>pupose</w:t>
+      </w:r>
+      <w:proofErr w:type="spellEnd"/>
+      <w:r>
+        <w:rPr>
+          <w:rFonts w:ascii="Calibri" w:eastAsia="Calibri" w:hAnsi="Calibri" w:cs="Times New Roman"/>
+          <w:kern w:val="0"/>
+          <w14:ligatures w14:val="none"/>
+        </w:rPr>
+        <w:t>“?</w:t>
+      </w:r>
     </w:p>
     <w:p>
       <w:pPr>
@@ -2132,7 +2363,161 @@
           <w:kern w:val="0"/>
           <w14:ligatures w14:val="none"/>
         </w:rPr>
-        <w:t>Repräsentativer Stichprobenumfang ermitteln</w:t>
+        <w:t>Fehlertypen bestimmen</w:t>
+      </w:r>
+    </w:p>
+    <w:p>
+      <w:pPr>
+        <w:numPr>
+          <w:ilvl w:val="1"/>
+          <w:numId w:val="20"/>
+        </w:numPr>
+        <w:contextualSpacing/>
+        <w:rPr>
+          <w:rFonts w:ascii="Calibri" w:eastAsia="Calibri" w:hAnsi="Calibri" w:cs="Times New Roman"/>
+          <w:kern w:val="0"/>
+          <w14:ligatures w14:val="none"/>
+        </w:rPr>
+      </w:pPr>
+      <w:r>
+        <w:rPr>
+          <w:rFonts w:ascii="Calibri" w:eastAsia="Calibri" w:hAnsi="Calibri" w:cs="Times New Roman"/>
+          <w:kern w:val="0"/>
+          <w14:ligatures w14:val="none"/>
+        </w:rPr>
+        <w:t>Duplikate</w:t>
+      </w:r>
+    </w:p>
+    <w:p>
+      <w:pPr>
+        <w:numPr>
+          <w:ilvl w:val="1"/>
+          <w:numId w:val="20"/>
+        </w:numPr>
+        <w:contextualSpacing/>
+        <w:rPr>
+          <w:rFonts w:ascii="Calibri" w:eastAsia="Calibri" w:hAnsi="Calibri" w:cs="Times New Roman"/>
+          <w:kern w:val="0"/>
+          <w14:ligatures w14:val="none"/>
+        </w:rPr>
+      </w:pPr>
+      <w:r>
+        <w:rPr>
+          <w:rFonts w:ascii="Calibri" w:eastAsia="Calibri" w:hAnsi="Calibri" w:cs="Times New Roman"/>
+          <w:kern w:val="0"/>
+          <w14:ligatures w14:val="none"/>
+        </w:rPr>
+        <w:t>Fehlende Werte</w:t>
+      </w:r>
+    </w:p>
+    <w:p>
+      <w:pPr>
+        <w:numPr>
+          <w:ilvl w:val="1"/>
+          <w:numId w:val="20"/>
+        </w:numPr>
+        <w:contextualSpacing/>
+        <w:rPr>
+          <w:rFonts w:ascii="Calibri" w:eastAsia="Calibri" w:hAnsi="Calibri" w:cs="Times New Roman"/>
+          <w:kern w:val="0"/>
+          <w14:ligatures w14:val="none"/>
+        </w:rPr>
+      </w:pPr>
+      <w:r>
+        <w:rPr>
+          <w:rFonts w:ascii="Calibri" w:eastAsia="Calibri" w:hAnsi="Calibri" w:cs="Times New Roman"/>
+          <w:kern w:val="0"/>
+          <w14:ligatures w14:val="none"/>
+        </w:rPr>
+        <w:t>Ausreißer</w:t>
+      </w:r>
+    </w:p>
+    <w:p>
+      <w:pPr>
+        <w:numPr>
+          <w:ilvl w:val="1"/>
+          <w:numId w:val="20"/>
+        </w:numPr>
+        <w:contextualSpacing/>
+        <w:rPr>
+          <w:rFonts w:ascii="Calibri" w:eastAsia="Calibri" w:hAnsi="Calibri" w:cs="Times New Roman"/>
+          <w:kern w:val="0"/>
+          <w14:ligatures w14:val="none"/>
+        </w:rPr>
+      </w:pPr>
+      <w:r>
+        <w:rPr>
+          <w:rFonts w:ascii="Calibri" w:eastAsia="Calibri" w:hAnsi="Calibri" w:cs="Times New Roman"/>
+          <w:kern w:val="0"/>
+          <w14:ligatures w14:val="none"/>
+        </w:rPr>
+        <w:t>Rechtschreibfehler</w:t>
+      </w:r>
+    </w:p>
+    <w:p>
+      <w:pPr>
+        <w:numPr>
+          <w:ilvl w:val="1"/>
+          <w:numId w:val="20"/>
+        </w:numPr>
+        <w:contextualSpacing/>
+        <w:rPr>
+          <w:rFonts w:ascii="Calibri" w:eastAsia="Calibri" w:hAnsi="Calibri" w:cs="Times New Roman"/>
+          <w:kern w:val="0"/>
+          <w14:ligatures w14:val="none"/>
+        </w:rPr>
+      </w:pPr>
+      <w:r>
+        <w:rPr>
+          <w:rFonts w:ascii="Calibri" w:eastAsia="Calibri" w:hAnsi="Calibri" w:cs="Times New Roman"/>
+          <w:kern w:val="0"/>
+          <w14:ligatures w14:val="none"/>
+        </w:rPr>
+        <w:t>Synonyme</w:t>
+      </w:r>
+    </w:p>
+    <w:p>
+      <w:pPr>
+        <w:numPr>
+          <w:ilvl w:val="1"/>
+          <w:numId w:val="20"/>
+        </w:numPr>
+        <w:contextualSpacing/>
+        <w:rPr>
+          <w:rFonts w:ascii="Calibri" w:eastAsia="Calibri" w:hAnsi="Calibri" w:cs="Times New Roman"/>
+          <w:kern w:val="0"/>
+          <w14:ligatures w14:val="none"/>
+        </w:rPr>
+      </w:pPr>
+      <w:r>
+        <w:rPr>
+          <w:rFonts w:ascii="Calibri" w:eastAsia="Calibri" w:hAnsi="Calibri" w:cs="Times New Roman"/>
+          <w:kern w:val="0"/>
+          <w14:ligatures w14:val="none"/>
+        </w:rPr>
+        <w:t>Homonyme</w:t>
+      </w:r>
+    </w:p>
+    <w:p>
+      <w:pPr>
+        <w:numPr>
+          <w:ilvl w:val="1"/>
+          <w:numId w:val="20"/>
+        </w:numPr>
+        <w:contextualSpacing/>
+        <w:rPr>
+          <w:rFonts w:ascii="Calibri" w:eastAsia="Calibri" w:hAnsi="Calibri" w:cs="Times New Roman"/>
+          <w:kern w:val="0"/>
+          <w14:ligatures w14:val="none"/>
+        </w:rPr>
+      </w:pPr>
+      <w:r>
+        <w:rPr>
+          <w:rFonts w:ascii="Calibri" w:eastAsia="Calibri" w:hAnsi="Calibri" w:cs="Times New Roman"/>
+          <w:kern w:val="0"/>
+          <w14:ligatures w14:val="none"/>
+        </w:rPr>
+        <w:t>Integritätsbedingungen / Grammatikfehler</w:t>
       </w:r>
     </w:p>
     <w:p>
@@ -2154,7 +2539,7 @@
           <w:kern w:val="0"/>
           <w14:ligatures w14:val="none"/>
         </w:rPr>
-        <w:t>Datenarchitektur aufbauen</w:t>
+        <w:t xml:space="preserve">Erkenntnisse Visualisieren </w:t>
       </w:r>
     </w:p>
     <w:p>
@@ -2176,7 +2561,7 @@
           <w:kern w:val="0"/>
           <w14:ligatures w14:val="none"/>
         </w:rPr>
-        <w:t>Datenformat</w:t>
+        <w:t>Fehlerverteilung</w:t>
       </w:r>
     </w:p>
     <w:p>
@@ -2198,7 +2583,7 @@
           <w:kern w:val="0"/>
           <w14:ligatures w14:val="none"/>
         </w:rPr>
-        <w:t>Ort der Speicherung</w:t>
+        <w:t xml:space="preserve">Verteilung Attribute </w:t>
       </w:r>
     </w:p>
     <w:p>
@@ -2220,41 +2605,8 @@
           <w:kern w:val="0"/>
           <w14:ligatures w14:val="none"/>
         </w:rPr>
-        <w:t>Speichertechnologien</w:t>
-      </w:r>
-    </w:p>
-    <w:p>
-      <w:pPr>
-        <w:numPr>
-          <w:ilvl w:val="1"/>
-          <w:numId w:val="20"/>
-        </w:numPr>
-        <w:contextualSpacing/>
-        <w:rPr>
-          <w:rFonts w:ascii="Calibri" w:eastAsia="Calibri" w:hAnsi="Calibri" w:cs="Times New Roman"/>
-          <w:kern w:val="0"/>
-          <w14:ligatures w14:val="none"/>
-        </w:rPr>
-      </w:pPr>
-      <w:r>
-        <w:rPr>
-          <w:rFonts w:ascii="Calibri" w:eastAsia="Calibri" w:hAnsi="Calibri" w:cs="Times New Roman"/>
-          <w:kern w:val="0"/>
-          <w14:ligatures w14:val="none"/>
-        </w:rPr>
-        <w:t>Datenzugriff / Datenschnittstelle</w:t>
-      </w:r>
-    </w:p>
-    <w:p>
-      <w:pPr>
-        <w:ind w:left="720"/>
-        <w:contextualSpacing/>
-        <w:rPr>
-          <w:rFonts w:ascii="Calibri" w:eastAsia="Calibri" w:hAnsi="Calibri" w:cs="Times New Roman"/>
-          <w:kern w:val="0"/>
-          <w14:ligatures w14:val="none"/>
-        </w:rPr>
-      </w:pPr>
+        <w:t>Bias</w:t>
+      </w:r>
     </w:p>
     <w:p>
       <w:pPr>
@@ -2265,14 +2617,14 @@
         </w:numPr>
       </w:pPr>
       <w:r>
-        <w:t>Explorative Datenanalyse / Datenqualität bestimmen</w:t>
+        <w:t>Datenbereinigung</w:t>
       </w:r>
     </w:p>
     <w:p>
       <w:pPr>
         <w:numPr>
           <w:ilvl w:val="0"/>
-          <w:numId w:val="20"/>
+          <w:numId w:val="23"/>
         </w:numPr>
         <w:contextualSpacing/>
         <w:rPr>
@@ -2287,14 +2639,14 @@
           <w:kern w:val="0"/>
           <w14:ligatures w14:val="none"/>
         </w:rPr>
-        <w:t>Datencharakteristika bestimmen</w:t>
+        <w:t>Art von Datenbereinigungen (Imputation…) für Attribute analysieren</w:t>
       </w:r>
     </w:p>
     <w:p>
       <w:pPr>
         <w:numPr>
           <w:ilvl w:val="0"/>
-          <w:numId w:val="20"/>
+          <w:numId w:val="23"/>
         </w:numPr>
         <w:contextualSpacing/>
         <w:rPr>
@@ -2309,351 +2661,7 @@
           <w:kern w:val="0"/>
           <w14:ligatures w14:val="none"/>
         </w:rPr>
-        <w:t>Datenattribute bestimmen</w:t>
-      </w:r>
-    </w:p>
-    <w:p>
-      <w:pPr>
-        <w:numPr>
-          <w:ilvl w:val="0"/>
-          <w:numId w:val="20"/>
-        </w:numPr>
-        <w:contextualSpacing/>
-        <w:rPr>
-          <w:rFonts w:ascii="Calibri" w:eastAsia="Calibri" w:hAnsi="Calibri" w:cs="Times New Roman"/>
-          <w:kern w:val="0"/>
-          <w14:ligatures w14:val="none"/>
-        </w:rPr>
-      </w:pPr>
-      <w:r>
-        <w:rPr>
-          <w:rFonts w:ascii="Calibri" w:eastAsia="Calibri" w:hAnsi="Calibri" w:cs="Times New Roman"/>
-          <w:kern w:val="0"/>
-          <w14:ligatures w14:val="none"/>
-        </w:rPr>
-        <w:t>Metrik zur Datenqualität bestimmen</w:t>
-      </w:r>
-    </w:p>
-    <w:p>
-      <w:pPr>
-        <w:numPr>
-          <w:ilvl w:val="1"/>
-          <w:numId w:val="20"/>
-        </w:numPr>
-        <w:contextualSpacing/>
-        <w:rPr>
-          <w:rFonts w:ascii="Calibri" w:eastAsia="Calibri" w:hAnsi="Calibri" w:cs="Times New Roman"/>
-          <w:kern w:val="0"/>
-          <w14:ligatures w14:val="none"/>
-        </w:rPr>
-      </w:pPr>
-      <w:r>
-        <w:rPr>
-          <w:rFonts w:ascii="Calibri" w:eastAsia="Calibri" w:hAnsi="Calibri" w:cs="Times New Roman"/>
-          <w:kern w:val="0"/>
-          <w14:ligatures w14:val="none"/>
-        </w:rPr>
-        <w:t xml:space="preserve">Wann „fit </w:t>
-      </w:r>
-      <w:proofErr w:type="spellStart"/>
-      <w:r>
-        <w:rPr>
-          <w:rFonts w:ascii="Calibri" w:eastAsia="Calibri" w:hAnsi="Calibri" w:cs="Times New Roman"/>
-          <w:kern w:val="0"/>
-          <w14:ligatures w14:val="none"/>
-        </w:rPr>
-        <w:t>for</w:t>
-      </w:r>
-      <w:proofErr w:type="spellEnd"/>
-      <w:r>
-        <w:rPr>
-          <w:rFonts w:ascii="Calibri" w:eastAsia="Calibri" w:hAnsi="Calibri" w:cs="Times New Roman"/>
-          <w:kern w:val="0"/>
-          <w14:ligatures w14:val="none"/>
-        </w:rPr>
-        <w:t xml:space="preserve"> </w:t>
-      </w:r>
-      <w:proofErr w:type="spellStart"/>
-      <w:r>
-        <w:rPr>
-          <w:rFonts w:ascii="Calibri" w:eastAsia="Calibri" w:hAnsi="Calibri" w:cs="Times New Roman"/>
-          <w:kern w:val="0"/>
-          <w14:ligatures w14:val="none"/>
-        </w:rPr>
-        <w:t>pupose</w:t>
-      </w:r>
-      <w:proofErr w:type="spellEnd"/>
-      <w:r>
-        <w:rPr>
-          <w:rFonts w:ascii="Calibri" w:eastAsia="Calibri" w:hAnsi="Calibri" w:cs="Times New Roman"/>
-          <w:kern w:val="0"/>
-          <w14:ligatures w14:val="none"/>
-        </w:rPr>
-        <w:t>“?</w:t>
-      </w:r>
-    </w:p>
-    <w:p>
-      <w:pPr>
-        <w:numPr>
-          <w:ilvl w:val="0"/>
-          <w:numId w:val="20"/>
-        </w:numPr>
-        <w:contextualSpacing/>
-        <w:rPr>
-          <w:rFonts w:ascii="Calibri" w:eastAsia="Calibri" w:hAnsi="Calibri" w:cs="Times New Roman"/>
-          <w:kern w:val="0"/>
-          <w14:ligatures w14:val="none"/>
-        </w:rPr>
-      </w:pPr>
-      <w:r>
-        <w:rPr>
-          <w:rFonts w:ascii="Calibri" w:eastAsia="Calibri" w:hAnsi="Calibri" w:cs="Times New Roman"/>
-          <w:kern w:val="0"/>
-          <w14:ligatures w14:val="none"/>
-        </w:rPr>
-        <w:t>Fehlertypen bestimmen</w:t>
-      </w:r>
-    </w:p>
-    <w:p>
-      <w:pPr>
-        <w:numPr>
-          <w:ilvl w:val="1"/>
-          <w:numId w:val="20"/>
-        </w:numPr>
-        <w:contextualSpacing/>
-        <w:rPr>
-          <w:rFonts w:ascii="Calibri" w:eastAsia="Calibri" w:hAnsi="Calibri" w:cs="Times New Roman"/>
-          <w:kern w:val="0"/>
-          <w14:ligatures w14:val="none"/>
-        </w:rPr>
-      </w:pPr>
-      <w:r>
-        <w:rPr>
-          <w:rFonts w:ascii="Calibri" w:eastAsia="Calibri" w:hAnsi="Calibri" w:cs="Times New Roman"/>
-          <w:kern w:val="0"/>
-          <w14:ligatures w14:val="none"/>
-        </w:rPr>
-        <w:t>Duplikate</w:t>
-      </w:r>
-    </w:p>
-    <w:p>
-      <w:pPr>
-        <w:numPr>
-          <w:ilvl w:val="1"/>
-          <w:numId w:val="20"/>
-        </w:numPr>
-        <w:contextualSpacing/>
-        <w:rPr>
-          <w:rFonts w:ascii="Calibri" w:eastAsia="Calibri" w:hAnsi="Calibri" w:cs="Times New Roman"/>
-          <w:kern w:val="0"/>
-          <w14:ligatures w14:val="none"/>
-        </w:rPr>
-      </w:pPr>
-      <w:r>
-        <w:rPr>
-          <w:rFonts w:ascii="Calibri" w:eastAsia="Calibri" w:hAnsi="Calibri" w:cs="Times New Roman"/>
-          <w:kern w:val="0"/>
-          <w14:ligatures w14:val="none"/>
-        </w:rPr>
-        <w:t>Fehlende Werte</w:t>
-      </w:r>
-    </w:p>
-    <w:p>
-      <w:pPr>
-        <w:numPr>
-          <w:ilvl w:val="1"/>
-          <w:numId w:val="20"/>
-        </w:numPr>
-        <w:contextualSpacing/>
-        <w:rPr>
-          <w:rFonts w:ascii="Calibri" w:eastAsia="Calibri" w:hAnsi="Calibri" w:cs="Times New Roman"/>
-          <w:kern w:val="0"/>
-          <w14:ligatures w14:val="none"/>
-        </w:rPr>
-      </w:pPr>
-      <w:r>
-        <w:rPr>
-          <w:rFonts w:ascii="Calibri" w:eastAsia="Calibri" w:hAnsi="Calibri" w:cs="Times New Roman"/>
-          <w:kern w:val="0"/>
-          <w14:ligatures w14:val="none"/>
-        </w:rPr>
-        <w:t>Ausreißer</w:t>
-      </w:r>
-    </w:p>
-    <w:p>
-      <w:pPr>
-        <w:numPr>
-          <w:ilvl w:val="1"/>
-          <w:numId w:val="20"/>
-        </w:numPr>
-        <w:contextualSpacing/>
-        <w:rPr>
-          <w:rFonts w:ascii="Calibri" w:eastAsia="Calibri" w:hAnsi="Calibri" w:cs="Times New Roman"/>
-          <w:kern w:val="0"/>
-          <w14:ligatures w14:val="none"/>
-        </w:rPr>
-      </w:pPr>
-      <w:r>
-        <w:rPr>
-          <w:rFonts w:ascii="Calibri" w:eastAsia="Calibri" w:hAnsi="Calibri" w:cs="Times New Roman"/>
-          <w:kern w:val="0"/>
-          <w14:ligatures w14:val="none"/>
-        </w:rPr>
-        <w:t>Rechtschreibfehler</w:t>
-      </w:r>
-    </w:p>
-    <w:p>
-      <w:pPr>
-        <w:numPr>
-          <w:ilvl w:val="1"/>
-          <w:numId w:val="20"/>
-        </w:numPr>
-        <w:contextualSpacing/>
-        <w:rPr>
-          <w:rFonts w:ascii="Calibri" w:eastAsia="Calibri" w:hAnsi="Calibri" w:cs="Times New Roman"/>
-          <w:kern w:val="0"/>
-          <w14:ligatures w14:val="none"/>
-        </w:rPr>
-      </w:pPr>
-      <w:r>
-        <w:rPr>
-          <w:rFonts w:ascii="Calibri" w:eastAsia="Calibri" w:hAnsi="Calibri" w:cs="Times New Roman"/>
-          <w:kern w:val="0"/>
-          <w14:ligatures w14:val="none"/>
-        </w:rPr>
-        <w:t>Synonyme</w:t>
-      </w:r>
-    </w:p>
-    <w:p>
-      <w:pPr>
-        <w:numPr>
-          <w:ilvl w:val="1"/>
-          <w:numId w:val="20"/>
-        </w:numPr>
-        <w:contextualSpacing/>
-        <w:rPr>
-          <w:rFonts w:ascii="Calibri" w:eastAsia="Calibri" w:hAnsi="Calibri" w:cs="Times New Roman"/>
-          <w:kern w:val="0"/>
-          <w14:ligatures w14:val="none"/>
-        </w:rPr>
-      </w:pPr>
-      <w:r>
-        <w:rPr>
-          <w:rFonts w:ascii="Calibri" w:eastAsia="Calibri" w:hAnsi="Calibri" w:cs="Times New Roman"/>
-          <w:kern w:val="0"/>
-          <w14:ligatures w14:val="none"/>
-        </w:rPr>
-        <w:t>Homonyme</w:t>
-      </w:r>
-    </w:p>
-    <w:p>
-      <w:pPr>
-        <w:numPr>
-          <w:ilvl w:val="1"/>
-          <w:numId w:val="20"/>
-        </w:numPr>
-        <w:contextualSpacing/>
-        <w:rPr>
-          <w:rFonts w:ascii="Calibri" w:eastAsia="Calibri" w:hAnsi="Calibri" w:cs="Times New Roman"/>
-          <w:kern w:val="0"/>
-          <w14:ligatures w14:val="none"/>
-        </w:rPr>
-      </w:pPr>
-      <w:r>
-        <w:rPr>
-          <w:rFonts w:ascii="Calibri" w:eastAsia="Calibri" w:hAnsi="Calibri" w:cs="Times New Roman"/>
-          <w:kern w:val="0"/>
-          <w14:ligatures w14:val="none"/>
-        </w:rPr>
-        <w:t>Integritätsbedingungen / Grammatikfehler</w:t>
-      </w:r>
-    </w:p>
-    <w:p>
-      <w:pPr>
-        <w:numPr>
-          <w:ilvl w:val="0"/>
-          <w:numId w:val="20"/>
-        </w:numPr>
-        <w:contextualSpacing/>
-        <w:rPr>
-          <w:rFonts w:ascii="Calibri" w:eastAsia="Calibri" w:hAnsi="Calibri" w:cs="Times New Roman"/>
-          <w:kern w:val="0"/>
-          <w14:ligatures w14:val="none"/>
-        </w:rPr>
-      </w:pPr>
-      <w:r>
-        <w:rPr>
-          <w:rFonts w:ascii="Calibri" w:eastAsia="Calibri" w:hAnsi="Calibri" w:cs="Times New Roman"/>
-          <w:kern w:val="0"/>
-          <w14:ligatures w14:val="none"/>
-        </w:rPr>
-        <w:t xml:space="preserve">Erkenntnisse Visualisieren </w:t>
-      </w:r>
-    </w:p>
-    <w:p>
-      <w:pPr>
-        <w:numPr>
-          <w:ilvl w:val="1"/>
-          <w:numId w:val="20"/>
-        </w:numPr>
-        <w:contextualSpacing/>
-        <w:rPr>
-          <w:rFonts w:ascii="Calibri" w:eastAsia="Calibri" w:hAnsi="Calibri" w:cs="Times New Roman"/>
-          <w:kern w:val="0"/>
-          <w14:ligatures w14:val="none"/>
-        </w:rPr>
-      </w:pPr>
-      <w:r>
-        <w:rPr>
-          <w:rFonts w:ascii="Calibri" w:eastAsia="Calibri" w:hAnsi="Calibri" w:cs="Times New Roman"/>
-          <w:kern w:val="0"/>
-          <w14:ligatures w14:val="none"/>
-        </w:rPr>
-        <w:t>Fehlerverteilung</w:t>
-      </w:r>
-    </w:p>
-    <w:p>
-      <w:pPr>
-        <w:numPr>
-          <w:ilvl w:val="1"/>
-          <w:numId w:val="20"/>
-        </w:numPr>
-        <w:contextualSpacing/>
-        <w:rPr>
-          <w:rFonts w:ascii="Calibri" w:eastAsia="Calibri" w:hAnsi="Calibri" w:cs="Times New Roman"/>
-          <w:kern w:val="0"/>
-          <w14:ligatures w14:val="none"/>
-        </w:rPr>
-      </w:pPr>
-      <w:r>
-        <w:rPr>
-          <w:rFonts w:ascii="Calibri" w:eastAsia="Calibri" w:hAnsi="Calibri" w:cs="Times New Roman"/>
-          <w:kern w:val="0"/>
-          <w14:ligatures w14:val="none"/>
-        </w:rPr>
-        <w:t xml:space="preserve">Verteilung Attribute </w:t>
-      </w:r>
-    </w:p>
-    <w:p>
-      <w:pPr>
-        <w:numPr>
-          <w:ilvl w:val="1"/>
-          <w:numId w:val="20"/>
-        </w:numPr>
-        <w:contextualSpacing/>
-        <w:rPr>
-          <w:rFonts w:ascii="Calibri" w:eastAsia="Calibri" w:hAnsi="Calibri" w:cs="Times New Roman"/>
-          <w:kern w:val="0"/>
-          <w14:ligatures w14:val="none"/>
-        </w:rPr>
-      </w:pPr>
-      <w:r>
-        <w:rPr>
-          <w:rFonts w:ascii="Calibri" w:eastAsia="Calibri" w:hAnsi="Calibri" w:cs="Times New Roman"/>
-          <w:kern w:val="0"/>
-          <w14:ligatures w14:val="none"/>
-        </w:rPr>
-        <w:t>Bias</w:t>
+        <w:t xml:space="preserve">Daten bereinigen </w:t>
       </w:r>
     </w:p>
     <w:p>
@@ -2665,14 +2673,14 @@
         </w:numPr>
       </w:pPr>
       <w:r>
-        <w:t>Datenbereinigung</w:t>
+        <w:t>Datenvorbereitung</w:t>
       </w:r>
     </w:p>
     <w:p>
       <w:pPr>
         <w:numPr>
           <w:ilvl w:val="0"/>
-          <w:numId w:val="23"/>
+          <w:numId w:val="22"/>
         </w:numPr>
         <w:contextualSpacing/>
         <w:rPr>
@@ -2681,20 +2689,21 @@
           <w14:ligatures w14:val="none"/>
         </w:rPr>
       </w:pPr>
-      <w:r>
-        <w:rPr>
-          <w:rFonts w:ascii="Calibri" w:eastAsia="Calibri" w:hAnsi="Calibri" w:cs="Times New Roman"/>
-          <w:kern w:val="0"/>
-          <w14:ligatures w14:val="none"/>
-        </w:rPr>
-        <w:t>Art von Datenbereinigungen (Imputation…) für Attribute analysieren</w:t>
+      <w:bookmarkStart w:id="0" w:name="_Hlk166414478"/>
+      <w:r>
+        <w:rPr>
+          <w:rFonts w:ascii="Calibri" w:eastAsia="Calibri" w:hAnsi="Calibri" w:cs="Times New Roman"/>
+          <w:kern w:val="0"/>
+          <w14:ligatures w14:val="none"/>
+        </w:rPr>
+        <w:t>Satzsegmentierung</w:t>
       </w:r>
     </w:p>
     <w:p>
       <w:pPr>
         <w:numPr>
           <w:ilvl w:val="0"/>
-          <w:numId w:val="23"/>
+          <w:numId w:val="22"/>
         </w:numPr>
         <w:contextualSpacing/>
         <w:rPr>
@@ -2709,86 +2718,157 @@
           <w:kern w:val="0"/>
           <w14:ligatures w14:val="none"/>
         </w:rPr>
-        <w:t xml:space="preserve">Daten bereinigen </w:t>
-      </w:r>
-    </w:p>
-    <w:p>
-      <w:pPr>
-        <w:pStyle w:val="berschrift3"/>
+        <w:t>Tokenisierung</w:t>
+      </w:r>
+    </w:p>
+    <w:p>
+      <w:pPr>
+        <w:numPr>
+          <w:ilvl w:val="0"/>
+          <w:numId w:val="22"/>
+        </w:numPr>
+        <w:contextualSpacing/>
+        <w:rPr>
+          <w:rFonts w:ascii="Calibri" w:eastAsia="Calibri" w:hAnsi="Calibri" w:cs="Times New Roman"/>
+          <w:kern w:val="0"/>
+          <w14:ligatures w14:val="none"/>
+        </w:rPr>
+      </w:pPr>
+      <w:r>
+        <w:rPr>
+          <w:rFonts w:ascii="Calibri" w:eastAsia="Calibri" w:hAnsi="Calibri" w:cs="Times New Roman"/>
+          <w:kern w:val="0"/>
+          <w14:ligatures w14:val="none"/>
+        </w:rPr>
+        <w:t>Normalisierung</w:t>
+      </w:r>
+    </w:p>
+    <w:p>
+      <w:pPr>
+        <w:numPr>
+          <w:ilvl w:val="1"/>
+          <w:numId w:val="22"/>
+        </w:numPr>
+        <w:contextualSpacing/>
+        <w:rPr>
+          <w:rFonts w:ascii="Calibri" w:eastAsia="Calibri" w:hAnsi="Calibri" w:cs="Times New Roman"/>
+          <w:kern w:val="0"/>
+          <w14:ligatures w14:val="none"/>
+        </w:rPr>
+      </w:pPr>
+      <w:r>
+        <w:rPr>
+          <w:rFonts w:ascii="Calibri" w:eastAsia="Calibri" w:hAnsi="Calibri" w:cs="Times New Roman"/>
+          <w:kern w:val="0"/>
+          <w14:ligatures w14:val="none"/>
+        </w:rPr>
+        <w:t xml:space="preserve">Entfernung von Stoppwörtern </w:t>
+      </w:r>
+    </w:p>
+    <w:p>
+      <w:pPr>
+        <w:numPr>
+          <w:ilvl w:val="1"/>
+          <w:numId w:val="22"/>
+        </w:numPr>
+        <w:contextualSpacing/>
+        <w:rPr>
+          <w:rFonts w:ascii="Calibri" w:eastAsia="Calibri" w:hAnsi="Calibri" w:cs="Times New Roman"/>
+          <w:kern w:val="0"/>
+          <w14:ligatures w14:val="none"/>
+        </w:rPr>
+      </w:pPr>
+      <w:r>
+        <w:rPr>
+          <w:rFonts w:ascii="Calibri" w:eastAsia="Calibri" w:hAnsi="Calibri" w:cs="Times New Roman"/>
+          <w:kern w:val="0"/>
+          <w14:ligatures w14:val="none"/>
+        </w:rPr>
+        <w:t>Stammbildung und Lemmatisierung</w:t>
+      </w:r>
+    </w:p>
+    <w:p>
+      <w:pPr>
+        <w:numPr>
+          <w:ilvl w:val="1"/>
+          <w:numId w:val="22"/>
+        </w:numPr>
+        <w:contextualSpacing/>
+        <w:rPr>
+          <w:rFonts w:ascii="Calibri" w:eastAsia="Calibri" w:hAnsi="Calibri" w:cs="Times New Roman"/>
+          <w:kern w:val="0"/>
+          <w14:ligatures w14:val="none"/>
+        </w:rPr>
+      </w:pPr>
+      <w:r>
+        <w:rPr>
+          <w:rFonts w:ascii="Calibri" w:eastAsia="Calibri" w:hAnsi="Calibri" w:cs="Times New Roman"/>
+          <w:kern w:val="0"/>
+          <w14:ligatures w14:val="none"/>
+        </w:rPr>
+        <w:t xml:space="preserve">Entfernung von bestimmten Interpunktionszeichen </w:t>
+      </w:r>
+    </w:p>
+    <w:p>
+      <w:pPr>
+        <w:numPr>
+          <w:ilvl w:val="1"/>
+          <w:numId w:val="22"/>
+        </w:numPr>
+        <w:contextualSpacing/>
+        <w:rPr>
+          <w:rFonts w:ascii="Calibri" w:eastAsia="Calibri" w:hAnsi="Calibri" w:cs="Times New Roman"/>
+          <w:kern w:val="0"/>
+          <w14:ligatures w14:val="none"/>
+        </w:rPr>
+      </w:pPr>
+      <w:r>
+        <w:rPr>
+          <w:rFonts w:ascii="Calibri" w:eastAsia="Calibri" w:hAnsi="Calibri" w:cs="Times New Roman"/>
+          <w:kern w:val="0"/>
+          <w14:ligatures w14:val="none"/>
+        </w:rPr>
+        <w:t>Kleinschreibung</w:t>
+      </w:r>
+    </w:p>
+    <w:p>
+      <w:pPr>
+        <w:pStyle w:val="Listenabsatz"/>
+        <w:numPr>
+          <w:ilvl w:val="0"/>
+          <w:numId w:val="22"/>
+        </w:numPr>
+        <w:jc w:val="both"/>
+        <w:rPr>
+          <w:color w:val="000000" w:themeColor="text1"/>
+        </w:rPr>
+      </w:pPr>
+      <w:r>
+        <w:rPr>
+          <w:color w:val="000000" w:themeColor="text1"/>
+        </w:rPr>
+        <w:t>POS-Tagging</w:t>
+      </w:r>
+    </w:p>
+    <w:bookmarkEnd w:id="0"/>
+    <w:p>
+      <w:pPr>
+        <w:pStyle w:val="berschrift2"/>
         <w:numPr>
           <w:ilvl w:val="1"/>
           <w:numId w:val="3"/>
         </w:numPr>
       </w:pPr>
       <w:r>
-        <w:t>Datenvorbereitung</w:t>
-      </w:r>
-    </w:p>
-    <w:p>
-      <w:pPr>
-        <w:numPr>
-          <w:ilvl w:val="0"/>
-          <w:numId w:val="22"/>
-        </w:numPr>
-        <w:contextualSpacing/>
-        <w:rPr>
-          <w:rFonts w:ascii="Calibri" w:eastAsia="Calibri" w:hAnsi="Calibri" w:cs="Times New Roman"/>
-          <w:kern w:val="0"/>
-          <w14:ligatures w14:val="none"/>
-        </w:rPr>
-      </w:pPr>
-      <w:bookmarkStart w:id="0" w:name="_Hlk166414478"/>
-      <w:r>
-        <w:rPr>
-          <w:rFonts w:ascii="Calibri" w:eastAsia="Calibri" w:hAnsi="Calibri" w:cs="Times New Roman"/>
-          <w:kern w:val="0"/>
-          <w14:ligatures w14:val="none"/>
-        </w:rPr>
-        <w:t>Satzsegmentierung</w:t>
-      </w:r>
-    </w:p>
-    <w:p>
-      <w:pPr>
-        <w:numPr>
-          <w:ilvl w:val="0"/>
-          <w:numId w:val="22"/>
-        </w:numPr>
-        <w:contextualSpacing/>
-        <w:rPr>
-          <w:rFonts w:ascii="Calibri" w:eastAsia="Calibri" w:hAnsi="Calibri" w:cs="Times New Roman"/>
-          <w:kern w:val="0"/>
-          <w14:ligatures w14:val="none"/>
-        </w:rPr>
-      </w:pPr>
-      <w:r>
-        <w:rPr>
-          <w:rFonts w:ascii="Calibri" w:eastAsia="Calibri" w:hAnsi="Calibri" w:cs="Times New Roman"/>
-          <w:kern w:val="0"/>
-          <w14:ligatures w14:val="none"/>
-        </w:rPr>
-        <w:t>Tokenisierung</w:t>
-      </w:r>
-    </w:p>
-    <w:p>
-      <w:pPr>
-        <w:numPr>
-          <w:ilvl w:val="0"/>
-          <w:numId w:val="22"/>
-        </w:numPr>
-        <w:contextualSpacing/>
-        <w:rPr>
-          <w:rFonts w:ascii="Calibri" w:eastAsia="Calibri" w:hAnsi="Calibri" w:cs="Times New Roman"/>
-          <w:kern w:val="0"/>
-          <w14:ligatures w14:val="none"/>
-        </w:rPr>
-      </w:pPr>
-      <w:r>
-        <w:rPr>
-          <w:rFonts w:ascii="Calibri" w:eastAsia="Calibri" w:hAnsi="Calibri" w:cs="Times New Roman"/>
-          <w:kern w:val="0"/>
-          <w14:ligatures w14:val="none"/>
-        </w:rPr>
-        <w:t>Normalisierung</w:t>
+        <w:t xml:space="preserve">Feature Engineering / Text </w:t>
+      </w:r>
+      <w:proofErr w:type="spellStart"/>
+      <w:r>
+        <w:t>Representation</w:t>
+      </w:r>
+      <w:proofErr w:type="spellEnd"/>
+      <w:r>
+        <w:t xml:space="preserve"> </w:t>
       </w:r>
     </w:p>
     <w:p>
@@ -2810,7 +2890,7 @@
           <w:kern w:val="0"/>
           <w14:ligatures w14:val="none"/>
         </w:rPr>
-        <w:t xml:space="preserve">Entfernung von Stoppwörtern </w:t>
+        <w:t>Merkmalsextraktion</w:t>
       </w:r>
     </w:p>
     <w:p>
@@ -2832,7 +2912,7 @@
           <w:kern w:val="0"/>
           <w14:ligatures w14:val="none"/>
         </w:rPr>
-        <w:t>Stammbildung und Lemmatisierung</w:t>
+        <w:t>Merkmalsauswahl</w:t>
       </w:r>
     </w:p>
     <w:p>
@@ -2854,147 +2934,18 @@
           <w:kern w:val="0"/>
           <w14:ligatures w14:val="none"/>
         </w:rPr>
-        <w:t xml:space="preserve">Entfernung von bestimmten Interpunktionszeichen </w:t>
-      </w:r>
-    </w:p>
-    <w:p>
-      <w:pPr>
-        <w:numPr>
-          <w:ilvl w:val="1"/>
-          <w:numId w:val="22"/>
-        </w:numPr>
-        <w:contextualSpacing/>
-        <w:rPr>
-          <w:rFonts w:ascii="Calibri" w:eastAsia="Calibri" w:hAnsi="Calibri" w:cs="Times New Roman"/>
-          <w:kern w:val="0"/>
-          <w14:ligatures w14:val="none"/>
-        </w:rPr>
-      </w:pPr>
-      <w:r>
-        <w:rPr>
-          <w:rFonts w:ascii="Calibri" w:eastAsia="Calibri" w:hAnsi="Calibri" w:cs="Times New Roman"/>
-          <w:kern w:val="0"/>
-          <w14:ligatures w14:val="none"/>
-        </w:rPr>
-        <w:t>Kleinschreibung</w:t>
-      </w:r>
-    </w:p>
-    <w:p>
-      <w:pPr>
-        <w:pStyle w:val="Listenabsatz"/>
-        <w:numPr>
-          <w:ilvl w:val="0"/>
-          <w:numId w:val="22"/>
-        </w:numPr>
-        <w:jc w:val="both"/>
-        <w:rPr>
-          <w:color w:val="000000" w:themeColor="text1"/>
-        </w:rPr>
-      </w:pPr>
-      <w:r>
-        <w:rPr>
-          <w:color w:val="000000" w:themeColor="text1"/>
-        </w:rPr>
-        <w:t>POS-Tagging</w:t>
-      </w:r>
-    </w:p>
-    <w:bookmarkEnd w:id="0"/>
-    <w:p>
-      <w:pPr>
-        <w:pStyle w:val="berschrift2"/>
+        <w:t>Merkmalskonstruktion</w:t>
+      </w:r>
+    </w:p>
+    <w:p>
+      <w:pPr>
+        <w:pStyle w:val="berschrift3"/>
         <w:numPr>
           <w:ilvl w:val="1"/>
           <w:numId w:val="3"/>
         </w:numPr>
       </w:pPr>
       <w:r>
-        <w:lastRenderedPageBreak/>
-        <w:t xml:space="preserve">Feature Engineering / Text </w:t>
-      </w:r>
-      <w:proofErr w:type="spellStart"/>
-      <w:r>
-        <w:t>Representation</w:t>
-      </w:r>
-      <w:proofErr w:type="spellEnd"/>
-      <w:r>
-        <w:t xml:space="preserve"> </w:t>
-      </w:r>
-    </w:p>
-    <w:p>
-      <w:pPr>
-        <w:numPr>
-          <w:ilvl w:val="1"/>
-          <w:numId w:val="22"/>
-        </w:numPr>
-        <w:contextualSpacing/>
-        <w:rPr>
-          <w:rFonts w:ascii="Calibri" w:eastAsia="Calibri" w:hAnsi="Calibri" w:cs="Times New Roman"/>
-          <w:kern w:val="0"/>
-          <w14:ligatures w14:val="none"/>
-        </w:rPr>
-      </w:pPr>
-      <w:r>
-        <w:rPr>
-          <w:rFonts w:ascii="Calibri" w:eastAsia="Calibri" w:hAnsi="Calibri" w:cs="Times New Roman"/>
-          <w:kern w:val="0"/>
-          <w14:ligatures w14:val="none"/>
-        </w:rPr>
-        <w:t>Merkmalsextraktion</w:t>
-      </w:r>
-    </w:p>
-    <w:p>
-      <w:pPr>
-        <w:numPr>
-          <w:ilvl w:val="1"/>
-          <w:numId w:val="22"/>
-        </w:numPr>
-        <w:contextualSpacing/>
-        <w:rPr>
-          <w:rFonts w:ascii="Calibri" w:eastAsia="Calibri" w:hAnsi="Calibri" w:cs="Times New Roman"/>
-          <w:kern w:val="0"/>
-          <w14:ligatures w14:val="none"/>
-        </w:rPr>
-      </w:pPr>
-      <w:r>
-        <w:rPr>
-          <w:rFonts w:ascii="Calibri" w:eastAsia="Calibri" w:hAnsi="Calibri" w:cs="Times New Roman"/>
-          <w:kern w:val="0"/>
-          <w14:ligatures w14:val="none"/>
-        </w:rPr>
-        <w:t>Merkmalsauswahl</w:t>
-      </w:r>
-    </w:p>
-    <w:p>
-      <w:pPr>
-        <w:numPr>
-          <w:ilvl w:val="1"/>
-          <w:numId w:val="22"/>
-        </w:numPr>
-        <w:contextualSpacing/>
-        <w:rPr>
-          <w:rFonts w:ascii="Calibri" w:eastAsia="Calibri" w:hAnsi="Calibri" w:cs="Times New Roman"/>
-          <w:kern w:val="0"/>
-          <w14:ligatures w14:val="none"/>
-        </w:rPr>
-      </w:pPr>
-      <w:r>
-        <w:rPr>
-          <w:rFonts w:ascii="Calibri" w:eastAsia="Calibri" w:hAnsi="Calibri" w:cs="Times New Roman"/>
-          <w:kern w:val="0"/>
-          <w14:ligatures w14:val="none"/>
-        </w:rPr>
-        <w:t>Merkmalskonstruktion</w:t>
-      </w:r>
-    </w:p>
-    <w:p>
-      <w:pPr>
-        <w:pStyle w:val="berschrift3"/>
-        <w:numPr>
-          <w:ilvl w:val="1"/>
-          <w:numId w:val="3"/>
-        </w:numPr>
-      </w:pPr>
-      <w:r>
         <w:t>NLP-Modellierung</w:t>
       </w:r>
     </w:p>
@@ -3111,6 +3062,7 @@
           <w:kern w:val="0"/>
           <w14:ligatures w14:val="none"/>
         </w:rPr>
+        <w:lastRenderedPageBreak/>
         <w:t>K-</w:t>
       </w:r>
       <w:proofErr w:type="spellStart"/>
@@ -3551,7 +3503,6 @@
         </w:numPr>
       </w:pPr>
       <w:r>
-        <w:lastRenderedPageBreak/>
         <w:t>Datensammlung</w:t>
       </w:r>
     </w:p>
@@ -3648,6 +3599,7 @@
         <w:jc w:val="both"/>
       </w:pPr>
       <w:r>
+        <w:lastRenderedPageBreak/>
         <w:t xml:space="preserve">Beispiel: </w:t>
       </w:r>
       <w:hyperlink r:id="rId7" w:history="1">
@@ -3882,7 +3834,6 @@
         <w:jc w:val="both"/>
       </w:pPr>
       <w:r>
-        <w:lastRenderedPageBreak/>
         <w:t>Überführung in das gewünschte Zielformat z.B. per Python</w:t>
       </w:r>
     </w:p>
@@ -3967,7 +3918,11 @@
         <w:t xml:space="preserve"> in den typischen </w:t>
       </w:r>
       <w:r>
-        <w:t xml:space="preserve">Zitierweisen wie APA, MLA, ACM, etc. abgezogen werden können. Für die unterschiedlichen Zitierstile finden sich Beschreibungen unter </w:t>
+        <w:t xml:space="preserve">Zitierweisen wie APA, MLA, ACM, etc. abgezogen werden </w:t>
+      </w:r>
+      <w:r>
+        <w:lastRenderedPageBreak/>
+        <w:t xml:space="preserve">können. Für die unterschiedlichen Zitierstile finden sich Beschreibungen unter </w:t>
       </w:r>
       <w:hyperlink r:id="rId13" w:history="1">
         <w:r>
@@ -4235,7 +4190,6 @@
         <w:jc w:val="both"/>
       </w:pPr>
       <w:r>
-        <w:lastRenderedPageBreak/>
         <w:t>Data Integrity:</w:t>
       </w:r>
     </w:p>
@@ -4451,6 +4405,7 @@
       </w:pPr>
       <w:proofErr w:type="spellStart"/>
       <w:r>
+        <w:lastRenderedPageBreak/>
         <w:t>Dimensionally</w:t>
       </w:r>
       <w:proofErr w:type="spellEnd"/>
@@ -4487,15 +4442,66 @@
     <w:p>
       <w:pPr>
         <w:jc w:val="both"/>
-        <w:rPr>
-          <w:color w:val="FF0000"/>
-        </w:rPr>
-      </w:pPr>
-      <w:r>
-        <w:rPr>
-          <w:color w:val="FF0000"/>
-        </w:rPr>
-        <w:t>Metrik definieren (Ähnlichkeitsmaß) für Testdaten</w:t>
+      </w:pPr>
+      <w:r>
+        <w:t xml:space="preserve">Grundsätzlich können alle vortrainierten statistischen Modelle aus </w:t>
+      </w:r>
+      <w:proofErr w:type="spellStart"/>
+      <w:r>
+        <w:t>Spacy</w:t>
+      </w:r>
+      <w:proofErr w:type="spellEnd"/>
+      <w:r>
+        <w:t xml:space="preserve"> genutzt werden. Lediglich die NER</w:t>
+      </w:r>
+      <w:r>
+        <w:t>-Komponente der NLP-Pipeline</w:t>
+      </w:r>
+      <w:r>
+        <w:t xml:space="preserve"> muss auf die Problemstellung hin optimiert werden, sodass diese Komponente von Grund auf neu trainiert werden muss. Die NER-Komponente soll dabei mittels </w:t>
+      </w:r>
+      <w:proofErr w:type="spellStart"/>
+      <w:r>
+        <w:t>Supervised</w:t>
+      </w:r>
+      <w:proofErr w:type="spellEnd"/>
+      <w:r>
+        <w:t xml:space="preserve"> Learning trainiert werden. Das Modell bekommt als Input eine Literaturangabe und die richtige </w:t>
+      </w:r>
+      <w:proofErr w:type="spellStart"/>
+      <w:r>
+        <w:t>BibTex</w:t>
+      </w:r>
+      <w:proofErr w:type="spellEnd"/>
+      <w:r>
+        <w:t xml:space="preserve">-Ausgabe übergeben. </w:t>
+      </w:r>
+    </w:p>
+    <w:p>
+      <w:pPr>
+        <w:jc w:val="both"/>
+      </w:pPr>
+      <w:r>
+        <w:t xml:space="preserve">Als </w:t>
+      </w:r>
+      <w:proofErr w:type="spellStart"/>
+      <w:r>
+        <w:t>Resampling</w:t>
+      </w:r>
+      <w:proofErr w:type="spellEnd"/>
+      <w:r>
+        <w:t>-Verfahren soll k-fache Kreuzvalidierung angewendet werden.</w:t>
+      </w:r>
+    </w:p>
+    <w:p>
+      <w:pPr>
+        <w:jc w:val="both"/>
+      </w:pPr>
+      <w:r>
+        <w:t>Für die Evaluation einer NER kommen Precession, Recall und F1-Score in Frage.</w:t>
+      </w:r>
+      <w:r>
+        <w:t xml:space="preserve"> </w:t>
       </w:r>
     </w:p>
     <w:p>
@@ -4516,7 +4522,72 @@
         <w:t>Aufbereitung und Visualisierung</w:t>
       </w:r>
     </w:p>
-    <w:p/>
+    <w:p>
+      <w:r>
+        <w:t xml:space="preserve">Die Aufbereitung der </w:t>
+      </w:r>
+      <w:r>
+        <w:t xml:space="preserve">Ergebnisse </w:t>
+      </w:r>
+      <w:r>
+        <w:t>erfolgt in einer Präsentation.</w:t>
+      </w:r>
+      <w:r>
+        <w:t xml:space="preserve"> </w:t>
+      </w:r>
+    </w:p>
+    <w:p>
+      <w:r>
+        <w:t>Die</w:t>
+      </w:r>
+      <w:r>
+        <w:t xml:space="preserve"> Gegenüberstellung der Ergebnisse </w:t>
+      </w:r>
+      <w:r>
+        <w:t>zwischen dem</w:t>
+      </w:r>
+      <w:r>
+        <w:t xml:space="preserve"> selbst erstellten Modell und dem Benchmark-Modell </w:t>
+      </w:r>
+      <w:r>
+        <w:t>wird</w:t>
+      </w:r>
+      <w:r>
+        <w:t xml:space="preserve"> für die Klassifikation</w:t>
+      </w:r>
+      <w:r>
+        <w:t xml:space="preserve"> mithilfe einer Konfusions-Matrix</w:t>
+      </w:r>
+      <w:r>
+        <w:t xml:space="preserve"> und </w:t>
+      </w:r>
+      <w:r>
+        <w:t xml:space="preserve">für Recall, Precession und F-Score </w:t>
+      </w:r>
+      <w:r>
+        <w:t xml:space="preserve">mithilfe </w:t>
+      </w:r>
+      <w:r>
+        <w:t xml:space="preserve">einer Tabelle </w:t>
+      </w:r>
+      <w:r>
+        <w:t>erfolgen.</w:t>
+      </w:r>
+    </w:p>
+    <w:p>
+      <w:r>
+        <w:t>Die</w:t>
+      </w:r>
+      <w:r>
+        <w:t xml:space="preserve"> Datensätze (Attribute) und die Fehler</w:t>
+      </w:r>
+      <w:r>
+        <w:t xml:space="preserve"> </w:t>
+      </w:r>
+      <w:r>
+        <w:t>sollen mittels Histogrammen visualisiert werden.</w:t>
+      </w:r>
+    </w:p>
     <w:sectPr>
       <w:pgSz w:w="11906" w:h="16838"/>
       <w:pgMar w:top="1417" w:right="1417" w:bottom="1702" w:left="1417" w:header="708" w:footer="708" w:gutter="0"/>
@@ -8391,6 +8462,7 @@
   <w:style w:type="character" w:default="1" w:styleId="Absatz-Standardschriftart">
     <w:name w:val="Default Paragraph Font"/>
     <w:uiPriority w:val="1"/>
+    <w:semiHidden/>
     <w:unhideWhenUsed/>
   </w:style>
   <w:style w:type="table" w:default="1" w:styleId="NormaleTabelle">

--- a/FaPraNLP.docx
+++ b/FaPraNLP.docx
@@ -39,13 +39,8 @@
         <w:tab/>
       </w:r>
       <w:r>
-        <w:t xml:space="preserve">Prof. Dr.-Ing. Torsten </w:t>
-      </w:r>
-      <w:proofErr w:type="spellStart"/>
-      <w:r>
-        <w:t>Zesch</w:t>
-      </w:r>
-      <w:proofErr w:type="spellEnd"/>
+        <w:t>Prof. Dr.-Ing. Torsten Zesch</w:t>
+      </w:r>
     </w:p>
     <w:p>
       <w:pPr>
@@ -59,14 +54,7 @@
       </w:r>
       <w:r>
         <w:tab/>
-      </w:r>
-      <w:proofErr w:type="spellStart"/>
-      <w:r>
-        <w:t>BibTeX</w:t>
-      </w:r>
-      <w:proofErr w:type="spellEnd"/>
-      <w:r>
-        <w:t>-Konverter</w:t>
+        <w:t>BibTeX-Konverter</w:t>
       </w:r>
     </w:p>
     <w:p>
@@ -115,72 +103,16 @@
         <w:jc w:val="both"/>
       </w:pPr>
       <w:r>
-        <w:t xml:space="preserve">Mithilfe des Tools </w:t>
-      </w:r>
-      <w:proofErr w:type="spellStart"/>
-      <w:r>
-        <w:t>BibTeX</w:t>
-      </w:r>
-      <w:proofErr w:type="spellEnd"/>
-      <w:r>
-        <w:t xml:space="preserve"> können in </w:t>
-      </w:r>
-      <w:proofErr w:type="spellStart"/>
-      <w:r>
-        <w:t>LaTeX</w:t>
-      </w:r>
-      <w:proofErr w:type="spellEnd"/>
-      <w:r>
-        <w:t xml:space="preserve"> Literaturverzeichnisse erstellt werden. Dazu wird eine Datenbank</w:t>
-      </w:r>
-      <w:r>
-        <w:t xml:space="preserve"> erstellt (.</w:t>
-      </w:r>
-      <w:proofErr w:type="spellStart"/>
-      <w:r>
-        <w:t>bib</w:t>
-      </w:r>
-      <w:proofErr w:type="spellEnd"/>
-      <w:r>
-        <w:t xml:space="preserve">-Datei), in der die Referenzen in einem für jeden der </w:t>
-      </w:r>
-      <w:proofErr w:type="spellStart"/>
-      <w:r>
-        <w:t>BibTeX</w:t>
-      </w:r>
-      <w:proofErr w:type="spellEnd"/>
-      <w:r>
-        <w:t>-Eintragstypen spezifischen Struktur abgespeichert werden. Jeder Eintrag besteht hierbei aus einem Schlüsselwort und einem vom Eintragstyp abhängigen Mindestmaß an Tags (</w:t>
+        <w:t>Mithilfe des Tools BibTeX können in LaTeX Literaturverzeichnisse erstellt werden. Dazu wird eine Datenbank</w:t>
+      </w:r>
+      <w:r>
+        <w:t xml:space="preserve"> erstellt (.bib-Datei), in der die Referenzen in einem für jeden der BibTeX-Eintragstypen spezifischen Struktur abgespeichert werden. Jeder Eintrag besteht hierbei aus einem Schlüsselwort und einem vom Eintragstyp abhängigen Mindestmaß an Tags (</w:t>
       </w:r>
       <w:r>
         <w:t xml:space="preserve">insgesamt </w:t>
       </w:r>
       <w:r>
-        <w:t xml:space="preserve">weiter als </w:t>
-      </w:r>
-      <w:proofErr w:type="spellStart"/>
-      <w:r>
-        <w:t>BibTeX</w:t>
-      </w:r>
-      <w:proofErr w:type="spellEnd"/>
-      <w:r>
-        <w:t xml:space="preserve">-Code bezeichnet). Die auf diese Weise erzeugte Datei wird in </w:t>
-      </w:r>
-      <w:proofErr w:type="spellStart"/>
-      <w:r>
-        <w:t>LaTeX</w:t>
-      </w:r>
-      <w:proofErr w:type="spellEnd"/>
-      <w:r>
-        <w:t xml:space="preserve"> eingelesen und nach der Kompilierung wird abhängig vom angegebenen </w:t>
-      </w:r>
-      <w:proofErr w:type="spellStart"/>
-      <w:r>
-        <w:t>Bibliography</w:t>
-      </w:r>
-      <w:proofErr w:type="spellEnd"/>
-      <w:r>
-        <w:t>-Style ein fertig formatiertes Literaturverzeichnis erzeugt.</w:t>
+        <w:t>weiter als BibTeX-Code bezeichnet). Die auf diese Weise erzeugte Datei wird in LaTeX eingelesen und nach der Kompilierung wird abhängig vom angegebenen Bibliography-Style ein fertig formatiertes Literaturverzeichnis erzeugt.</w:t>
       </w:r>
     </w:p>
     <w:p>
@@ -233,15 +165,7 @@
         <w:jc w:val="both"/>
       </w:pPr>
       <w:r>
-        <w:t xml:space="preserve">Hierbei kann </w:t>
-      </w:r>
-      <w:proofErr w:type="spellStart"/>
-      <w:r>
-        <w:t>BibTeX</w:t>
-      </w:r>
-      <w:proofErr w:type="spellEnd"/>
-      <w:r>
-        <w:t xml:space="preserve">-Code für eine vorgegebene Referenz bereits im Web zugänglich sein oder muss manuell geschrieben werden. </w:t>
+        <w:t xml:space="preserve">Hierbei kann BibTeX-Code für eine vorgegebene Referenz bereits im Web zugänglich sein oder muss manuell geschrieben werden. </w:t>
       </w:r>
     </w:p>
     <w:p>
@@ -280,26 +204,10 @@
         <w:jc w:val="both"/>
       </w:pPr>
       <w:r>
-        <w:t xml:space="preserve">Im Rahmen des Praktikums soll ein </w:t>
-      </w:r>
-      <w:proofErr w:type="spellStart"/>
-      <w:r>
-        <w:t>BibTeX</w:t>
-      </w:r>
-      <w:proofErr w:type="spellEnd"/>
-      <w:r>
-        <w:t xml:space="preserve">-Konverter gebaut werden, der </w:t>
-      </w:r>
-      <w:r>
-        <w:t xml:space="preserve">aus einem (formatierten) String den passenden </w:t>
-      </w:r>
-      <w:proofErr w:type="spellStart"/>
-      <w:r>
-        <w:t>BibTeX</w:t>
-      </w:r>
-      <w:proofErr w:type="spellEnd"/>
-      <w:r>
-        <w:t xml:space="preserve">-Eintragstyp ermittelt sowie die zugehörigen Tags befüllt. </w:t>
+        <w:t xml:space="preserve">Im Rahmen des Praktikums soll ein BibTeX-Konverter gebaut werden, der </w:t>
+      </w:r>
+      <w:r>
+        <w:t xml:space="preserve">aus einem (formatierten) String den passenden BibTeX-Eintragstyp ermittelt sowie die zugehörigen Tags befüllt. </w:t>
       </w:r>
     </w:p>
     <w:p>
@@ -367,21 +275,7 @@
         <w:rPr>
           <w:color w:val="FF0000"/>
         </w:rPr>
-        <w:t xml:space="preserve"> (z. B. die Namen von Journals) sollen dabei per Websuche ergänzt werden und in vollständiger Form im </w:t>
-      </w:r>
-      <w:proofErr w:type="spellStart"/>
-      <w:r>
-        <w:rPr>
-          <w:color w:val="FF0000"/>
-        </w:rPr>
-        <w:t>BibTeX</w:t>
-      </w:r>
-      <w:proofErr w:type="spellEnd"/>
-      <w:r>
-        <w:rPr>
-          <w:color w:val="FF0000"/>
-        </w:rPr>
-        <w:t>-Code gespeichert werden.</w:t>
+        <w:t xml:space="preserve"> (z. B. die Namen von Journals) sollen dabei per Websuche ergänzt werden und in vollständiger Form im BibTeX-Code gespeichert werden.</w:t>
       </w:r>
       <w:r>
         <w:t xml:space="preserve"> </w:t>
@@ -459,192 +353,133 @@
           <w:rFonts w:ascii="Calibri Light" w:hAnsi="Calibri Light" w:cs="Calibri Light"/>
           <w:color w:val="000000" w:themeColor="text1"/>
         </w:rPr>
-        <w:t>.</w:t>
-      </w:r>
-      <w:proofErr w:type="spellStart"/>
+        <w:t>.txt</w:t>
+      </w:r>
+      <w:r>
+        <w:rPr>
+          <w:color w:val="000000" w:themeColor="text1"/>
+        </w:rPr>
+        <w:t xml:space="preserve"> oder </w:t>
+      </w:r>
       <w:r>
         <w:rPr>
           <w:rFonts w:ascii="Calibri Light" w:hAnsi="Calibri Light" w:cs="Calibri Light"/>
           <w:color w:val="000000" w:themeColor="text1"/>
         </w:rPr>
-        <w:t>txt</w:t>
-      </w:r>
-      <w:proofErr w:type="spellEnd"/>
+        <w:t>.png</w:t>
+      </w:r>
       <w:r>
         <w:rPr>
           <w:color w:val="000000" w:themeColor="text1"/>
         </w:rPr>
-        <w:t xml:space="preserve"> oder </w:t>
+        <w:t xml:space="preserve"> in die Anwendung </w:t>
+      </w:r>
+      <w:r>
+        <w:rPr>
+          <w:color w:val="000000" w:themeColor="text1"/>
+        </w:rPr>
+        <w:t>hochgeladen werden.</w:t>
+      </w:r>
+    </w:p>
+    <w:p>
+      <w:pPr>
+        <w:jc w:val="both"/>
+        <w:rPr>
+          <w:color w:val="000000" w:themeColor="text1"/>
+        </w:rPr>
+      </w:pPr>
+      <w:r>
+        <w:rPr>
+          <w:color w:val="000000" w:themeColor="text1"/>
+        </w:rPr>
+        <w:t xml:space="preserve">Wenn es sich um das Dateiformat </w:t>
       </w:r>
       <w:r>
         <w:rPr>
           <w:rFonts w:ascii="Calibri Light" w:hAnsi="Calibri Light" w:cs="Calibri Light"/>
           <w:color w:val="000000" w:themeColor="text1"/>
         </w:rPr>
-        <w:t>.</w:t>
-      </w:r>
-      <w:proofErr w:type="spellStart"/>
-      <w:r>
-        <w:rPr>
-          <w:rFonts w:ascii="Calibri Light" w:hAnsi="Calibri Light" w:cs="Calibri Light"/>
+        <w:t>.png</w:t>
+      </w:r>
+      <w:r>
+        <w:rPr>
           <w:color w:val="000000" w:themeColor="text1"/>
         </w:rPr>
-        <w:t>png</w:t>
-      </w:r>
-      <w:proofErr w:type="spellEnd"/>
+        <w:t xml:space="preserve"> handelt, wird </w:t>
+      </w:r>
       <w:r>
         <w:rPr>
           <w:color w:val="000000" w:themeColor="text1"/>
         </w:rPr>
-        <w:t xml:space="preserve"> in die Anwendung </w:t>
+        <w:t xml:space="preserve">es zuvor einem </w:t>
       </w:r>
       <w:r>
         <w:rPr>
           <w:color w:val="000000" w:themeColor="text1"/>
         </w:rPr>
-        <w:t>hochgeladen werden.</w:t>
-      </w:r>
-    </w:p>
-    <w:p>
-      <w:pPr>
-        <w:jc w:val="both"/>
+        <w:t>Modul OCR</w:t>
+      </w:r>
+      <w:r>
         <w:rPr>
           <w:color w:val="000000" w:themeColor="text1"/>
         </w:rPr>
-      </w:pPr>
+        <w:t xml:space="preserve"> übergeben, das den Text extrahiert. </w:t>
+      </w:r>
       <w:r>
         <w:rPr>
           <w:color w:val="000000" w:themeColor="text1"/>
         </w:rPr>
-        <w:t xml:space="preserve">Wenn es sich um das Dateiformat </w:t>
-      </w:r>
-      <w:r>
-        <w:rPr>
-          <w:rFonts w:ascii="Calibri Light" w:hAnsi="Calibri Light" w:cs="Calibri Light"/>
+        <w:t xml:space="preserve">Dafür kommen die Python-Bibliotheken </w:t>
+      </w:r>
+      <w:r>
+        <w:rPr>
           <w:color w:val="000000" w:themeColor="text1"/>
         </w:rPr>
-        <w:t>.</w:t>
-      </w:r>
-      <w:proofErr w:type="spellStart"/>
-      <w:r>
-        <w:rPr>
-          <w:rFonts w:ascii="Calibri Light" w:hAnsi="Calibri Light" w:cs="Calibri Light"/>
+        <w:t>OpenCV und P</w:t>
+      </w:r>
+      <w:r>
+        <w:rPr>
           <w:color w:val="000000" w:themeColor="text1"/>
         </w:rPr>
-        <w:t>png</w:t>
-      </w:r>
-      <w:proofErr w:type="spellEnd"/>
+        <w:t>ytesseract</w:t>
+      </w:r>
       <w:r>
         <w:rPr>
           <w:color w:val="000000" w:themeColor="text1"/>
         </w:rPr>
-        <w:t xml:space="preserve"> handelt, wird </w:t>
-      </w:r>
-      <w:r>
+        <w:t xml:space="preserve"> zur Anwendung. </w:t>
+      </w:r>
+    </w:p>
+    <w:p>
+      <w:pPr>
+        <w:jc w:val="both"/>
         <w:rPr>
           <w:color w:val="000000" w:themeColor="text1"/>
         </w:rPr>
-        <w:t xml:space="preserve">es zuvor einem </w:t>
-      </w:r>
+      </w:pPr>
       <w:r>
         <w:rPr>
           <w:color w:val="000000" w:themeColor="text1"/>
         </w:rPr>
-        <w:t>Modul OCR</w:t>
+        <w:t xml:space="preserve">Anschließend werden die Literaturangaben </w:t>
       </w:r>
       <w:r>
         <w:rPr>
           <w:color w:val="000000" w:themeColor="text1"/>
         </w:rPr>
-        <w:t xml:space="preserve"> übergeben, das den Text extrahiert. </w:t>
+        <w:t xml:space="preserve">dem Modul </w:t>
       </w:r>
       <w:r>
         <w:rPr>
           <w:color w:val="000000" w:themeColor="text1"/>
         </w:rPr>
-        <w:t xml:space="preserve">Dafür kommen die Python-Bibliotheken </w:t>
-      </w:r>
-      <w:proofErr w:type="spellStart"/>
+        <w:t>TextPreProcessing</w:t>
+      </w:r>
       <w:r>
         <w:rPr>
           <w:color w:val="000000" w:themeColor="text1"/>
         </w:rPr>
-        <w:t>OpenCV</w:t>
-      </w:r>
-      <w:proofErr w:type="spellEnd"/>
-      <w:r>
-        <w:rPr>
-          <w:color w:val="000000" w:themeColor="text1"/>
-        </w:rPr>
-        <w:t xml:space="preserve"> und </w:t>
-      </w:r>
-      <w:proofErr w:type="spellStart"/>
-      <w:r>
-        <w:rPr>
-          <w:color w:val="000000" w:themeColor="text1"/>
-        </w:rPr>
-        <w:t>P</w:t>
-      </w:r>
-      <w:r>
-        <w:rPr>
-          <w:color w:val="000000" w:themeColor="text1"/>
-        </w:rPr>
-        <w:t>ytesseract</w:t>
-      </w:r>
-      <w:proofErr w:type="spellEnd"/>
-      <w:r>
-        <w:rPr>
-          <w:color w:val="000000" w:themeColor="text1"/>
-        </w:rPr>
-        <w:t xml:space="preserve"> zur Anwendung. </w:t>
-      </w:r>
-    </w:p>
-    <w:p>
-      <w:pPr>
-        <w:jc w:val="both"/>
-        <w:rPr>
-          <w:color w:val="000000" w:themeColor="text1"/>
-        </w:rPr>
-      </w:pPr>
-      <w:r>
-        <w:rPr>
-          <w:color w:val="000000" w:themeColor="text1"/>
-        </w:rPr>
-        <w:t xml:space="preserve">Anschließend werden die Literaturangaben </w:t>
-      </w:r>
-      <w:r>
-        <w:rPr>
-          <w:color w:val="000000" w:themeColor="text1"/>
-        </w:rPr>
-        <w:t xml:space="preserve">dem Modul </w:t>
-      </w:r>
-      <w:proofErr w:type="spellStart"/>
-      <w:r>
-        <w:rPr>
-          <w:color w:val="000000" w:themeColor="text1"/>
-        </w:rPr>
-        <w:t>TextPreProcessing</w:t>
-      </w:r>
-      <w:proofErr w:type="spellEnd"/>
-      <w:r>
-        <w:rPr>
-          <w:color w:val="000000" w:themeColor="text1"/>
-        </w:rPr>
-        <w:t xml:space="preserve"> zugeführt. Dies wird mit der Bibliothek </w:t>
-      </w:r>
-      <w:proofErr w:type="spellStart"/>
-      <w:r>
-        <w:rPr>
-          <w:color w:val="000000" w:themeColor="text1"/>
-        </w:rPr>
-        <w:t>Spacy</w:t>
-      </w:r>
-      <w:proofErr w:type="spellEnd"/>
-      <w:r>
-        <w:rPr>
-          <w:color w:val="000000" w:themeColor="text1"/>
-        </w:rPr>
-        <w:t xml:space="preserve"> </w:t>
+        <w:t xml:space="preserve"> zugeführt. Dies wird mit der Bibliothek Spacy </w:t>
       </w:r>
       <w:r>
         <w:rPr>
@@ -848,65 +683,37 @@
         <w:rPr>
           <w:color w:val="000000" w:themeColor="text1"/>
         </w:rPr>
-        <w:t xml:space="preserve"> dem Modul </w:t>
-      </w:r>
-      <w:proofErr w:type="spellStart"/>
+        <w:t xml:space="preserve"> dem Modul N</w:t>
+      </w:r>
       <w:r>
         <w:rPr>
           <w:color w:val="000000" w:themeColor="text1"/>
         </w:rPr>
-        <w:t>N</w:t>
+        <w:t>amed-Entity-Recognition</w:t>
       </w:r>
       <w:r>
         <w:rPr>
           <w:color w:val="000000" w:themeColor="text1"/>
         </w:rPr>
-        <w:t>amed</w:t>
-      </w:r>
-      <w:proofErr w:type="spellEnd"/>
+        <w:t xml:space="preserve"> (NER)</w:t>
+      </w:r>
       <w:r>
         <w:rPr>
           <w:color w:val="000000" w:themeColor="text1"/>
         </w:rPr>
-        <w:t>-Entity-Recognition</w:t>
+        <w:t xml:space="preserve"> übergeben</w:t>
       </w:r>
       <w:r>
         <w:rPr>
           <w:color w:val="000000" w:themeColor="text1"/>
         </w:rPr>
-        <w:t xml:space="preserve"> (NER)</w:t>
+        <w:t xml:space="preserve">. Das ist das Kernmodul, das </w:t>
       </w:r>
       <w:r>
         <w:rPr>
           <w:color w:val="000000" w:themeColor="text1"/>
         </w:rPr>
-        <w:t xml:space="preserve"> übergeben</w:t>
-      </w:r>
-      <w:r>
-        <w:rPr>
-          <w:color w:val="000000" w:themeColor="text1"/>
-        </w:rPr>
-        <w:t xml:space="preserve">. Das ist das Kernmodul, das </w:t>
-      </w:r>
-      <w:r>
-        <w:rPr>
-          <w:color w:val="000000" w:themeColor="text1"/>
-        </w:rPr>
-        <w:t xml:space="preserve">den bestimmten Bereichen des Strings die </w:t>
-      </w:r>
-      <w:proofErr w:type="spellStart"/>
-      <w:r>
-        <w:rPr>
-          <w:color w:val="000000" w:themeColor="text1"/>
-        </w:rPr>
-        <w:t>BibTex</w:t>
-      </w:r>
-      <w:proofErr w:type="spellEnd"/>
-      <w:r>
-        <w:rPr>
-          <w:color w:val="000000" w:themeColor="text1"/>
-        </w:rPr>
-        <w:t>-Attribute</w:t>
+        <w:t>den bestimmten Bereichen des Strings die BibTex-Attribute</w:t>
       </w:r>
     </w:p>
     <w:p>
@@ -921,14 +728,12 @@
           <w:color w:val="000000" w:themeColor="text1"/>
         </w:rPr>
       </w:pPr>
-      <w:proofErr w:type="spellStart"/>
       <w:r>
         <w:rPr>
           <w:color w:val="000000" w:themeColor="text1"/>
         </w:rPr>
         <w:t>Author</w:t>
       </w:r>
-      <w:proofErr w:type="spellEnd"/>
     </w:p>
     <w:p>
       <w:pPr>
@@ -972,159 +777,89 @@
         <w:rPr>
           <w:color w:val="000000" w:themeColor="text1"/>
         </w:rPr>
-        <w:t xml:space="preserve">Die NER wird ebenfalls mit der Bibliothek </w:t>
-      </w:r>
-      <w:proofErr w:type="spellStart"/>
+        <w:t xml:space="preserve">Die NER wird ebenfalls mit der Bibliothek Spacy </w:t>
+      </w:r>
       <w:r>
         <w:rPr>
           <w:color w:val="000000" w:themeColor="text1"/>
         </w:rPr>
-        <w:t>Spacy</w:t>
-      </w:r>
-      <w:proofErr w:type="spellEnd"/>
-      <w:r>
+        <w:t xml:space="preserve">umgesetzt. </w:t>
+      </w:r>
+    </w:p>
+    <w:p>
+      <w:pPr>
+        <w:jc w:val="both"/>
         <w:rPr>
           <w:color w:val="000000" w:themeColor="text1"/>
         </w:rPr>
-        <w:t xml:space="preserve"> </w:t>
-      </w:r>
+      </w:pPr>
       <w:r>
         <w:rPr>
           <w:color w:val="000000" w:themeColor="text1"/>
         </w:rPr>
-        <w:t xml:space="preserve">umgesetzt. </w:t>
-      </w:r>
-    </w:p>
-    <w:p>
-      <w:pPr>
-        <w:jc w:val="both"/>
+        <w:t xml:space="preserve">Da </w:t>
+      </w:r>
+      <w:r>
         <w:rPr>
           <w:color w:val="000000" w:themeColor="text1"/>
         </w:rPr>
-      </w:pPr>
+        <w:t>bestimmte Namen abgekürzt sind oder Akronyme verwendet werden, soll</w:t>
+      </w:r>
       <w:r>
         <w:rPr>
           <w:color w:val="000000" w:themeColor="text1"/>
         </w:rPr>
-        <w:t xml:space="preserve">Da </w:t>
+        <w:t xml:space="preserve">en diese standardisiert ausgeschrieben werden. Dazu gibt es ein Modul LookUp, das mithilfe der </w:t>
       </w:r>
       <w:r>
         <w:rPr>
           <w:color w:val="000000" w:themeColor="text1"/>
         </w:rPr>
-        <w:t>bestimmte Namen abgekürzt sind oder Akronyme verwendet werden, soll</w:t>
+        <w:t xml:space="preserve">durch das NER erkannten Attribute </w:t>
       </w:r>
       <w:r>
         <w:rPr>
           <w:color w:val="000000" w:themeColor="text1"/>
         </w:rPr>
-        <w:t xml:space="preserve">en diese standardisiert ausgeschrieben werden. Dazu gibt es ein Modul </w:t>
-      </w:r>
-      <w:proofErr w:type="spellStart"/>
+        <w:t xml:space="preserve">und der </w:t>
+      </w:r>
       <w:r>
         <w:rPr>
           <w:color w:val="000000" w:themeColor="text1"/>
         </w:rPr>
-        <w:t>LookUp</w:t>
-      </w:r>
-      <w:proofErr w:type="spellEnd"/>
+        <w:t xml:space="preserve">Bibliothek scholarly </w:t>
+      </w:r>
       <w:r>
         <w:rPr>
           <w:color w:val="000000" w:themeColor="text1"/>
         </w:rPr>
-        <w:t xml:space="preserve">, das mithilfe der </w:t>
+        <w:t xml:space="preserve">nach Datensätzen sucht, die diesem BibTex-Eintrag entsprechen. </w:t>
       </w:r>
       <w:r>
         <w:rPr>
           <w:color w:val="000000" w:themeColor="text1"/>
         </w:rPr>
-        <w:t xml:space="preserve">durch das NER erkannten Attribute </w:t>
+        <w:t xml:space="preserve">Wenn ein gefundener Datensatz einen bestimmten Schwellenwert eines </w:t>
       </w:r>
       <w:r>
         <w:rPr>
           <w:color w:val="000000" w:themeColor="text1"/>
         </w:rPr>
-        <w:t xml:space="preserve">und der </w:t>
-      </w:r>
-      <w:r>
+        <w:t xml:space="preserve">Ähnlichkeitsmaßes überschritten hat, wird Datenanreicherung herangezogen. </w:t>
+      </w:r>
+    </w:p>
+    <w:p>
+      <w:pPr>
+        <w:jc w:val="both"/>
         <w:rPr>
           <w:color w:val="000000" w:themeColor="text1"/>
         </w:rPr>
-        <w:t xml:space="preserve">Bibliothek </w:t>
-      </w:r>
-      <w:proofErr w:type="spellStart"/>
+      </w:pPr>
       <w:r>
         <w:rPr>
           <w:color w:val="000000" w:themeColor="text1"/>
         </w:rPr>
-        <w:t>scholarly</w:t>
-      </w:r>
-      <w:proofErr w:type="spellEnd"/>
-      <w:r>
-        <w:rPr>
-          <w:color w:val="000000" w:themeColor="text1"/>
-        </w:rPr>
-        <w:t xml:space="preserve"> </w:t>
-      </w:r>
-      <w:r>
-        <w:rPr>
-          <w:color w:val="000000" w:themeColor="text1"/>
-        </w:rPr>
-        <w:t xml:space="preserve">nach Datensätzen sucht, die diesem </w:t>
-      </w:r>
-      <w:proofErr w:type="spellStart"/>
-      <w:r>
-        <w:rPr>
-          <w:color w:val="000000" w:themeColor="text1"/>
-        </w:rPr>
-        <w:t>BibTex</w:t>
-      </w:r>
-      <w:proofErr w:type="spellEnd"/>
-      <w:r>
-        <w:rPr>
-          <w:color w:val="000000" w:themeColor="text1"/>
-        </w:rPr>
-        <w:t xml:space="preserve">-Eintrag entsprechen. </w:t>
-      </w:r>
-      <w:r>
-        <w:rPr>
-          <w:color w:val="000000" w:themeColor="text1"/>
-        </w:rPr>
-        <w:t xml:space="preserve">Wenn ein gefundener Datensatz einen bestimmten Schwellenwert eines </w:t>
-      </w:r>
-      <w:r>
-        <w:rPr>
-          <w:color w:val="000000" w:themeColor="text1"/>
-        </w:rPr>
-        <w:t xml:space="preserve">Ähnlichkeitsmaßes überschritten hat, wird Datenanreicherung herangezogen. </w:t>
-      </w:r>
-    </w:p>
-    <w:p>
-      <w:pPr>
-        <w:jc w:val="both"/>
-        <w:rPr>
-          <w:color w:val="000000" w:themeColor="text1"/>
-        </w:rPr>
-      </w:pPr>
-      <w:r>
-        <w:rPr>
-          <w:color w:val="000000" w:themeColor="text1"/>
-        </w:rPr>
-        <w:t xml:space="preserve">Anschließend werden die generierten </w:t>
-      </w:r>
-      <w:proofErr w:type="spellStart"/>
-      <w:r>
-        <w:rPr>
-          <w:color w:val="000000" w:themeColor="text1"/>
-        </w:rPr>
-        <w:t>BibTex</w:t>
-      </w:r>
-      <w:proofErr w:type="spellEnd"/>
-      <w:r>
-        <w:rPr>
-          <w:color w:val="000000" w:themeColor="text1"/>
-        </w:rPr>
-        <w:t xml:space="preserve">-Einträge auf einem zentralen Filesystem abgelegt. </w:t>
+        <w:t xml:space="preserve">Anschließend werden die generierten BibTex-Einträge auf einem zentralen Filesystem abgelegt. </w:t>
       </w:r>
     </w:p>
     <w:p>
@@ -1158,13 +893,8 @@
         <w:t>Breakdown</w:t>
       </w:r>
       <w:r>
-        <w:t xml:space="preserve"> </w:t>
-      </w:r>
-      <w:proofErr w:type="spellStart"/>
-      <w:r>
-        <w:t>Structure</w:t>
-      </w:r>
-      <w:proofErr w:type="spellEnd"/>
+        <w:t xml:space="preserve"> Structure</w:t>
+      </w:r>
     </w:p>
     <w:p>
       <w:pPr>
@@ -1197,25 +927,7 @@
           <w:kern w:val="0"/>
           <w14:ligatures w14:val="none"/>
         </w:rPr>
-        <w:t xml:space="preserve">Projektziele und </w:t>
-      </w:r>
-      <w:proofErr w:type="spellStart"/>
-      <w:r>
-        <w:rPr>
-          <w:rFonts w:ascii="Calibri" w:eastAsia="Calibri" w:hAnsi="Calibri" w:cs="Times New Roman"/>
-          <w:kern w:val="0"/>
-          <w14:ligatures w14:val="none"/>
-        </w:rPr>
-        <w:t>Scope</w:t>
-      </w:r>
-      <w:proofErr w:type="spellEnd"/>
-      <w:r>
-        <w:rPr>
-          <w:rFonts w:ascii="Calibri" w:eastAsia="Calibri" w:hAnsi="Calibri" w:cs="Times New Roman"/>
-          <w:kern w:val="0"/>
-          <w14:ligatures w14:val="none"/>
-        </w:rPr>
-        <w:t xml:space="preserve"> festlegen</w:t>
+        <w:t>Projektziele und Scope festlegen</w:t>
       </w:r>
     </w:p>
     <w:p>
@@ -1303,18 +1015,8 @@
           <w:kern w:val="0"/>
           <w14:ligatures w14:val="none"/>
         </w:rPr>
-        <w:t xml:space="preserve">Kommunikationsplattform: Zoom, </w:t>
-      </w:r>
-      <w:proofErr w:type="spellStart"/>
-      <w:r>
-        <w:rPr>
-          <w:rFonts w:ascii="Calibri" w:eastAsia="Calibri" w:hAnsi="Calibri" w:cs="Times New Roman"/>
-          <w:kern w:val="0"/>
-          <w14:ligatures w14:val="none"/>
-        </w:rPr>
-        <w:t>Discord</w:t>
-      </w:r>
-      <w:proofErr w:type="spellEnd"/>
+        <w:t>Kommunikationsplattform: Zoom, Discord</w:t>
+      </w:r>
     </w:p>
     <w:p>
       <w:pPr>
@@ -1335,18 +1037,8 @@
           <w:kern w:val="0"/>
           <w14:ligatures w14:val="none"/>
         </w:rPr>
-        <w:t xml:space="preserve">Entwicklungsumgebung: </w:t>
-      </w:r>
-      <w:proofErr w:type="spellStart"/>
-      <w:r>
-        <w:rPr>
-          <w:rFonts w:ascii="Calibri" w:eastAsia="Calibri" w:hAnsi="Calibri" w:cs="Times New Roman"/>
-          <w:kern w:val="0"/>
-          <w14:ligatures w14:val="none"/>
-        </w:rPr>
-        <w:t>Anaconda</w:t>
-      </w:r>
-      <w:proofErr w:type="spellEnd"/>
+        <w:t>Entwicklungsumgebung: Anaconda</w:t>
+      </w:r>
     </w:p>
     <w:p>
       <w:pPr>
@@ -1367,72 +1059,8 @@
           <w:kern w:val="0"/>
           <w14:ligatures w14:val="none"/>
         </w:rPr>
-        <w:t xml:space="preserve">Programmiersprache und Bibliotheken analysieren und Dokumentationen sichten: Python, </w:t>
-      </w:r>
-      <w:proofErr w:type="spellStart"/>
-      <w:r>
-        <w:rPr>
-          <w:rFonts w:ascii="Calibri" w:eastAsia="Calibri" w:hAnsi="Calibri" w:cs="Times New Roman"/>
-          <w:kern w:val="0"/>
-          <w14:ligatures w14:val="none"/>
-        </w:rPr>
-        <w:t>Spacy</w:t>
-      </w:r>
-      <w:proofErr w:type="spellEnd"/>
-      <w:r>
-        <w:rPr>
-          <w:rFonts w:ascii="Calibri" w:eastAsia="Calibri" w:hAnsi="Calibri" w:cs="Times New Roman"/>
-          <w:kern w:val="0"/>
-          <w14:ligatures w14:val="none"/>
-        </w:rPr>
-        <w:t xml:space="preserve">, </w:t>
-      </w:r>
-      <w:proofErr w:type="spellStart"/>
-      <w:r>
-        <w:rPr>
-          <w:rFonts w:ascii="Calibri" w:eastAsia="Calibri" w:hAnsi="Calibri" w:cs="Times New Roman"/>
-          <w:kern w:val="0"/>
-          <w14:ligatures w14:val="none"/>
-        </w:rPr>
-        <w:t>OpenVC</w:t>
-      </w:r>
-      <w:proofErr w:type="spellEnd"/>
-      <w:r>
-        <w:rPr>
-          <w:rFonts w:ascii="Calibri" w:eastAsia="Calibri" w:hAnsi="Calibri" w:cs="Times New Roman"/>
-          <w:kern w:val="0"/>
-          <w14:ligatures w14:val="none"/>
-        </w:rPr>
-        <w:t xml:space="preserve">, </w:t>
-      </w:r>
-      <w:proofErr w:type="spellStart"/>
-      <w:r>
-        <w:rPr>
-          <w:rFonts w:ascii="Calibri" w:eastAsia="Calibri" w:hAnsi="Calibri" w:cs="Times New Roman"/>
-          <w:kern w:val="0"/>
-          <w14:ligatures w14:val="none"/>
-        </w:rPr>
-        <w:t>Pytesseract</w:t>
-      </w:r>
-      <w:proofErr w:type="spellEnd"/>
-      <w:r>
-        <w:rPr>
-          <w:rFonts w:ascii="Calibri" w:eastAsia="Calibri" w:hAnsi="Calibri" w:cs="Times New Roman"/>
-          <w:kern w:val="0"/>
-          <w14:ligatures w14:val="none"/>
-        </w:rPr>
-        <w:t xml:space="preserve">, </w:t>
-      </w:r>
-      <w:proofErr w:type="spellStart"/>
-      <w:r>
-        <w:rPr>
-          <w:rFonts w:ascii="Calibri" w:eastAsia="Calibri" w:hAnsi="Calibri" w:cs="Times New Roman"/>
-          <w:kern w:val="0"/>
-          <w14:ligatures w14:val="none"/>
-        </w:rPr>
-        <w:t>scholarly</w:t>
-      </w:r>
-      <w:proofErr w:type="spellEnd"/>
+        <w:t>Programmiersprache und Bibliotheken analysieren und Dokumentationen sichten: Python, Spacy, OpenVC, Pytesseract, scholarly</w:t>
+      </w:r>
     </w:p>
     <w:p>
       <w:pPr>
@@ -1475,25 +1103,7 @@
           <w:kern w:val="0"/>
           <w14:ligatures w14:val="none"/>
         </w:rPr>
-        <w:t xml:space="preserve">Arbeitsweise festlegen: </w:t>
-      </w:r>
-      <w:proofErr w:type="spellStart"/>
-      <w:r>
-        <w:rPr>
-          <w:rFonts w:ascii="Calibri" w:eastAsia="Calibri" w:hAnsi="Calibri" w:cs="Times New Roman"/>
-          <w:kern w:val="0"/>
-          <w14:ligatures w14:val="none"/>
-        </w:rPr>
-        <w:t>Scrum</w:t>
-      </w:r>
-      <w:proofErr w:type="spellEnd"/>
-      <w:r>
-        <w:rPr>
-          <w:rFonts w:ascii="Calibri" w:eastAsia="Calibri" w:hAnsi="Calibri" w:cs="Times New Roman"/>
-          <w:kern w:val="0"/>
-          <w14:ligatures w14:val="none"/>
-        </w:rPr>
-        <w:t>, WEKAN</w:t>
+        <w:t>Arbeitsweise festlegen: Scrum, WEKAN</w:t>
       </w:r>
     </w:p>
     <w:p>
@@ -1593,25 +1203,7 @@
           <w:kern w:val="0"/>
           <w14:ligatures w14:val="none"/>
         </w:rPr>
-        <w:t xml:space="preserve">Literaturverzeichnis in </w:t>
-      </w:r>
-      <w:proofErr w:type="spellStart"/>
-      <w:r>
-        <w:rPr>
-          <w:rFonts w:ascii="Calibri" w:eastAsia="Calibri" w:hAnsi="Calibri" w:cs="Times New Roman"/>
-          <w:kern w:val="0"/>
-          <w14:ligatures w14:val="none"/>
-        </w:rPr>
-        <w:t>BibTex</w:t>
-      </w:r>
-      <w:proofErr w:type="spellEnd"/>
-      <w:r>
-        <w:rPr>
-          <w:rFonts w:ascii="Calibri" w:eastAsia="Calibri" w:hAnsi="Calibri" w:cs="Times New Roman"/>
-          <w:kern w:val="0"/>
-          <w14:ligatures w14:val="none"/>
-        </w:rPr>
-        <w:t xml:space="preserve"> umwandeln </w:t>
+        <w:t xml:space="preserve">Literaturverzeichnis in BibTex umwandeln </w:t>
       </w:r>
     </w:p>
     <w:p>
@@ -1743,18 +1335,8 @@
           <w:kern w:val="0"/>
           <w14:ligatures w14:val="none"/>
         </w:rPr>
-        <w:t xml:space="preserve">Vervollständigung fehlender Einträge mittels </w:t>
-      </w:r>
-      <w:proofErr w:type="spellStart"/>
-      <w:r>
-        <w:rPr>
-          <w:rFonts w:ascii="Calibri" w:eastAsia="Calibri" w:hAnsi="Calibri" w:cs="Times New Roman"/>
-          <w:kern w:val="0"/>
-          <w14:ligatures w14:val="none"/>
-        </w:rPr>
-        <w:t>scholarly</w:t>
-      </w:r>
-      <w:proofErr w:type="spellEnd"/>
+        <w:t>Vervollständigung fehlender Einträge mittels scholarly</w:t>
+      </w:r>
     </w:p>
     <w:p>
       <w:pPr>
@@ -2051,18 +1633,8 @@
           <w:kern w:val="0"/>
           <w14:ligatures w14:val="none"/>
         </w:rPr>
-        <w:t xml:space="preserve">Methodik: Web </w:t>
-      </w:r>
-      <w:proofErr w:type="spellStart"/>
-      <w:r>
-        <w:rPr>
-          <w:rFonts w:ascii="Calibri" w:eastAsia="Calibri" w:hAnsi="Calibri" w:cs="Times New Roman"/>
-          <w:kern w:val="0"/>
-          <w14:ligatures w14:val="none"/>
-        </w:rPr>
-        <w:t>Scraping</w:t>
-      </w:r>
-      <w:proofErr w:type="spellEnd"/>
+        <w:t>Methodik: Web Scraping</w:t>
+      </w:r>
     </w:p>
     <w:p>
       <w:pPr>
@@ -2305,43 +1877,7 @@
           <w:kern w:val="0"/>
           <w14:ligatures w14:val="none"/>
         </w:rPr>
-        <w:t xml:space="preserve">Wann „fit </w:t>
-      </w:r>
-      <w:proofErr w:type="spellStart"/>
-      <w:r>
-        <w:rPr>
-          <w:rFonts w:ascii="Calibri" w:eastAsia="Calibri" w:hAnsi="Calibri" w:cs="Times New Roman"/>
-          <w:kern w:val="0"/>
-          <w14:ligatures w14:val="none"/>
-        </w:rPr>
-        <w:t>for</w:t>
-      </w:r>
-      <w:proofErr w:type="spellEnd"/>
-      <w:r>
-        <w:rPr>
-          <w:rFonts w:ascii="Calibri" w:eastAsia="Calibri" w:hAnsi="Calibri" w:cs="Times New Roman"/>
-          <w:kern w:val="0"/>
-          <w14:ligatures w14:val="none"/>
-        </w:rPr>
-        <w:t xml:space="preserve"> </w:t>
-      </w:r>
-      <w:proofErr w:type="spellStart"/>
-      <w:r>
-        <w:rPr>
-          <w:rFonts w:ascii="Calibri" w:eastAsia="Calibri" w:hAnsi="Calibri" w:cs="Times New Roman"/>
-          <w:kern w:val="0"/>
-          <w14:ligatures w14:val="none"/>
-        </w:rPr>
-        <w:t>pupose</w:t>
-      </w:r>
-      <w:proofErr w:type="spellEnd"/>
-      <w:r>
-        <w:rPr>
-          <w:rFonts w:ascii="Calibri" w:eastAsia="Calibri" w:hAnsi="Calibri" w:cs="Times New Roman"/>
-          <w:kern w:val="0"/>
-          <w14:ligatures w14:val="none"/>
-        </w:rPr>
-        <w:t>“?</w:t>
+        <w:t>Wann „fit for pupose“?</w:t>
       </w:r>
     </w:p>
     <w:p>
@@ -2860,15 +2396,7 @@
         </w:numPr>
       </w:pPr>
       <w:r>
-        <w:t xml:space="preserve">Feature Engineering / Text </w:t>
-      </w:r>
-      <w:proofErr w:type="spellStart"/>
-      <w:r>
-        <w:t>Representation</w:t>
-      </w:r>
-      <w:proofErr w:type="spellEnd"/>
-      <w:r>
-        <w:t xml:space="preserve"> </w:t>
+        <w:t xml:space="preserve">Feature Engineering / Text Representation </w:t>
       </w:r>
     </w:p>
     <w:p>
@@ -2990,36 +2518,8 @@
           <w:kern w:val="0"/>
           <w14:ligatures w14:val="none"/>
         </w:rPr>
-        <w:t xml:space="preserve">Ziel des Modells: </w:t>
-      </w:r>
-      <w:proofErr w:type="spellStart"/>
-      <w:r>
-        <w:rPr>
-          <w:rFonts w:ascii="Calibri" w:eastAsia="Calibri" w:hAnsi="Calibri" w:cs="Times New Roman"/>
-          <w:kern w:val="0"/>
-          <w14:ligatures w14:val="none"/>
-        </w:rPr>
-        <w:t>Named-entity</w:t>
-      </w:r>
-      <w:proofErr w:type="spellEnd"/>
-      <w:r>
-        <w:rPr>
-          <w:rFonts w:ascii="Calibri" w:eastAsia="Calibri" w:hAnsi="Calibri" w:cs="Times New Roman"/>
-          <w:kern w:val="0"/>
-          <w14:ligatures w14:val="none"/>
-        </w:rPr>
-        <w:t xml:space="preserve"> </w:t>
-      </w:r>
-      <w:proofErr w:type="spellStart"/>
-      <w:r>
-        <w:rPr>
-          <w:rFonts w:ascii="Calibri" w:eastAsia="Calibri" w:hAnsi="Calibri" w:cs="Times New Roman"/>
-          <w:kern w:val="0"/>
-          <w14:ligatures w14:val="none"/>
-        </w:rPr>
-        <w:t>recognition</w:t>
-      </w:r>
-      <w:proofErr w:type="spellEnd"/>
+        <w:t>Ziel des Modells: Named-entity recognition</w:t>
+      </w:r>
     </w:p>
     <w:p>
       <w:pPr>
@@ -3063,25 +2563,7 @@
           <w14:ligatures w14:val="none"/>
         </w:rPr>
         <w:lastRenderedPageBreak/>
-        <w:t>K-</w:t>
-      </w:r>
-      <w:proofErr w:type="spellStart"/>
-      <w:r>
-        <w:rPr>
-          <w:rFonts w:ascii="Calibri" w:eastAsia="Calibri" w:hAnsi="Calibri" w:cs="Times New Roman"/>
-          <w:kern w:val="0"/>
-          <w14:ligatures w14:val="none"/>
-        </w:rPr>
-        <w:t>fold</w:t>
-      </w:r>
-      <w:proofErr w:type="spellEnd"/>
-      <w:r>
-        <w:rPr>
-          <w:rFonts w:ascii="Calibri" w:eastAsia="Calibri" w:hAnsi="Calibri" w:cs="Times New Roman"/>
-          <w:kern w:val="0"/>
-          <w14:ligatures w14:val="none"/>
-        </w:rPr>
-        <w:t xml:space="preserve"> Cross-Validation</w:t>
+        <w:t>K-fold Cross-Validation</w:t>
       </w:r>
     </w:p>
     <w:p>
@@ -3127,27 +2609,7 @@
           <w:lang w:val="en-US"/>
           <w14:ligatures w14:val="none"/>
         </w:rPr>
-        <w:t>Evaluations-</w:t>
-      </w:r>
-      <w:proofErr w:type="spellStart"/>
-      <w:r>
-        <w:rPr>
-          <w:rFonts w:ascii="Calibri" w:eastAsia="Calibri" w:hAnsi="Calibri" w:cs="Times New Roman"/>
-          <w:kern w:val="0"/>
-          <w:lang w:val="en-US"/>
-          <w14:ligatures w14:val="none"/>
-        </w:rPr>
-        <w:t>Metriken</w:t>
-      </w:r>
-      <w:proofErr w:type="spellEnd"/>
-      <w:r>
-        <w:rPr>
-          <w:rFonts w:ascii="Calibri" w:eastAsia="Calibri" w:hAnsi="Calibri" w:cs="Times New Roman"/>
-          <w:kern w:val="0"/>
-          <w:lang w:val="en-US"/>
-          <w14:ligatures w14:val="none"/>
-        </w:rPr>
-        <w:t>: Precession, Recall, F1-Score</w:t>
+        <w:t>Evaluations-Metriken: Precession, Recall, F1-Score</w:t>
       </w:r>
     </w:p>
     <w:p>
@@ -3191,11 +2653,9 @@
           <w:numId w:val="3"/>
         </w:numPr>
       </w:pPr>
-      <w:proofErr w:type="spellStart"/>
       <w:r>
         <w:t>Deployment</w:t>
       </w:r>
-      <w:proofErr w:type="spellEnd"/>
     </w:p>
     <w:p>
       <w:pPr>
@@ -3442,15 +2902,7 @@
         <w:jc w:val="both"/>
       </w:pPr>
       <w:r>
-        <w:t>Way-</w:t>
-      </w:r>
-      <w:proofErr w:type="spellStart"/>
-      <w:r>
-        <w:t>of</w:t>
-      </w:r>
-      <w:proofErr w:type="spellEnd"/>
-      <w:r>
-        <w:t>-Working</w:t>
+        <w:t>Way-of-Working</w:t>
       </w:r>
     </w:p>
     <w:p>
@@ -3527,23 +2979,7 @@
         <w:t xml:space="preserve">Zum Trainieren und Testen des entwickelten Modells muss eine ausreichend große Datenbasis geschaffen werden. Prinzipiell werden 2-Tupel aus </w:t>
       </w:r>
       <w:r>
-        <w:t xml:space="preserve">einer Referenz (String) und zugehörigem </w:t>
-      </w:r>
-      <w:proofErr w:type="spellStart"/>
-      <w:r>
-        <w:t>BibTeX</w:t>
-      </w:r>
-      <w:proofErr w:type="spellEnd"/>
-      <w:r>
-        <w:t xml:space="preserve">-Code benötigt. Mehrere hundert Millionen von </w:t>
-      </w:r>
-      <w:proofErr w:type="spellStart"/>
-      <w:r>
-        <w:t>BibTeX</w:t>
-      </w:r>
-      <w:proofErr w:type="spellEnd"/>
-      <w:r>
-        <w:t>-Einträgen können aus dem Web abgezogen werden (s. unten unter Methode).</w:t>
+        <w:t>einer Referenz (String) und zugehörigem BibTeX-Code benötigt. Mehrere hundert Millionen von BibTeX-Einträgen können aus dem Web abgezogen werden (s. unten unter Methode).</w:t>
       </w:r>
     </w:p>
     <w:p>
@@ -3569,26 +3005,10 @@
         <w:jc w:val="both"/>
       </w:pPr>
       <w:r>
-        <w:t xml:space="preserve">Abzug von Referenzen in </w:t>
-      </w:r>
-      <w:proofErr w:type="spellStart"/>
-      <w:r>
-        <w:t>BibTex</w:t>
-      </w:r>
-      <w:proofErr w:type="spellEnd"/>
-      <w:r>
-        <w:t xml:space="preserve"> und anderen Formaten aus Literatursuchmaschinen</w:t>
-      </w:r>
-      <w:r>
-        <w:t xml:space="preserve"> (Web </w:t>
-      </w:r>
-      <w:proofErr w:type="spellStart"/>
-      <w:r>
-        <w:t>Scraping</w:t>
-      </w:r>
-      <w:proofErr w:type="spellEnd"/>
-      <w:r>
-        <w:t>)</w:t>
+        <w:t>Abzug von Referenzen in BibTex und anderen Formaten aus Literatursuchmaschinen</w:t>
+      </w:r>
+      <w:r>
+        <w:t xml:space="preserve"> (Web Scraping)</w:t>
       </w:r>
       <w:r>
         <w:t>:</w:t>
@@ -3813,15 +3233,7 @@
         <w:jc w:val="both"/>
       </w:pPr>
       <w:r>
-        <w:t xml:space="preserve">Abzug von Referenzen in </w:t>
-      </w:r>
-      <w:proofErr w:type="spellStart"/>
-      <w:r>
-        <w:t>bibtex</w:t>
-      </w:r>
-      <w:proofErr w:type="spellEnd"/>
-      <w:r>
-        <w:t xml:space="preserve"> per kostenloser API möglich</w:t>
+        <w:t>Abzug von Referenzen in bibtex per kostenloser API möglich</w:t>
       </w:r>
     </w:p>
     <w:p>
@@ -3893,15 +3305,7 @@
         <w:jc w:val="both"/>
       </w:pPr>
       <w:r>
-        <w:t xml:space="preserve">Auf diese Weise kann bereits eine ausreichende Menge an </w:t>
-      </w:r>
-      <w:proofErr w:type="spellStart"/>
-      <w:r>
-        <w:t>BibTeX</w:t>
-      </w:r>
-      <w:proofErr w:type="spellEnd"/>
-      <w:r>
-        <w:t>-Code gesammelt werden.</w:t>
+        <w:t>Auf diese Weise kann bereits eine ausreichende Menge an BibTeX-Code gesammelt werden.</w:t>
       </w:r>
     </w:p>
     <w:p>
@@ -3954,21 +3358,8 @@
         <w:jc w:val="both"/>
       </w:pPr>
       <w:r>
-        <w:t xml:space="preserve">Abzug von Referenzen in unterschiedlichen Zitierweisen über Web </w:t>
-      </w:r>
-      <w:proofErr w:type="spellStart"/>
-      <w:r>
-        <w:t>Scraping</w:t>
-      </w:r>
-      <w:proofErr w:type="spellEnd"/>
-      <w:r>
-        <w:t xml:space="preserve">/Web </w:t>
-      </w:r>
-      <w:proofErr w:type="spellStart"/>
-      <w:r>
-        <w:t>Crawling</w:t>
-      </w:r>
-      <w:proofErr w:type="spellEnd"/>
+        <w:t>Abzug von Referenzen in unterschiedlichen Zitierweisen über Web Scraping/Web Crawling</w:t>
+      </w:r>
     </w:p>
     <w:p>
       <w:pPr>
@@ -3986,23 +3377,7 @@
         <w:t xml:space="preserve"> </w:t>
       </w:r>
       <w:r>
-        <w:t xml:space="preserve">in unterschiedlichen Zitierweisen mithilfe von </w:t>
-      </w:r>
-      <w:proofErr w:type="spellStart"/>
-      <w:r>
-        <w:t>LaTeX</w:t>
-      </w:r>
-      <w:proofErr w:type="spellEnd"/>
-      <w:r>
-        <w:t xml:space="preserve"> unter Anwendung der unterschiedlichen </w:t>
-      </w:r>
-      <w:proofErr w:type="spellStart"/>
-      <w:r>
-        <w:t>Bibliography</w:t>
-      </w:r>
-      <w:proofErr w:type="spellEnd"/>
-      <w:r>
-        <w:t xml:space="preserve">-Styles (s. dazu </w:t>
+        <w:t xml:space="preserve">in unterschiedlichen Zitierweisen mithilfe von LaTeX unter Anwendung der unterschiedlichen Bibliography-Styles (s. dazu </w:t>
       </w:r>
       <w:hyperlink r:id="rId14" w:history="1">
         <w:r>
@@ -4019,15 +3394,7 @@
         <w:t>; auf diese Weise kann auch genügend Bildmaterial von Referenzen erzeugt werden, falls das OCR-Feature umgesetzt wird</w:t>
       </w:r>
       <w:r>
-        <w:t xml:space="preserve">; durch die implizite Erzeugung von Daten mithilfe von </w:t>
-      </w:r>
-      <w:proofErr w:type="spellStart"/>
-      <w:r>
-        <w:t>LaTeX</w:t>
-      </w:r>
-      <w:proofErr w:type="spellEnd"/>
-      <w:r>
-        <w:t xml:space="preserve"> muss darauf geachtet werden, keinen Bias in das Modell einzubringen.</w:t>
+        <w:t>; durch die implizite Erzeugung von Daten mithilfe von LaTeX muss darauf geachtet werden, keinen Bias in das Modell einzubringen.</w:t>
       </w:r>
     </w:p>
     <w:p>
@@ -4062,15 +3429,7 @@
         <w:t xml:space="preserve">(String) </w:t>
       </w:r>
       <w:r>
-        <w:t xml:space="preserve">und zugehörigem </w:t>
-      </w:r>
-      <w:proofErr w:type="spellStart"/>
-      <w:r>
-        <w:t>BibTeX</w:t>
-      </w:r>
-      <w:proofErr w:type="spellEnd"/>
-      <w:r>
-        <w:t>-Code</w:t>
+        <w:t>und zugehörigem BibTeX-Code</w:t>
       </w:r>
       <w:r>
         <w:t xml:space="preserve"> (Dictionary-Typ unterschiedlichen Inhalts)</w:t>
@@ -4105,47 +3464,7 @@
         <w:jc w:val="both"/>
       </w:pPr>
       <w:r>
-        <w:t xml:space="preserve">Validität: Falls Referenzstring- und </w:t>
-      </w:r>
-      <w:proofErr w:type="spellStart"/>
-      <w:r>
-        <w:t>BibTeX</w:t>
-      </w:r>
-      <w:proofErr w:type="spellEnd"/>
-      <w:r>
-        <w:t xml:space="preserve">-Code aus dem Web abgezogen werden, muss überprüft werden, ob beide Arten der Literaturangabe zusammenpassen. Falls die Referenzstrings aus </w:t>
-      </w:r>
-      <w:proofErr w:type="spellStart"/>
-      <w:r>
-        <w:t>LaTeX</w:t>
-      </w:r>
-      <w:proofErr w:type="spellEnd"/>
-      <w:r>
-        <w:t xml:space="preserve"> heraus erzeugt werden, muss geprüft werden, ob für den jeweiligen Eintragstyp die Pflichtfelder des </w:t>
-      </w:r>
-      <w:proofErr w:type="spellStart"/>
-      <w:r>
-        <w:t>BibTeX</w:t>
-      </w:r>
-      <w:proofErr w:type="spellEnd"/>
-      <w:r>
-        <w:t xml:space="preserve">-Codes aus dem Web befüllt sind. Nach Anwendung von </w:t>
-      </w:r>
-      <w:proofErr w:type="spellStart"/>
-      <w:r>
-        <w:t>LaTeX</w:t>
-      </w:r>
-      <w:proofErr w:type="spellEnd"/>
-      <w:r>
-        <w:t xml:space="preserve"> auf validen </w:t>
-      </w:r>
-      <w:proofErr w:type="spellStart"/>
-      <w:r>
-        <w:t>BibTeX</w:t>
-      </w:r>
-      <w:proofErr w:type="spellEnd"/>
-      <w:r>
-        <w:t>-Code sind die erzeugten Tupel automatisch valide.</w:t>
+        <w:t>Validität: Falls Referenzstring- und BibTeX-Code aus dem Web abgezogen werden, muss überprüft werden, ob beide Arten der Literaturangabe zusammenpassen. Falls die Referenzstrings aus LaTeX heraus erzeugt werden, muss geprüft werden, ob für den jeweiligen Eintragstyp die Pflichtfelder des BibTeX-Codes aus dem Web befüllt sind. Nach Anwendung von LaTeX auf validen BibTeX-Code sind die erzeugten Tupel automatisch valide.</w:t>
       </w:r>
     </w:p>
     <w:p>
@@ -4158,15 +3477,7 @@
         <w:jc w:val="both"/>
       </w:pPr>
       <w:r>
-        <w:t xml:space="preserve">Reliabilität: Gegeben, da der Abzug aus dem Web bzw. die Erzeugung mit </w:t>
-      </w:r>
-      <w:proofErr w:type="spellStart"/>
-      <w:r>
-        <w:t>LaTeX</w:t>
-      </w:r>
-      <w:proofErr w:type="spellEnd"/>
-      <w:r>
-        <w:t xml:space="preserve"> immer die gleichen Datensätze liefert.</w:t>
+        <w:t>Reliabilität: Gegeben, da der Abzug aus dem Web bzw. die Erzeugung mit LaTeX immer die gleichen Datensätze liefert.</w:t>
       </w:r>
     </w:p>
     <w:p>
@@ -4202,29 +3513,8 @@
         </w:numPr>
         <w:jc w:val="both"/>
       </w:pPr>
-      <w:proofErr w:type="spellStart"/>
-      <w:r>
-        <w:t>Of</w:t>
-      </w:r>
-      <w:proofErr w:type="spellEnd"/>
-      <w:r>
-        <w:t xml:space="preserve"> </w:t>
-      </w:r>
-      <w:proofErr w:type="spellStart"/>
-      <w:r>
-        <w:t>known</w:t>
-      </w:r>
-      <w:proofErr w:type="spellEnd"/>
-      <w:r>
-        <w:t xml:space="preserve"> </w:t>
-      </w:r>
-      <w:proofErr w:type="spellStart"/>
-      <w:r>
-        <w:t>provenance</w:t>
-      </w:r>
-      <w:proofErr w:type="spellEnd"/>
-      <w:r>
-        <w:t>: Teilweise gegeben; Quelle aus dem Web bekannt, aber</w:t>
+      <w:r>
+        <w:t>Of known provenance: Teilweise gegeben; Quelle aus dem Web bekannt, aber</w:t>
       </w:r>
       <w:r>
         <w:t xml:space="preserve"> die</w:t>
@@ -4252,21 +3542,7 @@
         <w:rPr>
           <w:lang w:val="en-US"/>
         </w:rPr>
-        <w:t xml:space="preserve">Well-annotated: s. </w:t>
-      </w:r>
-      <w:proofErr w:type="spellStart"/>
-      <w:r>
-        <w:rPr>
-          <w:lang w:val="en-US"/>
-        </w:rPr>
-        <w:t>jeweilige</w:t>
-      </w:r>
-      <w:proofErr w:type="spellEnd"/>
-      <w:r>
-        <w:rPr>
-          <w:lang w:val="en-US"/>
-        </w:rPr>
-        <w:t xml:space="preserve"> API, LaTeX-Doku</w:t>
+        <w:t>Well-annotated: s. jeweilige API, LaTeX-Doku</w:t>
       </w:r>
     </w:p>
     <w:p>
@@ -4291,13 +3567,8 @@
         </w:numPr>
         <w:jc w:val="both"/>
       </w:pPr>
-      <w:proofErr w:type="spellStart"/>
-      <w:r>
-        <w:t>Complete</w:t>
-      </w:r>
-      <w:proofErr w:type="spellEnd"/>
-      <w:r>
-        <w:t>: Gegeben durch Verwendung unterschiedliche Eintragstypen und Zitierweisen</w:t>
+      <w:r>
+        <w:t>Complete: Gegeben durch Verwendung unterschiedliche Eintragstypen und Zitierweisen</w:t>
       </w:r>
     </w:p>
     <w:p>
@@ -4309,13 +3580,8 @@
         </w:numPr>
         <w:jc w:val="both"/>
       </w:pPr>
-      <w:proofErr w:type="spellStart"/>
-      <w:r>
-        <w:t>Timely</w:t>
-      </w:r>
-      <w:proofErr w:type="spellEnd"/>
-      <w:r>
-        <w:t>: Gegeben durch Verwendung von Daten aus regelmäßig gewarteten Datenbanken</w:t>
+      <w:r>
+        <w:t>Timely: Gegeben durch Verwendung von Daten aus regelmäßig gewarteten Datenbanken</w:t>
       </w:r>
     </w:p>
     <w:p>
@@ -4343,13 +3609,8 @@
         </w:numPr>
         <w:jc w:val="both"/>
       </w:pPr>
-      <w:proofErr w:type="spellStart"/>
-      <w:r>
-        <w:t>Atomic</w:t>
-      </w:r>
-      <w:proofErr w:type="spellEnd"/>
-      <w:r>
-        <w:t xml:space="preserve">: </w:t>
+      <w:r>
+        <w:t xml:space="preserve">Atomic: </w:t>
       </w:r>
       <w:r>
         <w:t>Gegeben</w:t>
@@ -4364,21 +3625,8 @@
         </w:numPr>
         <w:jc w:val="both"/>
       </w:pPr>
-      <w:proofErr w:type="spellStart"/>
-      <w:r>
-        <w:t>Consistent</w:t>
-      </w:r>
-      <w:proofErr w:type="spellEnd"/>
-      <w:r>
-        <w:t xml:space="preserve">: Abhängig von der Anzahl der Quellen; bei gleichem </w:t>
-      </w:r>
-      <w:proofErr w:type="spellStart"/>
-      <w:r>
-        <w:t>BibTeX</w:t>
-      </w:r>
-      <w:proofErr w:type="spellEnd"/>
-      <w:r>
-        <w:t>-Code könnten die Referenzen auf unterschiedlichen Webseiten Unterschiede aufweisen</w:t>
+      <w:r>
+        <w:t>Consistent: Abhängig von der Anzahl der Quellen; bei gleichem BibTeX-Code könnten die Referenzen auf unterschiedlichen Webseiten Unterschiede aufweisen</w:t>
       </w:r>
     </w:p>
     <w:p>
@@ -4403,22 +3651,9 @@
         </w:numPr>
         <w:jc w:val="both"/>
       </w:pPr>
-      <w:proofErr w:type="spellStart"/>
       <w:r>
         <w:lastRenderedPageBreak/>
-        <w:t>Dimensionally</w:t>
-      </w:r>
-      <w:proofErr w:type="spellEnd"/>
-      <w:r>
-        <w:t xml:space="preserve"> </w:t>
-      </w:r>
-      <w:proofErr w:type="spellStart"/>
-      <w:r>
-        <w:t>structured</w:t>
-      </w:r>
-      <w:proofErr w:type="spellEnd"/>
-      <w:r>
-        <w:t>: Nicht benötigt</w:t>
+        <w:t>Dimensionally structured: Nicht benötigt</w:t>
       </w:r>
     </w:p>
     <w:p>
@@ -4444,53 +3679,21 @@
         <w:jc w:val="both"/>
       </w:pPr>
       <w:r>
-        <w:t xml:space="preserve">Grundsätzlich können alle vortrainierten statistischen Modelle aus </w:t>
-      </w:r>
-      <w:proofErr w:type="spellStart"/>
-      <w:r>
-        <w:t>Spacy</w:t>
-      </w:r>
-      <w:proofErr w:type="spellEnd"/>
-      <w:r>
-        <w:t xml:space="preserve"> genutzt werden. Lediglich die NER</w:t>
+        <w:t>Grundsätzlich können alle vortrainierten statistischen Modelle aus Spacy genutzt werden. Lediglich die NER</w:t>
       </w:r>
       <w:r>
         <w:t>-Komponente der NLP-Pipeline</w:t>
       </w:r>
       <w:r>
-        <w:t xml:space="preserve"> muss auf die Problemstellung hin optimiert werden, sodass diese Komponente von Grund auf neu trainiert werden muss. Die NER-Komponente soll dabei mittels </w:t>
-      </w:r>
-      <w:proofErr w:type="spellStart"/>
-      <w:r>
-        <w:t>Supervised</w:t>
-      </w:r>
-      <w:proofErr w:type="spellEnd"/>
-      <w:r>
-        <w:t xml:space="preserve"> Learning trainiert werden. Das Modell bekommt als Input eine Literaturangabe und die richtige </w:t>
-      </w:r>
-      <w:proofErr w:type="spellStart"/>
-      <w:r>
-        <w:t>BibTex</w:t>
-      </w:r>
-      <w:proofErr w:type="spellEnd"/>
-      <w:r>
-        <w:t xml:space="preserve">-Ausgabe übergeben. </w:t>
-      </w:r>
-    </w:p>
-    <w:p>
-      <w:pPr>
-        <w:jc w:val="both"/>
-      </w:pPr>
-      <w:r>
-        <w:t xml:space="preserve">Als </w:t>
-      </w:r>
-      <w:proofErr w:type="spellStart"/>
-      <w:r>
-        <w:t>Resampling</w:t>
-      </w:r>
-      <w:proofErr w:type="spellEnd"/>
-      <w:r>
-        <w:t>-Verfahren soll k-fache Kreuzvalidierung angewendet werden.</w:t>
+        <w:t xml:space="preserve"> muss auf die Problemstellung hin optimiert werden, sodass diese Komponente von Grund auf neu trainiert werden muss. Die NER-Komponente soll dabei mittels Supervised Learning trainiert werden. Das Modell bekommt als Input eine Literaturangabe und die richtige BibTex-Ausgabe übergeben. </w:t>
+      </w:r>
+    </w:p>
+    <w:p>
+      <w:pPr>
+        <w:jc w:val="both"/>
+      </w:pPr>
+      <w:r>
+        <w:t>Als Resampling-Verfahren soll k-fache Kreuzvalidierung angewendet werden.</w:t>
       </w:r>
     </w:p>
     <w:p>
@@ -4524,16 +3727,12 @@
     </w:p>
     <w:p>
       <w:r>
-        <w:t xml:space="preserve">Die Aufbereitung der </w:t>
-      </w:r>
-      <w:r>
-        <w:t xml:space="preserve">Ergebnisse </w:t>
-      </w:r>
-      <w:r>
-        <w:t>erfolgt in einer Präsentation.</w:t>
-      </w:r>
-      <w:r>
-        <w:t xml:space="preserve"> </w:t>
+        <w:t>Die Datensätze (Attribute) und die Fehler sollen mittels Histogrammen visualisiert werden.</w:t>
+      </w:r>
+    </w:p>
+    <w:p>
+      <w:r>
+        <w:t>Um die Performance des Modells zu beobachten, soll die Lernkurve visualisiert werden.</w:t>
       </w:r>
     </w:p>
     <w:p>
@@ -4576,16 +3775,10 @@
     </w:p>
     <w:p>
       <w:r>
-        <w:t>Die</w:t>
-      </w:r>
-      <w:r>
-        <w:t xml:space="preserve"> Datensätze (Attribute) und die Fehler</w:t>
-      </w:r>
-      <w:r>
-        <w:t xml:space="preserve"> </w:t>
-      </w:r>
-      <w:r>
-        <w:t>sollen mittels Histogrammen visualisiert werden.</w:t>
+        <w:t>Es wird eine ROC-Kurve visualisiert werden</w:t>
+      </w:r>
+      <w:r>
+        <w:t>, um Precession und Recall abzuwägen.</w:t>
       </w:r>
     </w:p>
     <w:sectPr>

--- a/FaPraNLP.docx
+++ b/FaPraNLP.docx
@@ -180,110 +180,734 @@
           <w:ilvl w:val="0"/>
           <w:numId w:val="3"/>
         </w:numPr>
-      </w:pPr>
-      <w:r>
-        <w:t>Zielbild</w:t>
-      </w:r>
-    </w:p>
-    <w:p>
-      <w:pPr>
-        <w:jc w:val="both"/>
-        <w:rPr>
-          <w:color w:val="FF0000"/>
-        </w:rPr>
-      </w:pPr>
-      <w:r>
-        <w:rPr>
-          <w:color w:val="FF0000"/>
-        </w:rPr>
-        <w:t>Wie soll es für den Anwender aussehen?</w:t>
-      </w:r>
-    </w:p>
-    <w:p>
-      <w:pPr>
-        <w:jc w:val="both"/>
-      </w:pPr>
-      <w:r>
-        <w:t xml:space="preserve">Im Rahmen des Praktikums soll ein BibTeX-Konverter gebaut werden, der </w:t>
-      </w:r>
-      <w:r>
-        <w:t xml:space="preserve">aus einem (formatierten) String den passenden BibTeX-Eintragstyp ermittelt sowie die zugehörigen Tags befüllt. </w:t>
-      </w:r>
-    </w:p>
-    <w:p>
-      <w:pPr>
-        <w:jc w:val="both"/>
-        <w:rPr>
-          <w:color w:val="FF0000"/>
-        </w:rPr>
-      </w:pPr>
-      <w:r>
-        <w:rPr>
-          <w:color w:val="FF0000"/>
+        <w:jc w:val="both"/>
+      </w:pPr>
+      <w:r>
+        <w:t>Lösungsskizze</w:t>
+      </w:r>
+    </w:p>
+    <w:p>
+      <w:pPr>
+        <w:pStyle w:val="berschrift2"/>
+        <w:numPr>
+          <w:ilvl w:val="1"/>
+          <w:numId w:val="3"/>
+        </w:numPr>
+      </w:pPr>
+      <w:r>
+        <w:t>Soll-Prozess</w:t>
+      </w:r>
+    </w:p>
+    <w:p>
+      <w:pPr>
+        <w:jc w:val="both"/>
+        <w:rPr>
+          <w:color w:val="000000" w:themeColor="text1"/>
+        </w:rPr>
+      </w:pPr>
+      <w:r>
+        <w:rPr>
+          <w:color w:val="000000" w:themeColor="text1"/>
+        </w:rPr>
+        <w:t xml:space="preserve">Der Anwender </w:t>
+      </w:r>
+      <w:r>
+        <w:rPr>
+          <w:color w:val="000000" w:themeColor="text1"/>
+        </w:rPr>
+        <w:t xml:space="preserve">interagiert mit einem Webinterface, das in HTML, CSS und JavaScript geschrieben ist. </w:t>
+      </w:r>
+      <w:r>
+        <w:rPr>
+          <w:color w:val="000000" w:themeColor="text1"/>
+        </w:rPr>
+        <w:t xml:space="preserve">Die </w:t>
+      </w:r>
+      <w:r>
+        <w:rPr>
+          <w:color w:val="000000" w:themeColor="text1"/>
+        </w:rPr>
+        <w:t>Literaturangaben</w:t>
+      </w:r>
+      <w:r>
+        <w:rPr>
+          <w:color w:val="000000" w:themeColor="text1"/>
+        </w:rPr>
+        <w:t xml:space="preserve"> können dabei </w:t>
+      </w:r>
+      <w:r>
+        <w:rPr>
+          <w:color w:val="000000" w:themeColor="text1"/>
+        </w:rPr>
+        <w:t>als</w:t>
+      </w:r>
+      <w:r>
+        <w:rPr>
+          <w:color w:val="000000" w:themeColor="text1"/>
+        </w:rPr>
+        <w:t xml:space="preserve"> </w:t>
+      </w:r>
+      <w:r>
+        <w:rPr>
+          <w:rFonts w:ascii="Calibri Light" w:hAnsi="Calibri Light" w:cs="Calibri Light"/>
+          <w:color w:val="000000" w:themeColor="text1"/>
+        </w:rPr>
+        <w:t>String</w:t>
+      </w:r>
+      <w:r>
+        <w:rPr>
+          <w:color w:val="000000" w:themeColor="text1"/>
+        </w:rPr>
+        <w:t xml:space="preserve"> oder </w:t>
+      </w:r>
+      <w:r>
+        <w:rPr>
+          <w:rFonts w:cs="Calibri Light"/>
+          <w:color w:val="000000" w:themeColor="text1"/>
+        </w:rPr>
+        <w:t>Bild</w:t>
+      </w:r>
+      <w:r>
+        <w:rPr>
+          <w:color w:val="000000" w:themeColor="text1"/>
+        </w:rPr>
+        <w:t xml:space="preserve"> in die Anwendung </w:t>
+      </w:r>
+      <w:r>
+        <w:rPr>
+          <w:color w:val="000000" w:themeColor="text1"/>
+        </w:rPr>
+        <w:t>hochgeladen werden.</w:t>
+      </w:r>
+    </w:p>
+    <w:p>
+      <w:pPr>
+        <w:jc w:val="both"/>
+        <w:rPr>
+          <w:color w:val="000000" w:themeColor="text1"/>
+        </w:rPr>
+      </w:pPr>
+      <w:r>
+        <w:rPr>
+          <w:color w:val="000000" w:themeColor="text1"/>
         </w:rPr>
         <w:lastRenderedPageBreak/>
-        <w:t xml:space="preserve">Der String soll sowohl per Copy-Paste als auch </w:t>
-      </w:r>
-      <w:r>
-        <w:rPr>
-          <w:color w:val="FF0000"/>
-        </w:rPr>
-        <w:t>nach Erzeugung mithilfe von</w:t>
-      </w:r>
-      <w:r>
-        <w:rPr>
-          <w:color w:val="FF0000"/>
-        </w:rPr>
-        <w:t xml:space="preserve"> </w:t>
-      </w:r>
-      <w:r>
-        <w:rPr>
-          <w:color w:val="FF0000"/>
-        </w:rPr>
-        <w:t>OCR aus einer Bilddatei</w:t>
-      </w:r>
-      <w:r>
-        <w:rPr>
-          <w:color w:val="FF0000"/>
-        </w:rPr>
-        <w:t xml:space="preserve"> dem Konverter übergeben werden</w:t>
-      </w:r>
-      <w:r>
-        <w:rPr>
-          <w:color w:val="FF0000"/>
-        </w:rPr>
-        <w:t xml:space="preserve"> können</w:t>
-      </w:r>
-      <w:r>
-        <w:rPr>
-          <w:color w:val="FF0000"/>
-        </w:rPr>
-        <w:t xml:space="preserve">. </w:t>
-      </w:r>
-    </w:p>
-    <w:p>
-      <w:pPr>
-        <w:jc w:val="both"/>
-      </w:pPr>
-      <w:r>
-        <w:rPr>
-          <w:color w:val="FF0000"/>
-        </w:rPr>
-        <w:t>Abgekürzte Namen und Begriffe</w:t>
-      </w:r>
-      <w:r>
-        <w:rPr>
-          <w:color w:val="FF0000"/>
-        </w:rPr>
-        <w:t xml:space="preserve"> (z. B. die Namen von Journals) sollen dabei per Websuche ergänzt werden und in vollständiger Form im BibTeX-Code gespeichert werden.</w:t>
-      </w:r>
-      <w:r>
-        <w:t xml:space="preserve"> </w:t>
-      </w:r>
-    </w:p>
-    <w:p>
-      <w:pPr>
-        <w:jc w:val="both"/>
+        <w:t xml:space="preserve">Wenn es sich um </w:t>
+      </w:r>
+      <w:r>
+        <w:rPr>
+          <w:color w:val="000000" w:themeColor="text1"/>
+        </w:rPr>
+        <w:t xml:space="preserve">ein Bild </w:t>
+      </w:r>
+      <w:r>
+        <w:rPr>
+          <w:color w:val="000000" w:themeColor="text1"/>
+        </w:rPr>
+        <w:t xml:space="preserve">handelt, wird </w:t>
+      </w:r>
+      <w:r>
+        <w:rPr>
+          <w:color w:val="000000" w:themeColor="text1"/>
+        </w:rPr>
+        <w:t xml:space="preserve">es zuvor einem </w:t>
+      </w:r>
+      <w:r>
+        <w:rPr>
+          <w:color w:val="000000" w:themeColor="text1"/>
+        </w:rPr>
+        <w:t>Modul OCR</w:t>
+      </w:r>
+      <w:r>
+        <w:rPr>
+          <w:color w:val="000000" w:themeColor="text1"/>
+        </w:rPr>
+        <w:t xml:space="preserve"> übergeben, das den Text extrahiert. </w:t>
+      </w:r>
+      <w:r>
+        <w:rPr>
+          <w:color w:val="000000" w:themeColor="text1"/>
+        </w:rPr>
+        <w:t xml:space="preserve">Dafür kommen die Python-Bibliotheken </w:t>
+      </w:r>
+      <w:r>
+        <w:rPr>
+          <w:color w:val="000000" w:themeColor="text1"/>
+        </w:rPr>
+        <w:t>OpenCV und P</w:t>
+      </w:r>
+      <w:r>
+        <w:rPr>
+          <w:color w:val="000000" w:themeColor="text1"/>
+        </w:rPr>
+        <w:t>ytesseract</w:t>
+      </w:r>
+      <w:r>
+        <w:rPr>
+          <w:color w:val="000000" w:themeColor="text1"/>
+        </w:rPr>
+        <w:t xml:space="preserve"> zur Anwendung. </w:t>
+      </w:r>
+    </w:p>
+    <w:p>
+      <w:pPr>
+        <w:jc w:val="both"/>
+        <w:rPr>
+          <w:color w:val="000000" w:themeColor="text1"/>
+        </w:rPr>
+      </w:pPr>
+      <w:r>
+        <w:rPr>
+          <w:color w:val="000000" w:themeColor="text1"/>
+        </w:rPr>
+        <w:t xml:space="preserve">Anschließend werden die Literaturangaben </w:t>
+      </w:r>
+      <w:r>
+        <w:rPr>
+          <w:color w:val="000000" w:themeColor="text1"/>
+        </w:rPr>
+        <w:t xml:space="preserve">dem Modul </w:t>
+      </w:r>
+      <w:r>
+        <w:rPr>
+          <w:color w:val="000000" w:themeColor="text1"/>
+        </w:rPr>
+        <w:t>TextPreProcessing</w:t>
+      </w:r>
+      <w:r>
+        <w:rPr>
+          <w:color w:val="000000" w:themeColor="text1"/>
+        </w:rPr>
+        <w:t xml:space="preserve"> zugeführt. Dies wird mit der Bibliothek Spacy </w:t>
+      </w:r>
+      <w:r>
+        <w:rPr>
+          <w:color w:val="000000" w:themeColor="text1"/>
+        </w:rPr>
+        <w:t xml:space="preserve">implementiert. </w:t>
+      </w:r>
+      <w:r>
+        <w:rPr>
+          <w:color w:val="000000" w:themeColor="text1"/>
+        </w:rPr>
+        <w:t>Dort finden die Schritte</w:t>
+      </w:r>
+    </w:p>
+    <w:p>
+      <w:pPr>
+        <w:pStyle w:val="Listenabsatz"/>
+        <w:numPr>
+          <w:ilvl w:val="0"/>
+          <w:numId w:val="22"/>
+        </w:numPr>
+        <w:jc w:val="both"/>
+        <w:rPr>
+          <w:color w:val="000000" w:themeColor="text1"/>
+        </w:rPr>
+      </w:pPr>
+      <w:r>
+        <w:rPr>
+          <w:color w:val="000000" w:themeColor="text1"/>
+        </w:rPr>
+        <w:t>Satzsegmentierung</w:t>
+      </w:r>
+    </w:p>
+    <w:p>
+      <w:pPr>
+        <w:pStyle w:val="Listenabsatz"/>
+        <w:numPr>
+          <w:ilvl w:val="0"/>
+          <w:numId w:val="22"/>
+        </w:numPr>
+        <w:jc w:val="both"/>
+        <w:rPr>
+          <w:color w:val="000000" w:themeColor="text1"/>
+        </w:rPr>
+      </w:pPr>
+      <w:r>
+        <w:rPr>
+          <w:color w:val="000000" w:themeColor="text1"/>
+        </w:rPr>
+        <w:t>Tokenisierung</w:t>
+      </w:r>
+    </w:p>
+    <w:p>
+      <w:pPr>
+        <w:pStyle w:val="Listenabsatz"/>
+        <w:numPr>
+          <w:ilvl w:val="0"/>
+          <w:numId w:val="22"/>
+        </w:numPr>
+        <w:jc w:val="both"/>
+        <w:rPr>
+          <w:color w:val="000000" w:themeColor="text1"/>
+        </w:rPr>
+      </w:pPr>
+      <w:r>
+        <w:rPr>
+          <w:color w:val="000000" w:themeColor="text1"/>
+        </w:rPr>
+        <w:t>Normalisierung</w:t>
+      </w:r>
+    </w:p>
+    <w:p>
+      <w:pPr>
+        <w:pStyle w:val="Listenabsatz"/>
+        <w:numPr>
+          <w:ilvl w:val="1"/>
+          <w:numId w:val="22"/>
+        </w:numPr>
+        <w:jc w:val="both"/>
+        <w:rPr>
+          <w:color w:val="000000" w:themeColor="text1"/>
+        </w:rPr>
+      </w:pPr>
+      <w:r>
+        <w:rPr>
+          <w:color w:val="000000" w:themeColor="text1"/>
+        </w:rPr>
+        <w:t xml:space="preserve">Entfernung von Stoppwörtern </w:t>
+      </w:r>
+    </w:p>
+    <w:p>
+      <w:pPr>
+        <w:pStyle w:val="Listenabsatz"/>
+        <w:numPr>
+          <w:ilvl w:val="1"/>
+          <w:numId w:val="22"/>
+        </w:numPr>
+        <w:jc w:val="both"/>
+        <w:rPr>
+          <w:color w:val="000000" w:themeColor="text1"/>
+        </w:rPr>
+      </w:pPr>
+      <w:r>
+        <w:rPr>
+          <w:color w:val="000000" w:themeColor="text1"/>
+        </w:rPr>
+        <w:t>Stammbildung und Lemmatisierung</w:t>
+      </w:r>
+    </w:p>
+    <w:p>
+      <w:pPr>
+        <w:pStyle w:val="Listenabsatz"/>
+        <w:numPr>
+          <w:ilvl w:val="1"/>
+          <w:numId w:val="22"/>
+        </w:numPr>
+        <w:jc w:val="both"/>
+        <w:rPr>
+          <w:color w:val="000000" w:themeColor="text1"/>
+        </w:rPr>
+      </w:pPr>
+      <w:r>
+        <w:rPr>
+          <w:color w:val="000000" w:themeColor="text1"/>
+        </w:rPr>
+        <w:t xml:space="preserve">Entfernung von bestimmten Interpunktionszeichen </w:t>
+      </w:r>
+    </w:p>
+    <w:p>
+      <w:pPr>
+        <w:pStyle w:val="Listenabsatz"/>
+        <w:numPr>
+          <w:ilvl w:val="1"/>
+          <w:numId w:val="22"/>
+        </w:numPr>
+        <w:jc w:val="both"/>
+        <w:rPr>
+          <w:color w:val="000000" w:themeColor="text1"/>
+        </w:rPr>
+      </w:pPr>
+      <w:r>
+        <w:rPr>
+          <w:color w:val="000000" w:themeColor="text1"/>
+        </w:rPr>
+        <w:t>Kleinschreibung</w:t>
+      </w:r>
+    </w:p>
+    <w:p>
+      <w:pPr>
+        <w:pStyle w:val="Listenabsatz"/>
+        <w:numPr>
+          <w:ilvl w:val="0"/>
+          <w:numId w:val="22"/>
+        </w:numPr>
+        <w:jc w:val="both"/>
+        <w:rPr>
+          <w:color w:val="000000" w:themeColor="text1"/>
+        </w:rPr>
+      </w:pPr>
+      <w:r>
+        <w:rPr>
+          <w:color w:val="000000" w:themeColor="text1"/>
+        </w:rPr>
+        <w:t>POS-Tagging</w:t>
+      </w:r>
+    </w:p>
+    <w:p>
+      <w:pPr>
+        <w:jc w:val="both"/>
+        <w:rPr>
+          <w:color w:val="000000" w:themeColor="text1"/>
+        </w:rPr>
+      </w:pPr>
+      <w:r>
+        <w:rPr>
+          <w:color w:val="000000" w:themeColor="text1"/>
+        </w:rPr>
+        <w:t xml:space="preserve">statt. </w:t>
+      </w:r>
+    </w:p>
+    <w:p>
+      <w:pPr>
+        <w:jc w:val="both"/>
+        <w:rPr>
+          <w:color w:val="000000" w:themeColor="text1"/>
+        </w:rPr>
+      </w:pPr>
+      <w:r>
+        <w:rPr>
+          <w:color w:val="000000" w:themeColor="text1"/>
+        </w:rPr>
+        <w:t>Anschließend wird</w:t>
+      </w:r>
+      <w:r>
+        <w:rPr>
+          <w:color w:val="000000" w:themeColor="text1"/>
+        </w:rPr>
+        <w:t xml:space="preserve"> der vorverarbeitete String</w:t>
+      </w:r>
+      <w:r>
+        <w:rPr>
+          <w:color w:val="000000" w:themeColor="text1"/>
+        </w:rPr>
+        <w:t xml:space="preserve"> dem Modul N</w:t>
+      </w:r>
+      <w:r>
+        <w:rPr>
+          <w:color w:val="000000" w:themeColor="text1"/>
+        </w:rPr>
+        <w:t>amed-Entity-Recognition</w:t>
+      </w:r>
+      <w:r>
+        <w:rPr>
+          <w:color w:val="000000" w:themeColor="text1"/>
+        </w:rPr>
+        <w:t xml:space="preserve"> (NER)</w:t>
+      </w:r>
+      <w:r>
+        <w:rPr>
+          <w:color w:val="000000" w:themeColor="text1"/>
+        </w:rPr>
+        <w:t xml:space="preserve"> übergeben</w:t>
+      </w:r>
+      <w:r>
+        <w:rPr>
+          <w:color w:val="000000" w:themeColor="text1"/>
+        </w:rPr>
+        <w:t xml:space="preserve">. Das ist das Kernmodul, das </w:t>
+      </w:r>
+      <w:r>
+        <w:rPr>
+          <w:color w:val="000000" w:themeColor="text1"/>
+        </w:rPr>
+        <w:t>den bestimmten Bereichen des Strings die BibTex-Attribute</w:t>
+      </w:r>
+    </w:p>
+    <w:p>
+      <w:pPr>
+        <w:pStyle w:val="Listenabsatz"/>
+        <w:numPr>
+          <w:ilvl w:val="0"/>
+          <w:numId w:val="29"/>
+        </w:numPr>
+        <w:jc w:val="both"/>
+        <w:rPr>
+          <w:color w:val="000000" w:themeColor="text1"/>
+        </w:rPr>
+      </w:pPr>
+      <w:r>
+        <w:rPr>
+          <w:color w:val="000000" w:themeColor="text1"/>
+        </w:rPr>
+        <w:t>Author</w:t>
+      </w:r>
+    </w:p>
+    <w:p>
+      <w:pPr>
+        <w:pStyle w:val="Listenabsatz"/>
+        <w:numPr>
+          <w:ilvl w:val="0"/>
+          <w:numId w:val="29"/>
+        </w:numPr>
+        <w:jc w:val="both"/>
+        <w:rPr>
+          <w:color w:val="000000" w:themeColor="text1"/>
+        </w:rPr>
+      </w:pPr>
+      <w:r>
+        <w:rPr>
+          <w:color w:val="000000" w:themeColor="text1"/>
+        </w:rPr>
+        <w:t>Title</w:t>
+      </w:r>
+    </w:p>
+    <w:p>
+      <w:pPr>
+        <w:pStyle w:val="Listenabsatz"/>
+        <w:numPr>
+          <w:ilvl w:val="0"/>
+          <w:numId w:val="29"/>
+        </w:numPr>
+        <w:jc w:val="both"/>
+        <w:rPr>
+          <w:color w:val="000000" w:themeColor="text1"/>
+        </w:rPr>
+      </w:pPr>
+      <w:r>
+        <w:rPr>
+          <w:color w:val="000000" w:themeColor="text1"/>
+        </w:rPr>
+        <w:t>Year</w:t>
+      </w:r>
+    </w:p>
+    <w:p>
+      <w:pPr>
+        <w:pStyle w:val="Listenabsatz"/>
+        <w:numPr>
+          <w:ilvl w:val="0"/>
+          <w:numId w:val="29"/>
+        </w:numPr>
+        <w:jc w:val="both"/>
+        <w:rPr>
+          <w:color w:val="000000" w:themeColor="text1"/>
+        </w:rPr>
+      </w:pPr>
+      <w:r>
+        <w:rPr>
+          <w:color w:val="000000" w:themeColor="text1"/>
+        </w:rPr>
+        <w:t>Publisher</w:t>
+      </w:r>
+    </w:p>
+    <w:p>
+      <w:pPr>
+        <w:pStyle w:val="Listenabsatz"/>
+        <w:numPr>
+          <w:ilvl w:val="0"/>
+          <w:numId w:val="29"/>
+        </w:numPr>
+        <w:jc w:val="both"/>
+        <w:rPr>
+          <w:color w:val="000000" w:themeColor="text1"/>
+        </w:rPr>
+      </w:pPr>
+      <w:r>
+        <w:rPr>
+          <w:color w:val="000000" w:themeColor="text1"/>
+        </w:rPr>
+        <w:t>Page</w:t>
+      </w:r>
+    </w:p>
+    <w:p>
+      <w:pPr>
+        <w:pStyle w:val="Listenabsatz"/>
+        <w:numPr>
+          <w:ilvl w:val="0"/>
+          <w:numId w:val="29"/>
+        </w:numPr>
+        <w:jc w:val="both"/>
+        <w:rPr>
+          <w:color w:val="000000" w:themeColor="text1"/>
+        </w:rPr>
+      </w:pPr>
+      <w:r>
+        <w:rPr>
+          <w:color w:val="000000" w:themeColor="text1"/>
+        </w:rPr>
+        <w:t>…</w:t>
+      </w:r>
+    </w:p>
+    <w:p>
+      <w:pPr>
+        <w:jc w:val="both"/>
+        <w:rPr>
+          <w:color w:val="000000" w:themeColor="text1"/>
+        </w:rPr>
+      </w:pPr>
+      <w:r>
+        <w:rPr>
+          <w:color w:val="000000" w:themeColor="text1"/>
+        </w:rPr>
+        <w:t>z</w:t>
+      </w:r>
+      <w:r>
+        <w:rPr>
+          <w:color w:val="000000" w:themeColor="text1"/>
+        </w:rPr>
+        <w:t xml:space="preserve">uweisen soll. </w:t>
+      </w:r>
+      <w:r>
+        <w:rPr>
+          <w:color w:val="000000" w:themeColor="text1"/>
+        </w:rPr>
+        <w:t xml:space="preserve">Die NER wird ebenfalls mit der Bibliothek Spacy </w:t>
+      </w:r>
+      <w:r>
+        <w:rPr>
+          <w:color w:val="000000" w:themeColor="text1"/>
+        </w:rPr>
+        <w:t xml:space="preserve">umgesetzt. </w:t>
+      </w:r>
+    </w:p>
+    <w:p>
+      <w:pPr>
+        <w:jc w:val="both"/>
+        <w:rPr>
+          <w:color w:val="000000" w:themeColor="text1"/>
+        </w:rPr>
+      </w:pPr>
+      <w:r>
+        <w:rPr>
+          <w:color w:val="000000" w:themeColor="text1"/>
+        </w:rPr>
+        <w:t xml:space="preserve">Da </w:t>
+      </w:r>
+      <w:r>
+        <w:rPr>
+          <w:color w:val="000000" w:themeColor="text1"/>
+        </w:rPr>
+        <w:t>bestimmte Namen abgekürzt sind oder Akronyme verwendet werden, soll</w:t>
+      </w:r>
+      <w:r>
+        <w:rPr>
+          <w:color w:val="000000" w:themeColor="text1"/>
+        </w:rPr>
+        <w:t xml:space="preserve">en diese standardisiert ausgeschrieben werden. Dazu </w:t>
+      </w:r>
+      <w:r>
+        <w:rPr>
+          <w:color w:val="000000" w:themeColor="text1"/>
+        </w:rPr>
+        <w:t>soll es</w:t>
+      </w:r>
+      <w:r>
+        <w:rPr>
+          <w:color w:val="000000" w:themeColor="text1"/>
+        </w:rPr>
+        <w:t xml:space="preserve"> ein Modul LookUp</w:t>
+      </w:r>
+      <w:r>
+        <w:rPr>
+          <w:color w:val="000000" w:themeColor="text1"/>
+        </w:rPr>
+        <w:t xml:space="preserve"> geben</w:t>
+      </w:r>
+      <w:r>
+        <w:rPr>
+          <w:color w:val="000000" w:themeColor="text1"/>
+        </w:rPr>
+        <w:t xml:space="preserve">, das mithilfe der </w:t>
+      </w:r>
+      <w:r>
+        <w:rPr>
+          <w:color w:val="000000" w:themeColor="text1"/>
+        </w:rPr>
+        <w:t xml:space="preserve">durch das NER erkannten Attribute </w:t>
+      </w:r>
+      <w:r>
+        <w:rPr>
+          <w:color w:val="000000" w:themeColor="text1"/>
+        </w:rPr>
+        <w:t xml:space="preserve">und der </w:t>
+      </w:r>
+      <w:r>
+        <w:rPr>
+          <w:color w:val="000000" w:themeColor="text1"/>
+        </w:rPr>
+        <w:t xml:space="preserve">Bibliothek scholarly </w:t>
+      </w:r>
+      <w:r>
+        <w:rPr>
+          <w:color w:val="000000" w:themeColor="text1"/>
+        </w:rPr>
+        <w:t xml:space="preserve">nach Datensätzen sucht, die diesem BibTex-Eintrag entsprechen. </w:t>
+      </w:r>
+      <w:r>
+        <w:rPr>
+          <w:color w:val="000000" w:themeColor="text1"/>
+        </w:rPr>
+        <w:t xml:space="preserve">Wenn ein gefundener Datensatz einen bestimmten Schwellenwert eines </w:t>
+      </w:r>
+      <w:r>
+        <w:rPr>
+          <w:color w:val="000000" w:themeColor="text1"/>
+        </w:rPr>
+        <w:t xml:space="preserve">Ähnlichkeitsmaßes überschritten hat, wird </w:t>
+      </w:r>
+      <w:r>
+        <w:rPr>
+          <w:color w:val="000000" w:themeColor="text1"/>
+        </w:rPr>
+        <w:t xml:space="preserve">dieser zur </w:t>
+      </w:r>
+      <w:r>
+        <w:rPr>
+          <w:color w:val="000000" w:themeColor="text1"/>
+        </w:rPr>
+        <w:t xml:space="preserve">Datenanreicherung herangezogen. </w:t>
+      </w:r>
+    </w:p>
+    <w:p>
+      <w:pPr>
+        <w:jc w:val="both"/>
+        <w:rPr>
+          <w:color w:val="000000" w:themeColor="text1"/>
+        </w:rPr>
+      </w:pPr>
+      <w:r>
+        <w:rPr>
+          <w:color w:val="000000" w:themeColor="text1"/>
+        </w:rPr>
+        <w:t xml:space="preserve">Anschließend werden die generierten BibTex-Einträge auf einem zentralen Filesystem abgelegt. </w:t>
+      </w:r>
+    </w:p>
+    <w:p>
+      <w:pPr>
+        <w:pStyle w:val="berschrift2"/>
+        <w:numPr>
+          <w:ilvl w:val="1"/>
+          <w:numId w:val="3"/>
+        </w:numPr>
+      </w:pPr>
+      <w:r>
+        <w:t>Alternative Ansätze</w:t>
+      </w:r>
+    </w:p>
+    <w:p>
+      <w:r>
+        <w:t xml:space="preserve">Darüber hinaus sollen </w:t>
+      </w:r>
+      <w:r>
+        <w:t>im Rahmen der agilen Arbeitsweise mögliche Alternativen wie Few-Shot-Prompting evaluiert</w:t>
+      </w:r>
+      <w:r>
+        <w:t xml:space="preserve">, falls </w:t>
+      </w:r>
+      <w:r>
+        <w:t>sich der oben skizzierte Ansatz mit NER nicht umsetzen ließe</w:t>
+      </w:r>
+      <w:r>
+        <w:t>.</w:t>
+      </w:r>
+    </w:p>
+    <w:p>
+      <w:pPr>
+        <w:jc w:val="both"/>
+        <w:rPr>
+          <w:color w:val="000000" w:themeColor="text1"/>
+        </w:rPr>
       </w:pPr>
     </w:p>
     <w:p>
@@ -293,336 +917,1453 @@
           <w:ilvl w:val="0"/>
           <w:numId w:val="3"/>
         </w:numPr>
-        <w:jc w:val="both"/>
-      </w:pPr>
-      <w:r>
-        <w:t>Lösungsskizze</w:t>
-      </w:r>
-    </w:p>
-    <w:p>
-      <w:pPr>
-        <w:pStyle w:val="berschrift2"/>
+      </w:pPr>
+      <w:r>
+        <w:t xml:space="preserve">Work </w:t>
+      </w:r>
+      <w:r>
+        <w:t>Breakdown</w:t>
+      </w:r>
+      <w:r>
+        <w:t xml:space="preserve"> Structure</w:t>
+      </w:r>
+    </w:p>
+    <w:p>
+      <w:pPr>
+        <w:pStyle w:val="berschrift3"/>
         <w:numPr>
           <w:ilvl w:val="1"/>
           <w:numId w:val="3"/>
         </w:numPr>
       </w:pPr>
       <w:r>
-        <w:t>Soll-Prozess</w:t>
-      </w:r>
-    </w:p>
-    <w:p>
-      <w:pPr>
-        <w:jc w:val="both"/>
-        <w:rPr>
-          <w:color w:val="000000" w:themeColor="text1"/>
-        </w:rPr>
-      </w:pPr>
-      <w:r>
-        <w:rPr>
-          <w:color w:val="000000" w:themeColor="text1"/>
-        </w:rPr>
-        <w:t xml:space="preserve">Der Anwender </w:t>
-      </w:r>
-      <w:r>
-        <w:rPr>
-          <w:color w:val="000000" w:themeColor="text1"/>
-        </w:rPr>
-        <w:t xml:space="preserve">interagiert mit einem Webinterface, das in HTML, CSS und JavaScript geschrieben ist. </w:t>
-      </w:r>
-      <w:r>
-        <w:rPr>
-          <w:color w:val="000000" w:themeColor="text1"/>
-        </w:rPr>
-        <w:t xml:space="preserve">Die </w:t>
-      </w:r>
-      <w:r>
-        <w:rPr>
-          <w:color w:val="000000" w:themeColor="text1"/>
-        </w:rPr>
-        <w:t>Literaturangaben</w:t>
-      </w:r>
-      <w:r>
-        <w:rPr>
-          <w:color w:val="000000" w:themeColor="text1"/>
-        </w:rPr>
-        <w:t xml:space="preserve"> können dabei in den Dateiformaten </w:t>
-      </w:r>
-      <w:r>
-        <w:rPr>
-          <w:rFonts w:ascii="Calibri Light" w:hAnsi="Calibri Light" w:cs="Calibri Light"/>
-          <w:color w:val="000000" w:themeColor="text1"/>
-        </w:rPr>
-        <w:t>.txt</w:t>
-      </w:r>
-      <w:r>
-        <w:rPr>
-          <w:color w:val="000000" w:themeColor="text1"/>
-        </w:rPr>
-        <w:t xml:space="preserve"> oder </w:t>
-      </w:r>
-      <w:r>
-        <w:rPr>
-          <w:rFonts w:ascii="Calibri Light" w:hAnsi="Calibri Light" w:cs="Calibri Light"/>
-          <w:color w:val="000000" w:themeColor="text1"/>
-        </w:rPr>
-        <w:t>.png</w:t>
-      </w:r>
-      <w:r>
-        <w:rPr>
-          <w:color w:val="000000" w:themeColor="text1"/>
-        </w:rPr>
-        <w:t xml:space="preserve"> in die Anwendung </w:t>
-      </w:r>
-      <w:r>
-        <w:rPr>
-          <w:color w:val="000000" w:themeColor="text1"/>
-        </w:rPr>
-        <w:t>hochgeladen werden.</w:t>
-      </w:r>
-    </w:p>
-    <w:p>
-      <w:pPr>
-        <w:jc w:val="both"/>
-        <w:rPr>
-          <w:color w:val="000000" w:themeColor="text1"/>
-        </w:rPr>
-      </w:pPr>
-      <w:r>
-        <w:rPr>
-          <w:color w:val="000000" w:themeColor="text1"/>
-        </w:rPr>
-        <w:t xml:space="preserve">Wenn es sich um das Dateiformat </w:t>
-      </w:r>
-      <w:r>
-        <w:rPr>
-          <w:rFonts w:ascii="Calibri Light" w:hAnsi="Calibri Light" w:cs="Calibri Light"/>
-          <w:color w:val="000000" w:themeColor="text1"/>
-        </w:rPr>
-        <w:t>.png</w:t>
-      </w:r>
-      <w:r>
-        <w:rPr>
-          <w:color w:val="000000" w:themeColor="text1"/>
-        </w:rPr>
-        <w:t xml:space="preserve"> handelt, wird </w:t>
-      </w:r>
-      <w:r>
-        <w:rPr>
-          <w:color w:val="000000" w:themeColor="text1"/>
-        </w:rPr>
-        <w:t xml:space="preserve">es zuvor einem </w:t>
-      </w:r>
-      <w:r>
-        <w:rPr>
-          <w:color w:val="000000" w:themeColor="text1"/>
-        </w:rPr>
-        <w:t>Modul OCR</w:t>
-      </w:r>
-      <w:r>
-        <w:rPr>
-          <w:color w:val="000000" w:themeColor="text1"/>
-        </w:rPr>
-        <w:t xml:space="preserve"> übergeben, das den Text extrahiert. </w:t>
-      </w:r>
-      <w:r>
-        <w:rPr>
-          <w:color w:val="000000" w:themeColor="text1"/>
-        </w:rPr>
-        <w:t xml:space="preserve">Dafür kommen die Python-Bibliotheken </w:t>
-      </w:r>
-      <w:r>
-        <w:rPr>
-          <w:color w:val="000000" w:themeColor="text1"/>
-        </w:rPr>
-        <w:t>OpenCV und P</w:t>
-      </w:r>
-      <w:r>
-        <w:rPr>
-          <w:color w:val="000000" w:themeColor="text1"/>
-        </w:rPr>
-        <w:t>ytesseract</w:t>
-      </w:r>
-      <w:r>
-        <w:rPr>
-          <w:color w:val="000000" w:themeColor="text1"/>
-        </w:rPr>
-        <w:t xml:space="preserve"> zur Anwendung. </w:t>
-      </w:r>
-    </w:p>
-    <w:p>
-      <w:pPr>
-        <w:jc w:val="both"/>
-        <w:rPr>
-          <w:color w:val="000000" w:themeColor="text1"/>
-        </w:rPr>
-      </w:pPr>
-      <w:r>
-        <w:rPr>
-          <w:color w:val="000000" w:themeColor="text1"/>
-        </w:rPr>
-        <w:t xml:space="preserve">Anschließend werden die Literaturangaben </w:t>
-      </w:r>
-      <w:r>
-        <w:rPr>
-          <w:color w:val="000000" w:themeColor="text1"/>
-        </w:rPr>
-        <w:t xml:space="preserve">dem Modul </w:t>
-      </w:r>
-      <w:r>
-        <w:rPr>
-          <w:color w:val="000000" w:themeColor="text1"/>
-        </w:rPr>
-        <w:t>TextPreProcessing</w:t>
-      </w:r>
-      <w:r>
-        <w:rPr>
-          <w:color w:val="000000" w:themeColor="text1"/>
-        </w:rPr>
-        <w:t xml:space="preserve"> zugeführt. Dies wird mit der Bibliothek Spacy </w:t>
-      </w:r>
-      <w:r>
-        <w:rPr>
-          <w:color w:val="000000" w:themeColor="text1"/>
-        </w:rPr>
-        <w:t xml:space="preserve">implementiert. </w:t>
-      </w:r>
-      <w:r>
-        <w:rPr>
-          <w:color w:val="000000" w:themeColor="text1"/>
-        </w:rPr>
-        <w:t>Dort finden die Schritte</w:t>
-      </w:r>
-    </w:p>
-    <w:p>
-      <w:pPr>
-        <w:pStyle w:val="Listenabsatz"/>
+        <w:t>Projektinitiierung</w:t>
+      </w:r>
+    </w:p>
+    <w:p>
+      <w:pPr>
+        <w:numPr>
+          <w:ilvl w:val="0"/>
+          <w:numId w:val="18"/>
+        </w:numPr>
+        <w:contextualSpacing/>
+        <w:rPr>
+          <w:rFonts w:ascii="Calibri" w:eastAsia="Calibri" w:hAnsi="Calibri" w:cs="Times New Roman"/>
+          <w:kern w:val="0"/>
+          <w14:ligatures w14:val="none"/>
+        </w:rPr>
+      </w:pPr>
+      <w:r>
+        <w:rPr>
+          <w:rFonts w:ascii="Calibri" w:eastAsia="Calibri" w:hAnsi="Calibri" w:cs="Times New Roman"/>
+          <w:kern w:val="0"/>
+          <w14:ligatures w14:val="none"/>
+        </w:rPr>
+        <w:t>Projektziele und Scope festlegen</w:t>
+      </w:r>
+    </w:p>
+    <w:p>
+      <w:pPr>
+        <w:numPr>
+          <w:ilvl w:val="0"/>
+          <w:numId w:val="18"/>
+        </w:numPr>
+        <w:contextualSpacing/>
+        <w:rPr>
+          <w:rFonts w:ascii="Calibri" w:eastAsia="Calibri" w:hAnsi="Calibri" w:cs="Times New Roman"/>
+          <w:kern w:val="0"/>
+          <w14:ligatures w14:val="none"/>
+        </w:rPr>
+      </w:pPr>
+      <w:r>
+        <w:rPr>
+          <w:rFonts w:ascii="Calibri" w:eastAsia="Calibri" w:hAnsi="Calibri" w:cs="Times New Roman"/>
+          <w:kern w:val="0"/>
+          <w14:ligatures w14:val="none"/>
+        </w:rPr>
+        <w:t>Erfahrungen zum Thema NLP und Python im Team erfassen</w:t>
+      </w:r>
+    </w:p>
+    <w:p>
+      <w:pPr>
+        <w:numPr>
+          <w:ilvl w:val="0"/>
+          <w:numId w:val="18"/>
+        </w:numPr>
+        <w:contextualSpacing/>
+        <w:rPr>
+          <w:rFonts w:ascii="Calibri" w:eastAsia="Calibri" w:hAnsi="Calibri" w:cs="Times New Roman"/>
+          <w:kern w:val="0"/>
+          <w14:ligatures w14:val="none"/>
+        </w:rPr>
+      </w:pPr>
+      <w:r>
+        <w:rPr>
+          <w:rFonts w:ascii="Calibri" w:eastAsia="Calibri" w:hAnsi="Calibri" w:cs="Times New Roman"/>
+          <w:kern w:val="0"/>
+          <w14:ligatures w14:val="none"/>
+        </w:rPr>
+        <w:lastRenderedPageBreak/>
+        <w:t>Tools festlegen</w:t>
+      </w:r>
+    </w:p>
+    <w:p>
+      <w:pPr>
+        <w:numPr>
+          <w:ilvl w:val="1"/>
+          <w:numId w:val="18"/>
+        </w:numPr>
+        <w:contextualSpacing/>
+        <w:rPr>
+          <w:rFonts w:ascii="Calibri" w:eastAsia="Calibri" w:hAnsi="Calibri" w:cs="Times New Roman"/>
+          <w:kern w:val="0"/>
+          <w14:ligatures w14:val="none"/>
+        </w:rPr>
+      </w:pPr>
+      <w:r>
+        <w:rPr>
+          <w:rFonts w:ascii="Calibri" w:eastAsia="Calibri" w:hAnsi="Calibri" w:cs="Times New Roman"/>
+          <w:kern w:val="0"/>
+          <w14:ligatures w14:val="none"/>
+        </w:rPr>
+        <w:t>Kollaborationsplattform: GitHub</w:t>
+      </w:r>
+    </w:p>
+    <w:p>
+      <w:pPr>
+        <w:numPr>
+          <w:ilvl w:val="1"/>
+          <w:numId w:val="18"/>
+        </w:numPr>
+        <w:contextualSpacing/>
+        <w:rPr>
+          <w:rFonts w:ascii="Calibri" w:eastAsia="Calibri" w:hAnsi="Calibri" w:cs="Times New Roman"/>
+          <w:kern w:val="0"/>
+          <w14:ligatures w14:val="none"/>
+        </w:rPr>
+      </w:pPr>
+      <w:r>
+        <w:rPr>
+          <w:rFonts w:ascii="Calibri" w:eastAsia="Calibri" w:hAnsi="Calibri" w:cs="Times New Roman"/>
+          <w:kern w:val="0"/>
+          <w14:ligatures w14:val="none"/>
+        </w:rPr>
+        <w:t>Kommunikationsplattform: Zoom, Discord</w:t>
+      </w:r>
+    </w:p>
+    <w:p>
+      <w:pPr>
+        <w:numPr>
+          <w:ilvl w:val="1"/>
+          <w:numId w:val="18"/>
+        </w:numPr>
+        <w:contextualSpacing/>
+        <w:rPr>
+          <w:rFonts w:ascii="Calibri" w:eastAsia="Calibri" w:hAnsi="Calibri" w:cs="Times New Roman"/>
+          <w:kern w:val="0"/>
+          <w14:ligatures w14:val="none"/>
+        </w:rPr>
+      </w:pPr>
+      <w:r>
+        <w:rPr>
+          <w:rFonts w:ascii="Calibri" w:eastAsia="Calibri" w:hAnsi="Calibri" w:cs="Times New Roman"/>
+          <w:kern w:val="0"/>
+          <w14:ligatures w14:val="none"/>
+        </w:rPr>
+        <w:t>Entwicklungsumgebung: Anaconda</w:t>
+      </w:r>
+    </w:p>
+    <w:p>
+      <w:pPr>
+        <w:numPr>
+          <w:ilvl w:val="1"/>
+          <w:numId w:val="18"/>
+        </w:numPr>
+        <w:contextualSpacing/>
+        <w:rPr>
+          <w:rFonts w:ascii="Calibri" w:eastAsia="Calibri" w:hAnsi="Calibri" w:cs="Times New Roman"/>
+          <w:kern w:val="0"/>
+          <w14:ligatures w14:val="none"/>
+        </w:rPr>
+      </w:pPr>
+      <w:r>
+        <w:rPr>
+          <w:rFonts w:ascii="Calibri" w:eastAsia="Calibri" w:hAnsi="Calibri" w:cs="Times New Roman"/>
+          <w:kern w:val="0"/>
+          <w14:ligatures w14:val="none"/>
+        </w:rPr>
+        <w:t>Programmiersprache und Bibliotheken analysieren und Dokumentationen sichten: Python, Spacy, OpenVC, Pytesseract, scholarly</w:t>
+      </w:r>
+    </w:p>
+    <w:p>
+      <w:pPr>
+        <w:numPr>
+          <w:ilvl w:val="1"/>
+          <w:numId w:val="18"/>
+        </w:numPr>
+        <w:contextualSpacing/>
+        <w:rPr>
+          <w:rFonts w:ascii="Calibri" w:eastAsia="Calibri" w:hAnsi="Calibri" w:cs="Times New Roman"/>
+          <w:kern w:val="0"/>
+          <w14:ligatures w14:val="none"/>
+        </w:rPr>
+      </w:pPr>
+      <w:r>
+        <w:rPr>
+          <w:rFonts w:ascii="Calibri" w:eastAsia="Calibri" w:hAnsi="Calibri" w:cs="Times New Roman"/>
+          <w:kern w:val="0"/>
+          <w14:ligatures w14:val="none"/>
+        </w:rPr>
+        <w:t>Versionsverwaltung: GitHub</w:t>
+      </w:r>
+    </w:p>
+    <w:p>
+      <w:pPr>
+        <w:numPr>
+          <w:ilvl w:val="0"/>
+          <w:numId w:val="18"/>
+        </w:numPr>
+        <w:contextualSpacing/>
+        <w:rPr>
+          <w:rFonts w:ascii="Calibri" w:eastAsia="Calibri" w:hAnsi="Calibri" w:cs="Times New Roman"/>
+          <w:kern w:val="0"/>
+          <w14:ligatures w14:val="none"/>
+        </w:rPr>
+      </w:pPr>
+      <w:r>
+        <w:rPr>
+          <w:rFonts w:ascii="Calibri" w:eastAsia="Calibri" w:hAnsi="Calibri" w:cs="Times New Roman"/>
+          <w:kern w:val="0"/>
+          <w14:ligatures w14:val="none"/>
+        </w:rPr>
+        <w:t xml:space="preserve">Arbeitsweise festlegen: Scrum, </w:t>
+      </w:r>
+      <w:r>
+        <w:rPr>
+          <w:rFonts w:ascii="Calibri" w:eastAsia="Calibri" w:hAnsi="Calibri" w:cs="Times New Roman"/>
+          <w:kern w:val="0"/>
+          <w14:ligatures w14:val="none"/>
+        </w:rPr>
+        <w:t>Kanban</w:t>
+      </w:r>
+    </w:p>
+    <w:p>
+      <w:pPr>
+        <w:numPr>
+          <w:ilvl w:val="0"/>
+          <w:numId w:val="18"/>
+        </w:numPr>
+        <w:contextualSpacing/>
+        <w:rPr>
+          <w:rFonts w:ascii="Calibri" w:eastAsia="Calibri" w:hAnsi="Calibri" w:cs="Times New Roman"/>
+          <w:kern w:val="0"/>
+          <w14:ligatures w14:val="none"/>
+        </w:rPr>
+      </w:pPr>
+      <w:r>
+        <w:rPr>
+          <w:rFonts w:ascii="Calibri" w:eastAsia="Calibri" w:hAnsi="Calibri" w:cs="Times New Roman"/>
+          <w:kern w:val="0"/>
+          <w14:ligatures w14:val="none"/>
+        </w:rPr>
+        <w:t>Termine planen</w:t>
+      </w:r>
+    </w:p>
+    <w:p>
+      <w:pPr>
+        <w:numPr>
+          <w:ilvl w:val="0"/>
+          <w:numId w:val="18"/>
+        </w:numPr>
+        <w:contextualSpacing/>
+        <w:rPr>
+          <w:rFonts w:ascii="Calibri" w:eastAsia="Calibri" w:hAnsi="Calibri" w:cs="Times New Roman"/>
+          <w:kern w:val="0"/>
+          <w14:ligatures w14:val="none"/>
+        </w:rPr>
+      </w:pPr>
+      <w:r>
+        <w:rPr>
+          <w:rFonts w:ascii="Calibri" w:eastAsia="Calibri" w:hAnsi="Calibri" w:cs="Times New Roman"/>
+          <w:kern w:val="0"/>
+          <w14:ligatures w14:val="none"/>
+        </w:rPr>
+        <w:t>Projektplan erstellen</w:t>
+      </w:r>
+    </w:p>
+    <w:p>
+      <w:pPr>
+        <w:pStyle w:val="berschrift3"/>
+        <w:numPr>
+          <w:ilvl w:val="1"/>
+          <w:numId w:val="3"/>
+        </w:numPr>
+      </w:pPr>
+      <w:r>
+        <w:t>Anforderungsanalyse</w:t>
+      </w:r>
+    </w:p>
+    <w:p>
+      <w:pPr>
+        <w:numPr>
+          <w:ilvl w:val="0"/>
+          <w:numId w:val="19"/>
+        </w:numPr>
+        <w:contextualSpacing/>
+        <w:rPr>
+          <w:rFonts w:ascii="Calibri" w:eastAsia="Calibri" w:hAnsi="Calibri" w:cs="Times New Roman"/>
+          <w:kern w:val="0"/>
+          <w14:ligatures w14:val="none"/>
+        </w:rPr>
+      </w:pPr>
+      <w:r>
+        <w:rPr>
+          <w:rFonts w:ascii="Calibri" w:eastAsia="Calibri" w:hAnsi="Calibri" w:cs="Times New Roman"/>
+          <w:kern w:val="0"/>
+          <w14:ligatures w14:val="none"/>
+        </w:rPr>
+        <w:t>funktionale Anforderungen spezifizieren</w:t>
+      </w:r>
+    </w:p>
+    <w:p>
+      <w:pPr>
+        <w:numPr>
+          <w:ilvl w:val="1"/>
+          <w:numId w:val="19"/>
+        </w:numPr>
+        <w:contextualSpacing/>
+        <w:rPr>
+          <w:rFonts w:ascii="Calibri" w:eastAsia="Calibri" w:hAnsi="Calibri" w:cs="Times New Roman"/>
+          <w:kern w:val="0"/>
+          <w14:ligatures w14:val="none"/>
+        </w:rPr>
+      </w:pPr>
+      <w:r>
+        <w:rPr>
+          <w:rFonts w:ascii="Calibri" w:eastAsia="Calibri" w:hAnsi="Calibri" w:cs="Times New Roman"/>
+          <w:kern w:val="0"/>
+          <w14:ligatures w14:val="none"/>
+        </w:rPr>
+        <w:t xml:space="preserve">Literaturverzeichnis in BibTex umwandeln </w:t>
+      </w:r>
+    </w:p>
+    <w:p>
+      <w:pPr>
+        <w:numPr>
+          <w:ilvl w:val="1"/>
+          <w:numId w:val="19"/>
+        </w:numPr>
+        <w:contextualSpacing/>
+        <w:rPr>
+          <w:rFonts w:ascii="Calibri" w:eastAsia="Calibri" w:hAnsi="Calibri" w:cs="Times New Roman"/>
+          <w:kern w:val="0"/>
+          <w14:ligatures w14:val="none"/>
+        </w:rPr>
+      </w:pPr>
+      <w:r>
+        <w:rPr>
+          <w:rFonts w:ascii="Calibri" w:eastAsia="Calibri" w:hAnsi="Calibri" w:cs="Times New Roman"/>
+          <w:kern w:val="0"/>
+          <w14:ligatures w14:val="none"/>
+        </w:rPr>
+        <w:t>Webservice</w:t>
+      </w:r>
+    </w:p>
+    <w:p>
+      <w:pPr>
+        <w:numPr>
+          <w:ilvl w:val="1"/>
+          <w:numId w:val="19"/>
+        </w:numPr>
+        <w:contextualSpacing/>
+        <w:rPr>
+          <w:rFonts w:ascii="Calibri" w:eastAsia="Calibri" w:hAnsi="Calibri" w:cs="Times New Roman"/>
+          <w:kern w:val="0"/>
+          <w14:ligatures w14:val="none"/>
+        </w:rPr>
+      </w:pPr>
+      <w:r>
+        <w:rPr>
+          <w:rFonts w:ascii="Calibri" w:eastAsia="Calibri" w:hAnsi="Calibri" w:cs="Times New Roman"/>
+          <w:kern w:val="0"/>
+          <w14:ligatures w14:val="none"/>
+        </w:rPr>
+        <w:t>Weboberfläche</w:t>
+      </w:r>
+    </w:p>
+    <w:p>
+      <w:pPr>
+        <w:numPr>
+          <w:ilvl w:val="1"/>
+          <w:numId w:val="19"/>
+        </w:numPr>
+        <w:contextualSpacing/>
+        <w:rPr>
+          <w:rFonts w:ascii="Calibri" w:eastAsia="Calibri" w:hAnsi="Calibri" w:cs="Times New Roman"/>
+          <w:kern w:val="0"/>
+          <w14:ligatures w14:val="none"/>
+        </w:rPr>
+      </w:pPr>
+      <w:r>
+        <w:rPr>
+          <w:rFonts w:ascii="Calibri" w:eastAsia="Calibri" w:hAnsi="Calibri" w:cs="Times New Roman"/>
+          <w:kern w:val="0"/>
+          <w14:ligatures w14:val="none"/>
+        </w:rPr>
+        <w:t>Einzulesende Datenformate: Bilder</w:t>
+      </w:r>
+      <w:r>
+        <w:rPr>
+          <w:rFonts w:ascii="Calibri" w:eastAsia="Calibri" w:hAnsi="Calibri" w:cs="Times New Roman"/>
+          <w:kern w:val="0"/>
+          <w14:ligatures w14:val="none"/>
+        </w:rPr>
+        <w:t>, String</w:t>
+      </w:r>
+    </w:p>
+    <w:p>
+      <w:pPr>
+        <w:numPr>
+          <w:ilvl w:val="1"/>
+          <w:numId w:val="19"/>
+        </w:numPr>
+        <w:contextualSpacing/>
+        <w:rPr>
+          <w:rFonts w:ascii="Calibri" w:eastAsia="Calibri" w:hAnsi="Calibri" w:cs="Times New Roman"/>
+          <w:kern w:val="0"/>
+          <w14:ligatures w14:val="none"/>
+        </w:rPr>
+      </w:pPr>
+      <w:r>
+        <w:rPr>
+          <w:rFonts w:ascii="Calibri" w:eastAsia="Calibri" w:hAnsi="Calibri" w:cs="Times New Roman"/>
+          <w:kern w:val="0"/>
+          <w14:ligatures w14:val="none"/>
+        </w:rPr>
+        <w:t>Ausschreiben von Akronymen</w:t>
+      </w:r>
+    </w:p>
+    <w:p>
+      <w:pPr>
+        <w:numPr>
+          <w:ilvl w:val="1"/>
+          <w:numId w:val="19"/>
+        </w:numPr>
+        <w:contextualSpacing/>
+        <w:rPr>
+          <w:rFonts w:ascii="Calibri" w:eastAsia="Calibri" w:hAnsi="Calibri" w:cs="Times New Roman"/>
+          <w:kern w:val="0"/>
+          <w14:ligatures w14:val="none"/>
+        </w:rPr>
+      </w:pPr>
+      <w:r>
+        <w:rPr>
+          <w:rFonts w:ascii="Calibri" w:eastAsia="Calibri" w:hAnsi="Calibri" w:cs="Times New Roman"/>
+          <w:kern w:val="0"/>
+          <w14:ligatures w14:val="none"/>
+        </w:rPr>
+        <w:t>Ausschreiben von Abkürzungen</w:t>
+      </w:r>
+    </w:p>
+    <w:p>
+      <w:pPr>
+        <w:numPr>
+          <w:ilvl w:val="1"/>
+          <w:numId w:val="19"/>
+        </w:numPr>
+        <w:contextualSpacing/>
+        <w:rPr>
+          <w:rFonts w:ascii="Calibri" w:eastAsia="Calibri" w:hAnsi="Calibri" w:cs="Times New Roman"/>
+          <w:kern w:val="0"/>
+          <w14:ligatures w14:val="none"/>
+        </w:rPr>
+      </w:pPr>
+      <w:r>
+        <w:rPr>
+          <w:rFonts w:ascii="Calibri" w:eastAsia="Calibri" w:hAnsi="Calibri" w:cs="Times New Roman"/>
+          <w:kern w:val="0"/>
+          <w14:ligatures w14:val="none"/>
+        </w:rPr>
+        <w:t>Vervollständigung fehlender Einträge mittels scholarly</w:t>
+      </w:r>
+    </w:p>
+    <w:p>
+      <w:pPr>
+        <w:numPr>
+          <w:ilvl w:val="0"/>
+          <w:numId w:val="19"/>
+        </w:numPr>
+        <w:contextualSpacing/>
+        <w:rPr>
+          <w:rFonts w:ascii="Calibri" w:eastAsia="Calibri" w:hAnsi="Calibri" w:cs="Times New Roman"/>
+          <w:kern w:val="0"/>
+          <w14:ligatures w14:val="none"/>
+        </w:rPr>
+      </w:pPr>
+      <w:r>
+        <w:rPr>
+          <w:rFonts w:ascii="Calibri" w:eastAsia="Calibri" w:hAnsi="Calibri" w:cs="Times New Roman"/>
+          <w:kern w:val="0"/>
+          <w14:ligatures w14:val="none"/>
+        </w:rPr>
+        <w:t>nichtfunktionale Anforderungen spezifizieren</w:t>
+      </w:r>
+    </w:p>
+    <w:p>
+      <w:pPr>
+        <w:numPr>
+          <w:ilvl w:val="1"/>
+          <w:numId w:val="19"/>
+        </w:numPr>
+        <w:contextualSpacing/>
+        <w:rPr>
+          <w:rFonts w:ascii="Calibri" w:eastAsia="Calibri" w:hAnsi="Calibri" w:cs="Times New Roman"/>
+          <w:kern w:val="0"/>
+          <w14:ligatures w14:val="none"/>
+        </w:rPr>
+      </w:pPr>
+      <w:r>
+        <w:rPr>
+          <w:rFonts w:ascii="Calibri" w:eastAsia="Calibri" w:hAnsi="Calibri" w:cs="Times New Roman"/>
+          <w:kern w:val="0"/>
+          <w14:ligatures w14:val="none"/>
+        </w:rPr>
+        <w:t>Webserver</w:t>
+      </w:r>
+    </w:p>
+    <w:p>
+      <w:pPr>
+        <w:numPr>
+          <w:ilvl w:val="1"/>
+          <w:numId w:val="19"/>
+        </w:numPr>
+        <w:contextualSpacing/>
+        <w:rPr>
+          <w:rFonts w:ascii="Calibri" w:eastAsia="Calibri" w:hAnsi="Calibri" w:cs="Times New Roman"/>
+          <w:kern w:val="0"/>
+          <w14:ligatures w14:val="none"/>
+        </w:rPr>
+      </w:pPr>
+      <w:r>
+        <w:rPr>
+          <w:rFonts w:ascii="Calibri" w:eastAsia="Calibri" w:hAnsi="Calibri" w:cs="Times New Roman"/>
+          <w:kern w:val="0"/>
+          <w14:ligatures w14:val="none"/>
+        </w:rPr>
+        <w:t>Betriebssystem</w:t>
+      </w:r>
+    </w:p>
+    <w:p>
+      <w:pPr>
+        <w:numPr>
+          <w:ilvl w:val="1"/>
+          <w:numId w:val="19"/>
+        </w:numPr>
+        <w:contextualSpacing/>
+        <w:rPr>
+          <w:rFonts w:ascii="Calibri" w:eastAsia="Calibri" w:hAnsi="Calibri" w:cs="Times New Roman"/>
+          <w:kern w:val="0"/>
+          <w14:ligatures w14:val="none"/>
+        </w:rPr>
+      </w:pPr>
+      <w:r>
+        <w:rPr>
+          <w:rFonts w:ascii="Calibri" w:eastAsia="Calibri" w:hAnsi="Calibri" w:cs="Times New Roman"/>
+          <w:kern w:val="0"/>
+          <w14:ligatures w14:val="none"/>
+        </w:rPr>
+        <w:t>Datenbanken</w:t>
+      </w:r>
+    </w:p>
+    <w:p>
+      <w:pPr>
+        <w:numPr>
+          <w:ilvl w:val="1"/>
+          <w:numId w:val="19"/>
+        </w:numPr>
+        <w:contextualSpacing/>
+        <w:rPr>
+          <w:rFonts w:ascii="Calibri" w:eastAsia="Calibri" w:hAnsi="Calibri" w:cs="Times New Roman"/>
+          <w:kern w:val="0"/>
+          <w14:ligatures w14:val="none"/>
+        </w:rPr>
+      </w:pPr>
+      <w:r>
+        <w:rPr>
+          <w:rFonts w:ascii="Calibri" w:eastAsia="Calibri" w:hAnsi="Calibri" w:cs="Times New Roman"/>
+          <w:kern w:val="0"/>
+          <w14:ligatures w14:val="none"/>
+        </w:rPr>
+        <w:t>Datencharakteristika</w:t>
+      </w:r>
+    </w:p>
+    <w:p>
+      <w:pPr>
+        <w:numPr>
+          <w:ilvl w:val="1"/>
+          <w:numId w:val="19"/>
+        </w:numPr>
+        <w:contextualSpacing/>
+        <w:rPr>
+          <w:rFonts w:ascii="Calibri" w:eastAsia="Calibri" w:hAnsi="Calibri" w:cs="Times New Roman"/>
+          <w:kern w:val="0"/>
+          <w14:ligatures w14:val="none"/>
+        </w:rPr>
+      </w:pPr>
+      <w:r>
+        <w:rPr>
+          <w:rFonts w:ascii="Calibri" w:eastAsia="Calibri" w:hAnsi="Calibri" w:cs="Times New Roman"/>
+          <w:kern w:val="0"/>
+          <w14:ligatures w14:val="none"/>
+        </w:rPr>
+        <w:t>Performance: Mindestwerte Precession, Recall und F1-Score festlegen</w:t>
+      </w:r>
+    </w:p>
+    <w:p>
+      <w:pPr>
+        <w:numPr>
+          <w:ilvl w:val="0"/>
+          <w:numId w:val="19"/>
+        </w:numPr>
+        <w:contextualSpacing/>
+        <w:rPr>
+          <w:rFonts w:ascii="Calibri" w:eastAsia="Calibri" w:hAnsi="Calibri" w:cs="Times New Roman"/>
+          <w:kern w:val="0"/>
+          <w14:ligatures w14:val="none"/>
+        </w:rPr>
+      </w:pPr>
+      <w:r>
+        <w:rPr>
+          <w:rFonts w:ascii="Calibri" w:eastAsia="Calibri" w:hAnsi="Calibri" w:cs="Times New Roman"/>
+          <w:kern w:val="0"/>
+          <w14:ligatures w14:val="none"/>
+        </w:rPr>
+        <w:t>Technische Architektur</w:t>
+      </w:r>
+    </w:p>
+    <w:p>
+      <w:pPr>
+        <w:numPr>
+          <w:ilvl w:val="0"/>
+          <w:numId w:val="19"/>
+        </w:numPr>
+        <w:contextualSpacing/>
+        <w:rPr>
+          <w:rFonts w:ascii="Calibri" w:eastAsia="Calibri" w:hAnsi="Calibri" w:cs="Times New Roman"/>
+          <w:kern w:val="0"/>
+          <w14:ligatures w14:val="none"/>
+        </w:rPr>
+      </w:pPr>
+      <w:r>
+        <w:rPr>
+          <w:rFonts w:ascii="Calibri" w:eastAsia="Calibri" w:hAnsi="Calibri" w:cs="Times New Roman"/>
+          <w:kern w:val="0"/>
+          <w14:ligatures w14:val="none"/>
+        </w:rPr>
+        <w:t>Prozessbeschreibung</w:t>
+      </w:r>
+    </w:p>
+    <w:p>
+      <w:pPr>
+        <w:numPr>
+          <w:ilvl w:val="0"/>
+          <w:numId w:val="19"/>
+        </w:numPr>
+        <w:contextualSpacing/>
+        <w:rPr>
+          <w:rFonts w:ascii="Calibri" w:eastAsia="Calibri" w:hAnsi="Calibri" w:cs="Times New Roman"/>
+          <w:kern w:val="0"/>
+          <w14:ligatures w14:val="none"/>
+        </w:rPr>
+      </w:pPr>
+      <w:r>
+        <w:rPr>
+          <w:rFonts w:ascii="Calibri" w:eastAsia="Calibri" w:hAnsi="Calibri" w:cs="Times New Roman"/>
+          <w:kern w:val="0"/>
+          <w14:ligatures w14:val="none"/>
+        </w:rPr>
+        <w:t xml:space="preserve">Anforderungen priorisieren </w:t>
+      </w:r>
+    </w:p>
+    <w:p>
+      <w:pPr>
+        <w:numPr>
+          <w:ilvl w:val="0"/>
+          <w:numId w:val="19"/>
+        </w:numPr>
+        <w:contextualSpacing/>
+        <w:rPr>
+          <w:rFonts w:ascii="Calibri" w:eastAsia="Calibri" w:hAnsi="Calibri" w:cs="Times New Roman"/>
+          <w:kern w:val="0"/>
+          <w14:ligatures w14:val="none"/>
+        </w:rPr>
+      </w:pPr>
+      <w:r>
+        <w:rPr>
+          <w:rFonts w:ascii="Calibri" w:eastAsia="Calibri" w:hAnsi="Calibri" w:cs="Times New Roman"/>
+          <w:kern w:val="0"/>
+          <w14:ligatures w14:val="none"/>
+        </w:rPr>
+        <w:t>Glossar erstellen</w:t>
+      </w:r>
+    </w:p>
+    <w:p>
+      <w:pPr>
+        <w:pStyle w:val="berschrift3"/>
+        <w:numPr>
+          <w:ilvl w:val="1"/>
+          <w:numId w:val="3"/>
+        </w:numPr>
+      </w:pPr>
+      <w:r>
+        <w:t>Datensammlung</w:t>
+      </w:r>
+    </w:p>
+    <w:p>
+      <w:pPr>
+        <w:numPr>
+          <w:ilvl w:val="0"/>
+          <w:numId w:val="20"/>
+        </w:numPr>
+        <w:contextualSpacing/>
+        <w:rPr>
+          <w:rFonts w:ascii="Calibri" w:eastAsia="Calibri" w:hAnsi="Calibri" w:cs="Times New Roman"/>
+          <w:kern w:val="0"/>
+          <w14:ligatures w14:val="none"/>
+        </w:rPr>
+      </w:pPr>
+      <w:r>
+        <w:rPr>
+          <w:rFonts w:ascii="Calibri" w:eastAsia="Calibri" w:hAnsi="Calibri" w:cs="Times New Roman"/>
+          <w:kern w:val="0"/>
+          <w14:ligatures w14:val="none"/>
+        </w:rPr>
+        <w:t>Literatur</w:t>
+      </w:r>
+      <w:r>
+        <w:rPr>
+          <w:rFonts w:ascii="Calibri" w:eastAsia="Calibri" w:hAnsi="Calibri" w:cs="Times New Roman"/>
+          <w:kern w:val="0"/>
+          <w14:ligatures w14:val="none"/>
+        </w:rPr>
+        <w:t>angabe</w:t>
+      </w:r>
+      <w:r>
+        <w:rPr>
+          <w:rFonts w:ascii="Calibri" w:eastAsia="Calibri" w:hAnsi="Calibri" w:cs="Times New Roman"/>
+          <w:kern w:val="0"/>
+          <w14:ligatures w14:val="none"/>
+        </w:rPr>
+        <w:t>-F</w:t>
+      </w:r>
+      <w:r>
+        <w:rPr>
+          <w:rFonts w:ascii="Calibri" w:eastAsia="Calibri" w:hAnsi="Calibri" w:cs="Times New Roman"/>
+          <w:kern w:val="0"/>
+          <w14:ligatures w14:val="none"/>
+        </w:rPr>
+        <w:t>ormate analysieren</w:t>
+      </w:r>
+    </w:p>
+    <w:p>
+      <w:pPr>
+        <w:numPr>
+          <w:ilvl w:val="0"/>
+          <w:numId w:val="20"/>
+        </w:numPr>
+        <w:contextualSpacing/>
+        <w:rPr>
+          <w:rFonts w:ascii="Calibri" w:eastAsia="Calibri" w:hAnsi="Calibri" w:cs="Times New Roman"/>
+          <w:kern w:val="0"/>
+          <w14:ligatures w14:val="none"/>
+        </w:rPr>
+      </w:pPr>
+      <w:r>
+        <w:rPr>
+          <w:rFonts w:ascii="Calibri" w:eastAsia="Calibri" w:hAnsi="Calibri" w:cs="Times New Roman"/>
+          <w:kern w:val="0"/>
+          <w14:ligatures w14:val="none"/>
+        </w:rPr>
+        <w:t>Datenquellen bestimmen</w:t>
+      </w:r>
+    </w:p>
+    <w:p>
+      <w:pPr>
+        <w:numPr>
+          <w:ilvl w:val="0"/>
+          <w:numId w:val="20"/>
+        </w:numPr>
+        <w:contextualSpacing/>
+        <w:rPr>
+          <w:rFonts w:ascii="Calibri" w:eastAsia="Calibri" w:hAnsi="Calibri" w:cs="Times New Roman"/>
+          <w:kern w:val="0"/>
+          <w14:ligatures w14:val="none"/>
+        </w:rPr>
+      </w:pPr>
+      <w:r>
+        <w:rPr>
+          <w:rFonts w:ascii="Calibri" w:eastAsia="Calibri" w:hAnsi="Calibri" w:cs="Times New Roman"/>
+          <w:kern w:val="0"/>
+          <w14:ligatures w14:val="none"/>
+        </w:rPr>
+        <w:t>Methodik: Web Scraping</w:t>
+      </w:r>
+    </w:p>
+    <w:p>
+      <w:pPr>
+        <w:numPr>
+          <w:ilvl w:val="0"/>
+          <w:numId w:val="20"/>
+        </w:numPr>
+        <w:contextualSpacing/>
+        <w:rPr>
+          <w:rFonts w:ascii="Calibri" w:eastAsia="Calibri" w:hAnsi="Calibri" w:cs="Times New Roman"/>
+          <w:kern w:val="0"/>
+          <w14:ligatures w14:val="none"/>
+        </w:rPr>
+      </w:pPr>
+      <w:r>
+        <w:rPr>
+          <w:rFonts w:ascii="Calibri" w:eastAsia="Calibri" w:hAnsi="Calibri" w:cs="Times New Roman"/>
+          <w:kern w:val="0"/>
+          <w14:ligatures w14:val="none"/>
+        </w:rPr>
+        <w:t>Repräsentativer Stichprobenumfang ermitteln</w:t>
+      </w:r>
+    </w:p>
+    <w:p>
+      <w:pPr>
+        <w:numPr>
+          <w:ilvl w:val="0"/>
+          <w:numId w:val="20"/>
+        </w:numPr>
+        <w:contextualSpacing/>
+        <w:rPr>
+          <w:rFonts w:ascii="Calibri" w:eastAsia="Calibri" w:hAnsi="Calibri" w:cs="Times New Roman"/>
+          <w:kern w:val="0"/>
+          <w14:ligatures w14:val="none"/>
+        </w:rPr>
+      </w:pPr>
+      <w:r>
+        <w:rPr>
+          <w:rFonts w:ascii="Calibri" w:eastAsia="Calibri" w:hAnsi="Calibri" w:cs="Times New Roman"/>
+          <w:kern w:val="0"/>
+          <w14:ligatures w14:val="none"/>
+        </w:rPr>
+        <w:t>Datenarchitektur aufbauen</w:t>
+      </w:r>
+    </w:p>
+    <w:p>
+      <w:pPr>
+        <w:numPr>
+          <w:ilvl w:val="1"/>
+          <w:numId w:val="20"/>
+        </w:numPr>
+        <w:contextualSpacing/>
+        <w:rPr>
+          <w:rFonts w:ascii="Calibri" w:eastAsia="Calibri" w:hAnsi="Calibri" w:cs="Times New Roman"/>
+          <w:kern w:val="0"/>
+          <w14:ligatures w14:val="none"/>
+        </w:rPr>
+      </w:pPr>
+      <w:r>
+        <w:rPr>
+          <w:rFonts w:ascii="Calibri" w:eastAsia="Calibri" w:hAnsi="Calibri" w:cs="Times New Roman"/>
+          <w:kern w:val="0"/>
+          <w14:ligatures w14:val="none"/>
+        </w:rPr>
+        <w:t>Datenformat</w:t>
+      </w:r>
+    </w:p>
+    <w:p>
+      <w:pPr>
+        <w:numPr>
+          <w:ilvl w:val="1"/>
+          <w:numId w:val="20"/>
+        </w:numPr>
+        <w:contextualSpacing/>
+        <w:rPr>
+          <w:rFonts w:ascii="Calibri" w:eastAsia="Calibri" w:hAnsi="Calibri" w:cs="Times New Roman"/>
+          <w:kern w:val="0"/>
+          <w14:ligatures w14:val="none"/>
+        </w:rPr>
+      </w:pPr>
+      <w:r>
+        <w:rPr>
+          <w:rFonts w:ascii="Calibri" w:eastAsia="Calibri" w:hAnsi="Calibri" w:cs="Times New Roman"/>
+          <w:kern w:val="0"/>
+          <w14:ligatures w14:val="none"/>
+        </w:rPr>
+        <w:t>Ort der Speicherung</w:t>
+      </w:r>
+    </w:p>
+    <w:p>
+      <w:pPr>
+        <w:numPr>
+          <w:ilvl w:val="1"/>
+          <w:numId w:val="20"/>
+        </w:numPr>
+        <w:contextualSpacing/>
+        <w:rPr>
+          <w:rFonts w:ascii="Calibri" w:eastAsia="Calibri" w:hAnsi="Calibri" w:cs="Times New Roman"/>
+          <w:kern w:val="0"/>
+          <w14:ligatures w14:val="none"/>
+        </w:rPr>
+      </w:pPr>
+      <w:r>
+        <w:rPr>
+          <w:rFonts w:ascii="Calibri" w:eastAsia="Calibri" w:hAnsi="Calibri" w:cs="Times New Roman"/>
+          <w:kern w:val="0"/>
+          <w14:ligatures w14:val="none"/>
+        </w:rPr>
+        <w:t>Speichertechnologien</w:t>
+      </w:r>
+    </w:p>
+    <w:p>
+      <w:pPr>
+        <w:numPr>
+          <w:ilvl w:val="1"/>
+          <w:numId w:val="20"/>
+        </w:numPr>
+        <w:contextualSpacing/>
+        <w:rPr>
+          <w:rFonts w:ascii="Calibri" w:eastAsia="Calibri" w:hAnsi="Calibri" w:cs="Times New Roman"/>
+          <w:kern w:val="0"/>
+          <w14:ligatures w14:val="none"/>
+        </w:rPr>
+      </w:pPr>
+      <w:r>
+        <w:rPr>
+          <w:rFonts w:ascii="Calibri" w:eastAsia="Calibri" w:hAnsi="Calibri" w:cs="Times New Roman"/>
+          <w:kern w:val="0"/>
+          <w14:ligatures w14:val="none"/>
+        </w:rPr>
+        <w:t>Datenzugriff / Datenschnittstelle</w:t>
+      </w:r>
+    </w:p>
+    <w:p>
+      <w:pPr>
+        <w:ind w:left="720"/>
+        <w:contextualSpacing/>
+        <w:rPr>
+          <w:rFonts w:ascii="Calibri" w:eastAsia="Calibri" w:hAnsi="Calibri" w:cs="Times New Roman"/>
+          <w:kern w:val="0"/>
+          <w14:ligatures w14:val="none"/>
+        </w:rPr>
+      </w:pPr>
+    </w:p>
+    <w:p>
+      <w:pPr>
+        <w:pStyle w:val="berschrift3"/>
+        <w:numPr>
+          <w:ilvl w:val="1"/>
+          <w:numId w:val="3"/>
+        </w:numPr>
+      </w:pPr>
+      <w:r>
+        <w:t>Explorative Datenanalyse / Datenqualität bestimmen</w:t>
+      </w:r>
+    </w:p>
+    <w:p>
+      <w:pPr>
+        <w:numPr>
+          <w:ilvl w:val="0"/>
+          <w:numId w:val="20"/>
+        </w:numPr>
+        <w:contextualSpacing/>
+        <w:rPr>
+          <w:rFonts w:ascii="Calibri" w:eastAsia="Calibri" w:hAnsi="Calibri" w:cs="Times New Roman"/>
+          <w:kern w:val="0"/>
+          <w14:ligatures w14:val="none"/>
+        </w:rPr>
+      </w:pPr>
+      <w:r>
+        <w:rPr>
+          <w:rFonts w:ascii="Calibri" w:eastAsia="Calibri" w:hAnsi="Calibri" w:cs="Times New Roman"/>
+          <w:kern w:val="0"/>
+          <w14:ligatures w14:val="none"/>
+        </w:rPr>
+        <w:t>Datencharakteristika bestimmen</w:t>
+      </w:r>
+    </w:p>
+    <w:p>
+      <w:pPr>
+        <w:numPr>
+          <w:ilvl w:val="0"/>
+          <w:numId w:val="20"/>
+        </w:numPr>
+        <w:contextualSpacing/>
+        <w:rPr>
+          <w:rFonts w:ascii="Calibri" w:eastAsia="Calibri" w:hAnsi="Calibri" w:cs="Times New Roman"/>
+          <w:kern w:val="0"/>
+          <w14:ligatures w14:val="none"/>
+        </w:rPr>
+      </w:pPr>
+      <w:r>
+        <w:rPr>
+          <w:rFonts w:ascii="Calibri" w:eastAsia="Calibri" w:hAnsi="Calibri" w:cs="Times New Roman"/>
+          <w:kern w:val="0"/>
+          <w14:ligatures w14:val="none"/>
+        </w:rPr>
+        <w:t>Datenattribute bestimmen</w:t>
+      </w:r>
+    </w:p>
+    <w:p>
+      <w:pPr>
+        <w:numPr>
+          <w:ilvl w:val="0"/>
+          <w:numId w:val="20"/>
+        </w:numPr>
+        <w:contextualSpacing/>
+        <w:rPr>
+          <w:rFonts w:ascii="Calibri" w:eastAsia="Calibri" w:hAnsi="Calibri" w:cs="Times New Roman"/>
+          <w:kern w:val="0"/>
+          <w14:ligatures w14:val="none"/>
+        </w:rPr>
+      </w:pPr>
+      <w:r>
+        <w:rPr>
+          <w:rFonts w:ascii="Calibri" w:eastAsia="Calibri" w:hAnsi="Calibri" w:cs="Times New Roman"/>
+          <w:kern w:val="0"/>
+          <w14:ligatures w14:val="none"/>
+        </w:rPr>
+        <w:lastRenderedPageBreak/>
+        <w:t>Metrik zur Datenqualität bestimmen</w:t>
+      </w:r>
+    </w:p>
+    <w:p>
+      <w:pPr>
+        <w:numPr>
+          <w:ilvl w:val="1"/>
+          <w:numId w:val="20"/>
+        </w:numPr>
+        <w:contextualSpacing/>
+        <w:rPr>
+          <w:rFonts w:ascii="Calibri" w:eastAsia="Calibri" w:hAnsi="Calibri" w:cs="Times New Roman"/>
+          <w:kern w:val="0"/>
+          <w14:ligatures w14:val="none"/>
+        </w:rPr>
+      </w:pPr>
+      <w:r>
+        <w:rPr>
+          <w:rFonts w:ascii="Calibri" w:eastAsia="Calibri" w:hAnsi="Calibri" w:cs="Times New Roman"/>
+          <w:kern w:val="0"/>
+          <w14:ligatures w14:val="none"/>
+        </w:rPr>
+        <w:t>Wann „fit for pupose“?</w:t>
+      </w:r>
+    </w:p>
+    <w:p>
+      <w:pPr>
+        <w:numPr>
+          <w:ilvl w:val="1"/>
+          <w:numId w:val="20"/>
+        </w:numPr>
+        <w:contextualSpacing/>
+        <w:rPr>
+          <w:rFonts w:ascii="Calibri" w:eastAsia="Calibri" w:hAnsi="Calibri" w:cs="Times New Roman"/>
+          <w:kern w:val="0"/>
+          <w14:ligatures w14:val="none"/>
+        </w:rPr>
+      </w:pPr>
+      <w:r>
+        <w:rPr>
+          <w:rFonts w:ascii="Calibri" w:eastAsia="Calibri" w:hAnsi="Calibri" w:cs="Times New Roman"/>
+          <w:kern w:val="0"/>
+          <w14:ligatures w14:val="none"/>
+        </w:rPr>
+        <w:t>s</w:t>
+      </w:r>
+      <w:r>
+        <w:rPr>
+          <w:rFonts w:ascii="Calibri" w:eastAsia="Calibri" w:hAnsi="Calibri" w:cs="Times New Roman"/>
+          <w:kern w:val="0"/>
+          <w14:ligatures w14:val="none"/>
+        </w:rPr>
+        <w:t xml:space="preserve">tichprobenartige </w:t>
+      </w:r>
+      <w:r>
+        <w:rPr>
+          <w:rFonts w:ascii="Calibri" w:eastAsia="Calibri" w:hAnsi="Calibri" w:cs="Times New Roman"/>
+          <w:kern w:val="0"/>
+          <w14:ligatures w14:val="none"/>
+        </w:rPr>
+        <w:t xml:space="preserve">Prüfung der Konsistenz </w:t>
+      </w:r>
+    </w:p>
+    <w:p>
+      <w:pPr>
+        <w:numPr>
+          <w:ilvl w:val="0"/>
+          <w:numId w:val="20"/>
+        </w:numPr>
+        <w:contextualSpacing/>
+        <w:rPr>
+          <w:rFonts w:ascii="Calibri" w:eastAsia="Calibri" w:hAnsi="Calibri" w:cs="Times New Roman"/>
+          <w:kern w:val="0"/>
+          <w14:ligatures w14:val="none"/>
+        </w:rPr>
+      </w:pPr>
+      <w:r>
+        <w:rPr>
+          <w:rFonts w:ascii="Calibri" w:eastAsia="Calibri" w:hAnsi="Calibri" w:cs="Times New Roman"/>
+          <w:kern w:val="0"/>
+          <w14:ligatures w14:val="none"/>
+        </w:rPr>
+        <w:t>Fehlertypen bestimmen</w:t>
+      </w:r>
+    </w:p>
+    <w:p>
+      <w:pPr>
+        <w:numPr>
+          <w:ilvl w:val="1"/>
+          <w:numId w:val="20"/>
+        </w:numPr>
+        <w:contextualSpacing/>
+        <w:rPr>
+          <w:rFonts w:ascii="Calibri" w:eastAsia="Calibri" w:hAnsi="Calibri" w:cs="Times New Roman"/>
+          <w:kern w:val="0"/>
+          <w14:ligatures w14:val="none"/>
+        </w:rPr>
+      </w:pPr>
+      <w:r>
+        <w:rPr>
+          <w:rFonts w:ascii="Calibri" w:eastAsia="Calibri" w:hAnsi="Calibri" w:cs="Times New Roman"/>
+          <w:kern w:val="0"/>
+          <w14:ligatures w14:val="none"/>
+        </w:rPr>
+        <w:t>Duplikate</w:t>
+      </w:r>
+    </w:p>
+    <w:p>
+      <w:pPr>
+        <w:numPr>
+          <w:ilvl w:val="1"/>
+          <w:numId w:val="20"/>
+        </w:numPr>
+        <w:contextualSpacing/>
+        <w:rPr>
+          <w:rFonts w:ascii="Calibri" w:eastAsia="Calibri" w:hAnsi="Calibri" w:cs="Times New Roman"/>
+          <w:kern w:val="0"/>
+          <w14:ligatures w14:val="none"/>
+        </w:rPr>
+      </w:pPr>
+      <w:r>
+        <w:rPr>
+          <w:rFonts w:ascii="Calibri" w:eastAsia="Calibri" w:hAnsi="Calibri" w:cs="Times New Roman"/>
+          <w:kern w:val="0"/>
+          <w14:ligatures w14:val="none"/>
+        </w:rPr>
+        <w:t>Fehlende Werte</w:t>
+      </w:r>
+    </w:p>
+    <w:p>
+      <w:pPr>
+        <w:numPr>
+          <w:ilvl w:val="0"/>
+          <w:numId w:val="20"/>
+        </w:numPr>
+        <w:contextualSpacing/>
+        <w:rPr>
+          <w:rFonts w:ascii="Calibri" w:eastAsia="Calibri" w:hAnsi="Calibri" w:cs="Times New Roman"/>
+          <w:kern w:val="0"/>
+          <w14:ligatures w14:val="none"/>
+        </w:rPr>
+      </w:pPr>
+      <w:r>
+        <w:rPr>
+          <w:rFonts w:ascii="Calibri" w:eastAsia="Calibri" w:hAnsi="Calibri" w:cs="Times New Roman"/>
+          <w:kern w:val="0"/>
+          <w14:ligatures w14:val="none"/>
+        </w:rPr>
+        <w:t xml:space="preserve">Erkenntnisse Visualisieren </w:t>
+      </w:r>
+    </w:p>
+    <w:p>
+      <w:pPr>
+        <w:numPr>
+          <w:ilvl w:val="1"/>
+          <w:numId w:val="20"/>
+        </w:numPr>
+        <w:contextualSpacing/>
+        <w:rPr>
+          <w:rFonts w:ascii="Calibri" w:eastAsia="Calibri" w:hAnsi="Calibri" w:cs="Times New Roman"/>
+          <w:kern w:val="0"/>
+          <w14:ligatures w14:val="none"/>
+        </w:rPr>
+      </w:pPr>
+      <w:r>
+        <w:rPr>
+          <w:rFonts w:ascii="Calibri" w:eastAsia="Calibri" w:hAnsi="Calibri" w:cs="Times New Roman"/>
+          <w:kern w:val="0"/>
+          <w14:ligatures w14:val="none"/>
+        </w:rPr>
+        <w:t>Fehlerverteilung</w:t>
+      </w:r>
+    </w:p>
+    <w:p>
+      <w:pPr>
+        <w:numPr>
+          <w:ilvl w:val="1"/>
+          <w:numId w:val="20"/>
+        </w:numPr>
+        <w:contextualSpacing/>
+        <w:rPr>
+          <w:rFonts w:ascii="Calibri" w:eastAsia="Calibri" w:hAnsi="Calibri" w:cs="Times New Roman"/>
+          <w:kern w:val="0"/>
+          <w14:ligatures w14:val="none"/>
+        </w:rPr>
+      </w:pPr>
+      <w:r>
+        <w:rPr>
+          <w:rFonts w:ascii="Calibri" w:eastAsia="Calibri" w:hAnsi="Calibri" w:cs="Times New Roman"/>
+          <w:kern w:val="0"/>
+          <w14:ligatures w14:val="none"/>
+        </w:rPr>
+        <w:t xml:space="preserve">Verteilung Attribute </w:t>
+      </w:r>
+    </w:p>
+    <w:p>
+      <w:pPr>
+        <w:numPr>
+          <w:ilvl w:val="1"/>
+          <w:numId w:val="20"/>
+        </w:numPr>
+        <w:contextualSpacing/>
+        <w:rPr>
+          <w:rFonts w:ascii="Calibri" w:eastAsia="Calibri" w:hAnsi="Calibri" w:cs="Times New Roman"/>
+          <w:kern w:val="0"/>
+          <w14:ligatures w14:val="none"/>
+        </w:rPr>
+      </w:pPr>
+      <w:r>
+        <w:rPr>
+          <w:rFonts w:ascii="Calibri" w:eastAsia="Calibri" w:hAnsi="Calibri" w:cs="Times New Roman"/>
+          <w:kern w:val="0"/>
+          <w14:ligatures w14:val="none"/>
+        </w:rPr>
+        <w:t>Verteilung der Formate</w:t>
+      </w:r>
+    </w:p>
+    <w:p>
+      <w:pPr>
+        <w:pStyle w:val="berschrift3"/>
+        <w:numPr>
+          <w:ilvl w:val="1"/>
+          <w:numId w:val="3"/>
+        </w:numPr>
+      </w:pPr>
+      <w:r>
+        <w:t>Datenbereinigung</w:t>
+      </w:r>
+    </w:p>
+    <w:p>
+      <w:pPr>
+        <w:numPr>
+          <w:ilvl w:val="0"/>
+          <w:numId w:val="23"/>
+        </w:numPr>
+        <w:contextualSpacing/>
+        <w:rPr>
+          <w:rFonts w:ascii="Calibri" w:eastAsia="Calibri" w:hAnsi="Calibri" w:cs="Times New Roman"/>
+          <w:kern w:val="0"/>
+          <w14:ligatures w14:val="none"/>
+        </w:rPr>
+      </w:pPr>
+      <w:r>
+        <w:rPr>
+          <w:rFonts w:ascii="Calibri" w:eastAsia="Calibri" w:hAnsi="Calibri" w:cs="Times New Roman"/>
+          <w:kern w:val="0"/>
+          <w14:ligatures w14:val="none"/>
+        </w:rPr>
+        <w:t>Art von Datenbereinigungen (Imputation…) für Attribute analysieren</w:t>
+      </w:r>
+    </w:p>
+    <w:p>
+      <w:pPr>
+        <w:numPr>
+          <w:ilvl w:val="0"/>
+          <w:numId w:val="23"/>
+        </w:numPr>
+        <w:contextualSpacing/>
+        <w:rPr>
+          <w:rFonts w:ascii="Calibri" w:eastAsia="Calibri" w:hAnsi="Calibri" w:cs="Times New Roman"/>
+          <w:kern w:val="0"/>
+          <w14:ligatures w14:val="none"/>
+        </w:rPr>
+      </w:pPr>
+      <w:r>
+        <w:rPr>
+          <w:rFonts w:ascii="Calibri" w:eastAsia="Calibri" w:hAnsi="Calibri" w:cs="Times New Roman"/>
+          <w:kern w:val="0"/>
+          <w14:ligatures w14:val="none"/>
+        </w:rPr>
+        <w:t xml:space="preserve">Daten bereinigen </w:t>
+      </w:r>
+    </w:p>
+    <w:p>
+      <w:pPr>
+        <w:pStyle w:val="berschrift3"/>
+        <w:numPr>
+          <w:ilvl w:val="1"/>
+          <w:numId w:val="3"/>
+        </w:numPr>
+      </w:pPr>
+      <w:r>
+        <w:t>Datenvorbereitung</w:t>
+      </w:r>
+    </w:p>
+    <w:p>
+      <w:pPr>
         <w:numPr>
           <w:ilvl w:val="0"/>
           <w:numId w:val="22"/>
         </w:numPr>
-        <w:jc w:val="both"/>
-        <w:rPr>
-          <w:color w:val="000000" w:themeColor="text1"/>
-        </w:rPr>
-      </w:pPr>
-      <w:r>
-        <w:rPr>
-          <w:color w:val="000000" w:themeColor="text1"/>
+        <w:contextualSpacing/>
+        <w:rPr>
+          <w:rFonts w:ascii="Calibri" w:eastAsia="Calibri" w:hAnsi="Calibri" w:cs="Times New Roman"/>
+          <w:kern w:val="0"/>
+          <w14:ligatures w14:val="none"/>
+        </w:rPr>
+      </w:pPr>
+      <w:bookmarkStart w:id="0" w:name="_Hlk166414478"/>
+      <w:r>
+        <w:rPr>
+          <w:rFonts w:ascii="Calibri" w:eastAsia="Calibri" w:hAnsi="Calibri" w:cs="Times New Roman"/>
+          <w:kern w:val="0"/>
+          <w14:ligatures w14:val="none"/>
         </w:rPr>
         <w:t>Satzsegmentierung</w:t>
       </w:r>
     </w:p>
     <w:p>
       <w:pPr>
-        <w:pStyle w:val="Listenabsatz"/>
         <w:numPr>
           <w:ilvl w:val="0"/>
           <w:numId w:val="22"/>
         </w:numPr>
-        <w:jc w:val="both"/>
-        <w:rPr>
-          <w:color w:val="000000" w:themeColor="text1"/>
-        </w:rPr>
-      </w:pPr>
-      <w:r>
-        <w:rPr>
-          <w:color w:val="000000" w:themeColor="text1"/>
+        <w:contextualSpacing/>
+        <w:rPr>
+          <w:rFonts w:ascii="Calibri" w:eastAsia="Calibri" w:hAnsi="Calibri" w:cs="Times New Roman"/>
+          <w:kern w:val="0"/>
+          <w14:ligatures w14:val="none"/>
+        </w:rPr>
+      </w:pPr>
+      <w:r>
+        <w:rPr>
+          <w:rFonts w:ascii="Calibri" w:eastAsia="Calibri" w:hAnsi="Calibri" w:cs="Times New Roman"/>
+          <w:kern w:val="0"/>
+          <w14:ligatures w14:val="none"/>
         </w:rPr>
         <w:t>Tokenisierung</w:t>
       </w:r>
     </w:p>
     <w:p>
       <w:pPr>
-        <w:pStyle w:val="Listenabsatz"/>
         <w:numPr>
           <w:ilvl w:val="0"/>
           <w:numId w:val="22"/>
         </w:numPr>
-        <w:jc w:val="both"/>
-        <w:rPr>
-          <w:color w:val="000000" w:themeColor="text1"/>
-        </w:rPr>
-      </w:pPr>
-      <w:r>
-        <w:rPr>
-          <w:color w:val="000000" w:themeColor="text1"/>
+        <w:contextualSpacing/>
+        <w:rPr>
+          <w:rFonts w:ascii="Calibri" w:eastAsia="Calibri" w:hAnsi="Calibri" w:cs="Times New Roman"/>
+          <w:kern w:val="0"/>
+          <w14:ligatures w14:val="none"/>
+        </w:rPr>
+      </w:pPr>
+      <w:r>
+        <w:rPr>
+          <w:rFonts w:ascii="Calibri" w:eastAsia="Calibri" w:hAnsi="Calibri" w:cs="Times New Roman"/>
+          <w:kern w:val="0"/>
+          <w14:ligatures w14:val="none"/>
         </w:rPr>
         <w:t>Normalisierung</w:t>
       </w:r>
     </w:p>
     <w:p>
       <w:pPr>
-        <w:pStyle w:val="Listenabsatz"/>
         <w:numPr>
           <w:ilvl w:val="1"/>
           <w:numId w:val="22"/>
         </w:numPr>
-        <w:jc w:val="both"/>
-        <w:rPr>
-          <w:color w:val="000000" w:themeColor="text1"/>
-        </w:rPr>
-      </w:pPr>
-      <w:r>
-        <w:rPr>
-          <w:color w:val="000000" w:themeColor="text1"/>
+        <w:contextualSpacing/>
+        <w:rPr>
+          <w:rFonts w:ascii="Calibri" w:eastAsia="Calibri" w:hAnsi="Calibri" w:cs="Times New Roman"/>
+          <w:kern w:val="0"/>
+          <w14:ligatures w14:val="none"/>
+        </w:rPr>
+      </w:pPr>
+      <w:r>
+        <w:rPr>
+          <w:rFonts w:ascii="Calibri" w:eastAsia="Calibri" w:hAnsi="Calibri" w:cs="Times New Roman"/>
+          <w:kern w:val="0"/>
+          <w14:ligatures w14:val="none"/>
         </w:rPr>
         <w:t xml:space="preserve">Entfernung von Stoppwörtern </w:t>
       </w:r>
     </w:p>
     <w:p>
       <w:pPr>
-        <w:pStyle w:val="Listenabsatz"/>
         <w:numPr>
           <w:ilvl w:val="1"/>
           <w:numId w:val="22"/>
         </w:numPr>
-        <w:jc w:val="both"/>
-        <w:rPr>
-          <w:color w:val="000000" w:themeColor="text1"/>
-        </w:rPr>
-      </w:pPr>
-      <w:r>
-        <w:rPr>
-          <w:color w:val="000000" w:themeColor="text1"/>
+        <w:contextualSpacing/>
+        <w:rPr>
+          <w:rFonts w:ascii="Calibri" w:eastAsia="Calibri" w:hAnsi="Calibri" w:cs="Times New Roman"/>
+          <w:kern w:val="0"/>
+          <w14:ligatures w14:val="none"/>
+        </w:rPr>
+      </w:pPr>
+      <w:r>
+        <w:rPr>
+          <w:rFonts w:ascii="Calibri" w:eastAsia="Calibri" w:hAnsi="Calibri" w:cs="Times New Roman"/>
+          <w:kern w:val="0"/>
+          <w14:ligatures w14:val="none"/>
         </w:rPr>
         <w:t>Stammbildung und Lemmatisierung</w:t>
       </w:r>
     </w:p>
     <w:p>
       <w:pPr>
-        <w:pStyle w:val="Listenabsatz"/>
         <w:numPr>
           <w:ilvl w:val="1"/>
           <w:numId w:val="22"/>
         </w:numPr>
-        <w:jc w:val="both"/>
-        <w:rPr>
-          <w:color w:val="000000" w:themeColor="text1"/>
-        </w:rPr>
-      </w:pPr>
-      <w:r>
-        <w:rPr>
-          <w:color w:val="000000" w:themeColor="text1"/>
+        <w:contextualSpacing/>
+        <w:rPr>
+          <w:rFonts w:ascii="Calibri" w:eastAsia="Calibri" w:hAnsi="Calibri" w:cs="Times New Roman"/>
+          <w:kern w:val="0"/>
+          <w14:ligatures w14:val="none"/>
+        </w:rPr>
+      </w:pPr>
+      <w:r>
+        <w:rPr>
+          <w:rFonts w:ascii="Calibri" w:eastAsia="Calibri" w:hAnsi="Calibri" w:cs="Times New Roman"/>
+          <w:kern w:val="0"/>
+          <w14:ligatures w14:val="none"/>
         </w:rPr>
         <w:t xml:space="preserve">Entfernung von bestimmten Interpunktionszeichen </w:t>
       </w:r>
     </w:p>
     <w:p>
       <w:pPr>
-        <w:pStyle w:val="Listenabsatz"/>
         <w:numPr>
           <w:ilvl w:val="1"/>
           <w:numId w:val="22"/>
         </w:numPr>
-        <w:jc w:val="both"/>
-        <w:rPr>
-          <w:color w:val="000000" w:themeColor="text1"/>
-        </w:rPr>
-      </w:pPr>
-      <w:r>
-        <w:rPr>
-          <w:color w:val="000000" w:themeColor="text1"/>
+        <w:contextualSpacing/>
+        <w:rPr>
+          <w:rFonts w:ascii="Calibri" w:eastAsia="Calibri" w:hAnsi="Calibri" w:cs="Times New Roman"/>
+          <w:kern w:val="0"/>
+          <w14:ligatures w14:val="none"/>
+        </w:rPr>
+      </w:pPr>
+      <w:r>
+        <w:rPr>
+          <w:rFonts w:ascii="Calibri" w:eastAsia="Calibri" w:hAnsi="Calibri" w:cs="Times New Roman"/>
+          <w:kern w:val="0"/>
+          <w14:ligatures w14:val="none"/>
         </w:rPr>
         <w:t>Kleinschreibung</w:t>
       </w:r>
@@ -646,256 +2387,7 @@
         <w:t>POS-Tagging</w:t>
       </w:r>
     </w:p>
-    <w:p>
-      <w:pPr>
-        <w:jc w:val="both"/>
-        <w:rPr>
-          <w:color w:val="000000" w:themeColor="text1"/>
-        </w:rPr>
-      </w:pPr>
-      <w:r>
-        <w:rPr>
-          <w:color w:val="000000" w:themeColor="text1"/>
-        </w:rPr>
-        <w:t xml:space="preserve">statt. </w:t>
-      </w:r>
-    </w:p>
-    <w:p>
-      <w:pPr>
-        <w:jc w:val="both"/>
-        <w:rPr>
-          <w:color w:val="000000" w:themeColor="text1"/>
-        </w:rPr>
-      </w:pPr>
-      <w:r>
-        <w:rPr>
-          <w:color w:val="000000" w:themeColor="text1"/>
-        </w:rPr>
-        <w:t>Anschließend wird</w:t>
-      </w:r>
-      <w:r>
-        <w:rPr>
-          <w:color w:val="000000" w:themeColor="text1"/>
-        </w:rPr>
-        <w:t xml:space="preserve"> der vorverarbeitete String</w:t>
-      </w:r>
-      <w:r>
-        <w:rPr>
-          <w:color w:val="000000" w:themeColor="text1"/>
-        </w:rPr>
-        <w:t xml:space="preserve"> dem Modul N</w:t>
-      </w:r>
-      <w:r>
-        <w:rPr>
-          <w:color w:val="000000" w:themeColor="text1"/>
-        </w:rPr>
-        <w:t>amed-Entity-Recognition</w:t>
-      </w:r>
-      <w:r>
-        <w:rPr>
-          <w:color w:val="000000" w:themeColor="text1"/>
-        </w:rPr>
-        <w:t xml:space="preserve"> (NER)</w:t>
-      </w:r>
-      <w:r>
-        <w:rPr>
-          <w:color w:val="000000" w:themeColor="text1"/>
-        </w:rPr>
-        <w:t xml:space="preserve"> übergeben</w:t>
-      </w:r>
-      <w:r>
-        <w:rPr>
-          <w:color w:val="000000" w:themeColor="text1"/>
-        </w:rPr>
-        <w:t xml:space="preserve">. Das ist das Kernmodul, das </w:t>
-      </w:r>
-      <w:r>
-        <w:rPr>
-          <w:color w:val="000000" w:themeColor="text1"/>
-        </w:rPr>
-        <w:t>den bestimmten Bereichen des Strings die BibTex-Attribute</w:t>
-      </w:r>
-    </w:p>
-    <w:p>
-      <w:pPr>
-        <w:pStyle w:val="Listenabsatz"/>
-        <w:numPr>
-          <w:ilvl w:val="0"/>
-          <w:numId w:val="29"/>
-        </w:numPr>
-        <w:jc w:val="both"/>
-        <w:rPr>
-          <w:color w:val="000000" w:themeColor="text1"/>
-        </w:rPr>
-      </w:pPr>
-      <w:r>
-        <w:rPr>
-          <w:color w:val="000000" w:themeColor="text1"/>
-        </w:rPr>
-        <w:t>Author</w:t>
-      </w:r>
-    </w:p>
-    <w:p>
-      <w:pPr>
-        <w:pStyle w:val="Listenabsatz"/>
-        <w:numPr>
-          <w:ilvl w:val="0"/>
-          <w:numId w:val="29"/>
-        </w:numPr>
-        <w:jc w:val="both"/>
-        <w:rPr>
-          <w:color w:val="000000" w:themeColor="text1"/>
-        </w:rPr>
-      </w:pPr>
-      <w:r>
-        <w:rPr>
-          <w:color w:val="000000" w:themeColor="text1"/>
-        </w:rPr>
-        <w:t>…</w:t>
-      </w:r>
-    </w:p>
-    <w:p>
-      <w:pPr>
-        <w:jc w:val="both"/>
-        <w:rPr>
-          <w:color w:val="000000" w:themeColor="text1"/>
-        </w:rPr>
-      </w:pPr>
-      <w:r>
-        <w:rPr>
-          <w:color w:val="000000" w:themeColor="text1"/>
-        </w:rPr>
-        <w:t>z</w:t>
-      </w:r>
-      <w:r>
-        <w:rPr>
-          <w:color w:val="000000" w:themeColor="text1"/>
-        </w:rPr>
-        <w:t xml:space="preserve">uweisen soll. </w:t>
-      </w:r>
-      <w:r>
-        <w:rPr>
-          <w:color w:val="000000" w:themeColor="text1"/>
-        </w:rPr>
-        <w:t xml:space="preserve">Die NER wird ebenfalls mit der Bibliothek Spacy </w:t>
-      </w:r>
-      <w:r>
-        <w:rPr>
-          <w:color w:val="000000" w:themeColor="text1"/>
-        </w:rPr>
-        <w:t xml:space="preserve">umgesetzt. </w:t>
-      </w:r>
-    </w:p>
-    <w:p>
-      <w:pPr>
-        <w:jc w:val="both"/>
-        <w:rPr>
-          <w:color w:val="000000" w:themeColor="text1"/>
-        </w:rPr>
-      </w:pPr>
-      <w:r>
-        <w:rPr>
-          <w:color w:val="000000" w:themeColor="text1"/>
-        </w:rPr>
-        <w:t xml:space="preserve">Da </w:t>
-      </w:r>
-      <w:r>
-        <w:rPr>
-          <w:color w:val="000000" w:themeColor="text1"/>
-        </w:rPr>
-        <w:t>bestimmte Namen abgekürzt sind oder Akronyme verwendet werden, soll</w:t>
-      </w:r>
-      <w:r>
-        <w:rPr>
-          <w:color w:val="000000" w:themeColor="text1"/>
-        </w:rPr>
-        <w:t xml:space="preserve">en diese standardisiert ausgeschrieben werden. Dazu gibt es ein Modul LookUp, das mithilfe der </w:t>
-      </w:r>
-      <w:r>
-        <w:rPr>
-          <w:color w:val="000000" w:themeColor="text1"/>
-        </w:rPr>
-        <w:t xml:space="preserve">durch das NER erkannten Attribute </w:t>
-      </w:r>
-      <w:r>
-        <w:rPr>
-          <w:color w:val="000000" w:themeColor="text1"/>
-        </w:rPr>
-        <w:t xml:space="preserve">und der </w:t>
-      </w:r>
-      <w:r>
-        <w:rPr>
-          <w:color w:val="000000" w:themeColor="text1"/>
-        </w:rPr>
-        <w:t xml:space="preserve">Bibliothek scholarly </w:t>
-      </w:r>
-      <w:r>
-        <w:rPr>
-          <w:color w:val="000000" w:themeColor="text1"/>
-        </w:rPr>
-        <w:t xml:space="preserve">nach Datensätzen sucht, die diesem BibTex-Eintrag entsprechen. </w:t>
-      </w:r>
-      <w:r>
-        <w:rPr>
-          <w:color w:val="000000" w:themeColor="text1"/>
-        </w:rPr>
-        <w:t xml:space="preserve">Wenn ein gefundener Datensatz einen bestimmten Schwellenwert eines </w:t>
-      </w:r>
-      <w:r>
-        <w:rPr>
-          <w:color w:val="000000" w:themeColor="text1"/>
-        </w:rPr>
-        <w:t xml:space="preserve">Ähnlichkeitsmaßes überschritten hat, wird Datenanreicherung herangezogen. </w:t>
-      </w:r>
-    </w:p>
-    <w:p>
-      <w:pPr>
-        <w:jc w:val="both"/>
-        <w:rPr>
-          <w:color w:val="000000" w:themeColor="text1"/>
-        </w:rPr>
-      </w:pPr>
-      <w:r>
-        <w:rPr>
-          <w:color w:val="000000" w:themeColor="text1"/>
-        </w:rPr>
-        <w:t xml:space="preserve">Anschließend werden die generierten BibTex-Einträge auf einem zentralen Filesystem abgelegt. </w:t>
-      </w:r>
-    </w:p>
-    <w:p>
-      <w:pPr>
-        <w:jc w:val="both"/>
-        <w:rPr>
-          <w:color w:val="000000" w:themeColor="text1"/>
-        </w:rPr>
-      </w:pPr>
-    </w:p>
-    <w:p>
-      <w:pPr>
-        <w:jc w:val="both"/>
-        <w:rPr>
-          <w:color w:val="000000" w:themeColor="text1"/>
-        </w:rPr>
-      </w:pPr>
-    </w:p>
-    <w:p>
-      <w:pPr>
-        <w:pStyle w:val="berschrift2"/>
-        <w:numPr>
-          <w:ilvl w:val="0"/>
-          <w:numId w:val="3"/>
-        </w:numPr>
-      </w:pPr>
-      <w:r>
-        <w:t xml:space="preserve">Work </w:t>
-      </w:r>
-      <w:r>
-        <w:t>Breakdown</w:t>
-      </w:r>
-      <w:r>
-        <w:t xml:space="preserve"> Structure</w:t>
-      </w:r>
-    </w:p>
+    <w:bookmarkEnd w:id="0"/>
     <w:p>
       <w:pPr>
         <w:pStyle w:val="berschrift3"/>
@@ -905,14 +2397,14 @@
         </w:numPr>
       </w:pPr>
       <w:r>
-        <w:t>Projektinitiierung</w:t>
-      </w:r>
-    </w:p>
-    <w:p>
-      <w:pPr>
-        <w:numPr>
-          <w:ilvl w:val="0"/>
-          <w:numId w:val="18"/>
+        <w:t xml:space="preserve">Feature Engineering / Text Representation </w:t>
+      </w:r>
+    </w:p>
+    <w:p>
+      <w:pPr>
+        <w:numPr>
+          <w:ilvl w:val="1"/>
+          <w:numId w:val="22"/>
         </w:numPr>
         <w:contextualSpacing/>
         <w:rPr>
@@ -927,14 +2419,14 @@
           <w:kern w:val="0"/>
           <w14:ligatures w14:val="none"/>
         </w:rPr>
-        <w:t>Projektziele und Scope festlegen</w:t>
-      </w:r>
-    </w:p>
-    <w:p>
-      <w:pPr>
-        <w:numPr>
-          <w:ilvl w:val="0"/>
-          <w:numId w:val="18"/>
+        <w:t>Merkmalsextraktion</w:t>
+      </w:r>
+    </w:p>
+    <w:p>
+      <w:pPr>
+        <w:numPr>
+          <w:ilvl w:val="1"/>
+          <w:numId w:val="22"/>
         </w:numPr>
         <w:contextualSpacing/>
         <w:rPr>
@@ -949,14 +2441,14 @@
           <w:kern w:val="0"/>
           <w14:ligatures w14:val="none"/>
         </w:rPr>
-        <w:t>Erfahrungen zum Thema NLP und Python im Team erfassen</w:t>
-      </w:r>
-    </w:p>
-    <w:p>
-      <w:pPr>
-        <w:numPr>
-          <w:ilvl w:val="0"/>
-          <w:numId w:val="18"/>
+        <w:t>Merkmalsauswahl</w:t>
+      </w:r>
+    </w:p>
+    <w:p>
+      <w:pPr>
+        <w:numPr>
+          <w:ilvl w:val="1"/>
+          <w:numId w:val="22"/>
         </w:numPr>
         <w:contextualSpacing/>
         <w:rPr>
@@ -971,183 +2463,7 @@
           <w:kern w:val="0"/>
           <w14:ligatures w14:val="none"/>
         </w:rPr>
-        <w:t>Tools festlegen</w:t>
-      </w:r>
-    </w:p>
-    <w:p>
-      <w:pPr>
-        <w:numPr>
-          <w:ilvl w:val="1"/>
-          <w:numId w:val="18"/>
-        </w:numPr>
-        <w:contextualSpacing/>
-        <w:rPr>
-          <w:rFonts w:ascii="Calibri" w:eastAsia="Calibri" w:hAnsi="Calibri" w:cs="Times New Roman"/>
-          <w:kern w:val="0"/>
-          <w14:ligatures w14:val="none"/>
-        </w:rPr>
-      </w:pPr>
-      <w:r>
-        <w:rPr>
-          <w:rFonts w:ascii="Calibri" w:eastAsia="Calibri" w:hAnsi="Calibri" w:cs="Times New Roman"/>
-          <w:kern w:val="0"/>
-          <w14:ligatures w14:val="none"/>
-        </w:rPr>
-        <w:t>Kollaborationsplattform: GitHub</w:t>
-      </w:r>
-    </w:p>
-    <w:p>
-      <w:pPr>
-        <w:numPr>
-          <w:ilvl w:val="1"/>
-          <w:numId w:val="18"/>
-        </w:numPr>
-        <w:contextualSpacing/>
-        <w:rPr>
-          <w:rFonts w:ascii="Calibri" w:eastAsia="Calibri" w:hAnsi="Calibri" w:cs="Times New Roman"/>
-          <w:kern w:val="0"/>
-          <w14:ligatures w14:val="none"/>
-        </w:rPr>
-      </w:pPr>
-      <w:r>
-        <w:rPr>
-          <w:rFonts w:ascii="Calibri" w:eastAsia="Calibri" w:hAnsi="Calibri" w:cs="Times New Roman"/>
-          <w:kern w:val="0"/>
-          <w14:ligatures w14:val="none"/>
-        </w:rPr>
-        <w:t>Kommunikationsplattform: Zoom, Discord</w:t>
-      </w:r>
-    </w:p>
-    <w:p>
-      <w:pPr>
-        <w:numPr>
-          <w:ilvl w:val="1"/>
-          <w:numId w:val="18"/>
-        </w:numPr>
-        <w:contextualSpacing/>
-        <w:rPr>
-          <w:rFonts w:ascii="Calibri" w:eastAsia="Calibri" w:hAnsi="Calibri" w:cs="Times New Roman"/>
-          <w:kern w:val="0"/>
-          <w14:ligatures w14:val="none"/>
-        </w:rPr>
-      </w:pPr>
-      <w:r>
-        <w:rPr>
-          <w:rFonts w:ascii="Calibri" w:eastAsia="Calibri" w:hAnsi="Calibri" w:cs="Times New Roman"/>
-          <w:kern w:val="0"/>
-          <w14:ligatures w14:val="none"/>
-        </w:rPr>
-        <w:t>Entwicklungsumgebung: Anaconda</w:t>
-      </w:r>
-    </w:p>
-    <w:p>
-      <w:pPr>
-        <w:numPr>
-          <w:ilvl w:val="1"/>
-          <w:numId w:val="18"/>
-        </w:numPr>
-        <w:contextualSpacing/>
-        <w:rPr>
-          <w:rFonts w:ascii="Calibri" w:eastAsia="Calibri" w:hAnsi="Calibri" w:cs="Times New Roman"/>
-          <w:kern w:val="0"/>
-          <w14:ligatures w14:val="none"/>
-        </w:rPr>
-      </w:pPr>
-      <w:r>
-        <w:rPr>
-          <w:rFonts w:ascii="Calibri" w:eastAsia="Calibri" w:hAnsi="Calibri" w:cs="Times New Roman"/>
-          <w:kern w:val="0"/>
-          <w14:ligatures w14:val="none"/>
-        </w:rPr>
-        <w:t>Programmiersprache und Bibliotheken analysieren und Dokumentationen sichten: Python, Spacy, OpenVC, Pytesseract, scholarly</w:t>
-      </w:r>
-    </w:p>
-    <w:p>
-      <w:pPr>
-        <w:numPr>
-          <w:ilvl w:val="1"/>
-          <w:numId w:val="18"/>
-        </w:numPr>
-        <w:contextualSpacing/>
-        <w:rPr>
-          <w:rFonts w:ascii="Calibri" w:eastAsia="Calibri" w:hAnsi="Calibri" w:cs="Times New Roman"/>
-          <w:kern w:val="0"/>
-          <w14:ligatures w14:val="none"/>
-        </w:rPr>
-      </w:pPr>
-      <w:r>
-        <w:rPr>
-          <w:rFonts w:ascii="Calibri" w:eastAsia="Calibri" w:hAnsi="Calibri" w:cs="Times New Roman"/>
-          <w:kern w:val="0"/>
-          <w14:ligatures w14:val="none"/>
-        </w:rPr>
-        <w:t>Versionsverwaltung: GitHub</w:t>
-      </w:r>
-    </w:p>
-    <w:p>
-      <w:pPr>
-        <w:numPr>
-          <w:ilvl w:val="0"/>
-          <w:numId w:val="18"/>
-        </w:numPr>
-        <w:contextualSpacing/>
-        <w:rPr>
-          <w:rFonts w:ascii="Calibri" w:eastAsia="Calibri" w:hAnsi="Calibri" w:cs="Times New Roman"/>
-          <w:kern w:val="0"/>
-          <w14:ligatures w14:val="none"/>
-        </w:rPr>
-      </w:pPr>
-      <w:r>
-        <w:rPr>
-          <w:rFonts w:ascii="Calibri" w:eastAsia="Calibri" w:hAnsi="Calibri" w:cs="Times New Roman"/>
-          <w:kern w:val="0"/>
-          <w14:ligatures w14:val="none"/>
-        </w:rPr>
-        <w:t>Arbeitsweise festlegen: Scrum, WEKAN</w:t>
-      </w:r>
-    </w:p>
-    <w:p>
-      <w:pPr>
-        <w:numPr>
-          <w:ilvl w:val="0"/>
-          <w:numId w:val="18"/>
-        </w:numPr>
-        <w:contextualSpacing/>
-        <w:rPr>
-          <w:rFonts w:ascii="Calibri" w:eastAsia="Calibri" w:hAnsi="Calibri" w:cs="Times New Roman"/>
-          <w:kern w:val="0"/>
-          <w14:ligatures w14:val="none"/>
-        </w:rPr>
-      </w:pPr>
-      <w:r>
-        <w:rPr>
-          <w:rFonts w:ascii="Calibri" w:eastAsia="Calibri" w:hAnsi="Calibri" w:cs="Times New Roman"/>
-          <w:kern w:val="0"/>
-          <w14:ligatures w14:val="none"/>
-        </w:rPr>
-        <w:t>Termine planen</w:t>
-      </w:r>
-    </w:p>
-    <w:p>
-      <w:pPr>
-        <w:numPr>
-          <w:ilvl w:val="0"/>
-          <w:numId w:val="18"/>
-        </w:numPr>
-        <w:contextualSpacing/>
-        <w:rPr>
-          <w:rFonts w:ascii="Calibri" w:eastAsia="Calibri" w:hAnsi="Calibri" w:cs="Times New Roman"/>
-          <w:kern w:val="0"/>
-          <w14:ligatures w14:val="none"/>
-        </w:rPr>
-      </w:pPr>
-      <w:r>
-        <w:rPr>
-          <w:rFonts w:ascii="Calibri" w:eastAsia="Calibri" w:hAnsi="Calibri" w:cs="Times New Roman"/>
-          <w:kern w:val="0"/>
-          <w14:ligatures w14:val="none"/>
-        </w:rPr>
-        <w:t>Projektplan erstellen</w:t>
+        <w:t>Merkmalskonstruktion</w:t>
       </w:r>
     </w:p>
     <w:p>
@@ -1159,1321 +2475,6 @@
         </w:numPr>
       </w:pPr>
       <w:r>
-        <w:t>Anforderungsanalyse</w:t>
-      </w:r>
-    </w:p>
-    <w:p>
-      <w:pPr>
-        <w:numPr>
-          <w:ilvl w:val="0"/>
-          <w:numId w:val="19"/>
-        </w:numPr>
-        <w:contextualSpacing/>
-        <w:rPr>
-          <w:rFonts w:ascii="Calibri" w:eastAsia="Calibri" w:hAnsi="Calibri" w:cs="Times New Roman"/>
-          <w:kern w:val="0"/>
-          <w14:ligatures w14:val="none"/>
-        </w:rPr>
-      </w:pPr>
-      <w:r>
-        <w:rPr>
-          <w:rFonts w:ascii="Calibri" w:eastAsia="Calibri" w:hAnsi="Calibri" w:cs="Times New Roman"/>
-          <w:kern w:val="0"/>
-          <w14:ligatures w14:val="none"/>
-        </w:rPr>
-        <w:t>funktionale Anforderungen spezifizieren</w:t>
-      </w:r>
-    </w:p>
-    <w:p>
-      <w:pPr>
-        <w:numPr>
-          <w:ilvl w:val="1"/>
-          <w:numId w:val="19"/>
-        </w:numPr>
-        <w:contextualSpacing/>
-        <w:rPr>
-          <w:rFonts w:ascii="Calibri" w:eastAsia="Calibri" w:hAnsi="Calibri" w:cs="Times New Roman"/>
-          <w:kern w:val="0"/>
-          <w14:ligatures w14:val="none"/>
-        </w:rPr>
-      </w:pPr>
-      <w:r>
-        <w:rPr>
-          <w:rFonts w:ascii="Calibri" w:eastAsia="Calibri" w:hAnsi="Calibri" w:cs="Times New Roman"/>
-          <w:kern w:val="0"/>
-          <w14:ligatures w14:val="none"/>
-        </w:rPr>
-        <w:t xml:space="preserve">Literaturverzeichnis in BibTex umwandeln </w:t>
-      </w:r>
-    </w:p>
-    <w:p>
-      <w:pPr>
-        <w:numPr>
-          <w:ilvl w:val="1"/>
-          <w:numId w:val="19"/>
-        </w:numPr>
-        <w:contextualSpacing/>
-        <w:rPr>
-          <w:rFonts w:ascii="Calibri" w:eastAsia="Calibri" w:hAnsi="Calibri" w:cs="Times New Roman"/>
-          <w:kern w:val="0"/>
-          <w14:ligatures w14:val="none"/>
-        </w:rPr>
-      </w:pPr>
-      <w:r>
-        <w:rPr>
-          <w:rFonts w:ascii="Calibri" w:eastAsia="Calibri" w:hAnsi="Calibri" w:cs="Times New Roman"/>
-          <w:kern w:val="0"/>
-          <w14:ligatures w14:val="none"/>
-        </w:rPr>
-        <w:t>Webservice</w:t>
-      </w:r>
-    </w:p>
-    <w:p>
-      <w:pPr>
-        <w:numPr>
-          <w:ilvl w:val="1"/>
-          <w:numId w:val="19"/>
-        </w:numPr>
-        <w:contextualSpacing/>
-        <w:rPr>
-          <w:rFonts w:ascii="Calibri" w:eastAsia="Calibri" w:hAnsi="Calibri" w:cs="Times New Roman"/>
-          <w:kern w:val="0"/>
-          <w14:ligatures w14:val="none"/>
-        </w:rPr>
-      </w:pPr>
-      <w:r>
-        <w:rPr>
-          <w:rFonts w:ascii="Calibri" w:eastAsia="Calibri" w:hAnsi="Calibri" w:cs="Times New Roman"/>
-          <w:kern w:val="0"/>
-          <w14:ligatures w14:val="none"/>
-        </w:rPr>
-        <w:t>Weboberfläche</w:t>
-      </w:r>
-    </w:p>
-    <w:p>
-      <w:pPr>
-        <w:numPr>
-          <w:ilvl w:val="1"/>
-          <w:numId w:val="19"/>
-        </w:numPr>
-        <w:contextualSpacing/>
-        <w:rPr>
-          <w:rFonts w:ascii="Calibri" w:eastAsia="Calibri" w:hAnsi="Calibri" w:cs="Times New Roman"/>
-          <w:kern w:val="0"/>
-          <w14:ligatures w14:val="none"/>
-        </w:rPr>
-      </w:pPr>
-      <w:r>
-        <w:rPr>
-          <w:rFonts w:ascii="Calibri" w:eastAsia="Calibri" w:hAnsi="Calibri" w:cs="Times New Roman"/>
-          <w:kern w:val="0"/>
-          <w14:ligatures w14:val="none"/>
-        </w:rPr>
-        <w:t>Einzulesende Datenformate: Bilder, Text, PDF</w:t>
-      </w:r>
-    </w:p>
-    <w:p>
-      <w:pPr>
-        <w:numPr>
-          <w:ilvl w:val="1"/>
-          <w:numId w:val="19"/>
-        </w:numPr>
-        <w:contextualSpacing/>
-        <w:rPr>
-          <w:rFonts w:ascii="Calibri" w:eastAsia="Calibri" w:hAnsi="Calibri" w:cs="Times New Roman"/>
-          <w:kern w:val="0"/>
-          <w14:ligatures w14:val="none"/>
-        </w:rPr>
-      </w:pPr>
-      <w:r>
-        <w:rPr>
-          <w:rFonts w:ascii="Calibri" w:eastAsia="Calibri" w:hAnsi="Calibri" w:cs="Times New Roman"/>
-          <w:kern w:val="0"/>
-          <w14:ligatures w14:val="none"/>
-        </w:rPr>
-        <w:t>Ausschreiben von Akronymen</w:t>
-      </w:r>
-    </w:p>
-    <w:p>
-      <w:pPr>
-        <w:numPr>
-          <w:ilvl w:val="1"/>
-          <w:numId w:val="19"/>
-        </w:numPr>
-        <w:contextualSpacing/>
-        <w:rPr>
-          <w:rFonts w:ascii="Calibri" w:eastAsia="Calibri" w:hAnsi="Calibri" w:cs="Times New Roman"/>
-          <w:kern w:val="0"/>
-          <w14:ligatures w14:val="none"/>
-        </w:rPr>
-      </w:pPr>
-      <w:r>
-        <w:rPr>
-          <w:rFonts w:ascii="Calibri" w:eastAsia="Calibri" w:hAnsi="Calibri" w:cs="Times New Roman"/>
-          <w:kern w:val="0"/>
-          <w14:ligatures w14:val="none"/>
-        </w:rPr>
-        <w:t>Ausschreiben von Abkürzungen</w:t>
-      </w:r>
-    </w:p>
-    <w:p>
-      <w:pPr>
-        <w:numPr>
-          <w:ilvl w:val="1"/>
-          <w:numId w:val="19"/>
-        </w:numPr>
-        <w:contextualSpacing/>
-        <w:rPr>
-          <w:rFonts w:ascii="Calibri" w:eastAsia="Calibri" w:hAnsi="Calibri" w:cs="Times New Roman"/>
-          <w:kern w:val="0"/>
-          <w14:ligatures w14:val="none"/>
-        </w:rPr>
-      </w:pPr>
-      <w:r>
-        <w:rPr>
-          <w:rFonts w:ascii="Calibri" w:eastAsia="Calibri" w:hAnsi="Calibri" w:cs="Times New Roman"/>
-          <w:kern w:val="0"/>
-          <w14:ligatures w14:val="none"/>
-        </w:rPr>
-        <w:t>Vervollständigung fehlender Einträge mittels scholarly</w:t>
-      </w:r>
-    </w:p>
-    <w:p>
-      <w:pPr>
-        <w:numPr>
-          <w:ilvl w:val="0"/>
-          <w:numId w:val="19"/>
-        </w:numPr>
-        <w:contextualSpacing/>
-        <w:rPr>
-          <w:rFonts w:ascii="Calibri" w:eastAsia="Calibri" w:hAnsi="Calibri" w:cs="Times New Roman"/>
-          <w:kern w:val="0"/>
-          <w14:ligatures w14:val="none"/>
-        </w:rPr>
-      </w:pPr>
-      <w:r>
-        <w:rPr>
-          <w:rFonts w:ascii="Calibri" w:eastAsia="Calibri" w:hAnsi="Calibri" w:cs="Times New Roman"/>
-          <w:kern w:val="0"/>
-          <w14:ligatures w14:val="none"/>
-        </w:rPr>
-        <w:t>nichtfunktionale Anforderungen spezifizieren</w:t>
-      </w:r>
-    </w:p>
-    <w:p>
-      <w:pPr>
-        <w:numPr>
-          <w:ilvl w:val="1"/>
-          <w:numId w:val="19"/>
-        </w:numPr>
-        <w:contextualSpacing/>
-        <w:rPr>
-          <w:rFonts w:ascii="Calibri" w:eastAsia="Calibri" w:hAnsi="Calibri" w:cs="Times New Roman"/>
-          <w:kern w:val="0"/>
-          <w14:ligatures w14:val="none"/>
-        </w:rPr>
-      </w:pPr>
-      <w:r>
-        <w:rPr>
-          <w:rFonts w:ascii="Calibri" w:eastAsia="Calibri" w:hAnsi="Calibri" w:cs="Times New Roman"/>
-          <w:kern w:val="0"/>
-          <w14:ligatures w14:val="none"/>
-        </w:rPr>
-        <w:t>Webserver</w:t>
-      </w:r>
-    </w:p>
-    <w:p>
-      <w:pPr>
-        <w:numPr>
-          <w:ilvl w:val="1"/>
-          <w:numId w:val="19"/>
-        </w:numPr>
-        <w:contextualSpacing/>
-        <w:rPr>
-          <w:rFonts w:ascii="Calibri" w:eastAsia="Calibri" w:hAnsi="Calibri" w:cs="Times New Roman"/>
-          <w:kern w:val="0"/>
-          <w14:ligatures w14:val="none"/>
-        </w:rPr>
-      </w:pPr>
-      <w:r>
-        <w:rPr>
-          <w:rFonts w:ascii="Calibri" w:eastAsia="Calibri" w:hAnsi="Calibri" w:cs="Times New Roman"/>
-          <w:kern w:val="0"/>
-          <w14:ligatures w14:val="none"/>
-        </w:rPr>
-        <w:t>Betriebssystem</w:t>
-      </w:r>
-    </w:p>
-    <w:p>
-      <w:pPr>
-        <w:numPr>
-          <w:ilvl w:val="1"/>
-          <w:numId w:val="19"/>
-        </w:numPr>
-        <w:contextualSpacing/>
-        <w:rPr>
-          <w:rFonts w:ascii="Calibri" w:eastAsia="Calibri" w:hAnsi="Calibri" w:cs="Times New Roman"/>
-          <w:kern w:val="0"/>
-          <w14:ligatures w14:val="none"/>
-        </w:rPr>
-      </w:pPr>
-      <w:r>
-        <w:rPr>
-          <w:rFonts w:ascii="Calibri" w:eastAsia="Calibri" w:hAnsi="Calibri" w:cs="Times New Roman"/>
-          <w:kern w:val="0"/>
-          <w14:ligatures w14:val="none"/>
-        </w:rPr>
-        <w:t>Datenbanken</w:t>
-      </w:r>
-    </w:p>
-    <w:p>
-      <w:pPr>
-        <w:numPr>
-          <w:ilvl w:val="1"/>
-          <w:numId w:val="19"/>
-        </w:numPr>
-        <w:contextualSpacing/>
-        <w:rPr>
-          <w:rFonts w:ascii="Calibri" w:eastAsia="Calibri" w:hAnsi="Calibri" w:cs="Times New Roman"/>
-          <w:kern w:val="0"/>
-          <w14:ligatures w14:val="none"/>
-        </w:rPr>
-      </w:pPr>
-      <w:r>
-        <w:rPr>
-          <w:rFonts w:ascii="Calibri" w:eastAsia="Calibri" w:hAnsi="Calibri" w:cs="Times New Roman"/>
-          <w:kern w:val="0"/>
-          <w14:ligatures w14:val="none"/>
-        </w:rPr>
-        <w:t>Datencharakteristika</w:t>
-      </w:r>
-    </w:p>
-    <w:p>
-      <w:pPr>
-        <w:numPr>
-          <w:ilvl w:val="1"/>
-          <w:numId w:val="19"/>
-        </w:numPr>
-        <w:contextualSpacing/>
-        <w:rPr>
-          <w:rFonts w:ascii="Calibri" w:eastAsia="Calibri" w:hAnsi="Calibri" w:cs="Times New Roman"/>
-          <w:kern w:val="0"/>
-          <w14:ligatures w14:val="none"/>
-        </w:rPr>
-      </w:pPr>
-      <w:r>
-        <w:rPr>
-          <w:rFonts w:ascii="Calibri" w:eastAsia="Calibri" w:hAnsi="Calibri" w:cs="Times New Roman"/>
-          <w:kern w:val="0"/>
-          <w14:ligatures w14:val="none"/>
-        </w:rPr>
-        <w:t>Performance: Mindestwerte Precession, Recall und F1-Score festlegen</w:t>
-      </w:r>
-    </w:p>
-    <w:p>
-      <w:pPr>
-        <w:numPr>
-          <w:ilvl w:val="0"/>
-          <w:numId w:val="19"/>
-        </w:numPr>
-        <w:contextualSpacing/>
-        <w:rPr>
-          <w:rFonts w:ascii="Calibri" w:eastAsia="Calibri" w:hAnsi="Calibri" w:cs="Times New Roman"/>
-          <w:kern w:val="0"/>
-          <w14:ligatures w14:val="none"/>
-        </w:rPr>
-      </w:pPr>
-      <w:r>
-        <w:rPr>
-          <w:rFonts w:ascii="Calibri" w:eastAsia="Calibri" w:hAnsi="Calibri" w:cs="Times New Roman"/>
-          <w:kern w:val="0"/>
-          <w14:ligatures w14:val="none"/>
-        </w:rPr>
-        <w:t>Technische Architektur</w:t>
-      </w:r>
-    </w:p>
-    <w:p>
-      <w:pPr>
-        <w:numPr>
-          <w:ilvl w:val="0"/>
-          <w:numId w:val="19"/>
-        </w:numPr>
-        <w:contextualSpacing/>
-        <w:rPr>
-          <w:rFonts w:ascii="Calibri" w:eastAsia="Calibri" w:hAnsi="Calibri" w:cs="Times New Roman"/>
-          <w:kern w:val="0"/>
-          <w14:ligatures w14:val="none"/>
-        </w:rPr>
-      </w:pPr>
-      <w:r>
-        <w:rPr>
-          <w:rFonts w:ascii="Calibri" w:eastAsia="Calibri" w:hAnsi="Calibri" w:cs="Times New Roman"/>
-          <w:kern w:val="0"/>
-          <w14:ligatures w14:val="none"/>
-        </w:rPr>
-        <w:t>Prozessbeschreibung</w:t>
-      </w:r>
-    </w:p>
-    <w:p>
-      <w:pPr>
-        <w:numPr>
-          <w:ilvl w:val="0"/>
-          <w:numId w:val="19"/>
-        </w:numPr>
-        <w:contextualSpacing/>
-        <w:rPr>
-          <w:rFonts w:ascii="Calibri" w:eastAsia="Calibri" w:hAnsi="Calibri" w:cs="Times New Roman"/>
-          <w:kern w:val="0"/>
-          <w14:ligatures w14:val="none"/>
-        </w:rPr>
-      </w:pPr>
-      <w:r>
-        <w:rPr>
-          <w:rFonts w:ascii="Calibri" w:eastAsia="Calibri" w:hAnsi="Calibri" w:cs="Times New Roman"/>
-          <w:kern w:val="0"/>
-          <w14:ligatures w14:val="none"/>
-        </w:rPr>
-        <w:t xml:space="preserve">Anforderungen priorisieren </w:t>
-      </w:r>
-    </w:p>
-    <w:p>
-      <w:pPr>
-        <w:numPr>
-          <w:ilvl w:val="0"/>
-          <w:numId w:val="19"/>
-        </w:numPr>
-        <w:contextualSpacing/>
-        <w:rPr>
-          <w:rFonts w:ascii="Calibri" w:eastAsia="Calibri" w:hAnsi="Calibri" w:cs="Times New Roman"/>
-          <w:kern w:val="0"/>
-          <w14:ligatures w14:val="none"/>
-        </w:rPr>
-      </w:pPr>
-      <w:r>
-        <w:rPr>
-          <w:rFonts w:ascii="Calibri" w:eastAsia="Calibri" w:hAnsi="Calibri" w:cs="Times New Roman"/>
-          <w:kern w:val="0"/>
-          <w14:ligatures w14:val="none"/>
-        </w:rPr>
-        <w:t>Glossar erstellen</w:t>
-      </w:r>
-    </w:p>
-    <w:p>
-      <w:pPr>
-        <w:pStyle w:val="berschrift3"/>
-        <w:numPr>
-          <w:ilvl w:val="1"/>
-          <w:numId w:val="3"/>
-        </w:numPr>
-      </w:pPr>
-      <w:r>
-        <w:t>Datensammlung</w:t>
-      </w:r>
-    </w:p>
-    <w:p>
-      <w:pPr>
-        <w:numPr>
-          <w:ilvl w:val="0"/>
-          <w:numId w:val="20"/>
-        </w:numPr>
-        <w:contextualSpacing/>
-        <w:rPr>
-          <w:rFonts w:ascii="Calibri" w:eastAsia="Calibri" w:hAnsi="Calibri" w:cs="Times New Roman"/>
-          <w:kern w:val="0"/>
-          <w14:ligatures w14:val="none"/>
-        </w:rPr>
-      </w:pPr>
-      <w:r>
-        <w:rPr>
-          <w:rFonts w:ascii="Calibri" w:eastAsia="Calibri" w:hAnsi="Calibri" w:cs="Times New Roman"/>
-          <w:kern w:val="0"/>
-          <w14:ligatures w14:val="none"/>
-        </w:rPr>
-        <w:t>Literaturverzeichnisformate (MLA, APA…) analysieren</w:t>
-      </w:r>
-    </w:p>
-    <w:p>
-      <w:pPr>
-        <w:numPr>
-          <w:ilvl w:val="0"/>
-          <w:numId w:val="20"/>
-        </w:numPr>
-        <w:contextualSpacing/>
-        <w:rPr>
-          <w:rFonts w:ascii="Calibri" w:eastAsia="Calibri" w:hAnsi="Calibri" w:cs="Times New Roman"/>
-          <w:kern w:val="0"/>
-          <w14:ligatures w14:val="none"/>
-        </w:rPr>
-      </w:pPr>
-      <w:r>
-        <w:rPr>
-          <w:rFonts w:ascii="Calibri" w:eastAsia="Calibri" w:hAnsi="Calibri" w:cs="Times New Roman"/>
-          <w:kern w:val="0"/>
-          <w14:ligatures w14:val="none"/>
-        </w:rPr>
-        <w:t>Datenquellen bestimmen</w:t>
-      </w:r>
-    </w:p>
-    <w:p>
-      <w:pPr>
-        <w:numPr>
-          <w:ilvl w:val="0"/>
-          <w:numId w:val="20"/>
-        </w:numPr>
-        <w:contextualSpacing/>
-        <w:rPr>
-          <w:rFonts w:ascii="Calibri" w:eastAsia="Calibri" w:hAnsi="Calibri" w:cs="Times New Roman"/>
-          <w:kern w:val="0"/>
-          <w14:ligatures w14:val="none"/>
-        </w:rPr>
-      </w:pPr>
-      <w:r>
-        <w:rPr>
-          <w:rFonts w:ascii="Calibri" w:eastAsia="Calibri" w:hAnsi="Calibri" w:cs="Times New Roman"/>
-          <w:kern w:val="0"/>
-          <w14:ligatures w14:val="none"/>
-        </w:rPr>
-        <w:t>Methodik: Web Scraping</w:t>
-      </w:r>
-    </w:p>
-    <w:p>
-      <w:pPr>
-        <w:numPr>
-          <w:ilvl w:val="0"/>
-          <w:numId w:val="20"/>
-        </w:numPr>
-        <w:contextualSpacing/>
-        <w:rPr>
-          <w:rFonts w:ascii="Calibri" w:eastAsia="Calibri" w:hAnsi="Calibri" w:cs="Times New Roman"/>
-          <w:kern w:val="0"/>
-          <w14:ligatures w14:val="none"/>
-        </w:rPr>
-      </w:pPr>
-      <w:r>
-        <w:rPr>
-          <w:rFonts w:ascii="Calibri" w:eastAsia="Calibri" w:hAnsi="Calibri" w:cs="Times New Roman"/>
-          <w:kern w:val="0"/>
-          <w14:ligatures w14:val="none"/>
-        </w:rPr>
-        <w:t>Repräsentativer Stichprobenumfang ermitteln</w:t>
-      </w:r>
-    </w:p>
-    <w:p>
-      <w:pPr>
-        <w:numPr>
-          <w:ilvl w:val="0"/>
-          <w:numId w:val="20"/>
-        </w:numPr>
-        <w:contextualSpacing/>
-        <w:rPr>
-          <w:rFonts w:ascii="Calibri" w:eastAsia="Calibri" w:hAnsi="Calibri" w:cs="Times New Roman"/>
-          <w:kern w:val="0"/>
-          <w14:ligatures w14:val="none"/>
-        </w:rPr>
-      </w:pPr>
-      <w:r>
-        <w:rPr>
-          <w:rFonts w:ascii="Calibri" w:eastAsia="Calibri" w:hAnsi="Calibri" w:cs="Times New Roman"/>
-          <w:kern w:val="0"/>
-          <w14:ligatures w14:val="none"/>
-        </w:rPr>
-        <w:t>Datenarchitektur aufbauen</w:t>
-      </w:r>
-    </w:p>
-    <w:p>
-      <w:pPr>
-        <w:numPr>
-          <w:ilvl w:val="1"/>
-          <w:numId w:val="20"/>
-        </w:numPr>
-        <w:contextualSpacing/>
-        <w:rPr>
-          <w:rFonts w:ascii="Calibri" w:eastAsia="Calibri" w:hAnsi="Calibri" w:cs="Times New Roman"/>
-          <w:kern w:val="0"/>
-          <w14:ligatures w14:val="none"/>
-        </w:rPr>
-      </w:pPr>
-      <w:r>
-        <w:rPr>
-          <w:rFonts w:ascii="Calibri" w:eastAsia="Calibri" w:hAnsi="Calibri" w:cs="Times New Roman"/>
-          <w:kern w:val="0"/>
-          <w14:ligatures w14:val="none"/>
-        </w:rPr>
-        <w:t>Datenformat</w:t>
-      </w:r>
-    </w:p>
-    <w:p>
-      <w:pPr>
-        <w:numPr>
-          <w:ilvl w:val="1"/>
-          <w:numId w:val="20"/>
-        </w:numPr>
-        <w:contextualSpacing/>
-        <w:rPr>
-          <w:rFonts w:ascii="Calibri" w:eastAsia="Calibri" w:hAnsi="Calibri" w:cs="Times New Roman"/>
-          <w:kern w:val="0"/>
-          <w14:ligatures w14:val="none"/>
-        </w:rPr>
-      </w:pPr>
-      <w:r>
-        <w:rPr>
-          <w:rFonts w:ascii="Calibri" w:eastAsia="Calibri" w:hAnsi="Calibri" w:cs="Times New Roman"/>
-          <w:kern w:val="0"/>
-          <w14:ligatures w14:val="none"/>
-        </w:rPr>
-        <w:t>Ort der Speicherung</w:t>
-      </w:r>
-    </w:p>
-    <w:p>
-      <w:pPr>
-        <w:numPr>
-          <w:ilvl w:val="1"/>
-          <w:numId w:val="20"/>
-        </w:numPr>
-        <w:contextualSpacing/>
-        <w:rPr>
-          <w:rFonts w:ascii="Calibri" w:eastAsia="Calibri" w:hAnsi="Calibri" w:cs="Times New Roman"/>
-          <w:kern w:val="0"/>
-          <w14:ligatures w14:val="none"/>
-        </w:rPr>
-      </w:pPr>
-      <w:r>
-        <w:rPr>
-          <w:rFonts w:ascii="Calibri" w:eastAsia="Calibri" w:hAnsi="Calibri" w:cs="Times New Roman"/>
-          <w:kern w:val="0"/>
-          <w14:ligatures w14:val="none"/>
-        </w:rPr>
-        <w:lastRenderedPageBreak/>
-        <w:t>Speichertechnologien</w:t>
-      </w:r>
-    </w:p>
-    <w:p>
-      <w:pPr>
-        <w:numPr>
-          <w:ilvl w:val="1"/>
-          <w:numId w:val="20"/>
-        </w:numPr>
-        <w:contextualSpacing/>
-        <w:rPr>
-          <w:rFonts w:ascii="Calibri" w:eastAsia="Calibri" w:hAnsi="Calibri" w:cs="Times New Roman"/>
-          <w:kern w:val="0"/>
-          <w14:ligatures w14:val="none"/>
-        </w:rPr>
-      </w:pPr>
-      <w:r>
-        <w:rPr>
-          <w:rFonts w:ascii="Calibri" w:eastAsia="Calibri" w:hAnsi="Calibri" w:cs="Times New Roman"/>
-          <w:kern w:val="0"/>
-          <w14:ligatures w14:val="none"/>
-        </w:rPr>
-        <w:t>Datenzugriff / Datenschnittstelle</w:t>
-      </w:r>
-    </w:p>
-    <w:p>
-      <w:pPr>
-        <w:ind w:left="720"/>
-        <w:contextualSpacing/>
-        <w:rPr>
-          <w:rFonts w:ascii="Calibri" w:eastAsia="Calibri" w:hAnsi="Calibri" w:cs="Times New Roman"/>
-          <w:kern w:val="0"/>
-          <w14:ligatures w14:val="none"/>
-        </w:rPr>
-      </w:pPr>
-    </w:p>
-    <w:p>
-      <w:pPr>
-        <w:pStyle w:val="berschrift3"/>
-        <w:numPr>
-          <w:ilvl w:val="1"/>
-          <w:numId w:val="3"/>
-        </w:numPr>
-      </w:pPr>
-      <w:r>
-        <w:t>Explorative Datenanalyse / Datenqualität bestimmen</w:t>
-      </w:r>
-    </w:p>
-    <w:p>
-      <w:pPr>
-        <w:numPr>
-          <w:ilvl w:val="0"/>
-          <w:numId w:val="20"/>
-        </w:numPr>
-        <w:contextualSpacing/>
-        <w:rPr>
-          <w:rFonts w:ascii="Calibri" w:eastAsia="Calibri" w:hAnsi="Calibri" w:cs="Times New Roman"/>
-          <w:kern w:val="0"/>
-          <w14:ligatures w14:val="none"/>
-        </w:rPr>
-      </w:pPr>
-      <w:r>
-        <w:rPr>
-          <w:rFonts w:ascii="Calibri" w:eastAsia="Calibri" w:hAnsi="Calibri" w:cs="Times New Roman"/>
-          <w:kern w:val="0"/>
-          <w14:ligatures w14:val="none"/>
-        </w:rPr>
-        <w:t>Datencharakteristika bestimmen</w:t>
-      </w:r>
-    </w:p>
-    <w:p>
-      <w:pPr>
-        <w:numPr>
-          <w:ilvl w:val="0"/>
-          <w:numId w:val="20"/>
-        </w:numPr>
-        <w:contextualSpacing/>
-        <w:rPr>
-          <w:rFonts w:ascii="Calibri" w:eastAsia="Calibri" w:hAnsi="Calibri" w:cs="Times New Roman"/>
-          <w:kern w:val="0"/>
-          <w14:ligatures w14:val="none"/>
-        </w:rPr>
-      </w:pPr>
-      <w:r>
-        <w:rPr>
-          <w:rFonts w:ascii="Calibri" w:eastAsia="Calibri" w:hAnsi="Calibri" w:cs="Times New Roman"/>
-          <w:kern w:val="0"/>
-          <w14:ligatures w14:val="none"/>
-        </w:rPr>
-        <w:t>Datenattribute bestimmen</w:t>
-      </w:r>
-    </w:p>
-    <w:p>
-      <w:pPr>
-        <w:numPr>
-          <w:ilvl w:val="0"/>
-          <w:numId w:val="20"/>
-        </w:numPr>
-        <w:contextualSpacing/>
-        <w:rPr>
-          <w:rFonts w:ascii="Calibri" w:eastAsia="Calibri" w:hAnsi="Calibri" w:cs="Times New Roman"/>
-          <w:kern w:val="0"/>
-          <w14:ligatures w14:val="none"/>
-        </w:rPr>
-      </w:pPr>
-      <w:r>
-        <w:rPr>
-          <w:rFonts w:ascii="Calibri" w:eastAsia="Calibri" w:hAnsi="Calibri" w:cs="Times New Roman"/>
-          <w:kern w:val="0"/>
-          <w14:ligatures w14:val="none"/>
-        </w:rPr>
-        <w:t>Metrik zur Datenqualität bestimmen</w:t>
-      </w:r>
-    </w:p>
-    <w:p>
-      <w:pPr>
-        <w:numPr>
-          <w:ilvl w:val="1"/>
-          <w:numId w:val="20"/>
-        </w:numPr>
-        <w:contextualSpacing/>
-        <w:rPr>
-          <w:rFonts w:ascii="Calibri" w:eastAsia="Calibri" w:hAnsi="Calibri" w:cs="Times New Roman"/>
-          <w:kern w:val="0"/>
-          <w14:ligatures w14:val="none"/>
-        </w:rPr>
-      </w:pPr>
-      <w:r>
-        <w:rPr>
-          <w:rFonts w:ascii="Calibri" w:eastAsia="Calibri" w:hAnsi="Calibri" w:cs="Times New Roman"/>
-          <w:kern w:val="0"/>
-          <w14:ligatures w14:val="none"/>
-        </w:rPr>
-        <w:t>Wann „fit for pupose“?</w:t>
-      </w:r>
-    </w:p>
-    <w:p>
-      <w:pPr>
-        <w:numPr>
-          <w:ilvl w:val="0"/>
-          <w:numId w:val="20"/>
-        </w:numPr>
-        <w:contextualSpacing/>
-        <w:rPr>
-          <w:rFonts w:ascii="Calibri" w:eastAsia="Calibri" w:hAnsi="Calibri" w:cs="Times New Roman"/>
-          <w:kern w:val="0"/>
-          <w14:ligatures w14:val="none"/>
-        </w:rPr>
-      </w:pPr>
-      <w:r>
-        <w:rPr>
-          <w:rFonts w:ascii="Calibri" w:eastAsia="Calibri" w:hAnsi="Calibri" w:cs="Times New Roman"/>
-          <w:kern w:val="0"/>
-          <w14:ligatures w14:val="none"/>
-        </w:rPr>
-        <w:t>Fehlertypen bestimmen</w:t>
-      </w:r>
-    </w:p>
-    <w:p>
-      <w:pPr>
-        <w:numPr>
-          <w:ilvl w:val="1"/>
-          <w:numId w:val="20"/>
-        </w:numPr>
-        <w:contextualSpacing/>
-        <w:rPr>
-          <w:rFonts w:ascii="Calibri" w:eastAsia="Calibri" w:hAnsi="Calibri" w:cs="Times New Roman"/>
-          <w:kern w:val="0"/>
-          <w14:ligatures w14:val="none"/>
-        </w:rPr>
-      </w:pPr>
-      <w:r>
-        <w:rPr>
-          <w:rFonts w:ascii="Calibri" w:eastAsia="Calibri" w:hAnsi="Calibri" w:cs="Times New Roman"/>
-          <w:kern w:val="0"/>
-          <w14:ligatures w14:val="none"/>
-        </w:rPr>
-        <w:t>Duplikate</w:t>
-      </w:r>
-    </w:p>
-    <w:p>
-      <w:pPr>
-        <w:numPr>
-          <w:ilvl w:val="1"/>
-          <w:numId w:val="20"/>
-        </w:numPr>
-        <w:contextualSpacing/>
-        <w:rPr>
-          <w:rFonts w:ascii="Calibri" w:eastAsia="Calibri" w:hAnsi="Calibri" w:cs="Times New Roman"/>
-          <w:kern w:val="0"/>
-          <w14:ligatures w14:val="none"/>
-        </w:rPr>
-      </w:pPr>
-      <w:r>
-        <w:rPr>
-          <w:rFonts w:ascii="Calibri" w:eastAsia="Calibri" w:hAnsi="Calibri" w:cs="Times New Roman"/>
-          <w:kern w:val="0"/>
-          <w14:ligatures w14:val="none"/>
-        </w:rPr>
-        <w:t>Fehlende Werte</w:t>
-      </w:r>
-    </w:p>
-    <w:p>
-      <w:pPr>
-        <w:numPr>
-          <w:ilvl w:val="1"/>
-          <w:numId w:val="20"/>
-        </w:numPr>
-        <w:contextualSpacing/>
-        <w:rPr>
-          <w:rFonts w:ascii="Calibri" w:eastAsia="Calibri" w:hAnsi="Calibri" w:cs="Times New Roman"/>
-          <w:kern w:val="0"/>
-          <w14:ligatures w14:val="none"/>
-        </w:rPr>
-      </w:pPr>
-      <w:r>
-        <w:rPr>
-          <w:rFonts w:ascii="Calibri" w:eastAsia="Calibri" w:hAnsi="Calibri" w:cs="Times New Roman"/>
-          <w:kern w:val="0"/>
-          <w14:ligatures w14:val="none"/>
-        </w:rPr>
-        <w:t>Ausreißer</w:t>
-      </w:r>
-    </w:p>
-    <w:p>
-      <w:pPr>
-        <w:numPr>
-          <w:ilvl w:val="1"/>
-          <w:numId w:val="20"/>
-        </w:numPr>
-        <w:contextualSpacing/>
-        <w:rPr>
-          <w:rFonts w:ascii="Calibri" w:eastAsia="Calibri" w:hAnsi="Calibri" w:cs="Times New Roman"/>
-          <w:kern w:val="0"/>
-          <w14:ligatures w14:val="none"/>
-        </w:rPr>
-      </w:pPr>
-      <w:r>
-        <w:rPr>
-          <w:rFonts w:ascii="Calibri" w:eastAsia="Calibri" w:hAnsi="Calibri" w:cs="Times New Roman"/>
-          <w:kern w:val="0"/>
-          <w14:ligatures w14:val="none"/>
-        </w:rPr>
-        <w:t>Rechtschreibfehler</w:t>
-      </w:r>
-    </w:p>
-    <w:p>
-      <w:pPr>
-        <w:numPr>
-          <w:ilvl w:val="1"/>
-          <w:numId w:val="20"/>
-        </w:numPr>
-        <w:contextualSpacing/>
-        <w:rPr>
-          <w:rFonts w:ascii="Calibri" w:eastAsia="Calibri" w:hAnsi="Calibri" w:cs="Times New Roman"/>
-          <w:kern w:val="0"/>
-          <w14:ligatures w14:val="none"/>
-        </w:rPr>
-      </w:pPr>
-      <w:r>
-        <w:rPr>
-          <w:rFonts w:ascii="Calibri" w:eastAsia="Calibri" w:hAnsi="Calibri" w:cs="Times New Roman"/>
-          <w:kern w:val="0"/>
-          <w14:ligatures w14:val="none"/>
-        </w:rPr>
-        <w:t>Synonyme</w:t>
-      </w:r>
-    </w:p>
-    <w:p>
-      <w:pPr>
-        <w:numPr>
-          <w:ilvl w:val="1"/>
-          <w:numId w:val="20"/>
-        </w:numPr>
-        <w:contextualSpacing/>
-        <w:rPr>
-          <w:rFonts w:ascii="Calibri" w:eastAsia="Calibri" w:hAnsi="Calibri" w:cs="Times New Roman"/>
-          <w:kern w:val="0"/>
-          <w14:ligatures w14:val="none"/>
-        </w:rPr>
-      </w:pPr>
-      <w:r>
-        <w:rPr>
-          <w:rFonts w:ascii="Calibri" w:eastAsia="Calibri" w:hAnsi="Calibri" w:cs="Times New Roman"/>
-          <w:kern w:val="0"/>
-          <w14:ligatures w14:val="none"/>
-        </w:rPr>
-        <w:t>Homonyme</w:t>
-      </w:r>
-    </w:p>
-    <w:p>
-      <w:pPr>
-        <w:numPr>
-          <w:ilvl w:val="1"/>
-          <w:numId w:val="20"/>
-        </w:numPr>
-        <w:contextualSpacing/>
-        <w:rPr>
-          <w:rFonts w:ascii="Calibri" w:eastAsia="Calibri" w:hAnsi="Calibri" w:cs="Times New Roman"/>
-          <w:kern w:val="0"/>
-          <w14:ligatures w14:val="none"/>
-        </w:rPr>
-      </w:pPr>
-      <w:r>
-        <w:rPr>
-          <w:rFonts w:ascii="Calibri" w:eastAsia="Calibri" w:hAnsi="Calibri" w:cs="Times New Roman"/>
-          <w:kern w:val="0"/>
-          <w14:ligatures w14:val="none"/>
-        </w:rPr>
-        <w:t>Integritätsbedingungen / Grammatikfehler</w:t>
-      </w:r>
-    </w:p>
-    <w:p>
-      <w:pPr>
-        <w:numPr>
-          <w:ilvl w:val="0"/>
-          <w:numId w:val="20"/>
-        </w:numPr>
-        <w:contextualSpacing/>
-        <w:rPr>
-          <w:rFonts w:ascii="Calibri" w:eastAsia="Calibri" w:hAnsi="Calibri" w:cs="Times New Roman"/>
-          <w:kern w:val="0"/>
-          <w14:ligatures w14:val="none"/>
-        </w:rPr>
-      </w:pPr>
-      <w:r>
-        <w:rPr>
-          <w:rFonts w:ascii="Calibri" w:eastAsia="Calibri" w:hAnsi="Calibri" w:cs="Times New Roman"/>
-          <w:kern w:val="0"/>
-          <w14:ligatures w14:val="none"/>
-        </w:rPr>
-        <w:t xml:space="preserve">Erkenntnisse Visualisieren </w:t>
-      </w:r>
-    </w:p>
-    <w:p>
-      <w:pPr>
-        <w:numPr>
-          <w:ilvl w:val="1"/>
-          <w:numId w:val="20"/>
-        </w:numPr>
-        <w:contextualSpacing/>
-        <w:rPr>
-          <w:rFonts w:ascii="Calibri" w:eastAsia="Calibri" w:hAnsi="Calibri" w:cs="Times New Roman"/>
-          <w:kern w:val="0"/>
-          <w14:ligatures w14:val="none"/>
-        </w:rPr>
-      </w:pPr>
-      <w:r>
-        <w:rPr>
-          <w:rFonts w:ascii="Calibri" w:eastAsia="Calibri" w:hAnsi="Calibri" w:cs="Times New Roman"/>
-          <w:kern w:val="0"/>
-          <w14:ligatures w14:val="none"/>
-        </w:rPr>
-        <w:t>Fehlerverteilung</w:t>
-      </w:r>
-    </w:p>
-    <w:p>
-      <w:pPr>
-        <w:numPr>
-          <w:ilvl w:val="1"/>
-          <w:numId w:val="20"/>
-        </w:numPr>
-        <w:contextualSpacing/>
-        <w:rPr>
-          <w:rFonts w:ascii="Calibri" w:eastAsia="Calibri" w:hAnsi="Calibri" w:cs="Times New Roman"/>
-          <w:kern w:val="0"/>
-          <w14:ligatures w14:val="none"/>
-        </w:rPr>
-      </w:pPr>
-      <w:r>
-        <w:rPr>
-          <w:rFonts w:ascii="Calibri" w:eastAsia="Calibri" w:hAnsi="Calibri" w:cs="Times New Roman"/>
-          <w:kern w:val="0"/>
-          <w14:ligatures w14:val="none"/>
-        </w:rPr>
-        <w:t xml:space="preserve">Verteilung Attribute </w:t>
-      </w:r>
-    </w:p>
-    <w:p>
-      <w:pPr>
-        <w:numPr>
-          <w:ilvl w:val="1"/>
-          <w:numId w:val="20"/>
-        </w:numPr>
-        <w:contextualSpacing/>
-        <w:rPr>
-          <w:rFonts w:ascii="Calibri" w:eastAsia="Calibri" w:hAnsi="Calibri" w:cs="Times New Roman"/>
-          <w:kern w:val="0"/>
-          <w14:ligatures w14:val="none"/>
-        </w:rPr>
-      </w:pPr>
-      <w:r>
-        <w:rPr>
-          <w:rFonts w:ascii="Calibri" w:eastAsia="Calibri" w:hAnsi="Calibri" w:cs="Times New Roman"/>
-          <w:kern w:val="0"/>
-          <w14:ligatures w14:val="none"/>
-        </w:rPr>
-        <w:t>Bias</w:t>
-      </w:r>
-    </w:p>
-    <w:p>
-      <w:pPr>
-        <w:pStyle w:val="berschrift3"/>
-        <w:numPr>
-          <w:ilvl w:val="1"/>
-          <w:numId w:val="3"/>
-        </w:numPr>
-      </w:pPr>
-      <w:r>
-        <w:t>Datenbereinigung</w:t>
-      </w:r>
-    </w:p>
-    <w:p>
-      <w:pPr>
-        <w:numPr>
-          <w:ilvl w:val="0"/>
-          <w:numId w:val="23"/>
-        </w:numPr>
-        <w:contextualSpacing/>
-        <w:rPr>
-          <w:rFonts w:ascii="Calibri" w:eastAsia="Calibri" w:hAnsi="Calibri" w:cs="Times New Roman"/>
-          <w:kern w:val="0"/>
-          <w14:ligatures w14:val="none"/>
-        </w:rPr>
-      </w:pPr>
-      <w:r>
-        <w:rPr>
-          <w:rFonts w:ascii="Calibri" w:eastAsia="Calibri" w:hAnsi="Calibri" w:cs="Times New Roman"/>
-          <w:kern w:val="0"/>
-          <w14:ligatures w14:val="none"/>
-        </w:rPr>
-        <w:t>Art von Datenbereinigungen (Imputation…) für Attribute analysieren</w:t>
-      </w:r>
-    </w:p>
-    <w:p>
-      <w:pPr>
-        <w:numPr>
-          <w:ilvl w:val="0"/>
-          <w:numId w:val="23"/>
-        </w:numPr>
-        <w:contextualSpacing/>
-        <w:rPr>
-          <w:rFonts w:ascii="Calibri" w:eastAsia="Calibri" w:hAnsi="Calibri" w:cs="Times New Roman"/>
-          <w:kern w:val="0"/>
-          <w14:ligatures w14:val="none"/>
-        </w:rPr>
-      </w:pPr>
-      <w:r>
-        <w:rPr>
-          <w:rFonts w:ascii="Calibri" w:eastAsia="Calibri" w:hAnsi="Calibri" w:cs="Times New Roman"/>
-          <w:kern w:val="0"/>
-          <w14:ligatures w14:val="none"/>
-        </w:rPr>
-        <w:t xml:space="preserve">Daten bereinigen </w:t>
-      </w:r>
-    </w:p>
-    <w:p>
-      <w:pPr>
-        <w:pStyle w:val="berschrift3"/>
-        <w:numPr>
-          <w:ilvl w:val="1"/>
-          <w:numId w:val="3"/>
-        </w:numPr>
-      </w:pPr>
-      <w:r>
-        <w:t>Datenvorbereitung</w:t>
-      </w:r>
-    </w:p>
-    <w:p>
-      <w:pPr>
-        <w:numPr>
-          <w:ilvl w:val="0"/>
-          <w:numId w:val="22"/>
-        </w:numPr>
-        <w:contextualSpacing/>
-        <w:rPr>
-          <w:rFonts w:ascii="Calibri" w:eastAsia="Calibri" w:hAnsi="Calibri" w:cs="Times New Roman"/>
-          <w:kern w:val="0"/>
-          <w14:ligatures w14:val="none"/>
-        </w:rPr>
-      </w:pPr>
-      <w:bookmarkStart w:id="0" w:name="_Hlk166414478"/>
-      <w:r>
-        <w:rPr>
-          <w:rFonts w:ascii="Calibri" w:eastAsia="Calibri" w:hAnsi="Calibri" w:cs="Times New Roman"/>
-          <w:kern w:val="0"/>
-          <w14:ligatures w14:val="none"/>
-        </w:rPr>
-        <w:t>Satzsegmentierung</w:t>
-      </w:r>
-    </w:p>
-    <w:p>
-      <w:pPr>
-        <w:numPr>
-          <w:ilvl w:val="0"/>
-          <w:numId w:val="22"/>
-        </w:numPr>
-        <w:contextualSpacing/>
-        <w:rPr>
-          <w:rFonts w:ascii="Calibri" w:eastAsia="Calibri" w:hAnsi="Calibri" w:cs="Times New Roman"/>
-          <w:kern w:val="0"/>
-          <w14:ligatures w14:val="none"/>
-        </w:rPr>
-      </w:pPr>
-      <w:r>
-        <w:rPr>
-          <w:rFonts w:ascii="Calibri" w:eastAsia="Calibri" w:hAnsi="Calibri" w:cs="Times New Roman"/>
-          <w:kern w:val="0"/>
-          <w14:ligatures w14:val="none"/>
-        </w:rPr>
-        <w:t>Tokenisierung</w:t>
-      </w:r>
-    </w:p>
-    <w:p>
-      <w:pPr>
-        <w:numPr>
-          <w:ilvl w:val="0"/>
-          <w:numId w:val="22"/>
-        </w:numPr>
-        <w:contextualSpacing/>
-        <w:rPr>
-          <w:rFonts w:ascii="Calibri" w:eastAsia="Calibri" w:hAnsi="Calibri" w:cs="Times New Roman"/>
-          <w:kern w:val="0"/>
-          <w14:ligatures w14:val="none"/>
-        </w:rPr>
-      </w:pPr>
-      <w:r>
-        <w:rPr>
-          <w:rFonts w:ascii="Calibri" w:eastAsia="Calibri" w:hAnsi="Calibri" w:cs="Times New Roman"/>
-          <w:kern w:val="0"/>
-          <w14:ligatures w14:val="none"/>
-        </w:rPr>
-        <w:t>Normalisierung</w:t>
-      </w:r>
-    </w:p>
-    <w:p>
-      <w:pPr>
-        <w:numPr>
-          <w:ilvl w:val="1"/>
-          <w:numId w:val="22"/>
-        </w:numPr>
-        <w:contextualSpacing/>
-        <w:rPr>
-          <w:rFonts w:ascii="Calibri" w:eastAsia="Calibri" w:hAnsi="Calibri" w:cs="Times New Roman"/>
-          <w:kern w:val="0"/>
-          <w14:ligatures w14:val="none"/>
-        </w:rPr>
-      </w:pPr>
-      <w:r>
-        <w:rPr>
-          <w:rFonts w:ascii="Calibri" w:eastAsia="Calibri" w:hAnsi="Calibri" w:cs="Times New Roman"/>
-          <w:kern w:val="0"/>
-          <w14:ligatures w14:val="none"/>
-        </w:rPr>
-        <w:t xml:space="preserve">Entfernung von Stoppwörtern </w:t>
-      </w:r>
-    </w:p>
-    <w:p>
-      <w:pPr>
-        <w:numPr>
-          <w:ilvl w:val="1"/>
-          <w:numId w:val="22"/>
-        </w:numPr>
-        <w:contextualSpacing/>
-        <w:rPr>
-          <w:rFonts w:ascii="Calibri" w:eastAsia="Calibri" w:hAnsi="Calibri" w:cs="Times New Roman"/>
-          <w:kern w:val="0"/>
-          <w14:ligatures w14:val="none"/>
-        </w:rPr>
-      </w:pPr>
-      <w:r>
-        <w:rPr>
-          <w:rFonts w:ascii="Calibri" w:eastAsia="Calibri" w:hAnsi="Calibri" w:cs="Times New Roman"/>
-          <w:kern w:val="0"/>
-          <w14:ligatures w14:val="none"/>
-        </w:rPr>
-        <w:t>Stammbildung und Lemmatisierung</w:t>
-      </w:r>
-    </w:p>
-    <w:p>
-      <w:pPr>
-        <w:numPr>
-          <w:ilvl w:val="1"/>
-          <w:numId w:val="22"/>
-        </w:numPr>
-        <w:contextualSpacing/>
-        <w:rPr>
-          <w:rFonts w:ascii="Calibri" w:eastAsia="Calibri" w:hAnsi="Calibri" w:cs="Times New Roman"/>
-          <w:kern w:val="0"/>
-          <w14:ligatures w14:val="none"/>
-        </w:rPr>
-      </w:pPr>
-      <w:r>
-        <w:rPr>
-          <w:rFonts w:ascii="Calibri" w:eastAsia="Calibri" w:hAnsi="Calibri" w:cs="Times New Roman"/>
-          <w:kern w:val="0"/>
-          <w14:ligatures w14:val="none"/>
-        </w:rPr>
-        <w:t xml:space="preserve">Entfernung von bestimmten Interpunktionszeichen </w:t>
-      </w:r>
-    </w:p>
-    <w:p>
-      <w:pPr>
-        <w:numPr>
-          <w:ilvl w:val="1"/>
-          <w:numId w:val="22"/>
-        </w:numPr>
-        <w:contextualSpacing/>
-        <w:rPr>
-          <w:rFonts w:ascii="Calibri" w:eastAsia="Calibri" w:hAnsi="Calibri" w:cs="Times New Roman"/>
-          <w:kern w:val="0"/>
-          <w14:ligatures w14:val="none"/>
-        </w:rPr>
-      </w:pPr>
-      <w:r>
-        <w:rPr>
-          <w:rFonts w:ascii="Calibri" w:eastAsia="Calibri" w:hAnsi="Calibri" w:cs="Times New Roman"/>
-          <w:kern w:val="0"/>
-          <w14:ligatures w14:val="none"/>
-        </w:rPr>
-        <w:t>Kleinschreibung</w:t>
-      </w:r>
-    </w:p>
-    <w:p>
-      <w:pPr>
-        <w:pStyle w:val="Listenabsatz"/>
-        <w:numPr>
-          <w:ilvl w:val="0"/>
-          <w:numId w:val="22"/>
-        </w:numPr>
-        <w:jc w:val="both"/>
-        <w:rPr>
-          <w:color w:val="000000" w:themeColor="text1"/>
-        </w:rPr>
-      </w:pPr>
-      <w:r>
-        <w:rPr>
-          <w:color w:val="000000" w:themeColor="text1"/>
-        </w:rPr>
-        <w:t>POS-Tagging</w:t>
-      </w:r>
-    </w:p>
-    <w:bookmarkEnd w:id="0"/>
-    <w:p>
-      <w:pPr>
-        <w:pStyle w:val="berschrift2"/>
-        <w:numPr>
-          <w:ilvl w:val="1"/>
-          <w:numId w:val="3"/>
-        </w:numPr>
-      </w:pPr>
-      <w:r>
-        <w:t xml:space="preserve">Feature Engineering / Text Representation </w:t>
-      </w:r>
-    </w:p>
-    <w:p>
-      <w:pPr>
-        <w:numPr>
-          <w:ilvl w:val="1"/>
-          <w:numId w:val="22"/>
-        </w:numPr>
-        <w:contextualSpacing/>
-        <w:rPr>
-          <w:rFonts w:ascii="Calibri" w:eastAsia="Calibri" w:hAnsi="Calibri" w:cs="Times New Roman"/>
-          <w:kern w:val="0"/>
-          <w14:ligatures w14:val="none"/>
-        </w:rPr>
-      </w:pPr>
-      <w:r>
-        <w:rPr>
-          <w:rFonts w:ascii="Calibri" w:eastAsia="Calibri" w:hAnsi="Calibri" w:cs="Times New Roman"/>
-          <w:kern w:val="0"/>
-          <w14:ligatures w14:val="none"/>
-        </w:rPr>
-        <w:t>Merkmalsextraktion</w:t>
-      </w:r>
-    </w:p>
-    <w:p>
-      <w:pPr>
-        <w:numPr>
-          <w:ilvl w:val="1"/>
-          <w:numId w:val="22"/>
-        </w:numPr>
-        <w:contextualSpacing/>
-        <w:rPr>
-          <w:rFonts w:ascii="Calibri" w:eastAsia="Calibri" w:hAnsi="Calibri" w:cs="Times New Roman"/>
-          <w:kern w:val="0"/>
-          <w14:ligatures w14:val="none"/>
-        </w:rPr>
-      </w:pPr>
-      <w:r>
-        <w:rPr>
-          <w:rFonts w:ascii="Calibri" w:eastAsia="Calibri" w:hAnsi="Calibri" w:cs="Times New Roman"/>
-          <w:kern w:val="0"/>
-          <w14:ligatures w14:val="none"/>
-        </w:rPr>
-        <w:t>Merkmalsauswahl</w:t>
-      </w:r>
-    </w:p>
-    <w:p>
-      <w:pPr>
-        <w:numPr>
-          <w:ilvl w:val="1"/>
-          <w:numId w:val="22"/>
-        </w:numPr>
-        <w:contextualSpacing/>
-        <w:rPr>
-          <w:rFonts w:ascii="Calibri" w:eastAsia="Calibri" w:hAnsi="Calibri" w:cs="Times New Roman"/>
-          <w:kern w:val="0"/>
-          <w14:ligatures w14:val="none"/>
-        </w:rPr>
-      </w:pPr>
-      <w:r>
-        <w:rPr>
-          <w:rFonts w:ascii="Calibri" w:eastAsia="Calibri" w:hAnsi="Calibri" w:cs="Times New Roman"/>
-          <w:kern w:val="0"/>
-          <w14:ligatures w14:val="none"/>
-        </w:rPr>
-        <w:t>Merkmalskonstruktion</w:t>
-      </w:r>
-    </w:p>
-    <w:p>
-      <w:pPr>
-        <w:pStyle w:val="berschrift3"/>
-        <w:numPr>
-          <w:ilvl w:val="1"/>
-          <w:numId w:val="3"/>
-        </w:numPr>
-      </w:pPr>
-      <w:r>
         <w:t>NLP-Modellierung</w:t>
       </w:r>
     </w:p>
@@ -2562,7 +2563,6 @@
           <w:kern w:val="0"/>
           <w14:ligatures w14:val="none"/>
         </w:rPr>
-        <w:lastRenderedPageBreak/>
         <w:t>K-fold Cross-Validation</w:t>
       </w:r>
     </w:p>
@@ -2788,6 +2788,9 @@
             <w:pPr>
               <w:jc w:val="both"/>
             </w:pPr>
+            <w:r>
+              <w:t>t.b.d.</w:t>
+            </w:r>
           </w:p>
         </w:tc>
       </w:tr>
@@ -2821,6 +2824,9 @@
             <w:pPr>
               <w:jc w:val="both"/>
             </w:pPr>
+            <w:r>
+              <w:t>t.b.d.</w:t>
+            </w:r>
           </w:p>
         </w:tc>
       </w:tr>
@@ -2854,6 +2860,9 @@
             <w:pPr>
               <w:jc w:val="both"/>
             </w:pPr>
+            <w:r>
+              <w:t>t.b.d.</w:t>
+            </w:r>
           </w:p>
         </w:tc>
       </w:tr>
@@ -2887,6 +2896,9 @@
             <w:pPr>
               <w:jc w:val="both"/>
             </w:pPr>
+            <w:r>
+              <w:t>t.b.d.</w:t>
+            </w:r>
           </w:p>
         </w:tc>
       </w:tr>
@@ -3008,9 +3020,6 @@
         <w:t>Abzug von Referenzen in BibTex und anderen Formaten aus Literatursuchmaschinen</w:t>
       </w:r>
       <w:r>
-        <w:t xml:space="preserve"> (Web Scraping)</w:t>
-      </w:r>
-      <w:r>
         <w:t>:</w:t>
       </w:r>
     </w:p>
@@ -3019,7 +3028,6 @@
         <w:jc w:val="both"/>
       </w:pPr>
       <w:r>
-        <w:lastRenderedPageBreak/>
         <w:t xml:space="preserve">Beispiel: </w:t>
       </w:r>
       <w:hyperlink r:id="rId7" w:history="1">
@@ -3088,6 +3096,7 @@
         <w:rPr>
           <w:noProof/>
         </w:rPr>
+        <w:lastRenderedPageBreak/>
         <w:drawing>
           <wp:inline distT="0" distB="0" distL="0" distR="0" wp14:anchorId="133A01AC" wp14:editId="17419350">
             <wp:extent cx="5760720" cy="1876425"/>
@@ -3322,11 +3331,7 @@
         <w:t xml:space="preserve"> in den typischen </w:t>
       </w:r>
       <w:r>
-        <w:t xml:space="preserve">Zitierweisen wie APA, MLA, ACM, etc. abgezogen werden </w:t>
-      </w:r>
-      <w:r>
-        <w:lastRenderedPageBreak/>
-        <w:t xml:space="preserve">können. Für die unterschiedlichen Zitierstile finden sich Beschreibungen unter </w:t>
+        <w:t xml:space="preserve">Zitierweisen wie APA, MLA, ACM, etc. abgezogen werden können. Für die unterschiedlichen Zitierstile finden sich Beschreibungen unter </w:t>
       </w:r>
       <w:hyperlink r:id="rId13" w:history="1">
         <w:r>
@@ -3358,6 +3363,7 @@
         <w:jc w:val="both"/>
       </w:pPr>
       <w:r>
+        <w:lastRenderedPageBreak/>
         <w:t>Abzug von Referenzen in unterschiedlichen Zitierweisen über Web Scraping/Web Crawling</w:t>
       </w:r>
     </w:p>
@@ -3652,7 +3658,6 @@
         <w:jc w:val="both"/>
       </w:pPr>
       <w:r>
-        <w:lastRenderedPageBreak/>
         <w:t>Dimensionally structured: Nicht benötigt</w:t>
       </w:r>
     </w:p>
@@ -3671,6 +3676,7 @@
         <w:jc w:val="both"/>
       </w:pPr>
       <w:r>
+        <w:lastRenderedPageBreak/>
         <w:t>Evaluation und Test</w:t>
       </w:r>
     </w:p>
@@ -4530,6 +4536,92 @@
     </w:lvl>
   </w:abstractNum>
   <w:abstractNum w:abstractNumId="7" w15:restartNumberingAfterBreak="0">
+    <w:nsid w:val="22D20845"/>
+    <w:multiLevelType w:val="hybridMultilevel"/>
+    <w:tmpl w:val="ED9AAAD2"/>
+    <w:lvl w:ilvl="0" w:tplc="0407000F">
+      <w:start w:val="1"/>
+      <w:numFmt w:val="decimal"/>
+      <w:lvlText w:val="%1."/>
+      <w:lvlJc w:val="left"/>
+      <w:pPr>
+        <w:ind w:left="720" w:hanging="360"/>
+      </w:pPr>
+    </w:lvl>
+    <w:lvl w:ilvl="1" w:tplc="04070019" w:tentative="1">
+      <w:start w:val="1"/>
+      <w:numFmt w:val="lowerLetter"/>
+      <w:lvlText w:val="%2."/>
+      <w:lvlJc w:val="left"/>
+      <w:pPr>
+        <w:ind w:left="1440" w:hanging="360"/>
+      </w:pPr>
+    </w:lvl>
+    <w:lvl w:ilvl="2" w:tplc="0407001B" w:tentative="1">
+      <w:start w:val="1"/>
+      <w:numFmt w:val="lowerRoman"/>
+      <w:lvlText w:val="%3."/>
+      <w:lvlJc w:val="right"/>
+      <w:pPr>
+        <w:ind w:left="2160" w:hanging="180"/>
+      </w:pPr>
+    </w:lvl>
+    <w:lvl w:ilvl="3" w:tplc="0407000F" w:tentative="1">
+      <w:start w:val="1"/>
+      <w:numFmt w:val="decimal"/>
+      <w:lvlText w:val="%4."/>
+      <w:lvlJc w:val="left"/>
+      <w:pPr>
+        <w:ind w:left="2880" w:hanging="360"/>
+      </w:pPr>
+    </w:lvl>
+    <w:lvl w:ilvl="4" w:tplc="04070019" w:tentative="1">
+      <w:start w:val="1"/>
+      <w:numFmt w:val="lowerLetter"/>
+      <w:lvlText w:val="%5."/>
+      <w:lvlJc w:val="left"/>
+      <w:pPr>
+        <w:ind w:left="3600" w:hanging="360"/>
+      </w:pPr>
+    </w:lvl>
+    <w:lvl w:ilvl="5" w:tplc="0407001B" w:tentative="1">
+      <w:start w:val="1"/>
+      <w:numFmt w:val="lowerRoman"/>
+      <w:lvlText w:val="%6."/>
+      <w:lvlJc w:val="right"/>
+      <w:pPr>
+        <w:ind w:left="4320" w:hanging="180"/>
+      </w:pPr>
+    </w:lvl>
+    <w:lvl w:ilvl="6" w:tplc="0407000F" w:tentative="1">
+      <w:start w:val="1"/>
+      <w:numFmt w:val="decimal"/>
+      <w:lvlText w:val="%7."/>
+      <w:lvlJc w:val="left"/>
+      <w:pPr>
+        <w:ind w:left="5040" w:hanging="360"/>
+      </w:pPr>
+    </w:lvl>
+    <w:lvl w:ilvl="7" w:tplc="04070019" w:tentative="1">
+      <w:start w:val="1"/>
+      <w:numFmt w:val="lowerLetter"/>
+      <w:lvlText w:val="%8."/>
+      <w:lvlJc w:val="left"/>
+      <w:pPr>
+        <w:ind w:left="5760" w:hanging="360"/>
+      </w:pPr>
+    </w:lvl>
+    <w:lvl w:ilvl="8" w:tplc="0407001B" w:tentative="1">
+      <w:start w:val="1"/>
+      <w:numFmt w:val="lowerRoman"/>
+      <w:lvlText w:val="%9."/>
+      <w:lvlJc w:val="right"/>
+      <w:pPr>
+        <w:ind w:left="6480" w:hanging="180"/>
+      </w:pPr>
+    </w:lvl>
+  </w:abstractNum>
+  <w:abstractNum w:abstractNumId="8" w15:restartNumberingAfterBreak="0">
     <w:nsid w:val="2FCB3B69"/>
     <w:multiLevelType w:val="hybridMultilevel"/>
     <w:tmpl w:val="B8144BEA"/>
@@ -4642,7 +4734,7 @@
       </w:rPr>
     </w:lvl>
   </w:abstractNum>
-  <w:abstractNum w:abstractNumId="8" w15:restartNumberingAfterBreak="0">
+  <w:abstractNum w:abstractNumId="9" w15:restartNumberingAfterBreak="0">
     <w:nsid w:val="31292A56"/>
     <w:multiLevelType w:val="hybridMultilevel"/>
     <w:tmpl w:val="B56EE8D6"/>
@@ -4755,7 +4847,7 @@
       </w:rPr>
     </w:lvl>
   </w:abstractNum>
-  <w:abstractNum w:abstractNumId="9" w15:restartNumberingAfterBreak="0">
+  <w:abstractNum w:abstractNumId="10" w15:restartNumberingAfterBreak="0">
     <w:nsid w:val="3FAF5025"/>
     <w:multiLevelType w:val="hybridMultilevel"/>
     <w:tmpl w:val="A770FE30"/>
@@ -4868,7 +4960,7 @@
       </w:rPr>
     </w:lvl>
   </w:abstractNum>
-  <w:abstractNum w:abstractNumId="10" w15:restartNumberingAfterBreak="0">
+  <w:abstractNum w:abstractNumId="11" w15:restartNumberingAfterBreak="0">
     <w:nsid w:val="44A5313D"/>
     <w:multiLevelType w:val="multilevel"/>
     <w:tmpl w:val="FFFFFFFF"/>
@@ -4981,7 +5073,7 @@
       </w:pPr>
     </w:lvl>
   </w:abstractNum>
-  <w:abstractNum w:abstractNumId="11" w15:restartNumberingAfterBreak="0">
+  <w:abstractNum w:abstractNumId="12" w15:restartNumberingAfterBreak="0">
     <w:nsid w:val="4B566043"/>
     <w:multiLevelType w:val="multilevel"/>
     <w:tmpl w:val="616E1F34"/>
@@ -5099,7 +5191,7 @@
       </w:rPr>
     </w:lvl>
   </w:abstractNum>
-  <w:abstractNum w:abstractNumId="12" w15:restartNumberingAfterBreak="0">
+  <w:abstractNum w:abstractNumId="13" w15:restartNumberingAfterBreak="0">
     <w:nsid w:val="518B7685"/>
     <w:multiLevelType w:val="multilevel"/>
     <w:tmpl w:val="616E1F34"/>
@@ -5217,7 +5309,7 @@
       </w:rPr>
     </w:lvl>
   </w:abstractNum>
-  <w:abstractNum w:abstractNumId="13" w15:restartNumberingAfterBreak="0">
+  <w:abstractNum w:abstractNumId="14" w15:restartNumberingAfterBreak="0">
     <w:nsid w:val="539A031D"/>
     <w:multiLevelType w:val="hybridMultilevel"/>
     <w:tmpl w:val="5AB4456E"/>
@@ -5303,7 +5395,7 @@
       </w:pPr>
     </w:lvl>
   </w:abstractNum>
-  <w:abstractNum w:abstractNumId="14" w15:restartNumberingAfterBreak="0">
+  <w:abstractNum w:abstractNumId="15" w15:restartNumberingAfterBreak="0">
     <w:nsid w:val="58557E0D"/>
     <w:multiLevelType w:val="hybridMultilevel"/>
     <w:tmpl w:val="588A2B98"/>
@@ -5389,7 +5481,7 @@
       </w:pPr>
     </w:lvl>
   </w:abstractNum>
-  <w:abstractNum w:abstractNumId="15" w15:restartNumberingAfterBreak="0">
+  <w:abstractNum w:abstractNumId="16" w15:restartNumberingAfterBreak="0">
     <w:nsid w:val="5A9370F0"/>
     <w:multiLevelType w:val="hybridMultilevel"/>
     <w:tmpl w:val="DB2CB980"/>
@@ -5475,7 +5567,7 @@
       </w:pPr>
     </w:lvl>
   </w:abstractNum>
-  <w:abstractNum w:abstractNumId="16" w15:restartNumberingAfterBreak="0">
+  <w:abstractNum w:abstractNumId="17" w15:restartNumberingAfterBreak="0">
     <w:nsid w:val="5DC04A98"/>
     <w:multiLevelType w:val="multilevel"/>
     <w:tmpl w:val="616E1F34"/>
@@ -5593,7 +5685,7 @@
       </w:rPr>
     </w:lvl>
   </w:abstractNum>
-  <w:abstractNum w:abstractNumId="17" w15:restartNumberingAfterBreak="0">
+  <w:abstractNum w:abstractNumId="18" w15:restartNumberingAfterBreak="0">
     <w:nsid w:val="5E442D46"/>
     <w:multiLevelType w:val="hybridMultilevel"/>
     <w:tmpl w:val="236409DE"/>
@@ -5679,7 +5771,7 @@
       </w:pPr>
     </w:lvl>
   </w:abstractNum>
-  <w:abstractNum w:abstractNumId="18" w15:restartNumberingAfterBreak="0">
+  <w:abstractNum w:abstractNumId="19" w15:restartNumberingAfterBreak="0">
     <w:nsid w:val="6591401B"/>
     <w:multiLevelType w:val="hybridMultilevel"/>
     <w:tmpl w:val="F5C07EA8"/>
@@ -5792,7 +5884,7 @@
       </w:rPr>
     </w:lvl>
   </w:abstractNum>
-  <w:abstractNum w:abstractNumId="19" w15:restartNumberingAfterBreak="0">
+  <w:abstractNum w:abstractNumId="20" w15:restartNumberingAfterBreak="0">
     <w:nsid w:val="69F47138"/>
     <w:multiLevelType w:val="hybridMultilevel"/>
     <w:tmpl w:val="655A9F70"/>
@@ -5905,7 +5997,7 @@
       </w:rPr>
     </w:lvl>
   </w:abstractNum>
-  <w:abstractNum w:abstractNumId="20" w15:restartNumberingAfterBreak="0">
+  <w:abstractNum w:abstractNumId="21" w15:restartNumberingAfterBreak="0">
     <w:nsid w:val="6A3E2ADA"/>
     <w:multiLevelType w:val="hybridMultilevel"/>
     <w:tmpl w:val="34E8065C"/>
@@ -6017,7 +6109,7 @@
       </w:rPr>
     </w:lvl>
   </w:abstractNum>
-  <w:abstractNum w:abstractNumId="21" w15:restartNumberingAfterBreak="0">
+  <w:abstractNum w:abstractNumId="22" w15:restartNumberingAfterBreak="0">
     <w:nsid w:val="6C233E1D"/>
     <w:multiLevelType w:val="hybridMultilevel"/>
     <w:tmpl w:val="4474986E"/>
@@ -6130,7 +6222,7 @@
       </w:rPr>
     </w:lvl>
   </w:abstractNum>
-  <w:abstractNum w:abstractNumId="22" w15:restartNumberingAfterBreak="0">
+  <w:abstractNum w:abstractNumId="23" w15:restartNumberingAfterBreak="0">
     <w:nsid w:val="6D925AF0"/>
     <w:multiLevelType w:val="hybridMultilevel"/>
     <w:tmpl w:val="FF089F98"/>
@@ -6243,7 +6335,7 @@
       </w:rPr>
     </w:lvl>
   </w:abstractNum>
-  <w:abstractNum w:abstractNumId="23" w15:restartNumberingAfterBreak="0">
+  <w:abstractNum w:abstractNumId="24" w15:restartNumberingAfterBreak="0">
     <w:nsid w:val="6E5174A9"/>
     <w:multiLevelType w:val="hybridMultilevel"/>
     <w:tmpl w:val="0062FA3C"/>
@@ -6332,7 +6424,7 @@
       </w:pPr>
     </w:lvl>
   </w:abstractNum>
-  <w:abstractNum w:abstractNumId="24" w15:restartNumberingAfterBreak="0">
+  <w:abstractNum w:abstractNumId="25" w15:restartNumberingAfterBreak="0">
     <w:nsid w:val="70733226"/>
     <w:multiLevelType w:val="hybridMultilevel"/>
     <w:tmpl w:val="CAFE1074"/>
@@ -6445,7 +6537,7 @@
       </w:rPr>
     </w:lvl>
   </w:abstractNum>
-  <w:abstractNum w:abstractNumId="25" w15:restartNumberingAfterBreak="0">
+  <w:abstractNum w:abstractNumId="26" w15:restartNumberingAfterBreak="0">
     <w:nsid w:val="71826941"/>
     <w:multiLevelType w:val="multilevel"/>
     <w:tmpl w:val="616E1F34"/>
@@ -6563,7 +6655,7 @@
       </w:rPr>
     </w:lvl>
   </w:abstractNum>
-  <w:abstractNum w:abstractNumId="26" w15:restartNumberingAfterBreak="0">
+  <w:abstractNum w:abstractNumId="27" w15:restartNumberingAfterBreak="0">
     <w:nsid w:val="74663579"/>
     <w:multiLevelType w:val="hybridMultilevel"/>
     <w:tmpl w:val="44A4B8BA"/>
@@ -6676,7 +6768,7 @@
       </w:rPr>
     </w:lvl>
   </w:abstractNum>
-  <w:abstractNum w:abstractNumId="27" w15:restartNumberingAfterBreak="0">
+  <w:abstractNum w:abstractNumId="28" w15:restartNumberingAfterBreak="0">
     <w:nsid w:val="74D55A47"/>
     <w:multiLevelType w:val="hybridMultilevel"/>
     <w:tmpl w:val="4AF4F16E"/>
@@ -6789,7 +6881,7 @@
       </w:rPr>
     </w:lvl>
   </w:abstractNum>
-  <w:abstractNum w:abstractNumId="28" w15:restartNumberingAfterBreak="0">
+  <w:abstractNum w:abstractNumId="29" w15:restartNumberingAfterBreak="0">
     <w:nsid w:val="760328D6"/>
     <w:multiLevelType w:val="hybridMultilevel"/>
     <w:tmpl w:val="85EE7B3A"/>
@@ -6875,7 +6967,7 @@
       </w:pPr>
     </w:lvl>
   </w:abstractNum>
-  <w:abstractNum w:abstractNumId="29" w15:restartNumberingAfterBreak="0">
+  <w:abstractNum w:abstractNumId="30" w15:restartNumberingAfterBreak="0">
     <w:nsid w:val="7BDD28F5"/>
     <w:multiLevelType w:val="hybridMultilevel"/>
     <w:tmpl w:val="03D44FD6"/>
@@ -6965,91 +7057,94 @@
     <w:abstractNumId w:val="5"/>
   </w:num>
   <w:num w:numId="2" w16cid:durableId="1414621266">
-    <w:abstractNumId w:val="13"/>
+    <w:abstractNumId w:val="14"/>
   </w:num>
   <w:num w:numId="3" w16cid:durableId="1135950223">
-    <w:abstractNumId w:val="16"/>
+    <w:abstractNumId w:val="17"/>
   </w:num>
   <w:num w:numId="4" w16cid:durableId="1310280075">
     <w:abstractNumId w:val="3"/>
   </w:num>
   <w:num w:numId="5" w16cid:durableId="797257716">
-    <w:abstractNumId w:val="17"/>
+    <w:abstractNumId w:val="18"/>
   </w:num>
   <w:num w:numId="6" w16cid:durableId="504173363">
-    <w:abstractNumId w:val="14"/>
+    <w:abstractNumId w:val="15"/>
   </w:num>
   <w:num w:numId="7" w16cid:durableId="1961180450">
-    <w:abstractNumId w:val="29"/>
+    <w:abstractNumId w:val="30"/>
   </w:num>
   <w:num w:numId="8" w16cid:durableId="1740178398">
     <w:abstractNumId w:val="0"/>
   </w:num>
   <w:num w:numId="9" w16cid:durableId="1276861548">
-    <w:abstractNumId w:val="28"/>
+    <w:abstractNumId w:val="29"/>
   </w:num>
   <w:num w:numId="10" w16cid:durableId="370350871">
-    <w:abstractNumId w:val="24"/>
+    <w:abstractNumId w:val="25"/>
   </w:num>
   <w:num w:numId="11" w16cid:durableId="461769011">
     <w:abstractNumId w:val="6"/>
   </w:num>
   <w:num w:numId="12" w16cid:durableId="1757745931">
-    <w:abstractNumId w:val="9"/>
+    <w:abstractNumId w:val="10"/>
   </w:num>
   <w:num w:numId="13" w16cid:durableId="735325376">
-    <w:abstractNumId w:val="27"/>
+    <w:abstractNumId w:val="28"/>
   </w:num>
   <w:num w:numId="14" w16cid:durableId="2119368993">
+    <w:abstractNumId w:val="22"/>
+  </w:num>
+  <w:num w:numId="15" w16cid:durableId="637224681">
+    <w:abstractNumId w:val="11"/>
+  </w:num>
+  <w:num w:numId="16" w16cid:durableId="2059163111">
     <w:abstractNumId w:val="21"/>
   </w:num>
-  <w:num w:numId="15" w16cid:durableId="637224681">
-    <w:abstractNumId w:val="10"/>
-  </w:num>
-  <w:num w:numId="16" w16cid:durableId="2059163111">
-    <w:abstractNumId w:val="20"/>
-  </w:num>
   <w:num w:numId="17" w16cid:durableId="438337140">
-    <w:abstractNumId w:val="23"/>
+    <w:abstractNumId w:val="24"/>
   </w:num>
   <w:num w:numId="18" w16cid:durableId="707727220">
     <w:abstractNumId w:val="2"/>
   </w:num>
   <w:num w:numId="19" w16cid:durableId="1830824207">
-    <w:abstractNumId w:val="8"/>
+    <w:abstractNumId w:val="9"/>
   </w:num>
   <w:num w:numId="20" w16cid:durableId="1013996571">
     <w:abstractNumId w:val="4"/>
   </w:num>
   <w:num w:numId="21" w16cid:durableId="443422289">
-    <w:abstractNumId w:val="22"/>
+    <w:abstractNumId w:val="23"/>
   </w:num>
   <w:num w:numId="22" w16cid:durableId="1366903410">
+    <w:abstractNumId w:val="27"/>
+  </w:num>
+  <w:num w:numId="23" w16cid:durableId="1293904518">
+    <w:abstractNumId w:val="20"/>
+  </w:num>
+  <w:num w:numId="24" w16cid:durableId="1680622934">
+    <w:abstractNumId w:val="8"/>
+  </w:num>
+  <w:num w:numId="25" w16cid:durableId="648902335">
+    <w:abstractNumId w:val="16"/>
+  </w:num>
+  <w:num w:numId="26" w16cid:durableId="726489533">
     <w:abstractNumId w:val="26"/>
   </w:num>
-  <w:num w:numId="23" w16cid:durableId="1293904518">
-    <w:abstractNumId w:val="19"/>
-  </w:num>
-  <w:num w:numId="24" w16cid:durableId="1680622934">
-    <w:abstractNumId w:val="7"/>
-  </w:num>
-  <w:num w:numId="25" w16cid:durableId="648902335">
-    <w:abstractNumId w:val="15"/>
-  </w:num>
-  <w:num w:numId="26" w16cid:durableId="726489533">
-    <w:abstractNumId w:val="25"/>
-  </w:num>
   <w:num w:numId="27" w16cid:durableId="1415710575">
-    <w:abstractNumId w:val="11"/>
+    <w:abstractNumId w:val="12"/>
   </w:num>
   <w:num w:numId="28" w16cid:durableId="2087146598">
     <w:abstractNumId w:val="1"/>
   </w:num>
   <w:num w:numId="29" w16cid:durableId="1820075886">
-    <w:abstractNumId w:val="18"/>
+    <w:abstractNumId w:val="19"/>
   </w:num>
   <w:num w:numId="30" w16cid:durableId="1343439220">
-    <w:abstractNumId w:val="12"/>
+    <w:abstractNumId w:val="13"/>
+  </w:num>
+  <w:num w:numId="31" w16cid:durableId="525141679">
+    <w:abstractNumId w:val="7"/>
   </w:num>
 </w:numbering>
 </file>

--- a/FaPraNLP.docx
+++ b/FaPraNLP.docx
@@ -1200,7 +1200,7 @@
         </w:numPr>
       </w:pPr>
       <w:r>
-        <w:t>Anforderungsanalyse</w:t>
+        <w:t>Analyse</w:t>
       </w:r>
     </w:p>
     <w:p>

--- a/FaPraNLP.docx
+++ b/FaPraNLP.docx
@@ -39,8 +39,13 @@
         <w:tab/>
       </w:r>
       <w:r>
-        <w:t>Prof. Dr.-Ing. Torsten Zesch</w:t>
-      </w:r>
+        <w:t xml:space="preserve">Prof. Dr.-Ing. Torsten </w:t>
+      </w:r>
+      <w:proofErr w:type="spellStart"/>
+      <w:r>
+        <w:t>Zesch</w:t>
+      </w:r>
+      <w:proofErr w:type="spellEnd"/>
     </w:p>
     <w:p>
       <w:pPr>
@@ -54,7 +59,14 @@
       </w:r>
       <w:r>
         <w:tab/>
-        <w:t>BibTeX-Konverter</w:t>
+      </w:r>
+      <w:proofErr w:type="spellStart"/>
+      <w:r>
+        <w:t>BibTeX</w:t>
+      </w:r>
+      <w:proofErr w:type="spellEnd"/>
+      <w:r>
+        <w:t>-Konverter</w:t>
       </w:r>
     </w:p>
     <w:p>
@@ -103,16 +115,72 @@
         <w:jc w:val="both"/>
       </w:pPr>
       <w:r>
-        <w:t>Mithilfe des Tools BibTeX können in LaTeX Literaturverzeichnisse erstellt werden. Dazu wird eine Datenbank</w:t>
-      </w:r>
-      <w:r>
-        <w:t xml:space="preserve"> erstellt (.bib-Datei), in der die Referenzen in einem für jeden der BibTeX-Eintragstypen spezifischen Struktur abgespeichert werden. Jeder Eintrag besteht hierbei aus einem Schlüsselwort und einem vom Eintragstyp abhängigen Mindestmaß an Tags (</w:t>
+        <w:t xml:space="preserve">Mithilfe des Tools </w:t>
+      </w:r>
+      <w:proofErr w:type="spellStart"/>
+      <w:r>
+        <w:t>BibTeX</w:t>
+      </w:r>
+      <w:proofErr w:type="spellEnd"/>
+      <w:r>
+        <w:t xml:space="preserve"> können in </w:t>
+      </w:r>
+      <w:proofErr w:type="spellStart"/>
+      <w:r>
+        <w:t>LaTeX</w:t>
+      </w:r>
+      <w:proofErr w:type="spellEnd"/>
+      <w:r>
+        <w:t xml:space="preserve"> Literaturverzeichnisse erstellt werden. Dazu wird eine Datenbank</w:t>
+      </w:r>
+      <w:r>
+        <w:t xml:space="preserve"> erstellt (.</w:t>
+      </w:r>
+      <w:proofErr w:type="spellStart"/>
+      <w:r>
+        <w:t>bib</w:t>
+      </w:r>
+      <w:proofErr w:type="spellEnd"/>
+      <w:r>
+        <w:t xml:space="preserve">-Datei), in der die Referenzen in einem für jeden der </w:t>
+      </w:r>
+      <w:proofErr w:type="spellStart"/>
+      <w:r>
+        <w:t>BibTeX</w:t>
+      </w:r>
+      <w:proofErr w:type="spellEnd"/>
+      <w:r>
+        <w:t>-Eintragstypen spezifischen Struktur abgespeichert werden. Jeder Eintrag besteht hierbei aus einem Schlüsselwort und einem vom Eintragstyp abhängigen Mindestmaß an Tags (</w:t>
       </w:r>
       <w:r>
         <w:t xml:space="preserve">insgesamt </w:t>
       </w:r>
       <w:r>
-        <w:t>weiter als BibTeX-Code bezeichnet). Die auf diese Weise erzeugte Datei wird in LaTeX eingelesen und nach der Kompilierung wird abhängig vom angegebenen Bibliography-Style ein fertig formatiertes Literaturverzeichnis erzeugt.</w:t>
+        <w:t xml:space="preserve">weiter als </w:t>
+      </w:r>
+      <w:proofErr w:type="spellStart"/>
+      <w:r>
+        <w:t>BibTeX</w:t>
+      </w:r>
+      <w:proofErr w:type="spellEnd"/>
+      <w:r>
+        <w:t xml:space="preserve">-Code bezeichnet). Die auf diese Weise erzeugte Datei wird in </w:t>
+      </w:r>
+      <w:proofErr w:type="spellStart"/>
+      <w:r>
+        <w:t>LaTeX</w:t>
+      </w:r>
+      <w:proofErr w:type="spellEnd"/>
+      <w:r>
+        <w:t xml:space="preserve"> eingelesen und nach der Kompilierung wird abhängig vom angegebenen </w:t>
+      </w:r>
+      <w:proofErr w:type="spellStart"/>
+      <w:r>
+        <w:t>Bibliography</w:t>
+      </w:r>
+      <w:proofErr w:type="spellEnd"/>
+      <w:r>
+        <w:t>-Style ein fertig formatiertes Literaturverzeichnis erzeugt.</w:t>
       </w:r>
     </w:p>
     <w:p>
@@ -165,7 +233,15 @@
         <w:jc w:val="both"/>
       </w:pPr>
       <w:r>
-        <w:t xml:space="preserve">Hierbei kann BibTeX-Code für eine vorgegebene Referenz bereits im Web zugänglich sein oder muss manuell geschrieben werden. </w:t>
+        <w:t xml:space="preserve">Hierbei kann </w:t>
+      </w:r>
+      <w:proofErr w:type="spellStart"/>
+      <w:r>
+        <w:t>BibTeX</w:t>
+      </w:r>
+      <w:proofErr w:type="spellEnd"/>
+      <w:r>
+        <w:t xml:space="preserve">-Code für eine vorgegebene Referenz bereits im Web zugänglich sein oder muss manuell geschrieben werden. </w:t>
       </w:r>
     </w:p>
     <w:p>
@@ -330,11 +406,26 @@
         </w:rPr>
         <w:t xml:space="preserve">Dafür kommen die Python-Bibliotheken </w:t>
       </w:r>
-      <w:r>
-        <w:rPr>
-          <w:color w:val="000000" w:themeColor="text1"/>
-        </w:rPr>
-        <w:t>OpenCV und P</w:t>
+      <w:proofErr w:type="spellStart"/>
+      <w:r>
+        <w:rPr>
+          <w:color w:val="000000" w:themeColor="text1"/>
+        </w:rPr>
+        <w:t>OpenCV</w:t>
+      </w:r>
+      <w:proofErr w:type="spellEnd"/>
+      <w:r>
+        <w:rPr>
+          <w:color w:val="000000" w:themeColor="text1"/>
+        </w:rPr>
+        <w:t xml:space="preserve"> und </w:t>
+      </w:r>
+      <w:proofErr w:type="spellStart"/>
+      <w:r>
+        <w:rPr>
+          <w:color w:val="000000" w:themeColor="text1"/>
+        </w:rPr>
+        <w:t>P</w:t>
       </w:r>
       <w:r>
         <w:rPr>
@@ -342,6 +433,7 @@
         </w:rPr>
         <w:t>ytesseract</w:t>
       </w:r>
+      <w:proofErr w:type="spellEnd"/>
       <w:r>
         <w:rPr>
           <w:color w:val="000000" w:themeColor="text1"/>
@@ -368,17 +460,33 @@
         </w:rPr>
         <w:t xml:space="preserve">dem Modul </w:t>
       </w:r>
+      <w:proofErr w:type="spellStart"/>
       <w:r>
         <w:rPr>
           <w:color w:val="000000" w:themeColor="text1"/>
         </w:rPr>
         <w:t>TextPreProcessing</w:t>
       </w:r>
-      <w:r>
-        <w:rPr>
-          <w:color w:val="000000" w:themeColor="text1"/>
-        </w:rPr>
-        <w:t xml:space="preserve"> zugeführt. Dies wird mit der Bibliothek Spacy </w:t>
+      <w:proofErr w:type="spellEnd"/>
+      <w:r>
+        <w:rPr>
+          <w:color w:val="000000" w:themeColor="text1"/>
+        </w:rPr>
+        <w:t xml:space="preserve"> zugeführt. Dies wird mit der Bibliothek </w:t>
+      </w:r>
+      <w:proofErr w:type="spellStart"/>
+      <w:r>
+        <w:rPr>
+          <w:color w:val="000000" w:themeColor="text1"/>
+        </w:rPr>
+        <w:t>Spacy</w:t>
+      </w:r>
+      <w:proofErr w:type="spellEnd"/>
+      <w:r>
+        <w:rPr>
+          <w:color w:val="000000" w:themeColor="text1"/>
+        </w:rPr>
+        <w:t xml:space="preserve"> </w:t>
       </w:r>
       <w:r>
         <w:rPr>
@@ -582,13 +690,27 @@
         <w:rPr>
           <w:color w:val="000000" w:themeColor="text1"/>
         </w:rPr>
-        <w:t xml:space="preserve"> dem Modul N</w:t>
-      </w:r>
-      <w:r>
-        <w:rPr>
-          <w:color w:val="000000" w:themeColor="text1"/>
-        </w:rPr>
-        <w:t>amed-Entity-Recognition</w:t>
+        <w:t xml:space="preserve"> dem Modul </w:t>
+      </w:r>
+      <w:proofErr w:type="spellStart"/>
+      <w:r>
+        <w:rPr>
+          <w:color w:val="000000" w:themeColor="text1"/>
+        </w:rPr>
+        <w:t>N</w:t>
+      </w:r>
+      <w:r>
+        <w:rPr>
+          <w:color w:val="000000" w:themeColor="text1"/>
+        </w:rPr>
+        <w:t>amed</w:t>
+      </w:r>
+      <w:proofErr w:type="spellEnd"/>
+      <w:r>
+        <w:rPr>
+          <w:color w:val="000000" w:themeColor="text1"/>
+        </w:rPr>
+        <w:t>-Entity-Recognition</w:t>
       </w:r>
       <w:r>
         <w:rPr>
@@ -612,7 +734,21 @@
         <w:rPr>
           <w:color w:val="000000" w:themeColor="text1"/>
         </w:rPr>
-        <w:t>den bestimmten Bereichen des Strings die BibTex-Attribute</w:t>
+        <w:t xml:space="preserve">den bestimmten Bereichen des Strings die </w:t>
+      </w:r>
+      <w:proofErr w:type="spellStart"/>
+      <w:r>
+        <w:rPr>
+          <w:color w:val="000000" w:themeColor="text1"/>
+        </w:rPr>
+        <w:t>BibTex</w:t>
+      </w:r>
+      <w:proofErr w:type="spellEnd"/>
+      <w:r>
+        <w:rPr>
+          <w:color w:val="000000" w:themeColor="text1"/>
+        </w:rPr>
+        <w:t>-Attribute</w:t>
       </w:r>
     </w:p>
     <w:p>
@@ -627,12 +763,14 @@
           <w:color w:val="000000" w:themeColor="text1"/>
         </w:rPr>
       </w:pPr>
+      <w:proofErr w:type="spellStart"/>
       <w:r>
         <w:rPr>
           <w:color w:val="000000" w:themeColor="text1"/>
         </w:rPr>
         <w:t>Author</w:t>
       </w:r>
+      <w:proofErr w:type="spellEnd"/>
     </w:p>
     <w:p>
       <w:pPr>
@@ -752,7 +890,21 @@
         <w:rPr>
           <w:color w:val="000000" w:themeColor="text1"/>
         </w:rPr>
-        <w:t xml:space="preserve">Die NER wird ebenfalls mit der Bibliothek Spacy </w:t>
+        <w:t xml:space="preserve">Die NER wird ebenfalls mit der Bibliothek </w:t>
+      </w:r>
+      <w:proofErr w:type="spellStart"/>
+      <w:r>
+        <w:rPr>
+          <w:color w:val="000000" w:themeColor="text1"/>
+        </w:rPr>
+        <w:t>Spacy</w:t>
+      </w:r>
+      <w:proofErr w:type="spellEnd"/>
+      <w:r>
+        <w:rPr>
+          <w:color w:val="000000" w:themeColor="text1"/>
+        </w:rPr>
+        <w:t xml:space="preserve"> </w:t>
       </w:r>
       <w:r>
         <w:rPr>
@@ -796,8 +948,16 @@
         <w:rPr>
           <w:color w:val="000000" w:themeColor="text1"/>
         </w:rPr>
-        <w:t xml:space="preserve"> ein Modul LookUp</w:t>
-      </w:r>
+        <w:t xml:space="preserve"> ein Modul </w:t>
+      </w:r>
+      <w:proofErr w:type="spellStart"/>
+      <w:r>
+        <w:rPr>
+          <w:color w:val="000000" w:themeColor="text1"/>
+        </w:rPr>
+        <w:t>LookUp</w:t>
+      </w:r>
+      <w:proofErr w:type="spellEnd"/>
       <w:r>
         <w:rPr>
           <w:color w:val="000000" w:themeColor="text1"/>
@@ -826,13 +986,41 @@
         <w:rPr>
           <w:color w:val="000000" w:themeColor="text1"/>
         </w:rPr>
-        <w:t xml:space="preserve">Bibliothek scholarly </w:t>
-      </w:r>
-      <w:r>
-        <w:rPr>
-          <w:color w:val="000000" w:themeColor="text1"/>
-        </w:rPr>
-        <w:t xml:space="preserve">nach Datensätzen sucht, die diesem BibTex-Eintrag entsprechen. </w:t>
+        <w:t xml:space="preserve">Bibliothek </w:t>
+      </w:r>
+      <w:proofErr w:type="spellStart"/>
+      <w:r>
+        <w:rPr>
+          <w:color w:val="000000" w:themeColor="text1"/>
+        </w:rPr>
+        <w:t>scholarly</w:t>
+      </w:r>
+      <w:proofErr w:type="spellEnd"/>
+      <w:r>
+        <w:rPr>
+          <w:color w:val="000000" w:themeColor="text1"/>
+        </w:rPr>
+        <w:t xml:space="preserve"> </w:t>
+      </w:r>
+      <w:r>
+        <w:rPr>
+          <w:color w:val="000000" w:themeColor="text1"/>
+        </w:rPr>
+        <w:t xml:space="preserve">nach Datensätzen sucht, die diesem </w:t>
+      </w:r>
+      <w:proofErr w:type="spellStart"/>
+      <w:r>
+        <w:rPr>
+          <w:color w:val="000000" w:themeColor="text1"/>
+        </w:rPr>
+        <w:t>BibTex</w:t>
+      </w:r>
+      <w:proofErr w:type="spellEnd"/>
+      <w:r>
+        <w:rPr>
+          <w:color w:val="000000" w:themeColor="text1"/>
+        </w:rPr>
+        <w:t xml:space="preserve">-Eintrag entsprechen. </w:t>
       </w:r>
       <w:r>
         <w:rPr>
@@ -870,7 +1058,21 @@
         <w:rPr>
           <w:color w:val="000000" w:themeColor="text1"/>
         </w:rPr>
-        <w:t xml:space="preserve">Anschließend werden die generierten BibTex-Einträge auf einem zentralen Filesystem abgelegt. </w:t>
+        <w:t xml:space="preserve">Anschließend werden die generierten </w:t>
+      </w:r>
+      <w:proofErr w:type="spellStart"/>
+      <w:r>
+        <w:rPr>
+          <w:color w:val="000000" w:themeColor="text1"/>
+        </w:rPr>
+        <w:t>BibTex</w:t>
+      </w:r>
+      <w:proofErr w:type="spellEnd"/>
+      <w:r>
+        <w:rPr>
+          <w:color w:val="000000" w:themeColor="text1"/>
+        </w:rPr>
+        <w:t xml:space="preserve">-Einträge auf einem zentralen Filesystem abgelegt. </w:t>
       </w:r>
     </w:p>
     <w:p>
@@ -890,7 +1092,32 @@
         <w:t xml:space="preserve">Darüber hinaus sollen </w:t>
       </w:r>
       <w:r>
-        <w:t>im Rahmen der agilen Arbeitsweise mögliche Alternativen wie Few-Shot-Prompting evaluiert</w:t>
+        <w:t>im Rahmen der agilen Arbeitsweise mögliche Alternativen wie</w:t>
+      </w:r>
+      <w:r>
+        <w:t xml:space="preserve"> ein open-source LLM und</w:t>
+      </w:r>
+      <w:r>
+        <w:t xml:space="preserve"> </w:t>
+      </w:r>
+      <w:proofErr w:type="spellStart"/>
+      <w:r>
+        <w:t>Few</w:t>
+      </w:r>
+      <w:proofErr w:type="spellEnd"/>
+      <w:r>
+        <w:t>-Shot-</w:t>
+      </w:r>
+      <w:proofErr w:type="spellStart"/>
+      <w:r>
+        <w:t>Prompting</w:t>
+      </w:r>
+      <w:proofErr w:type="spellEnd"/>
+      <w:r>
+        <w:t xml:space="preserve"> </w:t>
+      </w:r>
+      <w:r>
+        <w:t>analysiert werden</w:t>
       </w:r>
       <w:r>
         <w:t xml:space="preserve">, falls </w:t>
@@ -925,8 +1152,13 @@
         <w:t>Breakdown</w:t>
       </w:r>
       <w:r>
-        <w:t xml:space="preserve"> Structure</w:t>
-      </w:r>
+        <w:t xml:space="preserve"> </w:t>
+      </w:r>
+      <w:proofErr w:type="spellStart"/>
+      <w:r>
+        <w:t>Structure</w:t>
+      </w:r>
+      <w:proofErr w:type="spellEnd"/>
     </w:p>
     <w:p>
       <w:pPr>
@@ -959,7 +1191,25 @@
           <w:kern w:val="0"/>
           <w14:ligatures w14:val="none"/>
         </w:rPr>
-        <w:t>Projektziele und Scope festlegen</w:t>
+        <w:t xml:space="preserve">Projektziele und </w:t>
+      </w:r>
+      <w:proofErr w:type="spellStart"/>
+      <w:r>
+        <w:rPr>
+          <w:rFonts w:ascii="Calibri" w:eastAsia="Calibri" w:hAnsi="Calibri" w:cs="Times New Roman"/>
+          <w:kern w:val="0"/>
+          <w14:ligatures w14:val="none"/>
+        </w:rPr>
+        <w:t>Scope</w:t>
+      </w:r>
+      <w:proofErr w:type="spellEnd"/>
+      <w:r>
+        <w:rPr>
+          <w:rFonts w:ascii="Calibri" w:eastAsia="Calibri" w:hAnsi="Calibri" w:cs="Times New Roman"/>
+          <w:kern w:val="0"/>
+          <w14:ligatures w14:val="none"/>
+        </w:rPr>
+        <w:t xml:space="preserve"> festlegen</w:t>
       </w:r>
     </w:p>
     <w:p>
@@ -981,6 +1231,7 @@
           <w:kern w:val="0"/>
           <w14:ligatures w14:val="none"/>
         </w:rPr>
+        <w:lastRenderedPageBreak/>
         <w:t>Erfahrungen zum Thema NLP und Python im Team erfassen</w:t>
       </w:r>
     </w:p>
@@ -1003,7 +1254,6 @@
           <w:kern w:val="0"/>
           <w14:ligatures w14:val="none"/>
         </w:rPr>
-        <w:lastRenderedPageBreak/>
         <w:t>Tools festlegen</w:t>
       </w:r>
     </w:p>
@@ -1048,8 +1298,18 @@
           <w:kern w:val="0"/>
           <w14:ligatures w14:val="none"/>
         </w:rPr>
-        <w:t>Kommunikationsplattform: Zoom, Discord</w:t>
-      </w:r>
+        <w:t xml:space="preserve">Kommunikationsplattform: Zoom, </w:t>
+      </w:r>
+      <w:proofErr w:type="spellStart"/>
+      <w:r>
+        <w:rPr>
+          <w:rFonts w:ascii="Calibri" w:eastAsia="Calibri" w:hAnsi="Calibri" w:cs="Times New Roman"/>
+          <w:kern w:val="0"/>
+          <w14:ligatures w14:val="none"/>
+        </w:rPr>
+        <w:t>Discord</w:t>
+      </w:r>
+      <w:proofErr w:type="spellEnd"/>
     </w:p>
     <w:p>
       <w:pPr>
@@ -1070,8 +1330,18 @@
           <w:kern w:val="0"/>
           <w14:ligatures w14:val="none"/>
         </w:rPr>
-        <w:t>Entwicklungsumgebung: Anaconda</w:t>
-      </w:r>
+        <w:t xml:space="preserve">Entwicklungsumgebung: </w:t>
+      </w:r>
+      <w:proofErr w:type="spellStart"/>
+      <w:r>
+        <w:rPr>
+          <w:rFonts w:ascii="Calibri" w:eastAsia="Calibri" w:hAnsi="Calibri" w:cs="Times New Roman"/>
+          <w:kern w:val="0"/>
+          <w14:ligatures w14:val="none"/>
+        </w:rPr>
+        <w:t>Anaconda</w:t>
+      </w:r>
+      <w:proofErr w:type="spellEnd"/>
     </w:p>
     <w:p>
       <w:pPr>
@@ -1092,8 +1362,72 @@
           <w:kern w:val="0"/>
           <w14:ligatures w14:val="none"/>
         </w:rPr>
-        <w:t>Programmiersprache und Bibliotheken analysieren und Dokumentationen sichten: Python, Spacy, OpenVC, Pytesseract, scholarly</w:t>
-      </w:r>
+        <w:t xml:space="preserve">Programmiersprache und Bibliotheken analysieren und Dokumentationen sichten: Python, </w:t>
+      </w:r>
+      <w:proofErr w:type="spellStart"/>
+      <w:r>
+        <w:rPr>
+          <w:rFonts w:ascii="Calibri" w:eastAsia="Calibri" w:hAnsi="Calibri" w:cs="Times New Roman"/>
+          <w:kern w:val="0"/>
+          <w14:ligatures w14:val="none"/>
+        </w:rPr>
+        <w:t>Spacy</w:t>
+      </w:r>
+      <w:proofErr w:type="spellEnd"/>
+      <w:r>
+        <w:rPr>
+          <w:rFonts w:ascii="Calibri" w:eastAsia="Calibri" w:hAnsi="Calibri" w:cs="Times New Roman"/>
+          <w:kern w:val="0"/>
+          <w14:ligatures w14:val="none"/>
+        </w:rPr>
+        <w:t xml:space="preserve">, </w:t>
+      </w:r>
+      <w:proofErr w:type="spellStart"/>
+      <w:r>
+        <w:rPr>
+          <w:rFonts w:ascii="Calibri" w:eastAsia="Calibri" w:hAnsi="Calibri" w:cs="Times New Roman"/>
+          <w:kern w:val="0"/>
+          <w14:ligatures w14:val="none"/>
+        </w:rPr>
+        <w:t>OpenVC</w:t>
+      </w:r>
+      <w:proofErr w:type="spellEnd"/>
+      <w:r>
+        <w:rPr>
+          <w:rFonts w:ascii="Calibri" w:eastAsia="Calibri" w:hAnsi="Calibri" w:cs="Times New Roman"/>
+          <w:kern w:val="0"/>
+          <w14:ligatures w14:val="none"/>
+        </w:rPr>
+        <w:t xml:space="preserve">, </w:t>
+      </w:r>
+      <w:proofErr w:type="spellStart"/>
+      <w:r>
+        <w:rPr>
+          <w:rFonts w:ascii="Calibri" w:eastAsia="Calibri" w:hAnsi="Calibri" w:cs="Times New Roman"/>
+          <w:kern w:val="0"/>
+          <w14:ligatures w14:val="none"/>
+        </w:rPr>
+        <w:t>Pytesseract</w:t>
+      </w:r>
+      <w:proofErr w:type="spellEnd"/>
+      <w:r>
+        <w:rPr>
+          <w:rFonts w:ascii="Calibri" w:eastAsia="Calibri" w:hAnsi="Calibri" w:cs="Times New Roman"/>
+          <w:kern w:val="0"/>
+          <w14:ligatures w14:val="none"/>
+        </w:rPr>
+        <w:t xml:space="preserve">, </w:t>
+      </w:r>
+      <w:proofErr w:type="spellStart"/>
+      <w:r>
+        <w:rPr>
+          <w:rFonts w:ascii="Calibri" w:eastAsia="Calibri" w:hAnsi="Calibri" w:cs="Times New Roman"/>
+          <w:kern w:val="0"/>
+          <w14:ligatures w14:val="none"/>
+        </w:rPr>
+        <w:t>scholarly</w:t>
+      </w:r>
+      <w:proofErr w:type="spellEnd"/>
     </w:p>
     <w:p>
       <w:pPr>
@@ -1136,7 +1470,25 @@
           <w:kern w:val="0"/>
           <w14:ligatures w14:val="none"/>
         </w:rPr>
-        <w:t xml:space="preserve">Arbeitsweise festlegen: Scrum, </w:t>
+        <w:t xml:space="preserve">Arbeitsweise festlegen: </w:t>
+      </w:r>
+      <w:proofErr w:type="spellStart"/>
+      <w:r>
+        <w:rPr>
+          <w:rFonts w:ascii="Calibri" w:eastAsia="Calibri" w:hAnsi="Calibri" w:cs="Times New Roman"/>
+          <w:kern w:val="0"/>
+          <w14:ligatures w14:val="none"/>
+        </w:rPr>
+        <w:t>Scrum</w:t>
+      </w:r>
+      <w:proofErr w:type="spellEnd"/>
+      <w:r>
+        <w:rPr>
+          <w:rFonts w:ascii="Calibri" w:eastAsia="Calibri" w:hAnsi="Calibri" w:cs="Times New Roman"/>
+          <w:kern w:val="0"/>
+          <w14:ligatures w14:val="none"/>
+        </w:rPr>
+        <w:t xml:space="preserve">, </w:t>
       </w:r>
       <w:r>
         <w:rPr>
@@ -1244,7 +1596,25 @@
           <w:kern w:val="0"/>
           <w14:ligatures w14:val="none"/>
         </w:rPr>
-        <w:t xml:space="preserve">Literaturverzeichnis in BibTex umwandeln </w:t>
+        <w:t xml:space="preserve">Literaturverzeichnis in </w:t>
+      </w:r>
+      <w:proofErr w:type="spellStart"/>
+      <w:r>
+        <w:rPr>
+          <w:rFonts w:ascii="Calibri" w:eastAsia="Calibri" w:hAnsi="Calibri" w:cs="Times New Roman"/>
+          <w:kern w:val="0"/>
+          <w14:ligatures w14:val="none"/>
+        </w:rPr>
+        <w:t>BibTex</w:t>
+      </w:r>
+      <w:proofErr w:type="spellEnd"/>
+      <w:r>
+        <w:rPr>
+          <w:rFonts w:ascii="Calibri" w:eastAsia="Calibri" w:hAnsi="Calibri" w:cs="Times New Roman"/>
+          <w:kern w:val="0"/>
+          <w14:ligatures w14:val="none"/>
+        </w:rPr>
+        <w:t xml:space="preserve"> umwandeln </w:t>
       </w:r>
     </w:p>
     <w:p>
@@ -1384,8 +1754,18 @@
           <w:kern w:val="0"/>
           <w14:ligatures w14:val="none"/>
         </w:rPr>
-        <w:t>Vervollständigung fehlender Einträge mittels scholarly</w:t>
-      </w:r>
+        <w:t xml:space="preserve">Vervollständigung fehlender Einträge mittels </w:t>
+      </w:r>
+      <w:proofErr w:type="spellStart"/>
+      <w:r>
+        <w:rPr>
+          <w:rFonts w:ascii="Calibri" w:eastAsia="Calibri" w:hAnsi="Calibri" w:cs="Times New Roman"/>
+          <w:kern w:val="0"/>
+          <w14:ligatures w14:val="none"/>
+        </w:rPr>
+        <w:t>scholarly</w:t>
+      </w:r>
+      <w:proofErr w:type="spellEnd"/>
     </w:p>
     <w:p>
       <w:pPr>
@@ -1706,8 +2086,18 @@
           <w:kern w:val="0"/>
           <w14:ligatures w14:val="none"/>
         </w:rPr>
-        <w:t>Methodik: Web Scraping</w:t>
-      </w:r>
+        <w:t xml:space="preserve">Methodik: Web </w:t>
+      </w:r>
+      <w:proofErr w:type="spellStart"/>
+      <w:r>
+        <w:rPr>
+          <w:rFonts w:ascii="Calibri" w:eastAsia="Calibri" w:hAnsi="Calibri" w:cs="Times New Roman"/>
+          <w:kern w:val="0"/>
+          <w14:ligatures w14:val="none"/>
+        </w:rPr>
+        <w:t>Scraping</w:t>
+      </w:r>
+      <w:proofErr w:type="spellEnd"/>
     </w:p>
     <w:p>
       <w:pPr>
@@ -1905,6 +2295,7 @@
           <w:kern w:val="0"/>
           <w14:ligatures w14:val="none"/>
         </w:rPr>
+        <w:lastRenderedPageBreak/>
         <w:t>Datenattribute bestimmen</w:t>
       </w:r>
     </w:p>
@@ -1927,7 +2318,6 @@
           <w:kern w:val="0"/>
           <w14:ligatures w14:val="none"/>
         </w:rPr>
-        <w:lastRenderedPageBreak/>
         <w:t>Metrik zur Datenqualität bestimmen</w:t>
       </w:r>
     </w:p>
@@ -1950,7 +2340,43 @@
           <w:kern w:val="0"/>
           <w14:ligatures w14:val="none"/>
         </w:rPr>
-        <w:t>Wann „fit for pupose“?</w:t>
+        <w:t xml:space="preserve">Wann „fit </w:t>
+      </w:r>
+      <w:proofErr w:type="spellStart"/>
+      <w:r>
+        <w:rPr>
+          <w:rFonts w:ascii="Calibri" w:eastAsia="Calibri" w:hAnsi="Calibri" w:cs="Times New Roman"/>
+          <w:kern w:val="0"/>
+          <w14:ligatures w14:val="none"/>
+        </w:rPr>
+        <w:t>for</w:t>
+      </w:r>
+      <w:proofErr w:type="spellEnd"/>
+      <w:r>
+        <w:rPr>
+          <w:rFonts w:ascii="Calibri" w:eastAsia="Calibri" w:hAnsi="Calibri" w:cs="Times New Roman"/>
+          <w:kern w:val="0"/>
+          <w14:ligatures w14:val="none"/>
+        </w:rPr>
+        <w:t xml:space="preserve"> </w:t>
+      </w:r>
+      <w:proofErr w:type="spellStart"/>
+      <w:r>
+        <w:rPr>
+          <w:rFonts w:ascii="Calibri" w:eastAsia="Calibri" w:hAnsi="Calibri" w:cs="Times New Roman"/>
+          <w:kern w:val="0"/>
+          <w14:ligatures w14:val="none"/>
+        </w:rPr>
+        <w:t>pupose</w:t>
+      </w:r>
+      <w:proofErr w:type="spellEnd"/>
+      <w:r>
+        <w:rPr>
+          <w:rFonts w:ascii="Calibri" w:eastAsia="Calibri" w:hAnsi="Calibri" w:cs="Times New Roman"/>
+          <w:kern w:val="0"/>
+          <w14:ligatures w14:val="none"/>
+        </w:rPr>
+        <w:t>“?</w:t>
       </w:r>
     </w:p>
     <w:p>
@@ -2397,7 +2823,15 @@
         </w:numPr>
       </w:pPr>
       <w:r>
-        <w:t xml:space="preserve">Feature Engineering / Text Representation </w:t>
+        <w:t xml:space="preserve">Feature Engineering / Text </w:t>
+      </w:r>
+      <w:proofErr w:type="spellStart"/>
+      <w:r>
+        <w:t>Representation</w:t>
+      </w:r>
+      <w:proofErr w:type="spellEnd"/>
+      <w:r>
+        <w:t xml:space="preserve"> </w:t>
       </w:r>
     </w:p>
     <w:p>
@@ -2497,7 +2931,15 @@
           <w:kern w:val="0"/>
           <w14:ligatures w14:val="none"/>
         </w:rPr>
-        <w:t>NLP-Modelle / NLP-Algorithmen auswählen</w:t>
+        <w:t xml:space="preserve">NLP-Modelle / NLP-Algorithmen </w:t>
+      </w:r>
+      <w:r>
+        <w:rPr>
+          <w:rFonts w:ascii="Calibri" w:eastAsia="Calibri" w:hAnsi="Calibri" w:cs="Times New Roman"/>
+          <w:kern w:val="0"/>
+          <w14:ligatures w14:val="none"/>
+        </w:rPr>
+        <w:t>analysieren</w:t>
       </w:r>
     </w:p>
     <w:p>
@@ -2513,13 +2955,55 @@
           <w14:ligatures w14:val="none"/>
         </w:rPr>
       </w:pPr>
-      <w:r>
-        <w:rPr>
-          <w:rFonts w:ascii="Calibri" w:eastAsia="Calibri" w:hAnsi="Calibri" w:cs="Times New Roman"/>
-          <w:kern w:val="0"/>
-          <w14:ligatures w14:val="none"/>
-        </w:rPr>
-        <w:t>Ziel des Modells: Named-entity recognition</w:t>
+      <w:proofErr w:type="spellStart"/>
+      <w:r>
+        <w:rPr>
+          <w:rFonts w:ascii="Calibri" w:eastAsia="Calibri" w:hAnsi="Calibri" w:cs="Times New Roman"/>
+          <w:kern w:val="0"/>
+          <w14:ligatures w14:val="none"/>
+        </w:rPr>
+        <w:t>Named-entity</w:t>
+      </w:r>
+      <w:proofErr w:type="spellEnd"/>
+      <w:r>
+        <w:rPr>
+          <w:rFonts w:ascii="Calibri" w:eastAsia="Calibri" w:hAnsi="Calibri" w:cs="Times New Roman"/>
+          <w:kern w:val="0"/>
+          <w14:ligatures w14:val="none"/>
+        </w:rPr>
+        <w:t xml:space="preserve"> </w:t>
+      </w:r>
+      <w:proofErr w:type="spellStart"/>
+      <w:r>
+        <w:rPr>
+          <w:rFonts w:ascii="Calibri" w:eastAsia="Calibri" w:hAnsi="Calibri" w:cs="Times New Roman"/>
+          <w:kern w:val="0"/>
+          <w14:ligatures w14:val="none"/>
+        </w:rPr>
+        <w:t>recognition</w:t>
+      </w:r>
+      <w:proofErr w:type="spellEnd"/>
+    </w:p>
+    <w:p>
+      <w:pPr>
+        <w:numPr>
+          <w:ilvl w:val="1"/>
+          <w:numId w:val="21"/>
+        </w:numPr>
+        <w:contextualSpacing/>
+        <w:rPr>
+          <w:rFonts w:ascii="Calibri" w:eastAsia="Calibri" w:hAnsi="Calibri" w:cs="Times New Roman"/>
+          <w:kern w:val="0"/>
+          <w14:ligatures w14:val="none"/>
+        </w:rPr>
+      </w:pPr>
+      <w:r>
+        <w:rPr>
+          <w:rFonts w:ascii="Calibri" w:eastAsia="Calibri" w:hAnsi="Calibri" w:cs="Times New Roman"/>
+          <w:kern w:val="0"/>
+          <w14:ligatures w14:val="none"/>
+        </w:rPr>
+        <w:t>LLM</w:t>
       </w:r>
     </w:p>
     <w:p>
@@ -2541,6 +3025,28 @@
           <w:kern w:val="0"/>
           <w14:ligatures w14:val="none"/>
         </w:rPr>
+        <w:t>NLP-Modell auswählen</w:t>
+      </w:r>
+    </w:p>
+    <w:p>
+      <w:pPr>
+        <w:numPr>
+          <w:ilvl w:val="0"/>
+          <w:numId w:val="21"/>
+        </w:numPr>
+        <w:contextualSpacing/>
+        <w:rPr>
+          <w:rFonts w:ascii="Calibri" w:eastAsia="Calibri" w:hAnsi="Calibri" w:cs="Times New Roman"/>
+          <w:kern w:val="0"/>
+          <w14:ligatures w14:val="none"/>
+        </w:rPr>
+      </w:pPr>
+      <w:r>
+        <w:rPr>
+          <w:rFonts w:ascii="Calibri" w:eastAsia="Calibri" w:hAnsi="Calibri" w:cs="Times New Roman"/>
+          <w:kern w:val="0"/>
+          <w14:ligatures w14:val="none"/>
+        </w:rPr>
         <w:t>Modelle trainieren / validieren</w:t>
       </w:r>
     </w:p>
@@ -2563,7 +3069,25 @@
           <w:kern w:val="0"/>
           <w14:ligatures w14:val="none"/>
         </w:rPr>
-        <w:t>K-fold Cross-Validation</w:t>
+        <w:t>K-</w:t>
+      </w:r>
+      <w:proofErr w:type="spellStart"/>
+      <w:r>
+        <w:rPr>
+          <w:rFonts w:ascii="Calibri" w:eastAsia="Calibri" w:hAnsi="Calibri" w:cs="Times New Roman"/>
+          <w:kern w:val="0"/>
+          <w14:ligatures w14:val="none"/>
+        </w:rPr>
+        <w:t>fold</w:t>
+      </w:r>
+      <w:proofErr w:type="spellEnd"/>
+      <w:r>
+        <w:rPr>
+          <w:rFonts w:ascii="Calibri" w:eastAsia="Calibri" w:hAnsi="Calibri" w:cs="Times New Roman"/>
+          <w:kern w:val="0"/>
+          <w14:ligatures w14:val="none"/>
+        </w:rPr>
+        <w:t xml:space="preserve"> Cross-Validation</w:t>
       </w:r>
     </w:p>
     <w:p>
@@ -2609,7 +3133,27 @@
           <w:lang w:val="en-US"/>
           <w14:ligatures w14:val="none"/>
         </w:rPr>
-        <w:t>Evaluations-Metriken: Precession, Recall, F1-Score</w:t>
+        <w:t>Evaluations-</w:t>
+      </w:r>
+      <w:proofErr w:type="spellStart"/>
+      <w:r>
+        <w:rPr>
+          <w:rFonts w:ascii="Calibri" w:eastAsia="Calibri" w:hAnsi="Calibri" w:cs="Times New Roman"/>
+          <w:kern w:val="0"/>
+          <w:lang w:val="en-US"/>
+          <w14:ligatures w14:val="none"/>
+        </w:rPr>
+        <w:t>Metriken</w:t>
+      </w:r>
+      <w:proofErr w:type="spellEnd"/>
+      <w:r>
+        <w:rPr>
+          <w:rFonts w:ascii="Calibri" w:eastAsia="Calibri" w:hAnsi="Calibri" w:cs="Times New Roman"/>
+          <w:kern w:val="0"/>
+          <w:lang w:val="en-US"/>
+          <w14:ligatures w14:val="none"/>
+        </w:rPr>
+        <w:t>: Precession, Recall, F1-Score</w:t>
       </w:r>
     </w:p>
     <w:p>
@@ -2653,9 +3197,12 @@
           <w:numId w:val="3"/>
         </w:numPr>
       </w:pPr>
-      <w:r>
+      <w:proofErr w:type="spellStart"/>
+      <w:r>
+        <w:lastRenderedPageBreak/>
         <w:t>Deployment</w:t>
       </w:r>
+      <w:proofErr w:type="spellEnd"/>
     </w:p>
     <w:p>
       <w:pPr>
@@ -2788,8 +3335,13 @@
             <w:pPr>
               <w:jc w:val="both"/>
             </w:pPr>
+            <w:proofErr w:type="spellStart"/>
             <w:r>
-              <w:t>t.b.d.</w:t>
+              <w:t>t.b.d</w:t>
+            </w:r>
+            <w:proofErr w:type="spellEnd"/>
+            <w:r>
+              <w:t>.</w:t>
             </w:r>
           </w:p>
         </w:tc>
@@ -2824,8 +3376,13 @@
             <w:pPr>
               <w:jc w:val="both"/>
             </w:pPr>
+            <w:proofErr w:type="spellStart"/>
             <w:r>
-              <w:t>t.b.d.</w:t>
+              <w:t>t.b.d</w:t>
+            </w:r>
+            <w:proofErr w:type="spellEnd"/>
+            <w:r>
+              <w:t>.</w:t>
             </w:r>
           </w:p>
         </w:tc>
@@ -2860,8 +3417,13 @@
             <w:pPr>
               <w:jc w:val="both"/>
             </w:pPr>
+            <w:proofErr w:type="spellStart"/>
             <w:r>
-              <w:t>t.b.d.</w:t>
+              <w:t>t.b.d</w:t>
+            </w:r>
+            <w:proofErr w:type="spellEnd"/>
+            <w:r>
+              <w:t>.</w:t>
             </w:r>
           </w:p>
         </w:tc>
@@ -2896,8 +3458,13 @@
             <w:pPr>
               <w:jc w:val="both"/>
             </w:pPr>
+            <w:proofErr w:type="spellStart"/>
             <w:r>
-              <w:t>t.b.d.</w:t>
+              <w:t>t.b.d</w:t>
+            </w:r>
+            <w:proofErr w:type="spellEnd"/>
+            <w:r>
+              <w:t>.</w:t>
             </w:r>
           </w:p>
         </w:tc>
@@ -2914,7 +3481,15 @@
         <w:jc w:val="both"/>
       </w:pPr>
       <w:r>
-        <w:t>Way-of-Working</w:t>
+        <w:t>Way-</w:t>
+      </w:r>
+      <w:proofErr w:type="spellStart"/>
+      <w:r>
+        <w:t>of</w:t>
+      </w:r>
+      <w:proofErr w:type="spellEnd"/>
+      <w:r>
+        <w:t>-Working</w:t>
       </w:r>
     </w:p>
     <w:p>
@@ -2951,13 +3526,11 @@
       </w:r>
     </w:p>
     <w:p>
-      <w:pPr>
-        <w:tabs>
-          <w:tab w:val="left" w:pos="1134"/>
-        </w:tabs>
-        <w:jc w:val="both"/>
-      </w:pPr>
-    </w:p>
+      <w:r>
+        <w:t>Siehe Anhang Mail</w:t>
+      </w:r>
+    </w:p>
+    <w:p/>
     <w:p>
       <w:pPr>
         <w:pStyle w:val="berschrift2"/>
@@ -2991,7 +3564,23 @@
         <w:t xml:space="preserve">Zum Trainieren und Testen des entwickelten Modells muss eine ausreichend große Datenbasis geschaffen werden. Prinzipiell werden 2-Tupel aus </w:t>
       </w:r>
       <w:r>
-        <w:t>einer Referenz (String) und zugehörigem BibTeX-Code benötigt. Mehrere hundert Millionen von BibTeX-Einträgen können aus dem Web abgezogen werden (s. unten unter Methode).</w:t>
+        <w:t xml:space="preserve">einer Referenz (String) und zugehörigem </w:t>
+      </w:r>
+      <w:proofErr w:type="spellStart"/>
+      <w:r>
+        <w:t>BibTeX</w:t>
+      </w:r>
+      <w:proofErr w:type="spellEnd"/>
+      <w:r>
+        <w:t xml:space="preserve">-Code benötigt. Mehrere hundert Millionen von </w:t>
+      </w:r>
+      <w:proofErr w:type="spellStart"/>
+      <w:r>
+        <w:t>BibTeX</w:t>
+      </w:r>
+      <w:proofErr w:type="spellEnd"/>
+      <w:r>
+        <w:t>-Einträgen können aus dem Web abgezogen werden (s. unten unter Methode).</w:t>
       </w:r>
     </w:p>
     <w:p>
@@ -3017,7 +3606,15 @@
         <w:jc w:val="both"/>
       </w:pPr>
       <w:r>
-        <w:t>Abzug von Referenzen in BibTex und anderen Formaten aus Literatursuchmaschinen</w:t>
+        <w:t xml:space="preserve">Abzug von Referenzen in </w:t>
+      </w:r>
+      <w:proofErr w:type="spellStart"/>
+      <w:r>
+        <w:t>BibTex</w:t>
+      </w:r>
+      <w:proofErr w:type="spellEnd"/>
+      <w:r>
+        <w:t xml:space="preserve"> und anderen Formaten aus Literatursuchmaschinen</w:t>
       </w:r>
       <w:r>
         <w:t>:</w:t>
@@ -3242,7 +3839,15 @@
         <w:jc w:val="both"/>
       </w:pPr>
       <w:r>
-        <w:t>Abzug von Referenzen in bibtex per kostenloser API möglich</w:t>
+        <w:t xml:space="preserve">Abzug von Referenzen in </w:t>
+      </w:r>
+      <w:proofErr w:type="spellStart"/>
+      <w:r>
+        <w:t>bibtex</w:t>
+      </w:r>
+      <w:proofErr w:type="spellEnd"/>
+      <w:r>
+        <w:t xml:space="preserve"> per kostenloser API möglich</w:t>
       </w:r>
     </w:p>
     <w:p>
@@ -3314,7 +3919,15 @@
         <w:jc w:val="both"/>
       </w:pPr>
       <w:r>
-        <w:t>Auf diese Weise kann bereits eine ausreichende Menge an BibTeX-Code gesammelt werden.</w:t>
+        <w:t xml:space="preserve">Auf diese Weise kann bereits eine ausreichende Menge an </w:t>
+      </w:r>
+      <w:proofErr w:type="spellStart"/>
+      <w:r>
+        <w:t>BibTeX</w:t>
+      </w:r>
+      <w:proofErr w:type="spellEnd"/>
+      <w:r>
+        <w:t>-Code gesammelt werden.</w:t>
       </w:r>
     </w:p>
     <w:p>
@@ -3364,8 +3977,21 @@
       </w:pPr>
       <w:r>
         <w:lastRenderedPageBreak/>
-        <w:t>Abzug von Referenzen in unterschiedlichen Zitierweisen über Web Scraping/Web Crawling</w:t>
-      </w:r>
+        <w:t xml:space="preserve">Abzug von Referenzen in unterschiedlichen Zitierweisen über Web </w:t>
+      </w:r>
+      <w:proofErr w:type="spellStart"/>
+      <w:r>
+        <w:t>Scraping</w:t>
+      </w:r>
+      <w:proofErr w:type="spellEnd"/>
+      <w:r>
+        <w:t xml:space="preserve">/Web </w:t>
+      </w:r>
+      <w:proofErr w:type="spellStart"/>
+      <w:r>
+        <w:t>Crawling</w:t>
+      </w:r>
+      <w:proofErr w:type="spellEnd"/>
     </w:p>
     <w:p>
       <w:pPr>
@@ -3383,7 +4009,23 @@
         <w:t xml:space="preserve"> </w:t>
       </w:r>
       <w:r>
-        <w:t xml:space="preserve">in unterschiedlichen Zitierweisen mithilfe von LaTeX unter Anwendung der unterschiedlichen Bibliography-Styles (s. dazu </w:t>
+        <w:t xml:space="preserve">in unterschiedlichen Zitierweisen mithilfe von </w:t>
+      </w:r>
+      <w:proofErr w:type="spellStart"/>
+      <w:r>
+        <w:t>LaTeX</w:t>
+      </w:r>
+      <w:proofErr w:type="spellEnd"/>
+      <w:r>
+        <w:t xml:space="preserve"> unter Anwendung der unterschiedlichen </w:t>
+      </w:r>
+      <w:proofErr w:type="spellStart"/>
+      <w:r>
+        <w:t>Bibliography</w:t>
+      </w:r>
+      <w:proofErr w:type="spellEnd"/>
+      <w:r>
+        <w:t xml:space="preserve">-Styles (s. dazu </w:t>
       </w:r>
       <w:hyperlink r:id="rId14" w:history="1">
         <w:r>
@@ -3400,7 +4042,15 @@
         <w:t>; auf diese Weise kann auch genügend Bildmaterial von Referenzen erzeugt werden, falls das OCR-Feature umgesetzt wird</w:t>
       </w:r>
       <w:r>
-        <w:t>; durch die implizite Erzeugung von Daten mithilfe von LaTeX muss darauf geachtet werden, keinen Bias in das Modell einzubringen.</w:t>
+        <w:t xml:space="preserve">; durch die implizite Erzeugung von Daten mithilfe von </w:t>
+      </w:r>
+      <w:proofErr w:type="spellStart"/>
+      <w:r>
+        <w:t>LaTeX</w:t>
+      </w:r>
+      <w:proofErr w:type="spellEnd"/>
+      <w:r>
+        <w:t xml:space="preserve"> muss darauf geachtet werden, keinen Bias in das Modell einzubringen.</w:t>
       </w:r>
     </w:p>
     <w:p>
@@ -3435,7 +4085,15 @@
         <w:t xml:space="preserve">(String) </w:t>
       </w:r>
       <w:r>
-        <w:t>und zugehörigem BibTeX-Code</w:t>
+        <w:t xml:space="preserve">und zugehörigem </w:t>
+      </w:r>
+      <w:proofErr w:type="spellStart"/>
+      <w:r>
+        <w:t>BibTeX</w:t>
+      </w:r>
+      <w:proofErr w:type="spellEnd"/>
+      <w:r>
+        <w:t>-Code</w:t>
       </w:r>
       <w:r>
         <w:t xml:space="preserve"> (Dictionary-Typ unterschiedlichen Inhalts)</w:t>
@@ -3470,7 +4128,47 @@
         <w:jc w:val="both"/>
       </w:pPr>
       <w:r>
-        <w:t>Validität: Falls Referenzstring- und BibTeX-Code aus dem Web abgezogen werden, muss überprüft werden, ob beide Arten der Literaturangabe zusammenpassen. Falls die Referenzstrings aus LaTeX heraus erzeugt werden, muss geprüft werden, ob für den jeweiligen Eintragstyp die Pflichtfelder des BibTeX-Codes aus dem Web befüllt sind. Nach Anwendung von LaTeX auf validen BibTeX-Code sind die erzeugten Tupel automatisch valide.</w:t>
+        <w:t xml:space="preserve">Validität: Falls Referenzstring- und </w:t>
+      </w:r>
+      <w:proofErr w:type="spellStart"/>
+      <w:r>
+        <w:t>BibTeX</w:t>
+      </w:r>
+      <w:proofErr w:type="spellEnd"/>
+      <w:r>
+        <w:t xml:space="preserve">-Code aus dem Web abgezogen werden, muss überprüft werden, ob beide Arten der Literaturangabe zusammenpassen. Falls die Referenzstrings aus </w:t>
+      </w:r>
+      <w:proofErr w:type="spellStart"/>
+      <w:r>
+        <w:t>LaTeX</w:t>
+      </w:r>
+      <w:proofErr w:type="spellEnd"/>
+      <w:r>
+        <w:t xml:space="preserve"> heraus erzeugt werden, muss geprüft werden, ob für den jeweiligen Eintragstyp die Pflichtfelder des </w:t>
+      </w:r>
+      <w:proofErr w:type="spellStart"/>
+      <w:r>
+        <w:t>BibTeX</w:t>
+      </w:r>
+      <w:proofErr w:type="spellEnd"/>
+      <w:r>
+        <w:t xml:space="preserve">-Codes aus dem Web befüllt sind. Nach Anwendung von </w:t>
+      </w:r>
+      <w:proofErr w:type="spellStart"/>
+      <w:r>
+        <w:t>LaTeX</w:t>
+      </w:r>
+      <w:proofErr w:type="spellEnd"/>
+      <w:r>
+        <w:t xml:space="preserve"> auf validen </w:t>
+      </w:r>
+      <w:proofErr w:type="spellStart"/>
+      <w:r>
+        <w:t>BibTeX</w:t>
+      </w:r>
+      <w:proofErr w:type="spellEnd"/>
+      <w:r>
+        <w:t>-Code sind die erzeugten Tupel automatisch valide.</w:t>
       </w:r>
     </w:p>
     <w:p>
@@ -3483,7 +4181,15 @@
         <w:jc w:val="both"/>
       </w:pPr>
       <w:r>
-        <w:t>Reliabilität: Gegeben, da der Abzug aus dem Web bzw. die Erzeugung mit LaTeX immer die gleichen Datensätze liefert.</w:t>
+        <w:t xml:space="preserve">Reliabilität: Gegeben, da der Abzug aus dem Web bzw. die Erzeugung mit </w:t>
+      </w:r>
+      <w:proofErr w:type="spellStart"/>
+      <w:r>
+        <w:t>LaTeX</w:t>
+      </w:r>
+      <w:proofErr w:type="spellEnd"/>
+      <w:r>
+        <w:t xml:space="preserve"> immer die gleichen Datensätze liefert.</w:t>
       </w:r>
     </w:p>
     <w:p>
@@ -3519,8 +4225,29 @@
         </w:numPr>
         <w:jc w:val="both"/>
       </w:pPr>
-      <w:r>
-        <w:t>Of known provenance: Teilweise gegeben; Quelle aus dem Web bekannt, aber</w:t>
+      <w:proofErr w:type="spellStart"/>
+      <w:r>
+        <w:t>Of</w:t>
+      </w:r>
+      <w:proofErr w:type="spellEnd"/>
+      <w:r>
+        <w:t xml:space="preserve"> </w:t>
+      </w:r>
+      <w:proofErr w:type="spellStart"/>
+      <w:r>
+        <w:t>known</w:t>
+      </w:r>
+      <w:proofErr w:type="spellEnd"/>
+      <w:r>
+        <w:t xml:space="preserve"> </w:t>
+      </w:r>
+      <w:proofErr w:type="spellStart"/>
+      <w:r>
+        <w:t>provenance</w:t>
+      </w:r>
+      <w:proofErr w:type="spellEnd"/>
+      <w:r>
+        <w:t>: Teilweise gegeben; Quelle aus dem Web bekannt, aber</w:t>
       </w:r>
       <w:r>
         <w:t xml:space="preserve"> die</w:t>
@@ -3548,7 +4275,21 @@
         <w:rPr>
           <w:lang w:val="en-US"/>
         </w:rPr>
-        <w:t>Well-annotated: s. jeweilige API, LaTeX-Doku</w:t>
+        <w:t xml:space="preserve">Well-annotated: s. </w:t>
+      </w:r>
+      <w:proofErr w:type="spellStart"/>
+      <w:r>
+        <w:rPr>
+          <w:lang w:val="en-US"/>
+        </w:rPr>
+        <w:t>jeweilige</w:t>
+      </w:r>
+      <w:proofErr w:type="spellEnd"/>
+      <w:r>
+        <w:rPr>
+          <w:lang w:val="en-US"/>
+        </w:rPr>
+        <w:t xml:space="preserve"> API, LaTeX-Doku</w:t>
       </w:r>
     </w:p>
     <w:p>
@@ -3573,8 +4314,13 @@
         </w:numPr>
         <w:jc w:val="both"/>
       </w:pPr>
-      <w:r>
-        <w:t>Complete: Gegeben durch Verwendung unterschiedliche Eintragstypen und Zitierweisen</w:t>
+      <w:proofErr w:type="spellStart"/>
+      <w:r>
+        <w:t>Complete</w:t>
+      </w:r>
+      <w:proofErr w:type="spellEnd"/>
+      <w:r>
+        <w:t>: Gegeben durch Verwendung unterschiedliche Eintragstypen und Zitierweisen</w:t>
       </w:r>
     </w:p>
     <w:p>
@@ -3586,8 +4332,13 @@
         </w:numPr>
         <w:jc w:val="both"/>
       </w:pPr>
-      <w:r>
-        <w:t>Timely: Gegeben durch Verwendung von Daten aus regelmäßig gewarteten Datenbanken</w:t>
+      <w:proofErr w:type="spellStart"/>
+      <w:r>
+        <w:t>Timely</w:t>
+      </w:r>
+      <w:proofErr w:type="spellEnd"/>
+      <w:r>
+        <w:t>: Gegeben durch Verwendung von Daten aus regelmäßig gewarteten Datenbanken</w:t>
       </w:r>
     </w:p>
     <w:p>
@@ -3615,8 +4366,13 @@
         </w:numPr>
         <w:jc w:val="both"/>
       </w:pPr>
-      <w:r>
-        <w:t xml:space="preserve">Atomic: </w:t>
+      <w:proofErr w:type="spellStart"/>
+      <w:r>
+        <w:t>Atomic</w:t>
+      </w:r>
+      <w:proofErr w:type="spellEnd"/>
+      <w:r>
+        <w:t xml:space="preserve">: </w:t>
       </w:r>
       <w:r>
         <w:t>Gegeben</w:t>
@@ -3631,8 +4387,21 @@
         </w:numPr>
         <w:jc w:val="both"/>
       </w:pPr>
-      <w:r>
-        <w:t>Consistent: Abhängig von der Anzahl der Quellen; bei gleichem BibTeX-Code könnten die Referenzen auf unterschiedlichen Webseiten Unterschiede aufweisen</w:t>
+      <w:proofErr w:type="spellStart"/>
+      <w:r>
+        <w:t>Consistent</w:t>
+      </w:r>
+      <w:proofErr w:type="spellEnd"/>
+      <w:r>
+        <w:t xml:space="preserve">: Abhängig von der Anzahl der Quellen; bei gleichem </w:t>
+      </w:r>
+      <w:proofErr w:type="spellStart"/>
+      <w:r>
+        <w:t>BibTeX</w:t>
+      </w:r>
+      <w:proofErr w:type="spellEnd"/>
+      <w:r>
+        <w:t>-Code könnten die Referenzen auf unterschiedlichen Webseiten Unterschiede aufweisen</w:t>
       </w:r>
     </w:p>
     <w:p>
@@ -3657,8 +4426,21 @@
         </w:numPr>
         <w:jc w:val="both"/>
       </w:pPr>
-      <w:r>
-        <w:t>Dimensionally structured: Nicht benötigt</w:t>
+      <w:proofErr w:type="spellStart"/>
+      <w:r>
+        <w:t>Dimensionally</w:t>
+      </w:r>
+      <w:proofErr w:type="spellEnd"/>
+      <w:r>
+        <w:t xml:space="preserve"> </w:t>
+      </w:r>
+      <w:proofErr w:type="spellStart"/>
+      <w:r>
+        <w:t>structured</w:t>
+      </w:r>
+      <w:proofErr w:type="spellEnd"/>
+      <w:r>
+        <w:t>: Nicht benötigt</w:t>
       </w:r>
     </w:p>
     <w:p>
@@ -3685,13 +4467,37 @@
         <w:jc w:val="both"/>
       </w:pPr>
       <w:r>
-        <w:t>Grundsätzlich können alle vortrainierten statistischen Modelle aus Spacy genutzt werden. Lediglich die NER</w:t>
+        <w:t xml:space="preserve">Grundsätzlich können alle vortrainierten statistischen Modelle aus </w:t>
+      </w:r>
+      <w:proofErr w:type="spellStart"/>
+      <w:r>
+        <w:t>Spacy</w:t>
+      </w:r>
+      <w:proofErr w:type="spellEnd"/>
+      <w:r>
+        <w:t xml:space="preserve"> genutzt werden. Lediglich die NER</w:t>
       </w:r>
       <w:r>
         <w:t>-Komponente der NLP-Pipeline</w:t>
       </w:r>
       <w:r>
-        <w:t xml:space="preserve"> muss auf die Problemstellung hin optimiert werden, sodass diese Komponente von Grund auf neu trainiert werden muss. Die NER-Komponente soll dabei mittels Supervised Learning trainiert werden. Das Modell bekommt als Input eine Literaturangabe und die richtige BibTex-Ausgabe übergeben. </w:t>
+        <w:t xml:space="preserve"> muss auf die Problemstellung hin optimiert werden, sodass diese Komponente von Grund auf neu trainiert werden muss. Die NER-Komponente soll dabei mittels </w:t>
+      </w:r>
+      <w:proofErr w:type="spellStart"/>
+      <w:r>
+        <w:t>Supervised</w:t>
+      </w:r>
+      <w:proofErr w:type="spellEnd"/>
+      <w:r>
+        <w:t xml:space="preserve"> Learning trainiert werden. Das Modell bekommt als Input eine Literaturangabe und die richtige </w:t>
+      </w:r>
+      <w:proofErr w:type="spellStart"/>
+      <w:r>
+        <w:t>BibTex</w:t>
+      </w:r>
+      <w:proofErr w:type="spellEnd"/>
+      <w:r>
+        <w:t xml:space="preserve">-Ausgabe übergeben. </w:t>
       </w:r>
     </w:p>
     <w:p>
@@ -3699,7 +4505,15 @@
         <w:jc w:val="both"/>
       </w:pPr>
       <w:r>
-        <w:t>Als Resampling-Verfahren soll k-fache Kreuzvalidierung angewendet werden.</w:t>
+        <w:t xml:space="preserve">Als </w:t>
+      </w:r>
+      <w:proofErr w:type="spellStart"/>
+      <w:r>
+        <w:t>Resampling</w:t>
+      </w:r>
+      <w:proofErr w:type="spellEnd"/>
+      <w:r>
+        <w:t>-Verfahren soll k-fache Kreuzvalidierung angewendet werden.</w:t>
       </w:r>
     </w:p>
     <w:p>

--- a/FaPraNLP.docx
+++ b/FaPraNLP.docx
@@ -39,13 +39,8 @@
         <w:tab/>
       </w:r>
       <w:r>
-        <w:t xml:space="preserve">Prof. Dr.-Ing. Torsten </w:t>
-      </w:r>
-      <w:proofErr w:type="spellStart"/>
-      <w:r>
-        <w:t>Zesch</w:t>
-      </w:r>
-      <w:proofErr w:type="spellEnd"/>
+        <w:t>Prof. Dr.-Ing. Torsten Zesch</w:t>
+      </w:r>
     </w:p>
     <w:p>
       <w:pPr>
@@ -59,14 +54,7 @@
       </w:r>
       <w:r>
         <w:tab/>
-      </w:r>
-      <w:proofErr w:type="spellStart"/>
-      <w:r>
-        <w:t>BibTeX</w:t>
-      </w:r>
-      <w:proofErr w:type="spellEnd"/>
-      <w:r>
-        <w:t>-Konverter</w:t>
+        <w:t>BibTeX-Konverter</w:t>
       </w:r>
     </w:p>
     <w:p>
@@ -115,72 +103,16 @@
         <w:jc w:val="both"/>
       </w:pPr>
       <w:r>
-        <w:t xml:space="preserve">Mithilfe des Tools </w:t>
-      </w:r>
-      <w:proofErr w:type="spellStart"/>
-      <w:r>
-        <w:t>BibTeX</w:t>
-      </w:r>
-      <w:proofErr w:type="spellEnd"/>
-      <w:r>
-        <w:t xml:space="preserve"> können in </w:t>
-      </w:r>
-      <w:proofErr w:type="spellStart"/>
-      <w:r>
-        <w:t>LaTeX</w:t>
-      </w:r>
-      <w:proofErr w:type="spellEnd"/>
-      <w:r>
-        <w:t xml:space="preserve"> Literaturverzeichnisse erstellt werden. Dazu wird eine Datenbank</w:t>
-      </w:r>
-      <w:r>
-        <w:t xml:space="preserve"> erstellt (.</w:t>
-      </w:r>
-      <w:proofErr w:type="spellStart"/>
-      <w:r>
-        <w:t>bib</w:t>
-      </w:r>
-      <w:proofErr w:type="spellEnd"/>
-      <w:r>
-        <w:t xml:space="preserve">-Datei), in der die Referenzen in einem für jeden der </w:t>
-      </w:r>
-      <w:proofErr w:type="spellStart"/>
-      <w:r>
-        <w:t>BibTeX</w:t>
-      </w:r>
-      <w:proofErr w:type="spellEnd"/>
-      <w:r>
-        <w:t>-Eintragstypen spezifischen Struktur abgespeichert werden. Jeder Eintrag besteht hierbei aus einem Schlüsselwort und einem vom Eintragstyp abhängigen Mindestmaß an Tags (</w:t>
+        <w:t>Mithilfe des Tools BibTeX können in LaTeX Literaturverzeichnisse erstellt werden. Dazu wird eine Datenbank</w:t>
+      </w:r>
+      <w:r>
+        <w:t xml:space="preserve"> erstellt (.bib-Datei), in der die Referenzen in einem für jeden der BibTeX-Eintragstypen spezifischen Struktur abgespeichert werden. Jeder Eintrag besteht hierbei aus einem Schlüsselwort und einem vom Eintragstyp abhängigen Mindestmaß an Tags (</w:t>
       </w:r>
       <w:r>
         <w:t xml:space="preserve">insgesamt </w:t>
       </w:r>
       <w:r>
-        <w:t xml:space="preserve">weiter als </w:t>
-      </w:r>
-      <w:proofErr w:type="spellStart"/>
-      <w:r>
-        <w:t>BibTeX</w:t>
-      </w:r>
-      <w:proofErr w:type="spellEnd"/>
-      <w:r>
-        <w:t xml:space="preserve">-Code bezeichnet). Die auf diese Weise erzeugte Datei wird in </w:t>
-      </w:r>
-      <w:proofErr w:type="spellStart"/>
-      <w:r>
-        <w:t>LaTeX</w:t>
-      </w:r>
-      <w:proofErr w:type="spellEnd"/>
-      <w:r>
-        <w:t xml:space="preserve"> eingelesen und nach der Kompilierung wird abhängig vom angegebenen </w:t>
-      </w:r>
-      <w:proofErr w:type="spellStart"/>
-      <w:r>
-        <w:t>Bibliography</w:t>
-      </w:r>
-      <w:proofErr w:type="spellEnd"/>
-      <w:r>
-        <w:t>-Style ein fertig formatiertes Literaturverzeichnis erzeugt.</w:t>
+        <w:t>weiter als BibTeX-Code bezeichnet). Die auf diese Weise erzeugte Datei wird in LaTeX eingelesen und nach der Kompilierung wird abhängig vom angegebenen Bibliography-Style ein fertig formatiertes Literaturverzeichnis erzeugt.</w:t>
       </w:r>
     </w:p>
     <w:p>
@@ -233,15 +165,7 @@
         <w:jc w:val="both"/>
       </w:pPr>
       <w:r>
-        <w:t xml:space="preserve">Hierbei kann </w:t>
-      </w:r>
-      <w:proofErr w:type="spellStart"/>
-      <w:r>
-        <w:t>BibTeX</w:t>
-      </w:r>
-      <w:proofErr w:type="spellEnd"/>
-      <w:r>
-        <w:t xml:space="preserve">-Code für eine vorgegebene Referenz bereits im Web zugänglich sein oder muss manuell geschrieben werden. </w:t>
+        <w:t xml:space="preserve">Hierbei kann BibTeX-Code für eine vorgegebene Referenz bereits im Web zugänglich sein oder muss manuell geschrieben werden. </w:t>
       </w:r>
     </w:p>
     <w:p>
@@ -406,26 +330,11 @@
         </w:rPr>
         <w:t xml:space="preserve">Dafür kommen die Python-Bibliotheken </w:t>
       </w:r>
-      <w:proofErr w:type="spellStart"/>
-      <w:r>
-        <w:rPr>
-          <w:color w:val="000000" w:themeColor="text1"/>
-        </w:rPr>
-        <w:t>OpenCV</w:t>
-      </w:r>
-      <w:proofErr w:type="spellEnd"/>
-      <w:r>
-        <w:rPr>
-          <w:color w:val="000000" w:themeColor="text1"/>
-        </w:rPr>
-        <w:t xml:space="preserve"> und </w:t>
-      </w:r>
-      <w:proofErr w:type="spellStart"/>
-      <w:r>
-        <w:rPr>
-          <w:color w:val="000000" w:themeColor="text1"/>
-        </w:rPr>
-        <w:t>P</w:t>
+      <w:r>
+        <w:rPr>
+          <w:color w:val="000000" w:themeColor="text1"/>
+        </w:rPr>
+        <w:t>OpenCV und P</w:t>
       </w:r>
       <w:r>
         <w:rPr>
@@ -433,7 +342,6 @@
         </w:rPr>
         <w:t>ytesseract</w:t>
       </w:r>
-      <w:proofErr w:type="spellEnd"/>
       <w:r>
         <w:rPr>
           <w:color w:val="000000" w:themeColor="text1"/>
@@ -460,33 +368,17 @@
         </w:rPr>
         <w:t xml:space="preserve">dem Modul </w:t>
       </w:r>
-      <w:proofErr w:type="spellStart"/>
       <w:r>
         <w:rPr>
           <w:color w:val="000000" w:themeColor="text1"/>
         </w:rPr>
         <w:t>TextPreProcessing</w:t>
       </w:r>
-      <w:proofErr w:type="spellEnd"/>
-      <w:r>
-        <w:rPr>
-          <w:color w:val="000000" w:themeColor="text1"/>
-        </w:rPr>
-        <w:t xml:space="preserve"> zugeführt. Dies wird mit der Bibliothek </w:t>
-      </w:r>
-      <w:proofErr w:type="spellStart"/>
-      <w:r>
-        <w:rPr>
-          <w:color w:val="000000" w:themeColor="text1"/>
-        </w:rPr>
-        <w:t>Spacy</w:t>
-      </w:r>
-      <w:proofErr w:type="spellEnd"/>
-      <w:r>
-        <w:rPr>
-          <w:color w:val="000000" w:themeColor="text1"/>
-        </w:rPr>
-        <w:t xml:space="preserve"> </w:t>
+      <w:r>
+        <w:rPr>
+          <w:color w:val="000000" w:themeColor="text1"/>
+        </w:rPr>
+        <w:t xml:space="preserve"> zugeführt. Dies wird mit der Bibliothek Spacy </w:t>
       </w:r>
       <w:r>
         <w:rPr>
@@ -690,27 +582,13 @@
         <w:rPr>
           <w:color w:val="000000" w:themeColor="text1"/>
         </w:rPr>
-        <w:t xml:space="preserve"> dem Modul </w:t>
-      </w:r>
-      <w:proofErr w:type="spellStart"/>
-      <w:r>
-        <w:rPr>
-          <w:color w:val="000000" w:themeColor="text1"/>
-        </w:rPr>
-        <w:t>N</w:t>
-      </w:r>
-      <w:r>
-        <w:rPr>
-          <w:color w:val="000000" w:themeColor="text1"/>
-        </w:rPr>
-        <w:t>amed</w:t>
-      </w:r>
-      <w:proofErr w:type="spellEnd"/>
-      <w:r>
-        <w:rPr>
-          <w:color w:val="000000" w:themeColor="text1"/>
-        </w:rPr>
-        <w:t>-Entity-Recognition</w:t>
+        <w:t xml:space="preserve"> dem Modul N</w:t>
+      </w:r>
+      <w:r>
+        <w:rPr>
+          <w:color w:val="000000" w:themeColor="text1"/>
+        </w:rPr>
+        <w:t>amed-Entity-Recognition</w:t>
       </w:r>
       <w:r>
         <w:rPr>
@@ -734,21 +612,7 @@
         <w:rPr>
           <w:color w:val="000000" w:themeColor="text1"/>
         </w:rPr>
-        <w:t xml:space="preserve">den bestimmten Bereichen des Strings die </w:t>
-      </w:r>
-      <w:proofErr w:type="spellStart"/>
-      <w:r>
-        <w:rPr>
-          <w:color w:val="000000" w:themeColor="text1"/>
-        </w:rPr>
-        <w:t>BibTex</w:t>
-      </w:r>
-      <w:proofErr w:type="spellEnd"/>
-      <w:r>
-        <w:rPr>
-          <w:color w:val="000000" w:themeColor="text1"/>
-        </w:rPr>
-        <w:t>-Attribute</w:t>
+        <w:t>den bestimmten Bereichen des Strings die BibTex-Attribute</w:t>
       </w:r>
     </w:p>
     <w:p>
@@ -763,14 +627,12 @@
           <w:color w:val="000000" w:themeColor="text1"/>
         </w:rPr>
       </w:pPr>
-      <w:proofErr w:type="spellStart"/>
       <w:r>
         <w:rPr>
           <w:color w:val="000000" w:themeColor="text1"/>
         </w:rPr>
         <w:t>Author</w:t>
       </w:r>
-      <w:proofErr w:type="spellEnd"/>
     </w:p>
     <w:p>
       <w:pPr>
@@ -890,21 +752,7 @@
         <w:rPr>
           <w:color w:val="000000" w:themeColor="text1"/>
         </w:rPr>
-        <w:t xml:space="preserve">Die NER wird ebenfalls mit der Bibliothek </w:t>
-      </w:r>
-      <w:proofErr w:type="spellStart"/>
-      <w:r>
-        <w:rPr>
-          <w:color w:val="000000" w:themeColor="text1"/>
-        </w:rPr>
-        <w:t>Spacy</w:t>
-      </w:r>
-      <w:proofErr w:type="spellEnd"/>
-      <w:r>
-        <w:rPr>
-          <w:color w:val="000000" w:themeColor="text1"/>
-        </w:rPr>
-        <w:t xml:space="preserve"> </w:t>
+        <w:t xml:space="preserve">Die NER wird ebenfalls mit der Bibliothek Spacy </w:t>
       </w:r>
       <w:r>
         <w:rPr>
@@ -948,16 +796,8 @@
         <w:rPr>
           <w:color w:val="000000" w:themeColor="text1"/>
         </w:rPr>
-        <w:t xml:space="preserve"> ein Modul </w:t>
-      </w:r>
-      <w:proofErr w:type="spellStart"/>
-      <w:r>
-        <w:rPr>
-          <w:color w:val="000000" w:themeColor="text1"/>
-        </w:rPr>
-        <w:t>LookUp</w:t>
-      </w:r>
-      <w:proofErr w:type="spellEnd"/>
+        <w:t xml:space="preserve"> ein Modul LookUp</w:t>
+      </w:r>
       <w:r>
         <w:rPr>
           <w:color w:val="000000" w:themeColor="text1"/>
@@ -986,41 +826,13 @@
         <w:rPr>
           <w:color w:val="000000" w:themeColor="text1"/>
         </w:rPr>
-        <w:t xml:space="preserve">Bibliothek </w:t>
-      </w:r>
-      <w:proofErr w:type="spellStart"/>
-      <w:r>
-        <w:rPr>
-          <w:color w:val="000000" w:themeColor="text1"/>
-        </w:rPr>
-        <w:t>scholarly</w:t>
-      </w:r>
-      <w:proofErr w:type="spellEnd"/>
-      <w:r>
-        <w:rPr>
-          <w:color w:val="000000" w:themeColor="text1"/>
-        </w:rPr>
-        <w:t xml:space="preserve"> </w:t>
-      </w:r>
-      <w:r>
-        <w:rPr>
-          <w:color w:val="000000" w:themeColor="text1"/>
-        </w:rPr>
-        <w:t xml:space="preserve">nach Datensätzen sucht, die diesem </w:t>
-      </w:r>
-      <w:proofErr w:type="spellStart"/>
-      <w:r>
-        <w:rPr>
-          <w:color w:val="000000" w:themeColor="text1"/>
-        </w:rPr>
-        <w:t>BibTex</w:t>
-      </w:r>
-      <w:proofErr w:type="spellEnd"/>
-      <w:r>
-        <w:rPr>
-          <w:color w:val="000000" w:themeColor="text1"/>
-        </w:rPr>
-        <w:t xml:space="preserve">-Eintrag entsprechen. </w:t>
+        <w:t xml:space="preserve">Bibliothek scholarly </w:t>
+      </w:r>
+      <w:r>
+        <w:rPr>
+          <w:color w:val="000000" w:themeColor="text1"/>
+        </w:rPr>
+        <w:t xml:space="preserve">nach Datensätzen sucht, die diesem BibTex-Eintrag entsprechen. </w:t>
       </w:r>
       <w:r>
         <w:rPr>
@@ -1058,21 +870,7 @@
         <w:rPr>
           <w:color w:val="000000" w:themeColor="text1"/>
         </w:rPr>
-        <w:t xml:space="preserve">Anschließend werden die generierten </w:t>
-      </w:r>
-      <w:proofErr w:type="spellStart"/>
-      <w:r>
-        <w:rPr>
-          <w:color w:val="000000" w:themeColor="text1"/>
-        </w:rPr>
-        <w:t>BibTex</w:t>
-      </w:r>
-      <w:proofErr w:type="spellEnd"/>
-      <w:r>
-        <w:rPr>
-          <w:color w:val="000000" w:themeColor="text1"/>
-        </w:rPr>
-        <w:t xml:space="preserve">-Einträge auf einem zentralen Filesystem abgelegt. </w:t>
+        <w:t xml:space="preserve">Anschließend werden die generierten BibTex-Einträge auf einem zentralen Filesystem abgelegt. </w:t>
       </w:r>
     </w:p>
     <w:p>
@@ -1095,26 +893,25 @@
         <w:t>im Rahmen der agilen Arbeitsweise mögliche Alternativen wie</w:t>
       </w:r>
       <w:r>
-        <w:t xml:space="preserve"> ein open-source LLM und</w:t>
-      </w:r>
-      <w:r>
         <w:t xml:space="preserve"> </w:t>
       </w:r>
-      <w:proofErr w:type="spellStart"/>
-      <w:r>
-        <w:t>Few</w:t>
-      </w:r>
-      <w:proofErr w:type="spellEnd"/>
-      <w:r>
-        <w:t>-Shot-</w:t>
-      </w:r>
-      <w:proofErr w:type="spellStart"/>
-      <w:r>
-        <w:t>Prompting</w:t>
-      </w:r>
-      <w:proofErr w:type="spellEnd"/>
-      <w:r>
-        <w:t xml:space="preserve"> </w:t>
+      <w:r>
+        <w:t xml:space="preserve">das Fine-Tuning </w:t>
+      </w:r>
+      <w:r>
+        <w:t xml:space="preserve">oder das </w:t>
+      </w:r>
+      <w:r>
+        <w:t xml:space="preserve">Few-Shot-Prompting </w:t>
+      </w:r>
+      <w:r>
+        <w:t>bei</w:t>
+      </w:r>
+      <w:r>
+        <w:t xml:space="preserve"> einem</w:t>
+      </w:r>
+      <w:r>
+        <w:t xml:space="preserve"> open-source LLM </w:t>
       </w:r>
       <w:r>
         <w:t>analysiert werden</w:t>
@@ -1152,13 +949,8 @@
         <w:t>Breakdown</w:t>
       </w:r>
       <w:r>
-        <w:t xml:space="preserve"> </w:t>
-      </w:r>
-      <w:proofErr w:type="spellStart"/>
-      <w:r>
-        <w:t>Structure</w:t>
-      </w:r>
-      <w:proofErr w:type="spellEnd"/>
+        <w:t xml:space="preserve"> Structure</w:t>
+      </w:r>
     </w:p>
     <w:p>
       <w:pPr>
@@ -1191,25 +983,7 @@
           <w:kern w:val="0"/>
           <w14:ligatures w14:val="none"/>
         </w:rPr>
-        <w:t xml:space="preserve">Projektziele und </w:t>
-      </w:r>
-      <w:proofErr w:type="spellStart"/>
-      <w:r>
-        <w:rPr>
-          <w:rFonts w:ascii="Calibri" w:eastAsia="Calibri" w:hAnsi="Calibri" w:cs="Times New Roman"/>
-          <w:kern w:val="0"/>
-          <w14:ligatures w14:val="none"/>
-        </w:rPr>
-        <w:t>Scope</w:t>
-      </w:r>
-      <w:proofErr w:type="spellEnd"/>
-      <w:r>
-        <w:rPr>
-          <w:rFonts w:ascii="Calibri" w:eastAsia="Calibri" w:hAnsi="Calibri" w:cs="Times New Roman"/>
-          <w:kern w:val="0"/>
-          <w14:ligatures w14:val="none"/>
-        </w:rPr>
-        <w:t xml:space="preserve"> festlegen</w:t>
+        <w:t>Projektziele und Scope festlegen</w:t>
       </w:r>
     </w:p>
     <w:p>
@@ -1298,18 +1072,8 @@
           <w:kern w:val="0"/>
           <w14:ligatures w14:val="none"/>
         </w:rPr>
-        <w:t xml:space="preserve">Kommunikationsplattform: Zoom, </w:t>
-      </w:r>
-      <w:proofErr w:type="spellStart"/>
-      <w:r>
-        <w:rPr>
-          <w:rFonts w:ascii="Calibri" w:eastAsia="Calibri" w:hAnsi="Calibri" w:cs="Times New Roman"/>
-          <w:kern w:val="0"/>
-          <w14:ligatures w14:val="none"/>
-        </w:rPr>
-        <w:t>Discord</w:t>
-      </w:r>
-      <w:proofErr w:type="spellEnd"/>
+        <w:t>Kommunikationsplattform: Zoom, Discord</w:t>
+      </w:r>
     </w:p>
     <w:p>
       <w:pPr>
@@ -1330,18 +1094,8 @@
           <w:kern w:val="0"/>
           <w14:ligatures w14:val="none"/>
         </w:rPr>
-        <w:t xml:space="preserve">Entwicklungsumgebung: </w:t>
-      </w:r>
-      <w:proofErr w:type="spellStart"/>
-      <w:r>
-        <w:rPr>
-          <w:rFonts w:ascii="Calibri" w:eastAsia="Calibri" w:hAnsi="Calibri" w:cs="Times New Roman"/>
-          <w:kern w:val="0"/>
-          <w14:ligatures w14:val="none"/>
-        </w:rPr>
-        <w:t>Anaconda</w:t>
-      </w:r>
-      <w:proofErr w:type="spellEnd"/>
+        <w:t>Entwicklungsumgebung: Anaconda</w:t>
+      </w:r>
     </w:p>
     <w:p>
       <w:pPr>
@@ -1362,72 +1116,8 @@
           <w:kern w:val="0"/>
           <w14:ligatures w14:val="none"/>
         </w:rPr>
-        <w:t xml:space="preserve">Programmiersprache und Bibliotheken analysieren und Dokumentationen sichten: Python, </w:t>
-      </w:r>
-      <w:proofErr w:type="spellStart"/>
-      <w:r>
-        <w:rPr>
-          <w:rFonts w:ascii="Calibri" w:eastAsia="Calibri" w:hAnsi="Calibri" w:cs="Times New Roman"/>
-          <w:kern w:val="0"/>
-          <w14:ligatures w14:val="none"/>
-        </w:rPr>
-        <w:t>Spacy</w:t>
-      </w:r>
-      <w:proofErr w:type="spellEnd"/>
-      <w:r>
-        <w:rPr>
-          <w:rFonts w:ascii="Calibri" w:eastAsia="Calibri" w:hAnsi="Calibri" w:cs="Times New Roman"/>
-          <w:kern w:val="0"/>
-          <w14:ligatures w14:val="none"/>
-        </w:rPr>
-        <w:t xml:space="preserve">, </w:t>
-      </w:r>
-      <w:proofErr w:type="spellStart"/>
-      <w:r>
-        <w:rPr>
-          <w:rFonts w:ascii="Calibri" w:eastAsia="Calibri" w:hAnsi="Calibri" w:cs="Times New Roman"/>
-          <w:kern w:val="0"/>
-          <w14:ligatures w14:val="none"/>
-        </w:rPr>
-        <w:t>OpenVC</w:t>
-      </w:r>
-      <w:proofErr w:type="spellEnd"/>
-      <w:r>
-        <w:rPr>
-          <w:rFonts w:ascii="Calibri" w:eastAsia="Calibri" w:hAnsi="Calibri" w:cs="Times New Roman"/>
-          <w:kern w:val="0"/>
-          <w14:ligatures w14:val="none"/>
-        </w:rPr>
-        <w:t xml:space="preserve">, </w:t>
-      </w:r>
-      <w:proofErr w:type="spellStart"/>
-      <w:r>
-        <w:rPr>
-          <w:rFonts w:ascii="Calibri" w:eastAsia="Calibri" w:hAnsi="Calibri" w:cs="Times New Roman"/>
-          <w:kern w:val="0"/>
-          <w14:ligatures w14:val="none"/>
-        </w:rPr>
-        <w:t>Pytesseract</w:t>
-      </w:r>
-      <w:proofErr w:type="spellEnd"/>
-      <w:r>
-        <w:rPr>
-          <w:rFonts w:ascii="Calibri" w:eastAsia="Calibri" w:hAnsi="Calibri" w:cs="Times New Roman"/>
-          <w:kern w:val="0"/>
-          <w14:ligatures w14:val="none"/>
-        </w:rPr>
-        <w:t xml:space="preserve">, </w:t>
-      </w:r>
-      <w:proofErr w:type="spellStart"/>
-      <w:r>
-        <w:rPr>
-          <w:rFonts w:ascii="Calibri" w:eastAsia="Calibri" w:hAnsi="Calibri" w:cs="Times New Roman"/>
-          <w:kern w:val="0"/>
-          <w14:ligatures w14:val="none"/>
-        </w:rPr>
-        <w:t>scholarly</w:t>
-      </w:r>
-      <w:proofErr w:type="spellEnd"/>
+        <w:t>Programmiersprache und Bibliotheken analysieren und Dokumentationen sichten: Python, Spacy, OpenVC, Pytesseract, scholarly</w:t>
+      </w:r>
     </w:p>
     <w:p>
       <w:pPr>
@@ -1470,25 +1160,7 @@
           <w:kern w:val="0"/>
           <w14:ligatures w14:val="none"/>
         </w:rPr>
-        <w:t xml:space="preserve">Arbeitsweise festlegen: </w:t>
-      </w:r>
-      <w:proofErr w:type="spellStart"/>
-      <w:r>
-        <w:rPr>
-          <w:rFonts w:ascii="Calibri" w:eastAsia="Calibri" w:hAnsi="Calibri" w:cs="Times New Roman"/>
-          <w:kern w:val="0"/>
-          <w14:ligatures w14:val="none"/>
-        </w:rPr>
-        <w:t>Scrum</w:t>
-      </w:r>
-      <w:proofErr w:type="spellEnd"/>
-      <w:r>
-        <w:rPr>
-          <w:rFonts w:ascii="Calibri" w:eastAsia="Calibri" w:hAnsi="Calibri" w:cs="Times New Roman"/>
-          <w:kern w:val="0"/>
-          <w14:ligatures w14:val="none"/>
-        </w:rPr>
-        <w:t xml:space="preserve">, </w:t>
+        <w:t xml:space="preserve">Arbeitsweise festlegen: Scrum, </w:t>
       </w:r>
       <w:r>
         <w:rPr>
@@ -1596,25 +1268,7 @@
           <w:kern w:val="0"/>
           <w14:ligatures w14:val="none"/>
         </w:rPr>
-        <w:t xml:space="preserve">Literaturverzeichnis in </w:t>
-      </w:r>
-      <w:proofErr w:type="spellStart"/>
-      <w:r>
-        <w:rPr>
-          <w:rFonts w:ascii="Calibri" w:eastAsia="Calibri" w:hAnsi="Calibri" w:cs="Times New Roman"/>
-          <w:kern w:val="0"/>
-          <w14:ligatures w14:val="none"/>
-        </w:rPr>
-        <w:t>BibTex</w:t>
-      </w:r>
-      <w:proofErr w:type="spellEnd"/>
-      <w:r>
-        <w:rPr>
-          <w:rFonts w:ascii="Calibri" w:eastAsia="Calibri" w:hAnsi="Calibri" w:cs="Times New Roman"/>
-          <w:kern w:val="0"/>
-          <w14:ligatures w14:val="none"/>
-        </w:rPr>
-        <w:t xml:space="preserve"> umwandeln </w:t>
+        <w:t xml:space="preserve">Literaturverzeichnis in BibTex umwandeln </w:t>
       </w:r>
     </w:p>
     <w:p>
@@ -1754,18 +1408,8 @@
           <w:kern w:val="0"/>
           <w14:ligatures w14:val="none"/>
         </w:rPr>
-        <w:t xml:space="preserve">Vervollständigung fehlender Einträge mittels </w:t>
-      </w:r>
-      <w:proofErr w:type="spellStart"/>
-      <w:r>
-        <w:rPr>
-          <w:rFonts w:ascii="Calibri" w:eastAsia="Calibri" w:hAnsi="Calibri" w:cs="Times New Roman"/>
-          <w:kern w:val="0"/>
-          <w14:ligatures w14:val="none"/>
-        </w:rPr>
-        <w:t>scholarly</w:t>
-      </w:r>
-      <w:proofErr w:type="spellEnd"/>
+        <w:t>Vervollständigung fehlender Einträge mittels scholarly</w:t>
+      </w:r>
     </w:p>
     <w:p>
       <w:pPr>
@@ -2086,18 +1730,8 @@
           <w:kern w:val="0"/>
           <w14:ligatures w14:val="none"/>
         </w:rPr>
-        <w:t xml:space="preserve">Methodik: Web </w:t>
-      </w:r>
-      <w:proofErr w:type="spellStart"/>
-      <w:r>
-        <w:rPr>
-          <w:rFonts w:ascii="Calibri" w:eastAsia="Calibri" w:hAnsi="Calibri" w:cs="Times New Roman"/>
-          <w:kern w:val="0"/>
-          <w14:ligatures w14:val="none"/>
-        </w:rPr>
-        <w:t>Scraping</w:t>
-      </w:r>
-      <w:proofErr w:type="spellEnd"/>
+        <w:t>Methodik: Web Scraping</w:t>
+      </w:r>
     </w:p>
     <w:p>
       <w:pPr>
@@ -2340,43 +1974,7 @@
           <w:kern w:val="0"/>
           <w14:ligatures w14:val="none"/>
         </w:rPr>
-        <w:t xml:space="preserve">Wann „fit </w:t>
-      </w:r>
-      <w:proofErr w:type="spellStart"/>
-      <w:r>
-        <w:rPr>
-          <w:rFonts w:ascii="Calibri" w:eastAsia="Calibri" w:hAnsi="Calibri" w:cs="Times New Roman"/>
-          <w:kern w:val="0"/>
-          <w14:ligatures w14:val="none"/>
-        </w:rPr>
-        <w:t>for</w:t>
-      </w:r>
-      <w:proofErr w:type="spellEnd"/>
-      <w:r>
-        <w:rPr>
-          <w:rFonts w:ascii="Calibri" w:eastAsia="Calibri" w:hAnsi="Calibri" w:cs="Times New Roman"/>
-          <w:kern w:val="0"/>
-          <w14:ligatures w14:val="none"/>
-        </w:rPr>
-        <w:t xml:space="preserve"> </w:t>
-      </w:r>
-      <w:proofErr w:type="spellStart"/>
-      <w:r>
-        <w:rPr>
-          <w:rFonts w:ascii="Calibri" w:eastAsia="Calibri" w:hAnsi="Calibri" w:cs="Times New Roman"/>
-          <w:kern w:val="0"/>
-          <w14:ligatures w14:val="none"/>
-        </w:rPr>
-        <w:t>pupose</w:t>
-      </w:r>
-      <w:proofErr w:type="spellEnd"/>
-      <w:r>
-        <w:rPr>
-          <w:rFonts w:ascii="Calibri" w:eastAsia="Calibri" w:hAnsi="Calibri" w:cs="Times New Roman"/>
-          <w:kern w:val="0"/>
-          <w14:ligatures w14:val="none"/>
-        </w:rPr>
-        <w:t>“?</w:t>
+        <w:t>Wann „fit for pupose“?</w:t>
       </w:r>
     </w:p>
     <w:p>
@@ -2823,15 +2421,7 @@
         </w:numPr>
       </w:pPr>
       <w:r>
-        <w:t xml:space="preserve">Feature Engineering / Text </w:t>
-      </w:r>
-      <w:proofErr w:type="spellStart"/>
-      <w:r>
-        <w:t>Representation</w:t>
-      </w:r>
-      <w:proofErr w:type="spellEnd"/>
-      <w:r>
-        <w:t xml:space="preserve"> </w:t>
+        <w:t xml:space="preserve">Feature Engineering / Text Representation </w:t>
       </w:r>
     </w:p>
     <w:p>
@@ -2955,34 +2545,14 @@
           <w14:ligatures w14:val="none"/>
         </w:rPr>
       </w:pPr>
-      <w:proofErr w:type="spellStart"/>
-      <w:r>
-        <w:rPr>
-          <w:rFonts w:ascii="Calibri" w:eastAsia="Calibri" w:hAnsi="Calibri" w:cs="Times New Roman"/>
-          <w:kern w:val="0"/>
-          <w14:ligatures w14:val="none"/>
-        </w:rPr>
-        <w:t>Named-entity</w:t>
-      </w:r>
-      <w:proofErr w:type="spellEnd"/>
-      <w:r>
-        <w:rPr>
-          <w:rFonts w:ascii="Calibri" w:eastAsia="Calibri" w:hAnsi="Calibri" w:cs="Times New Roman"/>
-          <w:kern w:val="0"/>
-          <w14:ligatures w14:val="none"/>
-        </w:rPr>
-        <w:t xml:space="preserve"> </w:t>
-      </w:r>
-      <w:proofErr w:type="spellStart"/>
-      <w:r>
-        <w:rPr>
-          <w:rFonts w:ascii="Calibri" w:eastAsia="Calibri" w:hAnsi="Calibri" w:cs="Times New Roman"/>
-          <w:kern w:val="0"/>
-          <w14:ligatures w14:val="none"/>
-        </w:rPr>
-        <w:t>recognition</w:t>
-      </w:r>
-      <w:proofErr w:type="spellEnd"/>
+      <w:r>
+        <w:rPr>
+          <w:rFonts w:ascii="Calibri" w:eastAsia="Calibri" w:hAnsi="Calibri" w:cs="Times New Roman"/>
+          <w:kern w:val="0"/>
+          <w14:ligatures w14:val="none"/>
+        </w:rPr>
+        <w:t>Named-entity recognition</w:t>
+      </w:r>
     </w:p>
     <w:p>
       <w:pPr>
@@ -3069,25 +2639,7 @@
           <w:kern w:val="0"/>
           <w14:ligatures w14:val="none"/>
         </w:rPr>
-        <w:t>K-</w:t>
-      </w:r>
-      <w:proofErr w:type="spellStart"/>
-      <w:r>
-        <w:rPr>
-          <w:rFonts w:ascii="Calibri" w:eastAsia="Calibri" w:hAnsi="Calibri" w:cs="Times New Roman"/>
-          <w:kern w:val="0"/>
-          <w14:ligatures w14:val="none"/>
-        </w:rPr>
-        <w:t>fold</w:t>
-      </w:r>
-      <w:proofErr w:type="spellEnd"/>
-      <w:r>
-        <w:rPr>
-          <w:rFonts w:ascii="Calibri" w:eastAsia="Calibri" w:hAnsi="Calibri" w:cs="Times New Roman"/>
-          <w:kern w:val="0"/>
-          <w14:ligatures w14:val="none"/>
-        </w:rPr>
-        <w:t xml:space="preserve"> Cross-Validation</w:t>
+        <w:t>K-fold Cross-Validation</w:t>
       </w:r>
     </w:p>
     <w:p>
@@ -3133,27 +2685,7 @@
           <w:lang w:val="en-US"/>
           <w14:ligatures w14:val="none"/>
         </w:rPr>
-        <w:t>Evaluations-</w:t>
-      </w:r>
-      <w:proofErr w:type="spellStart"/>
-      <w:r>
-        <w:rPr>
-          <w:rFonts w:ascii="Calibri" w:eastAsia="Calibri" w:hAnsi="Calibri" w:cs="Times New Roman"/>
-          <w:kern w:val="0"/>
-          <w:lang w:val="en-US"/>
-          <w14:ligatures w14:val="none"/>
-        </w:rPr>
-        <w:t>Metriken</w:t>
-      </w:r>
-      <w:proofErr w:type="spellEnd"/>
-      <w:r>
-        <w:rPr>
-          <w:rFonts w:ascii="Calibri" w:eastAsia="Calibri" w:hAnsi="Calibri" w:cs="Times New Roman"/>
-          <w:kern w:val="0"/>
-          <w:lang w:val="en-US"/>
-          <w14:ligatures w14:val="none"/>
-        </w:rPr>
-        <w:t>: Precession, Recall, F1-Score</w:t>
+        <w:t>Evaluations-Metriken: Precession, Recall, F1-Score</w:t>
       </w:r>
     </w:p>
     <w:p>
@@ -3197,12 +2729,10 @@
           <w:numId w:val="3"/>
         </w:numPr>
       </w:pPr>
-      <w:proofErr w:type="spellStart"/>
       <w:r>
         <w:lastRenderedPageBreak/>
         <w:t>Deployment</w:t>
       </w:r>
-      <w:proofErr w:type="spellEnd"/>
     </w:p>
     <w:p>
       <w:pPr>
@@ -3335,13 +2865,8 @@
             <w:pPr>
               <w:jc w:val="both"/>
             </w:pPr>
-            <w:proofErr w:type="spellStart"/>
             <w:r>
-              <w:t>t.b.d</w:t>
-            </w:r>
-            <w:proofErr w:type="spellEnd"/>
-            <w:r>
-              <w:t>.</w:t>
+              <w:t>t.b.d.</w:t>
             </w:r>
           </w:p>
         </w:tc>
@@ -3376,13 +2901,8 @@
             <w:pPr>
               <w:jc w:val="both"/>
             </w:pPr>
-            <w:proofErr w:type="spellStart"/>
             <w:r>
-              <w:t>t.b.d</w:t>
-            </w:r>
-            <w:proofErr w:type="spellEnd"/>
-            <w:r>
-              <w:t>.</w:t>
+              <w:t>t.b.d.</w:t>
             </w:r>
           </w:p>
         </w:tc>
@@ -3417,13 +2937,8 @@
             <w:pPr>
               <w:jc w:val="both"/>
             </w:pPr>
-            <w:proofErr w:type="spellStart"/>
             <w:r>
-              <w:t>t.b.d</w:t>
-            </w:r>
-            <w:proofErr w:type="spellEnd"/>
-            <w:r>
-              <w:t>.</w:t>
+              <w:t>t.b.d.</w:t>
             </w:r>
           </w:p>
         </w:tc>
@@ -3458,13 +2973,8 @@
             <w:pPr>
               <w:jc w:val="both"/>
             </w:pPr>
-            <w:proofErr w:type="spellStart"/>
             <w:r>
-              <w:t>t.b.d</w:t>
-            </w:r>
-            <w:proofErr w:type="spellEnd"/>
-            <w:r>
-              <w:t>.</w:t>
+              <w:t>t.b.d.</w:t>
             </w:r>
           </w:p>
         </w:tc>
@@ -3481,15 +2991,7 @@
         <w:jc w:val="both"/>
       </w:pPr>
       <w:r>
-        <w:t>Way-</w:t>
-      </w:r>
-      <w:proofErr w:type="spellStart"/>
-      <w:r>
-        <w:t>of</w:t>
-      </w:r>
-      <w:proofErr w:type="spellEnd"/>
-      <w:r>
-        <w:t>-Working</w:t>
+        <w:t>Way-of-Working</w:t>
       </w:r>
     </w:p>
     <w:p>
@@ -3564,23 +3066,7 @@
         <w:t xml:space="preserve">Zum Trainieren und Testen des entwickelten Modells muss eine ausreichend große Datenbasis geschaffen werden. Prinzipiell werden 2-Tupel aus </w:t>
       </w:r>
       <w:r>
-        <w:t xml:space="preserve">einer Referenz (String) und zugehörigem </w:t>
-      </w:r>
-      <w:proofErr w:type="spellStart"/>
-      <w:r>
-        <w:t>BibTeX</w:t>
-      </w:r>
-      <w:proofErr w:type="spellEnd"/>
-      <w:r>
-        <w:t xml:space="preserve">-Code benötigt. Mehrere hundert Millionen von </w:t>
-      </w:r>
-      <w:proofErr w:type="spellStart"/>
-      <w:r>
-        <w:t>BibTeX</w:t>
-      </w:r>
-      <w:proofErr w:type="spellEnd"/>
-      <w:r>
-        <w:t>-Einträgen können aus dem Web abgezogen werden (s. unten unter Methode).</w:t>
+        <w:t>einer Referenz (String) und zugehörigem BibTeX-Code benötigt. Mehrere hundert Millionen von BibTeX-Einträgen können aus dem Web abgezogen werden (s. unten unter Methode).</w:t>
       </w:r>
     </w:p>
     <w:p>
@@ -3606,15 +3092,7 @@
         <w:jc w:val="both"/>
       </w:pPr>
       <w:r>
-        <w:t xml:space="preserve">Abzug von Referenzen in </w:t>
-      </w:r>
-      <w:proofErr w:type="spellStart"/>
-      <w:r>
-        <w:t>BibTex</w:t>
-      </w:r>
-      <w:proofErr w:type="spellEnd"/>
-      <w:r>
-        <w:t xml:space="preserve"> und anderen Formaten aus Literatursuchmaschinen</w:t>
+        <w:t>Abzug von Referenzen in BibTex und anderen Formaten aus Literatursuchmaschinen</w:t>
       </w:r>
       <w:r>
         <w:t>:</w:t>
@@ -3839,15 +3317,7 @@
         <w:jc w:val="both"/>
       </w:pPr>
       <w:r>
-        <w:t xml:space="preserve">Abzug von Referenzen in </w:t>
-      </w:r>
-      <w:proofErr w:type="spellStart"/>
-      <w:r>
-        <w:t>bibtex</w:t>
-      </w:r>
-      <w:proofErr w:type="spellEnd"/>
-      <w:r>
-        <w:t xml:space="preserve"> per kostenloser API möglich</w:t>
+        <w:t>Abzug von Referenzen in bibtex per kostenloser API möglich</w:t>
       </w:r>
     </w:p>
     <w:p>
@@ -3919,15 +3389,7 @@
         <w:jc w:val="both"/>
       </w:pPr>
       <w:r>
-        <w:t xml:space="preserve">Auf diese Weise kann bereits eine ausreichende Menge an </w:t>
-      </w:r>
-      <w:proofErr w:type="spellStart"/>
-      <w:r>
-        <w:t>BibTeX</w:t>
-      </w:r>
-      <w:proofErr w:type="spellEnd"/>
-      <w:r>
-        <w:t>-Code gesammelt werden.</w:t>
+        <w:t>Auf diese Weise kann bereits eine ausreichende Menge an BibTeX-Code gesammelt werden.</w:t>
       </w:r>
     </w:p>
     <w:p>
@@ -3977,21 +3439,8 @@
       </w:pPr>
       <w:r>
         <w:lastRenderedPageBreak/>
-        <w:t xml:space="preserve">Abzug von Referenzen in unterschiedlichen Zitierweisen über Web </w:t>
-      </w:r>
-      <w:proofErr w:type="spellStart"/>
-      <w:r>
-        <w:t>Scraping</w:t>
-      </w:r>
-      <w:proofErr w:type="spellEnd"/>
-      <w:r>
-        <w:t xml:space="preserve">/Web </w:t>
-      </w:r>
-      <w:proofErr w:type="spellStart"/>
-      <w:r>
-        <w:t>Crawling</w:t>
-      </w:r>
-      <w:proofErr w:type="spellEnd"/>
+        <w:t>Abzug von Referenzen in unterschiedlichen Zitierweisen über Web Scraping/Web Crawling</w:t>
+      </w:r>
     </w:p>
     <w:p>
       <w:pPr>
@@ -4009,23 +3458,7 @@
         <w:t xml:space="preserve"> </w:t>
       </w:r>
       <w:r>
-        <w:t xml:space="preserve">in unterschiedlichen Zitierweisen mithilfe von </w:t>
-      </w:r>
-      <w:proofErr w:type="spellStart"/>
-      <w:r>
-        <w:t>LaTeX</w:t>
-      </w:r>
-      <w:proofErr w:type="spellEnd"/>
-      <w:r>
-        <w:t xml:space="preserve"> unter Anwendung der unterschiedlichen </w:t>
-      </w:r>
-      <w:proofErr w:type="spellStart"/>
-      <w:r>
-        <w:t>Bibliography</w:t>
-      </w:r>
-      <w:proofErr w:type="spellEnd"/>
-      <w:r>
-        <w:t xml:space="preserve">-Styles (s. dazu </w:t>
+        <w:t xml:space="preserve">in unterschiedlichen Zitierweisen mithilfe von LaTeX unter Anwendung der unterschiedlichen Bibliography-Styles (s. dazu </w:t>
       </w:r>
       <w:hyperlink r:id="rId14" w:history="1">
         <w:r>
@@ -4042,15 +3475,7 @@
         <w:t>; auf diese Weise kann auch genügend Bildmaterial von Referenzen erzeugt werden, falls das OCR-Feature umgesetzt wird</w:t>
       </w:r>
       <w:r>
-        <w:t xml:space="preserve">; durch die implizite Erzeugung von Daten mithilfe von </w:t>
-      </w:r>
-      <w:proofErr w:type="spellStart"/>
-      <w:r>
-        <w:t>LaTeX</w:t>
-      </w:r>
-      <w:proofErr w:type="spellEnd"/>
-      <w:r>
-        <w:t xml:space="preserve"> muss darauf geachtet werden, keinen Bias in das Modell einzubringen.</w:t>
+        <w:t>; durch die implizite Erzeugung von Daten mithilfe von LaTeX muss darauf geachtet werden, keinen Bias in das Modell einzubringen.</w:t>
       </w:r>
     </w:p>
     <w:p>
@@ -4085,15 +3510,7 @@
         <w:t xml:space="preserve">(String) </w:t>
       </w:r>
       <w:r>
-        <w:t xml:space="preserve">und zugehörigem </w:t>
-      </w:r>
-      <w:proofErr w:type="spellStart"/>
-      <w:r>
-        <w:t>BibTeX</w:t>
-      </w:r>
-      <w:proofErr w:type="spellEnd"/>
-      <w:r>
-        <w:t>-Code</w:t>
+        <w:t>und zugehörigem BibTeX-Code</w:t>
       </w:r>
       <w:r>
         <w:t xml:space="preserve"> (Dictionary-Typ unterschiedlichen Inhalts)</w:t>
@@ -4128,47 +3545,7 @@
         <w:jc w:val="both"/>
       </w:pPr>
       <w:r>
-        <w:t xml:space="preserve">Validität: Falls Referenzstring- und </w:t>
-      </w:r>
-      <w:proofErr w:type="spellStart"/>
-      <w:r>
-        <w:t>BibTeX</w:t>
-      </w:r>
-      <w:proofErr w:type="spellEnd"/>
-      <w:r>
-        <w:t xml:space="preserve">-Code aus dem Web abgezogen werden, muss überprüft werden, ob beide Arten der Literaturangabe zusammenpassen. Falls die Referenzstrings aus </w:t>
-      </w:r>
-      <w:proofErr w:type="spellStart"/>
-      <w:r>
-        <w:t>LaTeX</w:t>
-      </w:r>
-      <w:proofErr w:type="spellEnd"/>
-      <w:r>
-        <w:t xml:space="preserve"> heraus erzeugt werden, muss geprüft werden, ob für den jeweiligen Eintragstyp die Pflichtfelder des </w:t>
-      </w:r>
-      <w:proofErr w:type="spellStart"/>
-      <w:r>
-        <w:t>BibTeX</w:t>
-      </w:r>
-      <w:proofErr w:type="spellEnd"/>
-      <w:r>
-        <w:t xml:space="preserve">-Codes aus dem Web befüllt sind. Nach Anwendung von </w:t>
-      </w:r>
-      <w:proofErr w:type="spellStart"/>
-      <w:r>
-        <w:t>LaTeX</w:t>
-      </w:r>
-      <w:proofErr w:type="spellEnd"/>
-      <w:r>
-        <w:t xml:space="preserve"> auf validen </w:t>
-      </w:r>
-      <w:proofErr w:type="spellStart"/>
-      <w:r>
-        <w:t>BibTeX</w:t>
-      </w:r>
-      <w:proofErr w:type="spellEnd"/>
-      <w:r>
-        <w:t>-Code sind die erzeugten Tupel automatisch valide.</w:t>
+        <w:t>Validität: Falls Referenzstring- und BibTeX-Code aus dem Web abgezogen werden, muss überprüft werden, ob beide Arten der Literaturangabe zusammenpassen. Falls die Referenzstrings aus LaTeX heraus erzeugt werden, muss geprüft werden, ob für den jeweiligen Eintragstyp die Pflichtfelder des BibTeX-Codes aus dem Web befüllt sind. Nach Anwendung von LaTeX auf validen BibTeX-Code sind die erzeugten Tupel automatisch valide.</w:t>
       </w:r>
     </w:p>
     <w:p>
@@ -4181,15 +3558,7 @@
         <w:jc w:val="both"/>
       </w:pPr>
       <w:r>
-        <w:t xml:space="preserve">Reliabilität: Gegeben, da der Abzug aus dem Web bzw. die Erzeugung mit </w:t>
-      </w:r>
-      <w:proofErr w:type="spellStart"/>
-      <w:r>
-        <w:t>LaTeX</w:t>
-      </w:r>
-      <w:proofErr w:type="spellEnd"/>
-      <w:r>
-        <w:t xml:space="preserve"> immer die gleichen Datensätze liefert.</w:t>
+        <w:t>Reliabilität: Gegeben, da der Abzug aus dem Web bzw. die Erzeugung mit LaTeX immer die gleichen Datensätze liefert.</w:t>
       </w:r>
     </w:p>
     <w:p>
@@ -4225,29 +3594,8 @@
         </w:numPr>
         <w:jc w:val="both"/>
       </w:pPr>
-      <w:proofErr w:type="spellStart"/>
-      <w:r>
-        <w:t>Of</w:t>
-      </w:r>
-      <w:proofErr w:type="spellEnd"/>
-      <w:r>
-        <w:t xml:space="preserve"> </w:t>
-      </w:r>
-      <w:proofErr w:type="spellStart"/>
-      <w:r>
-        <w:t>known</w:t>
-      </w:r>
-      <w:proofErr w:type="spellEnd"/>
-      <w:r>
-        <w:t xml:space="preserve"> </w:t>
-      </w:r>
-      <w:proofErr w:type="spellStart"/>
-      <w:r>
-        <w:t>provenance</w:t>
-      </w:r>
-      <w:proofErr w:type="spellEnd"/>
-      <w:r>
-        <w:t>: Teilweise gegeben; Quelle aus dem Web bekannt, aber</w:t>
+      <w:r>
+        <w:t>Of known provenance: Teilweise gegeben; Quelle aus dem Web bekannt, aber</w:t>
       </w:r>
       <w:r>
         <w:t xml:space="preserve"> die</w:t>
@@ -4275,21 +3623,7 @@
         <w:rPr>
           <w:lang w:val="en-US"/>
         </w:rPr>
-        <w:t xml:space="preserve">Well-annotated: s. </w:t>
-      </w:r>
-      <w:proofErr w:type="spellStart"/>
-      <w:r>
-        <w:rPr>
-          <w:lang w:val="en-US"/>
-        </w:rPr>
-        <w:t>jeweilige</w:t>
-      </w:r>
-      <w:proofErr w:type="spellEnd"/>
-      <w:r>
-        <w:rPr>
-          <w:lang w:val="en-US"/>
-        </w:rPr>
-        <w:t xml:space="preserve"> API, LaTeX-Doku</w:t>
+        <w:t>Well-annotated: s. jeweilige API, LaTeX-Doku</w:t>
       </w:r>
     </w:p>
     <w:p>
@@ -4314,13 +3648,8 @@
         </w:numPr>
         <w:jc w:val="both"/>
       </w:pPr>
-      <w:proofErr w:type="spellStart"/>
-      <w:r>
-        <w:t>Complete</w:t>
-      </w:r>
-      <w:proofErr w:type="spellEnd"/>
-      <w:r>
-        <w:t>: Gegeben durch Verwendung unterschiedliche Eintragstypen und Zitierweisen</w:t>
+      <w:r>
+        <w:t>Complete: Gegeben durch Verwendung unterschiedliche Eintragstypen und Zitierweisen</w:t>
       </w:r>
     </w:p>
     <w:p>
@@ -4332,13 +3661,8 @@
         </w:numPr>
         <w:jc w:val="both"/>
       </w:pPr>
-      <w:proofErr w:type="spellStart"/>
-      <w:r>
-        <w:t>Timely</w:t>
-      </w:r>
-      <w:proofErr w:type="spellEnd"/>
-      <w:r>
-        <w:t>: Gegeben durch Verwendung von Daten aus regelmäßig gewarteten Datenbanken</w:t>
+      <w:r>
+        <w:t>Timely: Gegeben durch Verwendung von Daten aus regelmäßig gewarteten Datenbanken</w:t>
       </w:r>
     </w:p>
     <w:p>
@@ -4366,13 +3690,8 @@
         </w:numPr>
         <w:jc w:val="both"/>
       </w:pPr>
-      <w:proofErr w:type="spellStart"/>
-      <w:r>
-        <w:t>Atomic</w:t>
-      </w:r>
-      <w:proofErr w:type="spellEnd"/>
-      <w:r>
-        <w:t xml:space="preserve">: </w:t>
+      <w:r>
+        <w:t xml:space="preserve">Atomic: </w:t>
       </w:r>
       <w:r>
         <w:t>Gegeben</w:t>
@@ -4387,21 +3706,8 @@
         </w:numPr>
         <w:jc w:val="both"/>
       </w:pPr>
-      <w:proofErr w:type="spellStart"/>
-      <w:r>
-        <w:t>Consistent</w:t>
-      </w:r>
-      <w:proofErr w:type="spellEnd"/>
-      <w:r>
-        <w:t xml:space="preserve">: Abhängig von der Anzahl der Quellen; bei gleichem </w:t>
-      </w:r>
-      <w:proofErr w:type="spellStart"/>
-      <w:r>
-        <w:t>BibTeX</w:t>
-      </w:r>
-      <w:proofErr w:type="spellEnd"/>
-      <w:r>
-        <w:t>-Code könnten die Referenzen auf unterschiedlichen Webseiten Unterschiede aufweisen</w:t>
+      <w:r>
+        <w:t>Consistent: Abhängig von der Anzahl der Quellen; bei gleichem BibTeX-Code könnten die Referenzen auf unterschiedlichen Webseiten Unterschiede aufweisen</w:t>
       </w:r>
     </w:p>
     <w:p>
@@ -4426,21 +3732,8 @@
         </w:numPr>
         <w:jc w:val="both"/>
       </w:pPr>
-      <w:proofErr w:type="spellStart"/>
-      <w:r>
-        <w:t>Dimensionally</w:t>
-      </w:r>
-      <w:proofErr w:type="spellEnd"/>
-      <w:r>
-        <w:t xml:space="preserve"> </w:t>
-      </w:r>
-      <w:proofErr w:type="spellStart"/>
-      <w:r>
-        <w:t>structured</w:t>
-      </w:r>
-      <w:proofErr w:type="spellEnd"/>
-      <w:r>
-        <w:t>: Nicht benötigt</w:t>
+      <w:r>
+        <w:t>Dimensionally structured: Nicht benötigt</w:t>
       </w:r>
     </w:p>
     <w:p>
@@ -4467,53 +3760,21 @@
         <w:jc w:val="both"/>
       </w:pPr>
       <w:r>
-        <w:t xml:space="preserve">Grundsätzlich können alle vortrainierten statistischen Modelle aus </w:t>
-      </w:r>
-      <w:proofErr w:type="spellStart"/>
-      <w:r>
-        <w:t>Spacy</w:t>
-      </w:r>
-      <w:proofErr w:type="spellEnd"/>
-      <w:r>
-        <w:t xml:space="preserve"> genutzt werden. Lediglich die NER</w:t>
+        <w:t>Grundsätzlich können alle vortrainierten statistischen Modelle aus Spacy genutzt werden. Lediglich die NER</w:t>
       </w:r>
       <w:r>
         <w:t>-Komponente der NLP-Pipeline</w:t>
       </w:r>
       <w:r>
-        <w:t xml:space="preserve"> muss auf die Problemstellung hin optimiert werden, sodass diese Komponente von Grund auf neu trainiert werden muss. Die NER-Komponente soll dabei mittels </w:t>
-      </w:r>
-      <w:proofErr w:type="spellStart"/>
-      <w:r>
-        <w:t>Supervised</w:t>
-      </w:r>
-      <w:proofErr w:type="spellEnd"/>
-      <w:r>
-        <w:t xml:space="preserve"> Learning trainiert werden. Das Modell bekommt als Input eine Literaturangabe und die richtige </w:t>
-      </w:r>
-      <w:proofErr w:type="spellStart"/>
-      <w:r>
-        <w:t>BibTex</w:t>
-      </w:r>
-      <w:proofErr w:type="spellEnd"/>
-      <w:r>
-        <w:t xml:space="preserve">-Ausgabe übergeben. </w:t>
-      </w:r>
-    </w:p>
-    <w:p>
-      <w:pPr>
-        <w:jc w:val="both"/>
-      </w:pPr>
-      <w:r>
-        <w:t xml:space="preserve">Als </w:t>
-      </w:r>
-      <w:proofErr w:type="spellStart"/>
-      <w:r>
-        <w:t>Resampling</w:t>
-      </w:r>
-      <w:proofErr w:type="spellEnd"/>
-      <w:r>
-        <w:t>-Verfahren soll k-fache Kreuzvalidierung angewendet werden.</w:t>
+        <w:t xml:space="preserve"> muss auf die Problemstellung hin optimiert werden, sodass diese Komponente von Grund auf neu trainiert werden muss. Die NER-Komponente soll dabei mittels Supervised Learning trainiert werden. Das Modell bekommt als Input eine Literaturangabe und die richtige BibTex-Ausgabe übergeben. </w:t>
+      </w:r>
+    </w:p>
+    <w:p>
+      <w:pPr>
+        <w:jc w:val="both"/>
+      </w:pPr>
+      <w:r>
+        <w:t>Als Resampling-Verfahren soll k-fache Kreuzvalidierung angewendet werden.</w:t>
       </w:r>
     </w:p>
     <w:p>

--- a/FaPraNLP.docx
+++ b/FaPraNLP.docx
@@ -39,8 +39,13 @@
         <w:tab/>
       </w:r>
       <w:r>
-        <w:t>Prof. Dr.-Ing. Torsten Zesch</w:t>
-      </w:r>
+        <w:t xml:space="preserve">Prof. Dr.-Ing. Torsten </w:t>
+      </w:r>
+      <w:proofErr w:type="spellStart"/>
+      <w:r>
+        <w:t>Zesch</w:t>
+      </w:r>
+      <w:proofErr w:type="spellEnd"/>
     </w:p>
     <w:p>
       <w:pPr>
@@ -54,7 +59,14 @@
       </w:r>
       <w:r>
         <w:tab/>
-        <w:t>BibTeX-Konverter</w:t>
+      </w:r>
+      <w:proofErr w:type="spellStart"/>
+      <w:r>
+        <w:t>BibTeX</w:t>
+      </w:r>
+      <w:proofErr w:type="spellEnd"/>
+      <w:r>
+        <w:t>-Konverter</w:t>
       </w:r>
     </w:p>
     <w:p>
@@ -103,16 +115,72 @@
         <w:jc w:val="both"/>
       </w:pPr>
       <w:r>
-        <w:t>Mithilfe des Tools BibTeX können in LaTeX Literaturverzeichnisse erstellt werden. Dazu wird eine Datenbank</w:t>
-      </w:r>
-      <w:r>
-        <w:t xml:space="preserve"> erstellt (.bib-Datei), in der die Referenzen in einem für jeden der BibTeX-Eintragstypen spezifischen Struktur abgespeichert werden. Jeder Eintrag besteht hierbei aus einem Schlüsselwort und einem vom Eintragstyp abhängigen Mindestmaß an Tags (</w:t>
+        <w:t xml:space="preserve">Mithilfe des Tools </w:t>
+      </w:r>
+      <w:proofErr w:type="spellStart"/>
+      <w:r>
+        <w:t>BibTeX</w:t>
+      </w:r>
+      <w:proofErr w:type="spellEnd"/>
+      <w:r>
+        <w:t xml:space="preserve"> können in </w:t>
+      </w:r>
+      <w:proofErr w:type="spellStart"/>
+      <w:r>
+        <w:t>LaTeX</w:t>
+      </w:r>
+      <w:proofErr w:type="spellEnd"/>
+      <w:r>
+        <w:t xml:space="preserve"> Literaturverzeichnisse erstellt werden. Dazu wird eine Datenbank</w:t>
+      </w:r>
+      <w:r>
+        <w:t xml:space="preserve"> erstellt (.</w:t>
+      </w:r>
+      <w:proofErr w:type="spellStart"/>
+      <w:r>
+        <w:t>bib</w:t>
+      </w:r>
+      <w:proofErr w:type="spellEnd"/>
+      <w:r>
+        <w:t xml:space="preserve">-Datei), in der die Referenzen in einem für jeden der </w:t>
+      </w:r>
+      <w:proofErr w:type="spellStart"/>
+      <w:r>
+        <w:t>BibTeX</w:t>
+      </w:r>
+      <w:proofErr w:type="spellEnd"/>
+      <w:r>
+        <w:t>-Eintragstypen spezifischen Struktur abgespeichert werden. Jeder Eintrag besteht hierbei aus einem Schlüsselwort und einem vom Eintragstyp abhängigen Mindestmaß an Tags (</w:t>
       </w:r>
       <w:r>
         <w:t xml:space="preserve">insgesamt </w:t>
       </w:r>
       <w:r>
-        <w:t>weiter als BibTeX-Code bezeichnet). Die auf diese Weise erzeugte Datei wird in LaTeX eingelesen und nach der Kompilierung wird abhängig vom angegebenen Bibliography-Style ein fertig formatiertes Literaturverzeichnis erzeugt.</w:t>
+        <w:t xml:space="preserve">weiter als </w:t>
+      </w:r>
+      <w:proofErr w:type="spellStart"/>
+      <w:r>
+        <w:t>BibTeX</w:t>
+      </w:r>
+      <w:proofErr w:type="spellEnd"/>
+      <w:r>
+        <w:t xml:space="preserve">-Code bezeichnet). Die auf diese Weise erzeugte Datei wird in </w:t>
+      </w:r>
+      <w:proofErr w:type="spellStart"/>
+      <w:r>
+        <w:t>LaTeX</w:t>
+      </w:r>
+      <w:proofErr w:type="spellEnd"/>
+      <w:r>
+        <w:t xml:space="preserve"> eingelesen und nach der Kompilierung wird abhängig vom angegebenen </w:t>
+      </w:r>
+      <w:proofErr w:type="spellStart"/>
+      <w:r>
+        <w:t>Bibliography</w:t>
+      </w:r>
+      <w:proofErr w:type="spellEnd"/>
+      <w:r>
+        <w:t>-Style ein fertig formatiertes Literaturverzeichnis erzeugt.</w:t>
       </w:r>
     </w:p>
     <w:p>
@@ -165,7 +233,15 @@
         <w:jc w:val="both"/>
       </w:pPr>
       <w:r>
-        <w:t xml:space="preserve">Hierbei kann BibTeX-Code für eine vorgegebene Referenz bereits im Web zugänglich sein oder muss manuell geschrieben werden. </w:t>
+        <w:t xml:space="preserve">Hierbei kann </w:t>
+      </w:r>
+      <w:proofErr w:type="spellStart"/>
+      <w:r>
+        <w:t>BibTeX</w:t>
+      </w:r>
+      <w:proofErr w:type="spellEnd"/>
+      <w:r>
+        <w:t xml:space="preserve">-Code für eine vorgegebene Referenz bereits im Web zugänglich sein oder muss manuell geschrieben werden. </w:t>
       </w:r>
     </w:p>
     <w:p>
@@ -330,11 +406,26 @@
         </w:rPr>
         <w:t xml:space="preserve">Dafür kommen die Python-Bibliotheken </w:t>
       </w:r>
-      <w:r>
-        <w:rPr>
-          <w:color w:val="000000" w:themeColor="text1"/>
-        </w:rPr>
-        <w:t>OpenCV und P</w:t>
+      <w:proofErr w:type="spellStart"/>
+      <w:r>
+        <w:rPr>
+          <w:color w:val="000000" w:themeColor="text1"/>
+        </w:rPr>
+        <w:t>OpenCV</w:t>
+      </w:r>
+      <w:proofErr w:type="spellEnd"/>
+      <w:r>
+        <w:rPr>
+          <w:color w:val="000000" w:themeColor="text1"/>
+        </w:rPr>
+        <w:t xml:space="preserve"> und </w:t>
+      </w:r>
+      <w:proofErr w:type="spellStart"/>
+      <w:r>
+        <w:rPr>
+          <w:color w:val="000000" w:themeColor="text1"/>
+        </w:rPr>
+        <w:t>P</w:t>
       </w:r>
       <w:r>
         <w:rPr>
@@ -342,6 +433,7 @@
         </w:rPr>
         <w:t>ytesseract</w:t>
       </w:r>
+      <w:proofErr w:type="spellEnd"/>
       <w:r>
         <w:rPr>
           <w:color w:val="000000" w:themeColor="text1"/>
@@ -368,17 +460,33 @@
         </w:rPr>
         <w:t xml:space="preserve">dem Modul </w:t>
       </w:r>
+      <w:proofErr w:type="spellStart"/>
       <w:r>
         <w:rPr>
           <w:color w:val="000000" w:themeColor="text1"/>
         </w:rPr>
         <w:t>TextPreProcessing</w:t>
       </w:r>
-      <w:r>
-        <w:rPr>
-          <w:color w:val="000000" w:themeColor="text1"/>
-        </w:rPr>
-        <w:t xml:space="preserve"> zugeführt. Dies wird mit der Bibliothek Spacy </w:t>
+      <w:proofErr w:type="spellEnd"/>
+      <w:r>
+        <w:rPr>
+          <w:color w:val="000000" w:themeColor="text1"/>
+        </w:rPr>
+        <w:t xml:space="preserve"> zugeführt. Dies wird mit der Bibliothek </w:t>
+      </w:r>
+      <w:proofErr w:type="spellStart"/>
+      <w:r>
+        <w:rPr>
+          <w:color w:val="000000" w:themeColor="text1"/>
+        </w:rPr>
+        <w:t>Spacy</w:t>
+      </w:r>
+      <w:proofErr w:type="spellEnd"/>
+      <w:r>
+        <w:rPr>
+          <w:color w:val="000000" w:themeColor="text1"/>
+        </w:rPr>
+        <w:t xml:space="preserve"> </w:t>
       </w:r>
       <w:r>
         <w:rPr>
@@ -582,13 +690,27 @@
         <w:rPr>
           <w:color w:val="000000" w:themeColor="text1"/>
         </w:rPr>
-        <w:t xml:space="preserve"> dem Modul N</w:t>
-      </w:r>
-      <w:r>
-        <w:rPr>
-          <w:color w:val="000000" w:themeColor="text1"/>
-        </w:rPr>
-        <w:t>amed-Entity-Recognition</w:t>
+        <w:t xml:space="preserve"> dem Modul </w:t>
+      </w:r>
+      <w:proofErr w:type="spellStart"/>
+      <w:r>
+        <w:rPr>
+          <w:color w:val="000000" w:themeColor="text1"/>
+        </w:rPr>
+        <w:t>N</w:t>
+      </w:r>
+      <w:r>
+        <w:rPr>
+          <w:color w:val="000000" w:themeColor="text1"/>
+        </w:rPr>
+        <w:t>amed</w:t>
+      </w:r>
+      <w:proofErr w:type="spellEnd"/>
+      <w:r>
+        <w:rPr>
+          <w:color w:val="000000" w:themeColor="text1"/>
+        </w:rPr>
+        <w:t>-Entity-Recognition</w:t>
       </w:r>
       <w:r>
         <w:rPr>
@@ -612,7 +734,21 @@
         <w:rPr>
           <w:color w:val="000000" w:themeColor="text1"/>
         </w:rPr>
-        <w:t>den bestimmten Bereichen des Strings die BibTex-Attribute</w:t>
+        <w:t xml:space="preserve">den bestimmten Bereichen des Strings die </w:t>
+      </w:r>
+      <w:proofErr w:type="spellStart"/>
+      <w:r>
+        <w:rPr>
+          <w:color w:val="000000" w:themeColor="text1"/>
+        </w:rPr>
+        <w:t>BibTex</w:t>
+      </w:r>
+      <w:proofErr w:type="spellEnd"/>
+      <w:r>
+        <w:rPr>
+          <w:color w:val="000000" w:themeColor="text1"/>
+        </w:rPr>
+        <w:t>-Attribute</w:t>
       </w:r>
     </w:p>
     <w:p>
@@ -627,12 +763,14 @@
           <w:color w:val="000000" w:themeColor="text1"/>
         </w:rPr>
       </w:pPr>
+      <w:proofErr w:type="spellStart"/>
       <w:r>
         <w:rPr>
           <w:color w:val="000000" w:themeColor="text1"/>
         </w:rPr>
         <w:t>Author</w:t>
       </w:r>
+      <w:proofErr w:type="spellEnd"/>
     </w:p>
     <w:p>
       <w:pPr>
@@ -752,7 +890,21 @@
         <w:rPr>
           <w:color w:val="000000" w:themeColor="text1"/>
         </w:rPr>
-        <w:t xml:space="preserve">Die NER wird ebenfalls mit der Bibliothek Spacy </w:t>
+        <w:t xml:space="preserve">Die NER wird ebenfalls mit der Bibliothek </w:t>
+      </w:r>
+      <w:proofErr w:type="spellStart"/>
+      <w:r>
+        <w:rPr>
+          <w:color w:val="000000" w:themeColor="text1"/>
+        </w:rPr>
+        <w:t>Spacy</w:t>
+      </w:r>
+      <w:proofErr w:type="spellEnd"/>
+      <w:r>
+        <w:rPr>
+          <w:color w:val="000000" w:themeColor="text1"/>
+        </w:rPr>
+        <w:t xml:space="preserve"> </w:t>
       </w:r>
       <w:r>
         <w:rPr>
@@ -796,8 +948,16 @@
         <w:rPr>
           <w:color w:val="000000" w:themeColor="text1"/>
         </w:rPr>
-        <w:t xml:space="preserve"> ein Modul LookUp</w:t>
-      </w:r>
+        <w:t xml:space="preserve"> ein Modul </w:t>
+      </w:r>
+      <w:proofErr w:type="spellStart"/>
+      <w:r>
+        <w:rPr>
+          <w:color w:val="000000" w:themeColor="text1"/>
+        </w:rPr>
+        <w:t>LookUp</w:t>
+      </w:r>
+      <w:proofErr w:type="spellEnd"/>
       <w:r>
         <w:rPr>
           <w:color w:val="000000" w:themeColor="text1"/>
@@ -826,13 +986,41 @@
         <w:rPr>
           <w:color w:val="000000" w:themeColor="text1"/>
         </w:rPr>
-        <w:t xml:space="preserve">Bibliothek scholarly </w:t>
-      </w:r>
-      <w:r>
-        <w:rPr>
-          <w:color w:val="000000" w:themeColor="text1"/>
-        </w:rPr>
-        <w:t xml:space="preserve">nach Datensätzen sucht, die diesem BibTex-Eintrag entsprechen. </w:t>
+        <w:t xml:space="preserve">Bibliothek </w:t>
+      </w:r>
+      <w:proofErr w:type="spellStart"/>
+      <w:r>
+        <w:rPr>
+          <w:color w:val="000000" w:themeColor="text1"/>
+        </w:rPr>
+        <w:t>scholarly</w:t>
+      </w:r>
+      <w:proofErr w:type="spellEnd"/>
+      <w:r>
+        <w:rPr>
+          <w:color w:val="000000" w:themeColor="text1"/>
+        </w:rPr>
+        <w:t xml:space="preserve"> </w:t>
+      </w:r>
+      <w:r>
+        <w:rPr>
+          <w:color w:val="000000" w:themeColor="text1"/>
+        </w:rPr>
+        <w:t xml:space="preserve">nach Datensätzen sucht, die diesem </w:t>
+      </w:r>
+      <w:proofErr w:type="spellStart"/>
+      <w:r>
+        <w:rPr>
+          <w:color w:val="000000" w:themeColor="text1"/>
+        </w:rPr>
+        <w:t>BibTex</w:t>
+      </w:r>
+      <w:proofErr w:type="spellEnd"/>
+      <w:r>
+        <w:rPr>
+          <w:color w:val="000000" w:themeColor="text1"/>
+        </w:rPr>
+        <w:t xml:space="preserve">-Eintrag entsprechen. </w:t>
       </w:r>
       <w:r>
         <w:rPr>
@@ -870,7 +1058,21 @@
         <w:rPr>
           <w:color w:val="000000" w:themeColor="text1"/>
         </w:rPr>
-        <w:t xml:space="preserve">Anschließend werden die generierten BibTex-Einträge auf einem zentralen Filesystem abgelegt. </w:t>
+        <w:t xml:space="preserve">Anschließend werden die generierten </w:t>
+      </w:r>
+      <w:proofErr w:type="spellStart"/>
+      <w:r>
+        <w:rPr>
+          <w:color w:val="000000" w:themeColor="text1"/>
+        </w:rPr>
+        <w:t>BibTex</w:t>
+      </w:r>
+      <w:proofErr w:type="spellEnd"/>
+      <w:r>
+        <w:rPr>
+          <w:color w:val="000000" w:themeColor="text1"/>
+        </w:rPr>
+        <w:t xml:space="preserve">-Einträge auf einem zentralen Filesystem abgelegt. </w:t>
       </w:r>
     </w:p>
     <w:p>
@@ -901,17 +1103,27 @@
       <w:r>
         <w:t xml:space="preserve">oder das </w:t>
       </w:r>
-      <w:r>
-        <w:t xml:space="preserve">Few-Shot-Prompting </w:t>
+      <w:proofErr w:type="spellStart"/>
+      <w:r>
+        <w:t>Few</w:t>
+      </w:r>
+      <w:proofErr w:type="spellEnd"/>
+      <w:r>
+        <w:t>-Shot-</w:t>
+      </w:r>
+      <w:proofErr w:type="spellStart"/>
+      <w:r>
+        <w:t>Prompting</w:t>
+      </w:r>
+      <w:proofErr w:type="spellEnd"/>
+      <w:r>
+        <w:t xml:space="preserve"> </w:t>
       </w:r>
       <w:r>
         <w:t>bei</w:t>
       </w:r>
       <w:r>
-        <w:t xml:space="preserve"> einem</w:t>
-      </w:r>
-      <w:r>
-        <w:t xml:space="preserve"> open-source LLM </w:t>
+        <w:t xml:space="preserve"> einem open-source LLM </w:t>
       </w:r>
       <w:r>
         <w:t>analysiert werden</w:t>
@@ -949,8 +1161,13 @@
         <w:t>Breakdown</w:t>
       </w:r>
       <w:r>
-        <w:t xml:space="preserve"> Structure</w:t>
-      </w:r>
+        <w:t xml:space="preserve"> </w:t>
+      </w:r>
+      <w:proofErr w:type="spellStart"/>
+      <w:r>
+        <w:t>Structure</w:t>
+      </w:r>
+      <w:proofErr w:type="spellEnd"/>
     </w:p>
     <w:p>
       <w:pPr>
@@ -983,7 +1200,25 @@
           <w:kern w:val="0"/>
           <w14:ligatures w14:val="none"/>
         </w:rPr>
-        <w:t>Projektziele und Scope festlegen</w:t>
+        <w:t xml:space="preserve">Projektziele und </w:t>
+      </w:r>
+      <w:proofErr w:type="spellStart"/>
+      <w:r>
+        <w:rPr>
+          <w:rFonts w:ascii="Calibri" w:eastAsia="Calibri" w:hAnsi="Calibri" w:cs="Times New Roman"/>
+          <w:kern w:val="0"/>
+          <w14:ligatures w14:val="none"/>
+        </w:rPr>
+        <w:t>Scope</w:t>
+      </w:r>
+      <w:proofErr w:type="spellEnd"/>
+      <w:r>
+        <w:rPr>
+          <w:rFonts w:ascii="Calibri" w:eastAsia="Calibri" w:hAnsi="Calibri" w:cs="Times New Roman"/>
+          <w:kern w:val="0"/>
+          <w14:ligatures w14:val="none"/>
+        </w:rPr>
+        <w:t xml:space="preserve"> festlegen</w:t>
       </w:r>
     </w:p>
     <w:p>
@@ -1072,8 +1307,18 @@
           <w:kern w:val="0"/>
           <w14:ligatures w14:val="none"/>
         </w:rPr>
-        <w:t>Kommunikationsplattform: Zoom, Discord</w:t>
-      </w:r>
+        <w:t xml:space="preserve">Kommunikationsplattform: Zoom, </w:t>
+      </w:r>
+      <w:proofErr w:type="spellStart"/>
+      <w:r>
+        <w:rPr>
+          <w:rFonts w:ascii="Calibri" w:eastAsia="Calibri" w:hAnsi="Calibri" w:cs="Times New Roman"/>
+          <w:kern w:val="0"/>
+          <w14:ligatures w14:val="none"/>
+        </w:rPr>
+        <w:t>Discord</w:t>
+      </w:r>
+      <w:proofErr w:type="spellEnd"/>
     </w:p>
     <w:p>
       <w:pPr>
@@ -1094,8 +1339,18 @@
           <w:kern w:val="0"/>
           <w14:ligatures w14:val="none"/>
         </w:rPr>
-        <w:t>Entwicklungsumgebung: Anaconda</w:t>
-      </w:r>
+        <w:t xml:space="preserve">Entwicklungsumgebung: </w:t>
+      </w:r>
+      <w:proofErr w:type="spellStart"/>
+      <w:r>
+        <w:rPr>
+          <w:rFonts w:ascii="Calibri" w:eastAsia="Calibri" w:hAnsi="Calibri" w:cs="Times New Roman"/>
+          <w:kern w:val="0"/>
+          <w14:ligatures w14:val="none"/>
+        </w:rPr>
+        <w:t>Anaconda</w:t>
+      </w:r>
+      <w:proofErr w:type="spellEnd"/>
     </w:p>
     <w:p>
       <w:pPr>
@@ -1116,8 +1371,72 @@
           <w:kern w:val="0"/>
           <w14:ligatures w14:val="none"/>
         </w:rPr>
-        <w:t>Programmiersprache und Bibliotheken analysieren und Dokumentationen sichten: Python, Spacy, OpenVC, Pytesseract, scholarly</w:t>
-      </w:r>
+        <w:t xml:space="preserve">Programmiersprache und Bibliotheken analysieren und Dokumentationen sichten: Python, </w:t>
+      </w:r>
+      <w:proofErr w:type="spellStart"/>
+      <w:r>
+        <w:rPr>
+          <w:rFonts w:ascii="Calibri" w:eastAsia="Calibri" w:hAnsi="Calibri" w:cs="Times New Roman"/>
+          <w:kern w:val="0"/>
+          <w14:ligatures w14:val="none"/>
+        </w:rPr>
+        <w:t>Spacy</w:t>
+      </w:r>
+      <w:proofErr w:type="spellEnd"/>
+      <w:r>
+        <w:rPr>
+          <w:rFonts w:ascii="Calibri" w:eastAsia="Calibri" w:hAnsi="Calibri" w:cs="Times New Roman"/>
+          <w:kern w:val="0"/>
+          <w14:ligatures w14:val="none"/>
+        </w:rPr>
+        <w:t xml:space="preserve">, </w:t>
+      </w:r>
+      <w:proofErr w:type="spellStart"/>
+      <w:r>
+        <w:rPr>
+          <w:rFonts w:ascii="Calibri" w:eastAsia="Calibri" w:hAnsi="Calibri" w:cs="Times New Roman"/>
+          <w:kern w:val="0"/>
+          <w14:ligatures w14:val="none"/>
+        </w:rPr>
+        <w:t>OpenVC</w:t>
+      </w:r>
+      <w:proofErr w:type="spellEnd"/>
+      <w:r>
+        <w:rPr>
+          <w:rFonts w:ascii="Calibri" w:eastAsia="Calibri" w:hAnsi="Calibri" w:cs="Times New Roman"/>
+          <w:kern w:val="0"/>
+          <w14:ligatures w14:val="none"/>
+        </w:rPr>
+        <w:t xml:space="preserve">, </w:t>
+      </w:r>
+      <w:proofErr w:type="spellStart"/>
+      <w:r>
+        <w:rPr>
+          <w:rFonts w:ascii="Calibri" w:eastAsia="Calibri" w:hAnsi="Calibri" w:cs="Times New Roman"/>
+          <w:kern w:val="0"/>
+          <w14:ligatures w14:val="none"/>
+        </w:rPr>
+        <w:t>Pytesseract</w:t>
+      </w:r>
+      <w:proofErr w:type="spellEnd"/>
+      <w:r>
+        <w:rPr>
+          <w:rFonts w:ascii="Calibri" w:eastAsia="Calibri" w:hAnsi="Calibri" w:cs="Times New Roman"/>
+          <w:kern w:val="0"/>
+          <w14:ligatures w14:val="none"/>
+        </w:rPr>
+        <w:t xml:space="preserve">, </w:t>
+      </w:r>
+      <w:proofErr w:type="spellStart"/>
+      <w:r>
+        <w:rPr>
+          <w:rFonts w:ascii="Calibri" w:eastAsia="Calibri" w:hAnsi="Calibri" w:cs="Times New Roman"/>
+          <w:kern w:val="0"/>
+          <w14:ligatures w14:val="none"/>
+        </w:rPr>
+        <w:t>scholarly</w:t>
+      </w:r>
+      <w:proofErr w:type="spellEnd"/>
     </w:p>
     <w:p>
       <w:pPr>
@@ -1160,7 +1479,25 @@
           <w:kern w:val="0"/>
           <w14:ligatures w14:val="none"/>
         </w:rPr>
-        <w:t xml:space="preserve">Arbeitsweise festlegen: Scrum, </w:t>
+        <w:t xml:space="preserve">Arbeitsweise festlegen: </w:t>
+      </w:r>
+      <w:proofErr w:type="spellStart"/>
+      <w:r>
+        <w:rPr>
+          <w:rFonts w:ascii="Calibri" w:eastAsia="Calibri" w:hAnsi="Calibri" w:cs="Times New Roman"/>
+          <w:kern w:val="0"/>
+          <w14:ligatures w14:val="none"/>
+        </w:rPr>
+        <w:t>Scrum</w:t>
+      </w:r>
+      <w:proofErr w:type="spellEnd"/>
+      <w:r>
+        <w:rPr>
+          <w:rFonts w:ascii="Calibri" w:eastAsia="Calibri" w:hAnsi="Calibri" w:cs="Times New Roman"/>
+          <w:kern w:val="0"/>
+          <w14:ligatures w14:val="none"/>
+        </w:rPr>
+        <w:t xml:space="preserve">, </w:t>
       </w:r>
       <w:r>
         <w:rPr>
@@ -1268,7 +1605,25 @@
           <w:kern w:val="0"/>
           <w14:ligatures w14:val="none"/>
         </w:rPr>
-        <w:t xml:space="preserve">Literaturverzeichnis in BibTex umwandeln </w:t>
+        <w:t xml:space="preserve">Literaturverzeichnis in </w:t>
+      </w:r>
+      <w:proofErr w:type="spellStart"/>
+      <w:r>
+        <w:rPr>
+          <w:rFonts w:ascii="Calibri" w:eastAsia="Calibri" w:hAnsi="Calibri" w:cs="Times New Roman"/>
+          <w:kern w:val="0"/>
+          <w14:ligatures w14:val="none"/>
+        </w:rPr>
+        <w:t>BibTex</w:t>
+      </w:r>
+      <w:proofErr w:type="spellEnd"/>
+      <w:r>
+        <w:rPr>
+          <w:rFonts w:ascii="Calibri" w:eastAsia="Calibri" w:hAnsi="Calibri" w:cs="Times New Roman"/>
+          <w:kern w:val="0"/>
+          <w14:ligatures w14:val="none"/>
+        </w:rPr>
+        <w:t xml:space="preserve"> umwandeln </w:t>
       </w:r>
     </w:p>
     <w:p>
@@ -1408,8 +1763,18 @@
           <w:kern w:val="0"/>
           <w14:ligatures w14:val="none"/>
         </w:rPr>
-        <w:t>Vervollständigung fehlender Einträge mittels scholarly</w:t>
-      </w:r>
+        <w:t xml:space="preserve">Vervollständigung fehlender Einträge mittels </w:t>
+      </w:r>
+      <w:proofErr w:type="spellStart"/>
+      <w:r>
+        <w:rPr>
+          <w:rFonts w:ascii="Calibri" w:eastAsia="Calibri" w:hAnsi="Calibri" w:cs="Times New Roman"/>
+          <w:kern w:val="0"/>
+          <w14:ligatures w14:val="none"/>
+        </w:rPr>
+        <w:t>scholarly</w:t>
+      </w:r>
+      <w:proofErr w:type="spellEnd"/>
     </w:p>
     <w:p>
       <w:pPr>
@@ -1730,8 +2095,18 @@
           <w:kern w:val="0"/>
           <w14:ligatures w14:val="none"/>
         </w:rPr>
-        <w:t>Methodik: Web Scraping</w:t>
-      </w:r>
+        <w:t xml:space="preserve">Methodik: Web </w:t>
+      </w:r>
+      <w:proofErr w:type="spellStart"/>
+      <w:r>
+        <w:rPr>
+          <w:rFonts w:ascii="Calibri" w:eastAsia="Calibri" w:hAnsi="Calibri" w:cs="Times New Roman"/>
+          <w:kern w:val="0"/>
+          <w14:ligatures w14:val="none"/>
+        </w:rPr>
+        <w:t>Scraping</w:t>
+      </w:r>
+      <w:proofErr w:type="spellEnd"/>
     </w:p>
     <w:p>
       <w:pPr>
@@ -1974,7 +2349,43 @@
           <w:kern w:val="0"/>
           <w14:ligatures w14:val="none"/>
         </w:rPr>
-        <w:t>Wann „fit for pupose“?</w:t>
+        <w:t xml:space="preserve">Wann „fit </w:t>
+      </w:r>
+      <w:proofErr w:type="spellStart"/>
+      <w:r>
+        <w:rPr>
+          <w:rFonts w:ascii="Calibri" w:eastAsia="Calibri" w:hAnsi="Calibri" w:cs="Times New Roman"/>
+          <w:kern w:val="0"/>
+          <w14:ligatures w14:val="none"/>
+        </w:rPr>
+        <w:t>for</w:t>
+      </w:r>
+      <w:proofErr w:type="spellEnd"/>
+      <w:r>
+        <w:rPr>
+          <w:rFonts w:ascii="Calibri" w:eastAsia="Calibri" w:hAnsi="Calibri" w:cs="Times New Roman"/>
+          <w:kern w:val="0"/>
+          <w14:ligatures w14:val="none"/>
+        </w:rPr>
+        <w:t xml:space="preserve"> </w:t>
+      </w:r>
+      <w:proofErr w:type="spellStart"/>
+      <w:r>
+        <w:rPr>
+          <w:rFonts w:ascii="Calibri" w:eastAsia="Calibri" w:hAnsi="Calibri" w:cs="Times New Roman"/>
+          <w:kern w:val="0"/>
+          <w14:ligatures w14:val="none"/>
+        </w:rPr>
+        <w:t>pupose</w:t>
+      </w:r>
+      <w:proofErr w:type="spellEnd"/>
+      <w:r>
+        <w:rPr>
+          <w:rFonts w:ascii="Calibri" w:eastAsia="Calibri" w:hAnsi="Calibri" w:cs="Times New Roman"/>
+          <w:kern w:val="0"/>
+          <w14:ligatures w14:val="none"/>
+        </w:rPr>
+        <w:t>“?</w:t>
       </w:r>
     </w:p>
     <w:p>
@@ -2421,7 +2832,15 @@
         </w:numPr>
       </w:pPr>
       <w:r>
-        <w:t xml:space="preserve">Feature Engineering / Text Representation </w:t>
+        <w:t xml:space="preserve">Feature Engineering / Text </w:t>
+      </w:r>
+      <w:proofErr w:type="spellStart"/>
+      <w:r>
+        <w:t>Representation</w:t>
+      </w:r>
+      <w:proofErr w:type="spellEnd"/>
+      <w:r>
+        <w:t xml:space="preserve"> </w:t>
       </w:r>
     </w:p>
     <w:p>
@@ -2545,14 +2964,34 @@
           <w14:ligatures w14:val="none"/>
         </w:rPr>
       </w:pPr>
-      <w:r>
-        <w:rPr>
-          <w:rFonts w:ascii="Calibri" w:eastAsia="Calibri" w:hAnsi="Calibri" w:cs="Times New Roman"/>
-          <w:kern w:val="0"/>
-          <w14:ligatures w14:val="none"/>
-        </w:rPr>
-        <w:t>Named-entity recognition</w:t>
-      </w:r>
+      <w:proofErr w:type="spellStart"/>
+      <w:r>
+        <w:rPr>
+          <w:rFonts w:ascii="Calibri" w:eastAsia="Calibri" w:hAnsi="Calibri" w:cs="Times New Roman"/>
+          <w:kern w:val="0"/>
+          <w14:ligatures w14:val="none"/>
+        </w:rPr>
+        <w:t>Named-entity</w:t>
+      </w:r>
+      <w:proofErr w:type="spellEnd"/>
+      <w:r>
+        <w:rPr>
+          <w:rFonts w:ascii="Calibri" w:eastAsia="Calibri" w:hAnsi="Calibri" w:cs="Times New Roman"/>
+          <w:kern w:val="0"/>
+          <w14:ligatures w14:val="none"/>
+        </w:rPr>
+        <w:t xml:space="preserve"> </w:t>
+      </w:r>
+      <w:proofErr w:type="spellStart"/>
+      <w:r>
+        <w:rPr>
+          <w:rFonts w:ascii="Calibri" w:eastAsia="Calibri" w:hAnsi="Calibri" w:cs="Times New Roman"/>
+          <w:kern w:val="0"/>
+          <w14:ligatures w14:val="none"/>
+        </w:rPr>
+        <w:t>recognition</w:t>
+      </w:r>
+      <w:proofErr w:type="spellEnd"/>
     </w:p>
     <w:p>
       <w:pPr>
@@ -2639,7 +3078,25 @@
           <w:kern w:val="0"/>
           <w14:ligatures w14:val="none"/>
         </w:rPr>
-        <w:t>K-fold Cross-Validation</w:t>
+        <w:t>K-</w:t>
+      </w:r>
+      <w:proofErr w:type="spellStart"/>
+      <w:r>
+        <w:rPr>
+          <w:rFonts w:ascii="Calibri" w:eastAsia="Calibri" w:hAnsi="Calibri" w:cs="Times New Roman"/>
+          <w:kern w:val="0"/>
+          <w14:ligatures w14:val="none"/>
+        </w:rPr>
+        <w:t>fold</w:t>
+      </w:r>
+      <w:proofErr w:type="spellEnd"/>
+      <w:r>
+        <w:rPr>
+          <w:rFonts w:ascii="Calibri" w:eastAsia="Calibri" w:hAnsi="Calibri" w:cs="Times New Roman"/>
+          <w:kern w:val="0"/>
+          <w14:ligatures w14:val="none"/>
+        </w:rPr>
+        <w:t xml:space="preserve"> Cross-Validation</w:t>
       </w:r>
     </w:p>
     <w:p>
@@ -2685,7 +3142,27 @@
           <w:lang w:val="en-US"/>
           <w14:ligatures w14:val="none"/>
         </w:rPr>
-        <w:t>Evaluations-Metriken: Precession, Recall, F1-Score</w:t>
+        <w:t>Evaluations-</w:t>
+      </w:r>
+      <w:proofErr w:type="spellStart"/>
+      <w:r>
+        <w:rPr>
+          <w:rFonts w:ascii="Calibri" w:eastAsia="Calibri" w:hAnsi="Calibri" w:cs="Times New Roman"/>
+          <w:kern w:val="0"/>
+          <w:lang w:val="en-US"/>
+          <w14:ligatures w14:val="none"/>
+        </w:rPr>
+        <w:t>Metriken</w:t>
+      </w:r>
+      <w:proofErr w:type="spellEnd"/>
+      <w:r>
+        <w:rPr>
+          <w:rFonts w:ascii="Calibri" w:eastAsia="Calibri" w:hAnsi="Calibri" w:cs="Times New Roman"/>
+          <w:kern w:val="0"/>
+          <w:lang w:val="en-US"/>
+          <w14:ligatures w14:val="none"/>
+        </w:rPr>
+        <w:t>: Precession, Recall, F1-Score</w:t>
       </w:r>
     </w:p>
     <w:p>
@@ -2729,10 +3206,12 @@
           <w:numId w:val="3"/>
         </w:numPr>
       </w:pPr>
+      <w:proofErr w:type="spellStart"/>
       <w:r>
         <w:lastRenderedPageBreak/>
         <w:t>Deployment</w:t>
       </w:r>
+      <w:proofErr w:type="spellEnd"/>
     </w:p>
     <w:p>
       <w:pPr>
@@ -2865,8 +3344,13 @@
             <w:pPr>
               <w:jc w:val="both"/>
             </w:pPr>
+            <w:proofErr w:type="spellStart"/>
             <w:r>
-              <w:t>t.b.d.</w:t>
+              <w:t>t.b.d</w:t>
+            </w:r>
+            <w:proofErr w:type="spellEnd"/>
+            <w:r>
+              <w:t>.</w:t>
             </w:r>
           </w:p>
         </w:tc>
@@ -2901,8 +3385,13 @@
             <w:pPr>
               <w:jc w:val="both"/>
             </w:pPr>
+            <w:proofErr w:type="spellStart"/>
             <w:r>
-              <w:t>t.b.d.</w:t>
+              <w:t>t.b.d</w:t>
+            </w:r>
+            <w:proofErr w:type="spellEnd"/>
+            <w:r>
+              <w:t>.</w:t>
             </w:r>
           </w:p>
         </w:tc>
@@ -2937,8 +3426,13 @@
             <w:pPr>
               <w:jc w:val="both"/>
             </w:pPr>
+            <w:proofErr w:type="spellStart"/>
             <w:r>
-              <w:t>t.b.d.</w:t>
+              <w:t>t.b.d</w:t>
+            </w:r>
+            <w:proofErr w:type="spellEnd"/>
+            <w:r>
+              <w:t>.</w:t>
             </w:r>
           </w:p>
         </w:tc>
@@ -2973,8 +3467,13 @@
             <w:pPr>
               <w:jc w:val="both"/>
             </w:pPr>
+            <w:proofErr w:type="spellStart"/>
             <w:r>
-              <w:t>t.b.d.</w:t>
+              <w:t>t.b.d</w:t>
+            </w:r>
+            <w:proofErr w:type="spellEnd"/>
+            <w:r>
+              <w:t>.</w:t>
             </w:r>
           </w:p>
         </w:tc>
@@ -2991,7 +3490,15 @@
         <w:jc w:val="both"/>
       </w:pPr>
       <w:r>
-        <w:t>Way-of-Working</w:t>
+        <w:t>Way-</w:t>
+      </w:r>
+      <w:proofErr w:type="spellStart"/>
+      <w:r>
+        <w:t>of</w:t>
+      </w:r>
+      <w:proofErr w:type="spellEnd"/>
+      <w:r>
+        <w:t>-Working</w:t>
       </w:r>
     </w:p>
     <w:p>
@@ -3029,10 +3536,43 @@
     </w:p>
     <w:p>
       <w:r>
-        <w:t>Siehe Anhang Mail</w:t>
-      </w:r>
-    </w:p>
-    <w:p/>
+        <w:drawing>
+          <wp:inline distT="0" distB="0" distL="0" distR="0" wp14:anchorId="3C0EBA09" wp14:editId="6569C816">
+            <wp:extent cx="5760720" cy="3664585"/>
+            <wp:effectExtent l="0" t="0" r="0" b="0"/>
+            <wp:docPr id="957401066" name="Grafik 1" descr="Ein Bild, das Text, Diagramm, Screenshot, Reihe enthält.&#10;&#10;Automatisch generierte Beschreibung"/>
+            <wp:cNvGraphicFramePr>
+              <a:graphicFrameLocks xmlns:a="http://schemas.openxmlformats.org/drawingml/2006/main" noChangeAspect="1"/>
+            </wp:cNvGraphicFramePr>
+            <a:graphic xmlns:a="http://schemas.openxmlformats.org/drawingml/2006/main">
+              <a:graphicData uri="http://schemas.openxmlformats.org/drawingml/2006/picture">
+                <pic:pic xmlns:pic="http://schemas.openxmlformats.org/drawingml/2006/picture">
+                  <pic:nvPicPr>
+                    <pic:cNvPr id="957401066" name="Grafik 1" descr="Ein Bild, das Text, Diagramm, Screenshot, Reihe enthält.&#10;&#10;Automatisch generierte Beschreibung"/>
+                    <pic:cNvPicPr/>
+                  </pic:nvPicPr>
+                  <pic:blipFill>
+                    <a:blip r:embed="rId7"/>
+                    <a:stretch>
+                      <a:fillRect/>
+                    </a:stretch>
+                  </pic:blipFill>
+                  <pic:spPr>
+                    <a:xfrm>
+                      <a:off x="0" y="0"/>
+                      <a:ext cx="5760720" cy="3664585"/>
+                    </a:xfrm>
+                    <a:prstGeom prst="rect">
+                      <a:avLst/>
+                    </a:prstGeom>
+                  </pic:spPr>
+                </pic:pic>
+              </a:graphicData>
+            </a:graphic>
+          </wp:inline>
+        </w:drawing>
+      </w:r>
+    </w:p>
     <w:p>
       <w:pPr>
         <w:pStyle w:val="berschrift2"/>
@@ -3042,6 +3582,7 @@
         </w:numPr>
       </w:pPr>
       <w:r>
+        <w:lastRenderedPageBreak/>
         <w:t>Datensammlung</w:t>
       </w:r>
     </w:p>
@@ -3066,7 +3607,23 @@
         <w:t xml:space="preserve">Zum Trainieren und Testen des entwickelten Modells muss eine ausreichend große Datenbasis geschaffen werden. Prinzipiell werden 2-Tupel aus </w:t>
       </w:r>
       <w:r>
-        <w:t>einer Referenz (String) und zugehörigem BibTeX-Code benötigt. Mehrere hundert Millionen von BibTeX-Einträgen können aus dem Web abgezogen werden (s. unten unter Methode).</w:t>
+        <w:t xml:space="preserve">einer Referenz (String) und zugehörigem </w:t>
+      </w:r>
+      <w:proofErr w:type="spellStart"/>
+      <w:r>
+        <w:t>BibTeX</w:t>
+      </w:r>
+      <w:proofErr w:type="spellEnd"/>
+      <w:r>
+        <w:t xml:space="preserve">-Code benötigt. Mehrere hundert Millionen von </w:t>
+      </w:r>
+      <w:proofErr w:type="spellStart"/>
+      <w:r>
+        <w:t>BibTeX</w:t>
+      </w:r>
+      <w:proofErr w:type="spellEnd"/>
+      <w:r>
+        <w:t>-Einträgen können aus dem Web abgezogen werden (s. unten unter Methode).</w:t>
       </w:r>
     </w:p>
     <w:p>
@@ -3092,7 +3649,15 @@
         <w:jc w:val="both"/>
       </w:pPr>
       <w:r>
-        <w:t>Abzug von Referenzen in BibTex und anderen Formaten aus Literatursuchmaschinen</w:t>
+        <w:t xml:space="preserve">Abzug von Referenzen in </w:t>
+      </w:r>
+      <w:proofErr w:type="spellStart"/>
+      <w:r>
+        <w:t>BibTex</w:t>
+      </w:r>
+      <w:proofErr w:type="spellEnd"/>
+      <w:r>
+        <w:t xml:space="preserve"> und anderen Formaten aus Literatursuchmaschinen</w:t>
       </w:r>
       <w:r>
         <w:t>:</w:t>
@@ -3105,7 +3670,7 @@
       <w:r>
         <w:t xml:space="preserve">Beispiel: </w:t>
       </w:r>
-      <w:hyperlink r:id="rId7" w:history="1">
+      <w:hyperlink r:id="rId8" w:history="1">
         <w:r>
           <w:rPr>
             <w:rStyle w:val="Hyperlink"/>
@@ -3124,7 +3689,7 @@
       <w:r>
         <w:t xml:space="preserve">Beispiel: </w:t>
       </w:r>
-      <w:hyperlink r:id="rId8" w:history="1">
+      <w:hyperlink r:id="rId9" w:history="1">
         <w:r>
           <w:rPr>
             <w:rStyle w:val="Hyperlink"/>
@@ -3171,7 +3736,6 @@
         <w:rPr>
           <w:noProof/>
         </w:rPr>
-        <w:lastRenderedPageBreak/>
         <w:drawing>
           <wp:inline distT="0" distB="0" distL="0" distR="0" wp14:anchorId="133A01AC" wp14:editId="17419350">
             <wp:extent cx="5760720" cy="1876425"/>
@@ -3188,7 +3752,7 @@
                     <pic:cNvPicPr/>
                   </pic:nvPicPr>
                   <pic:blipFill>
-                    <a:blip r:embed="rId9"/>
+                    <a:blip r:embed="rId10"/>
                     <a:stretch>
                       <a:fillRect/>
                     </a:stretch>
@@ -3234,7 +3798,7 @@
                     <pic:cNvPicPr/>
                   </pic:nvPicPr>
                   <pic:blipFill>
-                    <a:blip r:embed="rId10"/>
+                    <a:blip r:embed="rId11"/>
                     <a:stretch>
                       <a:fillRect/>
                     </a:stretch>
@@ -3280,7 +3844,7 @@
                     <pic:cNvPicPr/>
                   </pic:nvPicPr>
                   <pic:blipFill>
-                    <a:blip r:embed="rId11"/>
+                    <a:blip r:embed="rId12"/>
                     <a:stretch>
                       <a:fillRect/>
                     </a:stretch>
@@ -3317,7 +3881,15 @@
         <w:jc w:val="both"/>
       </w:pPr>
       <w:r>
-        <w:t>Abzug von Referenzen in bibtex per kostenloser API möglich</w:t>
+        <w:t xml:space="preserve">Abzug von Referenzen in </w:t>
+      </w:r>
+      <w:proofErr w:type="spellStart"/>
+      <w:r>
+        <w:t>bibtex</w:t>
+      </w:r>
+      <w:proofErr w:type="spellEnd"/>
+      <w:r>
+        <w:t xml:space="preserve"> per kostenloser API möglich</w:t>
       </w:r>
     </w:p>
     <w:p>
@@ -3342,6 +3914,7 @@
         <w:rPr>
           <w:noProof/>
         </w:rPr>
+        <w:lastRenderedPageBreak/>
         <w:drawing>
           <wp:inline distT="0" distB="0" distL="0" distR="0" wp14:anchorId="1ECCAB56" wp14:editId="0FA996A3">
             <wp:extent cx="4667250" cy="1543917"/>
@@ -3358,7 +3931,7 @@
                     <pic:cNvPicPr/>
                   </pic:nvPicPr>
                   <pic:blipFill>
-                    <a:blip r:embed="rId12"/>
+                    <a:blip r:embed="rId13"/>
                     <a:stretch>
                       <a:fillRect/>
                     </a:stretch>
@@ -3389,7 +3962,15 @@
         <w:jc w:val="both"/>
       </w:pPr>
       <w:r>
-        <w:t>Auf diese Weise kann bereits eine ausreichende Menge an BibTeX-Code gesammelt werden.</w:t>
+        <w:t xml:space="preserve">Auf diese Weise kann bereits eine ausreichende Menge an </w:t>
+      </w:r>
+      <w:proofErr w:type="spellStart"/>
+      <w:r>
+        <w:t>BibTeX</w:t>
+      </w:r>
+      <w:proofErr w:type="spellEnd"/>
+      <w:r>
+        <w:t>-Code gesammelt werden.</w:t>
       </w:r>
     </w:p>
     <w:p>
@@ -3408,7 +3989,7 @@
       <w:r>
         <w:t xml:space="preserve">Zitierweisen wie APA, MLA, ACM, etc. abgezogen werden können. Für die unterschiedlichen Zitierstile finden sich Beschreibungen unter </w:t>
       </w:r>
-      <w:hyperlink r:id="rId13" w:history="1">
+      <w:hyperlink r:id="rId14" w:history="1">
         <w:r>
           <w:rPr>
             <w:rStyle w:val="Hyperlink"/>
@@ -3438,9 +4019,21 @@
         <w:jc w:val="both"/>
       </w:pPr>
       <w:r>
-        <w:lastRenderedPageBreak/>
-        <w:t>Abzug von Referenzen in unterschiedlichen Zitierweisen über Web Scraping/Web Crawling</w:t>
-      </w:r>
+        <w:t xml:space="preserve">Abzug von Referenzen in unterschiedlichen Zitierweisen über Web </w:t>
+      </w:r>
+      <w:proofErr w:type="spellStart"/>
+      <w:r>
+        <w:t>Scraping</w:t>
+      </w:r>
+      <w:proofErr w:type="spellEnd"/>
+      <w:r>
+        <w:t xml:space="preserve">/Web </w:t>
+      </w:r>
+      <w:proofErr w:type="spellStart"/>
+      <w:r>
+        <w:t>Crawling</w:t>
+      </w:r>
+      <w:proofErr w:type="spellEnd"/>
     </w:p>
     <w:p>
       <w:pPr>
@@ -3458,9 +4051,25 @@
         <w:t xml:space="preserve"> </w:t>
       </w:r>
       <w:r>
-        <w:t xml:space="preserve">in unterschiedlichen Zitierweisen mithilfe von LaTeX unter Anwendung der unterschiedlichen Bibliography-Styles (s. dazu </w:t>
-      </w:r>
-      <w:hyperlink r:id="rId14" w:history="1">
+        <w:t xml:space="preserve">in unterschiedlichen Zitierweisen mithilfe von </w:t>
+      </w:r>
+      <w:proofErr w:type="spellStart"/>
+      <w:r>
+        <w:t>LaTeX</w:t>
+      </w:r>
+      <w:proofErr w:type="spellEnd"/>
+      <w:r>
+        <w:t xml:space="preserve"> unter Anwendung der unterschiedlichen </w:t>
+      </w:r>
+      <w:proofErr w:type="spellStart"/>
+      <w:r>
+        <w:t>Bibliography</w:t>
+      </w:r>
+      <w:proofErr w:type="spellEnd"/>
+      <w:r>
+        <w:t xml:space="preserve">-Styles (s. dazu </w:t>
+      </w:r>
+      <w:hyperlink r:id="rId15" w:history="1">
         <w:r>
           <w:rPr>
             <w:rStyle w:val="Hyperlink"/>
@@ -3475,7 +4084,15 @@
         <w:t>; auf diese Weise kann auch genügend Bildmaterial von Referenzen erzeugt werden, falls das OCR-Feature umgesetzt wird</w:t>
       </w:r>
       <w:r>
-        <w:t>; durch die implizite Erzeugung von Daten mithilfe von LaTeX muss darauf geachtet werden, keinen Bias in das Modell einzubringen.</w:t>
+        <w:t xml:space="preserve">; durch die implizite Erzeugung von Daten mithilfe von </w:t>
+      </w:r>
+      <w:proofErr w:type="spellStart"/>
+      <w:r>
+        <w:t>LaTeX</w:t>
+      </w:r>
+      <w:proofErr w:type="spellEnd"/>
+      <w:r>
+        <w:t xml:space="preserve"> muss darauf geachtet werden, keinen Bias in das Modell einzubringen.</w:t>
       </w:r>
     </w:p>
     <w:p>
@@ -3510,7 +4127,15 @@
         <w:t xml:space="preserve">(String) </w:t>
       </w:r>
       <w:r>
-        <w:t>und zugehörigem BibTeX-Code</w:t>
+        <w:t xml:space="preserve">und zugehörigem </w:t>
+      </w:r>
+      <w:proofErr w:type="spellStart"/>
+      <w:r>
+        <w:t>BibTeX</w:t>
+      </w:r>
+      <w:proofErr w:type="spellEnd"/>
+      <w:r>
+        <w:t>-Code</w:t>
       </w:r>
       <w:r>
         <w:t xml:space="preserve"> (Dictionary-Typ unterschiedlichen Inhalts)</w:t>
@@ -3545,7 +4170,47 @@
         <w:jc w:val="both"/>
       </w:pPr>
       <w:r>
-        <w:t>Validität: Falls Referenzstring- und BibTeX-Code aus dem Web abgezogen werden, muss überprüft werden, ob beide Arten der Literaturangabe zusammenpassen. Falls die Referenzstrings aus LaTeX heraus erzeugt werden, muss geprüft werden, ob für den jeweiligen Eintragstyp die Pflichtfelder des BibTeX-Codes aus dem Web befüllt sind. Nach Anwendung von LaTeX auf validen BibTeX-Code sind die erzeugten Tupel automatisch valide.</w:t>
+        <w:t xml:space="preserve">Validität: Falls Referenzstring- und </w:t>
+      </w:r>
+      <w:proofErr w:type="spellStart"/>
+      <w:r>
+        <w:t>BibTeX</w:t>
+      </w:r>
+      <w:proofErr w:type="spellEnd"/>
+      <w:r>
+        <w:t xml:space="preserve">-Code aus dem Web abgezogen werden, muss überprüft werden, ob beide Arten der Literaturangabe zusammenpassen. Falls die Referenzstrings aus </w:t>
+      </w:r>
+      <w:proofErr w:type="spellStart"/>
+      <w:r>
+        <w:t>LaTeX</w:t>
+      </w:r>
+      <w:proofErr w:type="spellEnd"/>
+      <w:r>
+        <w:t xml:space="preserve"> heraus erzeugt werden, muss geprüft werden, ob für den jeweiligen Eintragstyp die Pflichtfelder des </w:t>
+      </w:r>
+      <w:proofErr w:type="spellStart"/>
+      <w:r>
+        <w:t>BibTeX</w:t>
+      </w:r>
+      <w:proofErr w:type="spellEnd"/>
+      <w:r>
+        <w:t xml:space="preserve">-Codes aus dem Web befüllt sind. Nach Anwendung von </w:t>
+      </w:r>
+      <w:proofErr w:type="spellStart"/>
+      <w:r>
+        <w:t>LaTeX</w:t>
+      </w:r>
+      <w:proofErr w:type="spellEnd"/>
+      <w:r>
+        <w:t xml:space="preserve"> auf validen </w:t>
+      </w:r>
+      <w:proofErr w:type="spellStart"/>
+      <w:r>
+        <w:t>BibTeX</w:t>
+      </w:r>
+      <w:proofErr w:type="spellEnd"/>
+      <w:r>
+        <w:t>-Code sind die erzeugten Tupel automatisch valide.</w:t>
       </w:r>
     </w:p>
     <w:p>
@@ -3558,7 +4223,15 @@
         <w:jc w:val="both"/>
       </w:pPr>
       <w:r>
-        <w:t>Reliabilität: Gegeben, da der Abzug aus dem Web bzw. die Erzeugung mit LaTeX immer die gleichen Datensätze liefert.</w:t>
+        <w:t xml:space="preserve">Reliabilität: Gegeben, da der Abzug aus dem Web bzw. die Erzeugung mit </w:t>
+      </w:r>
+      <w:proofErr w:type="spellStart"/>
+      <w:r>
+        <w:t>LaTeX</w:t>
+      </w:r>
+      <w:proofErr w:type="spellEnd"/>
+      <w:r>
+        <w:t xml:space="preserve"> immer die gleichen Datensätze liefert.</w:t>
       </w:r>
     </w:p>
     <w:p>
@@ -3594,8 +4267,30 @@
         </w:numPr>
         <w:jc w:val="both"/>
       </w:pPr>
-      <w:r>
-        <w:t>Of known provenance: Teilweise gegeben; Quelle aus dem Web bekannt, aber</w:t>
+      <w:proofErr w:type="spellStart"/>
+      <w:r>
+        <w:lastRenderedPageBreak/>
+        <w:t>Of</w:t>
+      </w:r>
+      <w:proofErr w:type="spellEnd"/>
+      <w:r>
+        <w:t xml:space="preserve"> </w:t>
+      </w:r>
+      <w:proofErr w:type="spellStart"/>
+      <w:r>
+        <w:t>known</w:t>
+      </w:r>
+      <w:proofErr w:type="spellEnd"/>
+      <w:r>
+        <w:t xml:space="preserve"> </w:t>
+      </w:r>
+      <w:proofErr w:type="spellStart"/>
+      <w:r>
+        <w:t>provenance</w:t>
+      </w:r>
+      <w:proofErr w:type="spellEnd"/>
+      <w:r>
+        <w:t>: Teilweise gegeben; Quelle aus dem Web bekannt, aber</w:t>
       </w:r>
       <w:r>
         <w:t xml:space="preserve"> die</w:t>
@@ -3623,7 +4318,21 @@
         <w:rPr>
           <w:lang w:val="en-US"/>
         </w:rPr>
-        <w:t>Well-annotated: s. jeweilige API, LaTeX-Doku</w:t>
+        <w:t xml:space="preserve">Well-annotated: s. </w:t>
+      </w:r>
+      <w:proofErr w:type="spellStart"/>
+      <w:r>
+        <w:rPr>
+          <w:lang w:val="en-US"/>
+        </w:rPr>
+        <w:t>jeweilige</w:t>
+      </w:r>
+      <w:proofErr w:type="spellEnd"/>
+      <w:r>
+        <w:rPr>
+          <w:lang w:val="en-US"/>
+        </w:rPr>
+        <w:t xml:space="preserve"> API, LaTeX-Doku</w:t>
       </w:r>
     </w:p>
     <w:p>
@@ -3648,8 +4357,13 @@
         </w:numPr>
         <w:jc w:val="both"/>
       </w:pPr>
-      <w:r>
-        <w:t>Complete: Gegeben durch Verwendung unterschiedliche Eintragstypen und Zitierweisen</w:t>
+      <w:proofErr w:type="spellStart"/>
+      <w:r>
+        <w:t>Complete</w:t>
+      </w:r>
+      <w:proofErr w:type="spellEnd"/>
+      <w:r>
+        <w:t>: Gegeben durch Verwendung unterschiedliche Eintragstypen und Zitierweisen</w:t>
       </w:r>
     </w:p>
     <w:p>
@@ -3661,8 +4375,13 @@
         </w:numPr>
         <w:jc w:val="both"/>
       </w:pPr>
-      <w:r>
-        <w:t>Timely: Gegeben durch Verwendung von Daten aus regelmäßig gewarteten Datenbanken</w:t>
+      <w:proofErr w:type="spellStart"/>
+      <w:r>
+        <w:t>Timely</w:t>
+      </w:r>
+      <w:proofErr w:type="spellEnd"/>
+      <w:r>
+        <w:t>: Gegeben durch Verwendung von Daten aus regelmäßig gewarteten Datenbanken</w:t>
       </w:r>
     </w:p>
     <w:p>
@@ -3690,8 +4409,13 @@
         </w:numPr>
         <w:jc w:val="both"/>
       </w:pPr>
-      <w:r>
-        <w:t xml:space="preserve">Atomic: </w:t>
+      <w:proofErr w:type="spellStart"/>
+      <w:r>
+        <w:t>Atomic</w:t>
+      </w:r>
+      <w:proofErr w:type="spellEnd"/>
+      <w:r>
+        <w:t xml:space="preserve">: </w:t>
       </w:r>
       <w:r>
         <w:t>Gegeben</w:t>
@@ -3706,8 +4430,21 @@
         </w:numPr>
         <w:jc w:val="both"/>
       </w:pPr>
-      <w:r>
-        <w:t>Consistent: Abhängig von der Anzahl der Quellen; bei gleichem BibTeX-Code könnten die Referenzen auf unterschiedlichen Webseiten Unterschiede aufweisen</w:t>
+      <w:proofErr w:type="spellStart"/>
+      <w:r>
+        <w:t>Consistent</w:t>
+      </w:r>
+      <w:proofErr w:type="spellEnd"/>
+      <w:r>
+        <w:t xml:space="preserve">: Abhängig von der Anzahl der Quellen; bei gleichem </w:t>
+      </w:r>
+      <w:proofErr w:type="spellStart"/>
+      <w:r>
+        <w:t>BibTeX</w:t>
+      </w:r>
+      <w:proofErr w:type="spellEnd"/>
+      <w:r>
+        <w:t>-Code könnten die Referenzen auf unterschiedlichen Webseiten Unterschiede aufweisen</w:t>
       </w:r>
     </w:p>
     <w:p>
@@ -3732,8 +4469,21 @@
         </w:numPr>
         <w:jc w:val="both"/>
       </w:pPr>
-      <w:r>
-        <w:t>Dimensionally structured: Nicht benötigt</w:t>
+      <w:proofErr w:type="spellStart"/>
+      <w:r>
+        <w:t>Dimensionally</w:t>
+      </w:r>
+      <w:proofErr w:type="spellEnd"/>
+      <w:r>
+        <w:t xml:space="preserve"> </w:t>
+      </w:r>
+      <w:proofErr w:type="spellStart"/>
+      <w:r>
+        <w:t>structured</w:t>
+      </w:r>
+      <w:proofErr w:type="spellEnd"/>
+      <w:r>
+        <w:t>: Nicht benötigt</w:t>
       </w:r>
     </w:p>
     <w:p>
@@ -3751,7 +4501,6 @@
         <w:jc w:val="both"/>
       </w:pPr>
       <w:r>
-        <w:lastRenderedPageBreak/>
         <w:t>Evaluation und Test</w:t>
       </w:r>
     </w:p>
@@ -3760,13 +4509,37 @@
         <w:jc w:val="both"/>
       </w:pPr>
       <w:r>
-        <w:t>Grundsätzlich können alle vortrainierten statistischen Modelle aus Spacy genutzt werden. Lediglich die NER</w:t>
+        <w:t xml:space="preserve">Grundsätzlich können alle vortrainierten statistischen Modelle aus </w:t>
+      </w:r>
+      <w:proofErr w:type="spellStart"/>
+      <w:r>
+        <w:t>Spacy</w:t>
+      </w:r>
+      <w:proofErr w:type="spellEnd"/>
+      <w:r>
+        <w:t xml:space="preserve"> genutzt werden. Lediglich die NER</w:t>
       </w:r>
       <w:r>
         <w:t>-Komponente der NLP-Pipeline</w:t>
       </w:r>
       <w:r>
-        <w:t xml:space="preserve"> muss auf die Problemstellung hin optimiert werden, sodass diese Komponente von Grund auf neu trainiert werden muss. Die NER-Komponente soll dabei mittels Supervised Learning trainiert werden. Das Modell bekommt als Input eine Literaturangabe und die richtige BibTex-Ausgabe übergeben. </w:t>
+        <w:t xml:space="preserve"> muss auf die Problemstellung hin optimiert werden, sodass diese Komponente von Grund auf neu trainiert werden muss. Die NER-Komponente soll dabei mittels </w:t>
+      </w:r>
+      <w:proofErr w:type="spellStart"/>
+      <w:r>
+        <w:t>Supervised</w:t>
+      </w:r>
+      <w:proofErr w:type="spellEnd"/>
+      <w:r>
+        <w:t xml:space="preserve"> Learning trainiert werden. Das Modell bekommt als Input eine Literaturangabe und die richtige </w:t>
+      </w:r>
+      <w:proofErr w:type="spellStart"/>
+      <w:r>
+        <w:t>BibTex</w:t>
+      </w:r>
+      <w:proofErr w:type="spellEnd"/>
+      <w:r>
+        <w:t xml:space="preserve">-Ausgabe übergeben. </w:t>
       </w:r>
     </w:p>
     <w:p>
@@ -3774,7 +4547,15 @@
         <w:jc w:val="both"/>
       </w:pPr>
       <w:r>
-        <w:t>Als Resampling-Verfahren soll k-fache Kreuzvalidierung angewendet werden.</w:t>
+        <w:t xml:space="preserve">Als </w:t>
+      </w:r>
+      <w:proofErr w:type="spellStart"/>
+      <w:r>
+        <w:t>Resampling</w:t>
+      </w:r>
+      <w:proofErr w:type="spellEnd"/>
+      <w:r>
+        <w:t>-Verfahren soll k-fache Kreuzvalidierung angewendet werden.</w:t>
       </w:r>
     </w:p>
     <w:p>
